--- a/Documentazione/ODD_GameSquare_v0.1.docx
+++ b/Documentazione/ODD_GameSquare_v0.1.docx
@@ -1,6 +1,6 @@
 
 <file path=word/document.xml><?xml version="1.0" encoding="utf-8"?>
-<w:document xmlns:wpc="http://schemas.microsoft.com/office/word/2010/wordprocessingCanvas" xmlns:cx="http://schemas.microsoft.com/office/drawing/2014/chartex" xmlns:cx1="http://schemas.microsoft.com/office/drawing/2015/9/8/chartex" xmlns:cx2="http://schemas.microsoft.com/office/drawing/2015/10/21/chartex" xmlns:cx3="http://schemas.microsoft.com/office/drawing/2016/5/9/chartex" xmlns:cx4="http://schemas.microsoft.com/office/drawing/2016/5/10/chartex" xmlns:cx5="http://schemas.microsoft.com/office/drawing/2016/5/11/chartex" xmlns:cx6="http://schemas.microsoft.com/office/drawing/2016/5/12/chartex" xmlns:cx7="http://schemas.microsoft.com/office/drawing/2016/5/13/chartex" xmlns:cx8="http://schemas.microsoft.com/office/drawing/2016/5/14/chartex" xmlns:mc="http://schemas.openxmlformats.org/markup-compatibility/2006" xmlns:aink="http://schemas.microsoft.com/office/drawing/2016/ink" xmlns:am3d="http://schemas.microsoft.com/office/drawing/2017/model3d" xmlns:o="urn:schemas-microsoft-com:office:office" xmlns:r="http://schemas.openxmlformats.org/officeDocument/2006/relationships" xmlns:m="http://schemas.openxmlformats.org/officeDocument/2006/math" xmlns:v="urn:schemas-microsoft-com:vml" xmlns:wp14="http://schemas.microsoft.com/office/word/2010/wordprocessingDrawing" xmlns:wp="http://schemas.openxmlformats.org/drawingml/2006/wordprocessingDrawing" xmlns:w10="urn:schemas-microsoft-com:office:word" xmlns:w="http://schemas.openxmlformats.org/wordprocessingml/2006/main" xmlns:w14="http://schemas.microsoft.com/office/word/2010/wordml" xmlns:w15="http://schemas.microsoft.com/office/word/2012/wordml" xmlns:w16cex="http://schemas.microsoft.com/office/word/2018/wordml/cex" xmlns:w16cid="http://schemas.microsoft.com/office/word/2016/wordml/cid" xmlns:w16="http://schemas.microsoft.com/office/word/2018/wordml" xmlns:w16se="http://schemas.microsoft.com/office/word/2015/wordml/symex" xmlns:wpg="http://schemas.microsoft.com/office/word/2010/wordprocessingGroup" xmlns:wpi="http://schemas.microsoft.com/office/word/2010/wordprocessingInk" xmlns:wne="http://schemas.microsoft.com/office/word/2006/wordml" xmlns:wps="http://schemas.microsoft.com/office/word/2010/wordprocessingShape" mc:Ignorable="w14 w15 w16se w16cid w16 w16cex wp14">
+<w:document xmlns:wpc="http://schemas.microsoft.com/office/word/2010/wordprocessingCanvas" xmlns:cx="http://schemas.microsoft.com/office/drawing/2014/chartex" xmlns:cx1="http://schemas.microsoft.com/office/drawing/2015/9/8/chartex" xmlns:cx2="http://schemas.microsoft.com/office/drawing/2015/10/21/chartex" xmlns:cx3="http://schemas.microsoft.com/office/drawing/2016/5/9/chartex" xmlns:cx4="http://schemas.microsoft.com/office/drawing/2016/5/10/chartex" xmlns:cx5="http://schemas.microsoft.com/office/drawing/2016/5/11/chartex" xmlns:cx6="http://schemas.microsoft.com/office/drawing/2016/5/12/chartex" xmlns:cx7="http://schemas.microsoft.com/office/drawing/2016/5/13/chartex" xmlns:cx8="http://schemas.microsoft.com/office/drawing/2016/5/14/chartex" xmlns:mc="http://schemas.openxmlformats.org/markup-compatibility/2006" xmlns:aink="http://schemas.microsoft.com/office/drawing/2016/ink" xmlns:am3d="http://schemas.microsoft.com/office/drawing/2017/model3d" xmlns:o="urn:schemas-microsoft-com:office:office" xmlns:r="http://schemas.openxmlformats.org/officeDocument/2006/relationships" xmlns:m="http://schemas.openxmlformats.org/officeDocument/2006/math" xmlns:v="urn:schemas-microsoft-com:vml" xmlns:wp14="http://schemas.microsoft.com/office/word/2010/wordprocessingDrawing" xmlns:wp="http://schemas.openxmlformats.org/drawingml/2006/wordprocessingDrawing" xmlns:w10="urn:schemas-microsoft-com:office:word" xmlns:w="http://schemas.openxmlformats.org/wordprocessingml/2006/main" xmlns:w14="http://schemas.microsoft.com/office/word/2010/wordml" xmlns:w15="http://schemas.microsoft.com/office/word/2012/wordml" xmlns:w16cex="http://schemas.microsoft.com/office/word/2018/wordml/cex" xmlns:w16cid="http://schemas.microsoft.com/office/word/2016/wordml/cid" xmlns:w16="http://schemas.microsoft.com/office/word/2018/wordml" xmlns:w16sdtdh="http://schemas.microsoft.com/office/word/2020/wordml/sdtdatahash" xmlns:w16se="http://schemas.microsoft.com/office/word/2015/wordml/symex" xmlns:wpg="http://schemas.microsoft.com/office/word/2010/wordprocessingGroup" xmlns:wpi="http://schemas.microsoft.com/office/word/2010/wordprocessingInk" xmlns:wne="http://schemas.microsoft.com/office/word/2006/wordml" xmlns:wps="http://schemas.microsoft.com/office/word/2010/wordprocessingShape" mc:Ignorable="w14 w15 w16se w16cid w16 w16cex w16sdtdh wp14">
   <w:body>
     <w:p>
       <w:pPr>
@@ -45,17 +45,7 @@
           <w:szCs w:val="96"/>
           <w:lang w:val="en-US"/>
         </w:rPr>
-        <w:t>Object</w:t>
-      </w:r>
-      <w:r>
-        <w:rPr>
-          <w:rFonts w:ascii="Century Gothic" w:hAnsi="Century Gothic"/>
-          <w:color w:val="2E5395"/>
-          <w:sz w:val="96"/>
-          <w:szCs w:val="96"/>
-          <w:lang w:val="en-US"/>
-        </w:rPr>
-        <w:t xml:space="preserve"> Design Document</w:t>
+        <w:t>Object Design Document</w:t>
       </w:r>
     </w:p>
     <w:p>
@@ -491,10 +481,7 @@
     </w:p>
     <w:p>
       <w:r>
-        <w:t>Per il sistema che si intende realizzare</w:t>
-      </w:r>
-      <w:r>
-        <w:t xml:space="preserve"> verranno utilizzati componenti </w:t>
+        <w:t xml:space="preserve">Per il sistema che si intende realizzare verranno utilizzati componenti </w:t>
       </w:r>
       <w:r>
         <w:rPr>
@@ -577,13 +564,7 @@
     </w:p>
     <w:p>
       <w:r>
-        <w:t>Poiché r</w:t>
-      </w:r>
-      <w:r>
-        <w:t>isulta più efficiente e veloce utilizzare una componente preesistente e fornita da un ente riconosciuto</w:t>
-      </w:r>
-      <w:r>
-        <w:t>, p</w:t>
+        <w:t>Poiché risulta più efficiente e veloce utilizzare una componente preesistente e fornita da un ente riconosciuto, p</w:t>
       </w:r>
       <w:r>
         <w:t xml:space="preserve">er </w:t>
@@ -685,7 +666,7 @@
       <w:r>
         <w:t xml:space="preserve"> allo standard Google Java ( </w:t>
       </w:r>
-      <w:hyperlink r:id="rId8" w:history="1">
+      <w:hyperlink r:id="rId8" w:anchor="s4.6-whitespace" w:history="1">
         <w:r>
           <w:rPr>
             <w:rStyle w:val="Collegamentoipertestuale"/>
@@ -721,16 +702,7 @@
     <w:p/>
     <w:p>
       <w:r>
-        <w:t>Nella codifica di</w:t>
-      </w:r>
-      <w:r>
-        <w:t xml:space="preserve"> classi e interfacce Java, </w:t>
-      </w:r>
-      <w:r>
-        <w:t xml:space="preserve">è opportuno </w:t>
-      </w:r>
-      <w:r>
-        <w:t xml:space="preserve">rispettare le seguenti regole di formattazione: </w:t>
+        <w:t xml:space="preserve">Nella codifica di classi e interfacce Java, è opportuno rispettare le seguenti regole di formattazione: </w:t>
       </w:r>
     </w:p>
     <w:p>
@@ -754,13 +726,7 @@
     <w:p/>
     <w:p>
       <w:r>
-        <w:t>Nel caso di istruzioni semplici, ogni linea deve contenere al massimo una sola istruzione</w:t>
-      </w:r>
-      <w:r>
-        <w:t>, m</w:t>
-      </w:r>
-      <w:r>
-        <w:t xml:space="preserve">entre nel caso di istruzioni composte vanno rispettate le seguenti regole: </w:t>
+        <w:t xml:space="preserve">Nel caso di istruzioni semplici, ogni linea deve contenere al massimo una sola istruzione, mentre nel caso di istruzioni composte vanno rispettate le seguenti regole: </w:t>
       </w:r>
     </w:p>
     <w:p>
@@ -944,18 +910,12 @@
     </w:p>
     <w:p>
       <w:r>
-        <w:t>2</w:t>
-      </w:r>
-      <w:r>
-        <w:t>. Il tag di chiusura (%&gt;) si trova all'inizio di una riga;</w:t>
-      </w:r>
-    </w:p>
-    <w:p>
-      <w:r>
-        <w:t>3. È possibile evitare le due regole precedenti, se il corpo del codice Java consiste in una singola istruzione ()</w:t>
-      </w:r>
-      <w:r>
-        <w:t>.</w:t>
+        <w:t>2. Il tag di chiusura (%&gt;) si trova all'inizio di una riga;</w:t>
+      </w:r>
+    </w:p>
+    <w:p>
+      <w:r>
+        <w:t>3. È possibile evitare le due regole precedenti, se il corpo del codice Java consiste in una singola istruzione ().</w:t>
       </w:r>
     </w:p>
     <w:p/>
@@ -986,19 +946,7 @@
     </w:p>
     <w:p>
       <w:r>
-        <w:t xml:space="preserve">1. Gli script che svolgono funzioni </w:t>
-      </w:r>
-      <w:r>
-        <w:t>differenti dal</w:t>
-      </w:r>
-      <w:r>
-        <w:t xml:space="preserve"> rendering della pagina dovrebbero essere collocati in file </w:t>
-      </w:r>
-      <w:r>
-        <w:t>appositi</w:t>
-      </w:r>
-      <w:r>
-        <w:t xml:space="preserve">. </w:t>
+        <w:t xml:space="preserve">1. Gli script che svolgono funzioni differenti dal rendering della pagina dovrebbero essere collocati in file appositi. </w:t>
       </w:r>
     </w:p>
     <w:p>
@@ -1008,13 +956,7 @@
     </w:p>
     <w:p>
       <w:r>
-        <w:t xml:space="preserve">3. I documenti JavaScript devono </w:t>
-      </w:r>
-      <w:r>
-        <w:t>iniziare con</w:t>
-      </w:r>
-      <w:r>
-        <w:t xml:space="preserve"> un commento analogo a quello presente nei file Java. </w:t>
+        <w:t xml:space="preserve">3. I documenti JavaScript devono iniziare con un commento analogo a quello presente nei file Java. </w:t>
       </w:r>
     </w:p>
     <w:p>
@@ -1024,10 +966,7 @@
     </w:p>
     <w:p>
       <w:r>
-        <w:t>5. Gli oggetti JavaScript devono essere preceduti da un commento in stile JavaDoc</w:t>
-      </w:r>
-      <w:r>
-        <w:t>.</w:t>
+        <w:t>5. Gli oggetti JavaScript devono essere preceduti da un commento in stile JavaDoc.</w:t>
       </w:r>
     </w:p>
     <w:p/>
@@ -1048,35 +987,7 @@
           <w:b/>
           <w:bCs/>
         </w:rPr>
-        <w:t xml:space="preserve">Fogli di stile </w:t>
-      </w:r>
-      <w:r>
-        <w:rPr>
-          <w:b/>
-          <w:bCs/>
-        </w:rPr>
-        <w:t>(</w:t>
-      </w:r>
-      <w:r>
-        <w:rPr>
-          <w:b/>
-          <w:bCs/>
-        </w:rPr>
-        <w:t>CSS</w:t>
-      </w:r>
-      <w:r>
-        <w:rPr>
-          <w:b/>
-          <w:bCs/>
-        </w:rPr>
-        <w:t>)</w:t>
-      </w:r>
-      <w:r>
-        <w:rPr>
-          <w:b/>
-          <w:bCs/>
-        </w:rPr>
-        <w:t xml:space="preserve"> </w:t>
+        <w:t xml:space="preserve">Fogli di stile (CSS) </w:t>
       </w:r>
     </w:p>
     <w:p>
@@ -1117,13 +1028,7 @@
     </w:p>
     <w:p>
       <w:r>
-        <w:t>3. Le proprietà che costituiscono la regola sono listate una per riga e sono indentate rispetto ai</w:t>
-      </w:r>
-      <w:r>
-        <w:t xml:space="preserve"> </w:t>
-      </w:r>
-      <w:r>
-        <w:t xml:space="preserve">selettori; </w:t>
+        <w:t xml:space="preserve">3. Le proprietà che costituiscono la regola sono listate una per riga e sono indentate rispetto ai selettori; </w:t>
       </w:r>
     </w:p>
     <w:p>
@@ -1461,7 +1366,3449 @@
         <w:t>Packages</w:t>
       </w:r>
     </w:p>
-    <w:p/>
+    <w:p>
+      <w:pPr>
+        <w:rPr>
+          <w:b/>
+          <w:bCs/>
+          <w:sz w:val="30"/>
+          <w:szCs w:val="30"/>
+        </w:rPr>
+      </w:pPr>
+      <w:r>
+        <w:rPr>
+          <w:b/>
+          <w:bCs/>
+          <w:sz w:val="30"/>
+          <w:szCs w:val="30"/>
+        </w:rPr>
+        <w:t>2.1</w:t>
+      </w:r>
+      <w:r>
+        <w:rPr>
+          <w:b/>
+          <w:bCs/>
+          <w:sz w:val="30"/>
+          <w:szCs w:val="30"/>
+        </w:rPr>
+        <w:t xml:space="preserve"> Package Interface GestoreUtente</w:t>
+      </w:r>
+    </w:p>
+    <w:p>
+      <w:pPr>
+        <w:rPr>
+          <w:b/>
+          <w:bCs/>
+          <w:sz w:val="30"/>
+          <w:szCs w:val="30"/>
+        </w:rPr>
+      </w:pPr>
+    </w:p>
+    <w:p>
+      <w:pPr>
+        <w:rPr>
+          <w:b/>
+          <w:bCs/>
+          <w:sz w:val="30"/>
+          <w:szCs w:val="30"/>
+        </w:rPr>
+      </w:pPr>
+      <w:r>
+        <w:rPr>
+          <w:b/>
+          <w:bCs/>
+          <w:sz w:val="30"/>
+          <w:szCs w:val="30"/>
+        </w:rPr>
+        <w:t>2.2 Package Interface Gestore</w:t>
+      </w:r>
+      <w:r>
+        <w:rPr>
+          <w:b/>
+          <w:bCs/>
+          <w:sz w:val="30"/>
+          <w:szCs w:val="30"/>
+        </w:rPr>
+        <w:t>Gioco</w:t>
+      </w:r>
+    </w:p>
+    <w:p>
+      <w:pPr>
+        <w:rPr>
+          <w:b/>
+          <w:bCs/>
+          <w:sz w:val="30"/>
+          <w:szCs w:val="30"/>
+        </w:rPr>
+      </w:pPr>
+    </w:p>
+    <w:p>
+      <w:pPr>
+        <w:rPr>
+          <w:b/>
+          <w:bCs/>
+          <w:sz w:val="30"/>
+          <w:szCs w:val="30"/>
+        </w:rPr>
+      </w:pPr>
+      <w:r>
+        <w:rPr>
+          <w:b/>
+          <w:bCs/>
+          <w:sz w:val="30"/>
+          <w:szCs w:val="30"/>
+        </w:rPr>
+        <w:t>2.3 Package Interface GestoreThread</w:t>
+      </w:r>
+    </w:p>
+    <w:p>
+      <w:pPr>
+        <w:rPr>
+          <w:b/>
+          <w:bCs/>
+          <w:sz w:val="30"/>
+          <w:szCs w:val="30"/>
+        </w:rPr>
+      </w:pPr>
+    </w:p>
+    <w:p>
+      <w:pPr>
+        <w:pStyle w:val="GpsTitolo"/>
+        <w:jc w:val="both"/>
+      </w:pPr>
+      <w:r>
+        <w:t>3</w:t>
+      </w:r>
+      <w:r>
+        <w:t xml:space="preserve">. </w:t>
+      </w:r>
+      <w:r>
+        <w:t>Interfacce</w:t>
+      </w:r>
+      <w:r>
+        <w:t xml:space="preserve"> delle classi</w:t>
+      </w:r>
+    </w:p>
+    <w:p>
+      <w:pPr>
+        <w:rPr>
+          <w:b/>
+          <w:bCs/>
+          <w:sz w:val="30"/>
+          <w:szCs w:val="30"/>
+        </w:rPr>
+      </w:pPr>
+      <w:r>
+        <w:rPr>
+          <w:b/>
+          <w:bCs/>
+          <w:sz w:val="30"/>
+          <w:szCs w:val="30"/>
+        </w:rPr>
+        <w:t>3</w:t>
+      </w:r>
+      <w:r>
+        <w:rPr>
+          <w:b/>
+          <w:bCs/>
+          <w:sz w:val="30"/>
+          <w:szCs w:val="30"/>
+        </w:rPr>
+        <w:t>.1</w:t>
+      </w:r>
+      <w:r>
+        <w:rPr>
+          <w:b/>
+          <w:bCs/>
+          <w:sz w:val="30"/>
+          <w:szCs w:val="30"/>
+        </w:rPr>
+        <w:t xml:space="preserve"> </w:t>
+      </w:r>
+      <w:r>
+        <w:rPr>
+          <w:b/>
+          <w:bCs/>
+          <w:sz w:val="30"/>
+          <w:szCs w:val="30"/>
+        </w:rPr>
+        <w:t>Entity</w:t>
+      </w:r>
+    </w:p>
+    <w:p>
+      <w:pPr>
+        <w:rPr>
+          <w:b/>
+          <w:bCs/>
+          <w:sz w:val="30"/>
+          <w:szCs w:val="30"/>
+        </w:rPr>
+      </w:pPr>
+    </w:p>
+    <w:p>
+      <w:pPr>
+        <w:rPr>
+          <w:b/>
+          <w:bCs/>
+          <w:sz w:val="30"/>
+          <w:szCs w:val="30"/>
+        </w:rPr>
+      </w:pPr>
+    </w:p>
+    <w:p>
+      <w:pPr>
+        <w:rPr>
+          <w:b/>
+          <w:bCs/>
+          <w:sz w:val="30"/>
+          <w:szCs w:val="30"/>
+        </w:rPr>
+      </w:pPr>
+    </w:p>
+    <w:p>
+      <w:pPr>
+        <w:rPr>
+          <w:b/>
+          <w:bCs/>
+          <w:sz w:val="30"/>
+          <w:szCs w:val="30"/>
+        </w:rPr>
+      </w:pPr>
+    </w:p>
+    <w:p>
+      <w:pPr>
+        <w:rPr>
+          <w:b/>
+          <w:bCs/>
+          <w:sz w:val="30"/>
+          <w:szCs w:val="30"/>
+        </w:rPr>
+      </w:pPr>
+    </w:p>
+    <w:p>
+      <w:pPr>
+        <w:rPr>
+          <w:b/>
+          <w:bCs/>
+          <w:sz w:val="30"/>
+          <w:szCs w:val="30"/>
+        </w:rPr>
+      </w:pPr>
+    </w:p>
+    <w:p>
+      <w:pPr>
+        <w:rPr>
+          <w:b/>
+          <w:bCs/>
+          <w:sz w:val="30"/>
+          <w:szCs w:val="30"/>
+        </w:rPr>
+      </w:pPr>
+    </w:p>
+    <w:p>
+      <w:pPr>
+        <w:rPr>
+          <w:b/>
+          <w:bCs/>
+          <w:sz w:val="30"/>
+          <w:szCs w:val="30"/>
+        </w:rPr>
+      </w:pPr>
+    </w:p>
+    <w:p>
+      <w:pPr>
+        <w:rPr>
+          <w:b/>
+          <w:bCs/>
+          <w:sz w:val="30"/>
+          <w:szCs w:val="30"/>
+        </w:rPr>
+      </w:pPr>
+    </w:p>
+    <w:p>
+      <w:pPr>
+        <w:rPr>
+          <w:b/>
+          <w:bCs/>
+          <w:sz w:val="30"/>
+          <w:szCs w:val="30"/>
+        </w:rPr>
+      </w:pPr>
+    </w:p>
+    <w:p>
+      <w:pPr>
+        <w:rPr>
+          <w:b/>
+          <w:bCs/>
+          <w:sz w:val="30"/>
+          <w:szCs w:val="30"/>
+        </w:rPr>
+      </w:pPr>
+    </w:p>
+    <w:p>
+      <w:pPr>
+        <w:rPr>
+          <w:b/>
+          <w:bCs/>
+          <w:sz w:val="30"/>
+          <w:szCs w:val="30"/>
+        </w:rPr>
+      </w:pPr>
+    </w:p>
+    <w:p>
+      <w:pPr>
+        <w:rPr>
+          <w:b/>
+          <w:bCs/>
+          <w:sz w:val="30"/>
+          <w:szCs w:val="30"/>
+        </w:rPr>
+      </w:pPr>
+    </w:p>
+    <w:p>
+      <w:pPr>
+        <w:rPr>
+          <w:b/>
+          <w:bCs/>
+          <w:sz w:val="30"/>
+          <w:szCs w:val="30"/>
+        </w:rPr>
+      </w:pPr>
+    </w:p>
+    <w:p>
+      <w:pPr>
+        <w:rPr>
+          <w:b/>
+          <w:bCs/>
+          <w:sz w:val="30"/>
+          <w:szCs w:val="30"/>
+        </w:rPr>
+      </w:pPr>
+    </w:p>
+    <w:p>
+      <w:pPr>
+        <w:rPr>
+          <w:b/>
+          <w:bCs/>
+          <w:sz w:val="30"/>
+          <w:szCs w:val="30"/>
+        </w:rPr>
+      </w:pPr>
+    </w:p>
+    <w:p>
+      <w:pPr>
+        <w:rPr>
+          <w:b/>
+          <w:bCs/>
+          <w:sz w:val="30"/>
+          <w:szCs w:val="30"/>
+        </w:rPr>
+      </w:pPr>
+    </w:p>
+    <w:p>
+      <w:pPr>
+        <w:rPr>
+          <w:b/>
+          <w:bCs/>
+          <w:sz w:val="30"/>
+          <w:szCs w:val="30"/>
+        </w:rPr>
+      </w:pPr>
+    </w:p>
+    <w:p>
+      <w:pPr>
+        <w:rPr>
+          <w:b/>
+          <w:bCs/>
+          <w:sz w:val="30"/>
+          <w:szCs w:val="30"/>
+        </w:rPr>
+      </w:pPr>
+    </w:p>
+    <w:p>
+      <w:pPr>
+        <w:rPr>
+          <w:b/>
+          <w:bCs/>
+          <w:sz w:val="30"/>
+          <w:szCs w:val="30"/>
+        </w:rPr>
+      </w:pPr>
+    </w:p>
+    <w:tbl>
+      <w:tblPr>
+        <w:tblStyle w:val="Grigliatabella"/>
+        <w:tblW w:w="0" w:type="auto"/>
+        <w:tblInd w:w="0" w:type="dxa"/>
+        <w:tblLook w:val="04A0" w:firstRow="1" w:lastRow="0" w:firstColumn="1" w:lastColumn="0" w:noHBand="0" w:noVBand="1"/>
+      </w:tblPr>
+      <w:tblGrid>
+        <w:gridCol w:w="2405"/>
+        <w:gridCol w:w="7223"/>
+      </w:tblGrid>
+      <w:tr>
+        <w:tc>
+          <w:tcPr>
+            <w:tcW w:w="2405" w:type="dxa"/>
+            <w:tcBorders>
+              <w:top w:val="single" w:sz="4" w:space="0" w:color="auto"/>
+              <w:left w:val="single" w:sz="4" w:space="0" w:color="auto"/>
+              <w:bottom w:val="single" w:sz="4" w:space="0" w:color="auto"/>
+              <w:right w:val="single" w:sz="4" w:space="0" w:color="auto"/>
+            </w:tcBorders>
+            <w:shd w:val="clear" w:color="auto" w:fill="2E74B5"/>
+            <w:hideMark/>
+          </w:tcPr>
+          <w:p>
+            <w:pPr>
+              <w:rPr>
+                <w:color w:val="FFFFFF" w:themeColor="background1"/>
+                <w:sz w:val="24"/>
+              </w:rPr>
+            </w:pPr>
+            <w:r>
+              <w:rPr>
+                <w:color w:val="FFFFFF" w:themeColor="background1"/>
+                <w:sz w:val="24"/>
+              </w:rPr>
+              <w:lastRenderedPageBreak/>
+              <w:t>Nome classe</w:t>
+            </w:r>
+          </w:p>
+        </w:tc>
+        <w:tc>
+          <w:tcPr>
+            <w:tcW w:w="7223" w:type="dxa"/>
+            <w:tcBorders>
+              <w:top w:val="single" w:sz="4" w:space="0" w:color="auto"/>
+              <w:left w:val="single" w:sz="4" w:space="0" w:color="auto"/>
+              <w:bottom w:val="single" w:sz="4" w:space="0" w:color="auto"/>
+              <w:right w:val="single" w:sz="4" w:space="0" w:color="auto"/>
+            </w:tcBorders>
+            <w:hideMark/>
+          </w:tcPr>
+          <w:p>
+            <w:pPr>
+              <w:rPr>
+                <w:sz w:val="24"/>
+              </w:rPr>
+            </w:pPr>
+            <w:r>
+              <w:rPr>
+                <w:sz w:val="24"/>
+              </w:rPr>
+              <w:t>Utente</w:t>
+            </w:r>
+          </w:p>
+        </w:tc>
+      </w:tr>
+      <w:tr>
+        <w:tc>
+          <w:tcPr>
+            <w:tcW w:w="2405" w:type="dxa"/>
+            <w:tcBorders>
+              <w:top w:val="single" w:sz="4" w:space="0" w:color="auto"/>
+              <w:left w:val="single" w:sz="4" w:space="0" w:color="auto"/>
+              <w:bottom w:val="single" w:sz="4" w:space="0" w:color="auto"/>
+              <w:right w:val="single" w:sz="4" w:space="0" w:color="auto"/>
+            </w:tcBorders>
+            <w:shd w:val="clear" w:color="auto" w:fill="2E74B5"/>
+            <w:hideMark/>
+          </w:tcPr>
+          <w:p>
+            <w:pPr>
+              <w:rPr>
+                <w:color w:val="FFFFFF" w:themeColor="background1"/>
+                <w:sz w:val="24"/>
+              </w:rPr>
+            </w:pPr>
+            <w:r>
+              <w:rPr>
+                <w:color w:val="FFFFFF" w:themeColor="background1"/>
+                <w:sz w:val="24"/>
+              </w:rPr>
+              <w:t>Descrizione</w:t>
+            </w:r>
+          </w:p>
+        </w:tc>
+        <w:tc>
+          <w:tcPr>
+            <w:tcW w:w="7223" w:type="dxa"/>
+            <w:tcBorders>
+              <w:top w:val="single" w:sz="4" w:space="0" w:color="auto"/>
+              <w:left w:val="single" w:sz="4" w:space="0" w:color="auto"/>
+              <w:bottom w:val="single" w:sz="4" w:space="0" w:color="auto"/>
+              <w:right w:val="single" w:sz="4" w:space="0" w:color="auto"/>
+            </w:tcBorders>
+            <w:hideMark/>
+          </w:tcPr>
+          <w:p>
+            <w:pPr>
+              <w:rPr>
+                <w:sz w:val="24"/>
+              </w:rPr>
+            </w:pPr>
+            <w:r>
+              <w:rPr>
+                <w:sz w:val="24"/>
+              </w:rPr>
+              <w:t xml:space="preserve">Questa classe rappresenta l’oggetto </w:t>
+            </w:r>
+            <w:r>
+              <w:rPr>
+                <w:sz w:val="24"/>
+              </w:rPr>
+              <w:t>Utente</w:t>
+            </w:r>
+          </w:p>
+        </w:tc>
+      </w:tr>
+      <w:tr>
+        <w:tc>
+          <w:tcPr>
+            <w:tcW w:w="2405" w:type="dxa"/>
+            <w:tcBorders>
+              <w:top w:val="single" w:sz="4" w:space="0" w:color="auto"/>
+              <w:left w:val="single" w:sz="4" w:space="0" w:color="auto"/>
+              <w:bottom w:val="single" w:sz="4" w:space="0" w:color="auto"/>
+              <w:right w:val="single" w:sz="4" w:space="0" w:color="auto"/>
+            </w:tcBorders>
+            <w:shd w:val="clear" w:color="auto" w:fill="2E74B5"/>
+            <w:hideMark/>
+          </w:tcPr>
+          <w:p>
+            <w:pPr>
+              <w:rPr>
+                <w:color w:val="FFFFFF" w:themeColor="background1"/>
+                <w:sz w:val="24"/>
+              </w:rPr>
+            </w:pPr>
+            <w:r>
+              <w:rPr>
+                <w:color w:val="FFFFFF" w:themeColor="background1"/>
+                <w:sz w:val="24"/>
+              </w:rPr>
+              <w:t>Signature dei metodi</w:t>
+            </w:r>
+          </w:p>
+        </w:tc>
+        <w:tc>
+          <w:tcPr>
+            <w:tcW w:w="7223" w:type="dxa"/>
+            <w:tcBorders>
+              <w:top w:val="single" w:sz="4" w:space="0" w:color="auto"/>
+              <w:left w:val="single" w:sz="4" w:space="0" w:color="auto"/>
+              <w:bottom w:val="single" w:sz="4" w:space="0" w:color="auto"/>
+              <w:right w:val="single" w:sz="4" w:space="0" w:color="auto"/>
+            </w:tcBorders>
+          </w:tcPr>
+          <w:p>
+            <w:pPr>
+              <w:rPr>
+                <w:sz w:val="24"/>
+                <w:lang w:val="en-US"/>
+              </w:rPr>
+            </w:pPr>
+            <w:r>
+              <w:rPr>
+                <w:sz w:val="24"/>
+                <w:lang w:val="en-US"/>
+              </w:rPr>
+              <w:t>+ get</w:t>
+            </w:r>
+            <w:r>
+              <w:rPr>
+                <w:sz w:val="24"/>
+                <w:lang w:val="en-US"/>
+              </w:rPr>
+              <w:t>Tipo</w:t>
+            </w:r>
+            <w:r>
+              <w:rPr>
+                <w:sz w:val="24"/>
+                <w:lang w:val="en-US"/>
+              </w:rPr>
+              <w:t>(): String</w:t>
+            </w:r>
+          </w:p>
+          <w:p>
+            <w:pPr>
+              <w:rPr>
+                <w:sz w:val="24"/>
+                <w:lang w:val="en-US"/>
+              </w:rPr>
+            </w:pPr>
+            <w:r>
+              <w:rPr>
+                <w:sz w:val="24"/>
+                <w:lang w:val="en-US"/>
+              </w:rPr>
+              <w:t>+ set</w:t>
+            </w:r>
+            <w:r>
+              <w:rPr>
+                <w:sz w:val="24"/>
+                <w:lang w:val="en-US"/>
+              </w:rPr>
+              <w:t>Tipo</w:t>
+            </w:r>
+            <w:r>
+              <w:rPr>
+                <w:sz w:val="24"/>
+                <w:lang w:val="en-US"/>
+              </w:rPr>
+              <w:t>(</w:t>
+            </w:r>
+            <w:r>
+              <w:rPr>
+                <w:sz w:val="24"/>
+                <w:lang w:val="en-US"/>
+              </w:rPr>
+              <w:t>tipo:</w:t>
+            </w:r>
+            <w:r>
+              <w:rPr>
+                <w:sz w:val="24"/>
+                <w:lang w:val="en-US"/>
+              </w:rPr>
+              <w:t xml:space="preserve"> String): void</w:t>
+            </w:r>
+          </w:p>
+          <w:p>
+            <w:pPr>
+              <w:rPr>
+                <w:sz w:val="24"/>
+                <w:lang w:val="en-US"/>
+              </w:rPr>
+            </w:pPr>
+            <w:r>
+              <w:rPr>
+                <w:sz w:val="24"/>
+                <w:lang w:val="en-US"/>
+              </w:rPr>
+              <w:t>+ getEmail(): String</w:t>
+            </w:r>
+          </w:p>
+          <w:p>
+            <w:pPr>
+              <w:rPr>
+                <w:sz w:val="24"/>
+                <w:lang w:val="en-US"/>
+              </w:rPr>
+            </w:pPr>
+            <w:r>
+              <w:rPr>
+                <w:sz w:val="24"/>
+                <w:lang w:val="en-US"/>
+              </w:rPr>
+              <w:t>+ setEmail(email: String): void</w:t>
+            </w:r>
+          </w:p>
+          <w:p>
+            <w:pPr>
+              <w:rPr>
+                <w:sz w:val="24"/>
+                <w:lang w:val="en-US"/>
+              </w:rPr>
+            </w:pPr>
+            <w:r>
+              <w:rPr>
+                <w:sz w:val="24"/>
+                <w:lang w:val="en-US"/>
+              </w:rPr>
+              <w:t>+ getUsername(): String</w:t>
+            </w:r>
+          </w:p>
+          <w:p>
+            <w:pPr>
+              <w:rPr>
+                <w:sz w:val="24"/>
+                <w:lang w:val="en-US"/>
+              </w:rPr>
+            </w:pPr>
+            <w:r>
+              <w:rPr>
+                <w:sz w:val="24"/>
+                <w:lang w:val="en-US"/>
+              </w:rPr>
+              <w:t>+ setUsername(username: String): void</w:t>
+            </w:r>
+          </w:p>
+          <w:p>
+            <w:pPr>
+              <w:rPr>
+                <w:sz w:val="24"/>
+                <w:lang w:val="en-US"/>
+              </w:rPr>
+            </w:pPr>
+            <w:r>
+              <w:rPr>
+                <w:sz w:val="24"/>
+                <w:lang w:val="en-US"/>
+              </w:rPr>
+              <w:t>+ getPassword</w:t>
+            </w:r>
+            <w:r>
+              <w:rPr>
+                <w:sz w:val="24"/>
+                <w:lang w:val="en-US"/>
+              </w:rPr>
+              <w:t>(</w:t>
+            </w:r>
+            <w:r>
+              <w:rPr>
+                <w:sz w:val="24"/>
+                <w:lang w:val="en-US"/>
+              </w:rPr>
+              <w:t>): String</w:t>
+            </w:r>
+          </w:p>
+          <w:p>
+            <w:pPr>
+              <w:rPr>
+                <w:sz w:val="24"/>
+                <w:lang w:val="en-US"/>
+              </w:rPr>
+            </w:pPr>
+            <w:r>
+              <w:rPr>
+                <w:sz w:val="24"/>
+                <w:lang w:val="en-US"/>
+              </w:rPr>
+              <w:t>+ setPassword(password: String): void</w:t>
+            </w:r>
+          </w:p>
+          <w:p>
+            <w:pPr>
+              <w:rPr>
+                <w:sz w:val="24"/>
+                <w:lang w:val="en-US"/>
+              </w:rPr>
+            </w:pPr>
+            <w:r>
+              <w:rPr>
+                <w:sz w:val="24"/>
+                <w:lang w:val="en-US"/>
+              </w:rPr>
+              <w:t>+ getPunteggio(): int</w:t>
+            </w:r>
+          </w:p>
+          <w:p>
+            <w:pPr>
+              <w:rPr>
+                <w:sz w:val="24"/>
+              </w:rPr>
+            </w:pPr>
+            <w:r>
+              <w:rPr>
+                <w:sz w:val="24"/>
+              </w:rPr>
+              <w:t>+</w:t>
+            </w:r>
+            <w:r>
+              <w:rPr>
+                <w:sz w:val="24"/>
+              </w:rPr>
+              <w:t xml:space="preserve"> </w:t>
+            </w:r>
+            <w:r>
+              <w:rPr>
+                <w:sz w:val="24"/>
+              </w:rPr>
+              <w:t>setPunteggio(punteggio: int): void</w:t>
+            </w:r>
+          </w:p>
+          <w:p>
+            <w:pPr>
+              <w:rPr>
+                <w:sz w:val="24"/>
+              </w:rPr>
+            </w:pPr>
+            <w:r>
+              <w:rPr>
+                <w:sz w:val="24"/>
+              </w:rPr>
+              <w:t>+ toString(): String</w:t>
+            </w:r>
+          </w:p>
+        </w:tc>
+      </w:tr>
+      <w:tr>
+        <w:tc>
+          <w:tcPr>
+            <w:tcW w:w="2405" w:type="dxa"/>
+            <w:tcBorders>
+              <w:top w:val="single" w:sz="4" w:space="0" w:color="auto"/>
+              <w:left w:val="single" w:sz="4" w:space="0" w:color="auto"/>
+              <w:bottom w:val="single" w:sz="4" w:space="0" w:color="auto"/>
+              <w:right w:val="single" w:sz="4" w:space="0" w:color="auto"/>
+            </w:tcBorders>
+            <w:shd w:val="clear" w:color="auto" w:fill="2E74B5"/>
+            <w:hideMark/>
+          </w:tcPr>
+          <w:p>
+            <w:pPr>
+              <w:rPr>
+                <w:color w:val="FFFFFF" w:themeColor="background1"/>
+                <w:sz w:val="24"/>
+              </w:rPr>
+            </w:pPr>
+            <w:r>
+              <w:rPr>
+                <w:color w:val="FFFFFF" w:themeColor="background1"/>
+                <w:sz w:val="24"/>
+              </w:rPr>
+              <w:t>Pre-condizioni</w:t>
+            </w:r>
+          </w:p>
+        </w:tc>
+        <w:tc>
+          <w:tcPr>
+            <w:tcW w:w="7223" w:type="dxa"/>
+            <w:tcBorders>
+              <w:top w:val="single" w:sz="4" w:space="0" w:color="auto"/>
+              <w:left w:val="single" w:sz="4" w:space="0" w:color="auto"/>
+              <w:bottom w:val="single" w:sz="4" w:space="0" w:color="auto"/>
+              <w:right w:val="single" w:sz="4" w:space="0" w:color="auto"/>
+            </w:tcBorders>
+          </w:tcPr>
+          <w:p>
+            <w:pPr>
+              <w:rPr>
+                <w:sz w:val="24"/>
+              </w:rPr>
+            </w:pPr>
+            <w:r>
+              <w:rPr>
+                <w:b/>
+                <w:bCs/>
+                <w:sz w:val="24"/>
+              </w:rPr>
+              <w:t xml:space="preserve">Context </w:t>
+            </w:r>
+            <w:r>
+              <w:rPr>
+                <w:sz w:val="24"/>
+              </w:rPr>
+              <w:t>Utente</w:t>
+            </w:r>
+            <w:r>
+              <w:rPr>
+                <w:sz w:val="24"/>
+              </w:rPr>
+              <w:t>:setEmail(email)</w:t>
+            </w:r>
+          </w:p>
+          <w:p>
+            <w:pPr>
+              <w:rPr>
+                <w:sz w:val="24"/>
+              </w:rPr>
+            </w:pPr>
+            <w:r>
+              <w:rPr>
+                <w:b/>
+                <w:bCs/>
+                <w:sz w:val="24"/>
+              </w:rPr>
+              <w:t>Pre</w:t>
+            </w:r>
+            <w:r>
+              <w:rPr>
+                <w:sz w:val="24"/>
+              </w:rPr>
+              <w:t>: email non deve avere altre corrispondenze nel database</w:t>
+            </w:r>
+          </w:p>
+          <w:p>
+            <w:pPr>
+              <w:rPr>
+                <w:sz w:val="24"/>
+              </w:rPr>
+            </w:pPr>
+          </w:p>
+          <w:p>
+            <w:pPr>
+              <w:rPr>
+                <w:sz w:val="24"/>
+              </w:rPr>
+            </w:pPr>
+            <w:r>
+              <w:rPr>
+                <w:b/>
+                <w:bCs/>
+                <w:sz w:val="24"/>
+              </w:rPr>
+              <w:t xml:space="preserve">Context </w:t>
+            </w:r>
+            <w:r>
+              <w:rPr>
+                <w:sz w:val="24"/>
+              </w:rPr>
+              <w:t>Utente</w:t>
+            </w:r>
+            <w:r>
+              <w:rPr>
+                <w:sz w:val="24"/>
+              </w:rPr>
+              <w:t>:setUsername (username)</w:t>
+            </w:r>
+          </w:p>
+          <w:p>
+            <w:pPr>
+              <w:rPr>
+                <w:sz w:val="24"/>
+              </w:rPr>
+            </w:pPr>
+            <w:r>
+              <w:rPr>
+                <w:b/>
+                <w:bCs/>
+                <w:sz w:val="24"/>
+              </w:rPr>
+              <w:t>Pre</w:t>
+            </w:r>
+            <w:r>
+              <w:rPr>
+                <w:sz w:val="24"/>
+              </w:rPr>
+              <w:t>: username non deve avere altre corrispondenze nel database</w:t>
+            </w:r>
+          </w:p>
+        </w:tc>
+      </w:tr>
+      <w:tr>
+        <w:tc>
+          <w:tcPr>
+            <w:tcW w:w="2405" w:type="dxa"/>
+            <w:tcBorders>
+              <w:top w:val="single" w:sz="4" w:space="0" w:color="auto"/>
+              <w:left w:val="single" w:sz="4" w:space="0" w:color="auto"/>
+              <w:bottom w:val="single" w:sz="4" w:space="0" w:color="auto"/>
+              <w:right w:val="single" w:sz="4" w:space="0" w:color="auto"/>
+            </w:tcBorders>
+            <w:shd w:val="clear" w:color="auto" w:fill="2E74B5"/>
+            <w:hideMark/>
+          </w:tcPr>
+          <w:p>
+            <w:pPr>
+              <w:rPr>
+                <w:color w:val="FFFFFF" w:themeColor="background1"/>
+                <w:sz w:val="24"/>
+              </w:rPr>
+            </w:pPr>
+            <w:r>
+              <w:rPr>
+                <w:color w:val="FFFFFF" w:themeColor="background1"/>
+                <w:sz w:val="24"/>
+              </w:rPr>
+              <w:t>Post-condizioni</w:t>
+            </w:r>
+          </w:p>
+        </w:tc>
+        <w:tc>
+          <w:tcPr>
+            <w:tcW w:w="7223" w:type="dxa"/>
+            <w:tcBorders>
+              <w:top w:val="single" w:sz="4" w:space="0" w:color="auto"/>
+              <w:left w:val="single" w:sz="4" w:space="0" w:color="auto"/>
+              <w:bottom w:val="single" w:sz="4" w:space="0" w:color="auto"/>
+              <w:right w:val="single" w:sz="4" w:space="0" w:color="auto"/>
+            </w:tcBorders>
+          </w:tcPr>
+          <w:p>
+            <w:pPr>
+              <w:rPr>
+                <w:sz w:val="24"/>
+              </w:rPr>
+            </w:pPr>
+            <w:r>
+              <w:rPr>
+                <w:b/>
+                <w:bCs/>
+                <w:sz w:val="24"/>
+              </w:rPr>
+              <w:t xml:space="preserve">Context </w:t>
+            </w:r>
+            <w:r>
+              <w:rPr>
+                <w:sz w:val="24"/>
+              </w:rPr>
+              <w:t>Utente</w:t>
+            </w:r>
+            <w:r>
+              <w:rPr>
+                <w:sz w:val="24"/>
+              </w:rPr>
+              <w:t>:setEmail(email)</w:t>
+            </w:r>
+          </w:p>
+          <w:p>
+            <w:pPr>
+              <w:rPr>
+                <w:sz w:val="24"/>
+              </w:rPr>
+            </w:pPr>
+            <w:r>
+              <w:rPr>
+                <w:b/>
+                <w:bCs/>
+                <w:sz w:val="24"/>
+              </w:rPr>
+              <w:t>Post</w:t>
+            </w:r>
+            <w:r>
+              <w:rPr>
+                <w:sz w:val="24"/>
+              </w:rPr>
+              <w:t>: email è presente nel database</w:t>
+            </w:r>
+          </w:p>
+          <w:p>
+            <w:pPr>
+              <w:rPr>
+                <w:sz w:val="24"/>
+              </w:rPr>
+            </w:pPr>
+          </w:p>
+          <w:p>
+            <w:pPr>
+              <w:rPr>
+                <w:sz w:val="24"/>
+              </w:rPr>
+            </w:pPr>
+            <w:r>
+              <w:rPr>
+                <w:b/>
+                <w:bCs/>
+                <w:sz w:val="24"/>
+              </w:rPr>
+              <w:t xml:space="preserve">Context </w:t>
+            </w:r>
+            <w:r>
+              <w:rPr>
+                <w:sz w:val="24"/>
+              </w:rPr>
+              <w:t>Utente</w:t>
+            </w:r>
+            <w:r>
+              <w:rPr>
+                <w:sz w:val="24"/>
+              </w:rPr>
+              <w:t>:setUsername (username)</w:t>
+            </w:r>
+          </w:p>
+          <w:p>
+            <w:pPr>
+              <w:rPr>
+                <w:sz w:val="24"/>
+              </w:rPr>
+            </w:pPr>
+            <w:r>
+              <w:rPr>
+                <w:b/>
+                <w:bCs/>
+                <w:sz w:val="24"/>
+              </w:rPr>
+              <w:t>Post</w:t>
+            </w:r>
+            <w:r>
+              <w:rPr>
+                <w:sz w:val="24"/>
+              </w:rPr>
+              <w:t>: username è presente nel database</w:t>
+            </w:r>
+          </w:p>
+        </w:tc>
+      </w:tr>
+      <w:tr>
+        <w:tc>
+          <w:tcPr>
+            <w:tcW w:w="2405" w:type="dxa"/>
+            <w:tcBorders>
+              <w:top w:val="single" w:sz="4" w:space="0" w:color="auto"/>
+              <w:left w:val="single" w:sz="4" w:space="0" w:color="auto"/>
+              <w:bottom w:val="single" w:sz="4" w:space="0" w:color="auto"/>
+              <w:right w:val="single" w:sz="4" w:space="0" w:color="auto"/>
+            </w:tcBorders>
+            <w:shd w:val="clear" w:color="auto" w:fill="2E74B5"/>
+            <w:hideMark/>
+          </w:tcPr>
+          <w:p>
+            <w:pPr>
+              <w:rPr>
+                <w:color w:val="FFFFFF" w:themeColor="background1"/>
+                <w:sz w:val="24"/>
+              </w:rPr>
+            </w:pPr>
+            <w:r>
+              <w:rPr>
+                <w:color w:val="FFFFFF" w:themeColor="background1"/>
+                <w:sz w:val="24"/>
+              </w:rPr>
+              <w:t>Invariante</w:t>
+            </w:r>
+          </w:p>
+        </w:tc>
+        <w:tc>
+          <w:tcPr>
+            <w:tcW w:w="7223" w:type="dxa"/>
+            <w:tcBorders>
+              <w:top w:val="single" w:sz="4" w:space="0" w:color="auto"/>
+              <w:left w:val="single" w:sz="4" w:space="0" w:color="auto"/>
+              <w:bottom w:val="single" w:sz="4" w:space="0" w:color="auto"/>
+              <w:right w:val="single" w:sz="4" w:space="0" w:color="auto"/>
+            </w:tcBorders>
+          </w:tcPr>
+          <w:p>
+            <w:pPr>
+              <w:rPr>
+                <w:b/>
+                <w:bCs/>
+                <w:sz w:val="24"/>
+              </w:rPr>
+            </w:pPr>
+          </w:p>
+        </w:tc>
+      </w:tr>
+    </w:tbl>
+    <w:p>
+      <w:pPr>
+        <w:rPr>
+          <w:b/>
+          <w:bCs/>
+          <w:sz w:val="30"/>
+          <w:szCs w:val="30"/>
+        </w:rPr>
+      </w:pPr>
+    </w:p>
+    <w:p>
+      <w:pPr>
+        <w:rPr>
+          <w:b/>
+          <w:bCs/>
+          <w:sz w:val="30"/>
+          <w:szCs w:val="30"/>
+        </w:rPr>
+      </w:pPr>
+    </w:p>
+    <w:p>
+      <w:pPr>
+        <w:rPr>
+          <w:b/>
+          <w:bCs/>
+          <w:sz w:val="30"/>
+          <w:szCs w:val="30"/>
+        </w:rPr>
+      </w:pPr>
+    </w:p>
+    <w:p>
+      <w:pPr>
+        <w:rPr>
+          <w:b/>
+          <w:bCs/>
+          <w:sz w:val="30"/>
+          <w:szCs w:val="30"/>
+        </w:rPr>
+      </w:pPr>
+    </w:p>
+    <w:p>
+      <w:pPr>
+        <w:rPr>
+          <w:b/>
+          <w:bCs/>
+          <w:sz w:val="30"/>
+          <w:szCs w:val="30"/>
+        </w:rPr>
+      </w:pPr>
+    </w:p>
+    <w:p>
+      <w:pPr>
+        <w:rPr>
+          <w:b/>
+          <w:bCs/>
+          <w:sz w:val="30"/>
+          <w:szCs w:val="30"/>
+        </w:rPr>
+      </w:pPr>
+    </w:p>
+    <w:p>
+      <w:pPr>
+        <w:rPr>
+          <w:b/>
+          <w:bCs/>
+          <w:sz w:val="30"/>
+          <w:szCs w:val="30"/>
+        </w:rPr>
+      </w:pPr>
+    </w:p>
+    <w:p>
+      <w:pPr>
+        <w:rPr>
+          <w:b/>
+          <w:bCs/>
+          <w:sz w:val="30"/>
+          <w:szCs w:val="30"/>
+        </w:rPr>
+      </w:pPr>
+    </w:p>
+    <w:p>
+      <w:pPr>
+        <w:rPr>
+          <w:b/>
+          <w:bCs/>
+          <w:sz w:val="30"/>
+          <w:szCs w:val="30"/>
+        </w:rPr>
+      </w:pPr>
+    </w:p>
+    <w:p>
+      <w:pPr>
+        <w:rPr>
+          <w:b/>
+          <w:bCs/>
+          <w:sz w:val="30"/>
+          <w:szCs w:val="30"/>
+        </w:rPr>
+      </w:pPr>
+    </w:p>
+    <w:p>
+      <w:pPr>
+        <w:rPr>
+          <w:b/>
+          <w:bCs/>
+          <w:sz w:val="30"/>
+          <w:szCs w:val="30"/>
+        </w:rPr>
+      </w:pPr>
+    </w:p>
+    <w:p>
+      <w:pPr>
+        <w:rPr>
+          <w:b/>
+          <w:bCs/>
+          <w:sz w:val="30"/>
+          <w:szCs w:val="30"/>
+        </w:rPr>
+      </w:pPr>
+    </w:p>
+    <w:p>
+      <w:pPr>
+        <w:rPr>
+          <w:b/>
+          <w:bCs/>
+          <w:sz w:val="30"/>
+          <w:szCs w:val="30"/>
+        </w:rPr>
+      </w:pPr>
+    </w:p>
+    <w:p>
+      <w:pPr>
+        <w:rPr>
+          <w:b/>
+          <w:bCs/>
+          <w:sz w:val="30"/>
+          <w:szCs w:val="30"/>
+        </w:rPr>
+      </w:pPr>
+    </w:p>
+    <w:p>
+      <w:pPr>
+        <w:rPr>
+          <w:b/>
+          <w:bCs/>
+          <w:sz w:val="30"/>
+          <w:szCs w:val="30"/>
+        </w:rPr>
+      </w:pPr>
+    </w:p>
+    <w:p>
+      <w:pPr>
+        <w:rPr>
+          <w:b/>
+          <w:bCs/>
+          <w:sz w:val="30"/>
+          <w:szCs w:val="30"/>
+        </w:rPr>
+      </w:pPr>
+    </w:p>
+    <w:p>
+      <w:pPr>
+        <w:rPr>
+          <w:b/>
+          <w:bCs/>
+          <w:sz w:val="30"/>
+          <w:szCs w:val="30"/>
+        </w:rPr>
+      </w:pPr>
+    </w:p>
+    <w:tbl>
+      <w:tblPr>
+        <w:tblStyle w:val="Grigliatabella"/>
+        <w:tblW w:w="0" w:type="auto"/>
+        <w:tblInd w:w="0" w:type="dxa"/>
+        <w:tblLook w:val="04A0" w:firstRow="1" w:lastRow="0" w:firstColumn="1" w:lastColumn="0" w:noHBand="0" w:noVBand="1"/>
+      </w:tblPr>
+      <w:tblGrid>
+        <w:gridCol w:w="2405"/>
+        <w:gridCol w:w="7223"/>
+      </w:tblGrid>
+      <w:tr>
+        <w:tc>
+          <w:tcPr>
+            <w:tcW w:w="2405" w:type="dxa"/>
+            <w:tcBorders>
+              <w:top w:val="single" w:sz="4" w:space="0" w:color="auto"/>
+              <w:left w:val="single" w:sz="4" w:space="0" w:color="auto"/>
+              <w:bottom w:val="single" w:sz="4" w:space="0" w:color="auto"/>
+              <w:right w:val="single" w:sz="4" w:space="0" w:color="auto"/>
+            </w:tcBorders>
+            <w:shd w:val="clear" w:color="auto" w:fill="2E74B5"/>
+            <w:hideMark/>
+          </w:tcPr>
+          <w:p>
+            <w:pPr>
+              <w:rPr>
+                <w:color w:val="FFFFFF" w:themeColor="background1"/>
+                <w:sz w:val="24"/>
+              </w:rPr>
+            </w:pPr>
+            <w:r>
+              <w:rPr>
+                <w:color w:val="FFFFFF" w:themeColor="background1"/>
+                <w:sz w:val="24"/>
+              </w:rPr>
+              <w:lastRenderedPageBreak/>
+              <w:t>Nome classe</w:t>
+            </w:r>
+          </w:p>
+        </w:tc>
+        <w:tc>
+          <w:tcPr>
+            <w:tcW w:w="7223" w:type="dxa"/>
+            <w:tcBorders>
+              <w:top w:val="single" w:sz="4" w:space="0" w:color="auto"/>
+              <w:left w:val="single" w:sz="4" w:space="0" w:color="auto"/>
+              <w:bottom w:val="single" w:sz="4" w:space="0" w:color="auto"/>
+              <w:right w:val="single" w:sz="4" w:space="0" w:color="auto"/>
+            </w:tcBorders>
+            <w:hideMark/>
+          </w:tcPr>
+          <w:p>
+            <w:pPr>
+              <w:rPr>
+                <w:sz w:val="24"/>
+              </w:rPr>
+            </w:pPr>
+            <w:r>
+              <w:rPr>
+                <w:sz w:val="24"/>
+              </w:rPr>
+              <w:t>Gioco</w:t>
+            </w:r>
+          </w:p>
+        </w:tc>
+      </w:tr>
+      <w:tr>
+        <w:tc>
+          <w:tcPr>
+            <w:tcW w:w="2405" w:type="dxa"/>
+            <w:tcBorders>
+              <w:top w:val="single" w:sz="4" w:space="0" w:color="auto"/>
+              <w:left w:val="single" w:sz="4" w:space="0" w:color="auto"/>
+              <w:bottom w:val="single" w:sz="4" w:space="0" w:color="auto"/>
+              <w:right w:val="single" w:sz="4" w:space="0" w:color="auto"/>
+            </w:tcBorders>
+            <w:shd w:val="clear" w:color="auto" w:fill="2E74B5"/>
+            <w:hideMark/>
+          </w:tcPr>
+          <w:p>
+            <w:pPr>
+              <w:rPr>
+                <w:color w:val="FFFFFF" w:themeColor="background1"/>
+                <w:sz w:val="24"/>
+              </w:rPr>
+            </w:pPr>
+            <w:r>
+              <w:rPr>
+                <w:color w:val="FFFFFF" w:themeColor="background1"/>
+                <w:sz w:val="24"/>
+              </w:rPr>
+              <w:t>Descrizione</w:t>
+            </w:r>
+          </w:p>
+        </w:tc>
+        <w:tc>
+          <w:tcPr>
+            <w:tcW w:w="7223" w:type="dxa"/>
+            <w:tcBorders>
+              <w:top w:val="single" w:sz="4" w:space="0" w:color="auto"/>
+              <w:left w:val="single" w:sz="4" w:space="0" w:color="auto"/>
+              <w:bottom w:val="single" w:sz="4" w:space="0" w:color="auto"/>
+              <w:right w:val="single" w:sz="4" w:space="0" w:color="auto"/>
+            </w:tcBorders>
+            <w:hideMark/>
+          </w:tcPr>
+          <w:p>
+            <w:pPr>
+              <w:rPr>
+                <w:sz w:val="24"/>
+              </w:rPr>
+            </w:pPr>
+            <w:r>
+              <w:rPr>
+                <w:sz w:val="24"/>
+              </w:rPr>
+              <w:t xml:space="preserve">Questa classe rappresenta l’oggetto </w:t>
+            </w:r>
+            <w:r>
+              <w:rPr>
+                <w:sz w:val="24"/>
+              </w:rPr>
+              <w:t>Gioco</w:t>
+            </w:r>
+          </w:p>
+        </w:tc>
+      </w:tr>
+      <w:tr>
+        <w:tc>
+          <w:tcPr>
+            <w:tcW w:w="2405" w:type="dxa"/>
+            <w:tcBorders>
+              <w:top w:val="single" w:sz="4" w:space="0" w:color="auto"/>
+              <w:left w:val="single" w:sz="4" w:space="0" w:color="auto"/>
+              <w:bottom w:val="single" w:sz="4" w:space="0" w:color="auto"/>
+              <w:right w:val="single" w:sz="4" w:space="0" w:color="auto"/>
+            </w:tcBorders>
+            <w:shd w:val="clear" w:color="auto" w:fill="2E74B5"/>
+            <w:hideMark/>
+          </w:tcPr>
+          <w:p>
+            <w:pPr>
+              <w:rPr>
+                <w:color w:val="FFFFFF" w:themeColor="background1"/>
+                <w:sz w:val="24"/>
+              </w:rPr>
+            </w:pPr>
+            <w:r>
+              <w:rPr>
+                <w:color w:val="FFFFFF" w:themeColor="background1"/>
+                <w:sz w:val="24"/>
+              </w:rPr>
+              <w:t>Signature dei metodi</w:t>
+            </w:r>
+          </w:p>
+        </w:tc>
+        <w:tc>
+          <w:tcPr>
+            <w:tcW w:w="7223" w:type="dxa"/>
+            <w:tcBorders>
+              <w:top w:val="single" w:sz="4" w:space="0" w:color="auto"/>
+              <w:left w:val="single" w:sz="4" w:space="0" w:color="auto"/>
+              <w:bottom w:val="single" w:sz="4" w:space="0" w:color="auto"/>
+              <w:right w:val="single" w:sz="4" w:space="0" w:color="auto"/>
+            </w:tcBorders>
+          </w:tcPr>
+          <w:p>
+            <w:pPr>
+              <w:rPr>
+                <w:sz w:val="24"/>
+                <w:lang w:val="en-US"/>
+              </w:rPr>
+            </w:pPr>
+            <w:r>
+              <w:rPr>
+                <w:sz w:val="24"/>
+                <w:lang w:val="en-US"/>
+              </w:rPr>
+              <w:t>+ get</w:t>
+            </w:r>
+            <w:r>
+              <w:rPr>
+                <w:sz w:val="24"/>
+                <w:lang w:val="en-US"/>
+              </w:rPr>
+              <w:t>IdGi</w:t>
+            </w:r>
+            <w:r>
+              <w:rPr>
+                <w:sz w:val="24"/>
+                <w:lang w:val="en-US"/>
+              </w:rPr>
+              <w:t>oco</w:t>
+            </w:r>
+            <w:r>
+              <w:rPr>
+                <w:sz w:val="24"/>
+                <w:lang w:val="en-US"/>
+              </w:rPr>
+              <w:t xml:space="preserve">(): </w:t>
+            </w:r>
+            <w:r>
+              <w:rPr>
+                <w:sz w:val="24"/>
+                <w:lang w:val="en-US"/>
+              </w:rPr>
+              <w:t>int</w:t>
+            </w:r>
+          </w:p>
+          <w:p>
+            <w:pPr>
+              <w:rPr>
+                <w:sz w:val="24"/>
+                <w:lang w:val="en-US"/>
+              </w:rPr>
+            </w:pPr>
+            <w:r>
+              <w:rPr>
+                <w:sz w:val="24"/>
+                <w:lang w:val="en-US"/>
+              </w:rPr>
+              <w:t>+ set</w:t>
+            </w:r>
+            <w:r>
+              <w:rPr>
+                <w:sz w:val="24"/>
+                <w:lang w:val="en-US"/>
+              </w:rPr>
+              <w:t>I</w:t>
+            </w:r>
+            <w:r>
+              <w:rPr>
+                <w:sz w:val="24"/>
+                <w:lang w:val="en-US"/>
+              </w:rPr>
+              <w:t>dGioco</w:t>
+            </w:r>
+            <w:r>
+              <w:rPr>
+                <w:sz w:val="24"/>
+                <w:lang w:val="en-US"/>
+              </w:rPr>
+              <w:t>(</w:t>
+            </w:r>
+            <w:r>
+              <w:rPr>
+                <w:sz w:val="24"/>
+                <w:lang w:val="en-US"/>
+              </w:rPr>
+              <w:t>idGioco</w:t>
+            </w:r>
+            <w:r>
+              <w:rPr>
+                <w:sz w:val="24"/>
+                <w:lang w:val="en-US"/>
+              </w:rPr>
+              <w:t xml:space="preserve">: </w:t>
+            </w:r>
+            <w:r>
+              <w:rPr>
+                <w:sz w:val="24"/>
+                <w:lang w:val="en-US"/>
+              </w:rPr>
+              <w:t>int</w:t>
+            </w:r>
+            <w:r>
+              <w:rPr>
+                <w:sz w:val="24"/>
+                <w:lang w:val="en-US"/>
+              </w:rPr>
+              <w:t>): void</w:t>
+            </w:r>
+          </w:p>
+          <w:p>
+            <w:pPr>
+              <w:rPr>
+                <w:sz w:val="24"/>
+                <w:lang w:val="en-US"/>
+              </w:rPr>
+            </w:pPr>
+            <w:r>
+              <w:rPr>
+                <w:sz w:val="24"/>
+                <w:lang w:val="en-US"/>
+              </w:rPr>
+              <w:t>+ get</w:t>
+            </w:r>
+            <w:r>
+              <w:rPr>
+                <w:sz w:val="24"/>
+                <w:lang w:val="en-US"/>
+              </w:rPr>
+              <w:t>Nome</w:t>
+            </w:r>
+            <w:r>
+              <w:rPr>
+                <w:sz w:val="24"/>
+                <w:lang w:val="en-US"/>
+              </w:rPr>
+              <w:t>(): String</w:t>
+            </w:r>
+          </w:p>
+          <w:p>
+            <w:pPr>
+              <w:rPr>
+                <w:sz w:val="24"/>
+                <w:lang w:val="en-US"/>
+              </w:rPr>
+            </w:pPr>
+            <w:r>
+              <w:rPr>
+                <w:sz w:val="24"/>
+                <w:lang w:val="en-US"/>
+              </w:rPr>
+              <w:t>+ set</w:t>
+            </w:r>
+            <w:r>
+              <w:rPr>
+                <w:sz w:val="24"/>
+                <w:lang w:val="en-US"/>
+              </w:rPr>
+              <w:t>Nome</w:t>
+            </w:r>
+            <w:r>
+              <w:rPr>
+                <w:sz w:val="24"/>
+                <w:lang w:val="en-US"/>
+              </w:rPr>
+              <w:t>(</w:t>
+            </w:r>
+            <w:r>
+              <w:rPr>
+                <w:sz w:val="24"/>
+                <w:lang w:val="en-US"/>
+              </w:rPr>
+              <w:t>nome</w:t>
+            </w:r>
+            <w:r>
+              <w:rPr>
+                <w:sz w:val="24"/>
+                <w:lang w:val="en-US"/>
+              </w:rPr>
+              <w:t>: String): void</w:t>
+            </w:r>
+          </w:p>
+          <w:p>
+            <w:pPr>
+              <w:rPr>
+                <w:sz w:val="24"/>
+                <w:lang w:val="en-US"/>
+              </w:rPr>
+            </w:pPr>
+            <w:r>
+              <w:rPr>
+                <w:sz w:val="24"/>
+                <w:lang w:val="en-US"/>
+              </w:rPr>
+              <w:t>+ get</w:t>
+            </w:r>
+            <w:r>
+              <w:rPr>
+                <w:sz w:val="24"/>
+                <w:lang w:val="en-US"/>
+              </w:rPr>
+              <w:t>Descrizione</w:t>
+            </w:r>
+            <w:r>
+              <w:rPr>
+                <w:sz w:val="24"/>
+                <w:lang w:val="en-US"/>
+              </w:rPr>
+              <w:t>(): String</w:t>
+            </w:r>
+          </w:p>
+          <w:p>
+            <w:pPr>
+              <w:rPr>
+                <w:sz w:val="24"/>
+                <w:lang w:val="en-US"/>
+              </w:rPr>
+            </w:pPr>
+            <w:r>
+              <w:rPr>
+                <w:sz w:val="24"/>
+                <w:lang w:val="en-US"/>
+              </w:rPr>
+              <w:t>+ set</w:t>
+            </w:r>
+            <w:r>
+              <w:rPr>
+                <w:sz w:val="24"/>
+                <w:lang w:val="en-US"/>
+              </w:rPr>
+              <w:t>Descrizione</w:t>
+            </w:r>
+            <w:r>
+              <w:rPr>
+                <w:sz w:val="24"/>
+                <w:lang w:val="en-US"/>
+              </w:rPr>
+              <w:t>(</w:t>
+            </w:r>
+            <w:r>
+              <w:rPr>
+                <w:sz w:val="24"/>
+                <w:lang w:val="en-US"/>
+              </w:rPr>
+              <w:t>descrizione</w:t>
+            </w:r>
+            <w:r>
+              <w:rPr>
+                <w:sz w:val="24"/>
+                <w:lang w:val="en-US"/>
+              </w:rPr>
+              <w:t>: String): void</w:t>
+            </w:r>
+          </w:p>
+          <w:p>
+            <w:pPr>
+              <w:rPr>
+                <w:sz w:val="24"/>
+                <w:lang w:val="en-US"/>
+              </w:rPr>
+            </w:pPr>
+            <w:r>
+              <w:rPr>
+                <w:sz w:val="24"/>
+                <w:lang w:val="en-US"/>
+              </w:rPr>
+              <w:t>+ getP</w:t>
+            </w:r>
+            <w:r>
+              <w:rPr>
+                <w:sz w:val="24"/>
+                <w:lang w:val="en-US"/>
+              </w:rPr>
+              <w:t>ublisher</w:t>
+            </w:r>
+            <w:r>
+              <w:rPr>
+                <w:sz w:val="24"/>
+                <w:lang w:val="en-US"/>
+              </w:rPr>
+              <w:t>(): String</w:t>
+            </w:r>
+          </w:p>
+          <w:p>
+            <w:pPr>
+              <w:rPr>
+                <w:sz w:val="24"/>
+                <w:lang w:val="en-US"/>
+              </w:rPr>
+            </w:pPr>
+            <w:r>
+              <w:rPr>
+                <w:sz w:val="24"/>
+                <w:lang w:val="en-US"/>
+              </w:rPr>
+              <w:t>+ setP</w:t>
+            </w:r>
+            <w:r>
+              <w:rPr>
+                <w:sz w:val="24"/>
+                <w:lang w:val="en-US"/>
+              </w:rPr>
+              <w:t>ublisher</w:t>
+            </w:r>
+            <w:r>
+              <w:rPr>
+                <w:sz w:val="24"/>
+                <w:lang w:val="en-US"/>
+              </w:rPr>
+              <w:t>(p</w:t>
+            </w:r>
+            <w:r>
+              <w:rPr>
+                <w:sz w:val="24"/>
+                <w:lang w:val="en-US"/>
+              </w:rPr>
+              <w:t>ublisher</w:t>
+            </w:r>
+            <w:r>
+              <w:rPr>
+                <w:sz w:val="24"/>
+                <w:lang w:val="en-US"/>
+              </w:rPr>
+              <w:t>: String): void</w:t>
+            </w:r>
+          </w:p>
+          <w:p>
+            <w:pPr>
+              <w:rPr>
+                <w:sz w:val="24"/>
+                <w:lang w:val="en-US"/>
+              </w:rPr>
+            </w:pPr>
+            <w:r>
+              <w:rPr>
+                <w:sz w:val="24"/>
+                <w:lang w:val="en-US"/>
+              </w:rPr>
+              <w:t>+ get</w:t>
+            </w:r>
+            <w:r>
+              <w:rPr>
+                <w:sz w:val="24"/>
+                <w:lang w:val="en-US"/>
+              </w:rPr>
+              <w:t>Anno</w:t>
+            </w:r>
+            <w:r>
+              <w:rPr>
+                <w:sz w:val="24"/>
+                <w:lang w:val="en-US"/>
+              </w:rPr>
+              <w:t xml:space="preserve">(): </w:t>
+            </w:r>
+            <w:r>
+              <w:rPr>
+                <w:sz w:val="24"/>
+                <w:lang w:val="en-US"/>
+              </w:rPr>
+              <w:t>String</w:t>
+            </w:r>
+          </w:p>
+          <w:p>
+            <w:pPr>
+              <w:rPr>
+                <w:sz w:val="24"/>
+              </w:rPr>
+            </w:pPr>
+            <w:r>
+              <w:rPr>
+                <w:sz w:val="24"/>
+              </w:rPr>
+              <w:t>+</w:t>
+            </w:r>
+            <w:r>
+              <w:rPr>
+                <w:sz w:val="24"/>
+              </w:rPr>
+              <w:t xml:space="preserve"> </w:t>
+            </w:r>
+            <w:r>
+              <w:rPr>
+                <w:sz w:val="24"/>
+              </w:rPr>
+              <w:t>set</w:t>
+            </w:r>
+            <w:r>
+              <w:rPr>
+                <w:sz w:val="24"/>
+              </w:rPr>
+              <w:t>Anno</w:t>
+            </w:r>
+            <w:r>
+              <w:rPr>
+                <w:sz w:val="24"/>
+              </w:rPr>
+              <w:t>(</w:t>
+            </w:r>
+            <w:r>
+              <w:rPr>
+                <w:sz w:val="24"/>
+              </w:rPr>
+              <w:t>anno</w:t>
+            </w:r>
+            <w:r>
+              <w:rPr>
+                <w:sz w:val="24"/>
+              </w:rPr>
+              <w:t xml:space="preserve">: </w:t>
+            </w:r>
+            <w:r>
+              <w:rPr>
+                <w:sz w:val="24"/>
+              </w:rPr>
+              <w:t>String</w:t>
+            </w:r>
+            <w:r>
+              <w:rPr>
+                <w:sz w:val="24"/>
+              </w:rPr>
+              <w:t>): void</w:t>
+            </w:r>
+          </w:p>
+          <w:p>
+            <w:pPr>
+              <w:rPr>
+                <w:sz w:val="24"/>
+              </w:rPr>
+            </w:pPr>
+            <w:r>
+              <w:rPr>
+                <w:sz w:val="24"/>
+              </w:rPr>
+              <w:t xml:space="preserve">+ </w:t>
+            </w:r>
+            <w:r>
+              <w:rPr>
+                <w:sz w:val="24"/>
+              </w:rPr>
+              <w:t xml:space="preserve">getGenere(): </w:t>
+            </w:r>
+            <w:r>
+              <w:rPr>
+                <w:sz w:val="24"/>
+              </w:rPr>
+              <w:t>String</w:t>
+            </w:r>
+          </w:p>
+          <w:p>
+            <w:pPr>
+              <w:rPr>
+                <w:sz w:val="24"/>
+              </w:rPr>
+            </w:pPr>
+            <w:r>
+              <w:rPr>
+                <w:sz w:val="24"/>
+              </w:rPr>
+              <w:t>+ setGenere(genere:</w:t>
+            </w:r>
+            <w:r>
+              <w:rPr>
+                <w:sz w:val="24"/>
+              </w:rPr>
+              <w:t xml:space="preserve"> String</w:t>
+            </w:r>
+            <w:r>
+              <w:rPr>
+                <w:sz w:val="24"/>
+              </w:rPr>
+              <w:t>): void</w:t>
+            </w:r>
+          </w:p>
+          <w:p>
+            <w:pPr>
+              <w:rPr>
+                <w:sz w:val="24"/>
+              </w:rPr>
+            </w:pPr>
+            <w:r>
+              <w:rPr>
+                <w:sz w:val="24"/>
+              </w:rPr>
+              <w:t>+ getImgpath(): String</w:t>
+            </w:r>
+          </w:p>
+          <w:p>
+            <w:pPr>
+              <w:rPr>
+                <w:sz w:val="24"/>
+              </w:rPr>
+            </w:pPr>
+            <w:r>
+              <w:rPr>
+                <w:sz w:val="24"/>
+              </w:rPr>
+              <w:t>+ setImgpath(</w:t>
+            </w:r>
+            <w:r>
+              <w:rPr>
+                <w:sz w:val="24"/>
+              </w:rPr>
+              <w:t>imgpath: String</w:t>
+            </w:r>
+            <w:r>
+              <w:rPr>
+                <w:sz w:val="24"/>
+              </w:rPr>
+              <w:t>): void</w:t>
+            </w:r>
+          </w:p>
+          <w:p>
+            <w:pPr>
+              <w:rPr>
+                <w:sz w:val="24"/>
+              </w:rPr>
+            </w:pPr>
+            <w:r>
+              <w:rPr>
+                <w:sz w:val="24"/>
+              </w:rPr>
+              <w:t xml:space="preserve">+ getPunteggio(): </w:t>
+            </w:r>
+            <w:r>
+              <w:rPr>
+                <w:sz w:val="24"/>
+              </w:rPr>
+              <w:t>int</w:t>
+            </w:r>
+          </w:p>
+          <w:p>
+            <w:pPr>
+              <w:rPr>
+                <w:sz w:val="24"/>
+              </w:rPr>
+            </w:pPr>
+            <w:r>
+              <w:rPr>
+                <w:sz w:val="24"/>
+              </w:rPr>
+              <w:t>+ setPunteggio(punteggio: int): void</w:t>
+            </w:r>
+          </w:p>
+          <w:p>
+            <w:pPr>
+              <w:rPr>
+                <w:sz w:val="24"/>
+              </w:rPr>
+            </w:pPr>
+            <w:r>
+              <w:rPr>
+                <w:sz w:val="24"/>
+              </w:rPr>
+              <w:t xml:space="preserve">+ </w:t>
+            </w:r>
+            <w:r>
+              <w:rPr>
+                <w:sz w:val="24"/>
+              </w:rPr>
+              <w:t>getMediaVoti(): float</w:t>
+            </w:r>
+          </w:p>
+          <w:p>
+            <w:pPr>
+              <w:rPr>
+                <w:sz w:val="24"/>
+              </w:rPr>
+            </w:pPr>
+            <w:r>
+              <w:rPr>
+                <w:sz w:val="24"/>
+              </w:rPr>
+              <w:t>+ setMediaVoti(</w:t>
+            </w:r>
+            <w:r>
+              <w:rPr>
+                <w:sz w:val="24"/>
+              </w:rPr>
+              <w:t>mediaVoti: float</w:t>
+            </w:r>
+            <w:r>
+              <w:rPr>
+                <w:sz w:val="24"/>
+              </w:rPr>
+              <w:t xml:space="preserve">): </w:t>
+            </w:r>
+            <w:r>
+              <w:rPr>
+                <w:sz w:val="24"/>
+              </w:rPr>
+              <w:t>void</w:t>
+            </w:r>
+          </w:p>
+          <w:p>
+            <w:pPr>
+              <w:rPr>
+                <w:sz w:val="24"/>
+              </w:rPr>
+            </w:pPr>
+            <w:r>
+              <w:rPr>
+                <w:sz w:val="24"/>
+              </w:rPr>
+              <w:t>+ toString(): String</w:t>
+            </w:r>
+          </w:p>
+        </w:tc>
+      </w:tr>
+      <w:tr>
+        <w:tc>
+          <w:tcPr>
+            <w:tcW w:w="2405" w:type="dxa"/>
+            <w:tcBorders>
+              <w:top w:val="single" w:sz="4" w:space="0" w:color="auto"/>
+              <w:left w:val="single" w:sz="4" w:space="0" w:color="auto"/>
+              <w:bottom w:val="single" w:sz="4" w:space="0" w:color="auto"/>
+              <w:right w:val="single" w:sz="4" w:space="0" w:color="auto"/>
+            </w:tcBorders>
+            <w:shd w:val="clear" w:color="auto" w:fill="2E74B5"/>
+            <w:hideMark/>
+          </w:tcPr>
+          <w:p>
+            <w:pPr>
+              <w:rPr>
+                <w:color w:val="FFFFFF" w:themeColor="background1"/>
+                <w:sz w:val="24"/>
+              </w:rPr>
+            </w:pPr>
+            <w:r>
+              <w:rPr>
+                <w:color w:val="FFFFFF" w:themeColor="background1"/>
+                <w:sz w:val="24"/>
+              </w:rPr>
+              <w:t>Pre-condizioni</w:t>
+            </w:r>
+          </w:p>
+        </w:tc>
+        <w:tc>
+          <w:tcPr>
+            <w:tcW w:w="7223" w:type="dxa"/>
+            <w:tcBorders>
+              <w:top w:val="single" w:sz="4" w:space="0" w:color="auto"/>
+              <w:left w:val="single" w:sz="4" w:space="0" w:color="auto"/>
+              <w:bottom w:val="single" w:sz="4" w:space="0" w:color="auto"/>
+              <w:right w:val="single" w:sz="4" w:space="0" w:color="auto"/>
+            </w:tcBorders>
+          </w:tcPr>
+          <w:p>
+            <w:pPr>
+              <w:rPr>
+                <w:sz w:val="24"/>
+              </w:rPr>
+            </w:pPr>
+            <w:r>
+              <w:rPr>
+                <w:b/>
+                <w:bCs/>
+                <w:sz w:val="24"/>
+              </w:rPr>
+              <w:t xml:space="preserve">Context </w:t>
+            </w:r>
+            <w:r>
+              <w:rPr>
+                <w:sz w:val="24"/>
+              </w:rPr>
+              <w:t>Gioco:setIdGioco(idGioco)</w:t>
+            </w:r>
+          </w:p>
+          <w:p>
+            <w:pPr>
+              <w:rPr>
+                <w:sz w:val="24"/>
+              </w:rPr>
+            </w:pPr>
+            <w:r>
+              <w:rPr>
+                <w:b/>
+                <w:bCs/>
+                <w:sz w:val="24"/>
+              </w:rPr>
+              <w:t>Pre</w:t>
+            </w:r>
+            <w:r>
+              <w:rPr>
+                <w:sz w:val="24"/>
+              </w:rPr>
+              <w:t xml:space="preserve">: </w:t>
+            </w:r>
+            <w:r>
+              <w:rPr>
+                <w:sz w:val="24"/>
+              </w:rPr>
+              <w:t>idGioco</w:t>
+            </w:r>
+            <w:r>
+              <w:rPr>
+                <w:sz w:val="24"/>
+              </w:rPr>
+              <w:t xml:space="preserve"> non deve avere altre corrispondenze nel database</w:t>
+            </w:r>
+          </w:p>
+        </w:tc>
+      </w:tr>
+      <w:tr>
+        <w:tc>
+          <w:tcPr>
+            <w:tcW w:w="2405" w:type="dxa"/>
+            <w:tcBorders>
+              <w:top w:val="single" w:sz="4" w:space="0" w:color="auto"/>
+              <w:left w:val="single" w:sz="4" w:space="0" w:color="auto"/>
+              <w:bottom w:val="single" w:sz="4" w:space="0" w:color="auto"/>
+              <w:right w:val="single" w:sz="4" w:space="0" w:color="auto"/>
+            </w:tcBorders>
+            <w:shd w:val="clear" w:color="auto" w:fill="2E74B5"/>
+            <w:hideMark/>
+          </w:tcPr>
+          <w:p>
+            <w:pPr>
+              <w:rPr>
+                <w:color w:val="FFFFFF" w:themeColor="background1"/>
+                <w:sz w:val="24"/>
+              </w:rPr>
+            </w:pPr>
+            <w:r>
+              <w:rPr>
+                <w:color w:val="FFFFFF" w:themeColor="background1"/>
+                <w:sz w:val="24"/>
+              </w:rPr>
+              <w:t>Post-condizioni</w:t>
+            </w:r>
+          </w:p>
+        </w:tc>
+        <w:tc>
+          <w:tcPr>
+            <w:tcW w:w="7223" w:type="dxa"/>
+            <w:tcBorders>
+              <w:top w:val="single" w:sz="4" w:space="0" w:color="auto"/>
+              <w:left w:val="single" w:sz="4" w:space="0" w:color="auto"/>
+              <w:bottom w:val="single" w:sz="4" w:space="0" w:color="auto"/>
+              <w:right w:val="single" w:sz="4" w:space="0" w:color="auto"/>
+            </w:tcBorders>
+          </w:tcPr>
+          <w:p>
+            <w:pPr>
+              <w:rPr>
+                <w:sz w:val="24"/>
+              </w:rPr>
+            </w:pPr>
+            <w:r>
+              <w:rPr>
+                <w:b/>
+                <w:bCs/>
+                <w:sz w:val="24"/>
+              </w:rPr>
+              <w:t xml:space="preserve">Context </w:t>
+            </w:r>
+            <w:r>
+              <w:rPr>
+                <w:sz w:val="24"/>
+              </w:rPr>
+              <w:t>Gioco</w:t>
+            </w:r>
+            <w:r>
+              <w:rPr>
+                <w:sz w:val="24"/>
+              </w:rPr>
+              <w:t>:se</w:t>
+            </w:r>
+            <w:r>
+              <w:rPr>
+                <w:sz w:val="24"/>
+              </w:rPr>
+              <w:t>tIdGioco</w:t>
+            </w:r>
+            <w:r>
+              <w:rPr>
+                <w:sz w:val="24"/>
+              </w:rPr>
+              <w:t>(</w:t>
+            </w:r>
+            <w:r>
+              <w:rPr>
+                <w:sz w:val="24"/>
+              </w:rPr>
+              <w:t>idGioco</w:t>
+            </w:r>
+            <w:r>
+              <w:rPr>
+                <w:sz w:val="24"/>
+              </w:rPr>
+              <w:t>)</w:t>
+            </w:r>
+          </w:p>
+          <w:p>
+            <w:pPr>
+              <w:rPr>
+                <w:sz w:val="24"/>
+              </w:rPr>
+            </w:pPr>
+            <w:r>
+              <w:rPr>
+                <w:b/>
+                <w:bCs/>
+                <w:sz w:val="24"/>
+              </w:rPr>
+              <w:t>Post</w:t>
+            </w:r>
+            <w:r>
+              <w:rPr>
+                <w:sz w:val="24"/>
+              </w:rPr>
+              <w:t xml:space="preserve">: </w:t>
+            </w:r>
+            <w:r>
+              <w:rPr>
+                <w:sz w:val="24"/>
+              </w:rPr>
+              <w:t>idGioco</w:t>
+            </w:r>
+            <w:r>
+              <w:rPr>
+                <w:sz w:val="24"/>
+              </w:rPr>
+              <w:t xml:space="preserve"> è presente nel database</w:t>
+            </w:r>
+          </w:p>
+        </w:tc>
+      </w:tr>
+      <w:tr>
+        <w:tc>
+          <w:tcPr>
+            <w:tcW w:w="2405" w:type="dxa"/>
+            <w:tcBorders>
+              <w:top w:val="single" w:sz="4" w:space="0" w:color="auto"/>
+              <w:left w:val="single" w:sz="4" w:space="0" w:color="auto"/>
+              <w:bottom w:val="single" w:sz="4" w:space="0" w:color="auto"/>
+              <w:right w:val="single" w:sz="4" w:space="0" w:color="auto"/>
+            </w:tcBorders>
+            <w:shd w:val="clear" w:color="auto" w:fill="2E74B5"/>
+            <w:hideMark/>
+          </w:tcPr>
+          <w:p>
+            <w:pPr>
+              <w:rPr>
+                <w:color w:val="FFFFFF" w:themeColor="background1"/>
+                <w:sz w:val="24"/>
+              </w:rPr>
+            </w:pPr>
+            <w:r>
+              <w:rPr>
+                <w:color w:val="FFFFFF" w:themeColor="background1"/>
+                <w:sz w:val="24"/>
+              </w:rPr>
+              <w:t>Invariante</w:t>
+            </w:r>
+          </w:p>
+        </w:tc>
+        <w:tc>
+          <w:tcPr>
+            <w:tcW w:w="7223" w:type="dxa"/>
+            <w:tcBorders>
+              <w:top w:val="single" w:sz="4" w:space="0" w:color="auto"/>
+              <w:left w:val="single" w:sz="4" w:space="0" w:color="auto"/>
+              <w:bottom w:val="single" w:sz="4" w:space="0" w:color="auto"/>
+              <w:right w:val="single" w:sz="4" w:space="0" w:color="auto"/>
+            </w:tcBorders>
+          </w:tcPr>
+          <w:p>
+            <w:pPr>
+              <w:rPr>
+                <w:b/>
+                <w:bCs/>
+                <w:sz w:val="24"/>
+              </w:rPr>
+            </w:pPr>
+          </w:p>
+        </w:tc>
+      </w:tr>
+    </w:tbl>
+    <w:p>
+      <w:pPr>
+        <w:rPr>
+          <w:b/>
+          <w:bCs/>
+          <w:sz w:val="30"/>
+          <w:szCs w:val="30"/>
+        </w:rPr>
+      </w:pPr>
+    </w:p>
+    <w:p>
+      <w:pPr>
+        <w:rPr>
+          <w:b/>
+          <w:bCs/>
+          <w:sz w:val="30"/>
+          <w:szCs w:val="30"/>
+        </w:rPr>
+      </w:pPr>
+    </w:p>
+    <w:p>
+      <w:pPr>
+        <w:rPr>
+          <w:b/>
+          <w:bCs/>
+          <w:sz w:val="30"/>
+          <w:szCs w:val="30"/>
+        </w:rPr>
+      </w:pPr>
+    </w:p>
+    <w:p>
+      <w:pPr>
+        <w:rPr>
+          <w:b/>
+          <w:bCs/>
+          <w:sz w:val="30"/>
+          <w:szCs w:val="30"/>
+        </w:rPr>
+      </w:pPr>
+    </w:p>
+    <w:p>
+      <w:pPr>
+        <w:rPr>
+          <w:b/>
+          <w:bCs/>
+          <w:sz w:val="30"/>
+          <w:szCs w:val="30"/>
+        </w:rPr>
+      </w:pPr>
+    </w:p>
+    <w:p>
+      <w:pPr>
+        <w:rPr>
+          <w:b/>
+          <w:bCs/>
+          <w:sz w:val="30"/>
+          <w:szCs w:val="30"/>
+        </w:rPr>
+      </w:pPr>
+    </w:p>
+    <w:p>
+      <w:pPr>
+        <w:rPr>
+          <w:b/>
+          <w:bCs/>
+          <w:sz w:val="30"/>
+          <w:szCs w:val="30"/>
+        </w:rPr>
+      </w:pPr>
+    </w:p>
+    <w:p>
+      <w:pPr>
+        <w:rPr>
+          <w:b/>
+          <w:bCs/>
+          <w:sz w:val="30"/>
+          <w:szCs w:val="30"/>
+        </w:rPr>
+      </w:pPr>
+    </w:p>
+    <w:p>
+      <w:pPr>
+        <w:rPr>
+          <w:b/>
+          <w:bCs/>
+          <w:sz w:val="30"/>
+          <w:szCs w:val="30"/>
+        </w:rPr>
+      </w:pPr>
+    </w:p>
+    <w:p>
+      <w:pPr>
+        <w:rPr>
+          <w:b/>
+          <w:bCs/>
+          <w:sz w:val="30"/>
+          <w:szCs w:val="30"/>
+        </w:rPr>
+      </w:pPr>
+    </w:p>
+    <w:p>
+      <w:pPr>
+        <w:rPr>
+          <w:b/>
+          <w:bCs/>
+          <w:sz w:val="30"/>
+          <w:szCs w:val="30"/>
+        </w:rPr>
+      </w:pPr>
+    </w:p>
+    <w:p>
+      <w:pPr>
+        <w:rPr>
+          <w:b/>
+          <w:bCs/>
+          <w:sz w:val="30"/>
+          <w:szCs w:val="30"/>
+        </w:rPr>
+      </w:pPr>
+    </w:p>
+    <w:p>
+      <w:pPr>
+        <w:rPr>
+          <w:b/>
+          <w:bCs/>
+          <w:sz w:val="30"/>
+          <w:szCs w:val="30"/>
+        </w:rPr>
+      </w:pPr>
+    </w:p>
+    <w:p>
+      <w:pPr>
+        <w:rPr>
+          <w:b/>
+          <w:bCs/>
+          <w:sz w:val="30"/>
+          <w:szCs w:val="30"/>
+        </w:rPr>
+      </w:pPr>
+    </w:p>
+    <w:p>
+      <w:pPr>
+        <w:rPr>
+          <w:b/>
+          <w:bCs/>
+          <w:sz w:val="30"/>
+          <w:szCs w:val="30"/>
+        </w:rPr>
+      </w:pPr>
+    </w:p>
+    <w:p>
+      <w:pPr>
+        <w:rPr>
+          <w:b/>
+          <w:bCs/>
+          <w:sz w:val="30"/>
+          <w:szCs w:val="30"/>
+        </w:rPr>
+      </w:pPr>
+    </w:p>
+    <w:tbl>
+      <w:tblPr>
+        <w:tblStyle w:val="Grigliatabella"/>
+        <w:tblW w:w="0" w:type="auto"/>
+        <w:tblInd w:w="0" w:type="dxa"/>
+        <w:tblLook w:val="04A0" w:firstRow="1" w:lastRow="0" w:firstColumn="1" w:lastColumn="0" w:noHBand="0" w:noVBand="1"/>
+      </w:tblPr>
+      <w:tblGrid>
+        <w:gridCol w:w="2405"/>
+        <w:gridCol w:w="7223"/>
+      </w:tblGrid>
+      <w:tr>
+        <w:tc>
+          <w:tcPr>
+            <w:tcW w:w="2405" w:type="dxa"/>
+            <w:tcBorders>
+              <w:top w:val="single" w:sz="4" w:space="0" w:color="auto"/>
+              <w:left w:val="single" w:sz="4" w:space="0" w:color="auto"/>
+              <w:bottom w:val="single" w:sz="4" w:space="0" w:color="auto"/>
+              <w:right w:val="single" w:sz="4" w:space="0" w:color="auto"/>
+            </w:tcBorders>
+            <w:shd w:val="clear" w:color="auto" w:fill="2E74B5"/>
+            <w:hideMark/>
+          </w:tcPr>
+          <w:p>
+            <w:pPr>
+              <w:rPr>
+                <w:color w:val="FFFFFF" w:themeColor="background1"/>
+                <w:sz w:val="24"/>
+              </w:rPr>
+            </w:pPr>
+            <w:r>
+              <w:rPr>
+                <w:color w:val="FFFFFF" w:themeColor="background1"/>
+                <w:sz w:val="24"/>
+              </w:rPr>
+              <w:lastRenderedPageBreak/>
+              <w:t>Nome classe</w:t>
+            </w:r>
+          </w:p>
+        </w:tc>
+        <w:tc>
+          <w:tcPr>
+            <w:tcW w:w="7223" w:type="dxa"/>
+            <w:tcBorders>
+              <w:top w:val="single" w:sz="4" w:space="0" w:color="auto"/>
+              <w:left w:val="single" w:sz="4" w:space="0" w:color="auto"/>
+              <w:bottom w:val="single" w:sz="4" w:space="0" w:color="auto"/>
+              <w:right w:val="single" w:sz="4" w:space="0" w:color="auto"/>
+            </w:tcBorders>
+            <w:hideMark/>
+          </w:tcPr>
+          <w:p>
+            <w:pPr>
+              <w:rPr>
+                <w:sz w:val="24"/>
+              </w:rPr>
+            </w:pPr>
+            <w:r>
+              <w:rPr>
+                <w:sz w:val="24"/>
+              </w:rPr>
+              <w:t>Game</w:t>
+            </w:r>
+            <w:r>
+              <w:rPr>
+                <w:sz w:val="24"/>
+              </w:rPr>
+              <w:t xml:space="preserve"> </w:t>
+            </w:r>
+            <w:r>
+              <w:rPr>
+                <w:sz w:val="24"/>
+              </w:rPr>
+              <w:t>Thread</w:t>
+            </w:r>
+          </w:p>
+        </w:tc>
+      </w:tr>
+      <w:tr>
+        <w:tc>
+          <w:tcPr>
+            <w:tcW w:w="2405" w:type="dxa"/>
+            <w:tcBorders>
+              <w:top w:val="single" w:sz="4" w:space="0" w:color="auto"/>
+              <w:left w:val="single" w:sz="4" w:space="0" w:color="auto"/>
+              <w:bottom w:val="single" w:sz="4" w:space="0" w:color="auto"/>
+              <w:right w:val="single" w:sz="4" w:space="0" w:color="auto"/>
+            </w:tcBorders>
+            <w:shd w:val="clear" w:color="auto" w:fill="2E74B5"/>
+            <w:hideMark/>
+          </w:tcPr>
+          <w:p>
+            <w:pPr>
+              <w:rPr>
+                <w:color w:val="FFFFFF" w:themeColor="background1"/>
+                <w:sz w:val="24"/>
+              </w:rPr>
+            </w:pPr>
+            <w:r>
+              <w:rPr>
+                <w:color w:val="FFFFFF" w:themeColor="background1"/>
+                <w:sz w:val="24"/>
+              </w:rPr>
+              <w:t>Descrizione</w:t>
+            </w:r>
+          </w:p>
+        </w:tc>
+        <w:tc>
+          <w:tcPr>
+            <w:tcW w:w="7223" w:type="dxa"/>
+            <w:tcBorders>
+              <w:top w:val="single" w:sz="4" w:space="0" w:color="auto"/>
+              <w:left w:val="single" w:sz="4" w:space="0" w:color="auto"/>
+              <w:bottom w:val="single" w:sz="4" w:space="0" w:color="auto"/>
+              <w:right w:val="single" w:sz="4" w:space="0" w:color="auto"/>
+            </w:tcBorders>
+            <w:hideMark/>
+          </w:tcPr>
+          <w:p>
+            <w:pPr>
+              <w:rPr>
+                <w:sz w:val="24"/>
+              </w:rPr>
+            </w:pPr>
+            <w:r>
+              <w:rPr>
+                <w:sz w:val="24"/>
+              </w:rPr>
+              <w:t xml:space="preserve">Questa classe rappresenta l’oggetto </w:t>
+            </w:r>
+            <w:r>
+              <w:rPr>
+                <w:sz w:val="24"/>
+              </w:rPr>
+              <w:t>Thread</w:t>
+            </w:r>
+          </w:p>
+        </w:tc>
+      </w:tr>
+      <w:tr>
+        <w:tc>
+          <w:tcPr>
+            <w:tcW w:w="2405" w:type="dxa"/>
+            <w:tcBorders>
+              <w:top w:val="single" w:sz="4" w:space="0" w:color="auto"/>
+              <w:left w:val="single" w:sz="4" w:space="0" w:color="auto"/>
+              <w:bottom w:val="single" w:sz="4" w:space="0" w:color="auto"/>
+              <w:right w:val="single" w:sz="4" w:space="0" w:color="auto"/>
+            </w:tcBorders>
+            <w:shd w:val="clear" w:color="auto" w:fill="2E74B5"/>
+            <w:hideMark/>
+          </w:tcPr>
+          <w:p>
+            <w:pPr>
+              <w:rPr>
+                <w:color w:val="FFFFFF" w:themeColor="background1"/>
+                <w:sz w:val="24"/>
+              </w:rPr>
+            </w:pPr>
+            <w:r>
+              <w:rPr>
+                <w:color w:val="FFFFFF" w:themeColor="background1"/>
+                <w:sz w:val="24"/>
+              </w:rPr>
+              <w:t>Signature dei metodi</w:t>
+            </w:r>
+          </w:p>
+        </w:tc>
+        <w:tc>
+          <w:tcPr>
+            <w:tcW w:w="7223" w:type="dxa"/>
+            <w:tcBorders>
+              <w:top w:val="single" w:sz="4" w:space="0" w:color="auto"/>
+              <w:left w:val="single" w:sz="4" w:space="0" w:color="auto"/>
+              <w:bottom w:val="single" w:sz="4" w:space="0" w:color="auto"/>
+              <w:right w:val="single" w:sz="4" w:space="0" w:color="auto"/>
+            </w:tcBorders>
+          </w:tcPr>
+          <w:p>
+            <w:pPr>
+              <w:rPr>
+                <w:sz w:val="24"/>
+                <w:lang w:val="en-US"/>
+              </w:rPr>
+            </w:pPr>
+            <w:r>
+              <w:rPr>
+                <w:sz w:val="24"/>
+                <w:lang w:val="en-US"/>
+              </w:rPr>
+              <w:t>+ get</w:t>
+            </w:r>
+            <w:r>
+              <w:rPr>
+                <w:sz w:val="24"/>
+                <w:lang w:val="en-US"/>
+              </w:rPr>
+              <w:t>Id</w:t>
+            </w:r>
+            <w:r>
+              <w:rPr>
+                <w:sz w:val="24"/>
+                <w:lang w:val="en-US"/>
+              </w:rPr>
+              <w:t>Thread</w:t>
+            </w:r>
+            <w:r>
+              <w:rPr>
+                <w:sz w:val="24"/>
+                <w:lang w:val="en-US"/>
+              </w:rPr>
+              <w:t>(): int</w:t>
+            </w:r>
+          </w:p>
+          <w:p>
+            <w:pPr>
+              <w:rPr>
+                <w:sz w:val="24"/>
+              </w:rPr>
+            </w:pPr>
+            <w:r>
+              <w:rPr>
+                <w:sz w:val="24"/>
+              </w:rPr>
+              <w:t>+ setIdThread(</w:t>
+            </w:r>
+            <w:r>
+              <w:rPr>
+                <w:sz w:val="24"/>
+              </w:rPr>
+              <w:t>idThread: int</w:t>
+            </w:r>
+            <w:r>
+              <w:rPr>
+                <w:sz w:val="24"/>
+              </w:rPr>
+              <w:t>):</w:t>
+            </w:r>
+            <w:r>
+              <w:rPr>
+                <w:sz w:val="24"/>
+              </w:rPr>
+              <w:t xml:space="preserve"> void</w:t>
+            </w:r>
+          </w:p>
+          <w:p>
+            <w:pPr>
+              <w:rPr>
+                <w:sz w:val="24"/>
+              </w:rPr>
+            </w:pPr>
+            <w:r>
+              <w:rPr>
+                <w:sz w:val="24"/>
+              </w:rPr>
+              <w:t>+ getTipoThread(): String</w:t>
+            </w:r>
+          </w:p>
+          <w:p>
+            <w:pPr>
+              <w:rPr>
+                <w:sz w:val="24"/>
+              </w:rPr>
+            </w:pPr>
+            <w:r>
+              <w:rPr>
+                <w:sz w:val="24"/>
+              </w:rPr>
+              <w:t>+ setTipoThread(</w:t>
+            </w:r>
+            <w:r>
+              <w:rPr>
+                <w:sz w:val="24"/>
+              </w:rPr>
+              <w:t>tipoThread: String</w:t>
+            </w:r>
+            <w:r>
+              <w:rPr>
+                <w:sz w:val="24"/>
+              </w:rPr>
+              <w:t>): void</w:t>
+            </w:r>
+          </w:p>
+          <w:p>
+            <w:pPr>
+              <w:rPr>
+                <w:sz w:val="24"/>
+              </w:rPr>
+            </w:pPr>
+            <w:r>
+              <w:rPr>
+                <w:sz w:val="24"/>
+              </w:rPr>
+              <w:t>+ getTitolo(): String</w:t>
+            </w:r>
+          </w:p>
+          <w:p>
+            <w:pPr>
+              <w:rPr>
+                <w:sz w:val="24"/>
+              </w:rPr>
+            </w:pPr>
+            <w:r>
+              <w:rPr>
+                <w:sz w:val="24"/>
+              </w:rPr>
+              <w:t>+ setTitolo(</w:t>
+            </w:r>
+            <w:r>
+              <w:rPr>
+                <w:sz w:val="24"/>
+              </w:rPr>
+              <w:t>titolo: String</w:t>
+            </w:r>
+            <w:r>
+              <w:rPr>
+                <w:sz w:val="24"/>
+              </w:rPr>
+              <w:t xml:space="preserve">): </w:t>
+            </w:r>
+            <w:r>
+              <w:rPr>
+                <w:sz w:val="24"/>
+              </w:rPr>
+              <w:t>void</w:t>
+            </w:r>
+          </w:p>
+          <w:p>
+            <w:pPr>
+              <w:rPr>
+                <w:sz w:val="24"/>
+              </w:rPr>
+            </w:pPr>
+            <w:r>
+              <w:rPr>
+                <w:sz w:val="24"/>
+              </w:rPr>
+              <w:t>+ getTesto(): String</w:t>
+            </w:r>
+          </w:p>
+          <w:p>
+            <w:pPr>
+              <w:rPr>
+                <w:sz w:val="24"/>
+              </w:rPr>
+            </w:pPr>
+            <w:r>
+              <w:rPr>
+                <w:sz w:val="24"/>
+              </w:rPr>
+              <w:t>+ setTesto(</w:t>
+            </w:r>
+            <w:r>
+              <w:rPr>
+                <w:sz w:val="24"/>
+              </w:rPr>
+              <w:t>testo: String</w:t>
+            </w:r>
+            <w:r>
+              <w:rPr>
+                <w:sz w:val="24"/>
+              </w:rPr>
+              <w:t xml:space="preserve">): </w:t>
+            </w:r>
+            <w:r>
+              <w:rPr>
+                <w:sz w:val="24"/>
+              </w:rPr>
+              <w:t>void</w:t>
+            </w:r>
+          </w:p>
+          <w:p>
+            <w:pPr>
+              <w:rPr>
+                <w:sz w:val="24"/>
+              </w:rPr>
+            </w:pPr>
+            <w:r>
+              <w:rPr>
+                <w:sz w:val="24"/>
+              </w:rPr>
+              <w:t>+ getUsernameUtente</w:t>
+            </w:r>
+            <w:r>
+              <w:rPr>
+                <w:sz w:val="24"/>
+              </w:rPr>
+              <w:t>(): String</w:t>
+            </w:r>
+          </w:p>
+          <w:p>
+            <w:pPr>
+              <w:rPr>
+                <w:sz w:val="24"/>
+              </w:rPr>
+            </w:pPr>
+            <w:r>
+              <w:rPr>
+                <w:sz w:val="24"/>
+              </w:rPr>
+              <w:t>+ setUsernameUtente(</w:t>
+            </w:r>
+            <w:r>
+              <w:rPr>
+                <w:sz w:val="24"/>
+              </w:rPr>
+              <w:t>usernameUtente: String</w:t>
+            </w:r>
+            <w:r>
+              <w:rPr>
+                <w:sz w:val="24"/>
+              </w:rPr>
+              <w:t xml:space="preserve">): </w:t>
+            </w:r>
+            <w:r>
+              <w:rPr>
+                <w:sz w:val="24"/>
+              </w:rPr>
+              <w:t>void</w:t>
+            </w:r>
+          </w:p>
+          <w:p>
+            <w:pPr>
+              <w:rPr>
+                <w:sz w:val="24"/>
+              </w:rPr>
+            </w:pPr>
+            <w:r>
+              <w:rPr>
+                <w:sz w:val="24"/>
+              </w:rPr>
+              <w:t>+ get</w:t>
+            </w:r>
+            <w:r>
+              <w:rPr>
+                <w:sz w:val="24"/>
+              </w:rPr>
+              <w:t>IdGioco(): int</w:t>
+            </w:r>
+          </w:p>
+          <w:p>
+            <w:pPr>
+              <w:rPr>
+                <w:sz w:val="24"/>
+              </w:rPr>
+            </w:pPr>
+            <w:r>
+              <w:rPr>
+                <w:sz w:val="24"/>
+              </w:rPr>
+              <w:t>+ set</w:t>
+            </w:r>
+            <w:r>
+              <w:rPr>
+                <w:sz w:val="24"/>
+              </w:rPr>
+              <w:t>IdGioco(idGioco: int): void</w:t>
+            </w:r>
+          </w:p>
+        </w:tc>
+      </w:tr>
+      <w:tr>
+        <w:tc>
+          <w:tcPr>
+            <w:tcW w:w="2405" w:type="dxa"/>
+            <w:tcBorders>
+              <w:top w:val="single" w:sz="4" w:space="0" w:color="auto"/>
+              <w:left w:val="single" w:sz="4" w:space="0" w:color="auto"/>
+              <w:bottom w:val="single" w:sz="4" w:space="0" w:color="auto"/>
+              <w:right w:val="single" w:sz="4" w:space="0" w:color="auto"/>
+            </w:tcBorders>
+            <w:shd w:val="clear" w:color="auto" w:fill="2E74B5"/>
+            <w:hideMark/>
+          </w:tcPr>
+          <w:p>
+            <w:pPr>
+              <w:rPr>
+                <w:color w:val="FFFFFF" w:themeColor="background1"/>
+                <w:sz w:val="24"/>
+              </w:rPr>
+            </w:pPr>
+            <w:r>
+              <w:rPr>
+                <w:color w:val="FFFFFF" w:themeColor="background1"/>
+                <w:sz w:val="24"/>
+              </w:rPr>
+              <w:t>Pre-condizioni</w:t>
+            </w:r>
+          </w:p>
+        </w:tc>
+        <w:tc>
+          <w:tcPr>
+            <w:tcW w:w="7223" w:type="dxa"/>
+            <w:tcBorders>
+              <w:top w:val="single" w:sz="4" w:space="0" w:color="auto"/>
+              <w:left w:val="single" w:sz="4" w:space="0" w:color="auto"/>
+              <w:bottom w:val="single" w:sz="4" w:space="0" w:color="auto"/>
+              <w:right w:val="single" w:sz="4" w:space="0" w:color="auto"/>
+            </w:tcBorders>
+          </w:tcPr>
+          <w:p>
+            <w:pPr>
+              <w:rPr>
+                <w:sz w:val="24"/>
+              </w:rPr>
+            </w:pPr>
+            <w:r>
+              <w:rPr>
+                <w:b/>
+                <w:bCs/>
+                <w:sz w:val="24"/>
+              </w:rPr>
+              <w:t xml:space="preserve">Context: </w:t>
+            </w:r>
+            <w:r>
+              <w:rPr>
+                <w:sz w:val="24"/>
+              </w:rPr>
+              <w:t>Thread:setIdThread(idThread)</w:t>
+            </w:r>
+          </w:p>
+          <w:p>
+            <w:pPr>
+              <w:rPr>
+                <w:sz w:val="24"/>
+              </w:rPr>
+            </w:pPr>
+            <w:r>
+              <w:rPr>
+                <w:b/>
+                <w:bCs/>
+                <w:sz w:val="24"/>
+              </w:rPr>
+              <w:t xml:space="preserve">Pre: </w:t>
+            </w:r>
+            <w:r>
+              <w:rPr>
+                <w:sz w:val="24"/>
+              </w:rPr>
+              <w:t>idThread non deve avere altre corrispondenze nel database</w:t>
+            </w:r>
+          </w:p>
+          <w:p>
+            <w:pPr>
+              <w:rPr>
+                <w:sz w:val="24"/>
+              </w:rPr>
+            </w:pPr>
+          </w:p>
+          <w:p>
+            <w:pPr>
+              <w:rPr>
+                <w:sz w:val="24"/>
+              </w:rPr>
+            </w:pPr>
+            <w:r>
+              <w:rPr>
+                <w:b/>
+                <w:bCs/>
+                <w:sz w:val="24"/>
+              </w:rPr>
+              <w:t xml:space="preserve">Context: </w:t>
+            </w:r>
+            <w:r>
+              <w:rPr>
+                <w:sz w:val="24"/>
+              </w:rPr>
+              <w:t>Thread:setUsernameUtente(usernameUtente)</w:t>
+            </w:r>
+          </w:p>
+          <w:p>
+            <w:pPr>
+              <w:rPr>
+                <w:sz w:val="24"/>
+              </w:rPr>
+            </w:pPr>
+            <w:r>
+              <w:rPr>
+                <w:b/>
+                <w:bCs/>
+                <w:sz w:val="24"/>
+              </w:rPr>
+              <w:t xml:space="preserve">Pre: </w:t>
+            </w:r>
+            <w:r>
+              <w:rPr>
+                <w:sz w:val="24"/>
+              </w:rPr>
+              <w:t>usernameUtente deve avere una corrispondenza nel database</w:t>
+            </w:r>
+            <w:r>
+              <w:rPr>
+                <w:sz w:val="24"/>
+              </w:rPr>
+              <w:t xml:space="preserve"> come username di un oggetto Utente</w:t>
+            </w:r>
+          </w:p>
+          <w:p>
+            <w:pPr>
+              <w:rPr>
+                <w:sz w:val="24"/>
+              </w:rPr>
+            </w:pPr>
+          </w:p>
+          <w:p>
+            <w:pPr>
+              <w:rPr>
+                <w:sz w:val="24"/>
+              </w:rPr>
+            </w:pPr>
+            <w:r>
+              <w:rPr>
+                <w:b/>
+                <w:bCs/>
+                <w:sz w:val="24"/>
+              </w:rPr>
+              <w:t xml:space="preserve">Context: </w:t>
+            </w:r>
+            <w:r>
+              <w:rPr>
+                <w:sz w:val="24"/>
+              </w:rPr>
+              <w:t>Thread:setIdGioco(idGioco)</w:t>
+            </w:r>
+          </w:p>
+          <w:p>
+            <w:pPr>
+              <w:rPr>
+                <w:sz w:val="24"/>
+              </w:rPr>
+            </w:pPr>
+            <w:r>
+              <w:rPr>
+                <w:b/>
+                <w:bCs/>
+                <w:sz w:val="24"/>
+              </w:rPr>
+              <w:t xml:space="preserve">Pre: </w:t>
+            </w:r>
+            <w:r>
+              <w:rPr>
+                <w:sz w:val="24"/>
+              </w:rPr>
+              <w:t xml:space="preserve">idGioco deve avere una corrispondenza nel database come </w:t>
+            </w:r>
+            <w:r>
+              <w:rPr>
+                <w:sz w:val="24"/>
+              </w:rPr>
+              <w:t>idGioco di un oggetto gioco</w:t>
+            </w:r>
+          </w:p>
+        </w:tc>
+      </w:tr>
+      <w:tr>
+        <w:tc>
+          <w:tcPr>
+            <w:tcW w:w="2405" w:type="dxa"/>
+            <w:tcBorders>
+              <w:top w:val="single" w:sz="4" w:space="0" w:color="auto"/>
+              <w:left w:val="single" w:sz="4" w:space="0" w:color="auto"/>
+              <w:bottom w:val="single" w:sz="4" w:space="0" w:color="auto"/>
+              <w:right w:val="single" w:sz="4" w:space="0" w:color="auto"/>
+            </w:tcBorders>
+            <w:shd w:val="clear" w:color="auto" w:fill="2E74B5"/>
+            <w:hideMark/>
+          </w:tcPr>
+          <w:p>
+            <w:pPr>
+              <w:rPr>
+                <w:color w:val="FFFFFF" w:themeColor="background1"/>
+                <w:sz w:val="24"/>
+              </w:rPr>
+            </w:pPr>
+            <w:r>
+              <w:rPr>
+                <w:color w:val="FFFFFF" w:themeColor="background1"/>
+                <w:sz w:val="24"/>
+              </w:rPr>
+              <w:t>Post-condizioni</w:t>
+            </w:r>
+          </w:p>
+        </w:tc>
+        <w:tc>
+          <w:tcPr>
+            <w:tcW w:w="7223" w:type="dxa"/>
+            <w:tcBorders>
+              <w:top w:val="single" w:sz="4" w:space="0" w:color="auto"/>
+              <w:left w:val="single" w:sz="4" w:space="0" w:color="auto"/>
+              <w:bottom w:val="single" w:sz="4" w:space="0" w:color="auto"/>
+              <w:right w:val="single" w:sz="4" w:space="0" w:color="auto"/>
+            </w:tcBorders>
+          </w:tcPr>
+          <w:p>
+            <w:pPr>
+              <w:rPr>
+                <w:sz w:val="24"/>
+              </w:rPr>
+            </w:pPr>
+            <w:r>
+              <w:rPr>
+                <w:b/>
+                <w:bCs/>
+                <w:sz w:val="24"/>
+              </w:rPr>
+              <w:t xml:space="preserve">Context: </w:t>
+            </w:r>
+            <w:r>
+              <w:rPr>
+                <w:sz w:val="24"/>
+              </w:rPr>
+              <w:t>Thread:setIdThread(idThread</w:t>
+            </w:r>
+            <w:r>
+              <w:rPr>
+                <w:sz w:val="24"/>
+              </w:rPr>
+              <w:t>)</w:t>
+            </w:r>
+          </w:p>
+          <w:p>
+            <w:pPr>
+              <w:rPr>
+                <w:sz w:val="24"/>
+              </w:rPr>
+            </w:pPr>
+            <w:r>
+              <w:rPr>
+                <w:b/>
+                <w:bCs/>
+                <w:sz w:val="24"/>
+              </w:rPr>
+              <w:t>Post:</w:t>
+            </w:r>
+            <w:r>
+              <w:rPr>
+                <w:b/>
+                <w:bCs/>
+                <w:sz w:val="24"/>
+              </w:rPr>
+              <w:t xml:space="preserve"> </w:t>
+            </w:r>
+            <w:r>
+              <w:rPr>
+                <w:sz w:val="24"/>
+              </w:rPr>
+              <w:t>idThread è presente nel database</w:t>
+            </w:r>
+          </w:p>
+          <w:p>
+            <w:pPr>
+              <w:rPr>
+                <w:sz w:val="24"/>
+              </w:rPr>
+            </w:pPr>
+          </w:p>
+          <w:p>
+            <w:pPr>
+              <w:rPr>
+                <w:sz w:val="24"/>
+              </w:rPr>
+            </w:pPr>
+            <w:r>
+              <w:rPr>
+                <w:b/>
+                <w:bCs/>
+                <w:sz w:val="24"/>
+              </w:rPr>
+              <w:t xml:space="preserve">Context: </w:t>
+            </w:r>
+            <w:r>
+              <w:rPr>
+                <w:sz w:val="24"/>
+              </w:rPr>
+              <w:t>Thread:setUsernameUtente(usernameUtente)</w:t>
+            </w:r>
+          </w:p>
+          <w:p>
+            <w:pPr>
+              <w:rPr>
+                <w:sz w:val="24"/>
+              </w:rPr>
+            </w:pPr>
+            <w:r>
+              <w:rPr>
+                <w:b/>
+                <w:bCs/>
+                <w:sz w:val="24"/>
+              </w:rPr>
+              <w:t xml:space="preserve">Post: </w:t>
+            </w:r>
+            <w:r>
+              <w:rPr>
+                <w:sz w:val="24"/>
+              </w:rPr>
+              <w:t>usernameUtente corrisponde a</w:t>
+            </w:r>
+            <w:r>
+              <w:rPr>
+                <w:sz w:val="24"/>
+              </w:rPr>
+              <w:t xml:space="preserve"> username di un oggetto Utente esistente</w:t>
+            </w:r>
+          </w:p>
+          <w:p>
+            <w:pPr>
+              <w:rPr>
+                <w:sz w:val="24"/>
+              </w:rPr>
+            </w:pPr>
+          </w:p>
+          <w:p>
+            <w:pPr>
+              <w:rPr>
+                <w:sz w:val="24"/>
+              </w:rPr>
+            </w:pPr>
+            <w:r>
+              <w:rPr>
+                <w:b/>
+                <w:bCs/>
+                <w:sz w:val="24"/>
+              </w:rPr>
+              <w:t xml:space="preserve">Context: </w:t>
+            </w:r>
+            <w:r>
+              <w:rPr>
+                <w:sz w:val="24"/>
+              </w:rPr>
+              <w:t>Thread:setIdGioco(idGioco)</w:t>
+            </w:r>
+          </w:p>
+          <w:p>
+            <w:pPr>
+              <w:rPr>
+                <w:sz w:val="24"/>
+              </w:rPr>
+            </w:pPr>
+            <w:r>
+              <w:rPr>
+                <w:b/>
+                <w:bCs/>
+                <w:sz w:val="24"/>
+              </w:rPr>
+              <w:t xml:space="preserve">Post: </w:t>
+            </w:r>
+            <w:r>
+              <w:rPr>
+                <w:sz w:val="24"/>
+              </w:rPr>
+              <w:t>idGioco</w:t>
+            </w:r>
+            <w:r>
+              <w:rPr>
+                <w:sz w:val="24"/>
+              </w:rPr>
+              <w:t xml:space="preserve"> corrisponde a </w:t>
+            </w:r>
+            <w:r>
+              <w:rPr>
+                <w:sz w:val="24"/>
+              </w:rPr>
+              <w:t>idGioco</w:t>
+            </w:r>
+            <w:r>
+              <w:rPr>
+                <w:sz w:val="24"/>
+              </w:rPr>
+              <w:t xml:space="preserve"> di un oggetto </w:t>
+            </w:r>
+            <w:r>
+              <w:rPr>
+                <w:sz w:val="24"/>
+              </w:rPr>
+              <w:t>Gioco</w:t>
+            </w:r>
+            <w:r>
+              <w:rPr>
+                <w:sz w:val="24"/>
+              </w:rPr>
+              <w:t xml:space="preserve"> esistente</w:t>
+            </w:r>
+          </w:p>
+          <w:p>
+            <w:pPr>
+              <w:rPr>
+                <w:sz w:val="24"/>
+              </w:rPr>
+            </w:pPr>
+          </w:p>
+        </w:tc>
+      </w:tr>
+      <w:tr>
+        <w:tc>
+          <w:tcPr>
+            <w:tcW w:w="2405" w:type="dxa"/>
+            <w:tcBorders>
+              <w:top w:val="single" w:sz="4" w:space="0" w:color="auto"/>
+              <w:left w:val="single" w:sz="4" w:space="0" w:color="auto"/>
+              <w:bottom w:val="single" w:sz="4" w:space="0" w:color="auto"/>
+              <w:right w:val="single" w:sz="4" w:space="0" w:color="auto"/>
+            </w:tcBorders>
+            <w:shd w:val="clear" w:color="auto" w:fill="2E74B5"/>
+            <w:hideMark/>
+          </w:tcPr>
+          <w:p>
+            <w:pPr>
+              <w:rPr>
+                <w:color w:val="FFFFFF" w:themeColor="background1"/>
+                <w:sz w:val="24"/>
+              </w:rPr>
+            </w:pPr>
+            <w:r>
+              <w:rPr>
+                <w:color w:val="FFFFFF" w:themeColor="background1"/>
+                <w:sz w:val="24"/>
+              </w:rPr>
+              <w:t>Invariante</w:t>
+            </w:r>
+          </w:p>
+        </w:tc>
+        <w:tc>
+          <w:tcPr>
+            <w:tcW w:w="7223" w:type="dxa"/>
+            <w:tcBorders>
+              <w:top w:val="single" w:sz="4" w:space="0" w:color="auto"/>
+              <w:left w:val="single" w:sz="4" w:space="0" w:color="auto"/>
+              <w:bottom w:val="single" w:sz="4" w:space="0" w:color="auto"/>
+              <w:right w:val="single" w:sz="4" w:space="0" w:color="auto"/>
+            </w:tcBorders>
+          </w:tcPr>
+          <w:p>
+            <w:pPr>
+              <w:rPr>
+                <w:b/>
+                <w:bCs/>
+                <w:sz w:val="24"/>
+              </w:rPr>
+            </w:pPr>
+          </w:p>
+        </w:tc>
+      </w:tr>
+    </w:tbl>
+    <w:p>
+      <w:pPr>
+        <w:rPr>
+          <w:b/>
+          <w:bCs/>
+          <w:sz w:val="30"/>
+          <w:szCs w:val="30"/>
+        </w:rPr>
+      </w:pPr>
+    </w:p>
+    <w:p>
+      <w:pPr>
+        <w:rPr>
+          <w:b/>
+          <w:bCs/>
+          <w:sz w:val="30"/>
+          <w:szCs w:val="30"/>
+        </w:rPr>
+      </w:pPr>
+    </w:p>
     <w:sectPr>
       <w:headerReference w:type="default" r:id="rId9"/>
       <w:footerReference w:type="default" r:id="rId10"/>
@@ -1475,7 +4822,7 @@
 </file>
 
 <file path=word/endnotes.xml><?xml version="1.0" encoding="utf-8"?>
-<w:endnotes xmlns:wpc="http://schemas.microsoft.com/office/word/2010/wordprocessingCanvas" xmlns:cx="http://schemas.microsoft.com/office/drawing/2014/chartex" xmlns:cx1="http://schemas.microsoft.com/office/drawing/2015/9/8/chartex" xmlns:cx2="http://schemas.microsoft.com/office/drawing/2015/10/21/chartex" xmlns:cx3="http://schemas.microsoft.com/office/drawing/2016/5/9/chartex" xmlns:cx4="http://schemas.microsoft.com/office/drawing/2016/5/10/chartex" xmlns:cx5="http://schemas.microsoft.com/office/drawing/2016/5/11/chartex" xmlns:cx6="http://schemas.microsoft.com/office/drawing/2016/5/12/chartex" xmlns:cx7="http://schemas.microsoft.com/office/drawing/2016/5/13/chartex" xmlns:cx8="http://schemas.microsoft.com/office/drawing/2016/5/14/chartex" xmlns:mc="http://schemas.openxmlformats.org/markup-compatibility/2006" xmlns:aink="http://schemas.microsoft.com/office/drawing/2016/ink" xmlns:am3d="http://schemas.microsoft.com/office/drawing/2017/model3d" xmlns:o="urn:schemas-microsoft-com:office:office" xmlns:r="http://schemas.openxmlformats.org/officeDocument/2006/relationships" xmlns:m="http://schemas.openxmlformats.org/officeDocument/2006/math" xmlns:v="urn:schemas-microsoft-com:vml" xmlns:wp14="http://schemas.microsoft.com/office/word/2010/wordprocessingDrawing" xmlns:wp="http://schemas.openxmlformats.org/drawingml/2006/wordprocessingDrawing" xmlns:w10="urn:schemas-microsoft-com:office:word" xmlns:w="http://schemas.openxmlformats.org/wordprocessingml/2006/main" xmlns:w14="http://schemas.microsoft.com/office/word/2010/wordml" xmlns:w15="http://schemas.microsoft.com/office/word/2012/wordml" xmlns:w16cex="http://schemas.microsoft.com/office/word/2018/wordml/cex" xmlns:w16cid="http://schemas.microsoft.com/office/word/2016/wordml/cid" xmlns:w16="http://schemas.microsoft.com/office/word/2018/wordml" xmlns:w16se="http://schemas.microsoft.com/office/word/2015/wordml/symex" xmlns:wpg="http://schemas.microsoft.com/office/word/2010/wordprocessingGroup" xmlns:wpi="http://schemas.microsoft.com/office/word/2010/wordprocessingInk" xmlns:wne="http://schemas.microsoft.com/office/word/2006/wordml" xmlns:wps="http://schemas.microsoft.com/office/word/2010/wordprocessingShape" mc:Ignorable="w14 w15 w16se w16cid w16 w16cex wp14">
+<w:endnotes xmlns:wpc="http://schemas.microsoft.com/office/word/2010/wordprocessingCanvas" xmlns:cx="http://schemas.microsoft.com/office/drawing/2014/chartex" xmlns:cx1="http://schemas.microsoft.com/office/drawing/2015/9/8/chartex" xmlns:cx2="http://schemas.microsoft.com/office/drawing/2015/10/21/chartex" xmlns:cx3="http://schemas.microsoft.com/office/drawing/2016/5/9/chartex" xmlns:cx4="http://schemas.microsoft.com/office/drawing/2016/5/10/chartex" xmlns:cx5="http://schemas.microsoft.com/office/drawing/2016/5/11/chartex" xmlns:cx6="http://schemas.microsoft.com/office/drawing/2016/5/12/chartex" xmlns:cx7="http://schemas.microsoft.com/office/drawing/2016/5/13/chartex" xmlns:cx8="http://schemas.microsoft.com/office/drawing/2016/5/14/chartex" xmlns:mc="http://schemas.openxmlformats.org/markup-compatibility/2006" xmlns:aink="http://schemas.microsoft.com/office/drawing/2016/ink" xmlns:am3d="http://schemas.microsoft.com/office/drawing/2017/model3d" xmlns:o="urn:schemas-microsoft-com:office:office" xmlns:r="http://schemas.openxmlformats.org/officeDocument/2006/relationships" xmlns:m="http://schemas.openxmlformats.org/officeDocument/2006/math" xmlns:v="urn:schemas-microsoft-com:vml" xmlns:wp14="http://schemas.microsoft.com/office/word/2010/wordprocessingDrawing" xmlns:wp="http://schemas.openxmlformats.org/drawingml/2006/wordprocessingDrawing" xmlns:w10="urn:schemas-microsoft-com:office:word" xmlns:w="http://schemas.openxmlformats.org/wordprocessingml/2006/main" xmlns:w14="http://schemas.microsoft.com/office/word/2010/wordml" xmlns:w15="http://schemas.microsoft.com/office/word/2012/wordml" xmlns:w16cex="http://schemas.microsoft.com/office/word/2018/wordml/cex" xmlns:w16cid="http://schemas.microsoft.com/office/word/2016/wordml/cid" xmlns:w16="http://schemas.microsoft.com/office/word/2018/wordml" xmlns:w16sdtdh="http://schemas.microsoft.com/office/word/2020/wordml/sdtdatahash" xmlns:w16se="http://schemas.microsoft.com/office/word/2015/wordml/symex" xmlns:wpg="http://schemas.microsoft.com/office/word/2010/wordprocessingGroup" xmlns:wpi="http://schemas.microsoft.com/office/word/2010/wordprocessingInk" xmlns:wne="http://schemas.microsoft.com/office/word/2006/wordml" xmlns:wps="http://schemas.microsoft.com/office/word/2010/wordprocessingShape" mc:Ignorable="w14 w15 w16se w16cid w16 w16cex w16sdtdh wp14">
   <w:endnote w:type="separator" w:id="-1">
     <w:p>
       <w:r>
@@ -1494,7 +4841,7 @@
 </file>
 
 <file path=word/footer1.xml><?xml version="1.0" encoding="utf-8"?>
-<w:ftr xmlns:wpc="http://schemas.microsoft.com/office/word/2010/wordprocessingCanvas" xmlns:cx="http://schemas.microsoft.com/office/drawing/2014/chartex" xmlns:cx1="http://schemas.microsoft.com/office/drawing/2015/9/8/chartex" xmlns:cx2="http://schemas.microsoft.com/office/drawing/2015/10/21/chartex" xmlns:cx3="http://schemas.microsoft.com/office/drawing/2016/5/9/chartex" xmlns:cx4="http://schemas.microsoft.com/office/drawing/2016/5/10/chartex" xmlns:cx5="http://schemas.microsoft.com/office/drawing/2016/5/11/chartex" xmlns:cx6="http://schemas.microsoft.com/office/drawing/2016/5/12/chartex" xmlns:cx7="http://schemas.microsoft.com/office/drawing/2016/5/13/chartex" xmlns:cx8="http://schemas.microsoft.com/office/drawing/2016/5/14/chartex" xmlns:mc="http://schemas.openxmlformats.org/markup-compatibility/2006" xmlns:aink="http://schemas.microsoft.com/office/drawing/2016/ink" xmlns:am3d="http://schemas.microsoft.com/office/drawing/2017/model3d" xmlns:o="urn:schemas-microsoft-com:office:office" xmlns:r="http://schemas.openxmlformats.org/officeDocument/2006/relationships" xmlns:m="http://schemas.openxmlformats.org/officeDocument/2006/math" xmlns:v="urn:schemas-microsoft-com:vml" xmlns:wp14="http://schemas.microsoft.com/office/word/2010/wordprocessingDrawing" xmlns:wp="http://schemas.openxmlformats.org/drawingml/2006/wordprocessingDrawing" xmlns:w10="urn:schemas-microsoft-com:office:word" xmlns:w="http://schemas.openxmlformats.org/wordprocessingml/2006/main" xmlns:w14="http://schemas.microsoft.com/office/word/2010/wordml" xmlns:w15="http://schemas.microsoft.com/office/word/2012/wordml" xmlns:w16cex="http://schemas.microsoft.com/office/word/2018/wordml/cex" xmlns:w16cid="http://schemas.microsoft.com/office/word/2016/wordml/cid" xmlns:w16="http://schemas.microsoft.com/office/word/2018/wordml" xmlns:w16se="http://schemas.microsoft.com/office/word/2015/wordml/symex" xmlns:wpg="http://schemas.microsoft.com/office/word/2010/wordprocessingGroup" xmlns:wpi="http://schemas.microsoft.com/office/word/2010/wordprocessingInk" xmlns:wne="http://schemas.microsoft.com/office/word/2006/wordml" xmlns:wps="http://schemas.microsoft.com/office/word/2010/wordprocessingShape" mc:Ignorable="w14 w15 w16se w16cid w16 w16cex wp14">
+<w:ftr xmlns:wpc="http://schemas.microsoft.com/office/word/2010/wordprocessingCanvas" xmlns:cx="http://schemas.microsoft.com/office/drawing/2014/chartex" xmlns:cx1="http://schemas.microsoft.com/office/drawing/2015/9/8/chartex" xmlns:cx2="http://schemas.microsoft.com/office/drawing/2015/10/21/chartex" xmlns:cx3="http://schemas.microsoft.com/office/drawing/2016/5/9/chartex" xmlns:cx4="http://schemas.microsoft.com/office/drawing/2016/5/10/chartex" xmlns:cx5="http://schemas.microsoft.com/office/drawing/2016/5/11/chartex" xmlns:cx6="http://schemas.microsoft.com/office/drawing/2016/5/12/chartex" xmlns:cx7="http://schemas.microsoft.com/office/drawing/2016/5/13/chartex" xmlns:cx8="http://schemas.microsoft.com/office/drawing/2016/5/14/chartex" xmlns:mc="http://schemas.openxmlformats.org/markup-compatibility/2006" xmlns:aink="http://schemas.microsoft.com/office/drawing/2016/ink" xmlns:am3d="http://schemas.microsoft.com/office/drawing/2017/model3d" xmlns:o="urn:schemas-microsoft-com:office:office" xmlns:r="http://schemas.openxmlformats.org/officeDocument/2006/relationships" xmlns:m="http://schemas.openxmlformats.org/officeDocument/2006/math" xmlns:v="urn:schemas-microsoft-com:vml" xmlns:wp14="http://schemas.microsoft.com/office/word/2010/wordprocessingDrawing" xmlns:wp="http://schemas.openxmlformats.org/drawingml/2006/wordprocessingDrawing" xmlns:w10="urn:schemas-microsoft-com:office:word" xmlns:w="http://schemas.openxmlformats.org/wordprocessingml/2006/main" xmlns:w14="http://schemas.microsoft.com/office/word/2010/wordml" xmlns:w15="http://schemas.microsoft.com/office/word/2012/wordml" xmlns:w16cex="http://schemas.microsoft.com/office/word/2018/wordml/cex" xmlns:w16cid="http://schemas.microsoft.com/office/word/2016/wordml/cid" xmlns:w16="http://schemas.microsoft.com/office/word/2018/wordml" xmlns:w16sdtdh="http://schemas.microsoft.com/office/word/2020/wordml/sdtdatahash" xmlns:w16se="http://schemas.microsoft.com/office/word/2015/wordml/symex" xmlns:wpg="http://schemas.microsoft.com/office/word/2010/wordprocessingGroup" xmlns:wpi="http://schemas.microsoft.com/office/word/2010/wordprocessingInk" xmlns:wne="http://schemas.microsoft.com/office/word/2006/wordml" xmlns:wps="http://schemas.microsoft.com/office/word/2010/wordprocessingShape" mc:Ignorable="w14 w15 w16se w16cid w16 w16cex w16sdtdh wp14">
   <w:sdt>
     <w:sdtPr>
       <w:id w:val="-1326128186"/>
@@ -1503,6 +4850,7 @@
         <w:docPartUnique/>
       </w:docPartObj>
     </w:sdtPr>
+    <w:sdtEndPr/>
     <w:sdtContent>
       <w:p>
         <w:pPr>
@@ -1576,7 +4924,7 @@
 </file>
 
 <file path=word/footnotes.xml><?xml version="1.0" encoding="utf-8"?>
-<w:footnotes xmlns:wpc="http://schemas.microsoft.com/office/word/2010/wordprocessingCanvas" xmlns:cx="http://schemas.microsoft.com/office/drawing/2014/chartex" xmlns:cx1="http://schemas.microsoft.com/office/drawing/2015/9/8/chartex" xmlns:cx2="http://schemas.microsoft.com/office/drawing/2015/10/21/chartex" xmlns:cx3="http://schemas.microsoft.com/office/drawing/2016/5/9/chartex" xmlns:cx4="http://schemas.microsoft.com/office/drawing/2016/5/10/chartex" xmlns:cx5="http://schemas.microsoft.com/office/drawing/2016/5/11/chartex" xmlns:cx6="http://schemas.microsoft.com/office/drawing/2016/5/12/chartex" xmlns:cx7="http://schemas.microsoft.com/office/drawing/2016/5/13/chartex" xmlns:cx8="http://schemas.microsoft.com/office/drawing/2016/5/14/chartex" xmlns:mc="http://schemas.openxmlformats.org/markup-compatibility/2006" xmlns:aink="http://schemas.microsoft.com/office/drawing/2016/ink" xmlns:am3d="http://schemas.microsoft.com/office/drawing/2017/model3d" xmlns:o="urn:schemas-microsoft-com:office:office" xmlns:r="http://schemas.openxmlformats.org/officeDocument/2006/relationships" xmlns:m="http://schemas.openxmlformats.org/officeDocument/2006/math" xmlns:v="urn:schemas-microsoft-com:vml" xmlns:wp14="http://schemas.microsoft.com/office/word/2010/wordprocessingDrawing" xmlns:wp="http://schemas.openxmlformats.org/drawingml/2006/wordprocessingDrawing" xmlns:w10="urn:schemas-microsoft-com:office:word" xmlns:w="http://schemas.openxmlformats.org/wordprocessingml/2006/main" xmlns:w14="http://schemas.microsoft.com/office/word/2010/wordml" xmlns:w15="http://schemas.microsoft.com/office/word/2012/wordml" xmlns:w16cex="http://schemas.microsoft.com/office/word/2018/wordml/cex" xmlns:w16cid="http://schemas.microsoft.com/office/word/2016/wordml/cid" xmlns:w16="http://schemas.microsoft.com/office/word/2018/wordml" xmlns:w16se="http://schemas.microsoft.com/office/word/2015/wordml/symex" xmlns:wpg="http://schemas.microsoft.com/office/word/2010/wordprocessingGroup" xmlns:wpi="http://schemas.microsoft.com/office/word/2010/wordprocessingInk" xmlns:wne="http://schemas.microsoft.com/office/word/2006/wordml" xmlns:wps="http://schemas.microsoft.com/office/word/2010/wordprocessingShape" mc:Ignorable="w14 w15 w16se w16cid w16 w16cex wp14">
+<w:footnotes xmlns:wpc="http://schemas.microsoft.com/office/word/2010/wordprocessingCanvas" xmlns:cx="http://schemas.microsoft.com/office/drawing/2014/chartex" xmlns:cx1="http://schemas.microsoft.com/office/drawing/2015/9/8/chartex" xmlns:cx2="http://schemas.microsoft.com/office/drawing/2015/10/21/chartex" xmlns:cx3="http://schemas.microsoft.com/office/drawing/2016/5/9/chartex" xmlns:cx4="http://schemas.microsoft.com/office/drawing/2016/5/10/chartex" xmlns:cx5="http://schemas.microsoft.com/office/drawing/2016/5/11/chartex" xmlns:cx6="http://schemas.microsoft.com/office/drawing/2016/5/12/chartex" xmlns:cx7="http://schemas.microsoft.com/office/drawing/2016/5/13/chartex" xmlns:cx8="http://schemas.microsoft.com/office/drawing/2016/5/14/chartex" xmlns:mc="http://schemas.openxmlformats.org/markup-compatibility/2006" xmlns:aink="http://schemas.microsoft.com/office/drawing/2016/ink" xmlns:am3d="http://schemas.microsoft.com/office/drawing/2017/model3d" xmlns:o="urn:schemas-microsoft-com:office:office" xmlns:r="http://schemas.openxmlformats.org/officeDocument/2006/relationships" xmlns:m="http://schemas.openxmlformats.org/officeDocument/2006/math" xmlns:v="urn:schemas-microsoft-com:vml" xmlns:wp14="http://schemas.microsoft.com/office/word/2010/wordprocessingDrawing" xmlns:wp="http://schemas.openxmlformats.org/drawingml/2006/wordprocessingDrawing" xmlns:w10="urn:schemas-microsoft-com:office:word" xmlns:w="http://schemas.openxmlformats.org/wordprocessingml/2006/main" xmlns:w14="http://schemas.microsoft.com/office/word/2010/wordml" xmlns:w15="http://schemas.microsoft.com/office/word/2012/wordml" xmlns:w16cex="http://schemas.microsoft.com/office/word/2018/wordml/cex" xmlns:w16cid="http://schemas.microsoft.com/office/word/2016/wordml/cid" xmlns:w16="http://schemas.microsoft.com/office/word/2018/wordml" xmlns:w16sdtdh="http://schemas.microsoft.com/office/word/2020/wordml/sdtdatahash" xmlns:w16se="http://schemas.microsoft.com/office/word/2015/wordml/symex" xmlns:wpg="http://schemas.microsoft.com/office/word/2010/wordprocessingGroup" xmlns:wpi="http://schemas.microsoft.com/office/word/2010/wordprocessingInk" xmlns:wne="http://schemas.microsoft.com/office/word/2006/wordml" xmlns:wps="http://schemas.microsoft.com/office/word/2010/wordprocessingShape" mc:Ignorable="w14 w15 w16se w16cid w16 w16cex w16sdtdh wp14">
   <w:footnote w:type="separator" w:id="-1">
     <w:p>
       <w:r>
@@ -1595,7 +4943,7 @@
 </file>
 
 <file path=word/header1.xml><?xml version="1.0" encoding="utf-8"?>
-<w:hdr xmlns:wpc="http://schemas.microsoft.com/office/word/2010/wordprocessingCanvas" xmlns:cx="http://schemas.microsoft.com/office/drawing/2014/chartex" xmlns:cx1="http://schemas.microsoft.com/office/drawing/2015/9/8/chartex" xmlns:cx2="http://schemas.microsoft.com/office/drawing/2015/10/21/chartex" xmlns:cx3="http://schemas.microsoft.com/office/drawing/2016/5/9/chartex" xmlns:cx4="http://schemas.microsoft.com/office/drawing/2016/5/10/chartex" xmlns:cx5="http://schemas.microsoft.com/office/drawing/2016/5/11/chartex" xmlns:cx6="http://schemas.microsoft.com/office/drawing/2016/5/12/chartex" xmlns:cx7="http://schemas.microsoft.com/office/drawing/2016/5/13/chartex" xmlns:cx8="http://schemas.microsoft.com/office/drawing/2016/5/14/chartex" xmlns:mc="http://schemas.openxmlformats.org/markup-compatibility/2006" xmlns:aink="http://schemas.microsoft.com/office/drawing/2016/ink" xmlns:am3d="http://schemas.microsoft.com/office/drawing/2017/model3d" xmlns:o="urn:schemas-microsoft-com:office:office" xmlns:r="http://schemas.openxmlformats.org/officeDocument/2006/relationships" xmlns:m="http://schemas.openxmlformats.org/officeDocument/2006/math" xmlns:v="urn:schemas-microsoft-com:vml" xmlns:wp14="http://schemas.microsoft.com/office/word/2010/wordprocessingDrawing" xmlns:wp="http://schemas.openxmlformats.org/drawingml/2006/wordprocessingDrawing" xmlns:w10="urn:schemas-microsoft-com:office:word" xmlns:w="http://schemas.openxmlformats.org/wordprocessingml/2006/main" xmlns:w14="http://schemas.microsoft.com/office/word/2010/wordml" xmlns:w15="http://schemas.microsoft.com/office/word/2012/wordml" xmlns:w16cex="http://schemas.microsoft.com/office/word/2018/wordml/cex" xmlns:w16cid="http://schemas.microsoft.com/office/word/2016/wordml/cid" xmlns:w16="http://schemas.microsoft.com/office/word/2018/wordml" xmlns:w16se="http://schemas.microsoft.com/office/word/2015/wordml/symex" xmlns:wpg="http://schemas.microsoft.com/office/word/2010/wordprocessingGroup" xmlns:wpi="http://schemas.microsoft.com/office/word/2010/wordprocessingInk" xmlns:wne="http://schemas.microsoft.com/office/word/2006/wordml" xmlns:wps="http://schemas.microsoft.com/office/word/2010/wordprocessingShape" mc:Ignorable="w14 w15 w16se w16cid w16 w16cex wp14">
+<w:hdr xmlns:wpc="http://schemas.microsoft.com/office/word/2010/wordprocessingCanvas" xmlns:cx="http://schemas.microsoft.com/office/drawing/2014/chartex" xmlns:cx1="http://schemas.microsoft.com/office/drawing/2015/9/8/chartex" xmlns:cx2="http://schemas.microsoft.com/office/drawing/2015/10/21/chartex" xmlns:cx3="http://schemas.microsoft.com/office/drawing/2016/5/9/chartex" xmlns:cx4="http://schemas.microsoft.com/office/drawing/2016/5/10/chartex" xmlns:cx5="http://schemas.microsoft.com/office/drawing/2016/5/11/chartex" xmlns:cx6="http://schemas.microsoft.com/office/drawing/2016/5/12/chartex" xmlns:cx7="http://schemas.microsoft.com/office/drawing/2016/5/13/chartex" xmlns:cx8="http://schemas.microsoft.com/office/drawing/2016/5/14/chartex" xmlns:mc="http://schemas.openxmlformats.org/markup-compatibility/2006" xmlns:aink="http://schemas.microsoft.com/office/drawing/2016/ink" xmlns:am3d="http://schemas.microsoft.com/office/drawing/2017/model3d" xmlns:o="urn:schemas-microsoft-com:office:office" xmlns:r="http://schemas.openxmlformats.org/officeDocument/2006/relationships" xmlns:m="http://schemas.openxmlformats.org/officeDocument/2006/math" xmlns:v="urn:schemas-microsoft-com:vml" xmlns:wp14="http://schemas.microsoft.com/office/word/2010/wordprocessingDrawing" xmlns:wp="http://schemas.openxmlformats.org/drawingml/2006/wordprocessingDrawing" xmlns:w10="urn:schemas-microsoft-com:office:word" xmlns:w="http://schemas.openxmlformats.org/wordprocessingml/2006/main" xmlns:w14="http://schemas.microsoft.com/office/word/2010/wordml" xmlns:w15="http://schemas.microsoft.com/office/word/2012/wordml" xmlns:w16cex="http://schemas.microsoft.com/office/word/2018/wordml/cex" xmlns:w16cid="http://schemas.microsoft.com/office/word/2016/wordml/cid" xmlns:w16="http://schemas.microsoft.com/office/word/2018/wordml" xmlns:w16sdtdh="http://schemas.microsoft.com/office/word/2020/wordml/sdtdatahash" xmlns:w16se="http://schemas.microsoft.com/office/word/2015/wordml/symex" xmlns:wpg="http://schemas.microsoft.com/office/word/2010/wordprocessingGroup" xmlns:wpi="http://schemas.microsoft.com/office/word/2010/wordprocessingInk" xmlns:wne="http://schemas.microsoft.com/office/word/2006/wordml" xmlns:wps="http://schemas.microsoft.com/office/word/2010/wordprocessingShape" mc:Ignorable="w14 w15 w16se w16cid w16 w16cex w16sdtdh wp14">
   <w:p>
     <w:pPr>
       <w:spacing w:before="20"/>
@@ -1634,7 +4982,7 @@
 </file>
 
 <file path=word/numbering.xml><?xml version="1.0" encoding="utf-8"?>
-<w:numbering xmlns:wpc="http://schemas.microsoft.com/office/word/2010/wordprocessingCanvas" xmlns:cx="http://schemas.microsoft.com/office/drawing/2014/chartex" xmlns:cx1="http://schemas.microsoft.com/office/drawing/2015/9/8/chartex" xmlns:cx2="http://schemas.microsoft.com/office/drawing/2015/10/21/chartex" xmlns:cx3="http://schemas.microsoft.com/office/drawing/2016/5/9/chartex" xmlns:cx4="http://schemas.microsoft.com/office/drawing/2016/5/10/chartex" xmlns:cx5="http://schemas.microsoft.com/office/drawing/2016/5/11/chartex" xmlns:cx6="http://schemas.microsoft.com/office/drawing/2016/5/12/chartex" xmlns:cx7="http://schemas.microsoft.com/office/drawing/2016/5/13/chartex" xmlns:cx8="http://schemas.microsoft.com/office/drawing/2016/5/14/chartex" xmlns:mc="http://schemas.openxmlformats.org/markup-compatibility/2006" xmlns:aink="http://schemas.microsoft.com/office/drawing/2016/ink" xmlns:am3d="http://schemas.microsoft.com/office/drawing/2017/model3d" xmlns:o="urn:schemas-microsoft-com:office:office" xmlns:r="http://schemas.openxmlformats.org/officeDocument/2006/relationships" xmlns:m="http://schemas.openxmlformats.org/officeDocument/2006/math" xmlns:v="urn:schemas-microsoft-com:vml" xmlns:wp14="http://schemas.microsoft.com/office/word/2010/wordprocessingDrawing" xmlns:wp="http://schemas.openxmlformats.org/drawingml/2006/wordprocessingDrawing" xmlns:w10="urn:schemas-microsoft-com:office:word" xmlns:w="http://schemas.openxmlformats.org/wordprocessingml/2006/main" xmlns:w14="http://schemas.microsoft.com/office/word/2010/wordml" xmlns:w15="http://schemas.microsoft.com/office/word/2012/wordml" xmlns:w16cex="http://schemas.microsoft.com/office/word/2018/wordml/cex" xmlns:w16cid="http://schemas.microsoft.com/office/word/2016/wordml/cid" xmlns:w16="http://schemas.microsoft.com/office/word/2018/wordml" xmlns:w16se="http://schemas.microsoft.com/office/word/2015/wordml/symex" xmlns:wpg="http://schemas.microsoft.com/office/word/2010/wordprocessingGroup" xmlns:wpi="http://schemas.microsoft.com/office/word/2010/wordprocessingInk" xmlns:wne="http://schemas.microsoft.com/office/word/2006/wordml" xmlns:wps="http://schemas.microsoft.com/office/word/2010/wordprocessingShape" mc:Ignorable="w14 w15 w16se w16cid w16 w16cex wp14">
+<w:numbering xmlns:wpc="http://schemas.microsoft.com/office/word/2010/wordprocessingCanvas" xmlns:cx="http://schemas.microsoft.com/office/drawing/2014/chartex" xmlns:cx1="http://schemas.microsoft.com/office/drawing/2015/9/8/chartex" xmlns:cx2="http://schemas.microsoft.com/office/drawing/2015/10/21/chartex" xmlns:cx3="http://schemas.microsoft.com/office/drawing/2016/5/9/chartex" xmlns:cx4="http://schemas.microsoft.com/office/drawing/2016/5/10/chartex" xmlns:cx5="http://schemas.microsoft.com/office/drawing/2016/5/11/chartex" xmlns:cx6="http://schemas.microsoft.com/office/drawing/2016/5/12/chartex" xmlns:cx7="http://schemas.microsoft.com/office/drawing/2016/5/13/chartex" xmlns:cx8="http://schemas.microsoft.com/office/drawing/2016/5/14/chartex" xmlns:mc="http://schemas.openxmlformats.org/markup-compatibility/2006" xmlns:aink="http://schemas.microsoft.com/office/drawing/2016/ink" xmlns:am3d="http://schemas.microsoft.com/office/drawing/2017/model3d" xmlns:o="urn:schemas-microsoft-com:office:office" xmlns:r="http://schemas.openxmlformats.org/officeDocument/2006/relationships" xmlns:m="http://schemas.openxmlformats.org/officeDocument/2006/math" xmlns:v="urn:schemas-microsoft-com:vml" xmlns:wp14="http://schemas.microsoft.com/office/word/2010/wordprocessingDrawing" xmlns:wp="http://schemas.openxmlformats.org/drawingml/2006/wordprocessingDrawing" xmlns:w10="urn:schemas-microsoft-com:office:word" xmlns:w="http://schemas.openxmlformats.org/wordprocessingml/2006/main" xmlns:w14="http://schemas.microsoft.com/office/word/2010/wordml" xmlns:w15="http://schemas.microsoft.com/office/word/2012/wordml" xmlns:w16cex="http://schemas.microsoft.com/office/word/2018/wordml/cex" xmlns:w16cid="http://schemas.microsoft.com/office/word/2016/wordml/cid" xmlns:w16="http://schemas.microsoft.com/office/word/2018/wordml" xmlns:w16sdtdh="http://schemas.microsoft.com/office/word/2020/wordml/sdtdatahash" xmlns:w16se="http://schemas.microsoft.com/office/word/2015/wordml/symex" xmlns:wpg="http://schemas.microsoft.com/office/word/2010/wordprocessingGroup" xmlns:wpi="http://schemas.microsoft.com/office/word/2010/wordprocessingInk" xmlns:wne="http://schemas.microsoft.com/office/word/2006/wordml" xmlns:wps="http://schemas.microsoft.com/office/word/2010/wordprocessingShape" mc:Ignorable="w14 w15 w16se w16cid w16 w16cex w16sdtdh wp14">
   <w:abstractNum w:abstractNumId="0" w15:restartNumberingAfterBreak="0">
     <w:nsid w:val="122A0656"/>
     <w:multiLevelType w:val="multilevel"/>
@@ -1756,7 +5104,7 @@
 </file>
 
 <file path=word/styles.xml><?xml version="1.0" encoding="utf-8"?>
-<w:styles xmlns:mc="http://schemas.openxmlformats.org/markup-compatibility/2006" xmlns:r="http://schemas.openxmlformats.org/officeDocument/2006/relationships" xmlns:w="http://schemas.openxmlformats.org/wordprocessingml/2006/main" xmlns:w14="http://schemas.microsoft.com/office/word/2010/wordml" xmlns:w15="http://schemas.microsoft.com/office/word/2012/wordml" xmlns:w16cex="http://schemas.microsoft.com/office/word/2018/wordml/cex" xmlns:w16cid="http://schemas.microsoft.com/office/word/2016/wordml/cid" xmlns:w16="http://schemas.microsoft.com/office/word/2018/wordml" xmlns:w16se="http://schemas.microsoft.com/office/word/2015/wordml/symex" mc:Ignorable="w14 w15 w16se w16cid w16 w16cex">
+<w:styles xmlns:mc="http://schemas.openxmlformats.org/markup-compatibility/2006" xmlns:r="http://schemas.openxmlformats.org/officeDocument/2006/relationships" xmlns:w="http://schemas.openxmlformats.org/wordprocessingml/2006/main" xmlns:w14="http://schemas.microsoft.com/office/word/2010/wordml" xmlns:w15="http://schemas.microsoft.com/office/word/2012/wordml" xmlns:w16cex="http://schemas.microsoft.com/office/word/2018/wordml/cex" xmlns:w16cid="http://schemas.microsoft.com/office/word/2016/wordml/cid" xmlns:w16="http://schemas.microsoft.com/office/word/2018/wordml" xmlns:w16sdtdh="http://schemas.microsoft.com/office/word/2020/wordml/sdtdatahash" xmlns:w16se="http://schemas.microsoft.com/office/word/2015/wordml/symex" mc:Ignorable="w14 w15 w16se w16cid w16 w16cex w16sdtdh">
   <w:docDefaults>
     <w:rPrDefault>
       <w:rPr>
@@ -2380,6 +5728,29 @@
       <w:contextualSpacing/>
     </w:pPr>
   </w:style>
+  <w:style w:type="table" w:styleId="Grigliatabella">
+    <w:name w:val="Table Grid"/>
+    <w:basedOn w:val="Tabellanormale"/>
+    <w:uiPriority w:val="39"/>
+    <w:rsid w:val="00292761"/>
+    <w:pPr>
+      <w:spacing w:after="0" w:line="240" w:lineRule="auto"/>
+    </w:pPr>
+    <w:rPr>
+      <w:rFonts w:eastAsiaTheme="minorEastAsia"/>
+    </w:rPr>
+    <w:tblPr>
+      <w:tblInd w:w="0" w:type="nil"/>
+      <w:tblBorders>
+        <w:top w:val="single" w:sz="4" w:space="0" w:color="auto"/>
+        <w:left w:val="single" w:sz="4" w:space="0" w:color="auto"/>
+        <w:bottom w:val="single" w:sz="4" w:space="0" w:color="auto"/>
+        <w:right w:val="single" w:sz="4" w:space="0" w:color="auto"/>
+        <w:insideH w:val="single" w:sz="4" w:space="0" w:color="auto"/>
+        <w:insideV w:val="single" w:sz="4" w:space="0" w:color="auto"/>
+      </w:tblBorders>
+    </w:tblPr>
+  </w:style>
 </w:styles>
 </file>
 

--- a/Documentazione/ODD_GameSquare_v0.1.docx
+++ b/Documentazione/ODD_GameSquare_v0.1.docx
@@ -58,6 +58,7 @@
           <w:lang w:val="en-US"/>
         </w:rPr>
       </w:pPr>
+      <w:proofErr w:type="spellStart"/>
       <w:r>
         <w:rPr>
           <w:color w:val="2E5395"/>
@@ -67,6 +68,7 @@
         </w:rPr>
         <w:t>GameSquare</w:t>
       </w:r>
+      <w:proofErr w:type="spellEnd"/>
     </w:p>
     <w:p>
       <w:pPr>
@@ -476,8 +478,17 @@
           <w:bCs/>
           <w:color w:val="000000" w:themeColor="text1"/>
         </w:rPr>
-        <w:t>Componenti off-the-shelf</w:t>
-      </w:r>
+        <w:t>Componenti off-the-</w:t>
+      </w:r>
+      <w:proofErr w:type="spellStart"/>
+      <w:r>
+        <w:rPr>
+          <w:bCs/>
+          <w:color w:val="000000" w:themeColor="text1"/>
+        </w:rPr>
+        <w:t>shelf</w:t>
+      </w:r>
+      <w:proofErr w:type="spellEnd"/>
     </w:p>
     <w:p>
       <w:r>
@@ -488,8 +499,17 @@
           <w:b/>
           <w:bCs/>
         </w:rPr>
-        <w:t>off-the-shelf</w:t>
-      </w:r>
+        <w:t>off-the-</w:t>
+      </w:r>
+      <w:proofErr w:type="spellStart"/>
+      <w:r>
+        <w:rPr>
+          <w:b/>
+          <w:bCs/>
+        </w:rPr>
+        <w:t>shelf</w:t>
+      </w:r>
+      <w:proofErr w:type="spellEnd"/>
       <w:r>
         <w:t>, ovvero componenti software già disponibili utilizzat</w:t>
       </w:r>
@@ -536,19 +556,48 @@
         <w:t>per</w:t>
       </w:r>
       <w:r>
-        <w:t xml:space="preserve"> creare la grafica di siti web e web application, contenente </w:t>
+        <w:t xml:space="preserve"> creare la grafica di siti web e web </w:t>
+      </w:r>
+      <w:proofErr w:type="spellStart"/>
+      <w:r>
+        <w:t>application</w:t>
+      </w:r>
+      <w:proofErr w:type="spellEnd"/>
+      <w:r>
+        <w:t xml:space="preserve">, contenente </w:t>
       </w:r>
       <w:r>
         <w:t>strumenti</w:t>
       </w:r>
       <w:r>
-        <w:t xml:space="preserve"> basati su HTML e CSS sia per la tipografia che per l’interfaccia, così come estensioni opzionali realizzate con Javascript. </w:t>
-      </w:r>
-    </w:p>
-    <w:p>
-      <w:r>
-        <w:t>Per velocizzare il sistema e ottenere effetti visuali verranno usati JQuery e Javascript</w:t>
-      </w:r>
+        <w:t xml:space="preserve"> basati su HTML e CSS sia per la tipografia che per l’interfaccia, così come estensioni opzionali realizzate con </w:t>
+      </w:r>
+      <w:proofErr w:type="spellStart"/>
+      <w:r>
+        <w:t>Javascript</w:t>
+      </w:r>
+      <w:proofErr w:type="spellEnd"/>
+      <w:r>
+        <w:t xml:space="preserve">. </w:t>
+      </w:r>
+    </w:p>
+    <w:p>
+      <w:r>
+        <w:t xml:space="preserve">Per velocizzare il sistema e ottenere effetti visuali verranno usati </w:t>
+      </w:r>
+      <w:proofErr w:type="spellStart"/>
+      <w:r>
+        <w:t>JQuery</w:t>
+      </w:r>
+      <w:proofErr w:type="spellEnd"/>
+      <w:r>
+        <w:t xml:space="preserve"> e </w:t>
+      </w:r>
+      <w:proofErr w:type="spellStart"/>
+      <w:r>
+        <w:t>Javascript</w:t>
+      </w:r>
+      <w:proofErr w:type="spellEnd"/>
       <w:r>
         <w:t>,</w:t>
       </w:r>
@@ -696,7 +745,15 @@
         <w:t xml:space="preserve"> </w:t>
       </w:r>
       <w:r>
-        <w:t>è la nota lowerCamelCase, che consiste nello scrivere parole composte o frasi unendo tutte le parole tra loro.</w:t>
+        <w:t xml:space="preserve">è la nota </w:t>
+      </w:r>
+      <w:proofErr w:type="spellStart"/>
+      <w:r>
+        <w:t>lowerCamelCase</w:t>
+      </w:r>
+      <w:proofErr w:type="spellEnd"/>
+      <w:r>
+        <w:t>, che consiste nello scrivere parole composte o frasi unendo tutte le parole tra loro.</w:t>
       </w:r>
     </w:p>
     <w:p/>
@@ -755,7 +812,15 @@
         <w:t xml:space="preserve">I nomi di classe devono essere sostantivi, con lettere minuscole, </w:t>
       </w:r>
       <w:r>
-        <w:t>ma, rispettando la notazione CamelCase,</w:t>
+        <w:t xml:space="preserve">ma, rispettando la notazione </w:t>
+      </w:r>
+      <w:proofErr w:type="spellStart"/>
+      <w:r>
+        <w:t>CamelCase</w:t>
+      </w:r>
+      <w:proofErr w:type="spellEnd"/>
+      <w:r>
+        <w:t>,</w:t>
       </w:r>
       <w:r>
         <w:t xml:space="preserve"> la prima lettera del nome, così come la prima lettera di ogni parola interna ad esso, dev’essere maiuscola</w:t>
@@ -793,9 +858,11 @@
       <w:r>
         <w:t xml:space="preserve">iniziano con una lettera minuscola (non sono consentiti caratteri speciali) e seguono la notazione </w:t>
       </w:r>
+      <w:proofErr w:type="spellStart"/>
       <w:r>
         <w:t>lowerCamelCase</w:t>
       </w:r>
+      <w:proofErr w:type="spellEnd"/>
       <w:r>
         <w:t xml:space="preserve">. </w:t>
       </w:r>
@@ -966,7 +1033,15 @@
     </w:p>
     <w:p>
       <w:r>
-        <w:t>5. Gli oggetti JavaScript devono essere preceduti da un commento in stile JavaDoc.</w:t>
+        <w:t xml:space="preserve">5. Gli oggetti JavaScript devono essere preceduti da un commento in stile </w:t>
+      </w:r>
+      <w:proofErr w:type="spellStart"/>
+      <w:r>
+        <w:t>JavaDoc</w:t>
+      </w:r>
+      <w:proofErr w:type="spellEnd"/>
+      <w:r>
+        <w:t>.</w:t>
       </w:r>
     </w:p>
     <w:p/>
@@ -1159,7 +1234,15 @@
         <w:t>ODD</w:t>
       </w:r>
       <w:r>
-        <w:t>: Object Design Document.</w:t>
+        <w:t xml:space="preserve">: Object Design </w:t>
+      </w:r>
+      <w:proofErr w:type="spellStart"/>
+      <w:r>
+        <w:t>Document</w:t>
+      </w:r>
+      <w:proofErr w:type="spellEnd"/>
+      <w:r>
+        <w:t>.</w:t>
       </w:r>
     </w:p>
     <w:p/>
@@ -1172,7 +1255,15 @@
         <w:t>DBMS</w:t>
       </w:r>
       <w:r>
-        <w:t>: DataBase M</w:t>
+        <w:t xml:space="preserve">: </w:t>
+      </w:r>
+      <w:proofErr w:type="spellStart"/>
+      <w:r>
+        <w:t>DataBase</w:t>
+      </w:r>
+      <w:proofErr w:type="spellEnd"/>
+      <w:r>
+        <w:t xml:space="preserve"> M</w:t>
       </w:r>
       <w:r>
         <w:t>anagement System.</w:t>
@@ -1185,8 +1276,17 @@
           <w:b/>
           <w:bCs/>
         </w:rPr>
-        <w:t>Off-The-Shelf</w:t>
-      </w:r>
+        <w:t>Off-The-</w:t>
+      </w:r>
+      <w:proofErr w:type="spellStart"/>
+      <w:r>
+        <w:rPr>
+          <w:b/>
+          <w:bCs/>
+        </w:rPr>
+        <w:t>Shelf</w:t>
+      </w:r>
+      <w:proofErr w:type="spellEnd"/>
       <w:r>
         <w:t xml:space="preserve">: componenti hardware e software disponibili sul mercato per l'acquisto da parte di aziende di sviluppo interessate a utilizzarli nei loro progetti. </w:t>
       </w:r>
@@ -1245,8 +1345,21 @@
         <w:t>CSS</w:t>
       </w:r>
       <w:r>
-        <w:t>: acronimo di Cascading Style Sheets</w:t>
-      </w:r>
+        <w:t xml:space="preserve">: acronimo di </w:t>
+      </w:r>
+      <w:proofErr w:type="spellStart"/>
+      <w:r>
+        <w:t>Cascading</w:t>
+      </w:r>
+      <w:proofErr w:type="spellEnd"/>
+      <w:r>
+        <w:t xml:space="preserve"> Style </w:t>
+      </w:r>
+      <w:proofErr w:type="spellStart"/>
+      <w:r>
+        <w:t>Sheets</w:t>
+      </w:r>
+      <w:proofErr w:type="spellEnd"/>
       <w:r>
         <w:t>,</w:t>
       </w:r>
@@ -1269,6 +1382,7 @@
     </w:p>
     <w:p/>
     <w:p>
+      <w:proofErr w:type="spellStart"/>
       <w:r>
         <w:rPr>
           <w:b/>
@@ -1276,8 +1390,17 @@
         </w:rPr>
         <w:t>JQuery</w:t>
       </w:r>
-      <w:r>
-        <w:t xml:space="preserve">: JQuery è una libreria JavaScript per applicazioni web. </w:t>
+      <w:proofErr w:type="spellEnd"/>
+      <w:r>
+        <w:t xml:space="preserve">: </w:t>
+      </w:r>
+      <w:proofErr w:type="spellStart"/>
+      <w:r>
+        <w:t>JQuery</w:t>
+      </w:r>
+      <w:proofErr w:type="spellEnd"/>
+      <w:r>
+        <w:t xml:space="preserve"> è una libreria JavaScript per applicazioni web. </w:t>
       </w:r>
     </w:p>
     <w:p/>
@@ -1296,11 +1419,20 @@
         <w:t>a</w:t>
       </w:r>
       <w:r>
-        <w:t xml:space="preserve">cronimo di Asynchronous JavaScript and XML, è una tecnica di sviluppo software per la realizzazione di applicazioni web interattive. </w:t>
+        <w:t xml:space="preserve">cronimo di </w:t>
+      </w:r>
+      <w:proofErr w:type="spellStart"/>
+      <w:r>
+        <w:t>Asynchronous</w:t>
+      </w:r>
+      <w:proofErr w:type="spellEnd"/>
+      <w:r>
+        <w:t xml:space="preserve"> JavaScript and XML, è una tecnica di sviluppo software per la realizzazione di applicazioni web interattive. </w:t>
       </w:r>
     </w:p>
     <w:p/>
     <w:p>
+      <w:proofErr w:type="spellStart"/>
       <w:r>
         <w:rPr>
           <w:b/>
@@ -1308,6 +1440,7 @@
         </w:rPr>
         <w:t>lowerCamelCase</w:t>
       </w:r>
+      <w:proofErr w:type="spellEnd"/>
       <w:r>
         <w:t>: tecnica di naming delle variabili</w:t>
       </w:r>
@@ -1326,6 +1459,7 @@
     </w:p>
     <w:p/>
     <w:p>
+      <w:proofErr w:type="spellStart"/>
       <w:r>
         <w:rPr>
           <w:b/>
@@ -1333,6 +1467,7 @@
         </w:rPr>
         <w:t>Servlet</w:t>
       </w:r>
+      <w:proofErr w:type="spellEnd"/>
       <w:r>
         <w:t xml:space="preserve">: oggetti scritti in linguaggio Java che operano all'interno di un server web. </w:t>
       </w:r>
@@ -1347,7 +1482,23 @@
         <w:t>Tomcat</w:t>
       </w:r>
       <w:r>
-        <w:t>: un web server open source. Implementa le specifiche JavaServer Pages (JSP) e servlet, fornendo quindi una piattaforma software per l'esecuzione di applicazioni Web sviluppate in linguaggio Java.</w:t>
+        <w:t xml:space="preserve">: un web server open source. Implementa le specifiche </w:t>
+      </w:r>
+      <w:proofErr w:type="spellStart"/>
+      <w:r>
+        <w:t>JavaServer</w:t>
+      </w:r>
+      <w:proofErr w:type="spellEnd"/>
+      <w:r>
+        <w:t xml:space="preserve"> Pages (JSP) e </w:t>
+      </w:r>
+      <w:proofErr w:type="spellStart"/>
+      <w:r>
+        <w:t>servlet</w:t>
+      </w:r>
+      <w:proofErr w:type="spellEnd"/>
+      <w:r>
+        <w:t>, fornendo quindi una piattaforma software per l'esecuzione di applicazioni Web sviluppate in linguaggio Java.</w:t>
       </w:r>
     </w:p>
     <w:p/>
@@ -1391,18 +1542,19 @@
           <w:sz w:val="30"/>
           <w:szCs w:val="30"/>
         </w:rPr>
-        <w:t xml:space="preserve"> Package Interface GestoreUtente</w:t>
-      </w:r>
-    </w:p>
-    <w:p>
-      <w:pPr>
+        <w:t xml:space="preserve"> Package Interface </w:t>
+      </w:r>
+      <w:proofErr w:type="spellStart"/>
+      <w:r>
         <w:rPr>
           <w:b/>
           <w:bCs/>
           <w:sz w:val="30"/>
           <w:szCs w:val="30"/>
         </w:rPr>
-      </w:pPr>
+        <w:t>GestoreUtente</w:t>
+      </w:r>
+      <w:proofErr w:type="spellEnd"/>
     </w:p>
     <w:p>
       <w:pPr>
@@ -1413,15 +1565,16 @@
           <w:szCs w:val="30"/>
         </w:rPr>
       </w:pPr>
-      <w:r>
+    </w:p>
+    <w:p>
+      <w:pPr>
         <w:rPr>
           <w:b/>
           <w:bCs/>
           <w:sz w:val="30"/>
           <w:szCs w:val="30"/>
         </w:rPr>
-        <w:t>2.2 Package Interface Gestore</w:t>
-      </w:r>
+      </w:pPr>
       <w:r>
         <w:rPr>
           <w:b/>
@@ -1429,37 +1582,38 @@
           <w:sz w:val="30"/>
           <w:szCs w:val="30"/>
         </w:rPr>
-        <w:t>Gioco</w:t>
-      </w:r>
-    </w:p>
-    <w:p>
-      <w:pPr>
+        <w:t xml:space="preserve">2.2 Package Interface </w:t>
+      </w:r>
+      <w:proofErr w:type="spellStart"/>
+      <w:r>
         <w:rPr>
           <w:b/>
           <w:bCs/>
           <w:sz w:val="30"/>
           <w:szCs w:val="30"/>
         </w:rPr>
-      </w:pPr>
-    </w:p>
-    <w:p>
-      <w:pPr>
+        <w:t>Gestore</w:t>
+      </w:r>
+      <w:r>
         <w:rPr>
           <w:b/>
           <w:bCs/>
           <w:sz w:val="30"/>
           <w:szCs w:val="30"/>
         </w:rPr>
-      </w:pPr>
-      <w:r>
+        <w:t>Gioco</w:t>
+      </w:r>
+      <w:proofErr w:type="spellEnd"/>
+    </w:p>
+    <w:p>
+      <w:pPr>
         <w:rPr>
           <w:b/>
           <w:bCs/>
           <w:sz w:val="30"/>
           <w:szCs w:val="30"/>
         </w:rPr>
-        <w:t>2.3 Package Interface GestoreThread</w:t>
-      </w:r>
+      </w:pPr>
     </w:p>
     <w:p>
       <w:pPr>
@@ -1470,6 +1624,36 @@
           <w:szCs w:val="30"/>
         </w:rPr>
       </w:pPr>
+      <w:r>
+        <w:rPr>
+          <w:b/>
+          <w:bCs/>
+          <w:sz w:val="30"/>
+          <w:szCs w:val="30"/>
+        </w:rPr>
+        <w:t xml:space="preserve">2.3 Package Interface </w:t>
+      </w:r>
+      <w:proofErr w:type="spellStart"/>
+      <w:r>
+        <w:rPr>
+          <w:b/>
+          <w:bCs/>
+          <w:sz w:val="30"/>
+          <w:szCs w:val="30"/>
+        </w:rPr>
+        <w:t>GestoreThread</w:t>
+      </w:r>
+      <w:proofErr w:type="spellEnd"/>
+    </w:p>
+    <w:p>
+      <w:pPr>
+        <w:rPr>
+          <w:b/>
+          <w:bCs/>
+          <w:sz w:val="30"/>
+          <w:szCs w:val="30"/>
+        </w:rPr>
+      </w:pPr>
     </w:p>
     <w:p>
       <w:pPr>
@@ -1525,6 +1709,7 @@
         </w:rPr>
         <w:t xml:space="preserve"> </w:t>
       </w:r>
+      <w:proofErr w:type="spellStart"/>
       <w:r>
         <w:rPr>
           <w:b/>
@@ -1534,196 +1719,7 @@
         </w:rPr>
         <w:t>Entity</w:t>
       </w:r>
-    </w:p>
-    <w:p>
-      <w:pPr>
-        <w:rPr>
-          <w:b/>
-          <w:bCs/>
-          <w:sz w:val="30"/>
-          <w:szCs w:val="30"/>
-        </w:rPr>
-      </w:pPr>
-    </w:p>
-    <w:p>
-      <w:pPr>
-        <w:rPr>
-          <w:b/>
-          <w:bCs/>
-          <w:sz w:val="30"/>
-          <w:szCs w:val="30"/>
-        </w:rPr>
-      </w:pPr>
-    </w:p>
-    <w:p>
-      <w:pPr>
-        <w:rPr>
-          <w:b/>
-          <w:bCs/>
-          <w:sz w:val="30"/>
-          <w:szCs w:val="30"/>
-        </w:rPr>
-      </w:pPr>
-    </w:p>
-    <w:p>
-      <w:pPr>
-        <w:rPr>
-          <w:b/>
-          <w:bCs/>
-          <w:sz w:val="30"/>
-          <w:szCs w:val="30"/>
-        </w:rPr>
-      </w:pPr>
-    </w:p>
-    <w:p>
-      <w:pPr>
-        <w:rPr>
-          <w:b/>
-          <w:bCs/>
-          <w:sz w:val="30"/>
-          <w:szCs w:val="30"/>
-        </w:rPr>
-      </w:pPr>
-    </w:p>
-    <w:p>
-      <w:pPr>
-        <w:rPr>
-          <w:b/>
-          <w:bCs/>
-          <w:sz w:val="30"/>
-          <w:szCs w:val="30"/>
-        </w:rPr>
-      </w:pPr>
-    </w:p>
-    <w:p>
-      <w:pPr>
-        <w:rPr>
-          <w:b/>
-          <w:bCs/>
-          <w:sz w:val="30"/>
-          <w:szCs w:val="30"/>
-        </w:rPr>
-      </w:pPr>
-    </w:p>
-    <w:p>
-      <w:pPr>
-        <w:rPr>
-          <w:b/>
-          <w:bCs/>
-          <w:sz w:val="30"/>
-          <w:szCs w:val="30"/>
-        </w:rPr>
-      </w:pPr>
-    </w:p>
-    <w:p>
-      <w:pPr>
-        <w:rPr>
-          <w:b/>
-          <w:bCs/>
-          <w:sz w:val="30"/>
-          <w:szCs w:val="30"/>
-        </w:rPr>
-      </w:pPr>
-    </w:p>
-    <w:p>
-      <w:pPr>
-        <w:rPr>
-          <w:b/>
-          <w:bCs/>
-          <w:sz w:val="30"/>
-          <w:szCs w:val="30"/>
-        </w:rPr>
-      </w:pPr>
-    </w:p>
-    <w:p>
-      <w:pPr>
-        <w:rPr>
-          <w:b/>
-          <w:bCs/>
-          <w:sz w:val="30"/>
-          <w:szCs w:val="30"/>
-        </w:rPr>
-      </w:pPr>
-    </w:p>
-    <w:p>
-      <w:pPr>
-        <w:rPr>
-          <w:b/>
-          <w:bCs/>
-          <w:sz w:val="30"/>
-          <w:szCs w:val="30"/>
-        </w:rPr>
-      </w:pPr>
-    </w:p>
-    <w:p>
-      <w:pPr>
-        <w:rPr>
-          <w:b/>
-          <w:bCs/>
-          <w:sz w:val="30"/>
-          <w:szCs w:val="30"/>
-        </w:rPr>
-      </w:pPr>
-    </w:p>
-    <w:p>
-      <w:pPr>
-        <w:rPr>
-          <w:b/>
-          <w:bCs/>
-          <w:sz w:val="30"/>
-          <w:szCs w:val="30"/>
-        </w:rPr>
-      </w:pPr>
-    </w:p>
-    <w:p>
-      <w:pPr>
-        <w:rPr>
-          <w:b/>
-          <w:bCs/>
-          <w:sz w:val="30"/>
-          <w:szCs w:val="30"/>
-        </w:rPr>
-      </w:pPr>
-    </w:p>
-    <w:p>
-      <w:pPr>
-        <w:rPr>
-          <w:b/>
-          <w:bCs/>
-          <w:sz w:val="30"/>
-          <w:szCs w:val="30"/>
-        </w:rPr>
-      </w:pPr>
-    </w:p>
-    <w:p>
-      <w:pPr>
-        <w:rPr>
-          <w:b/>
-          <w:bCs/>
-          <w:sz w:val="30"/>
-          <w:szCs w:val="30"/>
-        </w:rPr>
-      </w:pPr>
-    </w:p>
-    <w:p>
-      <w:pPr>
-        <w:rPr>
-          <w:b/>
-          <w:bCs/>
-          <w:sz w:val="30"/>
-          <w:szCs w:val="30"/>
-        </w:rPr>
-      </w:pPr>
-    </w:p>
-    <w:p>
-      <w:pPr>
-        <w:rPr>
-          <w:b/>
-          <w:bCs/>
-          <w:sz w:val="30"/>
-          <w:szCs w:val="30"/>
-        </w:rPr>
-      </w:pPr>
+      <w:proofErr w:type="spellEnd"/>
     </w:p>
     <w:p>
       <w:pPr>
@@ -1771,7 +1767,6 @@
                 <w:color w:val="FFFFFF" w:themeColor="background1"/>
                 <w:sz w:val="24"/>
               </w:rPr>
-              <w:lastRenderedPageBreak/>
               <w:t>Nome classe</w:t>
             </w:r>
           </w:p>
@@ -1914,15 +1909,24 @@
                 <w:sz w:val="24"/>
                 <w:lang w:val="en-US"/>
               </w:rPr>
-              <w:t>+ get</w:t>
-            </w:r>
+              <w:t xml:space="preserve">+ </w:t>
+            </w:r>
+            <w:proofErr w:type="spellStart"/>
             <w:r>
               <w:rPr>
                 <w:sz w:val="24"/>
                 <w:lang w:val="en-US"/>
               </w:rPr>
+              <w:t>get</w:t>
+            </w:r>
+            <w:r>
+              <w:rPr>
+                <w:sz w:val="24"/>
+                <w:lang w:val="en-US"/>
+              </w:rPr>
               <w:t>Tipo</w:t>
             </w:r>
+            <w:proofErr w:type="spellEnd"/>
             <w:r>
               <w:rPr>
                 <w:sz w:val="24"/>
@@ -1943,15 +1947,24 @@
                 <w:sz w:val="24"/>
                 <w:lang w:val="en-US"/>
               </w:rPr>
-              <w:t>+ set</w:t>
-            </w:r>
+              <w:t xml:space="preserve">+ </w:t>
+            </w:r>
+            <w:proofErr w:type="spellStart"/>
             <w:r>
               <w:rPr>
                 <w:sz w:val="24"/>
                 <w:lang w:val="en-US"/>
               </w:rPr>
+              <w:t>set</w:t>
+            </w:r>
+            <w:r>
+              <w:rPr>
+                <w:sz w:val="24"/>
+                <w:lang w:val="en-US"/>
+              </w:rPr>
               <w:t>Tipo</w:t>
             </w:r>
+            <w:proofErr w:type="spellEnd"/>
             <w:r>
               <w:rPr>
                 <w:sz w:val="24"/>
@@ -1959,18 +1972,27 @@
               </w:rPr>
               <w:t>(</w:t>
             </w:r>
+            <w:proofErr w:type="spellStart"/>
             <w:r>
               <w:rPr>
                 <w:sz w:val="24"/>
                 <w:lang w:val="en-US"/>
               </w:rPr>
-              <w:t>tipo:</w:t>
-            </w:r>
+              <w:t>tipo</w:t>
+            </w:r>
+            <w:proofErr w:type="spellEnd"/>
             <w:r>
               <w:rPr>
                 <w:sz w:val="24"/>
                 <w:lang w:val="en-US"/>
               </w:rPr>
+              <w:t>:</w:t>
+            </w:r>
+            <w:r>
+              <w:rPr>
+                <w:sz w:val="24"/>
+                <w:lang w:val="en-US"/>
+              </w:rPr>
               <w:t xml:space="preserve"> String): void</w:t>
             </w:r>
           </w:p>
@@ -1986,22 +2008,23 @@
                 <w:sz w:val="24"/>
                 <w:lang w:val="en-US"/>
               </w:rPr>
-              <w:t>+ getEmail(): String</w:t>
-            </w:r>
-          </w:p>
-          <w:p>
-            <w:pPr>
+              <w:t xml:space="preserve">+ </w:t>
+            </w:r>
+            <w:proofErr w:type="spellStart"/>
+            <w:r>
               <w:rPr>
                 <w:sz w:val="24"/>
                 <w:lang w:val="en-US"/>
               </w:rPr>
-            </w:pPr>
+              <w:t>getEmail</w:t>
+            </w:r>
+            <w:proofErr w:type="spellEnd"/>
             <w:r>
               <w:rPr>
                 <w:sz w:val="24"/>
                 <w:lang w:val="en-US"/>
               </w:rPr>
-              <w:t>+ setEmail(email: String): void</w:t>
+              <w:t>(): String</w:t>
             </w:r>
           </w:p>
           <w:p>
@@ -2016,22 +2039,23 @@
                 <w:sz w:val="24"/>
                 <w:lang w:val="en-US"/>
               </w:rPr>
-              <w:t>+ getUsername(): String</w:t>
-            </w:r>
-          </w:p>
-          <w:p>
-            <w:pPr>
+              <w:t xml:space="preserve">+ </w:t>
+            </w:r>
+            <w:proofErr w:type="spellStart"/>
+            <w:r>
               <w:rPr>
                 <w:sz w:val="24"/>
                 <w:lang w:val="en-US"/>
               </w:rPr>
-            </w:pPr>
+              <w:t>setEmail</w:t>
+            </w:r>
+            <w:proofErr w:type="spellEnd"/>
             <w:r>
               <w:rPr>
                 <w:sz w:val="24"/>
                 <w:lang w:val="en-US"/>
               </w:rPr>
-              <w:t>+ setUsername(username: String): void</w:t>
+              <w:t>(email: String): void</w:t>
             </w:r>
           </w:p>
           <w:p>
@@ -2046,13 +2070,84 @@
                 <w:sz w:val="24"/>
                 <w:lang w:val="en-US"/>
               </w:rPr>
-              <w:t>+ getPassword</w:t>
-            </w:r>
+              <w:t xml:space="preserve">+ </w:t>
+            </w:r>
+            <w:proofErr w:type="spellStart"/>
             <w:r>
               <w:rPr>
                 <w:sz w:val="24"/>
                 <w:lang w:val="en-US"/>
               </w:rPr>
+              <w:t>getUsername</w:t>
+            </w:r>
+            <w:proofErr w:type="spellEnd"/>
+            <w:r>
+              <w:rPr>
+                <w:sz w:val="24"/>
+                <w:lang w:val="en-US"/>
+              </w:rPr>
+              <w:t>(): String</w:t>
+            </w:r>
+          </w:p>
+          <w:p>
+            <w:pPr>
+              <w:rPr>
+                <w:sz w:val="24"/>
+                <w:lang w:val="en-US"/>
+              </w:rPr>
+            </w:pPr>
+            <w:r>
+              <w:rPr>
+                <w:sz w:val="24"/>
+                <w:lang w:val="en-US"/>
+              </w:rPr>
+              <w:t xml:space="preserve">+ </w:t>
+            </w:r>
+            <w:proofErr w:type="spellStart"/>
+            <w:r>
+              <w:rPr>
+                <w:sz w:val="24"/>
+                <w:lang w:val="en-US"/>
+              </w:rPr>
+              <w:t>setUsername</w:t>
+            </w:r>
+            <w:proofErr w:type="spellEnd"/>
+            <w:r>
+              <w:rPr>
+                <w:sz w:val="24"/>
+                <w:lang w:val="en-US"/>
+              </w:rPr>
+              <w:t>(username: String): void</w:t>
+            </w:r>
+          </w:p>
+          <w:p>
+            <w:pPr>
+              <w:rPr>
+                <w:sz w:val="24"/>
+                <w:lang w:val="en-US"/>
+              </w:rPr>
+            </w:pPr>
+            <w:r>
+              <w:rPr>
+                <w:sz w:val="24"/>
+                <w:lang w:val="en-US"/>
+              </w:rPr>
+              <w:t xml:space="preserve">+ </w:t>
+            </w:r>
+            <w:proofErr w:type="spellStart"/>
+            <w:r>
+              <w:rPr>
+                <w:sz w:val="24"/>
+                <w:lang w:val="en-US"/>
+              </w:rPr>
+              <w:t>getPassword</w:t>
+            </w:r>
+            <w:proofErr w:type="spellEnd"/>
+            <w:r>
+              <w:rPr>
+                <w:sz w:val="24"/>
+                <w:lang w:val="en-US"/>
+              </w:rPr>
               <w:t>(</w:t>
             </w:r>
             <w:r>
@@ -2075,22 +2170,54 @@
                 <w:sz w:val="24"/>
                 <w:lang w:val="en-US"/>
               </w:rPr>
-              <w:t>+ setPassword(password: String): void</w:t>
-            </w:r>
-          </w:p>
-          <w:p>
-            <w:pPr>
+              <w:t xml:space="preserve">+ </w:t>
+            </w:r>
+            <w:proofErr w:type="spellStart"/>
+            <w:r>
               <w:rPr>
                 <w:sz w:val="24"/>
                 <w:lang w:val="en-US"/>
               </w:rPr>
-            </w:pPr>
+              <w:t>setPassword</w:t>
+            </w:r>
+            <w:proofErr w:type="spellEnd"/>
             <w:r>
               <w:rPr>
                 <w:sz w:val="24"/>
                 <w:lang w:val="en-US"/>
               </w:rPr>
-              <w:t>+ getPunteggio(): int</w:t>
+              <w:t>(password: String): void</w:t>
+            </w:r>
+          </w:p>
+          <w:p>
+            <w:pPr>
+              <w:rPr>
+                <w:sz w:val="24"/>
+                <w:lang w:val="en-US"/>
+              </w:rPr>
+            </w:pPr>
+            <w:r>
+              <w:rPr>
+                <w:sz w:val="24"/>
+                <w:lang w:val="en-US"/>
+              </w:rPr>
+              <w:t xml:space="preserve">+ </w:t>
+            </w:r>
+            <w:proofErr w:type="spellStart"/>
+            <w:r>
+              <w:rPr>
+                <w:sz w:val="24"/>
+                <w:lang w:val="en-US"/>
+              </w:rPr>
+              <w:t>getPunteggio</w:t>
+            </w:r>
+            <w:proofErr w:type="spellEnd"/>
+            <w:r>
+              <w:rPr>
+                <w:sz w:val="24"/>
+                <w:lang w:val="en-US"/>
+              </w:rPr>
+              <w:t>(): int</w:t>
             </w:r>
           </w:p>
           <w:p>
@@ -2111,25 +2238,77 @@
               </w:rPr>
               <w:t xml:space="preserve"> </w:t>
             </w:r>
-            <w:r>
-              <w:rPr>
-                <w:sz w:val="24"/>
-              </w:rPr>
-              <w:t>setPunteggio(punteggio: int): void</w:t>
-            </w:r>
-          </w:p>
-          <w:p>
-            <w:pPr>
-              <w:rPr>
-                <w:sz w:val="24"/>
-              </w:rPr>
-            </w:pPr>
-            <w:r>
-              <w:rPr>
-                <w:sz w:val="24"/>
-              </w:rPr>
-              <w:t>+ toString(): String</w:t>
-            </w:r>
+            <w:proofErr w:type="spellStart"/>
+            <w:r>
+              <w:rPr>
+                <w:sz w:val="24"/>
+              </w:rPr>
+              <w:t>setPunteggio</w:t>
+            </w:r>
+            <w:proofErr w:type="spellEnd"/>
+            <w:r>
+              <w:rPr>
+                <w:sz w:val="24"/>
+              </w:rPr>
+              <w:t xml:space="preserve">(punteggio: </w:t>
+            </w:r>
+            <w:proofErr w:type="spellStart"/>
+            <w:r>
+              <w:rPr>
+                <w:sz w:val="24"/>
+              </w:rPr>
+              <w:t>int</w:t>
+            </w:r>
+            <w:proofErr w:type="spellEnd"/>
+            <w:r>
+              <w:rPr>
+                <w:sz w:val="24"/>
+              </w:rPr>
+              <w:t xml:space="preserve">): </w:t>
+            </w:r>
+            <w:proofErr w:type="spellStart"/>
+            <w:r>
+              <w:rPr>
+                <w:sz w:val="24"/>
+              </w:rPr>
+              <w:t>void</w:t>
+            </w:r>
+            <w:proofErr w:type="spellEnd"/>
+          </w:p>
+          <w:p>
+            <w:pPr>
+              <w:rPr>
+                <w:sz w:val="24"/>
+              </w:rPr>
+            </w:pPr>
+            <w:r>
+              <w:rPr>
+                <w:sz w:val="24"/>
+              </w:rPr>
+              <w:t xml:space="preserve">+ </w:t>
+            </w:r>
+            <w:proofErr w:type="spellStart"/>
+            <w:r>
+              <w:rPr>
+                <w:sz w:val="24"/>
+              </w:rPr>
+              <w:t>toString</w:t>
+            </w:r>
+            <w:proofErr w:type="spellEnd"/>
+            <w:r>
+              <w:rPr>
+                <w:sz w:val="24"/>
+              </w:rPr>
+              <w:t xml:space="preserve">(): </w:t>
+            </w:r>
+            <w:proofErr w:type="spellStart"/>
+            <w:r>
+              <w:rPr>
+                <w:sz w:val="24"/>
+              </w:rPr>
+              <w:t>String</w:t>
+            </w:r>
+            <w:proofErr w:type="spellEnd"/>
           </w:p>
         </w:tc>
       </w:tr>
@@ -2178,96 +2357,136 @@
                 <w:sz w:val="24"/>
               </w:rPr>
             </w:pPr>
+            <w:proofErr w:type="spellStart"/>
             <w:r>
               <w:rPr>
                 <w:b/>
                 <w:bCs/>
                 <w:sz w:val="24"/>
               </w:rPr>
-              <w:t xml:space="preserve">Context </w:t>
-            </w:r>
-            <w:r>
-              <w:rPr>
-                <w:sz w:val="24"/>
-              </w:rPr>
-              <w:t>Utente</w:t>
-            </w:r>
-            <w:r>
-              <w:rPr>
-                <w:sz w:val="24"/>
-              </w:rPr>
-              <w:t>:setEmail(email)</w:t>
-            </w:r>
-          </w:p>
-          <w:p>
-            <w:pPr>
-              <w:rPr>
-                <w:sz w:val="24"/>
-              </w:rPr>
-            </w:pPr>
+              <w:t>Context</w:t>
+            </w:r>
+            <w:proofErr w:type="spellEnd"/>
             <w:r>
               <w:rPr>
                 <w:b/>
                 <w:bCs/>
                 <w:sz w:val="24"/>
               </w:rPr>
-              <w:t>Pre</w:t>
-            </w:r>
-            <w:r>
-              <w:rPr>
-                <w:sz w:val="24"/>
-              </w:rPr>
-              <w:t>: email non deve avere altre corrispondenze nel database</w:t>
-            </w:r>
-          </w:p>
-          <w:p>
-            <w:pPr>
-              <w:rPr>
-                <w:sz w:val="24"/>
-              </w:rPr>
-            </w:pPr>
-          </w:p>
-          <w:p>
-            <w:pPr>
-              <w:rPr>
-                <w:sz w:val="24"/>
-              </w:rPr>
-            </w:pPr>
+              <w:t xml:space="preserve"> </w:t>
+            </w:r>
+            <w:proofErr w:type="spellStart"/>
+            <w:r>
+              <w:rPr>
+                <w:sz w:val="24"/>
+              </w:rPr>
+              <w:t>Utente</w:t>
+            </w:r>
+            <w:r>
+              <w:rPr>
+                <w:sz w:val="24"/>
+              </w:rPr>
+              <w:t>:setEmail</w:t>
+            </w:r>
+            <w:proofErr w:type="spellEnd"/>
+            <w:r>
+              <w:rPr>
+                <w:sz w:val="24"/>
+              </w:rPr>
+              <w:t>(email)</w:t>
+            </w:r>
+          </w:p>
+          <w:p>
+            <w:pPr>
+              <w:rPr>
+                <w:sz w:val="24"/>
+              </w:rPr>
+            </w:pPr>
+            <w:proofErr w:type="spellStart"/>
             <w:r>
               <w:rPr>
                 <w:b/>
                 <w:bCs/>
                 <w:sz w:val="24"/>
               </w:rPr>
-              <w:t xml:space="preserve">Context </w:t>
-            </w:r>
-            <w:r>
-              <w:rPr>
-                <w:sz w:val="24"/>
-              </w:rPr>
-              <w:t>Utente</w:t>
-            </w:r>
-            <w:r>
-              <w:rPr>
-                <w:sz w:val="24"/>
-              </w:rPr>
-              <w:t>:setUsername (username)</w:t>
-            </w:r>
-          </w:p>
-          <w:p>
-            <w:pPr>
-              <w:rPr>
-                <w:sz w:val="24"/>
-              </w:rPr>
-            </w:pPr>
+              <w:t>Pre</w:t>
+            </w:r>
+            <w:proofErr w:type="spellEnd"/>
+            <w:r>
+              <w:rPr>
+                <w:sz w:val="24"/>
+              </w:rPr>
+              <w:t>: email non deve avere altre corrispondenze nel database</w:t>
+            </w:r>
+          </w:p>
+          <w:p>
+            <w:pPr>
+              <w:rPr>
+                <w:sz w:val="24"/>
+              </w:rPr>
+            </w:pPr>
+          </w:p>
+          <w:p>
+            <w:pPr>
+              <w:rPr>
+                <w:sz w:val="24"/>
+              </w:rPr>
+            </w:pPr>
+            <w:proofErr w:type="spellStart"/>
             <w:r>
               <w:rPr>
                 <w:b/>
                 <w:bCs/>
                 <w:sz w:val="24"/>
               </w:rPr>
+              <w:t>Context</w:t>
+            </w:r>
+            <w:proofErr w:type="spellEnd"/>
+            <w:r>
+              <w:rPr>
+                <w:b/>
+                <w:bCs/>
+                <w:sz w:val="24"/>
+              </w:rPr>
+              <w:t xml:space="preserve"> </w:t>
+            </w:r>
+            <w:proofErr w:type="spellStart"/>
+            <w:r>
+              <w:rPr>
+                <w:sz w:val="24"/>
+              </w:rPr>
+              <w:t>Utente</w:t>
+            </w:r>
+            <w:r>
+              <w:rPr>
+                <w:sz w:val="24"/>
+              </w:rPr>
+              <w:t>:setUsername</w:t>
+            </w:r>
+            <w:proofErr w:type="spellEnd"/>
+            <w:r>
+              <w:rPr>
+                <w:sz w:val="24"/>
+              </w:rPr>
+              <w:t xml:space="preserve"> (username)</w:t>
+            </w:r>
+          </w:p>
+          <w:p>
+            <w:pPr>
+              <w:rPr>
+                <w:sz w:val="24"/>
+              </w:rPr>
+            </w:pPr>
+            <w:proofErr w:type="spellStart"/>
+            <w:r>
+              <w:rPr>
+                <w:b/>
+                <w:bCs/>
+                <w:sz w:val="24"/>
+              </w:rPr>
               <w:t>Pre</w:t>
             </w:r>
+            <w:proofErr w:type="spellEnd"/>
             <w:r>
               <w:rPr>
                 <w:sz w:val="24"/>
@@ -2322,54 +2541,44 @@
                 <w:sz w:val="24"/>
               </w:rPr>
             </w:pPr>
+            <w:proofErr w:type="spellStart"/>
             <w:r>
               <w:rPr>
                 <w:b/>
                 <w:bCs/>
                 <w:sz w:val="24"/>
               </w:rPr>
-              <w:t xml:space="preserve">Context </w:t>
-            </w:r>
-            <w:r>
-              <w:rPr>
-                <w:sz w:val="24"/>
-              </w:rPr>
-              <w:t>Utente</w:t>
-            </w:r>
-            <w:r>
-              <w:rPr>
-                <w:sz w:val="24"/>
-              </w:rPr>
-              <w:t>:setEmail(email)</w:t>
-            </w:r>
-          </w:p>
-          <w:p>
-            <w:pPr>
-              <w:rPr>
-                <w:sz w:val="24"/>
-              </w:rPr>
-            </w:pPr>
+              <w:t>Context</w:t>
+            </w:r>
+            <w:proofErr w:type="spellEnd"/>
             <w:r>
               <w:rPr>
                 <w:b/>
                 <w:bCs/>
                 <w:sz w:val="24"/>
               </w:rPr>
-              <w:t>Post</w:t>
-            </w:r>
-            <w:r>
-              <w:rPr>
-                <w:sz w:val="24"/>
-              </w:rPr>
-              <w:t>: email è presente nel database</w:t>
-            </w:r>
-          </w:p>
-          <w:p>
-            <w:pPr>
-              <w:rPr>
-                <w:sz w:val="24"/>
-              </w:rPr>
-            </w:pPr>
+              <w:t xml:space="preserve"> </w:t>
+            </w:r>
+            <w:proofErr w:type="spellStart"/>
+            <w:r>
+              <w:rPr>
+                <w:sz w:val="24"/>
+              </w:rPr>
+              <w:t>Utente</w:t>
+            </w:r>
+            <w:r>
+              <w:rPr>
+                <w:sz w:val="24"/>
+              </w:rPr>
+              <w:t>:setEmail</w:t>
+            </w:r>
+            <w:proofErr w:type="spellEnd"/>
+            <w:r>
+              <w:rPr>
+                <w:sz w:val="24"/>
+              </w:rPr>
+              <w:t>(email)</w:t>
+            </w:r>
           </w:p>
           <w:p>
             <w:pPr>
@@ -2383,8 +2592,47 @@
                 <w:bCs/>
                 <w:sz w:val="24"/>
               </w:rPr>
-              <w:t xml:space="preserve">Context </w:t>
-            </w:r>
+              <w:t>Post</w:t>
+            </w:r>
+            <w:r>
+              <w:rPr>
+                <w:sz w:val="24"/>
+              </w:rPr>
+              <w:t>: email è presente nel database</w:t>
+            </w:r>
+          </w:p>
+          <w:p>
+            <w:pPr>
+              <w:rPr>
+                <w:sz w:val="24"/>
+              </w:rPr>
+            </w:pPr>
+          </w:p>
+          <w:p>
+            <w:pPr>
+              <w:rPr>
+                <w:sz w:val="24"/>
+              </w:rPr>
+            </w:pPr>
+            <w:proofErr w:type="spellStart"/>
+            <w:r>
+              <w:rPr>
+                <w:b/>
+                <w:bCs/>
+                <w:sz w:val="24"/>
+              </w:rPr>
+              <w:t>Context</w:t>
+            </w:r>
+            <w:proofErr w:type="spellEnd"/>
+            <w:r>
+              <w:rPr>
+                <w:b/>
+                <w:bCs/>
+                <w:sz w:val="24"/>
+              </w:rPr>
+              <w:t xml:space="preserve"> </w:t>
+            </w:r>
+            <w:proofErr w:type="spellStart"/>
             <w:r>
               <w:rPr>
                 <w:sz w:val="24"/>
@@ -2395,7 +2643,14 @@
               <w:rPr>
                 <w:sz w:val="24"/>
               </w:rPr>
-              <w:t>:setUsername (username)</w:t>
+              <w:t>:setUsername</w:t>
+            </w:r>
+            <w:proofErr w:type="spellEnd"/>
+            <w:r>
+              <w:rPr>
+                <w:sz w:val="24"/>
+              </w:rPr>
+              <w:t xml:space="preserve"> (username)</w:t>
             </w:r>
           </w:p>
           <w:p>
@@ -2472,166 +2727,6 @@
         </w:tc>
       </w:tr>
     </w:tbl>
-    <w:p>
-      <w:pPr>
-        <w:rPr>
-          <w:b/>
-          <w:bCs/>
-          <w:sz w:val="30"/>
-          <w:szCs w:val="30"/>
-        </w:rPr>
-      </w:pPr>
-    </w:p>
-    <w:p>
-      <w:pPr>
-        <w:rPr>
-          <w:b/>
-          <w:bCs/>
-          <w:sz w:val="30"/>
-          <w:szCs w:val="30"/>
-        </w:rPr>
-      </w:pPr>
-    </w:p>
-    <w:p>
-      <w:pPr>
-        <w:rPr>
-          <w:b/>
-          <w:bCs/>
-          <w:sz w:val="30"/>
-          <w:szCs w:val="30"/>
-        </w:rPr>
-      </w:pPr>
-    </w:p>
-    <w:p>
-      <w:pPr>
-        <w:rPr>
-          <w:b/>
-          <w:bCs/>
-          <w:sz w:val="30"/>
-          <w:szCs w:val="30"/>
-        </w:rPr>
-      </w:pPr>
-    </w:p>
-    <w:p>
-      <w:pPr>
-        <w:rPr>
-          <w:b/>
-          <w:bCs/>
-          <w:sz w:val="30"/>
-          <w:szCs w:val="30"/>
-        </w:rPr>
-      </w:pPr>
-    </w:p>
-    <w:p>
-      <w:pPr>
-        <w:rPr>
-          <w:b/>
-          <w:bCs/>
-          <w:sz w:val="30"/>
-          <w:szCs w:val="30"/>
-        </w:rPr>
-      </w:pPr>
-    </w:p>
-    <w:p>
-      <w:pPr>
-        <w:rPr>
-          <w:b/>
-          <w:bCs/>
-          <w:sz w:val="30"/>
-          <w:szCs w:val="30"/>
-        </w:rPr>
-      </w:pPr>
-    </w:p>
-    <w:p>
-      <w:pPr>
-        <w:rPr>
-          <w:b/>
-          <w:bCs/>
-          <w:sz w:val="30"/>
-          <w:szCs w:val="30"/>
-        </w:rPr>
-      </w:pPr>
-    </w:p>
-    <w:p>
-      <w:pPr>
-        <w:rPr>
-          <w:b/>
-          <w:bCs/>
-          <w:sz w:val="30"/>
-          <w:szCs w:val="30"/>
-        </w:rPr>
-      </w:pPr>
-    </w:p>
-    <w:p>
-      <w:pPr>
-        <w:rPr>
-          <w:b/>
-          <w:bCs/>
-          <w:sz w:val="30"/>
-          <w:szCs w:val="30"/>
-        </w:rPr>
-      </w:pPr>
-    </w:p>
-    <w:p>
-      <w:pPr>
-        <w:rPr>
-          <w:b/>
-          <w:bCs/>
-          <w:sz w:val="30"/>
-          <w:szCs w:val="30"/>
-        </w:rPr>
-      </w:pPr>
-    </w:p>
-    <w:p>
-      <w:pPr>
-        <w:rPr>
-          <w:b/>
-          <w:bCs/>
-          <w:sz w:val="30"/>
-          <w:szCs w:val="30"/>
-        </w:rPr>
-      </w:pPr>
-    </w:p>
-    <w:p>
-      <w:pPr>
-        <w:rPr>
-          <w:b/>
-          <w:bCs/>
-          <w:sz w:val="30"/>
-          <w:szCs w:val="30"/>
-        </w:rPr>
-      </w:pPr>
-    </w:p>
-    <w:p>
-      <w:pPr>
-        <w:rPr>
-          <w:b/>
-          <w:bCs/>
-          <w:sz w:val="30"/>
-          <w:szCs w:val="30"/>
-        </w:rPr>
-      </w:pPr>
-    </w:p>
-    <w:p>
-      <w:pPr>
-        <w:rPr>
-          <w:b/>
-          <w:bCs/>
-          <w:sz w:val="30"/>
-          <w:szCs w:val="30"/>
-        </w:rPr>
-      </w:pPr>
-    </w:p>
-    <w:p>
-      <w:pPr>
-        <w:rPr>
-          <w:b/>
-          <w:bCs/>
-          <w:sz w:val="30"/>
-          <w:szCs w:val="30"/>
-        </w:rPr>
-      </w:pPr>
-    </w:p>
     <w:p>
       <w:pPr>
         <w:rPr>
@@ -2678,7 +2773,6 @@
                 <w:color w:val="FFFFFF" w:themeColor="background1"/>
                 <w:sz w:val="24"/>
               </w:rPr>
-              <w:lastRenderedPageBreak/>
               <w:t>Nome classe</w:t>
             </w:r>
           </w:p>
@@ -2759,13 +2853,7 @@
               <w:rPr>
                 <w:sz w:val="24"/>
               </w:rPr>
-              <w:t xml:space="preserve">Questa classe rappresenta l’oggetto </w:t>
-            </w:r>
-            <w:r>
-              <w:rPr>
-                <w:sz w:val="24"/>
-              </w:rPr>
-              <w:t>Gioco</w:t>
+              <w:t>Questa classe rappresenta l’oggetto Gioco</w:t>
             </w:r>
           </w:p>
         </w:tc>
@@ -2821,13 +2909,21 @@
                 <w:sz w:val="24"/>
                 <w:lang w:val="en-US"/>
               </w:rPr>
-              <w:t>+ get</w:t>
-            </w:r>
+              <w:t xml:space="preserve">+ </w:t>
+            </w:r>
+            <w:proofErr w:type="spellStart"/>
             <w:r>
               <w:rPr>
                 <w:sz w:val="24"/>
                 <w:lang w:val="en-US"/>
               </w:rPr>
+              <w:t>get</w:t>
+            </w:r>
+            <w:r>
+              <w:rPr>
+                <w:sz w:val="24"/>
+                <w:lang w:val="en-US"/>
+              </w:rPr>
               <w:t>IdGi</w:t>
             </w:r>
             <w:r>
@@ -2837,6 +2933,7 @@
               </w:rPr>
               <w:t>oco</w:t>
             </w:r>
+            <w:proofErr w:type="spellEnd"/>
             <w:r>
               <w:rPr>
                 <w:sz w:val="24"/>
@@ -2864,13 +2961,21 @@
                 <w:sz w:val="24"/>
                 <w:lang w:val="en-US"/>
               </w:rPr>
-              <w:t>+ set</w:t>
-            </w:r>
+              <w:t xml:space="preserve">+ </w:t>
+            </w:r>
+            <w:proofErr w:type="spellStart"/>
             <w:r>
               <w:rPr>
                 <w:sz w:val="24"/>
                 <w:lang w:val="en-US"/>
               </w:rPr>
+              <w:t>set</w:t>
+            </w:r>
+            <w:r>
+              <w:rPr>
+                <w:sz w:val="24"/>
+                <w:lang w:val="en-US"/>
+              </w:rPr>
               <w:t>I</w:t>
             </w:r>
             <w:r>
@@ -2880,6 +2985,7 @@
               </w:rPr>
               <w:t>dGioco</w:t>
             </w:r>
+            <w:proofErr w:type="spellEnd"/>
             <w:r>
               <w:rPr>
                 <w:sz w:val="24"/>
@@ -2887,6 +2993,7 @@
               </w:rPr>
               <w:t>(</w:t>
             </w:r>
+            <w:proofErr w:type="spellStart"/>
             <w:r>
               <w:rPr>
                 <w:sz w:val="24"/>
@@ -2894,6 +3001,7 @@
               </w:rPr>
               <w:t>idGioco</w:t>
             </w:r>
+            <w:proofErr w:type="spellEnd"/>
             <w:r>
               <w:rPr>
                 <w:sz w:val="24"/>
@@ -2928,15 +3036,24 @@
                 <w:sz w:val="24"/>
                 <w:lang w:val="en-US"/>
               </w:rPr>
-              <w:t>+ get</w:t>
-            </w:r>
+              <w:t xml:space="preserve">+ </w:t>
+            </w:r>
+            <w:proofErr w:type="spellStart"/>
             <w:r>
               <w:rPr>
                 <w:sz w:val="24"/>
                 <w:lang w:val="en-US"/>
               </w:rPr>
+              <w:t>get</w:t>
+            </w:r>
+            <w:r>
+              <w:rPr>
+                <w:sz w:val="24"/>
+                <w:lang w:val="en-US"/>
+              </w:rPr>
               <w:t>Nome</w:t>
             </w:r>
+            <w:proofErr w:type="spellEnd"/>
             <w:r>
               <w:rPr>
                 <w:sz w:val="24"/>
@@ -2957,15 +3074,24 @@
                 <w:sz w:val="24"/>
                 <w:lang w:val="en-US"/>
               </w:rPr>
-              <w:t>+ set</w:t>
-            </w:r>
+              <w:t xml:space="preserve">+ </w:t>
+            </w:r>
+            <w:proofErr w:type="spellStart"/>
             <w:r>
               <w:rPr>
                 <w:sz w:val="24"/>
                 <w:lang w:val="en-US"/>
               </w:rPr>
+              <w:t>set</w:t>
+            </w:r>
+            <w:r>
+              <w:rPr>
+                <w:sz w:val="24"/>
+                <w:lang w:val="en-US"/>
+              </w:rPr>
               <w:t>Nome</w:t>
             </w:r>
+            <w:proofErr w:type="spellEnd"/>
             <w:r>
               <w:rPr>
                 <w:sz w:val="24"/>
@@ -2973,6 +3099,7 @@
               </w:rPr>
               <w:t>(</w:t>
             </w:r>
+            <w:proofErr w:type="spellStart"/>
             <w:r>
               <w:rPr>
                 <w:sz w:val="24"/>
@@ -2980,6 +3107,7 @@
               </w:rPr>
               <w:t>nome</w:t>
             </w:r>
+            <w:proofErr w:type="spellEnd"/>
             <w:r>
               <w:rPr>
                 <w:sz w:val="24"/>
@@ -3000,15 +3128,24 @@
                 <w:sz w:val="24"/>
                 <w:lang w:val="en-US"/>
               </w:rPr>
-              <w:t>+ get</w:t>
-            </w:r>
+              <w:t xml:space="preserve">+ </w:t>
+            </w:r>
+            <w:proofErr w:type="spellStart"/>
             <w:r>
               <w:rPr>
                 <w:sz w:val="24"/>
                 <w:lang w:val="en-US"/>
               </w:rPr>
+              <w:t>get</w:t>
+            </w:r>
+            <w:r>
+              <w:rPr>
+                <w:sz w:val="24"/>
+                <w:lang w:val="en-US"/>
+              </w:rPr>
               <w:t>Descrizione</w:t>
             </w:r>
+            <w:proofErr w:type="spellEnd"/>
             <w:r>
               <w:rPr>
                 <w:sz w:val="24"/>
@@ -3029,15 +3166,24 @@
                 <w:sz w:val="24"/>
                 <w:lang w:val="en-US"/>
               </w:rPr>
-              <w:t>+ set</w:t>
-            </w:r>
+              <w:t xml:space="preserve">+ </w:t>
+            </w:r>
+            <w:proofErr w:type="spellStart"/>
             <w:r>
               <w:rPr>
                 <w:sz w:val="24"/>
                 <w:lang w:val="en-US"/>
               </w:rPr>
+              <w:t>set</w:t>
+            </w:r>
+            <w:r>
+              <w:rPr>
+                <w:sz w:val="24"/>
+                <w:lang w:val="en-US"/>
+              </w:rPr>
               <w:t>Descrizione</w:t>
             </w:r>
+            <w:proofErr w:type="spellEnd"/>
             <w:r>
               <w:rPr>
                 <w:sz w:val="24"/>
@@ -3045,6 +3191,7 @@
               </w:rPr>
               <w:t>(</w:t>
             </w:r>
+            <w:proofErr w:type="spellStart"/>
             <w:r>
               <w:rPr>
                 <w:sz w:val="24"/>
@@ -3052,6 +3199,7 @@
               </w:rPr>
               <w:t>descrizione</w:t>
             </w:r>
+            <w:proofErr w:type="spellEnd"/>
             <w:r>
               <w:rPr>
                 <w:sz w:val="24"/>
@@ -3072,15 +3220,24 @@
                 <w:sz w:val="24"/>
                 <w:lang w:val="en-US"/>
               </w:rPr>
-              <w:t>+ getP</w:t>
-            </w:r>
+              <w:t xml:space="preserve">+ </w:t>
+            </w:r>
+            <w:proofErr w:type="spellStart"/>
             <w:r>
               <w:rPr>
                 <w:sz w:val="24"/>
                 <w:lang w:val="en-US"/>
               </w:rPr>
+              <w:t>getP</w:t>
+            </w:r>
+            <w:r>
+              <w:rPr>
+                <w:sz w:val="24"/>
+                <w:lang w:val="en-US"/>
+              </w:rPr>
               <w:t>ublisher</w:t>
             </w:r>
+            <w:proofErr w:type="spellEnd"/>
             <w:r>
               <w:rPr>
                 <w:sz w:val="24"/>
@@ -3101,15 +3258,24 @@
                 <w:sz w:val="24"/>
                 <w:lang w:val="en-US"/>
               </w:rPr>
-              <w:t>+ setP</w:t>
-            </w:r>
+              <w:t xml:space="preserve">+ </w:t>
+            </w:r>
+            <w:proofErr w:type="spellStart"/>
             <w:r>
               <w:rPr>
                 <w:sz w:val="24"/>
                 <w:lang w:val="en-US"/>
               </w:rPr>
+              <w:t>setP</w:t>
+            </w:r>
+            <w:r>
+              <w:rPr>
+                <w:sz w:val="24"/>
+                <w:lang w:val="en-US"/>
+              </w:rPr>
               <w:t>ublisher</w:t>
             </w:r>
+            <w:proofErr w:type="spellEnd"/>
             <w:r>
               <w:rPr>
                 <w:sz w:val="24"/>
@@ -3144,15 +3310,24 @@
                 <w:sz w:val="24"/>
                 <w:lang w:val="en-US"/>
               </w:rPr>
-              <w:t>+ get</w:t>
-            </w:r>
+              <w:t xml:space="preserve">+ </w:t>
+            </w:r>
+            <w:proofErr w:type="spellStart"/>
             <w:r>
               <w:rPr>
                 <w:sz w:val="24"/>
                 <w:lang w:val="en-US"/>
               </w:rPr>
+              <w:t>get</w:t>
+            </w:r>
+            <w:r>
+              <w:rPr>
+                <w:sz w:val="24"/>
+                <w:lang w:val="en-US"/>
+              </w:rPr>
               <w:t>Anno</w:t>
             </w:r>
+            <w:proofErr w:type="spellEnd"/>
             <w:r>
               <w:rPr>
                 <w:sz w:val="24"/>
@@ -3186,6 +3361,7 @@
               </w:rPr>
               <w:t xml:space="preserve"> </w:t>
             </w:r>
+            <w:proofErr w:type="spellStart"/>
             <w:r>
               <w:rPr>
                 <w:sz w:val="24"/>
@@ -3198,6 +3374,7 @@
               </w:rPr>
               <w:t>Anno</w:t>
             </w:r>
+            <w:proofErr w:type="spellEnd"/>
             <w:r>
               <w:rPr>
                 <w:sz w:val="24"/>
@@ -3216,18 +3393,28 @@
               </w:rPr>
               <w:t xml:space="preserve">: </w:t>
             </w:r>
+            <w:proofErr w:type="spellStart"/>
             <w:r>
               <w:rPr>
                 <w:sz w:val="24"/>
               </w:rPr>
               <w:t>String</w:t>
             </w:r>
-            <w:r>
-              <w:rPr>
-                <w:sz w:val="24"/>
-              </w:rPr>
-              <w:t>): void</w:t>
-            </w:r>
+            <w:proofErr w:type="spellEnd"/>
+            <w:r>
+              <w:rPr>
+                <w:sz w:val="24"/>
+              </w:rPr>
+              <w:t xml:space="preserve">): </w:t>
+            </w:r>
+            <w:proofErr w:type="spellStart"/>
+            <w:r>
+              <w:rPr>
+                <w:sz w:val="24"/>
+              </w:rPr>
+              <w:t>void</w:t>
+            </w:r>
+            <w:proofErr w:type="spellEnd"/>
           </w:p>
           <w:p>
             <w:pPr>
@@ -3241,113 +3428,216 @@
               </w:rPr>
               <w:t xml:space="preserve">+ </w:t>
             </w:r>
-            <w:r>
-              <w:rPr>
-                <w:sz w:val="24"/>
-              </w:rPr>
-              <w:t xml:space="preserve">getGenere(): </w:t>
-            </w:r>
+            <w:proofErr w:type="spellStart"/>
+            <w:r>
+              <w:rPr>
+                <w:sz w:val="24"/>
+              </w:rPr>
+              <w:t>getGenere</w:t>
+            </w:r>
+            <w:proofErr w:type="spellEnd"/>
+            <w:r>
+              <w:rPr>
+                <w:sz w:val="24"/>
+              </w:rPr>
+              <w:t xml:space="preserve">(): </w:t>
+            </w:r>
+            <w:proofErr w:type="spellStart"/>
             <w:r>
               <w:rPr>
                 <w:sz w:val="24"/>
               </w:rPr>
               <w:t>String</w:t>
             </w:r>
-          </w:p>
-          <w:p>
-            <w:pPr>
-              <w:rPr>
-                <w:sz w:val="24"/>
-              </w:rPr>
-            </w:pPr>
-            <w:r>
-              <w:rPr>
-                <w:sz w:val="24"/>
-              </w:rPr>
-              <w:t>+ setGenere(genere:</w:t>
-            </w:r>
-            <w:r>
-              <w:rPr>
-                <w:sz w:val="24"/>
-              </w:rPr>
-              <w:t xml:space="preserve"> String</w:t>
-            </w:r>
-            <w:r>
-              <w:rPr>
-                <w:sz w:val="24"/>
-              </w:rPr>
-              <w:t>): void</w:t>
-            </w:r>
-          </w:p>
-          <w:p>
-            <w:pPr>
-              <w:rPr>
-                <w:sz w:val="24"/>
-              </w:rPr>
-            </w:pPr>
-            <w:r>
-              <w:rPr>
-                <w:sz w:val="24"/>
-              </w:rPr>
-              <w:t>+ getImgpath(): String</w:t>
-            </w:r>
-          </w:p>
-          <w:p>
-            <w:pPr>
-              <w:rPr>
-                <w:sz w:val="24"/>
-              </w:rPr>
-            </w:pPr>
-            <w:r>
-              <w:rPr>
-                <w:sz w:val="24"/>
-              </w:rPr>
-              <w:t>+ setImgpath(</w:t>
-            </w:r>
-            <w:r>
-              <w:rPr>
-                <w:sz w:val="24"/>
-              </w:rPr>
-              <w:t>imgpath: String</w:t>
-            </w:r>
-            <w:r>
-              <w:rPr>
-                <w:sz w:val="24"/>
-              </w:rPr>
-              <w:t>): void</w:t>
-            </w:r>
-          </w:p>
-          <w:p>
-            <w:pPr>
-              <w:rPr>
-                <w:sz w:val="24"/>
-              </w:rPr>
-            </w:pPr>
-            <w:r>
-              <w:rPr>
-                <w:sz w:val="24"/>
-              </w:rPr>
-              <w:t xml:space="preserve">+ getPunteggio(): </w:t>
-            </w:r>
+            <w:proofErr w:type="spellEnd"/>
+          </w:p>
+          <w:p>
+            <w:pPr>
+              <w:rPr>
+                <w:sz w:val="24"/>
+              </w:rPr>
+            </w:pPr>
+            <w:r>
+              <w:rPr>
+                <w:sz w:val="24"/>
+              </w:rPr>
+              <w:t xml:space="preserve">+ </w:t>
+            </w:r>
+            <w:proofErr w:type="spellStart"/>
+            <w:r>
+              <w:rPr>
+                <w:sz w:val="24"/>
+              </w:rPr>
+              <w:t>setGenere</w:t>
+            </w:r>
+            <w:proofErr w:type="spellEnd"/>
+            <w:r>
+              <w:rPr>
+                <w:sz w:val="24"/>
+              </w:rPr>
+              <w:t>(genere:</w:t>
+            </w:r>
+            <w:r>
+              <w:rPr>
+                <w:sz w:val="24"/>
+              </w:rPr>
+              <w:t xml:space="preserve"> </w:t>
+            </w:r>
+            <w:proofErr w:type="spellStart"/>
+            <w:r>
+              <w:rPr>
+                <w:sz w:val="24"/>
+              </w:rPr>
+              <w:t>String</w:t>
+            </w:r>
+            <w:proofErr w:type="spellEnd"/>
+            <w:r>
+              <w:rPr>
+                <w:sz w:val="24"/>
+              </w:rPr>
+              <w:t xml:space="preserve">): </w:t>
+            </w:r>
+            <w:proofErr w:type="spellStart"/>
+            <w:r>
+              <w:rPr>
+                <w:sz w:val="24"/>
+              </w:rPr>
+              <w:t>void</w:t>
+            </w:r>
+            <w:proofErr w:type="spellEnd"/>
+          </w:p>
+          <w:p>
+            <w:pPr>
+              <w:rPr>
+                <w:sz w:val="24"/>
+              </w:rPr>
+            </w:pPr>
+            <w:r>
+              <w:rPr>
+                <w:sz w:val="24"/>
+              </w:rPr>
+              <w:t xml:space="preserve">+ </w:t>
+            </w:r>
+            <w:proofErr w:type="spellStart"/>
+            <w:r>
+              <w:rPr>
+                <w:sz w:val="24"/>
+              </w:rPr>
+              <w:t>getImgpath</w:t>
+            </w:r>
+            <w:proofErr w:type="spellEnd"/>
+            <w:r>
+              <w:rPr>
+                <w:sz w:val="24"/>
+              </w:rPr>
+              <w:t xml:space="preserve">(): </w:t>
+            </w:r>
+            <w:proofErr w:type="spellStart"/>
+            <w:r>
+              <w:rPr>
+                <w:sz w:val="24"/>
+              </w:rPr>
+              <w:t>String</w:t>
+            </w:r>
+            <w:proofErr w:type="spellEnd"/>
+          </w:p>
+          <w:p>
+            <w:pPr>
+              <w:rPr>
+                <w:sz w:val="24"/>
+              </w:rPr>
+            </w:pPr>
+            <w:r>
+              <w:rPr>
+                <w:sz w:val="24"/>
+              </w:rPr>
+              <w:t xml:space="preserve">+ </w:t>
+            </w:r>
+            <w:proofErr w:type="spellStart"/>
+            <w:r>
+              <w:rPr>
+                <w:sz w:val="24"/>
+              </w:rPr>
+              <w:t>setImgpath</w:t>
+            </w:r>
+            <w:proofErr w:type="spellEnd"/>
+            <w:r>
+              <w:rPr>
+                <w:sz w:val="24"/>
+              </w:rPr>
+              <w:t>(</w:t>
+            </w:r>
+            <w:proofErr w:type="spellStart"/>
+            <w:r>
+              <w:rPr>
+                <w:sz w:val="24"/>
+              </w:rPr>
+              <w:t>imgpath</w:t>
+            </w:r>
+            <w:proofErr w:type="spellEnd"/>
+            <w:r>
+              <w:rPr>
+                <w:sz w:val="24"/>
+              </w:rPr>
+              <w:t xml:space="preserve">: </w:t>
+            </w:r>
+            <w:proofErr w:type="spellStart"/>
+            <w:r>
+              <w:rPr>
+                <w:sz w:val="24"/>
+              </w:rPr>
+              <w:t>String</w:t>
+            </w:r>
+            <w:proofErr w:type="spellEnd"/>
+            <w:r>
+              <w:rPr>
+                <w:sz w:val="24"/>
+              </w:rPr>
+              <w:t xml:space="preserve">): </w:t>
+            </w:r>
+            <w:proofErr w:type="spellStart"/>
+            <w:r>
+              <w:rPr>
+                <w:sz w:val="24"/>
+              </w:rPr>
+              <w:t>void</w:t>
+            </w:r>
+            <w:proofErr w:type="spellEnd"/>
+          </w:p>
+          <w:p>
+            <w:pPr>
+              <w:rPr>
+                <w:sz w:val="24"/>
+              </w:rPr>
+            </w:pPr>
+            <w:r>
+              <w:rPr>
+                <w:sz w:val="24"/>
+              </w:rPr>
+              <w:t xml:space="preserve">+ </w:t>
+            </w:r>
+            <w:proofErr w:type="spellStart"/>
+            <w:r>
+              <w:rPr>
+                <w:sz w:val="24"/>
+              </w:rPr>
+              <w:t>getPunteggio</w:t>
+            </w:r>
+            <w:proofErr w:type="spellEnd"/>
+            <w:r>
+              <w:rPr>
+                <w:sz w:val="24"/>
+              </w:rPr>
+              <w:t xml:space="preserve">(): </w:t>
+            </w:r>
+            <w:proofErr w:type="spellStart"/>
             <w:r>
               <w:rPr>
                 <w:sz w:val="24"/>
               </w:rPr>
               <w:t>int</w:t>
             </w:r>
-          </w:p>
-          <w:p>
-            <w:pPr>
-              <w:rPr>
-                <w:sz w:val="24"/>
-              </w:rPr>
-            </w:pPr>
-            <w:r>
-              <w:rPr>
-                <w:sz w:val="24"/>
-              </w:rPr>
-              <w:t>+ setPunteggio(punteggio: int): void</w:t>
-            </w:r>
+            <w:proofErr w:type="spellEnd"/>
           </w:p>
           <w:p>
             <w:pPr>
@@ -3361,56 +3651,159 @@
               </w:rPr>
               <w:t xml:space="preserve">+ </w:t>
             </w:r>
-            <w:r>
-              <w:rPr>
-                <w:sz w:val="24"/>
-              </w:rPr>
-              <w:t>getMediaVoti(): float</w:t>
-            </w:r>
-          </w:p>
-          <w:p>
-            <w:pPr>
-              <w:rPr>
-                <w:sz w:val="24"/>
-              </w:rPr>
-            </w:pPr>
-            <w:r>
-              <w:rPr>
-                <w:sz w:val="24"/>
-              </w:rPr>
-              <w:t>+ setMediaVoti(</w:t>
-            </w:r>
-            <w:r>
-              <w:rPr>
-                <w:sz w:val="24"/>
-              </w:rPr>
-              <w:t>mediaVoti: float</w:t>
-            </w:r>
+            <w:proofErr w:type="spellStart"/>
+            <w:r>
+              <w:rPr>
+                <w:sz w:val="24"/>
+              </w:rPr>
+              <w:t>setPunteggio</w:t>
+            </w:r>
+            <w:proofErr w:type="spellEnd"/>
+            <w:r>
+              <w:rPr>
+                <w:sz w:val="24"/>
+              </w:rPr>
+              <w:t xml:space="preserve">(punteggio: </w:t>
+            </w:r>
+            <w:proofErr w:type="spellStart"/>
+            <w:r>
+              <w:rPr>
+                <w:sz w:val="24"/>
+              </w:rPr>
+              <w:t>int</w:t>
+            </w:r>
+            <w:proofErr w:type="spellEnd"/>
             <w:r>
               <w:rPr>
                 <w:sz w:val="24"/>
               </w:rPr>
               <w:t xml:space="preserve">): </w:t>
             </w:r>
+            <w:proofErr w:type="spellStart"/>
             <w:r>
               <w:rPr>
                 <w:sz w:val="24"/>
               </w:rPr>
               <w:t>void</w:t>
             </w:r>
-          </w:p>
-          <w:p>
-            <w:pPr>
-              <w:rPr>
-                <w:sz w:val="24"/>
-              </w:rPr>
-            </w:pPr>
-            <w:r>
-              <w:rPr>
-                <w:sz w:val="24"/>
-              </w:rPr>
-              <w:t>+ toString(): String</w:t>
-            </w:r>
+            <w:proofErr w:type="spellEnd"/>
+          </w:p>
+          <w:p>
+            <w:pPr>
+              <w:rPr>
+                <w:sz w:val="24"/>
+              </w:rPr>
+            </w:pPr>
+            <w:r>
+              <w:rPr>
+                <w:sz w:val="24"/>
+              </w:rPr>
+              <w:t xml:space="preserve">+ </w:t>
+            </w:r>
+            <w:proofErr w:type="spellStart"/>
+            <w:r>
+              <w:rPr>
+                <w:sz w:val="24"/>
+              </w:rPr>
+              <w:t>getMediaVoti</w:t>
+            </w:r>
+            <w:proofErr w:type="spellEnd"/>
+            <w:r>
+              <w:rPr>
+                <w:sz w:val="24"/>
+              </w:rPr>
+              <w:t>(): float</w:t>
+            </w:r>
+          </w:p>
+          <w:p>
+            <w:pPr>
+              <w:rPr>
+                <w:sz w:val="24"/>
+              </w:rPr>
+            </w:pPr>
+            <w:r>
+              <w:rPr>
+                <w:sz w:val="24"/>
+              </w:rPr>
+              <w:t xml:space="preserve">+ </w:t>
+            </w:r>
+            <w:proofErr w:type="spellStart"/>
+            <w:r>
+              <w:rPr>
+                <w:sz w:val="24"/>
+              </w:rPr>
+              <w:t>setMediaVoti</w:t>
+            </w:r>
+            <w:proofErr w:type="spellEnd"/>
+            <w:r>
+              <w:rPr>
+                <w:sz w:val="24"/>
+              </w:rPr>
+              <w:t>(</w:t>
+            </w:r>
+            <w:proofErr w:type="spellStart"/>
+            <w:r>
+              <w:rPr>
+                <w:sz w:val="24"/>
+              </w:rPr>
+              <w:t>mediaVoti</w:t>
+            </w:r>
+            <w:proofErr w:type="spellEnd"/>
+            <w:r>
+              <w:rPr>
+                <w:sz w:val="24"/>
+              </w:rPr>
+              <w:t>: float</w:t>
+            </w:r>
+            <w:r>
+              <w:rPr>
+                <w:sz w:val="24"/>
+              </w:rPr>
+              <w:t xml:space="preserve">): </w:t>
+            </w:r>
+            <w:proofErr w:type="spellStart"/>
+            <w:r>
+              <w:rPr>
+                <w:sz w:val="24"/>
+              </w:rPr>
+              <w:t>void</w:t>
+            </w:r>
+            <w:proofErr w:type="spellEnd"/>
+          </w:p>
+          <w:p>
+            <w:pPr>
+              <w:rPr>
+                <w:sz w:val="24"/>
+              </w:rPr>
+            </w:pPr>
+            <w:r>
+              <w:rPr>
+                <w:sz w:val="24"/>
+              </w:rPr>
+              <w:t xml:space="preserve">+ </w:t>
+            </w:r>
+            <w:proofErr w:type="spellStart"/>
+            <w:r>
+              <w:rPr>
+                <w:sz w:val="24"/>
+              </w:rPr>
+              <w:t>toString</w:t>
+            </w:r>
+            <w:proofErr w:type="spellEnd"/>
+            <w:r>
+              <w:rPr>
+                <w:sz w:val="24"/>
+              </w:rPr>
+              <w:t xml:space="preserve">(): </w:t>
+            </w:r>
+            <w:proofErr w:type="spellStart"/>
+            <w:r>
+              <w:rPr>
+                <w:sz w:val="24"/>
+              </w:rPr>
+              <w:t>String</w:t>
+            </w:r>
+            <w:proofErr w:type="spellEnd"/>
           </w:p>
         </w:tc>
       </w:tr>
@@ -3459,47 +3852,83 @@
                 <w:sz w:val="24"/>
               </w:rPr>
             </w:pPr>
+            <w:proofErr w:type="spellStart"/>
             <w:r>
               <w:rPr>
                 <w:b/>
                 <w:bCs/>
                 <w:sz w:val="24"/>
               </w:rPr>
-              <w:t xml:space="preserve">Context </w:t>
-            </w:r>
-            <w:r>
-              <w:rPr>
-                <w:sz w:val="24"/>
-              </w:rPr>
-              <w:t>Gioco:setIdGioco(idGioco)</w:t>
-            </w:r>
-          </w:p>
-          <w:p>
-            <w:pPr>
-              <w:rPr>
-                <w:sz w:val="24"/>
-              </w:rPr>
-            </w:pPr>
+              <w:t>Context</w:t>
+            </w:r>
+            <w:proofErr w:type="spellEnd"/>
             <w:r>
               <w:rPr>
                 <w:b/>
                 <w:bCs/>
                 <w:sz w:val="24"/>
               </w:rPr>
+              <w:t xml:space="preserve"> </w:t>
+            </w:r>
+            <w:proofErr w:type="spellStart"/>
+            <w:r>
+              <w:rPr>
+                <w:sz w:val="24"/>
+              </w:rPr>
+              <w:t>Gioco:setIdGioco</w:t>
+            </w:r>
+            <w:proofErr w:type="spellEnd"/>
+            <w:r>
+              <w:rPr>
+                <w:sz w:val="24"/>
+              </w:rPr>
+              <w:t>(</w:t>
+            </w:r>
+            <w:proofErr w:type="spellStart"/>
+            <w:r>
+              <w:rPr>
+                <w:sz w:val="24"/>
+              </w:rPr>
+              <w:t>idGioco</w:t>
+            </w:r>
+            <w:proofErr w:type="spellEnd"/>
+            <w:r>
+              <w:rPr>
+                <w:sz w:val="24"/>
+              </w:rPr>
+              <w:t>)</w:t>
+            </w:r>
+          </w:p>
+          <w:p>
+            <w:pPr>
+              <w:rPr>
+                <w:sz w:val="24"/>
+              </w:rPr>
+            </w:pPr>
+            <w:proofErr w:type="spellStart"/>
+            <w:r>
+              <w:rPr>
+                <w:b/>
+                <w:bCs/>
+                <w:sz w:val="24"/>
+              </w:rPr>
               <w:t>Pre</w:t>
             </w:r>
+            <w:proofErr w:type="spellEnd"/>
             <w:r>
               <w:rPr>
                 <w:sz w:val="24"/>
               </w:rPr>
               <w:t xml:space="preserve">: </w:t>
             </w:r>
+            <w:proofErr w:type="spellStart"/>
             <w:r>
               <w:rPr>
                 <w:sz w:val="24"/>
               </w:rPr>
               <w:t>idGioco</w:t>
             </w:r>
+            <w:proofErr w:type="spellEnd"/>
             <w:r>
               <w:rPr>
                 <w:sz w:val="24"/>
@@ -3554,63 +3983,77 @@
                 <w:sz w:val="24"/>
               </w:rPr>
             </w:pPr>
+            <w:proofErr w:type="spellStart"/>
             <w:r>
               <w:rPr>
                 <w:b/>
                 <w:bCs/>
                 <w:sz w:val="24"/>
               </w:rPr>
-              <w:t xml:space="preserve">Context </w:t>
-            </w:r>
-            <w:r>
-              <w:rPr>
-                <w:sz w:val="24"/>
-              </w:rPr>
-              <w:t>Gioco</w:t>
-            </w:r>
-            <w:r>
-              <w:rPr>
-                <w:sz w:val="24"/>
-              </w:rPr>
-              <w:t>:se</w:t>
-            </w:r>
-            <w:r>
-              <w:rPr>
-                <w:sz w:val="24"/>
-              </w:rPr>
-              <w:t>tIdGioco</w:t>
-            </w:r>
-            <w:r>
-              <w:rPr>
-                <w:sz w:val="24"/>
-              </w:rPr>
-              <w:t>(</w:t>
-            </w:r>
-            <w:r>
-              <w:rPr>
-                <w:sz w:val="24"/>
-              </w:rPr>
-              <w:t>idGioco</w:t>
-            </w:r>
-            <w:r>
-              <w:rPr>
-                <w:sz w:val="24"/>
-              </w:rPr>
-              <w:t>)</w:t>
-            </w:r>
-          </w:p>
-          <w:p>
-            <w:pPr>
-              <w:rPr>
-                <w:sz w:val="24"/>
-              </w:rPr>
-            </w:pPr>
+              <w:t>Context</w:t>
+            </w:r>
+            <w:proofErr w:type="spellEnd"/>
             <w:r>
               <w:rPr>
                 <w:b/>
                 <w:bCs/>
                 <w:sz w:val="24"/>
               </w:rPr>
+              <w:t xml:space="preserve"> </w:t>
+            </w:r>
+            <w:proofErr w:type="spellStart"/>
+            <w:r>
+              <w:rPr>
+                <w:sz w:val="24"/>
+              </w:rPr>
+              <w:t>Gioco</w:t>
+            </w:r>
+            <w:r>
+              <w:rPr>
+                <w:sz w:val="24"/>
+              </w:rPr>
+              <w:t>:se</w:t>
+            </w:r>
+            <w:r>
+              <w:rPr>
+                <w:sz w:val="24"/>
+              </w:rPr>
+              <w:t>tIdGioco</w:t>
+            </w:r>
+            <w:proofErr w:type="spellEnd"/>
+            <w:r>
+              <w:rPr>
+                <w:sz w:val="24"/>
+              </w:rPr>
+              <w:t>(</w:t>
+            </w:r>
+            <w:proofErr w:type="spellStart"/>
+            <w:r>
+              <w:rPr>
+                <w:sz w:val="24"/>
+              </w:rPr>
+              <w:t>idGioco</w:t>
+            </w:r>
+            <w:proofErr w:type="spellEnd"/>
+            <w:r>
+              <w:rPr>
+                <w:sz w:val="24"/>
+              </w:rPr>
+              <w:t>)</w:t>
+            </w:r>
+          </w:p>
+          <w:p>
+            <w:pPr>
+              <w:rPr>
+                <w:sz w:val="24"/>
+              </w:rPr>
+            </w:pPr>
+            <w:r>
+              <w:rPr>
+                <w:b/>
+                <w:bCs/>
+                <w:sz w:val="24"/>
+              </w:rPr>
               <w:t>Post</w:t>
             </w:r>
             <w:r>
@@ -3619,12 +4062,14 @@
               </w:rPr>
               <w:t xml:space="preserve">: </w:t>
             </w:r>
+            <w:proofErr w:type="spellStart"/>
             <w:r>
               <w:rPr>
                 <w:sz w:val="24"/>
               </w:rPr>
               <w:t>idGioco</w:t>
             </w:r>
+            <w:proofErr w:type="spellEnd"/>
             <w:r>
               <w:rPr>
                 <w:sz w:val="24"/>
@@ -3881,7 +4326,6 @@
                 <w:color w:val="FFFFFF" w:themeColor="background1"/>
                 <w:sz w:val="24"/>
               </w:rPr>
-              <w:lastRenderedPageBreak/>
               <w:t>Nome classe</w:t>
             </w:r>
           </w:p>
@@ -3915,12 +4359,14 @@
               </w:rPr>
               <w:t xml:space="preserve"> </w:t>
             </w:r>
+            <w:proofErr w:type="spellStart"/>
             <w:r>
               <w:rPr>
                 <w:sz w:val="24"/>
               </w:rPr>
               <w:t>Thread</w:t>
             </w:r>
+            <w:proofErr w:type="spellEnd"/>
           </w:p>
         </w:tc>
       </w:tr>
@@ -3976,12 +4422,14 @@
               </w:rPr>
               <w:t xml:space="preserve">Questa classe rappresenta l’oggetto </w:t>
             </w:r>
+            <w:proofErr w:type="spellStart"/>
             <w:r>
               <w:rPr>
                 <w:sz w:val="24"/>
               </w:rPr>
               <w:t>Thread</w:t>
             </w:r>
+            <w:proofErr w:type="spellEnd"/>
           </w:p>
         </w:tc>
       </w:tr>
@@ -4036,13 +4484,21 @@
                 <w:sz w:val="24"/>
                 <w:lang w:val="en-US"/>
               </w:rPr>
-              <w:t>+ get</w:t>
-            </w:r>
+              <w:t xml:space="preserve">+ </w:t>
+            </w:r>
+            <w:proofErr w:type="spellStart"/>
             <w:r>
               <w:rPr>
                 <w:sz w:val="24"/>
                 <w:lang w:val="en-US"/>
               </w:rPr>
+              <w:t>get</w:t>
+            </w:r>
+            <w:r>
+              <w:rPr>
+                <w:sz w:val="24"/>
+                <w:lang w:val="en-US"/>
+              </w:rPr>
               <w:t>Id</w:t>
             </w:r>
             <w:r>
@@ -4052,6 +4508,7 @@
               </w:rPr>
               <w:t>Thread</w:t>
             </w:r>
+            <w:proofErr w:type="spellEnd"/>
             <w:r>
               <w:rPr>
                 <w:sz w:val="24"/>
@@ -4070,14 +4527,44 @@
               <w:rPr>
                 <w:sz w:val="24"/>
               </w:rPr>
-              <w:t>+ setIdThread(</w:t>
-            </w:r>
-            <w:r>
-              <w:rPr>
-                <w:sz w:val="24"/>
-              </w:rPr>
-              <w:t>idThread: int</w:t>
-            </w:r>
+              <w:t xml:space="preserve">+ </w:t>
+            </w:r>
+            <w:proofErr w:type="spellStart"/>
+            <w:r>
+              <w:rPr>
+                <w:sz w:val="24"/>
+              </w:rPr>
+              <w:t>setIdThread</w:t>
+            </w:r>
+            <w:proofErr w:type="spellEnd"/>
+            <w:r>
+              <w:rPr>
+                <w:sz w:val="24"/>
+              </w:rPr>
+              <w:t>(</w:t>
+            </w:r>
+            <w:proofErr w:type="spellStart"/>
+            <w:r>
+              <w:rPr>
+                <w:sz w:val="24"/>
+              </w:rPr>
+              <w:t>idThread</w:t>
+            </w:r>
+            <w:proofErr w:type="spellEnd"/>
+            <w:r>
+              <w:rPr>
+                <w:sz w:val="24"/>
+              </w:rPr>
+              <w:t xml:space="preserve">: </w:t>
+            </w:r>
+            <w:proofErr w:type="spellStart"/>
+            <w:r>
+              <w:rPr>
+                <w:sz w:val="24"/>
+              </w:rPr>
+              <w:t>int</w:t>
+            </w:r>
+            <w:proofErr w:type="spellEnd"/>
             <w:r>
               <w:rPr>
                 <w:sz w:val="24"/>
@@ -4088,222 +4575,502 @@
               <w:rPr>
                 <w:sz w:val="24"/>
               </w:rPr>
-              <w:t xml:space="preserve"> void</w:t>
-            </w:r>
-          </w:p>
-          <w:p>
-            <w:pPr>
-              <w:rPr>
-                <w:sz w:val="24"/>
-              </w:rPr>
-            </w:pPr>
-            <w:r>
-              <w:rPr>
-                <w:sz w:val="24"/>
-              </w:rPr>
-              <w:t>+ getTipoThread(): String</w:t>
-            </w:r>
-          </w:p>
-          <w:p>
-            <w:pPr>
-              <w:rPr>
-                <w:sz w:val="24"/>
-              </w:rPr>
-            </w:pPr>
-            <w:r>
-              <w:rPr>
-                <w:sz w:val="24"/>
-              </w:rPr>
-              <w:t>+ setTipoThread(</w:t>
-            </w:r>
-            <w:r>
-              <w:rPr>
-                <w:sz w:val="24"/>
-              </w:rPr>
-              <w:t>tipoThread: String</w:t>
-            </w:r>
-            <w:r>
-              <w:rPr>
-                <w:sz w:val="24"/>
-              </w:rPr>
-              <w:t>): void</w:t>
-            </w:r>
-          </w:p>
-          <w:p>
-            <w:pPr>
-              <w:rPr>
-                <w:sz w:val="24"/>
-              </w:rPr>
-            </w:pPr>
-            <w:r>
-              <w:rPr>
-                <w:sz w:val="24"/>
-              </w:rPr>
-              <w:t>+ getTitolo(): String</w:t>
-            </w:r>
-          </w:p>
-          <w:p>
-            <w:pPr>
-              <w:rPr>
-                <w:sz w:val="24"/>
-              </w:rPr>
-            </w:pPr>
-            <w:r>
-              <w:rPr>
-                <w:sz w:val="24"/>
-              </w:rPr>
-              <w:t>+ setTitolo(</w:t>
-            </w:r>
-            <w:r>
-              <w:rPr>
-                <w:sz w:val="24"/>
-              </w:rPr>
-              <w:t>titolo: String</w:t>
-            </w:r>
+              <w:t xml:space="preserve"> </w:t>
+            </w:r>
+            <w:proofErr w:type="spellStart"/>
+            <w:r>
+              <w:rPr>
+                <w:sz w:val="24"/>
+              </w:rPr>
+              <w:t>void</w:t>
+            </w:r>
+            <w:proofErr w:type="spellEnd"/>
+          </w:p>
+          <w:p>
+            <w:pPr>
+              <w:rPr>
+                <w:sz w:val="24"/>
+              </w:rPr>
+            </w:pPr>
+            <w:r>
+              <w:rPr>
+                <w:sz w:val="24"/>
+              </w:rPr>
+              <w:t xml:space="preserve">+ </w:t>
+            </w:r>
+            <w:proofErr w:type="spellStart"/>
+            <w:r>
+              <w:rPr>
+                <w:sz w:val="24"/>
+              </w:rPr>
+              <w:t>getTipoThread</w:t>
+            </w:r>
+            <w:proofErr w:type="spellEnd"/>
+            <w:r>
+              <w:rPr>
+                <w:sz w:val="24"/>
+              </w:rPr>
+              <w:t xml:space="preserve">(): </w:t>
+            </w:r>
+            <w:proofErr w:type="spellStart"/>
+            <w:r>
+              <w:rPr>
+                <w:sz w:val="24"/>
+              </w:rPr>
+              <w:t>String</w:t>
+            </w:r>
+            <w:proofErr w:type="spellEnd"/>
+          </w:p>
+          <w:p>
+            <w:pPr>
+              <w:rPr>
+                <w:sz w:val="24"/>
+              </w:rPr>
+            </w:pPr>
+            <w:r>
+              <w:rPr>
+                <w:sz w:val="24"/>
+              </w:rPr>
+              <w:t xml:space="preserve">+ </w:t>
+            </w:r>
+            <w:proofErr w:type="spellStart"/>
+            <w:r>
+              <w:rPr>
+                <w:sz w:val="24"/>
+              </w:rPr>
+              <w:t>setTipoThread</w:t>
+            </w:r>
+            <w:proofErr w:type="spellEnd"/>
+            <w:r>
+              <w:rPr>
+                <w:sz w:val="24"/>
+              </w:rPr>
+              <w:t>(</w:t>
+            </w:r>
+            <w:proofErr w:type="spellStart"/>
+            <w:r>
+              <w:rPr>
+                <w:sz w:val="24"/>
+              </w:rPr>
+              <w:t>tipoThread</w:t>
+            </w:r>
+            <w:proofErr w:type="spellEnd"/>
+            <w:r>
+              <w:rPr>
+                <w:sz w:val="24"/>
+              </w:rPr>
+              <w:t xml:space="preserve">: </w:t>
+            </w:r>
+            <w:proofErr w:type="spellStart"/>
+            <w:r>
+              <w:rPr>
+                <w:sz w:val="24"/>
+              </w:rPr>
+              <w:t>String</w:t>
+            </w:r>
+            <w:proofErr w:type="spellEnd"/>
             <w:r>
               <w:rPr>
                 <w:sz w:val="24"/>
               </w:rPr>
               <w:t xml:space="preserve">): </w:t>
             </w:r>
+            <w:proofErr w:type="spellStart"/>
             <w:r>
               <w:rPr>
                 <w:sz w:val="24"/>
               </w:rPr>
               <w:t>void</w:t>
             </w:r>
-          </w:p>
-          <w:p>
-            <w:pPr>
-              <w:rPr>
-                <w:sz w:val="24"/>
-              </w:rPr>
-            </w:pPr>
-            <w:r>
-              <w:rPr>
-                <w:sz w:val="24"/>
-              </w:rPr>
-              <w:t>+ getTesto(): String</w:t>
-            </w:r>
-          </w:p>
-          <w:p>
-            <w:pPr>
-              <w:rPr>
-                <w:sz w:val="24"/>
-              </w:rPr>
-            </w:pPr>
-            <w:r>
-              <w:rPr>
-                <w:sz w:val="24"/>
-              </w:rPr>
-              <w:t>+ setTesto(</w:t>
-            </w:r>
-            <w:r>
-              <w:rPr>
-                <w:sz w:val="24"/>
-              </w:rPr>
-              <w:t>testo: String</w:t>
-            </w:r>
+            <w:proofErr w:type="spellEnd"/>
+          </w:p>
+          <w:p>
+            <w:pPr>
+              <w:rPr>
+                <w:sz w:val="24"/>
+              </w:rPr>
+            </w:pPr>
+            <w:r>
+              <w:rPr>
+                <w:sz w:val="24"/>
+              </w:rPr>
+              <w:t xml:space="preserve">+ </w:t>
+            </w:r>
+            <w:proofErr w:type="spellStart"/>
+            <w:r>
+              <w:rPr>
+                <w:sz w:val="24"/>
+              </w:rPr>
+              <w:t>getTitolo</w:t>
+            </w:r>
+            <w:proofErr w:type="spellEnd"/>
+            <w:r>
+              <w:rPr>
+                <w:sz w:val="24"/>
+              </w:rPr>
+              <w:t xml:space="preserve">(): </w:t>
+            </w:r>
+            <w:proofErr w:type="spellStart"/>
+            <w:r>
+              <w:rPr>
+                <w:sz w:val="24"/>
+              </w:rPr>
+              <w:t>String</w:t>
+            </w:r>
+            <w:proofErr w:type="spellEnd"/>
+          </w:p>
+          <w:p>
+            <w:pPr>
+              <w:rPr>
+                <w:sz w:val="24"/>
+              </w:rPr>
+            </w:pPr>
+            <w:r>
+              <w:rPr>
+                <w:sz w:val="24"/>
+              </w:rPr>
+              <w:t xml:space="preserve">+ </w:t>
+            </w:r>
+            <w:proofErr w:type="spellStart"/>
+            <w:r>
+              <w:rPr>
+                <w:sz w:val="24"/>
+              </w:rPr>
+              <w:t>setTitolo</w:t>
+            </w:r>
+            <w:proofErr w:type="spellEnd"/>
+            <w:r>
+              <w:rPr>
+                <w:sz w:val="24"/>
+              </w:rPr>
+              <w:t>(</w:t>
+            </w:r>
+            <w:r>
+              <w:rPr>
+                <w:sz w:val="24"/>
+              </w:rPr>
+              <w:t xml:space="preserve">titolo: </w:t>
+            </w:r>
+            <w:proofErr w:type="spellStart"/>
+            <w:r>
+              <w:rPr>
+                <w:sz w:val="24"/>
+              </w:rPr>
+              <w:t>String</w:t>
+            </w:r>
+            <w:proofErr w:type="spellEnd"/>
             <w:r>
               <w:rPr>
                 <w:sz w:val="24"/>
               </w:rPr>
               <w:t xml:space="preserve">): </w:t>
             </w:r>
+            <w:proofErr w:type="spellStart"/>
             <w:r>
               <w:rPr>
                 <w:sz w:val="24"/>
               </w:rPr>
               <w:t>void</w:t>
             </w:r>
-          </w:p>
-          <w:p>
-            <w:pPr>
-              <w:rPr>
-                <w:sz w:val="24"/>
-              </w:rPr>
-            </w:pPr>
-            <w:r>
-              <w:rPr>
-                <w:sz w:val="24"/>
-              </w:rPr>
-              <w:t>+ getUsernameUtente</w:t>
-            </w:r>
-            <w:r>
-              <w:rPr>
-                <w:sz w:val="24"/>
-              </w:rPr>
-              <w:t>(): String</w:t>
-            </w:r>
-          </w:p>
-          <w:p>
-            <w:pPr>
-              <w:rPr>
-                <w:sz w:val="24"/>
-              </w:rPr>
-            </w:pPr>
-            <w:r>
-              <w:rPr>
-                <w:sz w:val="24"/>
-              </w:rPr>
-              <w:t>+ setUsernameUtente(</w:t>
-            </w:r>
-            <w:r>
-              <w:rPr>
-                <w:sz w:val="24"/>
-              </w:rPr>
-              <w:t>usernameUtente: String</w:t>
-            </w:r>
+            <w:proofErr w:type="spellEnd"/>
+          </w:p>
+          <w:p>
+            <w:pPr>
+              <w:rPr>
+                <w:sz w:val="24"/>
+              </w:rPr>
+            </w:pPr>
+            <w:r>
+              <w:rPr>
+                <w:sz w:val="24"/>
+              </w:rPr>
+              <w:t xml:space="preserve">+ </w:t>
+            </w:r>
+            <w:proofErr w:type="spellStart"/>
+            <w:r>
+              <w:rPr>
+                <w:sz w:val="24"/>
+              </w:rPr>
+              <w:t>getTesto</w:t>
+            </w:r>
+            <w:proofErr w:type="spellEnd"/>
+            <w:r>
+              <w:rPr>
+                <w:sz w:val="24"/>
+              </w:rPr>
+              <w:t xml:space="preserve">(): </w:t>
+            </w:r>
+            <w:proofErr w:type="spellStart"/>
+            <w:r>
+              <w:rPr>
+                <w:sz w:val="24"/>
+              </w:rPr>
+              <w:t>String</w:t>
+            </w:r>
+            <w:proofErr w:type="spellEnd"/>
+          </w:p>
+          <w:p>
+            <w:pPr>
+              <w:rPr>
+                <w:sz w:val="24"/>
+              </w:rPr>
+            </w:pPr>
+            <w:r>
+              <w:rPr>
+                <w:sz w:val="24"/>
+              </w:rPr>
+              <w:t xml:space="preserve">+ </w:t>
+            </w:r>
+            <w:proofErr w:type="spellStart"/>
+            <w:r>
+              <w:rPr>
+                <w:sz w:val="24"/>
+              </w:rPr>
+              <w:t>setTesto</w:t>
+            </w:r>
+            <w:proofErr w:type="spellEnd"/>
+            <w:r>
+              <w:rPr>
+                <w:sz w:val="24"/>
+              </w:rPr>
+              <w:t>(</w:t>
+            </w:r>
+            <w:r>
+              <w:rPr>
+                <w:sz w:val="24"/>
+              </w:rPr>
+              <w:t xml:space="preserve">testo: </w:t>
+            </w:r>
+            <w:proofErr w:type="spellStart"/>
+            <w:r>
+              <w:rPr>
+                <w:sz w:val="24"/>
+              </w:rPr>
+              <w:t>String</w:t>
+            </w:r>
+            <w:proofErr w:type="spellEnd"/>
             <w:r>
               <w:rPr>
                 <w:sz w:val="24"/>
               </w:rPr>
               <w:t xml:space="preserve">): </w:t>
             </w:r>
+            <w:proofErr w:type="spellStart"/>
             <w:r>
               <w:rPr>
                 <w:sz w:val="24"/>
               </w:rPr>
               <w:t>void</w:t>
             </w:r>
-          </w:p>
-          <w:p>
-            <w:pPr>
-              <w:rPr>
-                <w:sz w:val="24"/>
-              </w:rPr>
-            </w:pPr>
-            <w:r>
-              <w:rPr>
-                <w:sz w:val="24"/>
-              </w:rPr>
-              <w:t>+ get</w:t>
-            </w:r>
-            <w:r>
-              <w:rPr>
-                <w:sz w:val="24"/>
-              </w:rPr>
-              <w:t>IdGioco(): int</w:t>
-            </w:r>
-          </w:p>
-          <w:p>
-            <w:pPr>
-              <w:rPr>
-                <w:sz w:val="24"/>
-              </w:rPr>
-            </w:pPr>
-            <w:r>
-              <w:rPr>
-                <w:sz w:val="24"/>
-              </w:rPr>
-              <w:t>+ set</w:t>
-            </w:r>
-            <w:r>
-              <w:rPr>
-                <w:sz w:val="24"/>
-              </w:rPr>
-              <w:t>IdGioco(idGioco: int): void</w:t>
-            </w:r>
+            <w:proofErr w:type="spellEnd"/>
+          </w:p>
+          <w:p>
+            <w:pPr>
+              <w:rPr>
+                <w:sz w:val="24"/>
+              </w:rPr>
+            </w:pPr>
+            <w:r>
+              <w:rPr>
+                <w:sz w:val="24"/>
+              </w:rPr>
+              <w:t xml:space="preserve">+ </w:t>
+            </w:r>
+            <w:proofErr w:type="spellStart"/>
+            <w:r>
+              <w:rPr>
+                <w:sz w:val="24"/>
+              </w:rPr>
+              <w:t>getUsernameUtente</w:t>
+            </w:r>
+            <w:proofErr w:type="spellEnd"/>
+            <w:r>
+              <w:rPr>
+                <w:sz w:val="24"/>
+              </w:rPr>
+              <w:t xml:space="preserve">(): </w:t>
+            </w:r>
+            <w:proofErr w:type="spellStart"/>
+            <w:r>
+              <w:rPr>
+                <w:sz w:val="24"/>
+              </w:rPr>
+              <w:t>String</w:t>
+            </w:r>
+            <w:proofErr w:type="spellEnd"/>
+          </w:p>
+          <w:p>
+            <w:pPr>
+              <w:rPr>
+                <w:sz w:val="24"/>
+              </w:rPr>
+            </w:pPr>
+            <w:r>
+              <w:rPr>
+                <w:sz w:val="24"/>
+              </w:rPr>
+              <w:t xml:space="preserve">+ </w:t>
+            </w:r>
+            <w:proofErr w:type="spellStart"/>
+            <w:r>
+              <w:rPr>
+                <w:sz w:val="24"/>
+              </w:rPr>
+              <w:t>setUsernameUtente</w:t>
+            </w:r>
+            <w:proofErr w:type="spellEnd"/>
+            <w:r>
+              <w:rPr>
+                <w:sz w:val="24"/>
+              </w:rPr>
+              <w:t>(</w:t>
+            </w:r>
+            <w:proofErr w:type="spellStart"/>
+            <w:r>
+              <w:rPr>
+                <w:sz w:val="24"/>
+              </w:rPr>
+              <w:t>usernameUtente</w:t>
+            </w:r>
+            <w:proofErr w:type="spellEnd"/>
+            <w:r>
+              <w:rPr>
+                <w:sz w:val="24"/>
+              </w:rPr>
+              <w:t xml:space="preserve">: </w:t>
+            </w:r>
+            <w:proofErr w:type="spellStart"/>
+            <w:r>
+              <w:rPr>
+                <w:sz w:val="24"/>
+              </w:rPr>
+              <w:t>String</w:t>
+            </w:r>
+            <w:proofErr w:type="spellEnd"/>
+            <w:r>
+              <w:rPr>
+                <w:sz w:val="24"/>
+              </w:rPr>
+              <w:t xml:space="preserve">): </w:t>
+            </w:r>
+            <w:proofErr w:type="spellStart"/>
+            <w:r>
+              <w:rPr>
+                <w:sz w:val="24"/>
+              </w:rPr>
+              <w:t>void</w:t>
+            </w:r>
+            <w:proofErr w:type="spellEnd"/>
+          </w:p>
+          <w:p>
+            <w:pPr>
+              <w:rPr>
+                <w:sz w:val="24"/>
+              </w:rPr>
+            </w:pPr>
+            <w:r>
+              <w:rPr>
+                <w:sz w:val="24"/>
+              </w:rPr>
+              <w:t xml:space="preserve">+ </w:t>
+            </w:r>
+            <w:proofErr w:type="spellStart"/>
+            <w:r>
+              <w:rPr>
+                <w:sz w:val="24"/>
+              </w:rPr>
+              <w:t>get</w:t>
+            </w:r>
+            <w:r>
+              <w:rPr>
+                <w:sz w:val="24"/>
+              </w:rPr>
+              <w:t>IdGioco</w:t>
+            </w:r>
+            <w:proofErr w:type="spellEnd"/>
+            <w:r>
+              <w:rPr>
+                <w:sz w:val="24"/>
+              </w:rPr>
+              <w:t xml:space="preserve">(): </w:t>
+            </w:r>
+            <w:proofErr w:type="spellStart"/>
+            <w:r>
+              <w:rPr>
+                <w:sz w:val="24"/>
+              </w:rPr>
+              <w:t>int</w:t>
+            </w:r>
+            <w:proofErr w:type="spellEnd"/>
+          </w:p>
+          <w:p>
+            <w:pPr>
+              <w:rPr>
+                <w:sz w:val="24"/>
+              </w:rPr>
+            </w:pPr>
+            <w:r>
+              <w:rPr>
+                <w:sz w:val="24"/>
+              </w:rPr>
+              <w:t xml:space="preserve">+ </w:t>
+            </w:r>
+            <w:proofErr w:type="spellStart"/>
+            <w:r>
+              <w:rPr>
+                <w:sz w:val="24"/>
+              </w:rPr>
+              <w:t>set</w:t>
+            </w:r>
+            <w:r>
+              <w:rPr>
+                <w:sz w:val="24"/>
+              </w:rPr>
+              <w:t>IdGioco</w:t>
+            </w:r>
+            <w:proofErr w:type="spellEnd"/>
+            <w:r>
+              <w:rPr>
+                <w:sz w:val="24"/>
+              </w:rPr>
+              <w:t>(</w:t>
+            </w:r>
+            <w:proofErr w:type="spellStart"/>
+            <w:r>
+              <w:rPr>
+                <w:sz w:val="24"/>
+              </w:rPr>
+              <w:t>idGioco</w:t>
+            </w:r>
+            <w:proofErr w:type="spellEnd"/>
+            <w:r>
+              <w:rPr>
+                <w:sz w:val="24"/>
+              </w:rPr>
+              <w:t xml:space="preserve">: </w:t>
+            </w:r>
+            <w:proofErr w:type="spellStart"/>
+            <w:r>
+              <w:rPr>
+                <w:sz w:val="24"/>
+              </w:rPr>
+              <w:t>int</w:t>
+            </w:r>
+            <w:proofErr w:type="spellEnd"/>
+            <w:r>
+              <w:rPr>
+                <w:sz w:val="24"/>
+              </w:rPr>
+              <w:t xml:space="preserve">): </w:t>
+            </w:r>
+            <w:proofErr w:type="spellStart"/>
+            <w:r>
+              <w:rPr>
+                <w:sz w:val="24"/>
+              </w:rPr>
+              <w:t>void</w:t>
+            </w:r>
+            <w:proofErr w:type="spellEnd"/>
           </w:p>
         </w:tc>
       </w:tr>
@@ -4352,150 +5119,308 @@
                 <w:sz w:val="24"/>
               </w:rPr>
             </w:pPr>
+            <w:proofErr w:type="spellStart"/>
             <w:r>
               <w:rPr>
                 <w:b/>
                 <w:bCs/>
                 <w:sz w:val="24"/>
               </w:rPr>
-              <w:t xml:space="preserve">Context: </w:t>
-            </w:r>
-            <w:r>
-              <w:rPr>
-                <w:sz w:val="24"/>
-              </w:rPr>
-              <w:t>Thread:setIdThread(idThread)</w:t>
-            </w:r>
-          </w:p>
-          <w:p>
-            <w:pPr>
-              <w:rPr>
-                <w:sz w:val="24"/>
-              </w:rPr>
-            </w:pPr>
+              <w:t>Context</w:t>
+            </w:r>
+            <w:proofErr w:type="spellEnd"/>
             <w:r>
               <w:rPr>
                 <w:b/>
                 <w:bCs/>
                 <w:sz w:val="24"/>
               </w:rPr>
-              <w:t xml:space="preserve">Pre: </w:t>
-            </w:r>
-            <w:r>
-              <w:rPr>
-                <w:sz w:val="24"/>
-              </w:rPr>
-              <w:t>idThread non deve avere altre corrispondenze nel database</w:t>
-            </w:r>
-          </w:p>
-          <w:p>
-            <w:pPr>
-              <w:rPr>
-                <w:sz w:val="24"/>
-              </w:rPr>
-            </w:pPr>
-          </w:p>
-          <w:p>
-            <w:pPr>
-              <w:rPr>
-                <w:sz w:val="24"/>
-              </w:rPr>
-            </w:pPr>
+              <w:t xml:space="preserve">: </w:t>
+            </w:r>
+            <w:proofErr w:type="spellStart"/>
+            <w:r>
+              <w:rPr>
+                <w:sz w:val="24"/>
+              </w:rPr>
+              <w:t>Thread:setIdThread</w:t>
+            </w:r>
+            <w:proofErr w:type="spellEnd"/>
+            <w:r>
+              <w:rPr>
+                <w:sz w:val="24"/>
+              </w:rPr>
+              <w:t>(</w:t>
+            </w:r>
+            <w:proofErr w:type="spellStart"/>
+            <w:r>
+              <w:rPr>
+                <w:sz w:val="24"/>
+              </w:rPr>
+              <w:t>idThread</w:t>
+            </w:r>
+            <w:proofErr w:type="spellEnd"/>
+            <w:r>
+              <w:rPr>
+                <w:sz w:val="24"/>
+              </w:rPr>
+              <w:t>)</w:t>
+            </w:r>
+          </w:p>
+          <w:p>
+            <w:pPr>
+              <w:rPr>
+                <w:sz w:val="24"/>
+              </w:rPr>
+            </w:pPr>
+            <w:proofErr w:type="spellStart"/>
             <w:r>
               <w:rPr>
                 <w:b/>
                 <w:bCs/>
                 <w:sz w:val="24"/>
               </w:rPr>
-              <w:t xml:space="preserve">Context: </w:t>
-            </w:r>
-            <w:r>
-              <w:rPr>
-                <w:sz w:val="24"/>
-              </w:rPr>
-              <w:t>Thread:setUsernameUtente(usernameUtente)</w:t>
-            </w:r>
-          </w:p>
-          <w:p>
-            <w:pPr>
-              <w:rPr>
-                <w:sz w:val="24"/>
-              </w:rPr>
-            </w:pPr>
+              <w:t>Pre</w:t>
+            </w:r>
+            <w:proofErr w:type="spellEnd"/>
             <w:r>
               <w:rPr>
                 <w:b/>
                 <w:bCs/>
                 <w:sz w:val="24"/>
               </w:rPr>
-              <w:t xml:space="preserve">Pre: </w:t>
-            </w:r>
-            <w:r>
-              <w:rPr>
-                <w:sz w:val="24"/>
-              </w:rPr>
-              <w:t>usernameUtente deve avere una corrispondenza nel database</w:t>
-            </w:r>
-            <w:r>
-              <w:rPr>
-                <w:sz w:val="24"/>
-              </w:rPr>
-              <w:t xml:space="preserve"> come username di un oggetto Utente</w:t>
-            </w:r>
-          </w:p>
-          <w:p>
-            <w:pPr>
-              <w:rPr>
-                <w:sz w:val="24"/>
-              </w:rPr>
-            </w:pPr>
-          </w:p>
-          <w:p>
-            <w:pPr>
-              <w:rPr>
-                <w:sz w:val="24"/>
-              </w:rPr>
-            </w:pPr>
+              <w:t xml:space="preserve">: </w:t>
+            </w:r>
+            <w:proofErr w:type="spellStart"/>
+            <w:r>
+              <w:rPr>
+                <w:sz w:val="24"/>
+              </w:rPr>
+              <w:t>idThread</w:t>
+            </w:r>
+            <w:proofErr w:type="spellEnd"/>
+            <w:r>
+              <w:rPr>
+                <w:sz w:val="24"/>
+              </w:rPr>
+              <w:t xml:space="preserve"> non deve avere altre corrispondenze nel database</w:t>
+            </w:r>
+          </w:p>
+          <w:p>
+            <w:pPr>
+              <w:rPr>
+                <w:sz w:val="24"/>
+              </w:rPr>
+            </w:pPr>
+          </w:p>
+          <w:p>
+            <w:pPr>
+              <w:rPr>
+                <w:sz w:val="24"/>
+              </w:rPr>
+            </w:pPr>
+            <w:proofErr w:type="spellStart"/>
             <w:r>
               <w:rPr>
                 <w:b/>
                 <w:bCs/>
                 <w:sz w:val="24"/>
               </w:rPr>
-              <w:t xml:space="preserve">Context: </w:t>
-            </w:r>
-            <w:r>
-              <w:rPr>
-                <w:sz w:val="24"/>
-              </w:rPr>
-              <w:t>Thread:setIdGioco(idGioco)</w:t>
-            </w:r>
-          </w:p>
-          <w:p>
-            <w:pPr>
-              <w:rPr>
-                <w:sz w:val="24"/>
-              </w:rPr>
-            </w:pPr>
+              <w:t>Context</w:t>
+            </w:r>
+            <w:proofErr w:type="spellEnd"/>
             <w:r>
               <w:rPr>
                 <w:b/>
                 <w:bCs/>
                 <w:sz w:val="24"/>
               </w:rPr>
-              <w:t xml:space="preserve">Pre: </w:t>
-            </w:r>
-            <w:r>
-              <w:rPr>
-                <w:sz w:val="24"/>
-              </w:rPr>
-              <w:t xml:space="preserve">idGioco deve avere una corrispondenza nel database come </w:t>
-            </w:r>
-            <w:r>
-              <w:rPr>
-                <w:sz w:val="24"/>
-              </w:rPr>
-              <w:t>idGioco di un oggetto gioco</w:t>
+              <w:t xml:space="preserve">: </w:t>
+            </w:r>
+            <w:proofErr w:type="spellStart"/>
+            <w:r>
+              <w:rPr>
+                <w:sz w:val="24"/>
+              </w:rPr>
+              <w:t>Thread:setUsernameUtente</w:t>
+            </w:r>
+            <w:proofErr w:type="spellEnd"/>
+            <w:r>
+              <w:rPr>
+                <w:sz w:val="24"/>
+              </w:rPr>
+              <w:t>(</w:t>
+            </w:r>
+            <w:proofErr w:type="spellStart"/>
+            <w:r>
+              <w:rPr>
+                <w:sz w:val="24"/>
+              </w:rPr>
+              <w:t>usernameUtente</w:t>
+            </w:r>
+            <w:proofErr w:type="spellEnd"/>
+            <w:r>
+              <w:rPr>
+                <w:sz w:val="24"/>
+              </w:rPr>
+              <w:t>)</w:t>
+            </w:r>
+          </w:p>
+          <w:p>
+            <w:pPr>
+              <w:rPr>
+                <w:sz w:val="24"/>
+              </w:rPr>
+            </w:pPr>
+            <w:proofErr w:type="spellStart"/>
+            <w:r>
+              <w:rPr>
+                <w:b/>
+                <w:bCs/>
+                <w:sz w:val="24"/>
+              </w:rPr>
+              <w:t>Pre</w:t>
+            </w:r>
+            <w:proofErr w:type="spellEnd"/>
+            <w:r>
+              <w:rPr>
+                <w:b/>
+                <w:bCs/>
+                <w:sz w:val="24"/>
+              </w:rPr>
+              <w:t xml:space="preserve">: </w:t>
+            </w:r>
+            <w:proofErr w:type="spellStart"/>
+            <w:r>
+              <w:rPr>
+                <w:sz w:val="24"/>
+              </w:rPr>
+              <w:t>usernameUtente</w:t>
+            </w:r>
+            <w:proofErr w:type="spellEnd"/>
+            <w:r>
+              <w:rPr>
+                <w:sz w:val="24"/>
+              </w:rPr>
+              <w:t xml:space="preserve"> deve avere una corrispondenza nel database</w:t>
+            </w:r>
+            <w:r>
+              <w:rPr>
+                <w:sz w:val="24"/>
+              </w:rPr>
+              <w:t xml:space="preserve"> come username di un oggetto Utente</w:t>
+            </w:r>
+          </w:p>
+          <w:p>
+            <w:pPr>
+              <w:rPr>
+                <w:sz w:val="24"/>
+              </w:rPr>
+            </w:pPr>
+          </w:p>
+          <w:p>
+            <w:pPr>
+              <w:rPr>
+                <w:sz w:val="24"/>
+              </w:rPr>
+            </w:pPr>
+            <w:proofErr w:type="spellStart"/>
+            <w:r>
+              <w:rPr>
+                <w:b/>
+                <w:bCs/>
+                <w:sz w:val="24"/>
+              </w:rPr>
+              <w:t>Context</w:t>
+            </w:r>
+            <w:proofErr w:type="spellEnd"/>
+            <w:r>
+              <w:rPr>
+                <w:b/>
+                <w:bCs/>
+                <w:sz w:val="24"/>
+              </w:rPr>
+              <w:t xml:space="preserve">: </w:t>
+            </w:r>
+            <w:proofErr w:type="spellStart"/>
+            <w:r>
+              <w:rPr>
+                <w:sz w:val="24"/>
+              </w:rPr>
+              <w:t>Thread:setIdGioco</w:t>
+            </w:r>
+            <w:proofErr w:type="spellEnd"/>
+            <w:r>
+              <w:rPr>
+                <w:sz w:val="24"/>
+              </w:rPr>
+              <w:t>(</w:t>
+            </w:r>
+            <w:proofErr w:type="spellStart"/>
+            <w:r>
+              <w:rPr>
+                <w:sz w:val="24"/>
+              </w:rPr>
+              <w:t>idGioco</w:t>
+            </w:r>
+            <w:proofErr w:type="spellEnd"/>
+            <w:r>
+              <w:rPr>
+                <w:sz w:val="24"/>
+              </w:rPr>
+              <w:t>)</w:t>
+            </w:r>
+          </w:p>
+          <w:p>
+            <w:pPr>
+              <w:rPr>
+                <w:sz w:val="24"/>
+              </w:rPr>
+            </w:pPr>
+            <w:proofErr w:type="spellStart"/>
+            <w:r>
+              <w:rPr>
+                <w:b/>
+                <w:bCs/>
+                <w:sz w:val="24"/>
+              </w:rPr>
+              <w:t>Pre</w:t>
+            </w:r>
+            <w:proofErr w:type="spellEnd"/>
+            <w:r>
+              <w:rPr>
+                <w:b/>
+                <w:bCs/>
+                <w:sz w:val="24"/>
+              </w:rPr>
+              <w:t xml:space="preserve">: </w:t>
+            </w:r>
+            <w:proofErr w:type="spellStart"/>
+            <w:r>
+              <w:rPr>
+                <w:sz w:val="24"/>
+              </w:rPr>
+              <w:t>idGioco</w:t>
+            </w:r>
+            <w:proofErr w:type="spellEnd"/>
+            <w:r>
+              <w:rPr>
+                <w:sz w:val="24"/>
+              </w:rPr>
+              <w:t xml:space="preserve"> deve avere una corrispondenza nel database come </w:t>
+            </w:r>
+            <w:proofErr w:type="spellStart"/>
+            <w:r>
+              <w:rPr>
+                <w:sz w:val="24"/>
+              </w:rPr>
+              <w:t>idGioco</w:t>
+            </w:r>
+            <w:proofErr w:type="spellEnd"/>
+            <w:r>
+              <w:rPr>
+                <w:sz w:val="24"/>
+              </w:rPr>
+              <w:t xml:space="preserve"> di un oggetto gioco</w:t>
             </w:r>
           </w:p>
         </w:tc>
@@ -4545,137 +5470,148 @@
                 <w:sz w:val="24"/>
               </w:rPr>
             </w:pPr>
+            <w:proofErr w:type="spellStart"/>
             <w:r>
               <w:rPr>
                 <w:b/>
                 <w:bCs/>
                 <w:sz w:val="24"/>
               </w:rPr>
-              <w:t xml:space="preserve">Context: </w:t>
-            </w:r>
-            <w:r>
-              <w:rPr>
-                <w:sz w:val="24"/>
-              </w:rPr>
-              <w:t>Thread:setIdThread(idThread</w:t>
-            </w:r>
-            <w:r>
-              <w:rPr>
-                <w:sz w:val="24"/>
-              </w:rPr>
-              <w:t>)</w:t>
-            </w:r>
-          </w:p>
-          <w:p>
-            <w:pPr>
-              <w:rPr>
-                <w:sz w:val="24"/>
-              </w:rPr>
-            </w:pPr>
+              <w:t>Context</w:t>
+            </w:r>
+            <w:proofErr w:type="spellEnd"/>
             <w:r>
               <w:rPr>
                 <w:b/>
                 <w:bCs/>
                 <w:sz w:val="24"/>
               </w:rPr>
-              <w:t>Post:</w:t>
-            </w:r>
+              <w:t xml:space="preserve">: </w:t>
+            </w:r>
+            <w:proofErr w:type="spellStart"/>
+            <w:r>
+              <w:rPr>
+                <w:sz w:val="24"/>
+              </w:rPr>
+              <w:t>Thread:setIdThread</w:t>
+            </w:r>
+            <w:proofErr w:type="spellEnd"/>
+            <w:r>
+              <w:rPr>
+                <w:sz w:val="24"/>
+              </w:rPr>
+              <w:t>(</w:t>
+            </w:r>
+            <w:proofErr w:type="spellStart"/>
+            <w:r>
+              <w:rPr>
+                <w:sz w:val="24"/>
+              </w:rPr>
+              <w:t>idThread</w:t>
+            </w:r>
+            <w:proofErr w:type="spellEnd"/>
+            <w:r>
+              <w:rPr>
+                <w:sz w:val="24"/>
+              </w:rPr>
+              <w:t>)</w:t>
+            </w:r>
+          </w:p>
+          <w:p>
+            <w:pPr>
+              <w:rPr>
+                <w:sz w:val="24"/>
+              </w:rPr>
+            </w:pPr>
             <w:r>
               <w:rPr>
                 <w:b/>
                 <w:bCs/>
                 <w:sz w:val="24"/>
               </w:rPr>
-              <w:t xml:space="preserve"> </w:t>
-            </w:r>
-            <w:r>
-              <w:rPr>
-                <w:sz w:val="24"/>
-              </w:rPr>
-              <w:t>idThread è presente nel database</w:t>
-            </w:r>
-          </w:p>
-          <w:p>
-            <w:pPr>
-              <w:rPr>
-                <w:sz w:val="24"/>
-              </w:rPr>
-            </w:pPr>
-          </w:p>
-          <w:p>
-            <w:pPr>
-              <w:rPr>
-                <w:sz w:val="24"/>
-              </w:rPr>
-            </w:pPr>
+              <w:t>Post:</w:t>
+            </w:r>
             <w:r>
               <w:rPr>
                 <w:b/>
                 <w:bCs/>
                 <w:sz w:val="24"/>
               </w:rPr>
-              <w:t xml:space="preserve">Context: </w:t>
-            </w:r>
-            <w:r>
-              <w:rPr>
-                <w:sz w:val="24"/>
-              </w:rPr>
-              <w:t>Thread:setUsernameUtente(usernameUtente)</w:t>
-            </w:r>
-          </w:p>
-          <w:p>
-            <w:pPr>
-              <w:rPr>
-                <w:sz w:val="24"/>
-              </w:rPr>
-            </w:pPr>
+              <w:t xml:space="preserve"> </w:t>
+            </w:r>
+            <w:proofErr w:type="spellStart"/>
+            <w:r>
+              <w:rPr>
+                <w:sz w:val="24"/>
+              </w:rPr>
+              <w:t>idThread</w:t>
+            </w:r>
+            <w:proofErr w:type="spellEnd"/>
+            <w:r>
+              <w:rPr>
+                <w:sz w:val="24"/>
+              </w:rPr>
+              <w:t xml:space="preserve"> è presente nel database</w:t>
+            </w:r>
+          </w:p>
+          <w:p>
+            <w:pPr>
+              <w:rPr>
+                <w:sz w:val="24"/>
+              </w:rPr>
+            </w:pPr>
+          </w:p>
+          <w:p>
+            <w:pPr>
+              <w:rPr>
+                <w:sz w:val="24"/>
+              </w:rPr>
+            </w:pPr>
+            <w:proofErr w:type="spellStart"/>
             <w:r>
               <w:rPr>
                 <w:b/>
                 <w:bCs/>
                 <w:sz w:val="24"/>
               </w:rPr>
-              <w:t xml:space="preserve">Post: </w:t>
-            </w:r>
-            <w:r>
-              <w:rPr>
-                <w:sz w:val="24"/>
-              </w:rPr>
-              <w:t>usernameUtente corrisponde a</w:t>
-            </w:r>
-            <w:r>
-              <w:rPr>
-                <w:sz w:val="24"/>
-              </w:rPr>
-              <w:t xml:space="preserve"> username di un oggetto Utente esistente</w:t>
-            </w:r>
-          </w:p>
-          <w:p>
-            <w:pPr>
-              <w:rPr>
-                <w:sz w:val="24"/>
-              </w:rPr>
-            </w:pPr>
-          </w:p>
-          <w:p>
-            <w:pPr>
-              <w:rPr>
-                <w:sz w:val="24"/>
-              </w:rPr>
-            </w:pPr>
+              <w:t>Context</w:t>
+            </w:r>
+            <w:proofErr w:type="spellEnd"/>
             <w:r>
               <w:rPr>
                 <w:b/>
                 <w:bCs/>
                 <w:sz w:val="24"/>
               </w:rPr>
-              <w:t xml:space="preserve">Context: </w:t>
-            </w:r>
-            <w:r>
-              <w:rPr>
-                <w:sz w:val="24"/>
-              </w:rPr>
-              <w:t>Thread:setIdGioco(idGioco)</w:t>
+              <w:t xml:space="preserve">: </w:t>
+            </w:r>
+            <w:proofErr w:type="spellStart"/>
+            <w:r>
+              <w:rPr>
+                <w:sz w:val="24"/>
+              </w:rPr>
+              <w:t>Thread:setUsernameUtente</w:t>
+            </w:r>
+            <w:proofErr w:type="spellEnd"/>
+            <w:r>
+              <w:rPr>
+                <w:sz w:val="24"/>
+              </w:rPr>
+              <w:t>(</w:t>
+            </w:r>
+            <w:proofErr w:type="spellStart"/>
+            <w:r>
+              <w:rPr>
+                <w:sz w:val="24"/>
+              </w:rPr>
+              <w:t>usernameUtente</w:t>
+            </w:r>
+            <w:proofErr w:type="spellEnd"/>
+            <w:r>
+              <w:rPr>
+                <w:sz w:val="24"/>
+              </w:rPr>
+              <w:t>)</w:t>
             </w:r>
           </w:p>
           <w:p>
@@ -4692,49 +5628,129 @@
               </w:rPr>
               <w:t xml:space="preserve">Post: </w:t>
             </w:r>
+            <w:proofErr w:type="spellStart"/>
+            <w:r>
+              <w:rPr>
+                <w:sz w:val="24"/>
+              </w:rPr>
+              <w:t>usernameUtente</w:t>
+            </w:r>
+            <w:proofErr w:type="spellEnd"/>
+            <w:r>
+              <w:rPr>
+                <w:sz w:val="24"/>
+              </w:rPr>
+              <w:t xml:space="preserve"> corrisponde a</w:t>
+            </w:r>
+            <w:r>
+              <w:rPr>
+                <w:sz w:val="24"/>
+              </w:rPr>
+              <w:t xml:space="preserve"> username di un oggetto Utente esistente</w:t>
+            </w:r>
+          </w:p>
+          <w:p>
+            <w:pPr>
+              <w:rPr>
+                <w:sz w:val="24"/>
+              </w:rPr>
+            </w:pPr>
+          </w:p>
+          <w:p>
+            <w:pPr>
+              <w:rPr>
+                <w:sz w:val="24"/>
+              </w:rPr>
+            </w:pPr>
+            <w:proofErr w:type="spellStart"/>
+            <w:r>
+              <w:rPr>
+                <w:b/>
+                <w:bCs/>
+                <w:sz w:val="24"/>
+              </w:rPr>
+              <w:t>Context</w:t>
+            </w:r>
+            <w:proofErr w:type="spellEnd"/>
+            <w:r>
+              <w:rPr>
+                <w:b/>
+                <w:bCs/>
+                <w:sz w:val="24"/>
+              </w:rPr>
+              <w:t xml:space="preserve">: </w:t>
+            </w:r>
+            <w:proofErr w:type="spellStart"/>
+            <w:r>
+              <w:rPr>
+                <w:sz w:val="24"/>
+              </w:rPr>
+              <w:t>Thread:setIdGioco</w:t>
+            </w:r>
+            <w:proofErr w:type="spellEnd"/>
+            <w:r>
+              <w:rPr>
+                <w:sz w:val="24"/>
+              </w:rPr>
+              <w:t>(</w:t>
+            </w:r>
+            <w:proofErr w:type="spellStart"/>
             <w:r>
               <w:rPr>
                 <w:sz w:val="24"/>
               </w:rPr>
               <w:t>idGioco</w:t>
             </w:r>
+            <w:proofErr w:type="spellEnd"/>
+            <w:r>
+              <w:rPr>
+                <w:sz w:val="24"/>
+              </w:rPr>
+              <w:t>)</w:t>
+            </w:r>
+          </w:p>
+          <w:p>
+            <w:pPr>
+              <w:rPr>
+                <w:sz w:val="24"/>
+              </w:rPr>
+            </w:pPr>
+            <w:r>
+              <w:rPr>
+                <w:b/>
+                <w:bCs/>
+                <w:sz w:val="24"/>
+              </w:rPr>
+              <w:t xml:space="preserve">Post: </w:t>
+            </w:r>
+            <w:proofErr w:type="spellStart"/>
+            <w:r>
+              <w:rPr>
+                <w:sz w:val="24"/>
+              </w:rPr>
+              <w:t>idGioco</w:t>
+            </w:r>
+            <w:proofErr w:type="spellEnd"/>
             <w:r>
               <w:rPr>
                 <w:sz w:val="24"/>
               </w:rPr>
               <w:t xml:space="preserve"> corrisponde a </w:t>
             </w:r>
+            <w:proofErr w:type="spellStart"/>
             <w:r>
               <w:rPr>
                 <w:sz w:val="24"/>
               </w:rPr>
               <w:t>idGioco</w:t>
             </w:r>
-            <w:r>
-              <w:rPr>
-                <w:sz w:val="24"/>
-              </w:rPr>
-              <w:t xml:space="preserve"> di un oggetto </w:t>
-            </w:r>
-            <w:r>
-              <w:rPr>
-                <w:sz w:val="24"/>
-              </w:rPr>
-              <w:t>Gioco</w:t>
-            </w:r>
-            <w:r>
-              <w:rPr>
-                <w:sz w:val="24"/>
-              </w:rPr>
-              <w:t xml:space="preserve"> esistente</w:t>
-            </w:r>
-          </w:p>
-          <w:p>
-            <w:pPr>
-              <w:rPr>
-                <w:sz w:val="24"/>
-              </w:rPr>
-            </w:pPr>
+            <w:proofErr w:type="spellEnd"/>
+            <w:r>
+              <w:rPr>
+                <w:sz w:val="24"/>
+              </w:rPr>
+              <w:t xml:space="preserve"> di un oggetto Gioco esistente</w:t>
+            </w:r>
           </w:p>
         </w:tc>
       </w:tr>
@@ -4799,6 +5815,4731 @@
         </w:rPr>
       </w:pPr>
     </w:p>
+    <w:p>
+      <w:pPr>
+        <w:rPr>
+          <w:b/>
+          <w:bCs/>
+          <w:sz w:val="30"/>
+          <w:szCs w:val="30"/>
+        </w:rPr>
+      </w:pPr>
+    </w:p>
+    <w:p>
+      <w:pPr>
+        <w:rPr>
+          <w:b/>
+          <w:bCs/>
+          <w:sz w:val="30"/>
+          <w:szCs w:val="30"/>
+        </w:rPr>
+      </w:pPr>
+    </w:p>
+    <w:p>
+      <w:pPr>
+        <w:rPr>
+          <w:b/>
+          <w:bCs/>
+          <w:sz w:val="30"/>
+          <w:szCs w:val="30"/>
+        </w:rPr>
+      </w:pPr>
+    </w:p>
+    <w:p>
+      <w:pPr>
+        <w:rPr>
+          <w:b/>
+          <w:bCs/>
+          <w:sz w:val="30"/>
+          <w:szCs w:val="30"/>
+        </w:rPr>
+      </w:pPr>
+    </w:p>
+    <w:p>
+      <w:pPr>
+        <w:rPr>
+          <w:b/>
+          <w:bCs/>
+          <w:sz w:val="30"/>
+          <w:szCs w:val="30"/>
+        </w:rPr>
+      </w:pPr>
+    </w:p>
+    <w:p>
+      <w:pPr>
+        <w:rPr>
+          <w:b/>
+          <w:bCs/>
+          <w:sz w:val="30"/>
+          <w:szCs w:val="30"/>
+        </w:rPr>
+      </w:pPr>
+    </w:p>
+    <w:p>
+      <w:pPr>
+        <w:rPr>
+          <w:b/>
+          <w:bCs/>
+          <w:sz w:val="30"/>
+          <w:szCs w:val="30"/>
+        </w:rPr>
+      </w:pPr>
+    </w:p>
+    <w:p>
+      <w:pPr>
+        <w:rPr>
+          <w:b/>
+          <w:bCs/>
+          <w:sz w:val="30"/>
+          <w:szCs w:val="30"/>
+        </w:rPr>
+      </w:pPr>
+    </w:p>
+    <w:tbl>
+      <w:tblPr>
+        <w:tblStyle w:val="Grigliatabella"/>
+        <w:tblW w:w="0" w:type="auto"/>
+        <w:tblInd w:w="0" w:type="dxa"/>
+        <w:tblLook w:val="04A0" w:firstRow="1" w:lastRow="0" w:firstColumn="1" w:lastColumn="0" w:noHBand="0" w:noVBand="1"/>
+      </w:tblPr>
+      <w:tblGrid>
+        <w:gridCol w:w="2405"/>
+        <w:gridCol w:w="7223"/>
+      </w:tblGrid>
+      <w:tr>
+        <w:tc>
+          <w:tcPr>
+            <w:tcW w:w="2405" w:type="dxa"/>
+            <w:tcBorders>
+              <w:top w:val="single" w:sz="4" w:space="0" w:color="auto"/>
+              <w:left w:val="single" w:sz="4" w:space="0" w:color="auto"/>
+              <w:bottom w:val="single" w:sz="4" w:space="0" w:color="auto"/>
+              <w:right w:val="single" w:sz="4" w:space="0" w:color="auto"/>
+            </w:tcBorders>
+            <w:shd w:val="clear" w:color="auto" w:fill="2E74B5"/>
+            <w:hideMark/>
+          </w:tcPr>
+          <w:p>
+            <w:pPr>
+              <w:rPr>
+                <w:color w:val="FFFFFF" w:themeColor="background1"/>
+                <w:sz w:val="24"/>
+              </w:rPr>
+            </w:pPr>
+            <w:r>
+              <w:rPr>
+                <w:color w:val="FFFFFF" w:themeColor="background1"/>
+                <w:sz w:val="24"/>
+              </w:rPr>
+              <w:t>Nome classe</w:t>
+            </w:r>
+          </w:p>
+        </w:tc>
+        <w:tc>
+          <w:tcPr>
+            <w:tcW w:w="7223" w:type="dxa"/>
+            <w:tcBorders>
+              <w:top w:val="single" w:sz="4" w:space="0" w:color="auto"/>
+              <w:left w:val="single" w:sz="4" w:space="0" w:color="auto"/>
+              <w:bottom w:val="single" w:sz="4" w:space="0" w:color="auto"/>
+              <w:right w:val="single" w:sz="4" w:space="0" w:color="auto"/>
+            </w:tcBorders>
+            <w:hideMark/>
+          </w:tcPr>
+          <w:p>
+            <w:pPr>
+              <w:rPr>
+                <w:sz w:val="24"/>
+              </w:rPr>
+            </w:pPr>
+            <w:proofErr w:type="spellStart"/>
+            <w:r>
+              <w:rPr>
+                <w:sz w:val="24"/>
+              </w:rPr>
+              <w:t>ElementoLista</w:t>
+            </w:r>
+            <w:proofErr w:type="spellEnd"/>
+          </w:p>
+        </w:tc>
+      </w:tr>
+      <w:tr>
+        <w:tc>
+          <w:tcPr>
+            <w:tcW w:w="2405" w:type="dxa"/>
+            <w:tcBorders>
+              <w:top w:val="single" w:sz="4" w:space="0" w:color="auto"/>
+              <w:left w:val="single" w:sz="4" w:space="0" w:color="auto"/>
+              <w:bottom w:val="single" w:sz="4" w:space="0" w:color="auto"/>
+              <w:right w:val="single" w:sz="4" w:space="0" w:color="auto"/>
+            </w:tcBorders>
+            <w:shd w:val="clear" w:color="auto" w:fill="2E74B5"/>
+            <w:hideMark/>
+          </w:tcPr>
+          <w:p>
+            <w:pPr>
+              <w:rPr>
+                <w:color w:val="FFFFFF" w:themeColor="background1"/>
+                <w:sz w:val="24"/>
+              </w:rPr>
+            </w:pPr>
+            <w:r>
+              <w:rPr>
+                <w:color w:val="FFFFFF" w:themeColor="background1"/>
+                <w:sz w:val="24"/>
+              </w:rPr>
+              <w:t>Descrizione</w:t>
+            </w:r>
+          </w:p>
+        </w:tc>
+        <w:tc>
+          <w:tcPr>
+            <w:tcW w:w="7223" w:type="dxa"/>
+            <w:tcBorders>
+              <w:top w:val="single" w:sz="4" w:space="0" w:color="auto"/>
+              <w:left w:val="single" w:sz="4" w:space="0" w:color="auto"/>
+              <w:bottom w:val="single" w:sz="4" w:space="0" w:color="auto"/>
+              <w:right w:val="single" w:sz="4" w:space="0" w:color="auto"/>
+            </w:tcBorders>
+            <w:hideMark/>
+          </w:tcPr>
+          <w:p>
+            <w:pPr>
+              <w:rPr>
+                <w:sz w:val="24"/>
+              </w:rPr>
+            </w:pPr>
+            <w:r>
+              <w:rPr>
+                <w:sz w:val="24"/>
+              </w:rPr>
+              <w:t>Questa classe rappresenta l’oggetto Elemento Lista</w:t>
+            </w:r>
+          </w:p>
+        </w:tc>
+      </w:tr>
+      <w:tr>
+        <w:tc>
+          <w:tcPr>
+            <w:tcW w:w="2405" w:type="dxa"/>
+            <w:tcBorders>
+              <w:top w:val="single" w:sz="4" w:space="0" w:color="auto"/>
+              <w:left w:val="single" w:sz="4" w:space="0" w:color="auto"/>
+              <w:bottom w:val="single" w:sz="4" w:space="0" w:color="auto"/>
+              <w:right w:val="single" w:sz="4" w:space="0" w:color="auto"/>
+            </w:tcBorders>
+            <w:shd w:val="clear" w:color="auto" w:fill="2E74B5"/>
+            <w:hideMark/>
+          </w:tcPr>
+          <w:p>
+            <w:pPr>
+              <w:rPr>
+                <w:color w:val="FFFFFF" w:themeColor="background1"/>
+                <w:sz w:val="24"/>
+              </w:rPr>
+            </w:pPr>
+            <w:r>
+              <w:rPr>
+                <w:color w:val="FFFFFF" w:themeColor="background1"/>
+                <w:sz w:val="24"/>
+              </w:rPr>
+              <w:t>Signature dei metodi</w:t>
+            </w:r>
+          </w:p>
+        </w:tc>
+        <w:tc>
+          <w:tcPr>
+            <w:tcW w:w="7223" w:type="dxa"/>
+            <w:tcBorders>
+              <w:top w:val="single" w:sz="4" w:space="0" w:color="auto"/>
+              <w:left w:val="single" w:sz="4" w:space="0" w:color="auto"/>
+              <w:bottom w:val="single" w:sz="4" w:space="0" w:color="auto"/>
+              <w:right w:val="single" w:sz="4" w:space="0" w:color="auto"/>
+            </w:tcBorders>
+          </w:tcPr>
+          <w:p>
+            <w:pPr>
+              <w:rPr>
+                <w:sz w:val="24"/>
+              </w:rPr>
+            </w:pPr>
+            <w:r>
+              <w:rPr>
+                <w:sz w:val="24"/>
+              </w:rPr>
+              <w:t xml:space="preserve">+ </w:t>
+            </w:r>
+            <w:proofErr w:type="spellStart"/>
+            <w:r>
+              <w:rPr>
+                <w:sz w:val="24"/>
+              </w:rPr>
+              <w:t>getUsernameUtente</w:t>
+            </w:r>
+            <w:proofErr w:type="spellEnd"/>
+            <w:r>
+              <w:rPr>
+                <w:sz w:val="24"/>
+              </w:rPr>
+              <w:t xml:space="preserve">(): </w:t>
+            </w:r>
+            <w:proofErr w:type="spellStart"/>
+            <w:r>
+              <w:rPr>
+                <w:sz w:val="24"/>
+              </w:rPr>
+              <w:t>String</w:t>
+            </w:r>
+            <w:proofErr w:type="spellEnd"/>
+          </w:p>
+          <w:p>
+            <w:pPr>
+              <w:rPr>
+                <w:sz w:val="24"/>
+              </w:rPr>
+            </w:pPr>
+            <w:r>
+              <w:rPr>
+                <w:sz w:val="24"/>
+              </w:rPr>
+              <w:t xml:space="preserve">+ </w:t>
+            </w:r>
+            <w:proofErr w:type="spellStart"/>
+            <w:r>
+              <w:rPr>
+                <w:sz w:val="24"/>
+              </w:rPr>
+              <w:t>setUsernameUtente</w:t>
+            </w:r>
+            <w:proofErr w:type="spellEnd"/>
+            <w:r>
+              <w:rPr>
+                <w:sz w:val="24"/>
+              </w:rPr>
+              <w:t>(</w:t>
+            </w:r>
+            <w:proofErr w:type="spellStart"/>
+            <w:r>
+              <w:rPr>
+                <w:sz w:val="24"/>
+              </w:rPr>
+              <w:t>usernameUtente</w:t>
+            </w:r>
+            <w:proofErr w:type="spellEnd"/>
+            <w:r>
+              <w:rPr>
+                <w:sz w:val="24"/>
+              </w:rPr>
+              <w:t xml:space="preserve">: </w:t>
+            </w:r>
+            <w:proofErr w:type="spellStart"/>
+            <w:r>
+              <w:rPr>
+                <w:sz w:val="24"/>
+              </w:rPr>
+              <w:t>String</w:t>
+            </w:r>
+            <w:proofErr w:type="spellEnd"/>
+            <w:r>
+              <w:rPr>
+                <w:sz w:val="24"/>
+              </w:rPr>
+              <w:t xml:space="preserve">): </w:t>
+            </w:r>
+            <w:proofErr w:type="spellStart"/>
+            <w:r>
+              <w:rPr>
+                <w:sz w:val="24"/>
+              </w:rPr>
+              <w:t>void</w:t>
+            </w:r>
+            <w:proofErr w:type="spellEnd"/>
+          </w:p>
+          <w:p>
+            <w:pPr>
+              <w:rPr>
+                <w:sz w:val="24"/>
+              </w:rPr>
+            </w:pPr>
+            <w:r>
+              <w:rPr>
+                <w:sz w:val="24"/>
+              </w:rPr>
+              <w:t xml:space="preserve">+ </w:t>
+            </w:r>
+            <w:proofErr w:type="spellStart"/>
+            <w:r>
+              <w:rPr>
+                <w:sz w:val="24"/>
+              </w:rPr>
+              <w:t>get</w:t>
+            </w:r>
+            <w:r>
+              <w:rPr>
+                <w:sz w:val="24"/>
+              </w:rPr>
+              <w:t>IdGioco</w:t>
+            </w:r>
+            <w:proofErr w:type="spellEnd"/>
+            <w:r>
+              <w:rPr>
+                <w:sz w:val="24"/>
+              </w:rPr>
+              <w:t xml:space="preserve">(): </w:t>
+            </w:r>
+            <w:proofErr w:type="spellStart"/>
+            <w:r>
+              <w:rPr>
+                <w:sz w:val="24"/>
+              </w:rPr>
+              <w:t>int</w:t>
+            </w:r>
+            <w:proofErr w:type="spellEnd"/>
+          </w:p>
+          <w:p>
+            <w:pPr>
+              <w:rPr>
+                <w:sz w:val="24"/>
+              </w:rPr>
+            </w:pPr>
+            <w:r>
+              <w:rPr>
+                <w:sz w:val="24"/>
+              </w:rPr>
+              <w:t xml:space="preserve">+ </w:t>
+            </w:r>
+            <w:proofErr w:type="spellStart"/>
+            <w:r>
+              <w:rPr>
+                <w:sz w:val="24"/>
+              </w:rPr>
+              <w:t>setIdGioco</w:t>
+            </w:r>
+            <w:proofErr w:type="spellEnd"/>
+            <w:r>
+              <w:rPr>
+                <w:sz w:val="24"/>
+              </w:rPr>
+              <w:t>(</w:t>
+            </w:r>
+            <w:proofErr w:type="spellStart"/>
+            <w:r>
+              <w:rPr>
+                <w:sz w:val="24"/>
+              </w:rPr>
+              <w:t>idGioco</w:t>
+            </w:r>
+            <w:proofErr w:type="spellEnd"/>
+            <w:r>
+              <w:rPr>
+                <w:sz w:val="24"/>
+              </w:rPr>
+              <w:t xml:space="preserve">: </w:t>
+            </w:r>
+            <w:proofErr w:type="spellStart"/>
+            <w:r>
+              <w:rPr>
+                <w:sz w:val="24"/>
+              </w:rPr>
+              <w:t>int</w:t>
+            </w:r>
+            <w:proofErr w:type="spellEnd"/>
+            <w:r>
+              <w:rPr>
+                <w:sz w:val="24"/>
+              </w:rPr>
+              <w:t xml:space="preserve">): </w:t>
+            </w:r>
+            <w:proofErr w:type="spellStart"/>
+            <w:r>
+              <w:rPr>
+                <w:sz w:val="24"/>
+              </w:rPr>
+              <w:t>void</w:t>
+            </w:r>
+            <w:proofErr w:type="spellEnd"/>
+          </w:p>
+          <w:p>
+            <w:pPr>
+              <w:rPr>
+                <w:sz w:val="24"/>
+              </w:rPr>
+            </w:pPr>
+            <w:r>
+              <w:rPr>
+                <w:sz w:val="24"/>
+              </w:rPr>
+              <w:t xml:space="preserve">+ </w:t>
+            </w:r>
+            <w:proofErr w:type="spellStart"/>
+            <w:r>
+              <w:rPr>
+                <w:sz w:val="24"/>
+              </w:rPr>
+              <w:t>getCategoria</w:t>
+            </w:r>
+            <w:proofErr w:type="spellEnd"/>
+            <w:r>
+              <w:rPr>
+                <w:sz w:val="24"/>
+              </w:rPr>
+              <w:t>():</w:t>
+            </w:r>
+            <w:r>
+              <w:rPr>
+                <w:sz w:val="24"/>
+              </w:rPr>
+              <w:t xml:space="preserve"> </w:t>
+            </w:r>
+            <w:proofErr w:type="spellStart"/>
+            <w:r>
+              <w:rPr>
+                <w:sz w:val="24"/>
+              </w:rPr>
+              <w:t>String</w:t>
+            </w:r>
+            <w:proofErr w:type="spellEnd"/>
+          </w:p>
+          <w:p>
+            <w:pPr>
+              <w:rPr>
+                <w:sz w:val="24"/>
+              </w:rPr>
+            </w:pPr>
+            <w:r>
+              <w:rPr>
+                <w:sz w:val="24"/>
+              </w:rPr>
+              <w:t xml:space="preserve">+ </w:t>
+            </w:r>
+            <w:proofErr w:type="spellStart"/>
+            <w:r>
+              <w:rPr>
+                <w:sz w:val="24"/>
+              </w:rPr>
+              <w:t>setCategoria</w:t>
+            </w:r>
+            <w:proofErr w:type="spellEnd"/>
+            <w:r>
+              <w:rPr>
+                <w:sz w:val="24"/>
+              </w:rPr>
+              <w:t xml:space="preserve">(categoria: </w:t>
+            </w:r>
+            <w:proofErr w:type="spellStart"/>
+            <w:r>
+              <w:rPr>
+                <w:sz w:val="24"/>
+              </w:rPr>
+              <w:t>String</w:t>
+            </w:r>
+            <w:proofErr w:type="spellEnd"/>
+            <w:r>
+              <w:rPr>
+                <w:sz w:val="24"/>
+              </w:rPr>
+              <w:t xml:space="preserve">): </w:t>
+            </w:r>
+            <w:proofErr w:type="spellStart"/>
+            <w:r>
+              <w:rPr>
+                <w:sz w:val="24"/>
+              </w:rPr>
+              <w:t>void</w:t>
+            </w:r>
+            <w:proofErr w:type="spellEnd"/>
+          </w:p>
+        </w:tc>
+      </w:tr>
+      <w:tr>
+        <w:tc>
+          <w:tcPr>
+            <w:tcW w:w="2405" w:type="dxa"/>
+            <w:tcBorders>
+              <w:top w:val="single" w:sz="4" w:space="0" w:color="auto"/>
+              <w:left w:val="single" w:sz="4" w:space="0" w:color="auto"/>
+              <w:bottom w:val="single" w:sz="4" w:space="0" w:color="auto"/>
+              <w:right w:val="single" w:sz="4" w:space="0" w:color="auto"/>
+            </w:tcBorders>
+            <w:shd w:val="clear" w:color="auto" w:fill="2E74B5"/>
+            <w:hideMark/>
+          </w:tcPr>
+          <w:p>
+            <w:pPr>
+              <w:rPr>
+                <w:color w:val="FFFFFF" w:themeColor="background1"/>
+                <w:sz w:val="24"/>
+              </w:rPr>
+            </w:pPr>
+            <w:r>
+              <w:rPr>
+                <w:color w:val="FFFFFF" w:themeColor="background1"/>
+                <w:sz w:val="24"/>
+              </w:rPr>
+              <w:t>Pre-condizioni</w:t>
+            </w:r>
+          </w:p>
+        </w:tc>
+        <w:tc>
+          <w:tcPr>
+            <w:tcW w:w="7223" w:type="dxa"/>
+            <w:tcBorders>
+              <w:top w:val="single" w:sz="4" w:space="0" w:color="auto"/>
+              <w:left w:val="single" w:sz="4" w:space="0" w:color="auto"/>
+              <w:bottom w:val="single" w:sz="4" w:space="0" w:color="auto"/>
+              <w:right w:val="single" w:sz="4" w:space="0" w:color="auto"/>
+            </w:tcBorders>
+          </w:tcPr>
+          <w:p>
+            <w:pPr>
+              <w:rPr>
+                <w:sz w:val="24"/>
+              </w:rPr>
+            </w:pPr>
+            <w:proofErr w:type="spellStart"/>
+            <w:r>
+              <w:rPr>
+                <w:b/>
+                <w:bCs/>
+                <w:sz w:val="24"/>
+              </w:rPr>
+              <w:t>Context</w:t>
+            </w:r>
+            <w:proofErr w:type="spellEnd"/>
+            <w:r>
+              <w:rPr>
+                <w:b/>
+                <w:bCs/>
+                <w:sz w:val="24"/>
+              </w:rPr>
+              <w:t xml:space="preserve">: </w:t>
+            </w:r>
+            <w:proofErr w:type="spellStart"/>
+            <w:r>
+              <w:rPr>
+                <w:sz w:val="24"/>
+              </w:rPr>
+              <w:t>ElementoLista</w:t>
+            </w:r>
+            <w:r>
+              <w:rPr>
+                <w:sz w:val="24"/>
+              </w:rPr>
+              <w:t>:setUsernameUtente</w:t>
+            </w:r>
+            <w:proofErr w:type="spellEnd"/>
+            <w:r>
+              <w:rPr>
+                <w:sz w:val="24"/>
+              </w:rPr>
+              <w:t>(</w:t>
+            </w:r>
+            <w:proofErr w:type="spellStart"/>
+            <w:r>
+              <w:rPr>
+                <w:sz w:val="24"/>
+              </w:rPr>
+              <w:t>usernameUtente</w:t>
+            </w:r>
+            <w:proofErr w:type="spellEnd"/>
+            <w:r>
+              <w:rPr>
+                <w:sz w:val="24"/>
+              </w:rPr>
+              <w:t>)</w:t>
+            </w:r>
+          </w:p>
+          <w:p>
+            <w:pPr>
+              <w:rPr>
+                <w:sz w:val="24"/>
+              </w:rPr>
+            </w:pPr>
+            <w:proofErr w:type="spellStart"/>
+            <w:r>
+              <w:rPr>
+                <w:b/>
+                <w:bCs/>
+                <w:sz w:val="24"/>
+              </w:rPr>
+              <w:t>Pre</w:t>
+            </w:r>
+            <w:proofErr w:type="spellEnd"/>
+            <w:r>
+              <w:rPr>
+                <w:b/>
+                <w:bCs/>
+                <w:sz w:val="24"/>
+              </w:rPr>
+              <w:t xml:space="preserve">: </w:t>
+            </w:r>
+            <w:proofErr w:type="spellStart"/>
+            <w:r>
+              <w:rPr>
+                <w:sz w:val="24"/>
+              </w:rPr>
+              <w:t>usernameUtente</w:t>
+            </w:r>
+            <w:proofErr w:type="spellEnd"/>
+            <w:r>
+              <w:rPr>
+                <w:sz w:val="24"/>
+              </w:rPr>
+              <w:t xml:space="preserve"> deve avere una corrispondenza nel database come username di un oggetto Utente</w:t>
+            </w:r>
+          </w:p>
+          <w:p>
+            <w:pPr>
+              <w:rPr>
+                <w:sz w:val="24"/>
+              </w:rPr>
+            </w:pPr>
+          </w:p>
+          <w:p>
+            <w:pPr>
+              <w:rPr>
+                <w:sz w:val="24"/>
+              </w:rPr>
+            </w:pPr>
+            <w:proofErr w:type="spellStart"/>
+            <w:r>
+              <w:rPr>
+                <w:b/>
+                <w:bCs/>
+                <w:sz w:val="24"/>
+              </w:rPr>
+              <w:t>Context</w:t>
+            </w:r>
+            <w:proofErr w:type="spellEnd"/>
+            <w:r>
+              <w:rPr>
+                <w:b/>
+                <w:bCs/>
+                <w:sz w:val="24"/>
+              </w:rPr>
+              <w:t xml:space="preserve">: </w:t>
+            </w:r>
+            <w:proofErr w:type="spellStart"/>
+            <w:r>
+              <w:rPr>
+                <w:sz w:val="24"/>
+              </w:rPr>
+              <w:t>ElementoLista</w:t>
+            </w:r>
+            <w:r>
+              <w:rPr>
+                <w:sz w:val="24"/>
+              </w:rPr>
+              <w:t>:setIdGioco</w:t>
+            </w:r>
+            <w:proofErr w:type="spellEnd"/>
+            <w:r>
+              <w:rPr>
+                <w:sz w:val="24"/>
+              </w:rPr>
+              <w:t>(</w:t>
+            </w:r>
+            <w:proofErr w:type="spellStart"/>
+            <w:r>
+              <w:rPr>
+                <w:sz w:val="24"/>
+              </w:rPr>
+              <w:t>idGioco</w:t>
+            </w:r>
+            <w:proofErr w:type="spellEnd"/>
+            <w:r>
+              <w:rPr>
+                <w:sz w:val="24"/>
+              </w:rPr>
+              <w:t>)</w:t>
+            </w:r>
+          </w:p>
+          <w:p>
+            <w:pPr>
+              <w:rPr>
+                <w:sz w:val="24"/>
+              </w:rPr>
+            </w:pPr>
+            <w:proofErr w:type="spellStart"/>
+            <w:r>
+              <w:rPr>
+                <w:b/>
+                <w:bCs/>
+                <w:sz w:val="24"/>
+              </w:rPr>
+              <w:t>Pre</w:t>
+            </w:r>
+            <w:proofErr w:type="spellEnd"/>
+            <w:r>
+              <w:rPr>
+                <w:b/>
+                <w:bCs/>
+                <w:sz w:val="24"/>
+              </w:rPr>
+              <w:t xml:space="preserve">: </w:t>
+            </w:r>
+            <w:proofErr w:type="spellStart"/>
+            <w:r>
+              <w:rPr>
+                <w:sz w:val="24"/>
+              </w:rPr>
+              <w:t>idGioco</w:t>
+            </w:r>
+            <w:proofErr w:type="spellEnd"/>
+            <w:r>
+              <w:rPr>
+                <w:sz w:val="24"/>
+              </w:rPr>
+              <w:t xml:space="preserve"> deve avere una corrispondenza nel database come </w:t>
+            </w:r>
+            <w:proofErr w:type="spellStart"/>
+            <w:r>
+              <w:rPr>
+                <w:sz w:val="24"/>
+              </w:rPr>
+              <w:t>idGioco</w:t>
+            </w:r>
+            <w:proofErr w:type="spellEnd"/>
+            <w:r>
+              <w:rPr>
+                <w:sz w:val="24"/>
+              </w:rPr>
+              <w:t xml:space="preserve"> di un oggetto gioco</w:t>
+            </w:r>
+          </w:p>
+        </w:tc>
+      </w:tr>
+      <w:tr>
+        <w:tc>
+          <w:tcPr>
+            <w:tcW w:w="2405" w:type="dxa"/>
+            <w:tcBorders>
+              <w:top w:val="single" w:sz="4" w:space="0" w:color="auto"/>
+              <w:left w:val="single" w:sz="4" w:space="0" w:color="auto"/>
+              <w:bottom w:val="single" w:sz="4" w:space="0" w:color="auto"/>
+              <w:right w:val="single" w:sz="4" w:space="0" w:color="auto"/>
+            </w:tcBorders>
+            <w:shd w:val="clear" w:color="auto" w:fill="2E74B5"/>
+            <w:hideMark/>
+          </w:tcPr>
+          <w:p>
+            <w:pPr>
+              <w:rPr>
+                <w:color w:val="FFFFFF" w:themeColor="background1"/>
+                <w:sz w:val="24"/>
+              </w:rPr>
+            </w:pPr>
+            <w:r>
+              <w:rPr>
+                <w:color w:val="FFFFFF" w:themeColor="background1"/>
+                <w:sz w:val="24"/>
+              </w:rPr>
+              <w:t>Post-condizioni</w:t>
+            </w:r>
+          </w:p>
+        </w:tc>
+        <w:tc>
+          <w:tcPr>
+            <w:tcW w:w="7223" w:type="dxa"/>
+            <w:tcBorders>
+              <w:top w:val="single" w:sz="4" w:space="0" w:color="auto"/>
+              <w:left w:val="single" w:sz="4" w:space="0" w:color="auto"/>
+              <w:bottom w:val="single" w:sz="4" w:space="0" w:color="auto"/>
+              <w:right w:val="single" w:sz="4" w:space="0" w:color="auto"/>
+            </w:tcBorders>
+          </w:tcPr>
+          <w:p>
+            <w:pPr>
+              <w:rPr>
+                <w:sz w:val="24"/>
+              </w:rPr>
+            </w:pPr>
+            <w:proofErr w:type="spellStart"/>
+            <w:r>
+              <w:rPr>
+                <w:b/>
+                <w:bCs/>
+                <w:sz w:val="24"/>
+              </w:rPr>
+              <w:t>Context</w:t>
+            </w:r>
+            <w:proofErr w:type="spellEnd"/>
+            <w:r>
+              <w:rPr>
+                <w:b/>
+                <w:bCs/>
+                <w:sz w:val="24"/>
+              </w:rPr>
+              <w:t xml:space="preserve">: </w:t>
+            </w:r>
+            <w:proofErr w:type="spellStart"/>
+            <w:r>
+              <w:rPr>
+                <w:sz w:val="24"/>
+              </w:rPr>
+              <w:t>ElementoLista</w:t>
+            </w:r>
+            <w:r>
+              <w:rPr>
+                <w:sz w:val="24"/>
+              </w:rPr>
+              <w:t>:setUsernameUtente</w:t>
+            </w:r>
+            <w:proofErr w:type="spellEnd"/>
+            <w:r>
+              <w:rPr>
+                <w:sz w:val="24"/>
+              </w:rPr>
+              <w:t>(</w:t>
+            </w:r>
+            <w:proofErr w:type="spellStart"/>
+            <w:r>
+              <w:rPr>
+                <w:sz w:val="24"/>
+              </w:rPr>
+              <w:t>usernameUtente</w:t>
+            </w:r>
+            <w:proofErr w:type="spellEnd"/>
+            <w:r>
+              <w:rPr>
+                <w:sz w:val="24"/>
+              </w:rPr>
+              <w:t>)</w:t>
+            </w:r>
+          </w:p>
+          <w:p>
+            <w:pPr>
+              <w:rPr>
+                <w:sz w:val="24"/>
+              </w:rPr>
+            </w:pPr>
+            <w:r>
+              <w:rPr>
+                <w:b/>
+                <w:bCs/>
+                <w:sz w:val="24"/>
+              </w:rPr>
+              <w:t xml:space="preserve">Post: </w:t>
+            </w:r>
+            <w:proofErr w:type="spellStart"/>
+            <w:r>
+              <w:rPr>
+                <w:sz w:val="24"/>
+              </w:rPr>
+              <w:t>usernameUtente</w:t>
+            </w:r>
+            <w:proofErr w:type="spellEnd"/>
+            <w:r>
+              <w:rPr>
+                <w:sz w:val="24"/>
+              </w:rPr>
+              <w:t xml:space="preserve"> corrisponde a username di un oggetto Utente esistente</w:t>
+            </w:r>
+          </w:p>
+          <w:p>
+            <w:pPr>
+              <w:rPr>
+                <w:sz w:val="24"/>
+              </w:rPr>
+            </w:pPr>
+          </w:p>
+          <w:p>
+            <w:pPr>
+              <w:rPr>
+                <w:sz w:val="24"/>
+              </w:rPr>
+            </w:pPr>
+            <w:proofErr w:type="spellStart"/>
+            <w:r>
+              <w:rPr>
+                <w:b/>
+                <w:bCs/>
+                <w:sz w:val="24"/>
+              </w:rPr>
+              <w:t>Context</w:t>
+            </w:r>
+            <w:proofErr w:type="spellEnd"/>
+            <w:r>
+              <w:rPr>
+                <w:b/>
+                <w:bCs/>
+                <w:sz w:val="24"/>
+              </w:rPr>
+              <w:t xml:space="preserve">: </w:t>
+            </w:r>
+            <w:proofErr w:type="spellStart"/>
+            <w:r>
+              <w:rPr>
+                <w:sz w:val="24"/>
+              </w:rPr>
+              <w:t>ElementoLista</w:t>
+            </w:r>
+            <w:r>
+              <w:rPr>
+                <w:sz w:val="24"/>
+              </w:rPr>
+              <w:t>:setIdGioco</w:t>
+            </w:r>
+            <w:proofErr w:type="spellEnd"/>
+            <w:r>
+              <w:rPr>
+                <w:sz w:val="24"/>
+              </w:rPr>
+              <w:t>(</w:t>
+            </w:r>
+            <w:proofErr w:type="spellStart"/>
+            <w:r>
+              <w:rPr>
+                <w:sz w:val="24"/>
+              </w:rPr>
+              <w:t>idGioco</w:t>
+            </w:r>
+            <w:proofErr w:type="spellEnd"/>
+            <w:r>
+              <w:rPr>
+                <w:sz w:val="24"/>
+              </w:rPr>
+              <w:t>)</w:t>
+            </w:r>
+          </w:p>
+          <w:p>
+            <w:pPr>
+              <w:rPr>
+                <w:sz w:val="24"/>
+              </w:rPr>
+            </w:pPr>
+            <w:r>
+              <w:rPr>
+                <w:b/>
+                <w:bCs/>
+                <w:sz w:val="24"/>
+              </w:rPr>
+              <w:t xml:space="preserve">Post: </w:t>
+            </w:r>
+            <w:proofErr w:type="spellStart"/>
+            <w:r>
+              <w:rPr>
+                <w:sz w:val="24"/>
+              </w:rPr>
+              <w:t>idGioco</w:t>
+            </w:r>
+            <w:proofErr w:type="spellEnd"/>
+            <w:r>
+              <w:rPr>
+                <w:sz w:val="24"/>
+              </w:rPr>
+              <w:t xml:space="preserve"> corrisponde a </w:t>
+            </w:r>
+            <w:proofErr w:type="spellStart"/>
+            <w:r>
+              <w:rPr>
+                <w:sz w:val="24"/>
+              </w:rPr>
+              <w:t>idGioco</w:t>
+            </w:r>
+            <w:proofErr w:type="spellEnd"/>
+            <w:r>
+              <w:rPr>
+                <w:sz w:val="24"/>
+              </w:rPr>
+              <w:t xml:space="preserve"> di un oggetto Gioco esistente</w:t>
+            </w:r>
+          </w:p>
+        </w:tc>
+      </w:tr>
+      <w:tr>
+        <w:tc>
+          <w:tcPr>
+            <w:tcW w:w="2405" w:type="dxa"/>
+            <w:tcBorders>
+              <w:top w:val="single" w:sz="4" w:space="0" w:color="auto"/>
+              <w:left w:val="single" w:sz="4" w:space="0" w:color="auto"/>
+              <w:bottom w:val="single" w:sz="4" w:space="0" w:color="auto"/>
+              <w:right w:val="single" w:sz="4" w:space="0" w:color="auto"/>
+            </w:tcBorders>
+            <w:shd w:val="clear" w:color="auto" w:fill="2E74B5"/>
+            <w:hideMark/>
+          </w:tcPr>
+          <w:p>
+            <w:pPr>
+              <w:rPr>
+                <w:color w:val="FFFFFF" w:themeColor="background1"/>
+                <w:sz w:val="24"/>
+              </w:rPr>
+            </w:pPr>
+            <w:r>
+              <w:rPr>
+                <w:color w:val="FFFFFF" w:themeColor="background1"/>
+                <w:sz w:val="24"/>
+              </w:rPr>
+              <w:t>Invariante</w:t>
+            </w:r>
+          </w:p>
+        </w:tc>
+        <w:tc>
+          <w:tcPr>
+            <w:tcW w:w="7223" w:type="dxa"/>
+            <w:tcBorders>
+              <w:top w:val="single" w:sz="4" w:space="0" w:color="auto"/>
+              <w:left w:val="single" w:sz="4" w:space="0" w:color="auto"/>
+              <w:bottom w:val="single" w:sz="4" w:space="0" w:color="auto"/>
+              <w:right w:val="single" w:sz="4" w:space="0" w:color="auto"/>
+            </w:tcBorders>
+          </w:tcPr>
+          <w:p>
+            <w:pPr>
+              <w:rPr>
+                <w:b/>
+                <w:bCs/>
+                <w:sz w:val="24"/>
+              </w:rPr>
+            </w:pPr>
+          </w:p>
+        </w:tc>
+      </w:tr>
+    </w:tbl>
+    <w:p>
+      <w:pPr>
+        <w:rPr>
+          <w:b/>
+          <w:bCs/>
+          <w:sz w:val="30"/>
+          <w:szCs w:val="30"/>
+        </w:rPr>
+      </w:pPr>
+    </w:p>
+    <w:p>
+      <w:pPr>
+        <w:rPr>
+          <w:b/>
+          <w:bCs/>
+          <w:sz w:val="30"/>
+          <w:szCs w:val="30"/>
+        </w:rPr>
+      </w:pPr>
+    </w:p>
+    <w:p>
+      <w:pPr>
+        <w:rPr>
+          <w:b/>
+          <w:bCs/>
+          <w:sz w:val="30"/>
+          <w:szCs w:val="30"/>
+        </w:rPr>
+      </w:pPr>
+    </w:p>
+    <w:p>
+      <w:pPr>
+        <w:rPr>
+          <w:b/>
+          <w:bCs/>
+          <w:sz w:val="30"/>
+          <w:szCs w:val="30"/>
+        </w:rPr>
+      </w:pPr>
+    </w:p>
+    <w:p>
+      <w:pPr>
+        <w:rPr>
+          <w:b/>
+          <w:bCs/>
+          <w:sz w:val="30"/>
+          <w:szCs w:val="30"/>
+        </w:rPr>
+      </w:pPr>
+    </w:p>
+    <w:p>
+      <w:pPr>
+        <w:rPr>
+          <w:b/>
+          <w:bCs/>
+          <w:sz w:val="30"/>
+          <w:szCs w:val="30"/>
+        </w:rPr>
+      </w:pPr>
+    </w:p>
+    <w:p>
+      <w:pPr>
+        <w:rPr>
+          <w:b/>
+          <w:bCs/>
+          <w:sz w:val="30"/>
+          <w:szCs w:val="30"/>
+        </w:rPr>
+      </w:pPr>
+    </w:p>
+    <w:p>
+      <w:pPr>
+        <w:rPr>
+          <w:b/>
+          <w:bCs/>
+          <w:sz w:val="30"/>
+          <w:szCs w:val="30"/>
+        </w:rPr>
+      </w:pPr>
+    </w:p>
+    <w:p>
+      <w:pPr>
+        <w:rPr>
+          <w:b/>
+          <w:bCs/>
+          <w:sz w:val="30"/>
+          <w:szCs w:val="30"/>
+        </w:rPr>
+      </w:pPr>
+    </w:p>
+    <w:p>
+      <w:pPr>
+        <w:rPr>
+          <w:b/>
+          <w:bCs/>
+          <w:sz w:val="30"/>
+          <w:szCs w:val="30"/>
+        </w:rPr>
+      </w:pPr>
+    </w:p>
+    <w:p>
+      <w:pPr>
+        <w:rPr>
+          <w:b/>
+          <w:bCs/>
+          <w:sz w:val="30"/>
+          <w:szCs w:val="30"/>
+        </w:rPr>
+      </w:pPr>
+    </w:p>
+    <w:p>
+      <w:pPr>
+        <w:rPr>
+          <w:b/>
+          <w:bCs/>
+          <w:sz w:val="30"/>
+          <w:szCs w:val="30"/>
+        </w:rPr>
+      </w:pPr>
+    </w:p>
+    <w:p>
+      <w:pPr>
+        <w:rPr>
+          <w:b/>
+          <w:bCs/>
+          <w:sz w:val="30"/>
+          <w:szCs w:val="30"/>
+        </w:rPr>
+      </w:pPr>
+    </w:p>
+    <w:p>
+      <w:pPr>
+        <w:rPr>
+          <w:b/>
+          <w:bCs/>
+          <w:sz w:val="30"/>
+          <w:szCs w:val="30"/>
+        </w:rPr>
+      </w:pPr>
+    </w:p>
+    <w:p>
+      <w:pPr>
+        <w:rPr>
+          <w:b/>
+          <w:bCs/>
+          <w:sz w:val="30"/>
+          <w:szCs w:val="30"/>
+        </w:rPr>
+      </w:pPr>
+    </w:p>
+    <w:p>
+      <w:pPr>
+        <w:rPr>
+          <w:b/>
+          <w:bCs/>
+          <w:sz w:val="30"/>
+          <w:szCs w:val="30"/>
+        </w:rPr>
+      </w:pPr>
+    </w:p>
+    <w:p>
+      <w:pPr>
+        <w:rPr>
+          <w:b/>
+          <w:bCs/>
+          <w:sz w:val="30"/>
+          <w:szCs w:val="30"/>
+        </w:rPr>
+      </w:pPr>
+    </w:p>
+    <w:p>
+      <w:pPr>
+        <w:rPr>
+          <w:b/>
+          <w:bCs/>
+          <w:sz w:val="30"/>
+          <w:szCs w:val="30"/>
+        </w:rPr>
+      </w:pPr>
+    </w:p>
+    <w:tbl>
+      <w:tblPr>
+        <w:tblStyle w:val="Grigliatabella"/>
+        <w:tblW w:w="0" w:type="auto"/>
+        <w:tblInd w:w="0" w:type="dxa"/>
+        <w:tblLook w:val="04A0" w:firstRow="1" w:lastRow="0" w:firstColumn="1" w:lastColumn="0" w:noHBand="0" w:noVBand="1"/>
+      </w:tblPr>
+      <w:tblGrid>
+        <w:gridCol w:w="2405"/>
+        <w:gridCol w:w="7223"/>
+      </w:tblGrid>
+      <w:tr>
+        <w:tc>
+          <w:tcPr>
+            <w:tcW w:w="2405" w:type="dxa"/>
+            <w:tcBorders>
+              <w:top w:val="single" w:sz="4" w:space="0" w:color="auto"/>
+              <w:left w:val="single" w:sz="4" w:space="0" w:color="auto"/>
+              <w:bottom w:val="single" w:sz="4" w:space="0" w:color="auto"/>
+              <w:right w:val="single" w:sz="4" w:space="0" w:color="auto"/>
+            </w:tcBorders>
+            <w:shd w:val="clear" w:color="auto" w:fill="2E74B5"/>
+            <w:hideMark/>
+          </w:tcPr>
+          <w:p>
+            <w:pPr>
+              <w:rPr>
+                <w:color w:val="FFFFFF" w:themeColor="background1"/>
+                <w:sz w:val="24"/>
+              </w:rPr>
+            </w:pPr>
+            <w:r>
+              <w:rPr>
+                <w:color w:val="FFFFFF" w:themeColor="background1"/>
+                <w:sz w:val="24"/>
+              </w:rPr>
+              <w:lastRenderedPageBreak/>
+              <w:t>Nome classe</w:t>
+            </w:r>
+          </w:p>
+        </w:tc>
+        <w:tc>
+          <w:tcPr>
+            <w:tcW w:w="7223" w:type="dxa"/>
+            <w:tcBorders>
+              <w:top w:val="single" w:sz="4" w:space="0" w:color="auto"/>
+              <w:left w:val="single" w:sz="4" w:space="0" w:color="auto"/>
+              <w:bottom w:val="single" w:sz="4" w:space="0" w:color="auto"/>
+              <w:right w:val="single" w:sz="4" w:space="0" w:color="auto"/>
+            </w:tcBorders>
+            <w:hideMark/>
+          </w:tcPr>
+          <w:p>
+            <w:pPr>
+              <w:rPr>
+                <w:sz w:val="24"/>
+              </w:rPr>
+            </w:pPr>
+            <w:proofErr w:type="spellStart"/>
+            <w:r>
+              <w:rPr>
+                <w:sz w:val="24"/>
+              </w:rPr>
+              <w:t>RichiestaGioco</w:t>
+            </w:r>
+            <w:proofErr w:type="spellEnd"/>
+          </w:p>
+        </w:tc>
+      </w:tr>
+      <w:tr>
+        <w:tc>
+          <w:tcPr>
+            <w:tcW w:w="2405" w:type="dxa"/>
+            <w:tcBorders>
+              <w:top w:val="single" w:sz="4" w:space="0" w:color="auto"/>
+              <w:left w:val="single" w:sz="4" w:space="0" w:color="auto"/>
+              <w:bottom w:val="single" w:sz="4" w:space="0" w:color="auto"/>
+              <w:right w:val="single" w:sz="4" w:space="0" w:color="auto"/>
+            </w:tcBorders>
+            <w:shd w:val="clear" w:color="auto" w:fill="2E74B5"/>
+            <w:hideMark/>
+          </w:tcPr>
+          <w:p>
+            <w:pPr>
+              <w:rPr>
+                <w:color w:val="FFFFFF" w:themeColor="background1"/>
+                <w:sz w:val="24"/>
+              </w:rPr>
+            </w:pPr>
+            <w:r>
+              <w:rPr>
+                <w:color w:val="FFFFFF" w:themeColor="background1"/>
+                <w:sz w:val="24"/>
+              </w:rPr>
+              <w:t>Descrizione</w:t>
+            </w:r>
+          </w:p>
+        </w:tc>
+        <w:tc>
+          <w:tcPr>
+            <w:tcW w:w="7223" w:type="dxa"/>
+            <w:tcBorders>
+              <w:top w:val="single" w:sz="4" w:space="0" w:color="auto"/>
+              <w:left w:val="single" w:sz="4" w:space="0" w:color="auto"/>
+              <w:bottom w:val="single" w:sz="4" w:space="0" w:color="auto"/>
+              <w:right w:val="single" w:sz="4" w:space="0" w:color="auto"/>
+            </w:tcBorders>
+            <w:hideMark/>
+          </w:tcPr>
+          <w:p>
+            <w:pPr>
+              <w:rPr>
+                <w:sz w:val="24"/>
+              </w:rPr>
+            </w:pPr>
+            <w:r>
+              <w:rPr>
+                <w:sz w:val="24"/>
+              </w:rPr>
+              <w:t>Questa classe rappresenta l’oggetto Richiesta Gioco</w:t>
+            </w:r>
+          </w:p>
+        </w:tc>
+      </w:tr>
+      <w:tr>
+        <w:tc>
+          <w:tcPr>
+            <w:tcW w:w="2405" w:type="dxa"/>
+            <w:tcBorders>
+              <w:top w:val="single" w:sz="4" w:space="0" w:color="auto"/>
+              <w:left w:val="single" w:sz="4" w:space="0" w:color="auto"/>
+              <w:bottom w:val="single" w:sz="4" w:space="0" w:color="auto"/>
+              <w:right w:val="single" w:sz="4" w:space="0" w:color="auto"/>
+            </w:tcBorders>
+            <w:shd w:val="clear" w:color="auto" w:fill="2E74B5"/>
+            <w:hideMark/>
+          </w:tcPr>
+          <w:p>
+            <w:pPr>
+              <w:rPr>
+                <w:color w:val="FFFFFF" w:themeColor="background1"/>
+                <w:sz w:val="24"/>
+              </w:rPr>
+            </w:pPr>
+            <w:r>
+              <w:rPr>
+                <w:color w:val="FFFFFF" w:themeColor="background1"/>
+                <w:sz w:val="24"/>
+              </w:rPr>
+              <w:t>Signature dei metodi</w:t>
+            </w:r>
+          </w:p>
+        </w:tc>
+        <w:tc>
+          <w:tcPr>
+            <w:tcW w:w="7223" w:type="dxa"/>
+            <w:tcBorders>
+              <w:top w:val="single" w:sz="4" w:space="0" w:color="auto"/>
+              <w:left w:val="single" w:sz="4" w:space="0" w:color="auto"/>
+              <w:bottom w:val="single" w:sz="4" w:space="0" w:color="auto"/>
+              <w:right w:val="single" w:sz="4" w:space="0" w:color="auto"/>
+            </w:tcBorders>
+          </w:tcPr>
+          <w:p>
+            <w:pPr>
+              <w:rPr>
+                <w:sz w:val="24"/>
+              </w:rPr>
+            </w:pPr>
+            <w:r>
+              <w:rPr>
+                <w:sz w:val="24"/>
+              </w:rPr>
+              <w:t xml:space="preserve">+ </w:t>
+            </w:r>
+            <w:proofErr w:type="spellStart"/>
+            <w:r>
+              <w:rPr>
+                <w:sz w:val="24"/>
+              </w:rPr>
+              <w:t>getIdRichiesta</w:t>
+            </w:r>
+            <w:proofErr w:type="spellEnd"/>
+            <w:r>
+              <w:rPr>
+                <w:sz w:val="24"/>
+              </w:rPr>
+              <w:t xml:space="preserve">(): </w:t>
+            </w:r>
+            <w:proofErr w:type="spellStart"/>
+            <w:r>
+              <w:rPr>
+                <w:sz w:val="24"/>
+              </w:rPr>
+              <w:t>int</w:t>
+            </w:r>
+            <w:proofErr w:type="spellEnd"/>
+          </w:p>
+          <w:p>
+            <w:pPr>
+              <w:rPr>
+                <w:sz w:val="24"/>
+              </w:rPr>
+            </w:pPr>
+            <w:r>
+              <w:rPr>
+                <w:sz w:val="24"/>
+              </w:rPr>
+              <w:t xml:space="preserve">+ </w:t>
+            </w:r>
+            <w:proofErr w:type="spellStart"/>
+            <w:r>
+              <w:rPr>
+                <w:sz w:val="24"/>
+              </w:rPr>
+              <w:t>setIdRichiesta</w:t>
+            </w:r>
+            <w:proofErr w:type="spellEnd"/>
+            <w:r>
+              <w:rPr>
+                <w:sz w:val="24"/>
+              </w:rPr>
+              <w:t>(</w:t>
+            </w:r>
+            <w:proofErr w:type="spellStart"/>
+            <w:r>
+              <w:rPr>
+                <w:sz w:val="24"/>
+              </w:rPr>
+              <w:t>idRichiesta</w:t>
+            </w:r>
+            <w:proofErr w:type="spellEnd"/>
+            <w:r>
+              <w:rPr>
+                <w:sz w:val="24"/>
+              </w:rPr>
+              <w:t xml:space="preserve">: </w:t>
+            </w:r>
+            <w:proofErr w:type="spellStart"/>
+            <w:r>
+              <w:rPr>
+                <w:sz w:val="24"/>
+              </w:rPr>
+              <w:t>int</w:t>
+            </w:r>
+            <w:proofErr w:type="spellEnd"/>
+            <w:r>
+              <w:rPr>
+                <w:sz w:val="24"/>
+              </w:rPr>
+              <w:t xml:space="preserve">): </w:t>
+            </w:r>
+            <w:proofErr w:type="spellStart"/>
+            <w:r>
+              <w:rPr>
+                <w:sz w:val="24"/>
+              </w:rPr>
+              <w:t>void</w:t>
+            </w:r>
+            <w:proofErr w:type="spellEnd"/>
+          </w:p>
+          <w:p>
+            <w:pPr>
+              <w:rPr>
+                <w:sz w:val="24"/>
+              </w:rPr>
+            </w:pPr>
+            <w:r>
+              <w:rPr>
+                <w:sz w:val="24"/>
+              </w:rPr>
+              <w:t xml:space="preserve">+ </w:t>
+            </w:r>
+            <w:proofErr w:type="spellStart"/>
+            <w:r>
+              <w:rPr>
+                <w:sz w:val="24"/>
+              </w:rPr>
+              <w:t>getUsernameUtente</w:t>
+            </w:r>
+            <w:proofErr w:type="spellEnd"/>
+            <w:r>
+              <w:rPr>
+                <w:sz w:val="24"/>
+              </w:rPr>
+              <w:t xml:space="preserve">(): </w:t>
+            </w:r>
+            <w:proofErr w:type="spellStart"/>
+            <w:r>
+              <w:rPr>
+                <w:sz w:val="24"/>
+              </w:rPr>
+              <w:t>String</w:t>
+            </w:r>
+            <w:proofErr w:type="spellEnd"/>
+          </w:p>
+          <w:p>
+            <w:pPr>
+              <w:rPr>
+                <w:sz w:val="24"/>
+              </w:rPr>
+            </w:pPr>
+            <w:r>
+              <w:rPr>
+                <w:sz w:val="24"/>
+              </w:rPr>
+              <w:t xml:space="preserve">+ </w:t>
+            </w:r>
+            <w:proofErr w:type="spellStart"/>
+            <w:r>
+              <w:rPr>
+                <w:sz w:val="24"/>
+              </w:rPr>
+              <w:t>setUsernameUtente</w:t>
+            </w:r>
+            <w:proofErr w:type="spellEnd"/>
+            <w:r>
+              <w:rPr>
+                <w:sz w:val="24"/>
+              </w:rPr>
+              <w:t>(</w:t>
+            </w:r>
+            <w:proofErr w:type="spellStart"/>
+            <w:r>
+              <w:rPr>
+                <w:sz w:val="24"/>
+              </w:rPr>
+              <w:t>usernameUtente</w:t>
+            </w:r>
+            <w:proofErr w:type="spellEnd"/>
+            <w:r>
+              <w:rPr>
+                <w:sz w:val="24"/>
+              </w:rPr>
+              <w:t xml:space="preserve">: </w:t>
+            </w:r>
+            <w:proofErr w:type="spellStart"/>
+            <w:r>
+              <w:rPr>
+                <w:sz w:val="24"/>
+              </w:rPr>
+              <w:t>String</w:t>
+            </w:r>
+            <w:proofErr w:type="spellEnd"/>
+            <w:r>
+              <w:rPr>
+                <w:sz w:val="24"/>
+              </w:rPr>
+              <w:t xml:space="preserve">): </w:t>
+            </w:r>
+            <w:proofErr w:type="spellStart"/>
+            <w:r>
+              <w:rPr>
+                <w:sz w:val="24"/>
+              </w:rPr>
+              <w:t>void</w:t>
+            </w:r>
+            <w:proofErr w:type="spellEnd"/>
+          </w:p>
+          <w:p>
+            <w:pPr>
+              <w:rPr>
+                <w:sz w:val="24"/>
+              </w:rPr>
+            </w:pPr>
+            <w:r>
+              <w:rPr>
+                <w:sz w:val="24"/>
+              </w:rPr>
+              <w:t xml:space="preserve">+ </w:t>
+            </w:r>
+            <w:proofErr w:type="spellStart"/>
+            <w:r>
+              <w:rPr>
+                <w:sz w:val="24"/>
+              </w:rPr>
+              <w:t>getNomeGioco</w:t>
+            </w:r>
+            <w:proofErr w:type="spellEnd"/>
+            <w:r>
+              <w:rPr>
+                <w:sz w:val="24"/>
+              </w:rPr>
+              <w:t xml:space="preserve">(): </w:t>
+            </w:r>
+            <w:proofErr w:type="spellStart"/>
+            <w:r>
+              <w:rPr>
+                <w:sz w:val="24"/>
+              </w:rPr>
+              <w:t>String</w:t>
+            </w:r>
+            <w:proofErr w:type="spellEnd"/>
+          </w:p>
+          <w:p>
+            <w:pPr>
+              <w:rPr>
+                <w:sz w:val="24"/>
+              </w:rPr>
+            </w:pPr>
+            <w:r>
+              <w:rPr>
+                <w:sz w:val="24"/>
+              </w:rPr>
+              <w:t xml:space="preserve">+ </w:t>
+            </w:r>
+            <w:proofErr w:type="spellStart"/>
+            <w:r>
+              <w:rPr>
+                <w:sz w:val="24"/>
+              </w:rPr>
+              <w:t>setNomeGioco</w:t>
+            </w:r>
+            <w:proofErr w:type="spellEnd"/>
+            <w:r>
+              <w:rPr>
+                <w:sz w:val="24"/>
+              </w:rPr>
+              <w:t>(</w:t>
+            </w:r>
+            <w:proofErr w:type="spellStart"/>
+            <w:r>
+              <w:rPr>
+                <w:sz w:val="24"/>
+              </w:rPr>
+              <w:t>nomeGioco</w:t>
+            </w:r>
+            <w:proofErr w:type="spellEnd"/>
+            <w:r>
+              <w:rPr>
+                <w:sz w:val="24"/>
+              </w:rPr>
+              <w:t xml:space="preserve">: </w:t>
+            </w:r>
+            <w:proofErr w:type="spellStart"/>
+            <w:r>
+              <w:rPr>
+                <w:sz w:val="24"/>
+              </w:rPr>
+              <w:t>String</w:t>
+            </w:r>
+            <w:proofErr w:type="spellEnd"/>
+            <w:r>
+              <w:rPr>
+                <w:sz w:val="24"/>
+              </w:rPr>
+              <w:t xml:space="preserve">): </w:t>
+            </w:r>
+            <w:proofErr w:type="spellStart"/>
+            <w:r>
+              <w:rPr>
+                <w:sz w:val="24"/>
+              </w:rPr>
+              <w:t>void</w:t>
+            </w:r>
+            <w:proofErr w:type="spellEnd"/>
+          </w:p>
+          <w:p>
+            <w:pPr>
+              <w:rPr>
+                <w:sz w:val="24"/>
+              </w:rPr>
+            </w:pPr>
+            <w:r>
+              <w:rPr>
+                <w:sz w:val="24"/>
+              </w:rPr>
+              <w:t xml:space="preserve">+ </w:t>
+            </w:r>
+            <w:proofErr w:type="spellStart"/>
+            <w:r>
+              <w:rPr>
+                <w:sz w:val="24"/>
+              </w:rPr>
+              <w:t>getFonte</w:t>
+            </w:r>
+            <w:proofErr w:type="spellEnd"/>
+            <w:r>
+              <w:rPr>
+                <w:sz w:val="24"/>
+              </w:rPr>
+              <w:t xml:space="preserve">(): </w:t>
+            </w:r>
+            <w:proofErr w:type="spellStart"/>
+            <w:r>
+              <w:rPr>
+                <w:sz w:val="24"/>
+              </w:rPr>
+              <w:t>String</w:t>
+            </w:r>
+            <w:proofErr w:type="spellEnd"/>
+          </w:p>
+          <w:p>
+            <w:pPr>
+              <w:rPr>
+                <w:sz w:val="24"/>
+              </w:rPr>
+            </w:pPr>
+            <w:r>
+              <w:rPr>
+                <w:sz w:val="24"/>
+              </w:rPr>
+              <w:t xml:space="preserve">+ </w:t>
+            </w:r>
+            <w:proofErr w:type="spellStart"/>
+            <w:r>
+              <w:rPr>
+                <w:sz w:val="24"/>
+              </w:rPr>
+              <w:t>setFonte</w:t>
+            </w:r>
+            <w:proofErr w:type="spellEnd"/>
+            <w:r>
+              <w:rPr>
+                <w:sz w:val="24"/>
+              </w:rPr>
+              <w:t xml:space="preserve">(fonte: </w:t>
+            </w:r>
+            <w:proofErr w:type="spellStart"/>
+            <w:r>
+              <w:rPr>
+                <w:sz w:val="24"/>
+              </w:rPr>
+              <w:t>String</w:t>
+            </w:r>
+            <w:proofErr w:type="spellEnd"/>
+            <w:r>
+              <w:rPr>
+                <w:sz w:val="24"/>
+              </w:rPr>
+              <w:t xml:space="preserve">): </w:t>
+            </w:r>
+            <w:proofErr w:type="spellStart"/>
+            <w:r>
+              <w:rPr>
+                <w:sz w:val="24"/>
+              </w:rPr>
+              <w:t>void</w:t>
+            </w:r>
+            <w:proofErr w:type="spellEnd"/>
+          </w:p>
+          <w:p>
+            <w:pPr>
+              <w:rPr>
+                <w:sz w:val="24"/>
+              </w:rPr>
+            </w:pPr>
+            <w:r>
+              <w:rPr>
+                <w:sz w:val="24"/>
+              </w:rPr>
+              <w:t xml:space="preserve">+ </w:t>
+            </w:r>
+            <w:proofErr w:type="spellStart"/>
+            <w:r>
+              <w:rPr>
+                <w:sz w:val="24"/>
+              </w:rPr>
+              <w:t>getRisposta</w:t>
+            </w:r>
+            <w:proofErr w:type="spellEnd"/>
+            <w:r>
+              <w:rPr>
+                <w:sz w:val="24"/>
+              </w:rPr>
+              <w:t xml:space="preserve">(): </w:t>
+            </w:r>
+            <w:proofErr w:type="spellStart"/>
+            <w:r>
+              <w:rPr>
+                <w:sz w:val="24"/>
+              </w:rPr>
+              <w:t>boolean</w:t>
+            </w:r>
+            <w:proofErr w:type="spellEnd"/>
+          </w:p>
+          <w:p>
+            <w:pPr>
+              <w:rPr>
+                <w:sz w:val="24"/>
+              </w:rPr>
+            </w:pPr>
+            <w:r>
+              <w:rPr>
+                <w:sz w:val="24"/>
+              </w:rPr>
+              <w:t xml:space="preserve">+ </w:t>
+            </w:r>
+            <w:proofErr w:type="spellStart"/>
+            <w:r>
+              <w:rPr>
+                <w:sz w:val="24"/>
+              </w:rPr>
+              <w:t>setRisposta</w:t>
+            </w:r>
+            <w:proofErr w:type="spellEnd"/>
+            <w:r>
+              <w:rPr>
+                <w:sz w:val="24"/>
+              </w:rPr>
+              <w:t>(</w:t>
+            </w:r>
+            <w:r>
+              <w:rPr>
+                <w:sz w:val="24"/>
+              </w:rPr>
+              <w:t xml:space="preserve">risposta: </w:t>
+            </w:r>
+            <w:proofErr w:type="spellStart"/>
+            <w:r>
+              <w:rPr>
+                <w:sz w:val="24"/>
+              </w:rPr>
+              <w:t>boolean</w:t>
+            </w:r>
+            <w:proofErr w:type="spellEnd"/>
+            <w:r>
+              <w:rPr>
+                <w:sz w:val="24"/>
+              </w:rPr>
+              <w:t xml:space="preserve">): </w:t>
+            </w:r>
+            <w:proofErr w:type="spellStart"/>
+            <w:r>
+              <w:rPr>
+                <w:sz w:val="24"/>
+              </w:rPr>
+              <w:t>void</w:t>
+            </w:r>
+            <w:proofErr w:type="spellEnd"/>
+          </w:p>
+        </w:tc>
+      </w:tr>
+      <w:tr>
+        <w:tc>
+          <w:tcPr>
+            <w:tcW w:w="2405" w:type="dxa"/>
+            <w:tcBorders>
+              <w:top w:val="single" w:sz="4" w:space="0" w:color="auto"/>
+              <w:left w:val="single" w:sz="4" w:space="0" w:color="auto"/>
+              <w:bottom w:val="single" w:sz="4" w:space="0" w:color="auto"/>
+              <w:right w:val="single" w:sz="4" w:space="0" w:color="auto"/>
+            </w:tcBorders>
+            <w:shd w:val="clear" w:color="auto" w:fill="2E74B5"/>
+            <w:hideMark/>
+          </w:tcPr>
+          <w:p>
+            <w:pPr>
+              <w:rPr>
+                <w:color w:val="FFFFFF" w:themeColor="background1"/>
+                <w:sz w:val="24"/>
+              </w:rPr>
+            </w:pPr>
+            <w:r>
+              <w:rPr>
+                <w:color w:val="FFFFFF" w:themeColor="background1"/>
+                <w:sz w:val="24"/>
+              </w:rPr>
+              <w:t>Pre-condizioni</w:t>
+            </w:r>
+          </w:p>
+        </w:tc>
+        <w:tc>
+          <w:tcPr>
+            <w:tcW w:w="7223" w:type="dxa"/>
+            <w:tcBorders>
+              <w:top w:val="single" w:sz="4" w:space="0" w:color="auto"/>
+              <w:left w:val="single" w:sz="4" w:space="0" w:color="auto"/>
+              <w:bottom w:val="single" w:sz="4" w:space="0" w:color="auto"/>
+              <w:right w:val="single" w:sz="4" w:space="0" w:color="auto"/>
+            </w:tcBorders>
+          </w:tcPr>
+          <w:p>
+            <w:pPr>
+              <w:rPr>
+                <w:sz w:val="24"/>
+              </w:rPr>
+            </w:pPr>
+            <w:proofErr w:type="spellStart"/>
+            <w:r>
+              <w:rPr>
+                <w:b/>
+                <w:bCs/>
+                <w:sz w:val="24"/>
+              </w:rPr>
+              <w:t>Context</w:t>
+            </w:r>
+            <w:proofErr w:type="spellEnd"/>
+            <w:r>
+              <w:rPr>
+                <w:b/>
+                <w:bCs/>
+                <w:sz w:val="24"/>
+              </w:rPr>
+              <w:t xml:space="preserve">: </w:t>
+            </w:r>
+            <w:proofErr w:type="spellStart"/>
+            <w:r>
+              <w:rPr>
+                <w:sz w:val="24"/>
+              </w:rPr>
+              <w:t>RichiestaGioco</w:t>
+            </w:r>
+            <w:r>
+              <w:rPr>
+                <w:sz w:val="24"/>
+              </w:rPr>
+              <w:t>:setUsernameUtente</w:t>
+            </w:r>
+            <w:proofErr w:type="spellEnd"/>
+            <w:r>
+              <w:rPr>
+                <w:sz w:val="24"/>
+              </w:rPr>
+              <w:t>(</w:t>
+            </w:r>
+            <w:proofErr w:type="spellStart"/>
+            <w:r>
+              <w:rPr>
+                <w:sz w:val="24"/>
+              </w:rPr>
+              <w:t>usernameUtente</w:t>
+            </w:r>
+            <w:proofErr w:type="spellEnd"/>
+            <w:r>
+              <w:rPr>
+                <w:sz w:val="24"/>
+              </w:rPr>
+              <w:t>)</w:t>
+            </w:r>
+          </w:p>
+          <w:p>
+            <w:pPr>
+              <w:rPr>
+                <w:sz w:val="24"/>
+              </w:rPr>
+            </w:pPr>
+            <w:proofErr w:type="spellStart"/>
+            <w:r>
+              <w:rPr>
+                <w:b/>
+                <w:bCs/>
+                <w:sz w:val="24"/>
+              </w:rPr>
+              <w:t>Pre</w:t>
+            </w:r>
+            <w:proofErr w:type="spellEnd"/>
+            <w:r>
+              <w:rPr>
+                <w:b/>
+                <w:bCs/>
+                <w:sz w:val="24"/>
+              </w:rPr>
+              <w:t xml:space="preserve">: </w:t>
+            </w:r>
+            <w:proofErr w:type="spellStart"/>
+            <w:r>
+              <w:rPr>
+                <w:sz w:val="24"/>
+              </w:rPr>
+              <w:t>usernameUtente</w:t>
+            </w:r>
+            <w:proofErr w:type="spellEnd"/>
+            <w:r>
+              <w:rPr>
+                <w:sz w:val="24"/>
+              </w:rPr>
+              <w:t xml:space="preserve"> deve avere una corrispondenza nel database come username di un oggetto Utente</w:t>
+            </w:r>
+          </w:p>
+          <w:p>
+            <w:pPr>
+              <w:rPr>
+                <w:sz w:val="24"/>
+              </w:rPr>
+            </w:pPr>
+          </w:p>
+          <w:p>
+            <w:pPr>
+              <w:rPr>
+                <w:sz w:val="24"/>
+              </w:rPr>
+            </w:pPr>
+            <w:proofErr w:type="spellStart"/>
+            <w:r>
+              <w:rPr>
+                <w:b/>
+                <w:bCs/>
+                <w:sz w:val="24"/>
+              </w:rPr>
+              <w:t>Context</w:t>
+            </w:r>
+            <w:proofErr w:type="spellEnd"/>
+            <w:r>
+              <w:rPr>
+                <w:b/>
+                <w:bCs/>
+                <w:sz w:val="24"/>
+              </w:rPr>
+              <w:t xml:space="preserve">: </w:t>
+            </w:r>
+            <w:proofErr w:type="spellStart"/>
+            <w:r>
+              <w:rPr>
+                <w:sz w:val="24"/>
+              </w:rPr>
+              <w:t>RichiestaGioco:</w:t>
+            </w:r>
+            <w:r>
+              <w:rPr>
+                <w:sz w:val="24"/>
+              </w:rPr>
+              <w:t>setIdRichiesta</w:t>
+            </w:r>
+            <w:proofErr w:type="spellEnd"/>
+            <w:r>
+              <w:rPr>
+                <w:sz w:val="24"/>
+              </w:rPr>
+              <w:t>(</w:t>
+            </w:r>
+            <w:proofErr w:type="spellStart"/>
+            <w:r>
+              <w:rPr>
+                <w:sz w:val="24"/>
+              </w:rPr>
+              <w:t>idRichiesta</w:t>
+            </w:r>
+            <w:proofErr w:type="spellEnd"/>
+            <w:r>
+              <w:rPr>
+                <w:sz w:val="24"/>
+              </w:rPr>
+              <w:t>)</w:t>
+            </w:r>
+          </w:p>
+          <w:p>
+            <w:pPr>
+              <w:rPr>
+                <w:sz w:val="24"/>
+              </w:rPr>
+            </w:pPr>
+            <w:proofErr w:type="spellStart"/>
+            <w:r>
+              <w:rPr>
+                <w:b/>
+                <w:bCs/>
+                <w:sz w:val="24"/>
+              </w:rPr>
+              <w:t>Pre</w:t>
+            </w:r>
+            <w:proofErr w:type="spellEnd"/>
+            <w:r>
+              <w:rPr>
+                <w:b/>
+                <w:bCs/>
+                <w:sz w:val="24"/>
+              </w:rPr>
+              <w:t xml:space="preserve">: </w:t>
+            </w:r>
+            <w:proofErr w:type="spellStart"/>
+            <w:r>
+              <w:rPr>
+                <w:sz w:val="24"/>
+              </w:rPr>
+              <w:t>idRichiesta</w:t>
+            </w:r>
+            <w:proofErr w:type="spellEnd"/>
+            <w:r>
+              <w:rPr>
+                <w:sz w:val="24"/>
+              </w:rPr>
+              <w:t xml:space="preserve"> non deve avere altre corrispondenze nel database</w:t>
+            </w:r>
+          </w:p>
+        </w:tc>
+      </w:tr>
+      <w:tr>
+        <w:tc>
+          <w:tcPr>
+            <w:tcW w:w="2405" w:type="dxa"/>
+            <w:tcBorders>
+              <w:top w:val="single" w:sz="4" w:space="0" w:color="auto"/>
+              <w:left w:val="single" w:sz="4" w:space="0" w:color="auto"/>
+              <w:bottom w:val="single" w:sz="4" w:space="0" w:color="auto"/>
+              <w:right w:val="single" w:sz="4" w:space="0" w:color="auto"/>
+            </w:tcBorders>
+            <w:shd w:val="clear" w:color="auto" w:fill="2E74B5"/>
+            <w:hideMark/>
+          </w:tcPr>
+          <w:p>
+            <w:pPr>
+              <w:rPr>
+                <w:color w:val="FFFFFF" w:themeColor="background1"/>
+                <w:sz w:val="24"/>
+              </w:rPr>
+            </w:pPr>
+            <w:r>
+              <w:rPr>
+                <w:color w:val="FFFFFF" w:themeColor="background1"/>
+                <w:sz w:val="24"/>
+              </w:rPr>
+              <w:t>Post-condizioni</w:t>
+            </w:r>
+          </w:p>
+        </w:tc>
+        <w:tc>
+          <w:tcPr>
+            <w:tcW w:w="7223" w:type="dxa"/>
+            <w:tcBorders>
+              <w:top w:val="single" w:sz="4" w:space="0" w:color="auto"/>
+              <w:left w:val="single" w:sz="4" w:space="0" w:color="auto"/>
+              <w:bottom w:val="single" w:sz="4" w:space="0" w:color="auto"/>
+              <w:right w:val="single" w:sz="4" w:space="0" w:color="auto"/>
+            </w:tcBorders>
+          </w:tcPr>
+          <w:p>
+            <w:pPr>
+              <w:rPr>
+                <w:sz w:val="24"/>
+              </w:rPr>
+            </w:pPr>
+            <w:proofErr w:type="spellStart"/>
+            <w:r>
+              <w:rPr>
+                <w:b/>
+                <w:bCs/>
+                <w:sz w:val="24"/>
+              </w:rPr>
+              <w:t>Context</w:t>
+            </w:r>
+            <w:proofErr w:type="spellEnd"/>
+            <w:r>
+              <w:rPr>
+                <w:b/>
+                <w:bCs/>
+                <w:sz w:val="24"/>
+              </w:rPr>
+              <w:t xml:space="preserve">: </w:t>
+            </w:r>
+            <w:proofErr w:type="spellStart"/>
+            <w:r>
+              <w:rPr>
+                <w:sz w:val="24"/>
+              </w:rPr>
+              <w:t>RichiestaGioco</w:t>
+            </w:r>
+            <w:r>
+              <w:rPr>
+                <w:sz w:val="24"/>
+              </w:rPr>
+              <w:t>:setUsernameUtente</w:t>
+            </w:r>
+            <w:proofErr w:type="spellEnd"/>
+            <w:r>
+              <w:rPr>
+                <w:sz w:val="24"/>
+              </w:rPr>
+              <w:t>(</w:t>
+            </w:r>
+            <w:proofErr w:type="spellStart"/>
+            <w:r>
+              <w:rPr>
+                <w:sz w:val="24"/>
+              </w:rPr>
+              <w:t>usernameUtente</w:t>
+            </w:r>
+            <w:proofErr w:type="spellEnd"/>
+            <w:r>
+              <w:rPr>
+                <w:sz w:val="24"/>
+              </w:rPr>
+              <w:t>)</w:t>
+            </w:r>
+          </w:p>
+          <w:p>
+            <w:pPr>
+              <w:rPr>
+                <w:sz w:val="24"/>
+              </w:rPr>
+            </w:pPr>
+            <w:r>
+              <w:rPr>
+                <w:b/>
+                <w:bCs/>
+                <w:sz w:val="24"/>
+              </w:rPr>
+              <w:t xml:space="preserve">Post: </w:t>
+            </w:r>
+            <w:proofErr w:type="spellStart"/>
+            <w:r>
+              <w:rPr>
+                <w:sz w:val="24"/>
+              </w:rPr>
+              <w:t>usernameUtente</w:t>
+            </w:r>
+            <w:proofErr w:type="spellEnd"/>
+            <w:r>
+              <w:rPr>
+                <w:sz w:val="24"/>
+              </w:rPr>
+              <w:t xml:space="preserve"> corrisponde a username di un oggetto Utente esistente</w:t>
+            </w:r>
+          </w:p>
+          <w:p>
+            <w:pPr>
+              <w:rPr>
+                <w:sz w:val="24"/>
+              </w:rPr>
+            </w:pPr>
+          </w:p>
+          <w:p>
+            <w:pPr>
+              <w:rPr>
+                <w:sz w:val="24"/>
+              </w:rPr>
+            </w:pPr>
+            <w:proofErr w:type="spellStart"/>
+            <w:r>
+              <w:rPr>
+                <w:b/>
+                <w:bCs/>
+                <w:sz w:val="24"/>
+              </w:rPr>
+              <w:t>Context</w:t>
+            </w:r>
+            <w:proofErr w:type="spellEnd"/>
+            <w:r>
+              <w:rPr>
+                <w:b/>
+                <w:bCs/>
+                <w:sz w:val="24"/>
+              </w:rPr>
+              <w:t xml:space="preserve">: </w:t>
+            </w:r>
+            <w:proofErr w:type="spellStart"/>
+            <w:r>
+              <w:rPr>
+                <w:sz w:val="24"/>
+              </w:rPr>
+              <w:t>RichiestaGioco:setIdRichiesta</w:t>
+            </w:r>
+            <w:proofErr w:type="spellEnd"/>
+            <w:r>
+              <w:rPr>
+                <w:sz w:val="24"/>
+              </w:rPr>
+              <w:t>(</w:t>
+            </w:r>
+            <w:proofErr w:type="spellStart"/>
+            <w:r>
+              <w:rPr>
+                <w:sz w:val="24"/>
+              </w:rPr>
+              <w:t>idRichiesta</w:t>
+            </w:r>
+            <w:proofErr w:type="spellEnd"/>
+            <w:r>
+              <w:rPr>
+                <w:sz w:val="24"/>
+              </w:rPr>
+              <w:t>)</w:t>
+            </w:r>
+          </w:p>
+          <w:p>
+            <w:pPr>
+              <w:rPr>
+                <w:sz w:val="24"/>
+              </w:rPr>
+            </w:pPr>
+            <w:proofErr w:type="spellStart"/>
+            <w:r>
+              <w:rPr>
+                <w:b/>
+                <w:bCs/>
+                <w:sz w:val="24"/>
+              </w:rPr>
+              <w:t>Pre</w:t>
+            </w:r>
+            <w:proofErr w:type="spellEnd"/>
+            <w:r>
+              <w:rPr>
+                <w:b/>
+                <w:bCs/>
+                <w:sz w:val="24"/>
+              </w:rPr>
+              <w:t xml:space="preserve">: </w:t>
+            </w:r>
+            <w:proofErr w:type="spellStart"/>
+            <w:r>
+              <w:rPr>
+                <w:sz w:val="24"/>
+              </w:rPr>
+              <w:t>idRichiesta</w:t>
+            </w:r>
+            <w:proofErr w:type="spellEnd"/>
+            <w:r>
+              <w:rPr>
+                <w:sz w:val="24"/>
+              </w:rPr>
+              <w:t xml:space="preserve"> è presente nel database</w:t>
+            </w:r>
+          </w:p>
+        </w:tc>
+      </w:tr>
+      <w:tr>
+        <w:tc>
+          <w:tcPr>
+            <w:tcW w:w="2405" w:type="dxa"/>
+            <w:tcBorders>
+              <w:top w:val="single" w:sz="4" w:space="0" w:color="auto"/>
+              <w:left w:val="single" w:sz="4" w:space="0" w:color="auto"/>
+              <w:bottom w:val="single" w:sz="4" w:space="0" w:color="auto"/>
+              <w:right w:val="single" w:sz="4" w:space="0" w:color="auto"/>
+            </w:tcBorders>
+            <w:shd w:val="clear" w:color="auto" w:fill="2E74B5"/>
+            <w:hideMark/>
+          </w:tcPr>
+          <w:p>
+            <w:pPr>
+              <w:rPr>
+                <w:color w:val="FFFFFF" w:themeColor="background1"/>
+                <w:sz w:val="24"/>
+              </w:rPr>
+            </w:pPr>
+            <w:r>
+              <w:rPr>
+                <w:color w:val="FFFFFF" w:themeColor="background1"/>
+                <w:sz w:val="24"/>
+              </w:rPr>
+              <w:t>Invariante</w:t>
+            </w:r>
+          </w:p>
+        </w:tc>
+        <w:tc>
+          <w:tcPr>
+            <w:tcW w:w="7223" w:type="dxa"/>
+            <w:tcBorders>
+              <w:top w:val="single" w:sz="4" w:space="0" w:color="auto"/>
+              <w:left w:val="single" w:sz="4" w:space="0" w:color="auto"/>
+              <w:bottom w:val="single" w:sz="4" w:space="0" w:color="auto"/>
+              <w:right w:val="single" w:sz="4" w:space="0" w:color="auto"/>
+            </w:tcBorders>
+          </w:tcPr>
+          <w:p>
+            <w:pPr>
+              <w:rPr>
+                <w:b/>
+                <w:bCs/>
+                <w:sz w:val="24"/>
+              </w:rPr>
+            </w:pPr>
+          </w:p>
+        </w:tc>
+      </w:tr>
+    </w:tbl>
+    <w:p>
+      <w:pPr>
+        <w:rPr>
+          <w:b/>
+          <w:bCs/>
+          <w:sz w:val="30"/>
+          <w:szCs w:val="30"/>
+        </w:rPr>
+      </w:pPr>
+    </w:p>
+    <w:p>
+      <w:pPr>
+        <w:rPr>
+          <w:b/>
+          <w:bCs/>
+          <w:sz w:val="30"/>
+          <w:szCs w:val="30"/>
+        </w:rPr>
+      </w:pPr>
+    </w:p>
+    <w:p>
+      <w:pPr>
+        <w:rPr>
+          <w:b/>
+          <w:bCs/>
+          <w:sz w:val="30"/>
+          <w:szCs w:val="30"/>
+        </w:rPr>
+      </w:pPr>
+    </w:p>
+    <w:p>
+      <w:pPr>
+        <w:rPr>
+          <w:b/>
+          <w:bCs/>
+          <w:sz w:val="30"/>
+          <w:szCs w:val="30"/>
+        </w:rPr>
+      </w:pPr>
+    </w:p>
+    <w:p>
+      <w:pPr>
+        <w:rPr>
+          <w:b/>
+          <w:bCs/>
+          <w:sz w:val="30"/>
+          <w:szCs w:val="30"/>
+        </w:rPr>
+      </w:pPr>
+    </w:p>
+    <w:p>
+      <w:pPr>
+        <w:rPr>
+          <w:b/>
+          <w:bCs/>
+          <w:sz w:val="30"/>
+          <w:szCs w:val="30"/>
+        </w:rPr>
+      </w:pPr>
+    </w:p>
+    <w:p>
+      <w:pPr>
+        <w:rPr>
+          <w:b/>
+          <w:bCs/>
+          <w:sz w:val="30"/>
+          <w:szCs w:val="30"/>
+        </w:rPr>
+      </w:pPr>
+    </w:p>
+    <w:p>
+      <w:pPr>
+        <w:rPr>
+          <w:b/>
+          <w:bCs/>
+          <w:sz w:val="30"/>
+          <w:szCs w:val="30"/>
+        </w:rPr>
+      </w:pPr>
+    </w:p>
+    <w:p>
+      <w:pPr>
+        <w:rPr>
+          <w:b/>
+          <w:bCs/>
+          <w:sz w:val="30"/>
+          <w:szCs w:val="30"/>
+        </w:rPr>
+      </w:pPr>
+    </w:p>
+    <w:p>
+      <w:pPr>
+        <w:rPr>
+          <w:b/>
+          <w:bCs/>
+          <w:sz w:val="30"/>
+          <w:szCs w:val="30"/>
+        </w:rPr>
+      </w:pPr>
+    </w:p>
+    <w:p>
+      <w:pPr>
+        <w:rPr>
+          <w:b/>
+          <w:bCs/>
+          <w:sz w:val="30"/>
+          <w:szCs w:val="30"/>
+        </w:rPr>
+      </w:pPr>
+    </w:p>
+    <w:p>
+      <w:pPr>
+        <w:rPr>
+          <w:b/>
+          <w:bCs/>
+          <w:sz w:val="30"/>
+          <w:szCs w:val="30"/>
+        </w:rPr>
+      </w:pPr>
+    </w:p>
+    <w:p>
+      <w:pPr>
+        <w:rPr>
+          <w:b/>
+          <w:bCs/>
+          <w:sz w:val="30"/>
+          <w:szCs w:val="30"/>
+        </w:rPr>
+      </w:pPr>
+    </w:p>
+    <w:p>
+      <w:pPr>
+        <w:rPr>
+          <w:b/>
+          <w:bCs/>
+          <w:sz w:val="30"/>
+          <w:szCs w:val="30"/>
+        </w:rPr>
+      </w:pPr>
+    </w:p>
+    <w:p>
+      <w:pPr>
+        <w:rPr>
+          <w:b/>
+          <w:bCs/>
+          <w:sz w:val="30"/>
+          <w:szCs w:val="30"/>
+        </w:rPr>
+      </w:pPr>
+    </w:p>
+    <w:p>
+      <w:pPr>
+        <w:rPr>
+          <w:b/>
+          <w:bCs/>
+          <w:sz w:val="30"/>
+          <w:szCs w:val="30"/>
+        </w:rPr>
+      </w:pPr>
+    </w:p>
+    <w:p>
+      <w:pPr>
+        <w:rPr>
+          <w:b/>
+          <w:bCs/>
+          <w:sz w:val="30"/>
+          <w:szCs w:val="30"/>
+        </w:rPr>
+      </w:pPr>
+    </w:p>
+    <w:tbl>
+      <w:tblPr>
+        <w:tblStyle w:val="Grigliatabella"/>
+        <w:tblW w:w="0" w:type="auto"/>
+        <w:tblInd w:w="0" w:type="dxa"/>
+        <w:tblLook w:val="04A0" w:firstRow="1" w:lastRow="0" w:firstColumn="1" w:lastColumn="0" w:noHBand="0" w:noVBand="1"/>
+      </w:tblPr>
+      <w:tblGrid>
+        <w:gridCol w:w="2405"/>
+        <w:gridCol w:w="7223"/>
+      </w:tblGrid>
+      <w:tr>
+        <w:tc>
+          <w:tcPr>
+            <w:tcW w:w="2405" w:type="dxa"/>
+            <w:tcBorders>
+              <w:top w:val="single" w:sz="4" w:space="0" w:color="auto"/>
+              <w:left w:val="single" w:sz="4" w:space="0" w:color="auto"/>
+              <w:bottom w:val="single" w:sz="4" w:space="0" w:color="auto"/>
+              <w:right w:val="single" w:sz="4" w:space="0" w:color="auto"/>
+            </w:tcBorders>
+            <w:shd w:val="clear" w:color="auto" w:fill="2E74B5"/>
+            <w:hideMark/>
+          </w:tcPr>
+          <w:p>
+            <w:pPr>
+              <w:rPr>
+                <w:color w:val="FFFFFF" w:themeColor="background1"/>
+                <w:sz w:val="24"/>
+              </w:rPr>
+            </w:pPr>
+            <w:r>
+              <w:rPr>
+                <w:color w:val="FFFFFF" w:themeColor="background1"/>
+                <w:sz w:val="24"/>
+              </w:rPr>
+              <w:lastRenderedPageBreak/>
+              <w:t>Nome classe</w:t>
+            </w:r>
+          </w:p>
+        </w:tc>
+        <w:tc>
+          <w:tcPr>
+            <w:tcW w:w="7223" w:type="dxa"/>
+            <w:tcBorders>
+              <w:top w:val="single" w:sz="4" w:space="0" w:color="auto"/>
+              <w:left w:val="single" w:sz="4" w:space="0" w:color="auto"/>
+              <w:bottom w:val="single" w:sz="4" w:space="0" w:color="auto"/>
+              <w:right w:val="single" w:sz="4" w:space="0" w:color="auto"/>
+            </w:tcBorders>
+            <w:hideMark/>
+          </w:tcPr>
+          <w:p>
+            <w:pPr>
+              <w:rPr>
+                <w:sz w:val="24"/>
+              </w:rPr>
+            </w:pPr>
+            <w:r>
+              <w:rPr>
+                <w:sz w:val="24"/>
+              </w:rPr>
+              <w:t>Voto</w:t>
+            </w:r>
+          </w:p>
+        </w:tc>
+      </w:tr>
+      <w:tr>
+        <w:tc>
+          <w:tcPr>
+            <w:tcW w:w="2405" w:type="dxa"/>
+            <w:tcBorders>
+              <w:top w:val="single" w:sz="4" w:space="0" w:color="auto"/>
+              <w:left w:val="single" w:sz="4" w:space="0" w:color="auto"/>
+              <w:bottom w:val="single" w:sz="4" w:space="0" w:color="auto"/>
+              <w:right w:val="single" w:sz="4" w:space="0" w:color="auto"/>
+            </w:tcBorders>
+            <w:shd w:val="clear" w:color="auto" w:fill="2E74B5"/>
+            <w:hideMark/>
+          </w:tcPr>
+          <w:p>
+            <w:pPr>
+              <w:rPr>
+                <w:color w:val="FFFFFF" w:themeColor="background1"/>
+                <w:sz w:val="24"/>
+              </w:rPr>
+            </w:pPr>
+            <w:r>
+              <w:rPr>
+                <w:color w:val="FFFFFF" w:themeColor="background1"/>
+                <w:sz w:val="24"/>
+              </w:rPr>
+              <w:t>Descrizione</w:t>
+            </w:r>
+          </w:p>
+        </w:tc>
+        <w:tc>
+          <w:tcPr>
+            <w:tcW w:w="7223" w:type="dxa"/>
+            <w:tcBorders>
+              <w:top w:val="single" w:sz="4" w:space="0" w:color="auto"/>
+              <w:left w:val="single" w:sz="4" w:space="0" w:color="auto"/>
+              <w:bottom w:val="single" w:sz="4" w:space="0" w:color="auto"/>
+              <w:right w:val="single" w:sz="4" w:space="0" w:color="auto"/>
+            </w:tcBorders>
+            <w:hideMark/>
+          </w:tcPr>
+          <w:p>
+            <w:pPr>
+              <w:rPr>
+                <w:sz w:val="24"/>
+              </w:rPr>
+            </w:pPr>
+            <w:r>
+              <w:rPr>
+                <w:sz w:val="24"/>
+              </w:rPr>
+              <w:t>Questa classe rappresenta l’oggetto Voto</w:t>
+            </w:r>
+          </w:p>
+        </w:tc>
+      </w:tr>
+      <w:tr>
+        <w:tc>
+          <w:tcPr>
+            <w:tcW w:w="2405" w:type="dxa"/>
+            <w:tcBorders>
+              <w:top w:val="single" w:sz="4" w:space="0" w:color="auto"/>
+              <w:left w:val="single" w:sz="4" w:space="0" w:color="auto"/>
+              <w:bottom w:val="single" w:sz="4" w:space="0" w:color="auto"/>
+              <w:right w:val="single" w:sz="4" w:space="0" w:color="auto"/>
+            </w:tcBorders>
+            <w:shd w:val="clear" w:color="auto" w:fill="2E74B5"/>
+            <w:hideMark/>
+          </w:tcPr>
+          <w:p>
+            <w:pPr>
+              <w:rPr>
+                <w:color w:val="FFFFFF" w:themeColor="background1"/>
+                <w:sz w:val="24"/>
+              </w:rPr>
+            </w:pPr>
+            <w:r>
+              <w:rPr>
+                <w:color w:val="FFFFFF" w:themeColor="background1"/>
+                <w:sz w:val="24"/>
+              </w:rPr>
+              <w:t>Signature dei metodi</w:t>
+            </w:r>
+          </w:p>
+        </w:tc>
+        <w:tc>
+          <w:tcPr>
+            <w:tcW w:w="7223" w:type="dxa"/>
+            <w:tcBorders>
+              <w:top w:val="single" w:sz="4" w:space="0" w:color="auto"/>
+              <w:left w:val="single" w:sz="4" w:space="0" w:color="auto"/>
+              <w:bottom w:val="single" w:sz="4" w:space="0" w:color="auto"/>
+              <w:right w:val="single" w:sz="4" w:space="0" w:color="auto"/>
+            </w:tcBorders>
+          </w:tcPr>
+          <w:p>
+            <w:pPr>
+              <w:rPr>
+                <w:sz w:val="24"/>
+              </w:rPr>
+            </w:pPr>
+            <w:r>
+              <w:rPr>
+                <w:sz w:val="24"/>
+              </w:rPr>
+              <w:t xml:space="preserve">+ </w:t>
+            </w:r>
+            <w:proofErr w:type="spellStart"/>
+            <w:r>
+              <w:rPr>
+                <w:sz w:val="24"/>
+              </w:rPr>
+              <w:t>getValutazione</w:t>
+            </w:r>
+            <w:proofErr w:type="spellEnd"/>
+            <w:r>
+              <w:rPr>
+                <w:sz w:val="24"/>
+              </w:rPr>
+              <w:t xml:space="preserve">(): </w:t>
+            </w:r>
+            <w:proofErr w:type="spellStart"/>
+            <w:r>
+              <w:rPr>
+                <w:sz w:val="24"/>
+              </w:rPr>
+              <w:t>int</w:t>
+            </w:r>
+            <w:proofErr w:type="spellEnd"/>
+          </w:p>
+          <w:p>
+            <w:pPr>
+              <w:rPr>
+                <w:sz w:val="24"/>
+              </w:rPr>
+            </w:pPr>
+            <w:r>
+              <w:rPr>
+                <w:sz w:val="24"/>
+              </w:rPr>
+              <w:t xml:space="preserve">+ </w:t>
+            </w:r>
+            <w:proofErr w:type="spellStart"/>
+            <w:r>
+              <w:rPr>
+                <w:sz w:val="24"/>
+              </w:rPr>
+              <w:t>setValutazione</w:t>
+            </w:r>
+            <w:proofErr w:type="spellEnd"/>
+            <w:r>
+              <w:rPr>
+                <w:sz w:val="24"/>
+              </w:rPr>
+              <w:t>(</w:t>
+            </w:r>
+            <w:r>
+              <w:rPr>
+                <w:sz w:val="24"/>
+              </w:rPr>
+              <w:t xml:space="preserve">valutazione: </w:t>
+            </w:r>
+            <w:proofErr w:type="spellStart"/>
+            <w:r>
+              <w:rPr>
+                <w:sz w:val="24"/>
+              </w:rPr>
+              <w:t>int</w:t>
+            </w:r>
+            <w:proofErr w:type="spellEnd"/>
+            <w:r>
+              <w:rPr>
+                <w:sz w:val="24"/>
+              </w:rPr>
+              <w:t xml:space="preserve">): </w:t>
+            </w:r>
+            <w:proofErr w:type="spellStart"/>
+            <w:r>
+              <w:rPr>
+                <w:sz w:val="24"/>
+              </w:rPr>
+              <w:t>void</w:t>
+            </w:r>
+            <w:proofErr w:type="spellEnd"/>
+          </w:p>
+          <w:p>
+            <w:pPr>
+              <w:rPr>
+                <w:sz w:val="24"/>
+              </w:rPr>
+            </w:pPr>
+            <w:r>
+              <w:rPr>
+                <w:sz w:val="24"/>
+              </w:rPr>
+              <w:t xml:space="preserve">+ </w:t>
+            </w:r>
+            <w:proofErr w:type="spellStart"/>
+            <w:r>
+              <w:rPr>
+                <w:sz w:val="24"/>
+              </w:rPr>
+              <w:t>getUsernameUtente</w:t>
+            </w:r>
+            <w:proofErr w:type="spellEnd"/>
+            <w:r>
+              <w:rPr>
+                <w:sz w:val="24"/>
+              </w:rPr>
+              <w:t xml:space="preserve">(): </w:t>
+            </w:r>
+            <w:proofErr w:type="spellStart"/>
+            <w:r>
+              <w:rPr>
+                <w:sz w:val="24"/>
+              </w:rPr>
+              <w:t>String</w:t>
+            </w:r>
+            <w:proofErr w:type="spellEnd"/>
+          </w:p>
+          <w:p>
+            <w:pPr>
+              <w:rPr>
+                <w:sz w:val="24"/>
+              </w:rPr>
+            </w:pPr>
+            <w:r>
+              <w:rPr>
+                <w:sz w:val="24"/>
+              </w:rPr>
+              <w:t xml:space="preserve">+ </w:t>
+            </w:r>
+            <w:proofErr w:type="spellStart"/>
+            <w:r>
+              <w:rPr>
+                <w:sz w:val="24"/>
+              </w:rPr>
+              <w:t>setUsernameUtente</w:t>
+            </w:r>
+            <w:proofErr w:type="spellEnd"/>
+            <w:r>
+              <w:rPr>
+                <w:sz w:val="24"/>
+              </w:rPr>
+              <w:t>(</w:t>
+            </w:r>
+            <w:proofErr w:type="spellStart"/>
+            <w:r>
+              <w:rPr>
+                <w:sz w:val="24"/>
+              </w:rPr>
+              <w:t>usernameUtente</w:t>
+            </w:r>
+            <w:proofErr w:type="spellEnd"/>
+            <w:r>
+              <w:rPr>
+                <w:sz w:val="24"/>
+              </w:rPr>
+              <w:t xml:space="preserve">: </w:t>
+            </w:r>
+            <w:proofErr w:type="spellStart"/>
+            <w:r>
+              <w:rPr>
+                <w:sz w:val="24"/>
+              </w:rPr>
+              <w:t>String</w:t>
+            </w:r>
+            <w:proofErr w:type="spellEnd"/>
+            <w:r>
+              <w:rPr>
+                <w:sz w:val="24"/>
+              </w:rPr>
+              <w:t xml:space="preserve">): </w:t>
+            </w:r>
+            <w:proofErr w:type="spellStart"/>
+            <w:r>
+              <w:rPr>
+                <w:sz w:val="24"/>
+              </w:rPr>
+              <w:t>void</w:t>
+            </w:r>
+            <w:proofErr w:type="spellEnd"/>
+          </w:p>
+          <w:p>
+            <w:pPr>
+              <w:rPr>
+                <w:sz w:val="24"/>
+              </w:rPr>
+            </w:pPr>
+            <w:r>
+              <w:rPr>
+                <w:sz w:val="24"/>
+              </w:rPr>
+              <w:t xml:space="preserve">+ </w:t>
+            </w:r>
+            <w:proofErr w:type="spellStart"/>
+            <w:r>
+              <w:rPr>
+                <w:sz w:val="24"/>
+              </w:rPr>
+              <w:t>getIdGioco</w:t>
+            </w:r>
+            <w:proofErr w:type="spellEnd"/>
+            <w:r>
+              <w:rPr>
+                <w:sz w:val="24"/>
+              </w:rPr>
+              <w:t xml:space="preserve">(): </w:t>
+            </w:r>
+            <w:proofErr w:type="spellStart"/>
+            <w:r>
+              <w:rPr>
+                <w:sz w:val="24"/>
+              </w:rPr>
+              <w:t>int</w:t>
+            </w:r>
+            <w:proofErr w:type="spellEnd"/>
+          </w:p>
+          <w:p>
+            <w:pPr>
+              <w:rPr>
+                <w:sz w:val="24"/>
+              </w:rPr>
+            </w:pPr>
+            <w:r>
+              <w:rPr>
+                <w:sz w:val="24"/>
+              </w:rPr>
+              <w:t xml:space="preserve">+ </w:t>
+            </w:r>
+            <w:proofErr w:type="spellStart"/>
+            <w:r>
+              <w:rPr>
+                <w:sz w:val="24"/>
+              </w:rPr>
+              <w:t>setIdGioco</w:t>
+            </w:r>
+            <w:proofErr w:type="spellEnd"/>
+            <w:r>
+              <w:rPr>
+                <w:sz w:val="24"/>
+              </w:rPr>
+              <w:t>(</w:t>
+            </w:r>
+            <w:proofErr w:type="spellStart"/>
+            <w:r>
+              <w:rPr>
+                <w:sz w:val="24"/>
+              </w:rPr>
+              <w:t>idGioco</w:t>
+            </w:r>
+            <w:proofErr w:type="spellEnd"/>
+            <w:r>
+              <w:rPr>
+                <w:sz w:val="24"/>
+              </w:rPr>
+              <w:t xml:space="preserve">: </w:t>
+            </w:r>
+            <w:proofErr w:type="spellStart"/>
+            <w:r>
+              <w:rPr>
+                <w:sz w:val="24"/>
+              </w:rPr>
+              <w:t>int</w:t>
+            </w:r>
+            <w:proofErr w:type="spellEnd"/>
+            <w:r>
+              <w:rPr>
+                <w:sz w:val="24"/>
+              </w:rPr>
+              <w:t xml:space="preserve">): </w:t>
+            </w:r>
+            <w:proofErr w:type="spellStart"/>
+            <w:r>
+              <w:rPr>
+                <w:sz w:val="24"/>
+              </w:rPr>
+              <w:t>void</w:t>
+            </w:r>
+            <w:proofErr w:type="spellEnd"/>
+          </w:p>
+        </w:tc>
+      </w:tr>
+      <w:tr>
+        <w:tc>
+          <w:tcPr>
+            <w:tcW w:w="2405" w:type="dxa"/>
+            <w:tcBorders>
+              <w:top w:val="single" w:sz="4" w:space="0" w:color="auto"/>
+              <w:left w:val="single" w:sz="4" w:space="0" w:color="auto"/>
+              <w:bottom w:val="single" w:sz="4" w:space="0" w:color="auto"/>
+              <w:right w:val="single" w:sz="4" w:space="0" w:color="auto"/>
+            </w:tcBorders>
+            <w:shd w:val="clear" w:color="auto" w:fill="2E74B5"/>
+            <w:hideMark/>
+          </w:tcPr>
+          <w:p>
+            <w:pPr>
+              <w:rPr>
+                <w:color w:val="FFFFFF" w:themeColor="background1"/>
+                <w:sz w:val="24"/>
+              </w:rPr>
+            </w:pPr>
+            <w:r>
+              <w:rPr>
+                <w:color w:val="FFFFFF" w:themeColor="background1"/>
+                <w:sz w:val="24"/>
+              </w:rPr>
+              <w:t>Pre-condizioni</w:t>
+            </w:r>
+          </w:p>
+        </w:tc>
+        <w:tc>
+          <w:tcPr>
+            <w:tcW w:w="7223" w:type="dxa"/>
+            <w:tcBorders>
+              <w:top w:val="single" w:sz="4" w:space="0" w:color="auto"/>
+              <w:left w:val="single" w:sz="4" w:space="0" w:color="auto"/>
+              <w:bottom w:val="single" w:sz="4" w:space="0" w:color="auto"/>
+              <w:right w:val="single" w:sz="4" w:space="0" w:color="auto"/>
+            </w:tcBorders>
+          </w:tcPr>
+          <w:p>
+            <w:pPr>
+              <w:rPr>
+                <w:sz w:val="24"/>
+              </w:rPr>
+            </w:pPr>
+            <w:proofErr w:type="spellStart"/>
+            <w:r>
+              <w:rPr>
+                <w:b/>
+                <w:bCs/>
+                <w:sz w:val="24"/>
+              </w:rPr>
+              <w:t>Context</w:t>
+            </w:r>
+            <w:proofErr w:type="spellEnd"/>
+            <w:r>
+              <w:rPr>
+                <w:b/>
+                <w:bCs/>
+                <w:sz w:val="24"/>
+              </w:rPr>
+              <w:t xml:space="preserve">: </w:t>
+            </w:r>
+            <w:proofErr w:type="spellStart"/>
+            <w:r>
+              <w:rPr>
+                <w:sz w:val="24"/>
+              </w:rPr>
+              <w:t>Voto</w:t>
+            </w:r>
+            <w:r>
+              <w:rPr>
+                <w:sz w:val="24"/>
+              </w:rPr>
+              <w:t>:setUsernameUtente</w:t>
+            </w:r>
+            <w:proofErr w:type="spellEnd"/>
+            <w:r>
+              <w:rPr>
+                <w:sz w:val="24"/>
+              </w:rPr>
+              <w:t>(</w:t>
+            </w:r>
+            <w:proofErr w:type="spellStart"/>
+            <w:r>
+              <w:rPr>
+                <w:sz w:val="24"/>
+              </w:rPr>
+              <w:t>usernameUtente</w:t>
+            </w:r>
+            <w:proofErr w:type="spellEnd"/>
+            <w:r>
+              <w:rPr>
+                <w:sz w:val="24"/>
+              </w:rPr>
+              <w:t>)</w:t>
+            </w:r>
+          </w:p>
+          <w:p>
+            <w:pPr>
+              <w:rPr>
+                <w:sz w:val="24"/>
+              </w:rPr>
+            </w:pPr>
+            <w:proofErr w:type="spellStart"/>
+            <w:r>
+              <w:rPr>
+                <w:b/>
+                <w:bCs/>
+                <w:sz w:val="24"/>
+              </w:rPr>
+              <w:t>Pre</w:t>
+            </w:r>
+            <w:proofErr w:type="spellEnd"/>
+            <w:r>
+              <w:rPr>
+                <w:b/>
+                <w:bCs/>
+                <w:sz w:val="24"/>
+              </w:rPr>
+              <w:t xml:space="preserve">: </w:t>
+            </w:r>
+            <w:proofErr w:type="spellStart"/>
+            <w:r>
+              <w:rPr>
+                <w:sz w:val="24"/>
+              </w:rPr>
+              <w:t>usernameUtente</w:t>
+            </w:r>
+            <w:proofErr w:type="spellEnd"/>
+            <w:r>
+              <w:rPr>
+                <w:sz w:val="24"/>
+              </w:rPr>
+              <w:t xml:space="preserve"> deve avere una corrispondenza nel database come username di un oggetto Utente</w:t>
+            </w:r>
+          </w:p>
+          <w:p>
+            <w:pPr>
+              <w:rPr>
+                <w:sz w:val="24"/>
+              </w:rPr>
+            </w:pPr>
+          </w:p>
+          <w:p>
+            <w:pPr>
+              <w:rPr>
+                <w:sz w:val="24"/>
+              </w:rPr>
+            </w:pPr>
+            <w:proofErr w:type="spellStart"/>
+            <w:r>
+              <w:rPr>
+                <w:b/>
+                <w:bCs/>
+                <w:sz w:val="24"/>
+              </w:rPr>
+              <w:t>Context</w:t>
+            </w:r>
+            <w:proofErr w:type="spellEnd"/>
+            <w:r>
+              <w:rPr>
+                <w:b/>
+                <w:bCs/>
+                <w:sz w:val="24"/>
+              </w:rPr>
+              <w:t xml:space="preserve">: </w:t>
+            </w:r>
+            <w:proofErr w:type="spellStart"/>
+            <w:r>
+              <w:rPr>
+                <w:sz w:val="24"/>
+              </w:rPr>
+              <w:t>Voto</w:t>
+            </w:r>
+            <w:r>
+              <w:rPr>
+                <w:sz w:val="24"/>
+              </w:rPr>
+              <w:t>:setIdGioco</w:t>
+            </w:r>
+            <w:proofErr w:type="spellEnd"/>
+            <w:r>
+              <w:rPr>
+                <w:sz w:val="24"/>
+              </w:rPr>
+              <w:t>(</w:t>
+            </w:r>
+            <w:proofErr w:type="spellStart"/>
+            <w:r>
+              <w:rPr>
+                <w:sz w:val="24"/>
+              </w:rPr>
+              <w:t>idGioco</w:t>
+            </w:r>
+            <w:proofErr w:type="spellEnd"/>
+            <w:r>
+              <w:rPr>
+                <w:sz w:val="24"/>
+              </w:rPr>
+              <w:t>)</w:t>
+            </w:r>
+          </w:p>
+          <w:p>
+            <w:pPr>
+              <w:rPr>
+                <w:sz w:val="24"/>
+              </w:rPr>
+            </w:pPr>
+            <w:proofErr w:type="spellStart"/>
+            <w:r>
+              <w:rPr>
+                <w:b/>
+                <w:bCs/>
+                <w:sz w:val="24"/>
+              </w:rPr>
+              <w:t>Pre</w:t>
+            </w:r>
+            <w:proofErr w:type="spellEnd"/>
+            <w:r>
+              <w:rPr>
+                <w:b/>
+                <w:bCs/>
+                <w:sz w:val="24"/>
+              </w:rPr>
+              <w:t xml:space="preserve">: </w:t>
+            </w:r>
+            <w:proofErr w:type="spellStart"/>
+            <w:r>
+              <w:rPr>
+                <w:sz w:val="24"/>
+              </w:rPr>
+              <w:t>idGioco</w:t>
+            </w:r>
+            <w:proofErr w:type="spellEnd"/>
+            <w:r>
+              <w:rPr>
+                <w:sz w:val="24"/>
+              </w:rPr>
+              <w:t xml:space="preserve"> deve avere una corrispondenza nel database come </w:t>
+            </w:r>
+            <w:proofErr w:type="spellStart"/>
+            <w:r>
+              <w:rPr>
+                <w:sz w:val="24"/>
+              </w:rPr>
+              <w:t>idGioco</w:t>
+            </w:r>
+            <w:proofErr w:type="spellEnd"/>
+            <w:r>
+              <w:rPr>
+                <w:sz w:val="24"/>
+              </w:rPr>
+              <w:t xml:space="preserve"> di un oggetto gioco</w:t>
+            </w:r>
+          </w:p>
+        </w:tc>
+      </w:tr>
+      <w:tr>
+        <w:tc>
+          <w:tcPr>
+            <w:tcW w:w="2405" w:type="dxa"/>
+            <w:tcBorders>
+              <w:top w:val="single" w:sz="4" w:space="0" w:color="auto"/>
+              <w:left w:val="single" w:sz="4" w:space="0" w:color="auto"/>
+              <w:bottom w:val="single" w:sz="4" w:space="0" w:color="auto"/>
+              <w:right w:val="single" w:sz="4" w:space="0" w:color="auto"/>
+            </w:tcBorders>
+            <w:shd w:val="clear" w:color="auto" w:fill="2E74B5"/>
+            <w:hideMark/>
+          </w:tcPr>
+          <w:p>
+            <w:pPr>
+              <w:rPr>
+                <w:color w:val="FFFFFF" w:themeColor="background1"/>
+                <w:sz w:val="24"/>
+              </w:rPr>
+            </w:pPr>
+            <w:r>
+              <w:rPr>
+                <w:color w:val="FFFFFF" w:themeColor="background1"/>
+                <w:sz w:val="24"/>
+              </w:rPr>
+              <w:t>Post-condizioni</w:t>
+            </w:r>
+          </w:p>
+        </w:tc>
+        <w:tc>
+          <w:tcPr>
+            <w:tcW w:w="7223" w:type="dxa"/>
+            <w:tcBorders>
+              <w:top w:val="single" w:sz="4" w:space="0" w:color="auto"/>
+              <w:left w:val="single" w:sz="4" w:space="0" w:color="auto"/>
+              <w:bottom w:val="single" w:sz="4" w:space="0" w:color="auto"/>
+              <w:right w:val="single" w:sz="4" w:space="0" w:color="auto"/>
+            </w:tcBorders>
+          </w:tcPr>
+          <w:p>
+            <w:pPr>
+              <w:rPr>
+                <w:sz w:val="24"/>
+              </w:rPr>
+            </w:pPr>
+            <w:proofErr w:type="spellStart"/>
+            <w:r>
+              <w:rPr>
+                <w:b/>
+                <w:bCs/>
+                <w:sz w:val="24"/>
+              </w:rPr>
+              <w:t>Context</w:t>
+            </w:r>
+            <w:proofErr w:type="spellEnd"/>
+            <w:r>
+              <w:rPr>
+                <w:b/>
+                <w:bCs/>
+                <w:sz w:val="24"/>
+              </w:rPr>
+              <w:t xml:space="preserve">: </w:t>
+            </w:r>
+            <w:proofErr w:type="spellStart"/>
+            <w:r>
+              <w:rPr>
+                <w:sz w:val="24"/>
+              </w:rPr>
+              <w:t>Voto</w:t>
+            </w:r>
+            <w:r>
+              <w:rPr>
+                <w:sz w:val="24"/>
+              </w:rPr>
+              <w:t>:setUsernameUtente</w:t>
+            </w:r>
+            <w:proofErr w:type="spellEnd"/>
+            <w:r>
+              <w:rPr>
+                <w:sz w:val="24"/>
+              </w:rPr>
+              <w:t>(</w:t>
+            </w:r>
+            <w:proofErr w:type="spellStart"/>
+            <w:r>
+              <w:rPr>
+                <w:sz w:val="24"/>
+              </w:rPr>
+              <w:t>usernameUtente</w:t>
+            </w:r>
+            <w:proofErr w:type="spellEnd"/>
+            <w:r>
+              <w:rPr>
+                <w:sz w:val="24"/>
+              </w:rPr>
+              <w:t>)</w:t>
+            </w:r>
+          </w:p>
+          <w:p>
+            <w:pPr>
+              <w:rPr>
+                <w:sz w:val="24"/>
+              </w:rPr>
+            </w:pPr>
+            <w:r>
+              <w:rPr>
+                <w:b/>
+                <w:bCs/>
+                <w:sz w:val="24"/>
+              </w:rPr>
+              <w:t xml:space="preserve">Post: </w:t>
+            </w:r>
+            <w:proofErr w:type="spellStart"/>
+            <w:r>
+              <w:rPr>
+                <w:sz w:val="24"/>
+              </w:rPr>
+              <w:t>usernameUtente</w:t>
+            </w:r>
+            <w:proofErr w:type="spellEnd"/>
+            <w:r>
+              <w:rPr>
+                <w:sz w:val="24"/>
+              </w:rPr>
+              <w:t xml:space="preserve"> corrisponde a username di un oggetto Utente esistente</w:t>
+            </w:r>
+          </w:p>
+          <w:p>
+            <w:pPr>
+              <w:rPr>
+                <w:sz w:val="24"/>
+              </w:rPr>
+            </w:pPr>
+          </w:p>
+          <w:p>
+            <w:pPr>
+              <w:rPr>
+                <w:sz w:val="24"/>
+              </w:rPr>
+            </w:pPr>
+            <w:proofErr w:type="spellStart"/>
+            <w:r>
+              <w:rPr>
+                <w:b/>
+                <w:bCs/>
+                <w:sz w:val="24"/>
+              </w:rPr>
+              <w:t>Context</w:t>
+            </w:r>
+            <w:proofErr w:type="spellEnd"/>
+            <w:r>
+              <w:rPr>
+                <w:b/>
+                <w:bCs/>
+                <w:sz w:val="24"/>
+              </w:rPr>
+              <w:t xml:space="preserve">: </w:t>
+            </w:r>
+            <w:proofErr w:type="spellStart"/>
+            <w:r>
+              <w:rPr>
+                <w:sz w:val="24"/>
+              </w:rPr>
+              <w:t>Voto</w:t>
+            </w:r>
+            <w:r>
+              <w:rPr>
+                <w:sz w:val="24"/>
+              </w:rPr>
+              <w:t>:setIdGioco</w:t>
+            </w:r>
+            <w:proofErr w:type="spellEnd"/>
+            <w:r>
+              <w:rPr>
+                <w:sz w:val="24"/>
+              </w:rPr>
+              <w:t>(</w:t>
+            </w:r>
+            <w:proofErr w:type="spellStart"/>
+            <w:r>
+              <w:rPr>
+                <w:sz w:val="24"/>
+              </w:rPr>
+              <w:t>idGioco</w:t>
+            </w:r>
+            <w:proofErr w:type="spellEnd"/>
+            <w:r>
+              <w:rPr>
+                <w:sz w:val="24"/>
+              </w:rPr>
+              <w:t>)</w:t>
+            </w:r>
+          </w:p>
+          <w:p>
+            <w:pPr>
+              <w:rPr>
+                <w:sz w:val="24"/>
+              </w:rPr>
+            </w:pPr>
+            <w:r>
+              <w:rPr>
+                <w:b/>
+                <w:bCs/>
+                <w:sz w:val="24"/>
+              </w:rPr>
+              <w:t xml:space="preserve">Post: </w:t>
+            </w:r>
+            <w:proofErr w:type="spellStart"/>
+            <w:r>
+              <w:rPr>
+                <w:sz w:val="24"/>
+              </w:rPr>
+              <w:t>idGioco</w:t>
+            </w:r>
+            <w:proofErr w:type="spellEnd"/>
+            <w:r>
+              <w:rPr>
+                <w:sz w:val="24"/>
+              </w:rPr>
+              <w:t xml:space="preserve"> corrisponde a </w:t>
+            </w:r>
+            <w:proofErr w:type="spellStart"/>
+            <w:r>
+              <w:rPr>
+                <w:sz w:val="24"/>
+              </w:rPr>
+              <w:t>idGioco</w:t>
+            </w:r>
+            <w:proofErr w:type="spellEnd"/>
+            <w:r>
+              <w:rPr>
+                <w:sz w:val="24"/>
+              </w:rPr>
+              <w:t xml:space="preserve"> di un oggetto Gioco esistente</w:t>
+            </w:r>
+          </w:p>
+        </w:tc>
+      </w:tr>
+      <w:tr>
+        <w:tc>
+          <w:tcPr>
+            <w:tcW w:w="2405" w:type="dxa"/>
+            <w:tcBorders>
+              <w:top w:val="single" w:sz="4" w:space="0" w:color="auto"/>
+              <w:left w:val="single" w:sz="4" w:space="0" w:color="auto"/>
+              <w:bottom w:val="single" w:sz="4" w:space="0" w:color="auto"/>
+              <w:right w:val="single" w:sz="4" w:space="0" w:color="auto"/>
+            </w:tcBorders>
+            <w:shd w:val="clear" w:color="auto" w:fill="2E74B5"/>
+            <w:hideMark/>
+          </w:tcPr>
+          <w:p>
+            <w:pPr>
+              <w:rPr>
+                <w:color w:val="FFFFFF" w:themeColor="background1"/>
+                <w:sz w:val="24"/>
+              </w:rPr>
+            </w:pPr>
+            <w:r>
+              <w:rPr>
+                <w:color w:val="FFFFFF" w:themeColor="background1"/>
+                <w:sz w:val="24"/>
+              </w:rPr>
+              <w:t>Invariante</w:t>
+            </w:r>
+          </w:p>
+        </w:tc>
+        <w:tc>
+          <w:tcPr>
+            <w:tcW w:w="7223" w:type="dxa"/>
+            <w:tcBorders>
+              <w:top w:val="single" w:sz="4" w:space="0" w:color="auto"/>
+              <w:left w:val="single" w:sz="4" w:space="0" w:color="auto"/>
+              <w:bottom w:val="single" w:sz="4" w:space="0" w:color="auto"/>
+              <w:right w:val="single" w:sz="4" w:space="0" w:color="auto"/>
+            </w:tcBorders>
+          </w:tcPr>
+          <w:p>
+            <w:pPr>
+              <w:rPr>
+                <w:b/>
+                <w:bCs/>
+                <w:sz w:val="24"/>
+              </w:rPr>
+            </w:pPr>
+          </w:p>
+        </w:tc>
+      </w:tr>
+    </w:tbl>
+    <w:p>
+      <w:pPr>
+        <w:rPr>
+          <w:b/>
+          <w:bCs/>
+          <w:sz w:val="30"/>
+          <w:szCs w:val="30"/>
+        </w:rPr>
+      </w:pPr>
+    </w:p>
+    <w:p>
+      <w:pPr>
+        <w:rPr>
+          <w:b/>
+          <w:bCs/>
+          <w:sz w:val="30"/>
+          <w:szCs w:val="30"/>
+        </w:rPr>
+      </w:pPr>
+    </w:p>
+    <w:p>
+      <w:pPr>
+        <w:rPr>
+          <w:b/>
+          <w:bCs/>
+          <w:sz w:val="30"/>
+          <w:szCs w:val="30"/>
+        </w:rPr>
+      </w:pPr>
+    </w:p>
+    <w:p>
+      <w:pPr>
+        <w:rPr>
+          <w:b/>
+          <w:bCs/>
+          <w:sz w:val="30"/>
+          <w:szCs w:val="30"/>
+        </w:rPr>
+      </w:pPr>
+    </w:p>
+    <w:p>
+      <w:pPr>
+        <w:rPr>
+          <w:b/>
+          <w:bCs/>
+          <w:sz w:val="30"/>
+          <w:szCs w:val="30"/>
+        </w:rPr>
+      </w:pPr>
+    </w:p>
+    <w:p>
+      <w:pPr>
+        <w:rPr>
+          <w:b/>
+          <w:bCs/>
+          <w:sz w:val="30"/>
+          <w:szCs w:val="30"/>
+        </w:rPr>
+      </w:pPr>
+    </w:p>
+    <w:p>
+      <w:pPr>
+        <w:rPr>
+          <w:b/>
+          <w:bCs/>
+          <w:sz w:val="30"/>
+          <w:szCs w:val="30"/>
+        </w:rPr>
+      </w:pPr>
+    </w:p>
+    <w:p>
+      <w:pPr>
+        <w:rPr>
+          <w:b/>
+          <w:bCs/>
+          <w:sz w:val="30"/>
+          <w:szCs w:val="30"/>
+        </w:rPr>
+      </w:pPr>
+    </w:p>
+    <w:p>
+      <w:pPr>
+        <w:rPr>
+          <w:b/>
+          <w:bCs/>
+          <w:sz w:val="30"/>
+          <w:szCs w:val="30"/>
+        </w:rPr>
+      </w:pPr>
+    </w:p>
+    <w:p>
+      <w:pPr>
+        <w:rPr>
+          <w:b/>
+          <w:bCs/>
+          <w:sz w:val="30"/>
+          <w:szCs w:val="30"/>
+        </w:rPr>
+      </w:pPr>
+    </w:p>
+    <w:p>
+      <w:pPr>
+        <w:rPr>
+          <w:b/>
+          <w:bCs/>
+          <w:sz w:val="30"/>
+          <w:szCs w:val="30"/>
+        </w:rPr>
+      </w:pPr>
+    </w:p>
+    <w:p>
+      <w:pPr>
+        <w:rPr>
+          <w:b/>
+          <w:bCs/>
+          <w:sz w:val="30"/>
+          <w:szCs w:val="30"/>
+        </w:rPr>
+      </w:pPr>
+    </w:p>
+    <w:p>
+      <w:pPr>
+        <w:rPr>
+          <w:b/>
+          <w:bCs/>
+          <w:sz w:val="30"/>
+          <w:szCs w:val="30"/>
+        </w:rPr>
+      </w:pPr>
+    </w:p>
+    <w:p>
+      <w:pPr>
+        <w:rPr>
+          <w:b/>
+          <w:bCs/>
+          <w:sz w:val="30"/>
+          <w:szCs w:val="30"/>
+        </w:rPr>
+      </w:pPr>
+    </w:p>
+    <w:p>
+      <w:pPr>
+        <w:rPr>
+          <w:b/>
+          <w:bCs/>
+          <w:sz w:val="30"/>
+          <w:szCs w:val="30"/>
+        </w:rPr>
+      </w:pPr>
+    </w:p>
+    <w:p>
+      <w:pPr>
+        <w:rPr>
+          <w:b/>
+          <w:bCs/>
+          <w:sz w:val="30"/>
+          <w:szCs w:val="30"/>
+        </w:rPr>
+      </w:pPr>
+    </w:p>
+    <w:p>
+      <w:pPr>
+        <w:rPr>
+          <w:b/>
+          <w:bCs/>
+          <w:sz w:val="30"/>
+          <w:szCs w:val="30"/>
+        </w:rPr>
+      </w:pPr>
+    </w:p>
+    <w:p>
+      <w:pPr>
+        <w:rPr>
+          <w:b/>
+          <w:bCs/>
+          <w:sz w:val="30"/>
+          <w:szCs w:val="30"/>
+        </w:rPr>
+      </w:pPr>
+    </w:p>
+    <w:p>
+      <w:pPr>
+        <w:rPr>
+          <w:b/>
+          <w:bCs/>
+          <w:sz w:val="30"/>
+          <w:szCs w:val="30"/>
+        </w:rPr>
+      </w:pPr>
+    </w:p>
+    <w:p>
+      <w:pPr>
+        <w:rPr>
+          <w:b/>
+          <w:bCs/>
+          <w:sz w:val="30"/>
+          <w:szCs w:val="30"/>
+        </w:rPr>
+      </w:pPr>
+      <w:r>
+        <w:rPr>
+          <w:b/>
+          <w:bCs/>
+          <w:sz w:val="30"/>
+          <w:szCs w:val="30"/>
+        </w:rPr>
+        <w:lastRenderedPageBreak/>
+        <w:t>3.2 Model</w:t>
+      </w:r>
+    </w:p>
+    <w:p>
+      <w:pPr>
+        <w:rPr>
+          <w:b/>
+          <w:bCs/>
+          <w:sz w:val="30"/>
+          <w:szCs w:val="30"/>
+        </w:rPr>
+      </w:pPr>
+    </w:p>
+    <w:tbl>
+      <w:tblPr>
+        <w:tblStyle w:val="Grigliatabella"/>
+        <w:tblW w:w="0" w:type="auto"/>
+        <w:tblInd w:w="0" w:type="dxa"/>
+        <w:tblLook w:val="04A0" w:firstRow="1" w:lastRow="0" w:firstColumn="1" w:lastColumn="0" w:noHBand="0" w:noVBand="1"/>
+      </w:tblPr>
+      <w:tblGrid>
+        <w:gridCol w:w="2405"/>
+        <w:gridCol w:w="7223"/>
+      </w:tblGrid>
+      <w:tr>
+        <w:tc>
+          <w:tcPr>
+            <w:tcW w:w="2405" w:type="dxa"/>
+            <w:tcBorders>
+              <w:top w:val="single" w:sz="4" w:space="0" w:color="auto"/>
+              <w:left w:val="single" w:sz="4" w:space="0" w:color="auto"/>
+              <w:bottom w:val="single" w:sz="4" w:space="0" w:color="auto"/>
+              <w:right w:val="single" w:sz="4" w:space="0" w:color="auto"/>
+            </w:tcBorders>
+            <w:shd w:val="clear" w:color="auto" w:fill="2E74B5"/>
+            <w:hideMark/>
+          </w:tcPr>
+          <w:p>
+            <w:pPr>
+              <w:rPr>
+                <w:color w:val="FFFFFF" w:themeColor="background1"/>
+                <w:sz w:val="24"/>
+              </w:rPr>
+            </w:pPr>
+            <w:r>
+              <w:rPr>
+                <w:color w:val="FFFFFF" w:themeColor="background1"/>
+                <w:sz w:val="24"/>
+              </w:rPr>
+              <w:t>Nome classe</w:t>
+            </w:r>
+          </w:p>
+        </w:tc>
+        <w:tc>
+          <w:tcPr>
+            <w:tcW w:w="7223" w:type="dxa"/>
+            <w:tcBorders>
+              <w:top w:val="single" w:sz="4" w:space="0" w:color="auto"/>
+              <w:left w:val="single" w:sz="4" w:space="0" w:color="auto"/>
+              <w:bottom w:val="single" w:sz="4" w:space="0" w:color="auto"/>
+              <w:right w:val="single" w:sz="4" w:space="0" w:color="auto"/>
+            </w:tcBorders>
+            <w:hideMark/>
+          </w:tcPr>
+          <w:p>
+            <w:pPr>
+              <w:rPr>
+                <w:sz w:val="24"/>
+              </w:rPr>
+            </w:pPr>
+            <w:proofErr w:type="spellStart"/>
+            <w:r>
+              <w:rPr>
+                <w:sz w:val="24"/>
+              </w:rPr>
+              <w:t>UtenteDAO</w:t>
+            </w:r>
+            <w:proofErr w:type="spellEnd"/>
+          </w:p>
+        </w:tc>
+      </w:tr>
+      <w:tr>
+        <w:tc>
+          <w:tcPr>
+            <w:tcW w:w="2405" w:type="dxa"/>
+            <w:tcBorders>
+              <w:top w:val="single" w:sz="4" w:space="0" w:color="auto"/>
+              <w:left w:val="single" w:sz="4" w:space="0" w:color="auto"/>
+              <w:bottom w:val="single" w:sz="4" w:space="0" w:color="auto"/>
+              <w:right w:val="single" w:sz="4" w:space="0" w:color="auto"/>
+            </w:tcBorders>
+            <w:shd w:val="clear" w:color="auto" w:fill="2E74B5"/>
+            <w:hideMark/>
+          </w:tcPr>
+          <w:p>
+            <w:pPr>
+              <w:rPr>
+                <w:color w:val="FFFFFF" w:themeColor="background1"/>
+                <w:sz w:val="24"/>
+              </w:rPr>
+            </w:pPr>
+            <w:r>
+              <w:rPr>
+                <w:color w:val="FFFFFF" w:themeColor="background1"/>
+                <w:sz w:val="24"/>
+              </w:rPr>
+              <w:t>Descrizione</w:t>
+            </w:r>
+          </w:p>
+        </w:tc>
+        <w:tc>
+          <w:tcPr>
+            <w:tcW w:w="7223" w:type="dxa"/>
+            <w:tcBorders>
+              <w:top w:val="single" w:sz="4" w:space="0" w:color="auto"/>
+              <w:left w:val="single" w:sz="4" w:space="0" w:color="auto"/>
+              <w:bottom w:val="single" w:sz="4" w:space="0" w:color="auto"/>
+              <w:right w:val="single" w:sz="4" w:space="0" w:color="auto"/>
+            </w:tcBorders>
+            <w:hideMark/>
+          </w:tcPr>
+          <w:p>
+            <w:pPr>
+              <w:rPr>
+                <w:sz w:val="24"/>
+              </w:rPr>
+            </w:pPr>
+            <w:r>
+              <w:rPr>
+                <w:sz w:val="24"/>
+              </w:rPr>
+              <w:t>Questa classe è un manager che si occupa</w:t>
+            </w:r>
+            <w:r>
+              <w:rPr>
+                <w:sz w:val="24"/>
+              </w:rPr>
+              <w:t xml:space="preserve"> di interagire col database. </w:t>
+            </w:r>
+            <w:r>
+              <w:rPr>
+                <w:sz w:val="24"/>
+              </w:rPr>
+              <w:t xml:space="preserve">Gestisce le query </w:t>
+            </w:r>
+            <w:r>
+              <w:rPr>
+                <w:sz w:val="24"/>
+              </w:rPr>
+              <w:t>riguardanti l’utente.</w:t>
+            </w:r>
+          </w:p>
+        </w:tc>
+      </w:tr>
+      <w:tr>
+        <w:tc>
+          <w:tcPr>
+            <w:tcW w:w="2405" w:type="dxa"/>
+            <w:tcBorders>
+              <w:top w:val="single" w:sz="4" w:space="0" w:color="auto"/>
+              <w:left w:val="single" w:sz="4" w:space="0" w:color="auto"/>
+              <w:bottom w:val="single" w:sz="4" w:space="0" w:color="auto"/>
+              <w:right w:val="single" w:sz="4" w:space="0" w:color="auto"/>
+            </w:tcBorders>
+            <w:shd w:val="clear" w:color="auto" w:fill="2E74B5"/>
+            <w:hideMark/>
+          </w:tcPr>
+          <w:p>
+            <w:pPr>
+              <w:rPr>
+                <w:color w:val="FFFFFF" w:themeColor="background1"/>
+                <w:sz w:val="24"/>
+              </w:rPr>
+            </w:pPr>
+            <w:r>
+              <w:rPr>
+                <w:color w:val="FFFFFF" w:themeColor="background1"/>
+                <w:sz w:val="24"/>
+              </w:rPr>
+              <w:t>Signature dei metodi</w:t>
+            </w:r>
+          </w:p>
+        </w:tc>
+        <w:tc>
+          <w:tcPr>
+            <w:tcW w:w="7223" w:type="dxa"/>
+            <w:tcBorders>
+              <w:top w:val="single" w:sz="4" w:space="0" w:color="auto"/>
+              <w:left w:val="single" w:sz="4" w:space="0" w:color="auto"/>
+              <w:bottom w:val="single" w:sz="4" w:space="0" w:color="auto"/>
+              <w:right w:val="single" w:sz="4" w:space="0" w:color="auto"/>
+            </w:tcBorders>
+          </w:tcPr>
+          <w:p>
+            <w:pPr>
+              <w:rPr>
+                <w:sz w:val="24"/>
+              </w:rPr>
+            </w:pPr>
+            <w:r>
+              <w:rPr>
+                <w:sz w:val="24"/>
+              </w:rPr>
+              <w:t xml:space="preserve">+ </w:t>
+            </w:r>
+            <w:proofErr w:type="spellStart"/>
+            <w:r>
+              <w:rPr>
+                <w:sz w:val="24"/>
+              </w:rPr>
+              <w:t>checkLogin</w:t>
+            </w:r>
+            <w:proofErr w:type="spellEnd"/>
+            <w:r>
+              <w:rPr>
+                <w:sz w:val="24"/>
+              </w:rPr>
+              <w:t xml:space="preserve">(Email: </w:t>
+            </w:r>
+            <w:proofErr w:type="spellStart"/>
+            <w:r>
+              <w:rPr>
+                <w:sz w:val="24"/>
+              </w:rPr>
+              <w:t>String</w:t>
+            </w:r>
+            <w:proofErr w:type="spellEnd"/>
+            <w:r>
+              <w:rPr>
+                <w:sz w:val="24"/>
+              </w:rPr>
+              <w:t xml:space="preserve">, password: </w:t>
+            </w:r>
+            <w:proofErr w:type="spellStart"/>
+            <w:r>
+              <w:rPr>
+                <w:sz w:val="24"/>
+              </w:rPr>
+              <w:t>String</w:t>
+            </w:r>
+            <w:proofErr w:type="spellEnd"/>
+            <w:r>
+              <w:rPr>
+                <w:sz w:val="24"/>
+              </w:rPr>
+              <w:t>): Utente</w:t>
+            </w:r>
+          </w:p>
+          <w:p>
+            <w:pPr>
+              <w:rPr>
+                <w:sz w:val="24"/>
+              </w:rPr>
+            </w:pPr>
+            <w:r>
+              <w:rPr>
+                <w:sz w:val="24"/>
+              </w:rPr>
+              <w:t>+ logout(</w:t>
+            </w:r>
+            <w:r>
+              <w:rPr>
+                <w:sz w:val="24"/>
+              </w:rPr>
+              <w:t xml:space="preserve">session: </w:t>
+            </w:r>
+            <w:proofErr w:type="spellStart"/>
+            <w:r>
+              <w:rPr>
+                <w:sz w:val="24"/>
+              </w:rPr>
+              <w:t>H</w:t>
+            </w:r>
+            <w:r>
+              <w:rPr>
+                <w:sz w:val="24"/>
+              </w:rPr>
+              <w:t>ttp</w:t>
+            </w:r>
+            <w:r>
+              <w:rPr>
+                <w:sz w:val="24"/>
+              </w:rPr>
+              <w:t>Session</w:t>
+            </w:r>
+            <w:proofErr w:type="spellEnd"/>
+            <w:r>
+              <w:rPr>
+                <w:sz w:val="24"/>
+              </w:rPr>
+              <w:t xml:space="preserve">): </w:t>
+            </w:r>
+            <w:proofErr w:type="spellStart"/>
+            <w:r>
+              <w:rPr>
+                <w:sz w:val="24"/>
+              </w:rPr>
+              <w:t>void</w:t>
+            </w:r>
+            <w:proofErr w:type="spellEnd"/>
+          </w:p>
+          <w:p>
+            <w:pPr>
+              <w:rPr>
+                <w:sz w:val="24"/>
+              </w:rPr>
+            </w:pPr>
+            <w:r>
+              <w:rPr>
+                <w:sz w:val="24"/>
+              </w:rPr>
+              <w:t xml:space="preserve">+ </w:t>
+            </w:r>
+            <w:proofErr w:type="spellStart"/>
+            <w:r>
+              <w:rPr>
+                <w:sz w:val="24"/>
+              </w:rPr>
+              <w:t>checkEmail</w:t>
+            </w:r>
+            <w:proofErr w:type="spellEnd"/>
+            <w:r>
+              <w:rPr>
+                <w:sz w:val="24"/>
+              </w:rPr>
+              <w:t>(</w:t>
+            </w:r>
+            <w:r>
+              <w:rPr>
+                <w:sz w:val="24"/>
+              </w:rPr>
+              <w:t xml:space="preserve">Email: </w:t>
+            </w:r>
+            <w:proofErr w:type="spellStart"/>
+            <w:r>
+              <w:rPr>
+                <w:sz w:val="24"/>
+              </w:rPr>
+              <w:t>String</w:t>
+            </w:r>
+            <w:proofErr w:type="spellEnd"/>
+            <w:r>
+              <w:rPr>
+                <w:sz w:val="24"/>
+              </w:rPr>
+              <w:t>):</w:t>
+            </w:r>
+            <w:r>
+              <w:rPr>
+                <w:sz w:val="24"/>
+              </w:rPr>
+              <w:t xml:space="preserve"> </w:t>
+            </w:r>
+            <w:proofErr w:type="spellStart"/>
+            <w:r>
+              <w:rPr>
+                <w:sz w:val="24"/>
+              </w:rPr>
+              <w:t>boolean</w:t>
+            </w:r>
+            <w:proofErr w:type="spellEnd"/>
+          </w:p>
+          <w:p>
+            <w:pPr>
+              <w:rPr>
+                <w:sz w:val="24"/>
+              </w:rPr>
+            </w:pPr>
+            <w:r>
+              <w:rPr>
+                <w:sz w:val="24"/>
+              </w:rPr>
+              <w:t xml:space="preserve">+ </w:t>
+            </w:r>
+            <w:proofErr w:type="spellStart"/>
+            <w:r>
+              <w:rPr>
+                <w:sz w:val="24"/>
+              </w:rPr>
+              <w:t>checkPassword</w:t>
+            </w:r>
+            <w:proofErr w:type="spellEnd"/>
+            <w:r>
+              <w:rPr>
+                <w:sz w:val="24"/>
+              </w:rPr>
+              <w:t xml:space="preserve">(Pass: </w:t>
+            </w:r>
+            <w:proofErr w:type="spellStart"/>
+            <w:r>
+              <w:rPr>
+                <w:sz w:val="24"/>
+              </w:rPr>
+              <w:t>String</w:t>
+            </w:r>
+            <w:proofErr w:type="spellEnd"/>
+            <w:r>
+              <w:rPr>
+                <w:sz w:val="24"/>
+              </w:rPr>
+              <w:t xml:space="preserve">): </w:t>
+            </w:r>
+            <w:proofErr w:type="spellStart"/>
+            <w:r>
+              <w:rPr>
+                <w:sz w:val="24"/>
+              </w:rPr>
+              <w:t>boolean</w:t>
+            </w:r>
+            <w:proofErr w:type="spellEnd"/>
+            <w:r>
+              <w:rPr>
+                <w:sz w:val="24"/>
+              </w:rPr>
+              <w:t xml:space="preserve"> </w:t>
+            </w:r>
+          </w:p>
+        </w:tc>
+      </w:tr>
+      <w:tr>
+        <w:tc>
+          <w:tcPr>
+            <w:tcW w:w="2405" w:type="dxa"/>
+            <w:tcBorders>
+              <w:top w:val="single" w:sz="4" w:space="0" w:color="auto"/>
+              <w:left w:val="single" w:sz="4" w:space="0" w:color="auto"/>
+              <w:bottom w:val="single" w:sz="4" w:space="0" w:color="auto"/>
+              <w:right w:val="single" w:sz="4" w:space="0" w:color="auto"/>
+            </w:tcBorders>
+            <w:shd w:val="clear" w:color="auto" w:fill="2E74B5"/>
+            <w:hideMark/>
+          </w:tcPr>
+          <w:p>
+            <w:pPr>
+              <w:rPr>
+                <w:color w:val="FFFFFF" w:themeColor="background1"/>
+                <w:sz w:val="24"/>
+              </w:rPr>
+            </w:pPr>
+            <w:r>
+              <w:rPr>
+                <w:color w:val="FFFFFF" w:themeColor="background1"/>
+                <w:sz w:val="24"/>
+              </w:rPr>
+              <w:t>Pre-condizioni</w:t>
+            </w:r>
+          </w:p>
+        </w:tc>
+        <w:tc>
+          <w:tcPr>
+            <w:tcW w:w="7223" w:type="dxa"/>
+            <w:tcBorders>
+              <w:top w:val="single" w:sz="4" w:space="0" w:color="auto"/>
+              <w:left w:val="single" w:sz="4" w:space="0" w:color="auto"/>
+              <w:bottom w:val="single" w:sz="4" w:space="0" w:color="auto"/>
+              <w:right w:val="single" w:sz="4" w:space="0" w:color="auto"/>
+            </w:tcBorders>
+          </w:tcPr>
+          <w:p>
+            <w:pPr>
+              <w:rPr>
+                <w:sz w:val="24"/>
+              </w:rPr>
+            </w:pPr>
+          </w:p>
+        </w:tc>
+      </w:tr>
+      <w:tr>
+        <w:tc>
+          <w:tcPr>
+            <w:tcW w:w="2405" w:type="dxa"/>
+            <w:tcBorders>
+              <w:top w:val="single" w:sz="4" w:space="0" w:color="auto"/>
+              <w:left w:val="single" w:sz="4" w:space="0" w:color="auto"/>
+              <w:bottom w:val="single" w:sz="4" w:space="0" w:color="auto"/>
+              <w:right w:val="single" w:sz="4" w:space="0" w:color="auto"/>
+            </w:tcBorders>
+            <w:shd w:val="clear" w:color="auto" w:fill="2E74B5"/>
+            <w:hideMark/>
+          </w:tcPr>
+          <w:p>
+            <w:pPr>
+              <w:rPr>
+                <w:color w:val="FFFFFF" w:themeColor="background1"/>
+                <w:sz w:val="24"/>
+              </w:rPr>
+            </w:pPr>
+            <w:r>
+              <w:rPr>
+                <w:color w:val="FFFFFF" w:themeColor="background1"/>
+                <w:sz w:val="24"/>
+              </w:rPr>
+              <w:t>Post-condizioni</w:t>
+            </w:r>
+          </w:p>
+        </w:tc>
+        <w:tc>
+          <w:tcPr>
+            <w:tcW w:w="7223" w:type="dxa"/>
+            <w:tcBorders>
+              <w:top w:val="single" w:sz="4" w:space="0" w:color="auto"/>
+              <w:left w:val="single" w:sz="4" w:space="0" w:color="auto"/>
+              <w:bottom w:val="single" w:sz="4" w:space="0" w:color="auto"/>
+              <w:right w:val="single" w:sz="4" w:space="0" w:color="auto"/>
+            </w:tcBorders>
+          </w:tcPr>
+          <w:p>
+            <w:pPr>
+              <w:rPr>
+                <w:sz w:val="24"/>
+              </w:rPr>
+            </w:pPr>
+          </w:p>
+        </w:tc>
+      </w:tr>
+      <w:tr>
+        <w:tc>
+          <w:tcPr>
+            <w:tcW w:w="2405" w:type="dxa"/>
+            <w:tcBorders>
+              <w:top w:val="single" w:sz="4" w:space="0" w:color="auto"/>
+              <w:left w:val="single" w:sz="4" w:space="0" w:color="auto"/>
+              <w:bottom w:val="single" w:sz="4" w:space="0" w:color="auto"/>
+              <w:right w:val="single" w:sz="4" w:space="0" w:color="auto"/>
+            </w:tcBorders>
+            <w:shd w:val="clear" w:color="auto" w:fill="2E74B5"/>
+            <w:hideMark/>
+          </w:tcPr>
+          <w:p>
+            <w:pPr>
+              <w:rPr>
+                <w:color w:val="FFFFFF" w:themeColor="background1"/>
+                <w:sz w:val="24"/>
+              </w:rPr>
+            </w:pPr>
+            <w:r>
+              <w:rPr>
+                <w:color w:val="FFFFFF" w:themeColor="background1"/>
+                <w:sz w:val="24"/>
+              </w:rPr>
+              <w:t>Invariante</w:t>
+            </w:r>
+          </w:p>
+        </w:tc>
+        <w:tc>
+          <w:tcPr>
+            <w:tcW w:w="7223" w:type="dxa"/>
+            <w:tcBorders>
+              <w:top w:val="single" w:sz="4" w:space="0" w:color="auto"/>
+              <w:left w:val="single" w:sz="4" w:space="0" w:color="auto"/>
+              <w:bottom w:val="single" w:sz="4" w:space="0" w:color="auto"/>
+              <w:right w:val="single" w:sz="4" w:space="0" w:color="auto"/>
+            </w:tcBorders>
+          </w:tcPr>
+          <w:p>
+            <w:pPr>
+              <w:rPr>
+                <w:b/>
+                <w:bCs/>
+                <w:sz w:val="24"/>
+              </w:rPr>
+            </w:pPr>
+          </w:p>
+        </w:tc>
+      </w:tr>
+    </w:tbl>
+    <w:p>
+      <w:pPr>
+        <w:rPr>
+          <w:b/>
+          <w:bCs/>
+          <w:sz w:val="30"/>
+          <w:szCs w:val="30"/>
+        </w:rPr>
+      </w:pPr>
+    </w:p>
+    <w:tbl>
+      <w:tblPr>
+        <w:tblStyle w:val="Grigliatabella"/>
+        <w:tblW w:w="0" w:type="auto"/>
+        <w:tblInd w:w="0" w:type="dxa"/>
+        <w:tblLook w:val="04A0" w:firstRow="1" w:lastRow="0" w:firstColumn="1" w:lastColumn="0" w:noHBand="0" w:noVBand="1"/>
+      </w:tblPr>
+      <w:tblGrid>
+        <w:gridCol w:w="2405"/>
+        <w:gridCol w:w="7223"/>
+      </w:tblGrid>
+      <w:tr>
+        <w:tc>
+          <w:tcPr>
+            <w:tcW w:w="2405" w:type="dxa"/>
+            <w:tcBorders>
+              <w:top w:val="single" w:sz="4" w:space="0" w:color="auto"/>
+              <w:left w:val="single" w:sz="4" w:space="0" w:color="auto"/>
+              <w:bottom w:val="single" w:sz="4" w:space="0" w:color="auto"/>
+              <w:right w:val="single" w:sz="4" w:space="0" w:color="auto"/>
+            </w:tcBorders>
+            <w:shd w:val="clear" w:color="auto" w:fill="2E74B5"/>
+            <w:hideMark/>
+          </w:tcPr>
+          <w:p>
+            <w:pPr>
+              <w:rPr>
+                <w:color w:val="FFFFFF" w:themeColor="background1"/>
+                <w:sz w:val="24"/>
+              </w:rPr>
+            </w:pPr>
+            <w:r>
+              <w:rPr>
+                <w:color w:val="FFFFFF" w:themeColor="background1"/>
+                <w:sz w:val="24"/>
+              </w:rPr>
+              <w:t>Nome classe</w:t>
+            </w:r>
+          </w:p>
+        </w:tc>
+        <w:tc>
+          <w:tcPr>
+            <w:tcW w:w="7223" w:type="dxa"/>
+            <w:tcBorders>
+              <w:top w:val="single" w:sz="4" w:space="0" w:color="auto"/>
+              <w:left w:val="single" w:sz="4" w:space="0" w:color="auto"/>
+              <w:bottom w:val="single" w:sz="4" w:space="0" w:color="auto"/>
+              <w:right w:val="single" w:sz="4" w:space="0" w:color="auto"/>
+            </w:tcBorders>
+            <w:hideMark/>
+          </w:tcPr>
+          <w:p>
+            <w:pPr>
+              <w:rPr>
+                <w:sz w:val="24"/>
+              </w:rPr>
+            </w:pPr>
+            <w:proofErr w:type="spellStart"/>
+            <w:r>
+              <w:rPr>
+                <w:sz w:val="24"/>
+              </w:rPr>
+              <w:t>Gioco</w:t>
+            </w:r>
+            <w:r>
+              <w:rPr>
+                <w:sz w:val="24"/>
+              </w:rPr>
+              <w:t>DAO</w:t>
+            </w:r>
+            <w:proofErr w:type="spellEnd"/>
+          </w:p>
+        </w:tc>
+      </w:tr>
+      <w:tr>
+        <w:tc>
+          <w:tcPr>
+            <w:tcW w:w="2405" w:type="dxa"/>
+            <w:tcBorders>
+              <w:top w:val="single" w:sz="4" w:space="0" w:color="auto"/>
+              <w:left w:val="single" w:sz="4" w:space="0" w:color="auto"/>
+              <w:bottom w:val="single" w:sz="4" w:space="0" w:color="auto"/>
+              <w:right w:val="single" w:sz="4" w:space="0" w:color="auto"/>
+            </w:tcBorders>
+            <w:shd w:val="clear" w:color="auto" w:fill="2E74B5"/>
+            <w:hideMark/>
+          </w:tcPr>
+          <w:p>
+            <w:pPr>
+              <w:rPr>
+                <w:color w:val="FFFFFF" w:themeColor="background1"/>
+                <w:sz w:val="24"/>
+              </w:rPr>
+            </w:pPr>
+            <w:r>
+              <w:rPr>
+                <w:color w:val="FFFFFF" w:themeColor="background1"/>
+                <w:sz w:val="24"/>
+              </w:rPr>
+              <w:t>Descrizione</w:t>
+            </w:r>
+          </w:p>
+        </w:tc>
+        <w:tc>
+          <w:tcPr>
+            <w:tcW w:w="7223" w:type="dxa"/>
+            <w:tcBorders>
+              <w:top w:val="single" w:sz="4" w:space="0" w:color="auto"/>
+              <w:left w:val="single" w:sz="4" w:space="0" w:color="auto"/>
+              <w:bottom w:val="single" w:sz="4" w:space="0" w:color="auto"/>
+              <w:right w:val="single" w:sz="4" w:space="0" w:color="auto"/>
+            </w:tcBorders>
+            <w:hideMark/>
+          </w:tcPr>
+          <w:p>
+            <w:pPr>
+              <w:rPr>
+                <w:sz w:val="24"/>
+              </w:rPr>
+            </w:pPr>
+            <w:r>
+              <w:rPr>
+                <w:sz w:val="24"/>
+              </w:rPr>
+              <w:t>Questa classe è un manager che si occupa di interagire col database. Gestisce le query riguardanti l</w:t>
+            </w:r>
+            <w:r>
+              <w:rPr>
+                <w:sz w:val="24"/>
+              </w:rPr>
+              <w:t>’oggetto Gioco</w:t>
+            </w:r>
+            <w:r>
+              <w:rPr>
+                <w:sz w:val="24"/>
+              </w:rPr>
+              <w:t>.</w:t>
+            </w:r>
+          </w:p>
+        </w:tc>
+      </w:tr>
+      <w:tr>
+        <w:tc>
+          <w:tcPr>
+            <w:tcW w:w="2405" w:type="dxa"/>
+            <w:tcBorders>
+              <w:top w:val="single" w:sz="4" w:space="0" w:color="auto"/>
+              <w:left w:val="single" w:sz="4" w:space="0" w:color="auto"/>
+              <w:bottom w:val="single" w:sz="4" w:space="0" w:color="auto"/>
+              <w:right w:val="single" w:sz="4" w:space="0" w:color="auto"/>
+            </w:tcBorders>
+            <w:shd w:val="clear" w:color="auto" w:fill="2E74B5"/>
+            <w:hideMark/>
+          </w:tcPr>
+          <w:p>
+            <w:pPr>
+              <w:rPr>
+                <w:color w:val="FFFFFF" w:themeColor="background1"/>
+                <w:sz w:val="24"/>
+              </w:rPr>
+            </w:pPr>
+            <w:r>
+              <w:rPr>
+                <w:color w:val="FFFFFF" w:themeColor="background1"/>
+                <w:sz w:val="24"/>
+              </w:rPr>
+              <w:t>Signature dei metodi</w:t>
+            </w:r>
+          </w:p>
+        </w:tc>
+        <w:tc>
+          <w:tcPr>
+            <w:tcW w:w="7223" w:type="dxa"/>
+            <w:tcBorders>
+              <w:top w:val="single" w:sz="4" w:space="0" w:color="auto"/>
+              <w:left w:val="single" w:sz="4" w:space="0" w:color="auto"/>
+              <w:bottom w:val="single" w:sz="4" w:space="0" w:color="auto"/>
+              <w:right w:val="single" w:sz="4" w:space="0" w:color="auto"/>
+            </w:tcBorders>
+          </w:tcPr>
+          <w:p>
+            <w:pPr>
+              <w:rPr>
+                <w:sz w:val="24"/>
+              </w:rPr>
+            </w:pPr>
+            <w:r>
+              <w:rPr>
+                <w:sz w:val="24"/>
+              </w:rPr>
+              <w:t xml:space="preserve">+ </w:t>
+            </w:r>
+            <w:proofErr w:type="spellStart"/>
+            <w:r>
+              <w:rPr>
+                <w:sz w:val="24"/>
+              </w:rPr>
+              <w:t>viewGame</w:t>
+            </w:r>
+            <w:proofErr w:type="spellEnd"/>
+          </w:p>
+          <w:p>
+            <w:pPr>
+              <w:rPr>
+                <w:sz w:val="24"/>
+              </w:rPr>
+            </w:pPr>
+          </w:p>
+        </w:tc>
+      </w:tr>
+      <w:tr>
+        <w:tc>
+          <w:tcPr>
+            <w:tcW w:w="2405" w:type="dxa"/>
+            <w:tcBorders>
+              <w:top w:val="single" w:sz="4" w:space="0" w:color="auto"/>
+              <w:left w:val="single" w:sz="4" w:space="0" w:color="auto"/>
+              <w:bottom w:val="single" w:sz="4" w:space="0" w:color="auto"/>
+              <w:right w:val="single" w:sz="4" w:space="0" w:color="auto"/>
+            </w:tcBorders>
+            <w:shd w:val="clear" w:color="auto" w:fill="2E74B5"/>
+            <w:hideMark/>
+          </w:tcPr>
+          <w:p>
+            <w:pPr>
+              <w:rPr>
+                <w:color w:val="FFFFFF" w:themeColor="background1"/>
+                <w:sz w:val="24"/>
+              </w:rPr>
+            </w:pPr>
+            <w:r>
+              <w:rPr>
+                <w:color w:val="FFFFFF" w:themeColor="background1"/>
+                <w:sz w:val="24"/>
+              </w:rPr>
+              <w:t>Pre-condizioni</w:t>
+            </w:r>
+          </w:p>
+        </w:tc>
+        <w:tc>
+          <w:tcPr>
+            <w:tcW w:w="7223" w:type="dxa"/>
+            <w:tcBorders>
+              <w:top w:val="single" w:sz="4" w:space="0" w:color="auto"/>
+              <w:left w:val="single" w:sz="4" w:space="0" w:color="auto"/>
+              <w:bottom w:val="single" w:sz="4" w:space="0" w:color="auto"/>
+              <w:right w:val="single" w:sz="4" w:space="0" w:color="auto"/>
+            </w:tcBorders>
+          </w:tcPr>
+          <w:p>
+            <w:pPr>
+              <w:rPr>
+                <w:sz w:val="24"/>
+              </w:rPr>
+            </w:pPr>
+          </w:p>
+        </w:tc>
+      </w:tr>
+      <w:tr>
+        <w:tc>
+          <w:tcPr>
+            <w:tcW w:w="2405" w:type="dxa"/>
+            <w:tcBorders>
+              <w:top w:val="single" w:sz="4" w:space="0" w:color="auto"/>
+              <w:left w:val="single" w:sz="4" w:space="0" w:color="auto"/>
+              <w:bottom w:val="single" w:sz="4" w:space="0" w:color="auto"/>
+              <w:right w:val="single" w:sz="4" w:space="0" w:color="auto"/>
+            </w:tcBorders>
+            <w:shd w:val="clear" w:color="auto" w:fill="2E74B5"/>
+            <w:hideMark/>
+          </w:tcPr>
+          <w:p>
+            <w:pPr>
+              <w:rPr>
+                <w:color w:val="FFFFFF" w:themeColor="background1"/>
+                <w:sz w:val="24"/>
+              </w:rPr>
+            </w:pPr>
+            <w:r>
+              <w:rPr>
+                <w:color w:val="FFFFFF" w:themeColor="background1"/>
+                <w:sz w:val="24"/>
+              </w:rPr>
+              <w:t>Post-condizioni</w:t>
+            </w:r>
+          </w:p>
+        </w:tc>
+        <w:tc>
+          <w:tcPr>
+            <w:tcW w:w="7223" w:type="dxa"/>
+            <w:tcBorders>
+              <w:top w:val="single" w:sz="4" w:space="0" w:color="auto"/>
+              <w:left w:val="single" w:sz="4" w:space="0" w:color="auto"/>
+              <w:bottom w:val="single" w:sz="4" w:space="0" w:color="auto"/>
+              <w:right w:val="single" w:sz="4" w:space="0" w:color="auto"/>
+            </w:tcBorders>
+          </w:tcPr>
+          <w:p>
+            <w:pPr>
+              <w:rPr>
+                <w:sz w:val="24"/>
+              </w:rPr>
+            </w:pPr>
+          </w:p>
+        </w:tc>
+      </w:tr>
+      <w:tr>
+        <w:tc>
+          <w:tcPr>
+            <w:tcW w:w="2405" w:type="dxa"/>
+            <w:tcBorders>
+              <w:top w:val="single" w:sz="4" w:space="0" w:color="auto"/>
+              <w:left w:val="single" w:sz="4" w:space="0" w:color="auto"/>
+              <w:bottom w:val="single" w:sz="4" w:space="0" w:color="auto"/>
+              <w:right w:val="single" w:sz="4" w:space="0" w:color="auto"/>
+            </w:tcBorders>
+            <w:shd w:val="clear" w:color="auto" w:fill="2E74B5"/>
+            <w:hideMark/>
+          </w:tcPr>
+          <w:p>
+            <w:pPr>
+              <w:rPr>
+                <w:color w:val="FFFFFF" w:themeColor="background1"/>
+                <w:sz w:val="24"/>
+              </w:rPr>
+            </w:pPr>
+            <w:r>
+              <w:rPr>
+                <w:color w:val="FFFFFF" w:themeColor="background1"/>
+                <w:sz w:val="24"/>
+              </w:rPr>
+              <w:t>Invariante</w:t>
+            </w:r>
+          </w:p>
+        </w:tc>
+        <w:tc>
+          <w:tcPr>
+            <w:tcW w:w="7223" w:type="dxa"/>
+            <w:tcBorders>
+              <w:top w:val="single" w:sz="4" w:space="0" w:color="auto"/>
+              <w:left w:val="single" w:sz="4" w:space="0" w:color="auto"/>
+              <w:bottom w:val="single" w:sz="4" w:space="0" w:color="auto"/>
+              <w:right w:val="single" w:sz="4" w:space="0" w:color="auto"/>
+            </w:tcBorders>
+          </w:tcPr>
+          <w:p>
+            <w:pPr>
+              <w:rPr>
+                <w:b/>
+                <w:bCs/>
+                <w:sz w:val="24"/>
+              </w:rPr>
+            </w:pPr>
+          </w:p>
+        </w:tc>
+      </w:tr>
+    </w:tbl>
     <w:p>
       <w:pPr>
         <w:rPr>

--- a/Documentazione/ODD_GameSquare_v0.1.docx
+++ b/Documentazione/ODD_GameSquare_v0.1.docx
@@ -755,7 +755,15 @@
         <w:t xml:space="preserve">I nomi di classe devono essere sostantivi, con lettere minuscole, </w:t>
       </w:r>
       <w:r>
-        <w:t>ma, rispettando la notazione CamelCase,</w:t>
+        <w:t xml:space="preserve">ma, rispettando la notazione </w:t>
+      </w:r>
+      <w:proofErr w:type="gramStart"/>
+      <w:r>
+        <w:t>CamelCase</w:t>
+      </w:r>
+      <w:proofErr w:type="gramEnd"/>
+      <w:r>
+        <w:t>,</w:t>
       </w:r>
       <w:r>
         <w:t xml:space="preserve"> la prima lettera del nome, così come la prima lettera di ogni parola interna ad esso, dev’essere maiuscola</w:t>
@@ -1723,7 +1731,15 @@
                 <w:sz w:val="24"/>
                 <w:lang w:val="en-US"/>
               </w:rPr>
-              <w:t>+ get</w:t>
+              <w:t xml:space="preserve">+ </w:t>
+            </w:r>
+            <w:proofErr w:type="gramStart"/>
+            <w:r>
+              <w:rPr>
+                <w:sz w:val="24"/>
+                <w:lang w:val="en-US"/>
+              </w:rPr>
+              <w:t>get</w:t>
             </w:r>
             <w:r>
               <w:rPr>
@@ -1737,22 +1753,38 @@
                 <w:sz w:val="24"/>
                 <w:lang w:val="en-US"/>
               </w:rPr>
-              <w:t>(): String</w:t>
-            </w:r>
-          </w:p>
-          <w:p>
-            <w:pPr>
-              <w:rPr>
-                <w:sz w:val="24"/>
-                <w:lang w:val="en-US"/>
-              </w:rPr>
-            </w:pPr>
-            <w:r>
-              <w:rPr>
-                <w:sz w:val="24"/>
-                <w:lang w:val="en-US"/>
-              </w:rPr>
-              <w:t>+ set</w:t>
+              <w:t>(</w:t>
+            </w:r>
+            <w:proofErr w:type="gramEnd"/>
+            <w:r>
+              <w:rPr>
+                <w:sz w:val="24"/>
+                <w:lang w:val="en-US"/>
+              </w:rPr>
+              <w:t>): String</w:t>
+            </w:r>
+          </w:p>
+          <w:p>
+            <w:pPr>
+              <w:rPr>
+                <w:sz w:val="24"/>
+                <w:lang w:val="en-US"/>
+              </w:rPr>
+            </w:pPr>
+            <w:r>
+              <w:rPr>
+                <w:sz w:val="24"/>
+                <w:lang w:val="en-US"/>
+              </w:rPr>
+              <w:t xml:space="preserve">+ </w:t>
+            </w:r>
+            <w:proofErr w:type="gramStart"/>
+            <w:r>
+              <w:rPr>
+                <w:sz w:val="24"/>
+                <w:lang w:val="en-US"/>
+              </w:rPr>
+              <w:t>set</w:t>
             </w:r>
             <w:r>
               <w:rPr>
@@ -1768,6 +1800,7 @@
               </w:rPr>
               <w:t>(</w:t>
             </w:r>
+            <w:proofErr w:type="gramEnd"/>
             <w:r>
               <w:rPr>
                 <w:sz w:val="24"/>
@@ -1795,67 +1828,139 @@
                 <w:sz w:val="24"/>
                 <w:lang w:val="en-US"/>
               </w:rPr>
-              <w:t>+ getEmail(): String</w:t>
-            </w:r>
-          </w:p>
-          <w:p>
-            <w:pPr>
-              <w:rPr>
-                <w:sz w:val="24"/>
-                <w:lang w:val="en-US"/>
-              </w:rPr>
-            </w:pPr>
-            <w:r>
-              <w:rPr>
-                <w:sz w:val="24"/>
-                <w:lang w:val="en-US"/>
-              </w:rPr>
-              <w:t>+ setEmail(email: String): void</w:t>
-            </w:r>
-          </w:p>
-          <w:p>
-            <w:pPr>
-              <w:rPr>
-                <w:sz w:val="24"/>
-                <w:lang w:val="en-US"/>
-              </w:rPr>
-            </w:pPr>
-            <w:r>
-              <w:rPr>
-                <w:sz w:val="24"/>
-                <w:lang w:val="en-US"/>
-              </w:rPr>
-              <w:t>+ getUsername(): String</w:t>
-            </w:r>
-          </w:p>
-          <w:p>
-            <w:pPr>
-              <w:rPr>
-                <w:sz w:val="24"/>
-                <w:lang w:val="en-US"/>
-              </w:rPr>
-            </w:pPr>
-            <w:r>
-              <w:rPr>
-                <w:sz w:val="24"/>
-                <w:lang w:val="en-US"/>
-              </w:rPr>
-              <w:t>+ setUsername(username: String): void</w:t>
-            </w:r>
-          </w:p>
-          <w:p>
-            <w:pPr>
-              <w:rPr>
-                <w:sz w:val="24"/>
-                <w:lang w:val="en-US"/>
-              </w:rPr>
-            </w:pPr>
-            <w:r>
-              <w:rPr>
-                <w:sz w:val="24"/>
-                <w:lang w:val="en-US"/>
-              </w:rPr>
-              <w:t>+ getPassword</w:t>
+              <w:t xml:space="preserve">+ </w:t>
+            </w:r>
+            <w:proofErr w:type="gramStart"/>
+            <w:r>
+              <w:rPr>
+                <w:sz w:val="24"/>
+                <w:lang w:val="en-US"/>
+              </w:rPr>
+              <w:t>getEmail(</w:t>
+            </w:r>
+            <w:proofErr w:type="gramEnd"/>
+            <w:r>
+              <w:rPr>
+                <w:sz w:val="24"/>
+                <w:lang w:val="en-US"/>
+              </w:rPr>
+              <w:t>): String</w:t>
+            </w:r>
+          </w:p>
+          <w:p>
+            <w:pPr>
+              <w:rPr>
+                <w:sz w:val="24"/>
+                <w:lang w:val="en-US"/>
+              </w:rPr>
+            </w:pPr>
+            <w:r>
+              <w:rPr>
+                <w:sz w:val="24"/>
+                <w:lang w:val="en-US"/>
+              </w:rPr>
+              <w:t xml:space="preserve">+ </w:t>
+            </w:r>
+            <w:proofErr w:type="gramStart"/>
+            <w:r>
+              <w:rPr>
+                <w:sz w:val="24"/>
+                <w:lang w:val="en-US"/>
+              </w:rPr>
+              <w:t>setEmail(</w:t>
+            </w:r>
+            <w:proofErr w:type="gramEnd"/>
+            <w:r>
+              <w:rPr>
+                <w:sz w:val="24"/>
+                <w:lang w:val="en-US"/>
+              </w:rPr>
+              <w:t>email: String): void</w:t>
+            </w:r>
+          </w:p>
+          <w:p>
+            <w:pPr>
+              <w:rPr>
+                <w:sz w:val="24"/>
+                <w:lang w:val="en-US"/>
+              </w:rPr>
+            </w:pPr>
+            <w:r>
+              <w:rPr>
+                <w:sz w:val="24"/>
+                <w:lang w:val="en-US"/>
+              </w:rPr>
+              <w:t xml:space="preserve">+ </w:t>
+            </w:r>
+            <w:proofErr w:type="gramStart"/>
+            <w:r>
+              <w:rPr>
+                <w:sz w:val="24"/>
+                <w:lang w:val="en-US"/>
+              </w:rPr>
+              <w:t>getUsername(</w:t>
+            </w:r>
+            <w:proofErr w:type="gramEnd"/>
+            <w:r>
+              <w:rPr>
+                <w:sz w:val="24"/>
+                <w:lang w:val="en-US"/>
+              </w:rPr>
+              <w:t>): String</w:t>
+            </w:r>
+          </w:p>
+          <w:p>
+            <w:pPr>
+              <w:rPr>
+                <w:sz w:val="24"/>
+                <w:lang w:val="en-US"/>
+              </w:rPr>
+            </w:pPr>
+            <w:r>
+              <w:rPr>
+                <w:sz w:val="24"/>
+                <w:lang w:val="en-US"/>
+              </w:rPr>
+              <w:t xml:space="preserve">+ </w:t>
+            </w:r>
+            <w:proofErr w:type="gramStart"/>
+            <w:r>
+              <w:rPr>
+                <w:sz w:val="24"/>
+                <w:lang w:val="en-US"/>
+              </w:rPr>
+              <w:t>setUsername(</w:t>
+            </w:r>
+            <w:proofErr w:type="gramEnd"/>
+            <w:r>
+              <w:rPr>
+                <w:sz w:val="24"/>
+                <w:lang w:val="en-US"/>
+              </w:rPr>
+              <w:t>username: String): void</w:t>
+            </w:r>
+          </w:p>
+          <w:p>
+            <w:pPr>
+              <w:rPr>
+                <w:sz w:val="24"/>
+                <w:lang w:val="en-US"/>
+              </w:rPr>
+            </w:pPr>
+            <w:r>
+              <w:rPr>
+                <w:sz w:val="24"/>
+                <w:lang w:val="en-US"/>
+              </w:rPr>
+              <w:t xml:space="preserve">+ </w:t>
+            </w:r>
+            <w:proofErr w:type="gramStart"/>
+            <w:r>
+              <w:rPr>
+                <w:sz w:val="24"/>
+                <w:lang w:val="en-US"/>
+              </w:rPr>
+              <w:t>getPassword</w:t>
             </w:r>
             <w:r>
               <w:rPr>
@@ -1864,6 +1969,7 @@
               </w:rPr>
               <w:t>(</w:t>
             </w:r>
+            <w:proofErr w:type="gramEnd"/>
             <w:r>
               <w:rPr>
                 <w:sz w:val="24"/>
@@ -1884,22 +1990,54 @@
                 <w:sz w:val="24"/>
                 <w:lang w:val="en-US"/>
               </w:rPr>
-              <w:t>+ setPassword(password: String): void</w:t>
-            </w:r>
-          </w:p>
-          <w:p>
-            <w:pPr>
-              <w:rPr>
-                <w:sz w:val="24"/>
-                <w:lang w:val="en-US"/>
-              </w:rPr>
-            </w:pPr>
-            <w:r>
-              <w:rPr>
-                <w:sz w:val="24"/>
-                <w:lang w:val="en-US"/>
-              </w:rPr>
-              <w:t>+ getPunteggio(): int</w:t>
+              <w:t xml:space="preserve">+ </w:t>
+            </w:r>
+            <w:proofErr w:type="gramStart"/>
+            <w:r>
+              <w:rPr>
+                <w:sz w:val="24"/>
+                <w:lang w:val="en-US"/>
+              </w:rPr>
+              <w:t>setPassword(</w:t>
+            </w:r>
+            <w:proofErr w:type="gramEnd"/>
+            <w:r>
+              <w:rPr>
+                <w:sz w:val="24"/>
+                <w:lang w:val="en-US"/>
+              </w:rPr>
+              <w:t>password: String): void</w:t>
+            </w:r>
+          </w:p>
+          <w:p>
+            <w:pPr>
+              <w:rPr>
+                <w:sz w:val="24"/>
+                <w:lang w:val="en-US"/>
+              </w:rPr>
+            </w:pPr>
+            <w:r>
+              <w:rPr>
+                <w:sz w:val="24"/>
+                <w:lang w:val="en-US"/>
+              </w:rPr>
+              <w:t xml:space="preserve">+ </w:t>
+            </w:r>
+            <w:proofErr w:type="gramStart"/>
+            <w:r>
+              <w:rPr>
+                <w:sz w:val="24"/>
+                <w:lang w:val="en-US"/>
+              </w:rPr>
+              <w:t>getPunteggio(</w:t>
+            </w:r>
+            <w:proofErr w:type="gramEnd"/>
+            <w:r>
+              <w:rPr>
+                <w:sz w:val="24"/>
+                <w:lang w:val="en-US"/>
+              </w:rPr>
+              <w:t>): int</w:t>
             </w:r>
           </w:p>
           <w:p>
@@ -1920,24 +2058,46 @@
               </w:rPr>
               <w:t xml:space="preserve"> </w:t>
             </w:r>
-            <w:r>
-              <w:rPr>
-                <w:sz w:val="24"/>
-              </w:rPr>
-              <w:t>setPunteggio(punteggio: int): void</w:t>
-            </w:r>
-          </w:p>
-          <w:p>
-            <w:pPr>
-              <w:rPr>
-                <w:sz w:val="24"/>
-              </w:rPr>
-            </w:pPr>
-            <w:r>
-              <w:rPr>
-                <w:sz w:val="24"/>
-              </w:rPr>
-              <w:t>+ toString(): String</w:t>
+            <w:proofErr w:type="gramStart"/>
+            <w:r>
+              <w:rPr>
+                <w:sz w:val="24"/>
+              </w:rPr>
+              <w:t>setPunteggio(</w:t>
+            </w:r>
+            <w:proofErr w:type="gramEnd"/>
+            <w:r>
+              <w:rPr>
+                <w:sz w:val="24"/>
+              </w:rPr>
+              <w:t>punteggio: int): void</w:t>
+            </w:r>
+          </w:p>
+          <w:p>
+            <w:pPr>
+              <w:rPr>
+                <w:sz w:val="24"/>
+              </w:rPr>
+            </w:pPr>
+            <w:r>
+              <w:rPr>
+                <w:sz w:val="24"/>
+              </w:rPr>
+              <w:t xml:space="preserve">+ </w:t>
+            </w:r>
+            <w:proofErr w:type="gramStart"/>
+            <w:r>
+              <w:rPr>
+                <w:sz w:val="24"/>
+              </w:rPr>
+              <w:t>toString(</w:t>
+            </w:r>
+            <w:proofErr w:type="gramEnd"/>
+            <w:r>
+              <w:rPr>
+                <w:sz w:val="24"/>
+              </w:rPr>
+              <w:t>): String</w:t>
             </w:r>
           </w:p>
         </w:tc>
@@ -1995,6 +2155,7 @@
               </w:rPr>
               <w:t xml:space="preserve">Context </w:t>
             </w:r>
+            <w:proofErr w:type="gramStart"/>
             <w:r>
               <w:rPr>
                 <w:sz w:val="24"/>
@@ -2005,7 +2166,14 @@
               <w:rPr>
                 <w:sz w:val="24"/>
               </w:rPr>
-              <w:t>:setEmail(email)</w:t>
+              <w:t>:setEmail</w:t>
+            </w:r>
+            <w:proofErr w:type="gramEnd"/>
+            <w:r>
+              <w:rPr>
+                <w:sz w:val="24"/>
+              </w:rPr>
+              <w:t>(email)</w:t>
             </w:r>
           </w:p>
           <w:p>
@@ -2026,7 +2194,21 @@
               <w:rPr>
                 <w:sz w:val="24"/>
               </w:rPr>
-              <w:t>: email non deve avere altre corrispondenze nel database</w:t>
+              <w:t xml:space="preserve">: </w:t>
+            </w:r>
+            <w:proofErr w:type="gramStart"/>
+            <w:r>
+              <w:rPr>
+                <w:sz w:val="24"/>
+              </w:rPr>
+              <w:t>email</w:t>
+            </w:r>
+            <w:proofErr w:type="gramEnd"/>
+            <w:r>
+              <w:rPr>
+                <w:sz w:val="24"/>
+              </w:rPr>
+              <w:t xml:space="preserve"> non deve avere altre corrispondenze nel database</w:t>
             </w:r>
           </w:p>
           <w:p>
@@ -2050,6 +2232,7 @@
               </w:rPr>
               <w:t xml:space="preserve">Context </w:t>
             </w:r>
+            <w:proofErr w:type="gramStart"/>
             <w:r>
               <w:rPr>
                 <w:sz w:val="24"/>
@@ -2060,7 +2243,14 @@
               <w:rPr>
                 <w:sz w:val="24"/>
               </w:rPr>
-              <w:t>:setUsername (username)</w:t>
+              <w:t>:setUsername</w:t>
+            </w:r>
+            <w:proofErr w:type="gramEnd"/>
+            <w:r>
+              <w:rPr>
+                <w:sz w:val="24"/>
+              </w:rPr>
+              <w:t xml:space="preserve"> (username)</w:t>
             </w:r>
           </w:p>
           <w:p>
@@ -2139,6 +2329,7 @@
               </w:rPr>
               <w:t xml:space="preserve">Context </w:t>
             </w:r>
+            <w:proofErr w:type="gramStart"/>
             <w:r>
               <w:rPr>
                 <w:sz w:val="24"/>
@@ -2149,7 +2340,14 @@
               <w:rPr>
                 <w:sz w:val="24"/>
               </w:rPr>
-              <w:t>:setEmail(email)</w:t>
+              <w:t>:setEmail</w:t>
+            </w:r>
+            <w:proofErr w:type="gramEnd"/>
+            <w:r>
+              <w:rPr>
+                <w:sz w:val="24"/>
+              </w:rPr>
+              <w:t>(email)</w:t>
             </w:r>
           </w:p>
           <w:p>
@@ -2170,7 +2368,21 @@
               <w:rPr>
                 <w:sz w:val="24"/>
               </w:rPr>
-              <w:t>: email è presente nel database</w:t>
+              <w:t xml:space="preserve">: </w:t>
+            </w:r>
+            <w:proofErr w:type="gramStart"/>
+            <w:r>
+              <w:rPr>
+                <w:sz w:val="24"/>
+              </w:rPr>
+              <w:t>email</w:t>
+            </w:r>
+            <w:proofErr w:type="gramEnd"/>
+            <w:r>
+              <w:rPr>
+                <w:sz w:val="24"/>
+              </w:rPr>
+              <w:t xml:space="preserve"> è presente nel database</w:t>
             </w:r>
           </w:p>
           <w:p>
@@ -2194,6 +2406,7 @@
               </w:rPr>
               <w:t xml:space="preserve">Context </w:t>
             </w:r>
+            <w:proofErr w:type="gramStart"/>
             <w:r>
               <w:rPr>
                 <w:sz w:val="24"/>
@@ -2204,7 +2417,14 @@
               <w:rPr>
                 <w:sz w:val="24"/>
               </w:rPr>
-              <w:t>:setUsername (username)</w:t>
+              <w:t>:setUsername</w:t>
+            </w:r>
+            <w:proofErr w:type="gramEnd"/>
+            <w:r>
+              <w:rPr>
+                <w:sz w:val="24"/>
+              </w:rPr>
+              <w:t xml:space="preserve"> (username)</w:t>
             </w:r>
           </w:p>
           <w:p>
@@ -2463,7 +2683,15 @@
                 <w:sz w:val="24"/>
                 <w:lang w:val="en-US"/>
               </w:rPr>
-              <w:t>+ get</w:t>
+              <w:t xml:space="preserve">+ </w:t>
+            </w:r>
+            <w:proofErr w:type="gramStart"/>
+            <w:r>
+              <w:rPr>
+                <w:sz w:val="24"/>
+                <w:lang w:val="en-US"/>
+              </w:rPr>
+              <w:t>get</w:t>
             </w:r>
             <w:r>
               <w:rPr>
@@ -2484,7 +2712,15 @@
                 <w:sz w:val="24"/>
                 <w:lang w:val="en-US"/>
               </w:rPr>
-              <w:t xml:space="preserve">(): </w:t>
+              <w:t>(</w:t>
+            </w:r>
+            <w:proofErr w:type="gramEnd"/>
+            <w:r>
+              <w:rPr>
+                <w:sz w:val="24"/>
+                <w:lang w:val="en-US"/>
+              </w:rPr>
+              <w:t xml:space="preserve">): </w:t>
             </w:r>
             <w:r>
               <w:rPr>
@@ -2506,7 +2742,15 @@
                 <w:sz w:val="24"/>
                 <w:lang w:val="en-US"/>
               </w:rPr>
-              <w:t>+ set</w:t>
+              <w:t xml:space="preserve">+ </w:t>
+            </w:r>
+            <w:proofErr w:type="gramStart"/>
+            <w:r>
+              <w:rPr>
+                <w:sz w:val="24"/>
+                <w:lang w:val="en-US"/>
+              </w:rPr>
+              <w:t>set</w:t>
             </w:r>
             <w:r>
               <w:rPr>
@@ -2529,6 +2773,7 @@
               </w:rPr>
               <w:t>(</w:t>
             </w:r>
+            <w:proofErr w:type="gramEnd"/>
             <w:r>
               <w:rPr>
                 <w:sz w:val="24"/>
@@ -2570,7 +2815,15 @@
                 <w:sz w:val="24"/>
                 <w:lang w:val="en-US"/>
               </w:rPr>
-              <w:t>+ get</w:t>
+              <w:t xml:space="preserve">+ </w:t>
+            </w:r>
+            <w:proofErr w:type="gramStart"/>
+            <w:r>
+              <w:rPr>
+                <w:sz w:val="24"/>
+                <w:lang w:val="en-US"/>
+              </w:rPr>
+              <w:t>get</w:t>
             </w:r>
             <w:r>
               <w:rPr>
@@ -2584,22 +2837,38 @@
                 <w:sz w:val="24"/>
                 <w:lang w:val="en-US"/>
               </w:rPr>
-              <w:t>(): String</w:t>
-            </w:r>
-          </w:p>
-          <w:p>
-            <w:pPr>
-              <w:rPr>
-                <w:sz w:val="24"/>
-                <w:lang w:val="en-US"/>
-              </w:rPr>
-            </w:pPr>
-            <w:r>
-              <w:rPr>
-                <w:sz w:val="24"/>
-                <w:lang w:val="en-US"/>
-              </w:rPr>
-              <w:t>+ set</w:t>
+              <w:t>(</w:t>
+            </w:r>
+            <w:proofErr w:type="gramEnd"/>
+            <w:r>
+              <w:rPr>
+                <w:sz w:val="24"/>
+                <w:lang w:val="en-US"/>
+              </w:rPr>
+              <w:t>): String</w:t>
+            </w:r>
+          </w:p>
+          <w:p>
+            <w:pPr>
+              <w:rPr>
+                <w:sz w:val="24"/>
+                <w:lang w:val="en-US"/>
+              </w:rPr>
+            </w:pPr>
+            <w:r>
+              <w:rPr>
+                <w:sz w:val="24"/>
+                <w:lang w:val="en-US"/>
+              </w:rPr>
+              <w:t xml:space="preserve">+ </w:t>
+            </w:r>
+            <w:proofErr w:type="gramStart"/>
+            <w:r>
+              <w:rPr>
+                <w:sz w:val="24"/>
+                <w:lang w:val="en-US"/>
+              </w:rPr>
+              <w:t>set</w:t>
             </w:r>
             <w:r>
               <w:rPr>
@@ -2615,6 +2884,7 @@
               </w:rPr>
               <w:t>(</w:t>
             </w:r>
+            <w:proofErr w:type="gramEnd"/>
             <w:r>
               <w:rPr>
                 <w:sz w:val="24"/>
@@ -2642,7 +2912,15 @@
                 <w:sz w:val="24"/>
                 <w:lang w:val="en-US"/>
               </w:rPr>
-              <w:t>+ get</w:t>
+              <w:t xml:space="preserve">+ </w:t>
+            </w:r>
+            <w:proofErr w:type="gramStart"/>
+            <w:r>
+              <w:rPr>
+                <w:sz w:val="24"/>
+                <w:lang w:val="en-US"/>
+              </w:rPr>
+              <w:t>get</w:t>
             </w:r>
             <w:r>
               <w:rPr>
@@ -2656,22 +2934,38 @@
                 <w:sz w:val="24"/>
                 <w:lang w:val="en-US"/>
               </w:rPr>
-              <w:t>(): String</w:t>
-            </w:r>
-          </w:p>
-          <w:p>
-            <w:pPr>
-              <w:rPr>
-                <w:sz w:val="24"/>
-                <w:lang w:val="en-US"/>
-              </w:rPr>
-            </w:pPr>
-            <w:r>
-              <w:rPr>
-                <w:sz w:val="24"/>
-                <w:lang w:val="en-US"/>
-              </w:rPr>
-              <w:t>+ set</w:t>
+              <w:t>(</w:t>
+            </w:r>
+            <w:proofErr w:type="gramEnd"/>
+            <w:r>
+              <w:rPr>
+                <w:sz w:val="24"/>
+                <w:lang w:val="en-US"/>
+              </w:rPr>
+              <w:t>): String</w:t>
+            </w:r>
+          </w:p>
+          <w:p>
+            <w:pPr>
+              <w:rPr>
+                <w:sz w:val="24"/>
+                <w:lang w:val="en-US"/>
+              </w:rPr>
+            </w:pPr>
+            <w:r>
+              <w:rPr>
+                <w:sz w:val="24"/>
+                <w:lang w:val="en-US"/>
+              </w:rPr>
+              <w:t xml:space="preserve">+ </w:t>
+            </w:r>
+            <w:proofErr w:type="gramStart"/>
+            <w:r>
+              <w:rPr>
+                <w:sz w:val="24"/>
+                <w:lang w:val="en-US"/>
+              </w:rPr>
+              <w:t>set</w:t>
             </w:r>
             <w:r>
               <w:rPr>
@@ -2687,6 +2981,7 @@
               </w:rPr>
               <w:t>(</w:t>
             </w:r>
+            <w:proofErr w:type="gramEnd"/>
             <w:r>
               <w:rPr>
                 <w:sz w:val="24"/>
@@ -2714,7 +3009,15 @@
                 <w:sz w:val="24"/>
                 <w:lang w:val="en-US"/>
               </w:rPr>
-              <w:t>+ getP</w:t>
+              <w:t xml:space="preserve">+ </w:t>
+            </w:r>
+            <w:proofErr w:type="gramStart"/>
+            <w:r>
+              <w:rPr>
+                <w:sz w:val="24"/>
+                <w:lang w:val="en-US"/>
+              </w:rPr>
+              <w:t>getP</w:t>
             </w:r>
             <w:r>
               <w:rPr>
@@ -2728,22 +3031,38 @@
                 <w:sz w:val="24"/>
                 <w:lang w:val="en-US"/>
               </w:rPr>
-              <w:t>(): String</w:t>
-            </w:r>
-          </w:p>
-          <w:p>
-            <w:pPr>
-              <w:rPr>
-                <w:sz w:val="24"/>
-                <w:lang w:val="en-US"/>
-              </w:rPr>
-            </w:pPr>
-            <w:r>
-              <w:rPr>
-                <w:sz w:val="24"/>
-                <w:lang w:val="en-US"/>
-              </w:rPr>
-              <w:t>+ setP</w:t>
+              <w:t>(</w:t>
+            </w:r>
+            <w:proofErr w:type="gramEnd"/>
+            <w:r>
+              <w:rPr>
+                <w:sz w:val="24"/>
+                <w:lang w:val="en-US"/>
+              </w:rPr>
+              <w:t>): String</w:t>
+            </w:r>
+          </w:p>
+          <w:p>
+            <w:pPr>
+              <w:rPr>
+                <w:sz w:val="24"/>
+                <w:lang w:val="en-US"/>
+              </w:rPr>
+            </w:pPr>
+            <w:r>
+              <w:rPr>
+                <w:sz w:val="24"/>
+                <w:lang w:val="en-US"/>
+              </w:rPr>
+              <w:t xml:space="preserve">+ </w:t>
+            </w:r>
+            <w:proofErr w:type="gramStart"/>
+            <w:r>
+              <w:rPr>
+                <w:sz w:val="24"/>
+                <w:lang w:val="en-US"/>
+              </w:rPr>
+              <w:t>setP</w:t>
             </w:r>
             <w:r>
               <w:rPr>
@@ -2757,7 +3076,15 @@
                 <w:sz w:val="24"/>
                 <w:lang w:val="en-US"/>
               </w:rPr>
-              <w:t>(p</w:t>
+              <w:t>(</w:t>
+            </w:r>
+            <w:proofErr w:type="gramEnd"/>
+            <w:r>
+              <w:rPr>
+                <w:sz w:val="24"/>
+                <w:lang w:val="en-US"/>
+              </w:rPr>
+              <w:t>p</w:t>
             </w:r>
             <w:r>
               <w:rPr>
@@ -2786,7 +3113,15 @@
                 <w:sz w:val="24"/>
                 <w:lang w:val="en-US"/>
               </w:rPr>
-              <w:t>+ get</w:t>
+              <w:t xml:space="preserve">+ </w:t>
+            </w:r>
+            <w:proofErr w:type="gramStart"/>
+            <w:r>
+              <w:rPr>
+                <w:sz w:val="24"/>
+                <w:lang w:val="en-US"/>
+              </w:rPr>
+              <w:t>get</w:t>
             </w:r>
             <w:r>
               <w:rPr>
@@ -2800,7 +3135,15 @@
                 <w:sz w:val="24"/>
                 <w:lang w:val="en-US"/>
               </w:rPr>
-              <w:t xml:space="preserve">(): </w:t>
+              <w:t>(</w:t>
+            </w:r>
+            <w:proofErr w:type="gramEnd"/>
+            <w:r>
+              <w:rPr>
+                <w:sz w:val="24"/>
+                <w:lang w:val="en-US"/>
+              </w:rPr>
+              <w:t xml:space="preserve">): </w:t>
             </w:r>
             <w:r>
               <w:rPr>
@@ -2828,6 +3171,7 @@
               </w:rPr>
               <w:t xml:space="preserve"> </w:t>
             </w:r>
+            <w:proofErr w:type="gramStart"/>
             <w:r>
               <w:rPr>
                 <w:sz w:val="24"/>
@@ -2846,6 +3190,7 @@
               </w:rPr>
               <w:t>(</w:t>
             </w:r>
+            <w:proofErr w:type="gramEnd"/>
             <w:r>
               <w:rPr>
                 <w:sz w:val="24"/>
@@ -2883,11 +3228,19 @@
               </w:rPr>
               <w:t xml:space="preserve">+ </w:t>
             </w:r>
-            <w:r>
-              <w:rPr>
-                <w:sz w:val="24"/>
-              </w:rPr>
-              <w:t xml:space="preserve">getGenere(): </w:t>
+            <w:proofErr w:type="gramStart"/>
+            <w:r>
+              <w:rPr>
+                <w:sz w:val="24"/>
+              </w:rPr>
+              <w:t>getGenere(</w:t>
+            </w:r>
+            <w:proofErr w:type="gramEnd"/>
+            <w:r>
+              <w:rPr>
+                <w:sz w:val="24"/>
+              </w:rPr>
+              <w:t xml:space="preserve">): </w:t>
             </w:r>
             <w:r>
               <w:rPr>
@@ -2906,7 +3259,21 @@
               <w:rPr>
                 <w:sz w:val="24"/>
               </w:rPr>
-              <w:t>+ setGenere(genere:</w:t>
+              <w:t xml:space="preserve">+ </w:t>
+            </w:r>
+            <w:proofErr w:type="gramStart"/>
+            <w:r>
+              <w:rPr>
+                <w:sz w:val="24"/>
+              </w:rPr>
+              <w:t>setGenere(</w:t>
+            </w:r>
+            <w:proofErr w:type="gramEnd"/>
+            <w:r>
+              <w:rPr>
+                <w:sz w:val="24"/>
+              </w:rPr>
+              <w:t>genere:</w:t>
             </w:r>
             <w:r>
               <w:rPr>
@@ -2931,21 +3298,43 @@
               <w:rPr>
                 <w:sz w:val="24"/>
               </w:rPr>
-              <w:t>+ getImgpath(): String</w:t>
-            </w:r>
-          </w:p>
-          <w:p>
-            <w:pPr>
-              <w:rPr>
-                <w:sz w:val="24"/>
-              </w:rPr>
-            </w:pPr>
-            <w:r>
-              <w:rPr>
-                <w:sz w:val="24"/>
-              </w:rPr>
-              <w:t>+ setImgpath(</w:t>
-            </w:r>
+              <w:t xml:space="preserve">+ </w:t>
+            </w:r>
+            <w:proofErr w:type="gramStart"/>
+            <w:r>
+              <w:rPr>
+                <w:sz w:val="24"/>
+              </w:rPr>
+              <w:t>getImgpath(</w:t>
+            </w:r>
+            <w:proofErr w:type="gramEnd"/>
+            <w:r>
+              <w:rPr>
+                <w:sz w:val="24"/>
+              </w:rPr>
+              <w:t>): String</w:t>
+            </w:r>
+          </w:p>
+          <w:p>
+            <w:pPr>
+              <w:rPr>
+                <w:sz w:val="24"/>
+              </w:rPr>
+            </w:pPr>
+            <w:r>
+              <w:rPr>
+                <w:sz w:val="24"/>
+              </w:rPr>
+              <w:t xml:space="preserve">+ </w:t>
+            </w:r>
+            <w:proofErr w:type="gramStart"/>
+            <w:r>
+              <w:rPr>
+                <w:sz w:val="24"/>
+              </w:rPr>
+              <w:t>setImgpath(</w:t>
+            </w:r>
+            <w:proofErr w:type="gramEnd"/>
             <w:r>
               <w:rPr>
                 <w:sz w:val="24"/>
@@ -2969,7 +3358,21 @@
               <w:rPr>
                 <w:sz w:val="24"/>
               </w:rPr>
-              <w:t xml:space="preserve">+ getPunteggio(): </w:t>
+              <w:t xml:space="preserve">+ </w:t>
+            </w:r>
+            <w:proofErr w:type="gramStart"/>
+            <w:r>
+              <w:rPr>
+                <w:sz w:val="24"/>
+              </w:rPr>
+              <w:t>getPunteggio(</w:t>
+            </w:r>
+            <w:proofErr w:type="gramEnd"/>
+            <w:r>
+              <w:rPr>
+                <w:sz w:val="24"/>
+              </w:rPr>
+              <w:t xml:space="preserve">): </w:t>
             </w:r>
             <w:r>
               <w:rPr>
@@ -2988,40 +3391,70 @@
               <w:rPr>
                 <w:sz w:val="24"/>
               </w:rPr>
-              <w:t>+ setPunteggio(punteggio: int): void</w:t>
-            </w:r>
-          </w:p>
-          <w:p>
-            <w:pPr>
-              <w:rPr>
-                <w:sz w:val="24"/>
-              </w:rPr>
-            </w:pPr>
-            <w:r>
-              <w:rPr>
-                <w:sz w:val="24"/>
-              </w:rPr>
               <w:t xml:space="preserve">+ </w:t>
             </w:r>
-            <w:r>
-              <w:rPr>
-                <w:sz w:val="24"/>
-              </w:rPr>
-              <w:t>getMediaVoti(): float</w:t>
-            </w:r>
-          </w:p>
-          <w:p>
-            <w:pPr>
-              <w:rPr>
-                <w:sz w:val="24"/>
-              </w:rPr>
-            </w:pPr>
-            <w:r>
-              <w:rPr>
-                <w:sz w:val="24"/>
-              </w:rPr>
-              <w:t>+ setMediaVoti(</w:t>
-            </w:r>
+            <w:proofErr w:type="gramStart"/>
+            <w:r>
+              <w:rPr>
+                <w:sz w:val="24"/>
+              </w:rPr>
+              <w:t>setPunteggio(</w:t>
+            </w:r>
+            <w:proofErr w:type="gramEnd"/>
+            <w:r>
+              <w:rPr>
+                <w:sz w:val="24"/>
+              </w:rPr>
+              <w:t>punteggio: int): void</w:t>
+            </w:r>
+          </w:p>
+          <w:p>
+            <w:pPr>
+              <w:rPr>
+                <w:sz w:val="24"/>
+              </w:rPr>
+            </w:pPr>
+            <w:r>
+              <w:rPr>
+                <w:sz w:val="24"/>
+              </w:rPr>
+              <w:t xml:space="preserve">+ </w:t>
+            </w:r>
+            <w:proofErr w:type="gramStart"/>
+            <w:r>
+              <w:rPr>
+                <w:sz w:val="24"/>
+              </w:rPr>
+              <w:t>getMediaVoti(</w:t>
+            </w:r>
+            <w:proofErr w:type="gramEnd"/>
+            <w:r>
+              <w:rPr>
+                <w:sz w:val="24"/>
+              </w:rPr>
+              <w:t>): float</w:t>
+            </w:r>
+          </w:p>
+          <w:p>
+            <w:pPr>
+              <w:rPr>
+                <w:sz w:val="24"/>
+              </w:rPr>
+            </w:pPr>
+            <w:r>
+              <w:rPr>
+                <w:sz w:val="24"/>
+              </w:rPr>
+              <w:t xml:space="preserve">+ </w:t>
+            </w:r>
+            <w:proofErr w:type="gramStart"/>
+            <w:r>
+              <w:rPr>
+                <w:sz w:val="24"/>
+              </w:rPr>
+              <w:t>setMediaVoti(</w:t>
+            </w:r>
+            <w:proofErr w:type="gramEnd"/>
             <w:r>
               <w:rPr>
                 <w:sz w:val="24"/>
@@ -3051,7 +3484,21 @@
               <w:rPr>
                 <w:sz w:val="24"/>
               </w:rPr>
-              <w:t>+ toString(): String</w:t>
+              <w:t xml:space="preserve">+ </w:t>
+            </w:r>
+            <w:proofErr w:type="gramStart"/>
+            <w:r>
+              <w:rPr>
+                <w:sz w:val="24"/>
+              </w:rPr>
+              <w:t>toString(</w:t>
+            </w:r>
+            <w:proofErr w:type="gramEnd"/>
+            <w:r>
+              <w:rPr>
+                <w:sz w:val="24"/>
+              </w:rPr>
+              <w:t>): String</w:t>
             </w:r>
           </w:p>
         </w:tc>
@@ -3109,11 +3556,19 @@
               </w:rPr>
               <w:t xml:space="preserve">Context </w:t>
             </w:r>
-            <w:r>
-              <w:rPr>
-                <w:sz w:val="24"/>
-              </w:rPr>
-              <w:t>Gioco:setIdGioco(idGioco)</w:t>
+            <w:proofErr w:type="gramStart"/>
+            <w:r>
+              <w:rPr>
+                <w:sz w:val="24"/>
+              </w:rPr>
+              <w:t>Gioco:setIdGioco</w:t>
+            </w:r>
+            <w:proofErr w:type="gramEnd"/>
+            <w:r>
+              <w:rPr>
+                <w:sz w:val="24"/>
+              </w:rPr>
+              <w:t>(idGioco)</w:t>
             </w:r>
           </w:p>
           <w:p>
@@ -3204,6 +3659,7 @@
               </w:rPr>
               <w:t xml:space="preserve">Context </w:t>
             </w:r>
+            <w:proofErr w:type="gramStart"/>
             <w:r>
               <w:rPr>
                 <w:sz w:val="24"/>
@@ -3222,6 +3678,7 @@
               </w:rPr>
               <w:t>tIdGioco</w:t>
             </w:r>
+            <w:proofErr w:type="gramEnd"/>
             <w:r>
               <w:rPr>
                 <w:sz w:val="24"/>
@@ -3677,7 +4134,15 @@
                 <w:sz w:val="24"/>
                 <w:lang w:val="en-US"/>
               </w:rPr>
-              <w:t>+ get</w:t>
+              <w:t xml:space="preserve">+ </w:t>
+            </w:r>
+            <w:proofErr w:type="gramStart"/>
+            <w:r>
+              <w:rPr>
+                <w:sz w:val="24"/>
+                <w:lang w:val="en-US"/>
+              </w:rPr>
+              <w:t>get</w:t>
             </w:r>
             <w:r>
               <w:rPr>
@@ -3698,21 +4163,37 @@
                 <w:sz w:val="24"/>
                 <w:lang w:val="en-US"/>
               </w:rPr>
-              <w:t>(): int</w:t>
-            </w:r>
-          </w:p>
-          <w:p>
-            <w:pPr>
-              <w:rPr>
-                <w:sz w:val="24"/>
-              </w:rPr>
-            </w:pPr>
-            <w:r>
-              <w:rPr>
-                <w:sz w:val="24"/>
-              </w:rPr>
-              <w:t>+ setIdThread(</w:t>
-            </w:r>
+              <w:t>(</w:t>
+            </w:r>
+            <w:proofErr w:type="gramEnd"/>
+            <w:r>
+              <w:rPr>
+                <w:sz w:val="24"/>
+                <w:lang w:val="en-US"/>
+              </w:rPr>
+              <w:t>): int</w:t>
+            </w:r>
+          </w:p>
+          <w:p>
+            <w:pPr>
+              <w:rPr>
+                <w:sz w:val="24"/>
+              </w:rPr>
+            </w:pPr>
+            <w:r>
+              <w:rPr>
+                <w:sz w:val="24"/>
+              </w:rPr>
+              <w:t xml:space="preserve">+ </w:t>
+            </w:r>
+            <w:proofErr w:type="gramStart"/>
+            <w:r>
+              <w:rPr>
+                <w:sz w:val="24"/>
+              </w:rPr>
+              <w:t>setIdThread(</w:t>
+            </w:r>
+            <w:proofErr w:type="gramEnd"/>
             <w:r>
               <w:rPr>
                 <w:sz w:val="24"/>
@@ -3742,21 +4223,43 @@
               <w:rPr>
                 <w:sz w:val="24"/>
               </w:rPr>
-              <w:t>+ getTipoThread(): String</w:t>
-            </w:r>
-          </w:p>
-          <w:p>
-            <w:pPr>
-              <w:rPr>
-                <w:sz w:val="24"/>
-              </w:rPr>
-            </w:pPr>
-            <w:r>
-              <w:rPr>
-                <w:sz w:val="24"/>
-              </w:rPr>
-              <w:t>+ setTipoThread(</w:t>
-            </w:r>
+              <w:t xml:space="preserve">+ </w:t>
+            </w:r>
+            <w:proofErr w:type="gramStart"/>
+            <w:r>
+              <w:rPr>
+                <w:sz w:val="24"/>
+              </w:rPr>
+              <w:t>getTipoThread(</w:t>
+            </w:r>
+            <w:proofErr w:type="gramEnd"/>
+            <w:r>
+              <w:rPr>
+                <w:sz w:val="24"/>
+              </w:rPr>
+              <w:t>): String</w:t>
+            </w:r>
+          </w:p>
+          <w:p>
+            <w:pPr>
+              <w:rPr>
+                <w:sz w:val="24"/>
+              </w:rPr>
+            </w:pPr>
+            <w:r>
+              <w:rPr>
+                <w:sz w:val="24"/>
+              </w:rPr>
+              <w:t xml:space="preserve">+ </w:t>
+            </w:r>
+            <w:proofErr w:type="gramStart"/>
+            <w:r>
+              <w:rPr>
+                <w:sz w:val="24"/>
+              </w:rPr>
+              <w:t>setTipoThread(</w:t>
+            </w:r>
+            <w:proofErr w:type="gramEnd"/>
             <w:r>
               <w:rPr>
                 <w:sz w:val="24"/>
@@ -3780,21 +4283,43 @@
               <w:rPr>
                 <w:sz w:val="24"/>
               </w:rPr>
-              <w:t>+ getTitolo(): String</w:t>
-            </w:r>
-          </w:p>
-          <w:p>
-            <w:pPr>
-              <w:rPr>
-                <w:sz w:val="24"/>
-              </w:rPr>
-            </w:pPr>
-            <w:r>
-              <w:rPr>
-                <w:sz w:val="24"/>
-              </w:rPr>
-              <w:t>+ setTitolo(</w:t>
-            </w:r>
+              <w:t xml:space="preserve">+ </w:t>
+            </w:r>
+            <w:proofErr w:type="gramStart"/>
+            <w:r>
+              <w:rPr>
+                <w:sz w:val="24"/>
+              </w:rPr>
+              <w:t>getTitolo(</w:t>
+            </w:r>
+            <w:proofErr w:type="gramEnd"/>
+            <w:r>
+              <w:rPr>
+                <w:sz w:val="24"/>
+              </w:rPr>
+              <w:t>): String</w:t>
+            </w:r>
+          </w:p>
+          <w:p>
+            <w:pPr>
+              <w:rPr>
+                <w:sz w:val="24"/>
+              </w:rPr>
+            </w:pPr>
+            <w:r>
+              <w:rPr>
+                <w:sz w:val="24"/>
+              </w:rPr>
+              <w:t xml:space="preserve">+ </w:t>
+            </w:r>
+            <w:proofErr w:type="gramStart"/>
+            <w:r>
+              <w:rPr>
+                <w:sz w:val="24"/>
+              </w:rPr>
+              <w:t>setTitolo(</w:t>
+            </w:r>
+            <w:proofErr w:type="gramEnd"/>
             <w:r>
               <w:rPr>
                 <w:sz w:val="24"/>
@@ -3824,21 +4349,43 @@
               <w:rPr>
                 <w:sz w:val="24"/>
               </w:rPr>
-              <w:t>+ getTesto(): String</w:t>
-            </w:r>
-          </w:p>
-          <w:p>
-            <w:pPr>
-              <w:rPr>
-                <w:sz w:val="24"/>
-              </w:rPr>
-            </w:pPr>
-            <w:r>
-              <w:rPr>
-                <w:sz w:val="24"/>
-              </w:rPr>
-              <w:t>+ setTesto(</w:t>
-            </w:r>
+              <w:t xml:space="preserve">+ </w:t>
+            </w:r>
+            <w:proofErr w:type="gramStart"/>
+            <w:r>
+              <w:rPr>
+                <w:sz w:val="24"/>
+              </w:rPr>
+              <w:t>getTesto(</w:t>
+            </w:r>
+            <w:proofErr w:type="gramEnd"/>
+            <w:r>
+              <w:rPr>
+                <w:sz w:val="24"/>
+              </w:rPr>
+              <w:t>): String</w:t>
+            </w:r>
+          </w:p>
+          <w:p>
+            <w:pPr>
+              <w:rPr>
+                <w:sz w:val="24"/>
+              </w:rPr>
+            </w:pPr>
+            <w:r>
+              <w:rPr>
+                <w:sz w:val="24"/>
+              </w:rPr>
+              <w:t xml:space="preserve">+ </w:t>
+            </w:r>
+            <w:proofErr w:type="gramStart"/>
+            <w:r>
+              <w:rPr>
+                <w:sz w:val="24"/>
+              </w:rPr>
+              <w:t>setTesto(</w:t>
+            </w:r>
+            <w:proofErr w:type="gramEnd"/>
             <w:r>
               <w:rPr>
                 <w:sz w:val="24"/>
@@ -3868,27 +4415,49 @@
               <w:rPr>
                 <w:sz w:val="24"/>
               </w:rPr>
-              <w:t>+ getUsernameUtente</w:t>
-            </w:r>
-            <w:r>
-              <w:rPr>
-                <w:sz w:val="24"/>
-              </w:rPr>
-              <w:t>(): String</w:t>
-            </w:r>
-          </w:p>
-          <w:p>
-            <w:pPr>
-              <w:rPr>
-                <w:sz w:val="24"/>
-              </w:rPr>
-            </w:pPr>
-            <w:r>
-              <w:rPr>
-                <w:sz w:val="24"/>
-              </w:rPr>
-              <w:t>+ setUsernameUtente(</w:t>
-            </w:r>
+              <w:t xml:space="preserve">+ </w:t>
+            </w:r>
+            <w:proofErr w:type="gramStart"/>
+            <w:r>
+              <w:rPr>
+                <w:sz w:val="24"/>
+              </w:rPr>
+              <w:t>getUsernameUtente</w:t>
+            </w:r>
+            <w:r>
+              <w:rPr>
+                <w:sz w:val="24"/>
+              </w:rPr>
+              <w:t>(</w:t>
+            </w:r>
+            <w:proofErr w:type="gramEnd"/>
+            <w:r>
+              <w:rPr>
+                <w:sz w:val="24"/>
+              </w:rPr>
+              <w:t>): String</w:t>
+            </w:r>
+          </w:p>
+          <w:p>
+            <w:pPr>
+              <w:rPr>
+                <w:sz w:val="24"/>
+              </w:rPr>
+            </w:pPr>
+            <w:r>
+              <w:rPr>
+                <w:sz w:val="24"/>
+              </w:rPr>
+              <w:t xml:space="preserve">+ </w:t>
+            </w:r>
+            <w:proofErr w:type="gramStart"/>
+            <w:r>
+              <w:rPr>
+                <w:sz w:val="24"/>
+              </w:rPr>
+              <w:t>setUsernameUtente(</w:t>
+            </w:r>
+            <w:proofErr w:type="gramEnd"/>
             <w:r>
               <w:rPr>
                 <w:sz w:val="24"/>
@@ -3918,32 +4487,60 @@
               <w:rPr>
                 <w:sz w:val="24"/>
               </w:rPr>
-              <w:t>+ get</w:t>
-            </w:r>
-            <w:r>
-              <w:rPr>
-                <w:sz w:val="24"/>
-              </w:rPr>
-              <w:t>IdGioco(): int</w:t>
-            </w:r>
-          </w:p>
-          <w:p>
-            <w:pPr>
-              <w:rPr>
-                <w:sz w:val="24"/>
-              </w:rPr>
-            </w:pPr>
-            <w:r>
-              <w:rPr>
-                <w:sz w:val="24"/>
-              </w:rPr>
-              <w:t>+ set</w:t>
-            </w:r>
-            <w:r>
-              <w:rPr>
-                <w:sz w:val="24"/>
-              </w:rPr>
-              <w:t>IdGioco(idGioco: int): void</w:t>
+              <w:t xml:space="preserve">+ </w:t>
+            </w:r>
+            <w:proofErr w:type="gramStart"/>
+            <w:r>
+              <w:rPr>
+                <w:sz w:val="24"/>
+              </w:rPr>
+              <w:t>get</w:t>
+            </w:r>
+            <w:r>
+              <w:rPr>
+                <w:sz w:val="24"/>
+              </w:rPr>
+              <w:t>IdGioco(</w:t>
+            </w:r>
+            <w:proofErr w:type="gramEnd"/>
+            <w:r>
+              <w:rPr>
+                <w:sz w:val="24"/>
+              </w:rPr>
+              <w:t>): int</w:t>
+            </w:r>
+          </w:p>
+          <w:p>
+            <w:pPr>
+              <w:rPr>
+                <w:sz w:val="24"/>
+              </w:rPr>
+            </w:pPr>
+            <w:r>
+              <w:rPr>
+                <w:sz w:val="24"/>
+              </w:rPr>
+              <w:t xml:space="preserve">+ </w:t>
+            </w:r>
+            <w:proofErr w:type="gramStart"/>
+            <w:r>
+              <w:rPr>
+                <w:sz w:val="24"/>
+              </w:rPr>
+              <w:t>set</w:t>
+            </w:r>
+            <w:r>
+              <w:rPr>
+                <w:sz w:val="24"/>
+              </w:rPr>
+              <w:t>IdGioco(</w:t>
+            </w:r>
+            <w:proofErr w:type="gramEnd"/>
+            <w:r>
+              <w:rPr>
+                <w:sz w:val="24"/>
+              </w:rPr>
+              <w:t>idGioco: int): void</w:t>
             </w:r>
           </w:p>
         </w:tc>
@@ -4001,11 +4598,19 @@
               </w:rPr>
               <w:t xml:space="preserve">Context: </w:t>
             </w:r>
-            <w:r>
-              <w:rPr>
-                <w:sz w:val="24"/>
-              </w:rPr>
-              <w:t>Thread:setIdThread(idThread)</w:t>
+            <w:proofErr w:type="gramStart"/>
+            <w:r>
+              <w:rPr>
+                <w:sz w:val="24"/>
+              </w:rPr>
+              <w:t>Thread:setIdThread</w:t>
+            </w:r>
+            <w:proofErr w:type="gramEnd"/>
+            <w:r>
+              <w:rPr>
+                <w:sz w:val="24"/>
+              </w:rPr>
+              <w:t>(idThread)</w:t>
             </w:r>
           </w:p>
           <w:p>
@@ -4050,11 +4655,19 @@
               </w:rPr>
               <w:t xml:space="preserve">Context: </w:t>
             </w:r>
-            <w:r>
-              <w:rPr>
-                <w:sz w:val="24"/>
-              </w:rPr>
-              <w:t>Thread:setUsernameUtente(usernameUtente)</w:t>
+            <w:proofErr w:type="gramStart"/>
+            <w:r>
+              <w:rPr>
+                <w:sz w:val="24"/>
+              </w:rPr>
+              <w:t>Thread:setUsernameUtente</w:t>
+            </w:r>
+            <w:proofErr w:type="gramEnd"/>
+            <w:r>
+              <w:rPr>
+                <w:sz w:val="24"/>
+              </w:rPr>
+              <w:t>(usernameUtente)</w:t>
             </w:r>
           </w:p>
           <w:p>
@@ -4105,11 +4718,19 @@
               </w:rPr>
               <w:t xml:space="preserve">Context: </w:t>
             </w:r>
-            <w:r>
-              <w:rPr>
-                <w:sz w:val="24"/>
-              </w:rPr>
-              <w:t>Thread:setIdGioco(idGioco)</w:t>
+            <w:proofErr w:type="gramStart"/>
+            <w:r>
+              <w:rPr>
+                <w:sz w:val="24"/>
+              </w:rPr>
+              <w:t>Thread:setIdGioco</w:t>
+            </w:r>
+            <w:proofErr w:type="gramEnd"/>
+            <w:r>
+              <w:rPr>
+                <w:sz w:val="24"/>
+              </w:rPr>
+              <w:t>(idGioco)</w:t>
             </w:r>
           </w:p>
           <w:p>
@@ -4194,11 +4815,19 @@
               </w:rPr>
               <w:t xml:space="preserve">Context: </w:t>
             </w:r>
-            <w:r>
-              <w:rPr>
-                <w:sz w:val="24"/>
-              </w:rPr>
-              <w:t>Thread:setIdThread(idThread)</w:t>
+            <w:proofErr w:type="gramStart"/>
+            <w:r>
+              <w:rPr>
+                <w:sz w:val="24"/>
+              </w:rPr>
+              <w:t>Thread:setIdThread</w:t>
+            </w:r>
+            <w:proofErr w:type="gramEnd"/>
+            <w:r>
+              <w:rPr>
+                <w:sz w:val="24"/>
+              </w:rPr>
+              <w:t>(idThread)</w:t>
             </w:r>
           </w:p>
           <w:p>
@@ -4251,11 +4880,19 @@
               </w:rPr>
               <w:t xml:space="preserve">Context: </w:t>
             </w:r>
-            <w:r>
-              <w:rPr>
-                <w:sz w:val="24"/>
-              </w:rPr>
-              <w:t>Thread:setUsernameUtente(usernameUtente)</w:t>
+            <w:proofErr w:type="gramStart"/>
+            <w:r>
+              <w:rPr>
+                <w:sz w:val="24"/>
+              </w:rPr>
+              <w:t>Thread:setUsernameUtente</w:t>
+            </w:r>
+            <w:proofErr w:type="gramEnd"/>
+            <w:r>
+              <w:rPr>
+                <w:sz w:val="24"/>
+              </w:rPr>
+              <w:t>(usernameUtente)</w:t>
             </w:r>
           </w:p>
           <w:p>
@@ -4306,11 +4943,19 @@
               </w:rPr>
               <w:t xml:space="preserve">Context: </w:t>
             </w:r>
-            <w:r>
-              <w:rPr>
-                <w:sz w:val="24"/>
-              </w:rPr>
-              <w:t>Thread:setIdGioco(idGioco)</w:t>
+            <w:proofErr w:type="gramStart"/>
+            <w:r>
+              <w:rPr>
+                <w:sz w:val="24"/>
+              </w:rPr>
+              <w:t>Thread:setIdGioco</w:t>
+            </w:r>
+            <w:proofErr w:type="gramEnd"/>
+            <w:r>
+              <w:rPr>
+                <w:sz w:val="24"/>
+              </w:rPr>
+              <w:t>(idGioco)</w:t>
             </w:r>
           </w:p>
           <w:p>
@@ -4647,71 +5292,141 @@
               <w:rPr>
                 <w:sz w:val="24"/>
               </w:rPr>
-              <w:t>+ getUsernameUtente(): String</w:t>
-            </w:r>
-          </w:p>
-          <w:p>
-            <w:pPr>
-              <w:rPr>
-                <w:sz w:val="24"/>
-              </w:rPr>
-            </w:pPr>
-            <w:r>
-              <w:rPr>
-                <w:sz w:val="24"/>
-              </w:rPr>
-              <w:t>+ setUsernameUtente(usernameUtente: String): void</w:t>
-            </w:r>
-          </w:p>
-          <w:p>
-            <w:pPr>
-              <w:rPr>
-                <w:sz w:val="24"/>
-              </w:rPr>
-            </w:pPr>
-            <w:r>
-              <w:rPr>
-                <w:sz w:val="24"/>
-              </w:rPr>
-              <w:t>+ get</w:t>
-            </w:r>
-            <w:r>
-              <w:rPr>
-                <w:sz w:val="24"/>
-              </w:rPr>
-              <w:t>IdGioco(): int</w:t>
-            </w:r>
-          </w:p>
-          <w:p>
-            <w:pPr>
-              <w:rPr>
-                <w:sz w:val="24"/>
-              </w:rPr>
-            </w:pPr>
-            <w:r>
-              <w:rPr>
-                <w:sz w:val="24"/>
-              </w:rPr>
-              <w:t>+ setIdGioco</w:t>
-            </w:r>
-            <w:r>
-              <w:rPr>
-                <w:sz w:val="24"/>
-              </w:rPr>
-              <w:t>(idGioco: int): void</w:t>
-            </w:r>
-          </w:p>
-          <w:p>
-            <w:pPr>
-              <w:rPr>
-                <w:sz w:val="24"/>
-              </w:rPr>
-            </w:pPr>
-            <w:r>
-              <w:rPr>
-                <w:sz w:val="24"/>
-              </w:rPr>
-              <w:t>+ getCategoria():</w:t>
+              <w:t xml:space="preserve">+ </w:t>
+            </w:r>
+            <w:proofErr w:type="gramStart"/>
+            <w:r>
+              <w:rPr>
+                <w:sz w:val="24"/>
+              </w:rPr>
+              <w:t>getUsernameUtente(</w:t>
+            </w:r>
+            <w:proofErr w:type="gramEnd"/>
+            <w:r>
+              <w:rPr>
+                <w:sz w:val="24"/>
+              </w:rPr>
+              <w:t>): String</w:t>
+            </w:r>
+          </w:p>
+          <w:p>
+            <w:pPr>
+              <w:rPr>
+                <w:sz w:val="24"/>
+              </w:rPr>
+            </w:pPr>
+            <w:r>
+              <w:rPr>
+                <w:sz w:val="24"/>
+              </w:rPr>
+              <w:t xml:space="preserve">+ </w:t>
+            </w:r>
+            <w:proofErr w:type="gramStart"/>
+            <w:r>
+              <w:rPr>
+                <w:sz w:val="24"/>
+              </w:rPr>
+              <w:t>setUsernameUtente(</w:t>
+            </w:r>
+            <w:proofErr w:type="gramEnd"/>
+            <w:r>
+              <w:rPr>
+                <w:sz w:val="24"/>
+              </w:rPr>
+              <w:t>usernameUtente: String): void</w:t>
+            </w:r>
+          </w:p>
+          <w:p>
+            <w:pPr>
+              <w:rPr>
+                <w:sz w:val="24"/>
+              </w:rPr>
+            </w:pPr>
+            <w:r>
+              <w:rPr>
+                <w:sz w:val="24"/>
+              </w:rPr>
+              <w:t xml:space="preserve">+ </w:t>
+            </w:r>
+            <w:proofErr w:type="gramStart"/>
+            <w:r>
+              <w:rPr>
+                <w:sz w:val="24"/>
+              </w:rPr>
+              <w:t>get</w:t>
+            </w:r>
+            <w:r>
+              <w:rPr>
+                <w:sz w:val="24"/>
+              </w:rPr>
+              <w:t>IdGioco(</w:t>
+            </w:r>
+            <w:proofErr w:type="gramEnd"/>
+            <w:r>
+              <w:rPr>
+                <w:sz w:val="24"/>
+              </w:rPr>
+              <w:t>): int</w:t>
+            </w:r>
+          </w:p>
+          <w:p>
+            <w:pPr>
+              <w:rPr>
+                <w:sz w:val="24"/>
+              </w:rPr>
+            </w:pPr>
+            <w:r>
+              <w:rPr>
+                <w:sz w:val="24"/>
+              </w:rPr>
+              <w:t xml:space="preserve">+ </w:t>
+            </w:r>
+            <w:proofErr w:type="gramStart"/>
+            <w:r>
+              <w:rPr>
+                <w:sz w:val="24"/>
+              </w:rPr>
+              <w:t>setIdGioco</w:t>
+            </w:r>
+            <w:r>
+              <w:rPr>
+                <w:sz w:val="24"/>
+              </w:rPr>
+              <w:t>(</w:t>
+            </w:r>
+            <w:proofErr w:type="gramEnd"/>
+            <w:r>
+              <w:rPr>
+                <w:sz w:val="24"/>
+              </w:rPr>
+              <w:t>idGioco: int): void</w:t>
+            </w:r>
+          </w:p>
+          <w:p>
+            <w:pPr>
+              <w:rPr>
+                <w:sz w:val="24"/>
+              </w:rPr>
+            </w:pPr>
+            <w:r>
+              <w:rPr>
+                <w:sz w:val="24"/>
+              </w:rPr>
+              <w:t xml:space="preserve">+ </w:t>
+            </w:r>
+            <w:proofErr w:type="gramStart"/>
+            <w:r>
+              <w:rPr>
+                <w:sz w:val="24"/>
+              </w:rPr>
+              <w:t>getCategoria(</w:t>
+            </w:r>
+            <w:proofErr w:type="gramEnd"/>
+            <w:r>
+              <w:rPr>
+                <w:sz w:val="24"/>
+              </w:rPr>
+              <w:t>):</w:t>
             </w:r>
             <w:r>
               <w:rPr>
@@ -4730,7 +5445,21 @@
               <w:rPr>
                 <w:sz w:val="24"/>
               </w:rPr>
-              <w:t>+ setCategoria(categoria: String): void</w:t>
+              <w:t xml:space="preserve">+ </w:t>
+            </w:r>
+            <w:proofErr w:type="gramStart"/>
+            <w:r>
+              <w:rPr>
+                <w:sz w:val="24"/>
+              </w:rPr>
+              <w:t>setCategoria(</w:t>
+            </w:r>
+            <w:proofErr w:type="gramEnd"/>
+            <w:r>
+              <w:rPr>
+                <w:sz w:val="24"/>
+              </w:rPr>
+              <w:t>categoria: String): void</w:t>
             </w:r>
           </w:p>
         </w:tc>
@@ -4788,6 +5517,7 @@
               </w:rPr>
               <w:t xml:space="preserve">Context: </w:t>
             </w:r>
+            <w:proofErr w:type="gramStart"/>
             <w:r>
               <w:rPr>
                 <w:sz w:val="24"/>
@@ -4798,7 +5528,14 @@
               <w:rPr>
                 <w:sz w:val="24"/>
               </w:rPr>
-              <w:t>:setUsernameUtente(usernameUtente)</w:t>
+              <w:t>:setUsernameUtente</w:t>
+            </w:r>
+            <w:proofErr w:type="gramEnd"/>
+            <w:r>
+              <w:rPr>
+                <w:sz w:val="24"/>
+              </w:rPr>
+              <w:t>(usernameUtente)</w:t>
             </w:r>
           </w:p>
           <w:p>
@@ -4843,6 +5580,7 @@
               </w:rPr>
               <w:t xml:space="preserve">Context: </w:t>
             </w:r>
+            <w:proofErr w:type="gramStart"/>
             <w:r>
               <w:rPr>
                 <w:sz w:val="24"/>
@@ -4853,7 +5591,14 @@
               <w:rPr>
                 <w:sz w:val="24"/>
               </w:rPr>
-              <w:t>:setIdGioco(idGioco)</w:t>
+              <w:t>:setIdGioco</w:t>
+            </w:r>
+            <w:proofErr w:type="gramEnd"/>
+            <w:r>
+              <w:rPr>
+                <w:sz w:val="24"/>
+              </w:rPr>
+              <w:t>(idGioco)</w:t>
             </w:r>
           </w:p>
           <w:p>
@@ -4932,11 +5677,19 @@
               </w:rPr>
               <w:t xml:space="preserve">Context: </w:t>
             </w:r>
-            <w:r>
-              <w:rPr>
-                <w:sz w:val="24"/>
-              </w:rPr>
-              <w:t>ElementoLista:setUsernameUtente(usernameUtente)</w:t>
+            <w:proofErr w:type="gramStart"/>
+            <w:r>
+              <w:rPr>
+                <w:sz w:val="24"/>
+              </w:rPr>
+              <w:t>ElementoLista:setUsernameUtente</w:t>
+            </w:r>
+            <w:proofErr w:type="gramEnd"/>
+            <w:r>
+              <w:rPr>
+                <w:sz w:val="24"/>
+              </w:rPr>
+              <w:t>(usernameUtente)</w:t>
             </w:r>
           </w:p>
           <w:p>
@@ -4981,11 +5734,19 @@
               </w:rPr>
               <w:t xml:space="preserve">Context: </w:t>
             </w:r>
-            <w:r>
-              <w:rPr>
-                <w:sz w:val="24"/>
-              </w:rPr>
-              <w:t>ElementoLista:setIdGioco(idGioco)</w:t>
+            <w:proofErr w:type="gramStart"/>
+            <w:r>
+              <w:rPr>
+                <w:sz w:val="24"/>
+              </w:rPr>
+              <w:t>ElementoLista:setIdGioco</w:t>
+            </w:r>
+            <w:proofErr w:type="gramEnd"/>
+            <w:r>
+              <w:rPr>
+                <w:sz w:val="24"/>
+              </w:rPr>
+              <w:t>(idGioco)</w:t>
             </w:r>
           </w:p>
           <w:p>
@@ -5415,25 +6176,41 @@
               </w:rPr>
               <w:t xml:space="preserve">+ </w:t>
             </w:r>
-            <w:r>
-              <w:rPr>
-                <w:sz w:val="24"/>
-              </w:rPr>
-              <w:t>getIdRichiesta(): int</w:t>
-            </w:r>
-          </w:p>
-          <w:p>
-            <w:pPr>
-              <w:rPr>
-                <w:sz w:val="24"/>
-              </w:rPr>
-            </w:pPr>
-            <w:r>
-              <w:rPr>
-                <w:sz w:val="24"/>
-              </w:rPr>
-              <w:t>+ setIdRichiesta(</w:t>
-            </w:r>
+            <w:proofErr w:type="gramStart"/>
+            <w:r>
+              <w:rPr>
+                <w:sz w:val="24"/>
+              </w:rPr>
+              <w:t>getIdRichiesta(</w:t>
+            </w:r>
+            <w:proofErr w:type="gramEnd"/>
+            <w:r>
+              <w:rPr>
+                <w:sz w:val="24"/>
+              </w:rPr>
+              <w:t>): int</w:t>
+            </w:r>
+          </w:p>
+          <w:p>
+            <w:pPr>
+              <w:rPr>
+                <w:sz w:val="24"/>
+              </w:rPr>
+            </w:pPr>
+            <w:r>
+              <w:rPr>
+                <w:sz w:val="24"/>
+              </w:rPr>
+              <w:t xml:space="preserve">+ </w:t>
+            </w:r>
+            <w:proofErr w:type="gramStart"/>
+            <w:r>
+              <w:rPr>
+                <w:sz w:val="24"/>
+              </w:rPr>
+              <w:t>setIdRichiesta(</w:t>
+            </w:r>
+            <w:proofErr w:type="gramEnd"/>
             <w:r>
               <w:rPr>
                 <w:sz w:val="24"/>
@@ -5451,46 +6228,102 @@
               <w:rPr>
                 <w:sz w:val="24"/>
               </w:rPr>
-              <w:t>+ getUsernameUtente(): String</w:t>
-            </w:r>
-          </w:p>
-          <w:p>
-            <w:pPr>
-              <w:rPr>
-                <w:sz w:val="24"/>
-              </w:rPr>
-            </w:pPr>
-            <w:r>
-              <w:rPr>
-                <w:sz w:val="24"/>
-              </w:rPr>
-              <w:t>+ setUsernameUtente(usernameUtente: String): void</w:t>
-            </w:r>
-          </w:p>
-          <w:p>
-            <w:pPr>
-              <w:rPr>
-                <w:sz w:val="24"/>
-              </w:rPr>
-            </w:pPr>
-            <w:r>
-              <w:rPr>
-                <w:sz w:val="24"/>
-              </w:rPr>
-              <w:t>+ getNomeGioco(): String</w:t>
-            </w:r>
-          </w:p>
-          <w:p>
-            <w:pPr>
-              <w:rPr>
-                <w:sz w:val="24"/>
-              </w:rPr>
-            </w:pPr>
-            <w:r>
-              <w:rPr>
-                <w:sz w:val="24"/>
-              </w:rPr>
-              <w:t>+ setNomeGioco(nomeGioco</w:t>
+              <w:t xml:space="preserve">+ </w:t>
+            </w:r>
+            <w:proofErr w:type="gramStart"/>
+            <w:r>
+              <w:rPr>
+                <w:sz w:val="24"/>
+              </w:rPr>
+              <w:t>getUsernameUtente(</w:t>
+            </w:r>
+            <w:proofErr w:type="gramEnd"/>
+            <w:r>
+              <w:rPr>
+                <w:sz w:val="24"/>
+              </w:rPr>
+              <w:t>): String</w:t>
+            </w:r>
+          </w:p>
+          <w:p>
+            <w:pPr>
+              <w:rPr>
+                <w:sz w:val="24"/>
+              </w:rPr>
+            </w:pPr>
+            <w:r>
+              <w:rPr>
+                <w:sz w:val="24"/>
+              </w:rPr>
+              <w:t xml:space="preserve">+ </w:t>
+            </w:r>
+            <w:proofErr w:type="gramStart"/>
+            <w:r>
+              <w:rPr>
+                <w:sz w:val="24"/>
+              </w:rPr>
+              <w:t>setUsernameUtente(</w:t>
+            </w:r>
+            <w:proofErr w:type="gramEnd"/>
+            <w:r>
+              <w:rPr>
+                <w:sz w:val="24"/>
+              </w:rPr>
+              <w:t>usernameUtente: String): void</w:t>
+            </w:r>
+          </w:p>
+          <w:p>
+            <w:pPr>
+              <w:rPr>
+                <w:sz w:val="24"/>
+              </w:rPr>
+            </w:pPr>
+            <w:r>
+              <w:rPr>
+                <w:sz w:val="24"/>
+              </w:rPr>
+              <w:t xml:space="preserve">+ </w:t>
+            </w:r>
+            <w:proofErr w:type="gramStart"/>
+            <w:r>
+              <w:rPr>
+                <w:sz w:val="24"/>
+              </w:rPr>
+              <w:t>getNomeGioco(</w:t>
+            </w:r>
+            <w:proofErr w:type="gramEnd"/>
+            <w:r>
+              <w:rPr>
+                <w:sz w:val="24"/>
+              </w:rPr>
+              <w:t>): String</w:t>
+            </w:r>
+          </w:p>
+          <w:p>
+            <w:pPr>
+              <w:rPr>
+                <w:sz w:val="24"/>
+              </w:rPr>
+            </w:pPr>
+            <w:r>
+              <w:rPr>
+                <w:sz w:val="24"/>
+              </w:rPr>
+              <w:t xml:space="preserve">+ </w:t>
+            </w:r>
+            <w:proofErr w:type="gramStart"/>
+            <w:r>
+              <w:rPr>
+                <w:sz w:val="24"/>
+              </w:rPr>
+              <w:t>setNomeGioco(</w:t>
+            </w:r>
+            <w:proofErr w:type="gramEnd"/>
+            <w:r>
+              <w:rPr>
+                <w:sz w:val="24"/>
+              </w:rPr>
+              <w:t>nomeGioco</w:t>
             </w:r>
             <w:r>
               <w:rPr>
@@ -5511,24 +6344,19 @@
               </w:rPr>
               <w:t xml:space="preserve">+ </w:t>
             </w:r>
-            <w:r>
-              <w:rPr>
-                <w:sz w:val="24"/>
-              </w:rPr>
-              <w:t>getFonte(): String</w:t>
-            </w:r>
-          </w:p>
-          <w:p>
-            <w:pPr>
-              <w:rPr>
-                <w:sz w:val="24"/>
-              </w:rPr>
-            </w:pPr>
-            <w:r>
-              <w:rPr>
-                <w:sz w:val="24"/>
-              </w:rPr>
-              <w:t>+ setFonte(fonte: String): void</w:t>
+            <w:proofErr w:type="gramStart"/>
+            <w:r>
+              <w:rPr>
+                <w:sz w:val="24"/>
+              </w:rPr>
+              <w:t>getFonte(</w:t>
+            </w:r>
+            <w:proofErr w:type="gramEnd"/>
+            <w:r>
+              <w:rPr>
+                <w:sz w:val="24"/>
+              </w:rPr>
+              <w:t>): String</w:t>
             </w:r>
           </w:p>
           <w:p>
@@ -5543,25 +6371,68 @@
               </w:rPr>
               <w:t xml:space="preserve">+ </w:t>
             </w:r>
-            <w:r>
-              <w:rPr>
-                <w:sz w:val="24"/>
-              </w:rPr>
-              <w:t>getRisposta(): boolean</w:t>
-            </w:r>
-          </w:p>
-          <w:p>
-            <w:pPr>
-              <w:rPr>
-                <w:sz w:val="24"/>
-              </w:rPr>
-            </w:pPr>
-            <w:r>
-              <w:rPr>
-                <w:sz w:val="24"/>
-              </w:rPr>
-              <w:t>+ setRisposta(</w:t>
-            </w:r>
+            <w:proofErr w:type="gramStart"/>
+            <w:r>
+              <w:rPr>
+                <w:sz w:val="24"/>
+              </w:rPr>
+              <w:t>setFonte(</w:t>
+            </w:r>
+            <w:proofErr w:type="gramEnd"/>
+            <w:r>
+              <w:rPr>
+                <w:sz w:val="24"/>
+              </w:rPr>
+              <w:t>fonte: String): void</w:t>
+            </w:r>
+          </w:p>
+          <w:p>
+            <w:pPr>
+              <w:rPr>
+                <w:sz w:val="24"/>
+              </w:rPr>
+            </w:pPr>
+            <w:r>
+              <w:rPr>
+                <w:sz w:val="24"/>
+              </w:rPr>
+              <w:t xml:space="preserve">+ </w:t>
+            </w:r>
+            <w:proofErr w:type="gramStart"/>
+            <w:r>
+              <w:rPr>
+                <w:sz w:val="24"/>
+              </w:rPr>
+              <w:t>getRisposta(</w:t>
+            </w:r>
+            <w:proofErr w:type="gramEnd"/>
+            <w:r>
+              <w:rPr>
+                <w:sz w:val="24"/>
+              </w:rPr>
+              <w:t>): boolean</w:t>
+            </w:r>
+          </w:p>
+          <w:p>
+            <w:pPr>
+              <w:rPr>
+                <w:sz w:val="24"/>
+              </w:rPr>
+            </w:pPr>
+            <w:r>
+              <w:rPr>
+                <w:sz w:val="24"/>
+              </w:rPr>
+              <w:t xml:space="preserve">+ </w:t>
+            </w:r>
+            <w:proofErr w:type="gramStart"/>
+            <w:r>
+              <w:rPr>
+                <w:sz w:val="24"/>
+              </w:rPr>
+              <w:t>setRisposta(</w:t>
+            </w:r>
+            <w:proofErr w:type="gramEnd"/>
             <w:r>
               <w:rPr>
                 <w:sz w:val="24"/>
@@ -5624,11 +6495,19 @@
               </w:rPr>
               <w:t xml:space="preserve">Context: </w:t>
             </w:r>
-            <w:r>
-              <w:rPr>
-                <w:sz w:val="24"/>
-              </w:rPr>
-              <w:t>RichiestaGioco:setUsernameUtente(usernameUtente)</w:t>
+            <w:proofErr w:type="gramStart"/>
+            <w:r>
+              <w:rPr>
+                <w:sz w:val="24"/>
+              </w:rPr>
+              <w:t>RichiestaGioco:setUsernameUtente</w:t>
+            </w:r>
+            <w:proofErr w:type="gramEnd"/>
+            <w:r>
+              <w:rPr>
+                <w:sz w:val="24"/>
+              </w:rPr>
+              <w:t>(usernameUtente)</w:t>
             </w:r>
           </w:p>
           <w:p>
@@ -5673,6 +6552,7 @@
               </w:rPr>
               <w:t xml:space="preserve">Context: </w:t>
             </w:r>
+            <w:proofErr w:type="gramStart"/>
             <w:r>
               <w:rPr>
                 <w:sz w:val="24"/>
@@ -5683,7 +6563,14 @@
               <w:rPr>
                 <w:sz w:val="24"/>
               </w:rPr>
-              <w:t>setIdRichiesta(</w:t>
+              <w:t>setIdRichiesta</w:t>
+            </w:r>
+            <w:proofErr w:type="gramEnd"/>
+            <w:r>
+              <w:rPr>
+                <w:sz w:val="24"/>
+              </w:rPr>
+              <w:t>(</w:t>
             </w:r>
             <w:r>
               <w:rPr>
@@ -5768,11 +6655,19 @@
               </w:rPr>
               <w:t xml:space="preserve">Context: </w:t>
             </w:r>
-            <w:r>
-              <w:rPr>
-                <w:sz w:val="24"/>
-              </w:rPr>
-              <w:t>RichiestaGioco:setUsernameUtente(usernameUtente)</w:t>
+            <w:proofErr w:type="gramStart"/>
+            <w:r>
+              <w:rPr>
+                <w:sz w:val="24"/>
+              </w:rPr>
+              <w:t>RichiestaGioco:setUsernameUtente</w:t>
+            </w:r>
+            <w:proofErr w:type="gramEnd"/>
+            <w:r>
+              <w:rPr>
+                <w:sz w:val="24"/>
+              </w:rPr>
+              <w:t>(usernameUtente)</w:t>
             </w:r>
           </w:p>
           <w:p>
@@ -5817,11 +6712,19 @@
               </w:rPr>
               <w:t xml:space="preserve">Context: </w:t>
             </w:r>
-            <w:r>
-              <w:rPr>
-                <w:sz w:val="24"/>
-              </w:rPr>
-              <w:t>RichiestaGioco:setIdRichiesta(idRichiesta)</w:t>
+            <w:proofErr w:type="gramStart"/>
+            <w:r>
+              <w:rPr>
+                <w:sz w:val="24"/>
+              </w:rPr>
+              <w:t>RichiestaGioco:setIdRichiesta</w:t>
+            </w:r>
+            <w:proofErr w:type="gramEnd"/>
+            <w:r>
+              <w:rPr>
+                <w:sz w:val="24"/>
+              </w:rPr>
+              <w:t>(idRichiesta)</w:t>
             </w:r>
           </w:p>
           <w:p>
@@ -6239,7 +7142,21 @@
               <w:rPr>
                 <w:sz w:val="24"/>
               </w:rPr>
-              <w:t xml:space="preserve">+ getValutazione(): </w:t>
+              <w:t xml:space="preserve">+ </w:t>
+            </w:r>
+            <w:proofErr w:type="gramStart"/>
+            <w:r>
+              <w:rPr>
+                <w:sz w:val="24"/>
+              </w:rPr>
+              <w:t>getValutazione(</w:t>
+            </w:r>
+            <w:proofErr w:type="gramEnd"/>
+            <w:r>
+              <w:rPr>
+                <w:sz w:val="24"/>
+              </w:rPr>
+              <w:t xml:space="preserve">): </w:t>
             </w:r>
             <w:r>
               <w:rPr>
@@ -6258,8 +7175,16 @@
               <w:rPr>
                 <w:sz w:val="24"/>
               </w:rPr>
-              <w:t>+ setValutazione(</w:t>
-            </w:r>
+              <w:t xml:space="preserve">+ </w:t>
+            </w:r>
+            <w:proofErr w:type="gramStart"/>
+            <w:r>
+              <w:rPr>
+                <w:sz w:val="24"/>
+              </w:rPr>
+              <w:t>setValutazione(</w:t>
+            </w:r>
+            <w:proofErr w:type="gramEnd"/>
             <w:r>
               <w:rPr>
                 <w:sz w:val="24"/>
@@ -6277,46 +7202,102 @@
               <w:rPr>
                 <w:sz w:val="24"/>
               </w:rPr>
-              <w:t>+ getUsernameUtente(): String</w:t>
-            </w:r>
-          </w:p>
-          <w:p>
-            <w:pPr>
-              <w:rPr>
-                <w:sz w:val="24"/>
-              </w:rPr>
-            </w:pPr>
-            <w:r>
-              <w:rPr>
-                <w:sz w:val="24"/>
-              </w:rPr>
-              <w:t>+ setUsernameUtente(usernameUtente: String): void</w:t>
-            </w:r>
-          </w:p>
-          <w:p>
-            <w:pPr>
-              <w:rPr>
-                <w:sz w:val="24"/>
-              </w:rPr>
-            </w:pPr>
-            <w:r>
-              <w:rPr>
-                <w:sz w:val="24"/>
-              </w:rPr>
-              <w:t>+ getIdGioco(): int</w:t>
-            </w:r>
-          </w:p>
-          <w:p>
-            <w:pPr>
-              <w:rPr>
-                <w:sz w:val="24"/>
-              </w:rPr>
-            </w:pPr>
-            <w:r>
-              <w:rPr>
-                <w:sz w:val="24"/>
-              </w:rPr>
-              <w:t>+ setIdGioco(idGioco: int): void</w:t>
+              <w:t xml:space="preserve">+ </w:t>
+            </w:r>
+            <w:proofErr w:type="gramStart"/>
+            <w:r>
+              <w:rPr>
+                <w:sz w:val="24"/>
+              </w:rPr>
+              <w:t>getUsernameUtente(</w:t>
+            </w:r>
+            <w:proofErr w:type="gramEnd"/>
+            <w:r>
+              <w:rPr>
+                <w:sz w:val="24"/>
+              </w:rPr>
+              <w:t>): String</w:t>
+            </w:r>
+          </w:p>
+          <w:p>
+            <w:pPr>
+              <w:rPr>
+                <w:sz w:val="24"/>
+              </w:rPr>
+            </w:pPr>
+            <w:r>
+              <w:rPr>
+                <w:sz w:val="24"/>
+              </w:rPr>
+              <w:t xml:space="preserve">+ </w:t>
+            </w:r>
+            <w:proofErr w:type="gramStart"/>
+            <w:r>
+              <w:rPr>
+                <w:sz w:val="24"/>
+              </w:rPr>
+              <w:t>setUsernameUtente(</w:t>
+            </w:r>
+            <w:proofErr w:type="gramEnd"/>
+            <w:r>
+              <w:rPr>
+                <w:sz w:val="24"/>
+              </w:rPr>
+              <w:t>usernameUtente: String): void</w:t>
+            </w:r>
+          </w:p>
+          <w:p>
+            <w:pPr>
+              <w:rPr>
+                <w:sz w:val="24"/>
+              </w:rPr>
+            </w:pPr>
+            <w:r>
+              <w:rPr>
+                <w:sz w:val="24"/>
+              </w:rPr>
+              <w:t xml:space="preserve">+ </w:t>
+            </w:r>
+            <w:proofErr w:type="gramStart"/>
+            <w:r>
+              <w:rPr>
+                <w:sz w:val="24"/>
+              </w:rPr>
+              <w:t>getIdGioco(</w:t>
+            </w:r>
+            <w:proofErr w:type="gramEnd"/>
+            <w:r>
+              <w:rPr>
+                <w:sz w:val="24"/>
+              </w:rPr>
+              <w:t>): int</w:t>
+            </w:r>
+          </w:p>
+          <w:p>
+            <w:pPr>
+              <w:rPr>
+                <w:sz w:val="24"/>
+              </w:rPr>
+            </w:pPr>
+            <w:r>
+              <w:rPr>
+                <w:sz w:val="24"/>
+              </w:rPr>
+              <w:t xml:space="preserve">+ </w:t>
+            </w:r>
+            <w:proofErr w:type="gramStart"/>
+            <w:r>
+              <w:rPr>
+                <w:sz w:val="24"/>
+              </w:rPr>
+              <w:t>setIdGioco(</w:t>
+            </w:r>
+            <w:proofErr w:type="gramEnd"/>
+            <w:r>
+              <w:rPr>
+                <w:sz w:val="24"/>
+              </w:rPr>
+              <w:t>idGioco: int): void</w:t>
             </w:r>
           </w:p>
         </w:tc>
@@ -6374,6 +7355,7 @@
               </w:rPr>
               <w:t xml:space="preserve">Context: </w:t>
             </w:r>
+            <w:proofErr w:type="gramStart"/>
             <w:r>
               <w:rPr>
                 <w:sz w:val="24"/>
@@ -6384,7 +7366,14 @@
               <w:rPr>
                 <w:sz w:val="24"/>
               </w:rPr>
-              <w:t>:setUsernameUtente(usernameUtente)</w:t>
+              <w:t>:setUsernameUtente</w:t>
+            </w:r>
+            <w:proofErr w:type="gramEnd"/>
+            <w:r>
+              <w:rPr>
+                <w:sz w:val="24"/>
+              </w:rPr>
+              <w:t>(usernameUtente)</w:t>
             </w:r>
           </w:p>
           <w:p>
@@ -6429,6 +7418,7 @@
               </w:rPr>
               <w:t xml:space="preserve">Context: </w:t>
             </w:r>
+            <w:proofErr w:type="gramStart"/>
             <w:r>
               <w:rPr>
                 <w:sz w:val="24"/>
@@ -6439,7 +7429,14 @@
               <w:rPr>
                 <w:sz w:val="24"/>
               </w:rPr>
-              <w:t>:setIdGioco(idGioco)</w:t>
+              <w:t>:setIdGioco</w:t>
+            </w:r>
+            <w:proofErr w:type="gramEnd"/>
+            <w:r>
+              <w:rPr>
+                <w:sz w:val="24"/>
+              </w:rPr>
+              <w:t>(idGioco)</w:t>
             </w:r>
           </w:p>
           <w:p>
@@ -6518,11 +7515,19 @@
               </w:rPr>
               <w:t xml:space="preserve">Context: </w:t>
             </w:r>
-            <w:r>
-              <w:rPr>
-                <w:sz w:val="24"/>
-              </w:rPr>
-              <w:t>Voto:setUsernameUtente(usernameUtente)</w:t>
+            <w:proofErr w:type="gramStart"/>
+            <w:r>
+              <w:rPr>
+                <w:sz w:val="24"/>
+              </w:rPr>
+              <w:t>Voto:setUsernameUtente</w:t>
+            </w:r>
+            <w:proofErr w:type="gramEnd"/>
+            <w:r>
+              <w:rPr>
+                <w:sz w:val="24"/>
+              </w:rPr>
+              <w:t>(usernameUtente)</w:t>
             </w:r>
           </w:p>
           <w:p>
@@ -6567,11 +7572,19 @@
               </w:rPr>
               <w:t xml:space="preserve">Context: </w:t>
             </w:r>
-            <w:r>
-              <w:rPr>
-                <w:sz w:val="24"/>
-              </w:rPr>
-              <w:t>Voto:setIdGioco(idGioco)</w:t>
+            <w:proofErr w:type="gramStart"/>
+            <w:r>
+              <w:rPr>
+                <w:sz w:val="24"/>
+              </w:rPr>
+              <w:t>Voto:setIdGioco</w:t>
+            </w:r>
+            <w:proofErr w:type="gramEnd"/>
+            <w:r>
+              <w:rPr>
+                <w:sz w:val="24"/>
+              </w:rPr>
+              <w:t>(idGioco)</w:t>
             </w:r>
           </w:p>
           <w:p>
@@ -7058,6 +8071,7 @@
               </w:rPr>
               <w:t xml:space="preserve">+ </w:t>
             </w:r>
+            <w:proofErr w:type="gramStart"/>
             <w:r>
               <w:rPr>
                 <w:sz w:val="24"/>
@@ -7068,7 +8082,14 @@
               <w:rPr>
                 <w:sz w:val="24"/>
               </w:rPr>
-              <w:t>(Email: String</w:t>
+              <w:t>(</w:t>
+            </w:r>
+            <w:proofErr w:type="gramEnd"/>
+            <w:r>
+              <w:rPr>
+                <w:sz w:val="24"/>
+              </w:rPr>
+              <w:t>Email: String</w:t>
             </w:r>
             <w:r>
               <w:rPr>
@@ -7087,8 +8108,16 @@
               <w:rPr>
                 <w:sz w:val="24"/>
               </w:rPr>
-              <w:t>+ logout(</w:t>
-            </w:r>
+              <w:t xml:space="preserve">+ </w:t>
+            </w:r>
+            <w:proofErr w:type="gramStart"/>
+            <w:r>
+              <w:rPr>
+                <w:sz w:val="24"/>
+              </w:rPr>
+              <w:t>logout(</w:t>
+            </w:r>
+            <w:proofErr w:type="gramEnd"/>
             <w:r>
               <w:rPr>
                 <w:sz w:val="24"/>
@@ -7124,8 +8153,16 @@
               <w:rPr>
                 <w:sz w:val="24"/>
               </w:rPr>
-              <w:t>+ checkEmail(</w:t>
-            </w:r>
+              <w:t xml:space="preserve">+ </w:t>
+            </w:r>
+            <w:proofErr w:type="gramStart"/>
+            <w:r>
+              <w:rPr>
+                <w:sz w:val="24"/>
+              </w:rPr>
+              <w:t>checkEmail(</w:t>
+            </w:r>
+            <w:proofErr w:type="gramEnd"/>
             <w:r>
               <w:rPr>
                 <w:sz w:val="24"/>
@@ -7161,7 +8198,21 @@
               <w:rPr>
                 <w:sz w:val="24"/>
               </w:rPr>
-              <w:t>+ checkPassword(Pass: String): boolean</w:t>
+              <w:t xml:space="preserve">+ </w:t>
+            </w:r>
+            <w:proofErr w:type="gramStart"/>
+            <w:r>
+              <w:rPr>
+                <w:sz w:val="24"/>
+              </w:rPr>
+              <w:t>checkPassword(</w:t>
+            </w:r>
+            <w:proofErr w:type="gramEnd"/>
+            <w:r>
+              <w:rPr>
+                <w:sz w:val="24"/>
+              </w:rPr>
+              <w:t>Pass: String): boolean</w:t>
             </w:r>
             <w:r>
               <w:rPr>
@@ -7227,6 +8278,7 @@
               </w:rPr>
               <w:t xml:space="preserve">Context </w:t>
             </w:r>
+            <w:proofErr w:type="gramStart"/>
             <w:r>
               <w:rPr>
                 <w:sz w:val="24"/>
@@ -7239,7 +8291,15 @@
                 <w:sz w:val="24"/>
                 <w:lang w:val="en-US"/>
               </w:rPr>
-              <w:t>DAO:checkLogin(</w:t>
+              <w:t>DAO:checkLogin</w:t>
+            </w:r>
+            <w:proofErr w:type="gramEnd"/>
+            <w:r>
+              <w:rPr>
+                <w:sz w:val="24"/>
+                <w:lang w:val="en-US"/>
+              </w:rPr>
+              <w:t>(</w:t>
             </w:r>
             <w:r>
               <w:rPr>
@@ -7279,6 +8339,7 @@
               </w:rPr>
               <w:t xml:space="preserve">: </w:t>
             </w:r>
+            <w:proofErr w:type="gramStart"/>
             <w:r>
               <w:rPr>
                 <w:sz w:val="24"/>
@@ -7291,7 +8352,15 @@
                 <w:sz w:val="24"/>
                 <w:lang w:val="en-US"/>
               </w:rPr>
-              <w:t>!=null</w:t>
+              <w:t>!=</w:t>
+            </w:r>
+            <w:proofErr w:type="gramEnd"/>
+            <w:r>
+              <w:rPr>
+                <w:sz w:val="24"/>
+                <w:lang w:val="en-US"/>
+              </w:rPr>
+              <w:t>null</w:t>
             </w:r>
             <w:r>
               <w:rPr>
@@ -7329,6 +8398,7 @@
               </w:rPr>
               <w:t xml:space="preserve">Context </w:t>
             </w:r>
+            <w:proofErr w:type="gramStart"/>
             <w:r>
               <w:rPr>
                 <w:sz w:val="24"/>
@@ -7345,7 +8415,14 @@
               <w:rPr>
                 <w:sz w:val="24"/>
               </w:rPr>
-              <w:t>:logout(</w:t>
+              <w:t>:logout</w:t>
+            </w:r>
+            <w:proofErr w:type="gramEnd"/>
+            <w:r>
+              <w:rPr>
+                <w:sz w:val="24"/>
+              </w:rPr>
+              <w:t>(</w:t>
             </w:r>
             <w:r>
               <w:rPr>
@@ -7432,12 +8509,21 @@
               </w:rPr>
               <w:t xml:space="preserve">Context </w:t>
             </w:r>
-            <w:r>
-              <w:rPr>
-                <w:sz w:val="24"/>
-                <w:lang w:val="en-US"/>
-              </w:rPr>
-              <w:t>UtenteDAO:checkLogin(Email, password)</w:t>
+            <w:proofErr w:type="gramStart"/>
+            <w:r>
+              <w:rPr>
+                <w:sz w:val="24"/>
+                <w:lang w:val="en-US"/>
+              </w:rPr>
+              <w:t>UtenteDAO:checkLogin</w:t>
+            </w:r>
+            <w:proofErr w:type="gramEnd"/>
+            <w:r>
+              <w:rPr>
+                <w:sz w:val="24"/>
+                <w:lang w:val="en-US"/>
+              </w:rPr>
+              <w:t>(Email, password)</w:t>
             </w:r>
           </w:p>
           <w:p>
@@ -7484,7 +8570,21 @@
               <w:rPr>
                 <w:sz w:val="24"/>
               </w:rPr>
-              <w:t xml:space="preserve"> Email </w:t>
+              <w:t xml:space="preserve"> </w:t>
+            </w:r>
+            <w:proofErr w:type="gramStart"/>
+            <w:r>
+              <w:rPr>
+                <w:sz w:val="24"/>
+              </w:rPr>
+              <w:t>Email</w:t>
+            </w:r>
+            <w:proofErr w:type="gramEnd"/>
+            <w:r>
+              <w:rPr>
+                <w:sz w:val="24"/>
+              </w:rPr>
+              <w:t xml:space="preserve"> </w:t>
             </w:r>
             <w:r>
               <w:rPr>
@@ -7538,23 +8638,19 @@
               </w:rPr>
               <w:t xml:space="preserve">Context </w:t>
             </w:r>
-            <w:r>
-              <w:rPr>
-                <w:sz w:val="24"/>
-              </w:rPr>
-              <w:t>UtenteD</w:t>
-            </w:r>
-            <w:r>
-              <w:rPr>
-                <w:sz w:val="24"/>
-              </w:rPr>
-              <w:t>AO</w:t>
-            </w:r>
-            <w:r>
-              <w:rPr>
-                <w:sz w:val="24"/>
-              </w:rPr>
-              <w:t>:logout(session)</w:t>
+            <w:proofErr w:type="gramStart"/>
+            <w:r>
+              <w:rPr>
+                <w:sz w:val="24"/>
+              </w:rPr>
+              <w:t>UtenteDAO:logout</w:t>
+            </w:r>
+            <w:proofErr w:type="gramEnd"/>
+            <w:r>
+              <w:rPr>
+                <w:sz w:val="24"/>
+              </w:rPr>
+              <w:t>(session)</w:t>
             </w:r>
           </w:p>
           <w:p>
@@ -7891,6 +8987,7 @@
               </w:rPr>
               <w:t xml:space="preserve">+ </w:t>
             </w:r>
+            <w:proofErr w:type="gramStart"/>
             <w:r>
               <w:rPr>
                 <w:sz w:val="24"/>
@@ -7901,7 +8998,14 @@
               <w:rPr>
                 <w:sz w:val="24"/>
               </w:rPr>
-              <w:t>(strings…</w:t>
+              <w:t>(</w:t>
+            </w:r>
+            <w:proofErr w:type="gramEnd"/>
+            <w:r>
+              <w:rPr>
+                <w:sz w:val="24"/>
+              </w:rPr>
+              <w:t>strings…</w:t>
             </w:r>
             <w:r>
               <w:rPr>
@@ -7956,33 +9060,75 @@
               <w:rPr>
                 <w:sz w:val="24"/>
               </w:rPr>
-              <w:t xml:space="preserve"> GetPublishers(): List</w:t>
-            </w:r>
-          </w:p>
-          <w:p>
-            <w:pPr>
-              <w:rPr>
-                <w:sz w:val="24"/>
-              </w:rPr>
-            </w:pPr>
-            <w:r>
-              <w:rPr>
-                <w:sz w:val="24"/>
-              </w:rPr>
-              <w:t>+ GetGenres(): List</w:t>
-            </w:r>
-          </w:p>
-          <w:p>
-            <w:pPr>
-              <w:rPr>
-                <w:sz w:val="24"/>
-              </w:rPr>
-            </w:pPr>
-            <w:r>
-              <w:rPr>
-                <w:sz w:val="24"/>
-              </w:rPr>
-              <w:t>+ addGame(game: Gioco): boolean</w:t>
+              <w:t xml:space="preserve"> </w:t>
+            </w:r>
+            <w:proofErr w:type="gramStart"/>
+            <w:r>
+              <w:rPr>
+                <w:sz w:val="24"/>
+              </w:rPr>
+              <w:t>GetPublishers(</w:t>
+            </w:r>
+            <w:proofErr w:type="gramEnd"/>
+            <w:r>
+              <w:rPr>
+                <w:sz w:val="24"/>
+              </w:rPr>
+              <w:t>): List</w:t>
+            </w:r>
+          </w:p>
+          <w:p>
+            <w:pPr>
+              <w:rPr>
+                <w:sz w:val="24"/>
+              </w:rPr>
+            </w:pPr>
+            <w:r>
+              <w:rPr>
+                <w:sz w:val="24"/>
+              </w:rPr>
+              <w:t xml:space="preserve">+ </w:t>
+            </w:r>
+            <w:proofErr w:type="gramStart"/>
+            <w:r>
+              <w:rPr>
+                <w:sz w:val="24"/>
+              </w:rPr>
+              <w:t>GetGenres(</w:t>
+            </w:r>
+            <w:proofErr w:type="gramEnd"/>
+            <w:r>
+              <w:rPr>
+                <w:sz w:val="24"/>
+              </w:rPr>
+              <w:t>): List</w:t>
+            </w:r>
+          </w:p>
+          <w:p>
+            <w:pPr>
+              <w:rPr>
+                <w:sz w:val="24"/>
+              </w:rPr>
+            </w:pPr>
+            <w:r>
+              <w:rPr>
+                <w:sz w:val="24"/>
+              </w:rPr>
+              <w:t xml:space="preserve">+ </w:t>
+            </w:r>
+            <w:proofErr w:type="gramStart"/>
+            <w:r>
+              <w:rPr>
+                <w:sz w:val="24"/>
+              </w:rPr>
+              <w:t>addGame(</w:t>
+            </w:r>
+            <w:proofErr w:type="gramEnd"/>
+            <w:r>
+              <w:rPr>
+                <w:sz w:val="24"/>
+              </w:rPr>
+              <w:t>game: Gioco): boolean</w:t>
             </w:r>
           </w:p>
         </w:tc>
@@ -8048,11 +9194,19 @@
               </w:rPr>
               <w:t xml:space="preserve">t </w:t>
             </w:r>
-            <w:r>
-              <w:rPr>
-                <w:sz w:val="24"/>
-              </w:rPr>
-              <w:t>GiocoDAO:addGame(game)</w:t>
+            <w:proofErr w:type="gramStart"/>
+            <w:r>
+              <w:rPr>
+                <w:sz w:val="24"/>
+              </w:rPr>
+              <w:t>GiocoDAO:addGame</w:t>
+            </w:r>
+            <w:proofErr w:type="gramEnd"/>
+            <w:r>
+              <w:rPr>
+                <w:sz w:val="24"/>
+              </w:rPr>
+              <w:t>(game)</w:t>
             </w:r>
           </w:p>
           <w:p>
@@ -8085,11 +9239,19 @@
               </w:rPr>
               <w:t xml:space="preserve">: </w:t>
             </w:r>
-            <w:r>
-              <w:rPr>
-                <w:sz w:val="24"/>
-              </w:rPr>
-              <w:t>game!=null</w:t>
+            <w:proofErr w:type="gramStart"/>
+            <w:r>
+              <w:rPr>
+                <w:sz w:val="24"/>
+              </w:rPr>
+              <w:t>game!=</w:t>
+            </w:r>
+            <w:proofErr w:type="gramEnd"/>
+            <w:r>
+              <w:rPr>
+                <w:sz w:val="24"/>
+              </w:rPr>
+              <w:t>null</w:t>
             </w:r>
           </w:p>
         </w:tc>
@@ -8147,11 +9309,19 @@
               </w:rPr>
               <w:t xml:space="preserve">Context </w:t>
             </w:r>
-            <w:r>
-              <w:rPr>
-                <w:sz w:val="24"/>
-              </w:rPr>
-              <w:t>GiocoDAO:addGame(game)</w:t>
+            <w:proofErr w:type="gramStart"/>
+            <w:r>
+              <w:rPr>
+                <w:sz w:val="24"/>
+              </w:rPr>
+              <w:t>GiocoDAO:addGame</w:t>
+            </w:r>
+            <w:proofErr w:type="gramEnd"/>
+            <w:r>
+              <w:rPr>
+                <w:sz w:val="24"/>
+              </w:rPr>
+              <w:t>(game)</w:t>
             </w:r>
           </w:p>
           <w:p>
@@ -8446,33 +9616,35 @@
               <w:rPr>
                 <w:sz w:val="24"/>
               </w:rPr>
-              <w:t>+ view</w:t>
-            </w:r>
-            <w:r>
-              <w:rPr>
-                <w:sz w:val="24"/>
-              </w:rPr>
-              <w:t>Thread</w:t>
-            </w:r>
-            <w:r>
-              <w:rPr>
-                <w:sz w:val="24"/>
-              </w:rPr>
-              <w:t>(strings…: String): List</w:t>
-            </w:r>
-          </w:p>
-          <w:p>
-            <w:pPr>
-              <w:rPr>
-                <w:sz w:val="24"/>
-              </w:rPr>
-            </w:pPr>
-            <w:r>
-              <w:rPr>
-                <w:sz w:val="24"/>
-              </w:rPr>
               <w:t xml:space="preserve">+ </w:t>
             </w:r>
+            <w:proofErr w:type="gramStart"/>
+            <w:r>
+              <w:rPr>
+                <w:sz w:val="24"/>
+              </w:rPr>
+              <w:t>viewThread(</w:t>
+            </w:r>
+            <w:proofErr w:type="gramEnd"/>
+            <w:r>
+              <w:rPr>
+                <w:sz w:val="24"/>
+              </w:rPr>
+              <w:t>strings…: String): List</w:t>
+            </w:r>
+          </w:p>
+          <w:p>
+            <w:pPr>
+              <w:rPr>
+                <w:sz w:val="24"/>
+              </w:rPr>
+            </w:pPr>
+            <w:r>
+              <w:rPr>
+                <w:sz w:val="24"/>
+              </w:rPr>
+              <w:t xml:space="preserve">+ </w:t>
+            </w:r>
             <w:r>
               <w:rPr>
                 <w:sz w:val="24"/>
@@ -8483,7 +9655,21 @@
               <w:rPr>
                 <w:sz w:val="24"/>
               </w:rPr>
-              <w:t xml:space="preserve">(thread:GameThread): </w:t>
+              <w:t>(</w:t>
+            </w:r>
+            <w:proofErr w:type="gramStart"/>
+            <w:r>
+              <w:rPr>
+                <w:sz w:val="24"/>
+              </w:rPr>
+              <w:t>thread:GameThread</w:t>
+            </w:r>
+            <w:proofErr w:type="gramEnd"/>
+            <w:r>
+              <w:rPr>
+                <w:sz w:val="24"/>
+              </w:rPr>
+              <w:t xml:space="preserve">): </w:t>
             </w:r>
             <w:r>
               <w:rPr>
@@ -8547,24 +9733,14 @@
               </w:rPr>
               <w:t xml:space="preserve">Context </w:t>
             </w:r>
-            <w:r>
-              <w:rPr>
-                <w:sz w:val="24"/>
-              </w:rPr>
-              <w:t>Thread</w:t>
-            </w:r>
-            <w:r>
-              <w:rPr>
-                <w:sz w:val="24"/>
-              </w:rPr>
-              <w:t>DAO:add</w:t>
-            </w:r>
-            <w:r>
-              <w:rPr>
-                <w:sz w:val="24"/>
-              </w:rPr>
-              <w:t>Thread</w:t>
-            </w:r>
+            <w:proofErr w:type="gramStart"/>
+            <w:r>
+              <w:rPr>
+                <w:sz w:val="24"/>
+              </w:rPr>
+              <w:t>ThreadDAO:addThread</w:t>
+            </w:r>
+            <w:proofErr w:type="gramEnd"/>
             <w:r>
               <w:rPr>
                 <w:sz w:val="24"/>
@@ -8598,6 +9774,7 @@
               </w:rPr>
               <w:t xml:space="preserve">Pre: </w:t>
             </w:r>
+            <w:proofErr w:type="gramStart"/>
             <w:r>
               <w:rPr>
                 <w:sz w:val="24"/>
@@ -8608,7 +9785,14 @@
               <w:rPr>
                 <w:sz w:val="24"/>
               </w:rPr>
-              <w:t>!=null</w:t>
+              <w:t>!=</w:t>
+            </w:r>
+            <w:proofErr w:type="gramEnd"/>
+            <w:r>
+              <w:rPr>
+                <w:sz w:val="24"/>
+              </w:rPr>
+              <w:t>null</w:t>
             </w:r>
           </w:p>
         </w:tc>
@@ -8666,41 +9850,19 @@
               </w:rPr>
               <w:t xml:space="preserve">Context </w:t>
             </w:r>
-            <w:r>
-              <w:rPr>
-                <w:sz w:val="24"/>
-              </w:rPr>
-              <w:t>Thread</w:t>
-            </w:r>
-            <w:r>
-              <w:rPr>
-                <w:sz w:val="24"/>
-              </w:rPr>
-              <w:t>DAO:add</w:t>
-            </w:r>
-            <w:r>
-              <w:rPr>
-                <w:sz w:val="24"/>
-              </w:rPr>
-              <w:t>Thread</w:t>
-            </w:r>
-            <w:r>
-              <w:rPr>
-                <w:sz w:val="24"/>
-              </w:rPr>
-              <w:t>(</w:t>
-            </w:r>
-            <w:r>
-              <w:rPr>
-                <w:sz w:val="24"/>
-              </w:rPr>
-              <w:t>thread</w:t>
-            </w:r>
-            <w:r>
-              <w:rPr>
-                <w:sz w:val="24"/>
-              </w:rPr>
-              <w:t>)</w:t>
+            <w:proofErr w:type="gramStart"/>
+            <w:r>
+              <w:rPr>
+                <w:sz w:val="24"/>
+              </w:rPr>
+              <w:t>ThreadDAO:addThread</w:t>
+            </w:r>
+            <w:proofErr w:type="gramEnd"/>
+            <w:r>
+              <w:rPr>
+                <w:sz w:val="24"/>
+              </w:rPr>
+              <w:t>(thread)</w:t>
             </w:r>
           </w:p>
           <w:p>
@@ -8727,13 +9889,13 @@
               <w:rPr>
                 <w:sz w:val="24"/>
               </w:rPr>
-              <w:t>thread</w:t>
-            </w:r>
-            <w:r>
-              <w:rPr>
-                <w:sz w:val="24"/>
-              </w:rPr>
-              <w:t xml:space="preserve"> nel Database, falso altrimenti</w:t>
+              <w:t>T</w:t>
+            </w:r>
+            <w:r>
+              <w:rPr>
+                <w:sz w:val="24"/>
+              </w:rPr>
+              <w:t>hread nel Database, falso altrimenti</w:t>
             </w:r>
           </w:p>
         </w:tc>
@@ -8789,36 +9951,6 @@
         </w:tc>
       </w:tr>
     </w:tbl>
-    <w:p>
-      <w:pPr>
-        <w:rPr>
-          <w:b/>
-          <w:bCs/>
-          <w:sz w:val="30"/>
-          <w:szCs w:val="30"/>
-        </w:rPr>
-      </w:pPr>
-    </w:p>
-    <w:p>
-      <w:pPr>
-        <w:rPr>
-          <w:b/>
-          <w:bCs/>
-          <w:sz w:val="30"/>
-          <w:szCs w:val="30"/>
-        </w:rPr>
-      </w:pPr>
-    </w:p>
-    <w:p>
-      <w:pPr>
-        <w:rPr>
-          <w:b/>
-          <w:bCs/>
-          <w:sz w:val="30"/>
-          <w:szCs w:val="30"/>
-        </w:rPr>
-      </w:pPr>
-    </w:p>
     <w:p>
       <w:pPr>
         <w:rPr>
@@ -8900,7 +10032,13 @@
               <w:rPr>
                 <w:sz w:val="24"/>
               </w:rPr>
-              <w:t>RichiestaGiocoDAO</w:t>
+              <w:t>Voto</w:t>
+            </w:r>
+            <w:r>
+              <w:rPr>
+                <w:sz w:val="24"/>
+              </w:rPr>
+              <w:t>DAO</w:t>
             </w:r>
           </w:p>
         </w:tc>
@@ -8961,7 +10099,13 @@
               <w:rPr>
                 <w:sz w:val="24"/>
               </w:rPr>
-              <w:t>RichiestaGioco</w:t>
+              <w:t>Voto</w:t>
+            </w:r>
+            <w:r>
+              <w:rPr>
+                <w:sz w:val="24"/>
+              </w:rPr>
+              <w:t>.</w:t>
             </w:r>
           </w:p>
         </w:tc>
@@ -9015,51 +10159,189 @@
               <w:rPr>
                 <w:sz w:val="24"/>
               </w:rPr>
-              <w:t>+ addGameRequest(req:RichiestaGioco): boolean</w:t>
-            </w:r>
-          </w:p>
-          <w:p>
-            <w:pPr>
-              <w:rPr>
-                <w:sz w:val="24"/>
-              </w:rPr>
-            </w:pPr>
-            <w:r>
-              <w:rPr>
-                <w:sz w:val="24"/>
-              </w:rPr>
-              <w:t>+ viewRequest(strings…:String): List</w:t>
-            </w:r>
-          </w:p>
-          <w:p>
-            <w:pPr>
-              <w:rPr>
-                <w:sz w:val="24"/>
-              </w:rPr>
-            </w:pPr>
-            <w:r>
-              <w:rPr>
-                <w:sz w:val="24"/>
-              </w:rPr>
-              <w:t>+ deleteGameRequest(</w:t>
-            </w:r>
-            <w:r>
-              <w:rPr>
-                <w:sz w:val="24"/>
-              </w:rPr>
-              <w:t>id: int</w:t>
-            </w:r>
-            <w:r>
-              <w:rPr>
-                <w:sz w:val="24"/>
-              </w:rPr>
-              <w:t>)</w:t>
-            </w:r>
-            <w:r>
-              <w:rPr>
-                <w:sz w:val="24"/>
-              </w:rPr>
-              <w:t>: boolean</w:t>
+              <w:t xml:space="preserve">+ </w:t>
+            </w:r>
+            <w:proofErr w:type="gramStart"/>
+            <w:r>
+              <w:rPr>
+                <w:sz w:val="24"/>
+              </w:rPr>
+              <w:t>getVote</w:t>
+            </w:r>
+            <w:r>
+              <w:rPr>
+                <w:sz w:val="24"/>
+              </w:rPr>
+              <w:t>(</w:t>
+            </w:r>
+            <w:proofErr w:type="gramEnd"/>
+            <w:r>
+              <w:rPr>
+                <w:sz w:val="24"/>
+              </w:rPr>
+              <w:t>strings…: String): List</w:t>
+            </w:r>
+          </w:p>
+          <w:p>
+            <w:pPr>
+              <w:rPr>
+                <w:sz w:val="24"/>
+              </w:rPr>
+            </w:pPr>
+            <w:r>
+              <w:rPr>
+                <w:sz w:val="24"/>
+              </w:rPr>
+              <w:t>+ add</w:t>
+            </w:r>
+            <w:r>
+              <w:rPr>
+                <w:sz w:val="24"/>
+              </w:rPr>
+              <w:t>Vote</w:t>
+            </w:r>
+            <w:r>
+              <w:rPr>
+                <w:sz w:val="24"/>
+              </w:rPr>
+              <w:t>(</w:t>
+            </w:r>
+            <w:proofErr w:type="gramStart"/>
+            <w:r>
+              <w:rPr>
+                <w:sz w:val="24"/>
+              </w:rPr>
+              <w:t>voto:Voto</w:t>
+            </w:r>
+            <w:proofErr w:type="gramEnd"/>
+            <w:r>
+              <w:rPr>
+                <w:sz w:val="24"/>
+              </w:rPr>
+              <w:t>): boolean</w:t>
+            </w:r>
+          </w:p>
+          <w:p>
+            <w:pPr>
+              <w:rPr>
+                <w:sz w:val="24"/>
+              </w:rPr>
+            </w:pPr>
+            <w:r>
+              <w:rPr>
+                <w:sz w:val="24"/>
+              </w:rPr>
+              <w:t xml:space="preserve">+ </w:t>
+            </w:r>
+            <w:proofErr w:type="gramStart"/>
+            <w:r>
+              <w:rPr>
+                <w:sz w:val="24"/>
+              </w:rPr>
+              <w:t>deleteVote(</w:t>
+            </w:r>
+            <w:proofErr w:type="gramEnd"/>
+            <w:r>
+              <w:rPr>
+                <w:sz w:val="24"/>
+              </w:rPr>
+              <w:t>gameid: int, user: String</w:t>
+            </w:r>
+            <w:r>
+              <w:rPr>
+                <w:sz w:val="24"/>
+              </w:rPr>
+              <w:t>):</w:t>
+            </w:r>
+            <w:r>
+              <w:rPr>
+                <w:sz w:val="24"/>
+              </w:rPr>
+              <w:t xml:space="preserve"> </w:t>
+            </w:r>
+            <w:r>
+              <w:rPr>
+                <w:sz w:val="24"/>
+              </w:rPr>
+              <w:t>boolean</w:t>
+            </w:r>
+          </w:p>
+          <w:p>
+            <w:pPr>
+              <w:rPr>
+                <w:sz w:val="24"/>
+              </w:rPr>
+            </w:pPr>
+            <w:r>
+              <w:rPr>
+                <w:sz w:val="24"/>
+              </w:rPr>
+              <w:t xml:space="preserve">+ </w:t>
+            </w:r>
+            <w:proofErr w:type="gramStart"/>
+            <w:r>
+              <w:rPr>
+                <w:sz w:val="24"/>
+              </w:rPr>
+              <w:t>update</w:t>
+            </w:r>
+            <w:r>
+              <w:rPr>
+                <w:sz w:val="24"/>
+              </w:rPr>
+              <w:t>Vote(</w:t>
+            </w:r>
+            <w:proofErr w:type="gramEnd"/>
+            <w:r>
+              <w:rPr>
+                <w:sz w:val="24"/>
+              </w:rPr>
+              <w:t>gameid: int, user: String</w:t>
+            </w:r>
+            <w:r>
+              <w:rPr>
+                <w:sz w:val="24"/>
+              </w:rPr>
+              <w:t xml:space="preserve">, </w:t>
+            </w:r>
+            <w:r>
+              <w:rPr>
+                <w:sz w:val="24"/>
+              </w:rPr>
+              <w:t>voto: int</w:t>
+            </w:r>
+            <w:r>
+              <w:rPr>
+                <w:sz w:val="24"/>
+              </w:rPr>
+              <w:t>): boolean</w:t>
+            </w:r>
+          </w:p>
+          <w:p>
+            <w:pPr>
+              <w:rPr>
+                <w:sz w:val="24"/>
+              </w:rPr>
+            </w:pPr>
+            <w:r>
+              <w:rPr>
+                <w:sz w:val="24"/>
+              </w:rPr>
+              <w:t xml:space="preserve">+ </w:t>
+            </w:r>
+            <w:proofErr w:type="gramStart"/>
+            <w:r>
+              <w:rPr>
+                <w:sz w:val="24"/>
+              </w:rPr>
+              <w:t>calculateAverage(</w:t>
+            </w:r>
+            <w:proofErr w:type="gramEnd"/>
+            <w:r>
+              <w:rPr>
+                <w:sz w:val="24"/>
+              </w:rPr>
+              <w:t>gameid: int): float</w:t>
             </w:r>
           </w:p>
         </w:tc>
@@ -9117,26 +10399,92 @@
               </w:rPr>
               <w:t xml:space="preserve">Context </w:t>
             </w:r>
-            <w:r>
-              <w:rPr>
-                <w:sz w:val="24"/>
-              </w:rPr>
-              <w:t>RichiestaGiocoDAO:</w:t>
-            </w:r>
-            <w:r>
-              <w:rPr>
-                <w:sz w:val="24"/>
-              </w:rPr>
-              <w:t>addGameRequest(req)</w:t>
-            </w:r>
-          </w:p>
-          <w:p>
-            <w:pPr>
+            <w:proofErr w:type="gramStart"/>
+            <w:r>
+              <w:rPr>
+                <w:sz w:val="24"/>
+              </w:rPr>
+              <w:t>Voto</w:t>
+            </w:r>
+            <w:r>
+              <w:rPr>
+                <w:sz w:val="24"/>
+              </w:rPr>
+              <w:t>DAO:add</w:t>
+            </w:r>
+            <w:r>
+              <w:rPr>
+                <w:sz w:val="24"/>
+              </w:rPr>
+              <w:t>Vote</w:t>
+            </w:r>
+            <w:proofErr w:type="gramEnd"/>
+            <w:r>
+              <w:rPr>
+                <w:sz w:val="24"/>
+              </w:rPr>
+              <w:t>(</w:t>
+            </w:r>
+            <w:r>
+              <w:rPr>
+                <w:sz w:val="24"/>
+              </w:rPr>
+              <w:t>voto</w:t>
+            </w:r>
+            <w:r>
+              <w:rPr>
+                <w:sz w:val="24"/>
+              </w:rPr>
+              <w:t>)</w:t>
+            </w:r>
+          </w:p>
+          <w:p>
+            <w:pPr>
+              <w:rPr>
+                <w:sz w:val="24"/>
+              </w:rPr>
+            </w:pPr>
+            <w:r>
               <w:rPr>
                 <w:b/>
                 <w:bCs/>
                 <w:sz w:val="24"/>
               </w:rPr>
+              <w:t xml:space="preserve">Pre: </w:t>
+            </w:r>
+            <w:proofErr w:type="gramStart"/>
+            <w:r>
+              <w:rPr>
+                <w:sz w:val="24"/>
+              </w:rPr>
+              <w:t>voto</w:t>
+            </w:r>
+            <w:r>
+              <w:rPr>
+                <w:sz w:val="24"/>
+              </w:rPr>
+              <w:t>!=</w:t>
+            </w:r>
+            <w:proofErr w:type="gramEnd"/>
+            <w:r>
+              <w:rPr>
+                <w:sz w:val="24"/>
+              </w:rPr>
+              <w:t>null</w:t>
+            </w:r>
+          </w:p>
+          <w:p>
+            <w:pPr>
+              <w:rPr>
+                <w:sz w:val="24"/>
+              </w:rPr>
+            </w:pPr>
+          </w:p>
+          <w:p>
+            <w:pPr>
+              <w:rPr>
+                <w:sz w:val="24"/>
+              </w:rPr>
             </w:pPr>
             <w:r>
               <w:rPr>
@@ -9144,47 +10492,41 @@
                 <w:bCs/>
                 <w:sz w:val="24"/>
               </w:rPr>
-              <w:t xml:space="preserve">Pre: </w:t>
-            </w:r>
-            <w:r>
-              <w:rPr>
-                <w:sz w:val="24"/>
-              </w:rPr>
-              <w:t>req!=null</w:t>
-            </w:r>
-          </w:p>
-          <w:p>
-            <w:pPr>
-              <w:rPr>
-                <w:sz w:val="24"/>
-              </w:rPr>
-            </w:pPr>
-          </w:p>
-          <w:p>
-            <w:pPr>
-              <w:rPr>
-                <w:sz w:val="24"/>
-              </w:rPr>
-            </w:pPr>
+              <w:t>Context</w:t>
+            </w:r>
             <w:r>
               <w:rPr>
                 <w:b/>
                 <w:bCs/>
                 <w:sz w:val="24"/>
               </w:rPr>
-              <w:t xml:space="preserve">Context </w:t>
-            </w:r>
-            <w:r>
-              <w:rPr>
-                <w:sz w:val="24"/>
-              </w:rPr>
-              <w:t>RichiestaGiocoDAO:</w:t>
-            </w:r>
-            <w:r>
-              <w:rPr>
-                <w:sz w:val="24"/>
-              </w:rPr>
-              <w:t>deleteGameRequest(id)</w:t>
+              <w:t xml:space="preserve"> </w:t>
+            </w:r>
+            <w:proofErr w:type="gramStart"/>
+            <w:r>
+              <w:rPr>
+                <w:sz w:val="24"/>
+              </w:rPr>
+              <w:t>Vo</w:t>
+            </w:r>
+            <w:r>
+              <w:rPr>
+                <w:sz w:val="24"/>
+              </w:rPr>
+              <w:t>toDAO:</w:t>
+            </w:r>
+            <w:r>
+              <w:rPr>
+                <w:sz w:val="24"/>
+              </w:rPr>
+              <w:t>deleteVoto</w:t>
+            </w:r>
+            <w:proofErr w:type="gramEnd"/>
+            <w:r>
+              <w:rPr>
+                <w:sz w:val="24"/>
+              </w:rPr>
+              <w:t>(voto)</w:t>
             </w:r>
           </w:p>
           <w:p>
@@ -9201,17 +10543,62 @@
               </w:rPr>
               <w:t xml:space="preserve">Pre: </w:t>
             </w:r>
-            <w:r>
-              <w:rPr>
-                <w:sz w:val="24"/>
-              </w:rPr>
-              <w:t xml:space="preserve">id deve corrispondere ad un </w:t>
-            </w:r>
-            <w:r>
-              <w:rPr>
-                <w:sz w:val="24"/>
-              </w:rPr>
-              <w:t>id di un oggetto RichiestaGioco presente nel database</w:t>
+            <w:proofErr w:type="gramStart"/>
+            <w:r>
+              <w:rPr>
+                <w:sz w:val="24"/>
+              </w:rPr>
+              <w:t>gameid!=</w:t>
+            </w:r>
+            <w:proofErr w:type="gramEnd"/>
+            <w:r>
+              <w:rPr>
+                <w:sz w:val="24"/>
+              </w:rPr>
+              <w:t xml:space="preserve">null, </w:t>
+            </w:r>
+            <w:r>
+              <w:rPr>
+                <w:sz w:val="24"/>
+              </w:rPr>
+              <w:t>user!=null;</w:t>
+            </w:r>
+          </w:p>
+          <w:p>
+            <w:pPr>
+              <w:rPr>
+                <w:sz w:val="24"/>
+              </w:rPr>
+            </w:pPr>
+            <w:r>
+              <w:rPr>
+                <w:sz w:val="24"/>
+              </w:rPr>
+              <w:t>L’oggetto V</w:t>
+            </w:r>
+            <w:r>
+              <w:rPr>
+                <w:sz w:val="24"/>
+              </w:rPr>
+              <w:t xml:space="preserve">oto </w:t>
+            </w:r>
+            <w:r>
+              <w:rPr>
+                <w:sz w:val="24"/>
+              </w:rPr>
+              <w:t xml:space="preserve">in questione </w:t>
+            </w:r>
+            <w:r>
+              <w:rPr>
+                <w:sz w:val="24"/>
+              </w:rPr>
+              <w:t>deve esistere nel Databas</w:t>
+            </w:r>
+            <w:r>
+              <w:rPr>
+                <w:sz w:val="24"/>
+              </w:rPr>
+              <w:t>e</w:t>
             </w:r>
           </w:p>
         </w:tc>
@@ -9267,48 +10654,60 @@
                 <w:bCs/>
                 <w:sz w:val="24"/>
               </w:rPr>
-              <w:t xml:space="preserve">Context </w:t>
-            </w:r>
-            <w:r>
-              <w:rPr>
-                <w:sz w:val="24"/>
-              </w:rPr>
-              <w:t>RichiestaGiocoDAO:addGameRequest(req)</w:t>
-            </w:r>
-          </w:p>
-          <w:p>
-            <w:pPr>
-              <w:rPr>
-                <w:sz w:val="24"/>
-              </w:rPr>
-            </w:pPr>
+              <w:t>Context</w:t>
+            </w:r>
             <w:r>
               <w:rPr>
                 <w:b/>
                 <w:bCs/>
                 <w:sz w:val="24"/>
               </w:rPr>
-              <w:t xml:space="preserve">Post: </w:t>
-            </w:r>
-            <w:r>
-              <w:rPr>
-                <w:sz w:val="24"/>
-              </w:rPr>
-              <w:t>Vero se viene aggiunto correttamente un nuovo oggetto RichiestaGioc</w:t>
-            </w:r>
-            <w:r>
-              <w:rPr>
-                <w:sz w:val="24"/>
-              </w:rPr>
-              <w:t>o nel Database, falso altrimenti</w:t>
-            </w:r>
-          </w:p>
-          <w:p>
-            <w:pPr>
-              <w:rPr>
-                <w:sz w:val="24"/>
-              </w:rPr>
-            </w:pPr>
+              <w:t xml:space="preserve"> </w:t>
+            </w:r>
+            <w:proofErr w:type="gramStart"/>
+            <w:r>
+              <w:rPr>
+                <w:sz w:val="24"/>
+              </w:rPr>
+              <w:t>Voto</w:t>
+            </w:r>
+            <w:r>
+              <w:rPr>
+                <w:sz w:val="24"/>
+              </w:rPr>
+              <w:t>DAO:add</w:t>
+            </w:r>
+            <w:r>
+              <w:rPr>
+                <w:sz w:val="24"/>
+              </w:rPr>
+              <w:t>Vot</w:t>
+            </w:r>
+            <w:r>
+              <w:rPr>
+                <w:sz w:val="24"/>
+              </w:rPr>
+              <w:t>e</w:t>
+            </w:r>
+            <w:proofErr w:type="gramEnd"/>
+            <w:r>
+              <w:rPr>
+                <w:sz w:val="24"/>
+              </w:rPr>
+              <w:t>(</w:t>
+            </w:r>
+            <w:r>
+              <w:rPr>
+                <w:sz w:val="24"/>
+              </w:rPr>
+              <w:t>voto</w:t>
+            </w:r>
+            <w:r>
+              <w:rPr>
+                <w:sz w:val="24"/>
+              </w:rPr>
+              <w:t>)</w:t>
+            </w:r>
           </w:p>
           <w:p>
             <w:pPr>
@@ -9322,14 +10721,33 @@
                 <w:bCs/>
                 <w:sz w:val="24"/>
               </w:rPr>
-              <w:t xml:space="preserve">Context </w:t>
-            </w:r>
-            <w:r>
-              <w:rPr>
-                <w:sz w:val="24"/>
-              </w:rPr>
-              <w:t>RichiestaGiocoDAO:deleteGameRequest(id)</w:t>
-            </w:r>
+              <w:t xml:space="preserve">Post: </w:t>
+            </w:r>
+            <w:r>
+              <w:rPr>
+                <w:sz w:val="24"/>
+              </w:rPr>
+              <w:t>Vero se viene aggiunto correttamente un nuovo oggetto</w:t>
+            </w:r>
+            <w:r>
+              <w:rPr>
+                <w:sz w:val="24"/>
+              </w:rPr>
+              <w:t xml:space="preserve"> Voto</w:t>
+            </w:r>
+            <w:r>
+              <w:rPr>
+                <w:sz w:val="24"/>
+              </w:rPr>
+              <w:t xml:space="preserve"> nel Database, falso altrimenti</w:t>
+            </w:r>
+          </w:p>
+          <w:p>
+            <w:pPr>
+              <w:rPr>
+                <w:sz w:val="24"/>
+              </w:rPr>
+            </w:pPr>
           </w:p>
           <w:p>
             <w:pPr>
@@ -9343,25 +10761,42 @@
                 <w:bCs/>
                 <w:sz w:val="24"/>
               </w:rPr>
+              <w:t xml:space="preserve">Context </w:t>
+            </w:r>
+            <w:proofErr w:type="gramStart"/>
+            <w:r>
+              <w:rPr>
+                <w:sz w:val="24"/>
+              </w:rPr>
+              <w:t>VotoDAO:deleteVoto</w:t>
+            </w:r>
+            <w:proofErr w:type="gramEnd"/>
+            <w:r>
+              <w:rPr>
+                <w:sz w:val="24"/>
+              </w:rPr>
+              <w:t>(voto)</w:t>
+            </w:r>
+          </w:p>
+          <w:p>
+            <w:pPr>
+              <w:rPr>
+                <w:sz w:val="24"/>
+              </w:rPr>
+            </w:pPr>
+            <w:r>
+              <w:rPr>
+                <w:b/>
+                <w:bCs/>
+                <w:sz w:val="24"/>
+              </w:rPr>
               <w:t xml:space="preserve">Post: </w:t>
             </w:r>
             <w:r>
               <w:rPr>
                 <w:sz w:val="24"/>
               </w:rPr>
-              <w:t>L’oggetto RichiestaGioco</w:t>
-            </w:r>
-            <w:r>
-              <w:rPr>
-                <w:sz w:val="24"/>
-              </w:rPr>
-              <w:t xml:space="preserve"> </w:t>
-            </w:r>
-            <w:r>
-              <w:rPr>
-                <w:sz w:val="24"/>
-              </w:rPr>
-              <w:t>viene eliminato dal Database</w:t>
+              <w:t>L’oggetto Voto in questione viene cancellato dal Database</w:t>
             </w:r>
           </w:p>
         </w:tc>
@@ -9486,16 +10921,96 @@
           <w:szCs w:val="30"/>
         </w:rPr>
       </w:pPr>
-      <w:r>
-        <w:rPr>
-          <w:b/>
-          <w:bCs/>
-          <w:sz w:val="30"/>
-          <w:szCs w:val="30"/>
-        </w:rPr>
-        <w:lastRenderedPageBreak/>
-        <w:t>3.3 Control</w:t>
-      </w:r>
+    </w:p>
+    <w:p>
+      <w:pPr>
+        <w:rPr>
+          <w:b/>
+          <w:bCs/>
+          <w:sz w:val="30"/>
+          <w:szCs w:val="30"/>
+        </w:rPr>
+      </w:pPr>
+    </w:p>
+    <w:p>
+      <w:pPr>
+        <w:rPr>
+          <w:b/>
+          <w:bCs/>
+          <w:sz w:val="30"/>
+          <w:szCs w:val="30"/>
+        </w:rPr>
+      </w:pPr>
+    </w:p>
+    <w:p>
+      <w:pPr>
+        <w:rPr>
+          <w:b/>
+          <w:bCs/>
+          <w:sz w:val="30"/>
+          <w:szCs w:val="30"/>
+        </w:rPr>
+      </w:pPr>
+    </w:p>
+    <w:p>
+      <w:pPr>
+        <w:rPr>
+          <w:b/>
+          <w:bCs/>
+          <w:sz w:val="30"/>
+          <w:szCs w:val="30"/>
+        </w:rPr>
+      </w:pPr>
+    </w:p>
+    <w:p>
+      <w:pPr>
+        <w:rPr>
+          <w:b/>
+          <w:bCs/>
+          <w:sz w:val="30"/>
+          <w:szCs w:val="30"/>
+        </w:rPr>
+      </w:pPr>
+    </w:p>
+    <w:p>
+      <w:pPr>
+        <w:rPr>
+          <w:b/>
+          <w:bCs/>
+          <w:sz w:val="30"/>
+          <w:szCs w:val="30"/>
+        </w:rPr>
+      </w:pPr>
+    </w:p>
+    <w:p>
+      <w:pPr>
+        <w:rPr>
+          <w:b/>
+          <w:bCs/>
+          <w:sz w:val="30"/>
+          <w:szCs w:val="30"/>
+        </w:rPr>
+      </w:pPr>
+    </w:p>
+    <w:p>
+      <w:pPr>
+        <w:rPr>
+          <w:b/>
+          <w:bCs/>
+          <w:sz w:val="30"/>
+          <w:szCs w:val="30"/>
+        </w:rPr>
+      </w:pPr>
+    </w:p>
+    <w:p>
+      <w:pPr>
+        <w:rPr>
+          <w:b/>
+          <w:bCs/>
+          <w:sz w:val="30"/>
+          <w:szCs w:val="30"/>
+        </w:rPr>
+      </w:pPr>
     </w:p>
     <w:tbl>
       <w:tblPr>
@@ -9554,6 +11069,12 @@
                 <w:sz w:val="24"/>
               </w:rPr>
             </w:pPr>
+            <w:r>
+              <w:rPr>
+                <w:sz w:val="24"/>
+              </w:rPr>
+              <w:t>RichiestaGiocoDAO</w:t>
+            </w:r>
           </w:p>
         </w:tc>
       </w:tr>
@@ -9603,6 +11124,18 @@
                 <w:sz w:val="24"/>
               </w:rPr>
             </w:pPr>
+            <w:r>
+              <w:rPr>
+                <w:sz w:val="24"/>
+              </w:rPr>
+              <w:t xml:space="preserve">Questa classe è un manager che si occupa di interagire col database. Gestisce le query riguardanti l’oggetto </w:t>
+            </w:r>
+            <w:r>
+              <w:rPr>
+                <w:sz w:val="24"/>
+              </w:rPr>
+              <w:t>RichiestaGioco</w:t>
+            </w:r>
           </w:p>
         </w:tc>
       </w:tr>
@@ -9651,6 +11184,92 @@
                 <w:sz w:val="24"/>
               </w:rPr>
             </w:pPr>
+            <w:r>
+              <w:rPr>
+                <w:sz w:val="24"/>
+              </w:rPr>
+              <w:t>+ addGameRequest(</w:t>
+            </w:r>
+            <w:proofErr w:type="gramStart"/>
+            <w:r>
+              <w:rPr>
+                <w:sz w:val="24"/>
+              </w:rPr>
+              <w:t>req:RichiestaGioco</w:t>
+            </w:r>
+            <w:proofErr w:type="gramEnd"/>
+            <w:r>
+              <w:rPr>
+                <w:sz w:val="24"/>
+              </w:rPr>
+              <w:t>): boolean</w:t>
+            </w:r>
+          </w:p>
+          <w:p>
+            <w:pPr>
+              <w:rPr>
+                <w:sz w:val="24"/>
+              </w:rPr>
+            </w:pPr>
+            <w:r>
+              <w:rPr>
+                <w:sz w:val="24"/>
+              </w:rPr>
+              <w:t xml:space="preserve">+ </w:t>
+            </w:r>
+            <w:proofErr w:type="gramStart"/>
+            <w:r>
+              <w:rPr>
+                <w:sz w:val="24"/>
+              </w:rPr>
+              <w:t>viewRequest(</w:t>
+            </w:r>
+            <w:proofErr w:type="gramEnd"/>
+            <w:r>
+              <w:rPr>
+                <w:sz w:val="24"/>
+              </w:rPr>
+              <w:t>strings…:String): List</w:t>
+            </w:r>
+          </w:p>
+          <w:p>
+            <w:pPr>
+              <w:rPr>
+                <w:sz w:val="24"/>
+              </w:rPr>
+            </w:pPr>
+            <w:r>
+              <w:rPr>
+                <w:sz w:val="24"/>
+              </w:rPr>
+              <w:t xml:space="preserve">+ </w:t>
+            </w:r>
+            <w:proofErr w:type="gramStart"/>
+            <w:r>
+              <w:rPr>
+                <w:sz w:val="24"/>
+              </w:rPr>
+              <w:t>deleteGameRequest(</w:t>
+            </w:r>
+            <w:proofErr w:type="gramEnd"/>
+            <w:r>
+              <w:rPr>
+                <w:sz w:val="24"/>
+              </w:rPr>
+              <w:t>id: int</w:t>
+            </w:r>
+            <w:r>
+              <w:rPr>
+                <w:sz w:val="24"/>
+              </w:rPr>
+              <w:t>)</w:t>
+            </w:r>
+            <w:r>
+              <w:rPr>
+                <w:sz w:val="24"/>
+              </w:rPr>
+              <w:t>: boolean</w:t>
+            </w:r>
           </w:p>
         </w:tc>
       </w:tr>
@@ -9699,6 +11318,148 @@
                 <w:sz w:val="24"/>
               </w:rPr>
             </w:pPr>
+            <w:r>
+              <w:rPr>
+                <w:b/>
+                <w:bCs/>
+                <w:sz w:val="24"/>
+              </w:rPr>
+              <w:t xml:space="preserve">Context </w:t>
+            </w:r>
+            <w:proofErr w:type="gramStart"/>
+            <w:r>
+              <w:rPr>
+                <w:sz w:val="24"/>
+              </w:rPr>
+              <w:t>RichiestaGiocoDAO:</w:t>
+            </w:r>
+            <w:r>
+              <w:rPr>
+                <w:sz w:val="24"/>
+              </w:rPr>
+              <w:t>addGameRequest</w:t>
+            </w:r>
+            <w:proofErr w:type="gramEnd"/>
+            <w:r>
+              <w:rPr>
+                <w:sz w:val="24"/>
+              </w:rPr>
+              <w:t>(req)</w:t>
+            </w:r>
+          </w:p>
+          <w:p>
+            <w:pPr>
+              <w:rPr>
+                <w:b/>
+                <w:bCs/>
+                <w:sz w:val="24"/>
+              </w:rPr>
+            </w:pPr>
+            <w:r>
+              <w:rPr>
+                <w:b/>
+                <w:bCs/>
+                <w:sz w:val="24"/>
+              </w:rPr>
+              <w:t xml:space="preserve">Pre: </w:t>
+            </w:r>
+            <w:proofErr w:type="gramStart"/>
+            <w:r>
+              <w:rPr>
+                <w:sz w:val="24"/>
+              </w:rPr>
+              <w:t>req!=</w:t>
+            </w:r>
+            <w:proofErr w:type="gramEnd"/>
+            <w:r>
+              <w:rPr>
+                <w:sz w:val="24"/>
+              </w:rPr>
+              <w:t>null</w:t>
+            </w:r>
+          </w:p>
+          <w:p>
+            <w:pPr>
+              <w:rPr>
+                <w:sz w:val="24"/>
+              </w:rPr>
+            </w:pPr>
+          </w:p>
+          <w:p>
+            <w:pPr>
+              <w:rPr>
+                <w:sz w:val="24"/>
+              </w:rPr>
+            </w:pPr>
+            <w:r>
+              <w:rPr>
+                <w:b/>
+                <w:bCs/>
+                <w:sz w:val="24"/>
+              </w:rPr>
+              <w:t xml:space="preserve">Context </w:t>
+            </w:r>
+            <w:proofErr w:type="gramStart"/>
+            <w:r>
+              <w:rPr>
+                <w:sz w:val="24"/>
+              </w:rPr>
+              <w:t>RichiestaGiocoDAO:</w:t>
+            </w:r>
+            <w:r>
+              <w:rPr>
+                <w:sz w:val="24"/>
+              </w:rPr>
+              <w:t>deleteGameRequest</w:t>
+            </w:r>
+            <w:proofErr w:type="gramEnd"/>
+            <w:r>
+              <w:rPr>
+                <w:sz w:val="24"/>
+              </w:rPr>
+              <w:t>(id)</w:t>
+            </w:r>
+          </w:p>
+          <w:p>
+            <w:pPr>
+              <w:rPr>
+                <w:sz w:val="24"/>
+              </w:rPr>
+            </w:pPr>
+            <w:r>
+              <w:rPr>
+                <w:b/>
+                <w:bCs/>
+                <w:sz w:val="24"/>
+              </w:rPr>
+              <w:t xml:space="preserve">Pre: </w:t>
+            </w:r>
+            <w:r>
+              <w:rPr>
+                <w:sz w:val="24"/>
+              </w:rPr>
+              <w:t xml:space="preserve">id deve corrispondere ad un </w:t>
+            </w:r>
+            <w:r>
+              <w:rPr>
+                <w:sz w:val="24"/>
+              </w:rPr>
+              <w:t xml:space="preserve">id di un oggetto </w:t>
+            </w:r>
+            <w:proofErr w:type="gramStart"/>
+            <w:r>
+              <w:rPr>
+                <w:sz w:val="24"/>
+              </w:rPr>
+              <w:t>RichiestaGioco</w:t>
+            </w:r>
+            <w:proofErr w:type="gramEnd"/>
+            <w:r>
+              <w:rPr>
+                <w:sz w:val="24"/>
+              </w:rPr>
+              <w:t xml:space="preserve"> presente nel database</w:t>
+            </w:r>
           </w:p>
         </w:tc>
       </w:tr>
@@ -9747,6 +11508,1185 @@
                 <w:sz w:val="24"/>
               </w:rPr>
             </w:pPr>
+            <w:r>
+              <w:rPr>
+                <w:b/>
+                <w:bCs/>
+                <w:sz w:val="24"/>
+              </w:rPr>
+              <w:t xml:space="preserve">Context </w:t>
+            </w:r>
+            <w:proofErr w:type="gramStart"/>
+            <w:r>
+              <w:rPr>
+                <w:sz w:val="24"/>
+              </w:rPr>
+              <w:t>RichiestaGiocoDAO:addGameRequest</w:t>
+            </w:r>
+            <w:proofErr w:type="gramEnd"/>
+            <w:r>
+              <w:rPr>
+                <w:sz w:val="24"/>
+              </w:rPr>
+              <w:t>(req)</w:t>
+            </w:r>
+          </w:p>
+          <w:p>
+            <w:pPr>
+              <w:rPr>
+                <w:sz w:val="24"/>
+              </w:rPr>
+            </w:pPr>
+            <w:r>
+              <w:rPr>
+                <w:b/>
+                <w:bCs/>
+                <w:sz w:val="24"/>
+              </w:rPr>
+              <w:t xml:space="preserve">Post: </w:t>
+            </w:r>
+            <w:r>
+              <w:rPr>
+                <w:sz w:val="24"/>
+              </w:rPr>
+              <w:t xml:space="preserve">Vero se viene aggiunto correttamente un nuovo oggetto </w:t>
+            </w:r>
+            <w:proofErr w:type="gramStart"/>
+            <w:r>
+              <w:rPr>
+                <w:sz w:val="24"/>
+              </w:rPr>
+              <w:t>RichiestaGioc</w:t>
+            </w:r>
+            <w:r>
+              <w:rPr>
+                <w:sz w:val="24"/>
+              </w:rPr>
+              <w:t>o</w:t>
+            </w:r>
+            <w:proofErr w:type="gramEnd"/>
+            <w:r>
+              <w:rPr>
+                <w:sz w:val="24"/>
+              </w:rPr>
+              <w:t xml:space="preserve"> nel Database, falso altrimenti</w:t>
+            </w:r>
+          </w:p>
+          <w:p>
+            <w:pPr>
+              <w:rPr>
+                <w:sz w:val="24"/>
+              </w:rPr>
+            </w:pPr>
+          </w:p>
+          <w:p>
+            <w:pPr>
+              <w:rPr>
+                <w:sz w:val="24"/>
+              </w:rPr>
+            </w:pPr>
+            <w:r>
+              <w:rPr>
+                <w:b/>
+                <w:bCs/>
+                <w:sz w:val="24"/>
+              </w:rPr>
+              <w:t xml:space="preserve">Context </w:t>
+            </w:r>
+            <w:proofErr w:type="gramStart"/>
+            <w:r>
+              <w:rPr>
+                <w:sz w:val="24"/>
+              </w:rPr>
+              <w:t>RichiestaGiocoDAO:deleteGameRequest</w:t>
+            </w:r>
+            <w:proofErr w:type="gramEnd"/>
+            <w:r>
+              <w:rPr>
+                <w:sz w:val="24"/>
+              </w:rPr>
+              <w:t>(id)</w:t>
+            </w:r>
+          </w:p>
+          <w:p>
+            <w:pPr>
+              <w:rPr>
+                <w:sz w:val="24"/>
+              </w:rPr>
+            </w:pPr>
+            <w:r>
+              <w:rPr>
+                <w:b/>
+                <w:bCs/>
+                <w:sz w:val="24"/>
+              </w:rPr>
+              <w:t xml:space="preserve">Post: </w:t>
+            </w:r>
+            <w:r>
+              <w:rPr>
+                <w:sz w:val="24"/>
+              </w:rPr>
+              <w:t xml:space="preserve">L’oggetto </w:t>
+            </w:r>
+            <w:proofErr w:type="gramStart"/>
+            <w:r>
+              <w:rPr>
+                <w:sz w:val="24"/>
+              </w:rPr>
+              <w:t>RichiestaGioco</w:t>
+            </w:r>
+            <w:proofErr w:type="gramEnd"/>
+            <w:r>
+              <w:rPr>
+                <w:sz w:val="24"/>
+              </w:rPr>
+              <w:t xml:space="preserve"> </w:t>
+            </w:r>
+            <w:r>
+              <w:rPr>
+                <w:sz w:val="24"/>
+              </w:rPr>
+              <w:t>viene eliminato dal Database</w:t>
+            </w:r>
+          </w:p>
+        </w:tc>
+      </w:tr>
+      <w:tr>
+        <w:tc>
+          <w:tcPr>
+            <w:tcW w:w="2405" w:type="dxa"/>
+            <w:tcBorders>
+              <w:top w:val="single" w:sz="4" w:space="0" w:color="auto"/>
+              <w:left w:val="single" w:sz="4" w:space="0" w:color="auto"/>
+              <w:bottom w:val="single" w:sz="4" w:space="0" w:color="auto"/>
+              <w:right w:val="single" w:sz="4" w:space="0" w:color="auto"/>
+            </w:tcBorders>
+            <w:shd w:val="clear" w:color="auto" w:fill="2E74B5"/>
+            <w:hideMark/>
+          </w:tcPr>
+          <w:p>
+            <w:pPr>
+              <w:rPr>
+                <w:color w:val="FFFFFF" w:themeColor="background1"/>
+                <w:sz w:val="24"/>
+              </w:rPr>
+            </w:pPr>
+            <w:r>
+              <w:rPr>
+                <w:color w:val="FFFFFF" w:themeColor="background1"/>
+                <w:sz w:val="24"/>
+              </w:rPr>
+              <w:t>Invariante</w:t>
+            </w:r>
+          </w:p>
+        </w:tc>
+        <w:tc>
+          <w:tcPr>
+            <w:tcW w:w="7223" w:type="dxa"/>
+            <w:tcBorders>
+              <w:top w:val="single" w:sz="4" w:space="0" w:color="auto"/>
+              <w:left w:val="single" w:sz="4" w:space="0" w:color="auto"/>
+              <w:bottom w:val="single" w:sz="4" w:space="0" w:color="auto"/>
+              <w:right w:val="single" w:sz="4" w:space="0" w:color="auto"/>
+            </w:tcBorders>
+          </w:tcPr>
+          <w:p>
+            <w:pPr>
+              <w:rPr>
+                <w:b/>
+                <w:bCs/>
+                <w:sz w:val="24"/>
+              </w:rPr>
+            </w:pPr>
+          </w:p>
+        </w:tc>
+      </w:tr>
+    </w:tbl>
+    <w:p>
+      <w:pPr>
+        <w:rPr>
+          <w:b/>
+          <w:bCs/>
+          <w:sz w:val="30"/>
+          <w:szCs w:val="30"/>
+        </w:rPr>
+      </w:pPr>
+    </w:p>
+    <w:p>
+      <w:pPr>
+        <w:rPr>
+          <w:b/>
+          <w:bCs/>
+          <w:sz w:val="30"/>
+          <w:szCs w:val="30"/>
+        </w:rPr>
+      </w:pPr>
+    </w:p>
+    <w:p>
+      <w:pPr>
+        <w:rPr>
+          <w:b/>
+          <w:bCs/>
+          <w:sz w:val="30"/>
+          <w:szCs w:val="30"/>
+        </w:rPr>
+      </w:pPr>
+    </w:p>
+    <w:p>
+      <w:pPr>
+        <w:rPr>
+          <w:b/>
+          <w:bCs/>
+          <w:sz w:val="30"/>
+          <w:szCs w:val="30"/>
+        </w:rPr>
+      </w:pPr>
+    </w:p>
+    <w:p>
+      <w:pPr>
+        <w:rPr>
+          <w:b/>
+          <w:bCs/>
+          <w:sz w:val="30"/>
+          <w:szCs w:val="30"/>
+        </w:rPr>
+      </w:pPr>
+    </w:p>
+    <w:p>
+      <w:pPr>
+        <w:rPr>
+          <w:b/>
+          <w:bCs/>
+          <w:sz w:val="30"/>
+          <w:szCs w:val="30"/>
+        </w:rPr>
+      </w:pPr>
+    </w:p>
+    <w:p>
+      <w:pPr>
+        <w:rPr>
+          <w:b/>
+          <w:bCs/>
+          <w:sz w:val="30"/>
+          <w:szCs w:val="30"/>
+        </w:rPr>
+      </w:pPr>
+    </w:p>
+    <w:p>
+      <w:pPr>
+        <w:rPr>
+          <w:b/>
+          <w:bCs/>
+          <w:sz w:val="30"/>
+          <w:szCs w:val="30"/>
+        </w:rPr>
+      </w:pPr>
+    </w:p>
+    <w:p>
+      <w:pPr>
+        <w:rPr>
+          <w:b/>
+          <w:bCs/>
+          <w:sz w:val="30"/>
+          <w:szCs w:val="30"/>
+        </w:rPr>
+      </w:pPr>
+    </w:p>
+    <w:p>
+      <w:pPr>
+        <w:rPr>
+          <w:b/>
+          <w:bCs/>
+          <w:sz w:val="30"/>
+          <w:szCs w:val="30"/>
+        </w:rPr>
+      </w:pPr>
+    </w:p>
+    <w:p>
+      <w:pPr>
+        <w:rPr>
+          <w:b/>
+          <w:bCs/>
+          <w:sz w:val="30"/>
+          <w:szCs w:val="30"/>
+        </w:rPr>
+      </w:pPr>
+    </w:p>
+    <w:p>
+      <w:pPr>
+        <w:rPr>
+          <w:b/>
+          <w:bCs/>
+          <w:sz w:val="30"/>
+          <w:szCs w:val="30"/>
+        </w:rPr>
+      </w:pPr>
+    </w:p>
+    <w:p>
+      <w:pPr>
+        <w:rPr>
+          <w:b/>
+          <w:bCs/>
+          <w:sz w:val="30"/>
+          <w:szCs w:val="30"/>
+        </w:rPr>
+      </w:pPr>
+    </w:p>
+    <w:p>
+      <w:pPr>
+        <w:rPr>
+          <w:b/>
+          <w:bCs/>
+          <w:sz w:val="30"/>
+          <w:szCs w:val="30"/>
+        </w:rPr>
+      </w:pPr>
+    </w:p>
+    <w:p>
+      <w:pPr>
+        <w:rPr>
+          <w:b/>
+          <w:bCs/>
+          <w:sz w:val="30"/>
+          <w:szCs w:val="30"/>
+        </w:rPr>
+      </w:pPr>
+    </w:p>
+    <w:p>
+      <w:pPr>
+        <w:rPr>
+          <w:b/>
+          <w:bCs/>
+          <w:sz w:val="30"/>
+          <w:szCs w:val="30"/>
+        </w:rPr>
+      </w:pPr>
+    </w:p>
+    <w:p>
+      <w:pPr>
+        <w:rPr>
+          <w:b/>
+          <w:bCs/>
+          <w:sz w:val="30"/>
+          <w:szCs w:val="30"/>
+        </w:rPr>
+      </w:pPr>
+    </w:p>
+    <w:p>
+      <w:pPr>
+        <w:rPr>
+          <w:b/>
+          <w:bCs/>
+          <w:sz w:val="30"/>
+          <w:szCs w:val="30"/>
+        </w:rPr>
+      </w:pPr>
+    </w:p>
+    <w:p>
+      <w:pPr>
+        <w:rPr>
+          <w:b/>
+          <w:bCs/>
+          <w:sz w:val="30"/>
+          <w:szCs w:val="30"/>
+        </w:rPr>
+      </w:pPr>
+    </w:p>
+    <w:p>
+      <w:pPr>
+        <w:rPr>
+          <w:b/>
+          <w:bCs/>
+          <w:sz w:val="30"/>
+          <w:szCs w:val="30"/>
+        </w:rPr>
+      </w:pPr>
+    </w:p>
+    <w:p>
+      <w:pPr>
+        <w:rPr>
+          <w:b/>
+          <w:bCs/>
+          <w:sz w:val="30"/>
+          <w:szCs w:val="30"/>
+        </w:rPr>
+      </w:pPr>
+    </w:p>
+    <w:p>
+      <w:pPr>
+        <w:rPr>
+          <w:b/>
+          <w:bCs/>
+          <w:sz w:val="30"/>
+          <w:szCs w:val="30"/>
+        </w:rPr>
+      </w:pPr>
+      <w:r>
+        <w:rPr>
+          <w:b/>
+          <w:bCs/>
+          <w:sz w:val="30"/>
+          <w:szCs w:val="30"/>
+        </w:rPr>
+        <w:t>3.3 Control</w:t>
+      </w:r>
+    </w:p>
+    <w:tbl>
+      <w:tblPr>
+        <w:tblStyle w:val="Grigliatabella"/>
+        <w:tblW w:w="0" w:type="auto"/>
+        <w:tblInd w:w="0" w:type="dxa"/>
+        <w:tblLook w:val="04A0" w:firstRow="1" w:lastRow="0" w:firstColumn="1" w:lastColumn="0" w:noHBand="0" w:noVBand="1"/>
+      </w:tblPr>
+      <w:tblGrid>
+        <w:gridCol w:w="2405"/>
+        <w:gridCol w:w="7223"/>
+      </w:tblGrid>
+      <w:tr>
+        <w:tc>
+          <w:tcPr>
+            <w:tcW w:w="2405" w:type="dxa"/>
+            <w:tcBorders>
+              <w:top w:val="single" w:sz="4" w:space="0" w:color="auto"/>
+              <w:left w:val="single" w:sz="4" w:space="0" w:color="auto"/>
+              <w:bottom w:val="single" w:sz="4" w:space="0" w:color="auto"/>
+              <w:right w:val="single" w:sz="4" w:space="0" w:color="auto"/>
+            </w:tcBorders>
+            <w:shd w:val="clear" w:color="auto" w:fill="2E74B5"/>
+            <w:hideMark/>
+          </w:tcPr>
+          <w:p>
+            <w:pPr>
+              <w:rPr>
+                <w:color w:val="FFFFFF" w:themeColor="background1"/>
+                <w:sz w:val="24"/>
+              </w:rPr>
+            </w:pPr>
+            <w:r>
+              <w:rPr>
+                <w:color w:val="FFFFFF" w:themeColor="background1"/>
+                <w:sz w:val="24"/>
+              </w:rPr>
+              <w:t>Nome classe</w:t>
+            </w:r>
+          </w:p>
+        </w:tc>
+        <w:tc>
+          <w:tcPr>
+            <w:tcW w:w="7223" w:type="dxa"/>
+            <w:tcBorders>
+              <w:top w:val="single" w:sz="4" w:space="0" w:color="auto"/>
+              <w:left w:val="single" w:sz="4" w:space="0" w:color="auto"/>
+              <w:bottom w:val="single" w:sz="4" w:space="0" w:color="auto"/>
+              <w:right w:val="single" w:sz="4" w:space="0" w:color="auto"/>
+            </w:tcBorders>
+            <w:hideMark/>
+          </w:tcPr>
+          <w:p>
+            <w:pPr>
+              <w:rPr>
+                <w:sz w:val="24"/>
+              </w:rPr>
+            </w:pPr>
+            <w:r>
+              <w:rPr>
+                <w:sz w:val="24"/>
+              </w:rPr>
+              <w:t>Add</w:t>
+            </w:r>
+            <w:r>
+              <w:rPr>
+                <w:sz w:val="24"/>
+              </w:rPr>
+              <w:t>Game</w:t>
+            </w:r>
+          </w:p>
+        </w:tc>
+      </w:tr>
+      <w:tr>
+        <w:tc>
+          <w:tcPr>
+            <w:tcW w:w="2405" w:type="dxa"/>
+            <w:tcBorders>
+              <w:top w:val="single" w:sz="4" w:space="0" w:color="auto"/>
+              <w:left w:val="single" w:sz="4" w:space="0" w:color="auto"/>
+              <w:bottom w:val="single" w:sz="4" w:space="0" w:color="auto"/>
+              <w:right w:val="single" w:sz="4" w:space="0" w:color="auto"/>
+            </w:tcBorders>
+            <w:shd w:val="clear" w:color="auto" w:fill="2E74B5"/>
+            <w:hideMark/>
+          </w:tcPr>
+          <w:p>
+            <w:pPr>
+              <w:rPr>
+                <w:color w:val="FFFFFF" w:themeColor="background1"/>
+                <w:sz w:val="24"/>
+              </w:rPr>
+            </w:pPr>
+            <w:r>
+              <w:rPr>
+                <w:color w:val="FFFFFF" w:themeColor="background1"/>
+                <w:sz w:val="24"/>
+              </w:rPr>
+              <w:t>Descrizione</w:t>
+            </w:r>
+          </w:p>
+        </w:tc>
+        <w:tc>
+          <w:tcPr>
+            <w:tcW w:w="7223" w:type="dxa"/>
+            <w:tcBorders>
+              <w:top w:val="single" w:sz="4" w:space="0" w:color="auto"/>
+              <w:left w:val="single" w:sz="4" w:space="0" w:color="auto"/>
+              <w:bottom w:val="single" w:sz="4" w:space="0" w:color="auto"/>
+              <w:right w:val="single" w:sz="4" w:space="0" w:color="auto"/>
+            </w:tcBorders>
+            <w:hideMark/>
+          </w:tcPr>
+          <w:p>
+            <w:pPr>
+              <w:rPr>
+                <w:sz w:val="24"/>
+              </w:rPr>
+            </w:pPr>
+            <w:r>
+              <w:rPr>
+                <w:sz w:val="24"/>
+              </w:rPr>
+              <w:t xml:space="preserve">Questa classe è un control che si occupa di passare a </w:t>
+            </w:r>
+            <w:r>
+              <w:rPr>
+                <w:sz w:val="24"/>
+              </w:rPr>
+              <w:t>Gioco</w:t>
+            </w:r>
+            <w:r>
+              <w:rPr>
+                <w:sz w:val="24"/>
+              </w:rPr>
+              <w:t>DAO i dati di un post da pubblicare</w:t>
+            </w:r>
+          </w:p>
+        </w:tc>
+      </w:tr>
+      <w:tr>
+        <w:tc>
+          <w:tcPr>
+            <w:tcW w:w="2405" w:type="dxa"/>
+            <w:tcBorders>
+              <w:top w:val="single" w:sz="4" w:space="0" w:color="auto"/>
+              <w:left w:val="single" w:sz="4" w:space="0" w:color="auto"/>
+              <w:bottom w:val="single" w:sz="4" w:space="0" w:color="auto"/>
+              <w:right w:val="single" w:sz="4" w:space="0" w:color="auto"/>
+            </w:tcBorders>
+            <w:shd w:val="clear" w:color="auto" w:fill="2E74B5"/>
+            <w:hideMark/>
+          </w:tcPr>
+          <w:p>
+            <w:pPr>
+              <w:rPr>
+                <w:color w:val="FFFFFF" w:themeColor="background1"/>
+                <w:sz w:val="24"/>
+              </w:rPr>
+            </w:pPr>
+            <w:r>
+              <w:rPr>
+                <w:color w:val="FFFFFF" w:themeColor="background1"/>
+                <w:sz w:val="24"/>
+              </w:rPr>
+              <w:t>Signature dei metodi</w:t>
+            </w:r>
+          </w:p>
+        </w:tc>
+        <w:tc>
+          <w:tcPr>
+            <w:tcW w:w="7223" w:type="dxa"/>
+            <w:tcBorders>
+              <w:top w:val="single" w:sz="4" w:space="0" w:color="auto"/>
+              <w:left w:val="single" w:sz="4" w:space="0" w:color="auto"/>
+              <w:bottom w:val="single" w:sz="4" w:space="0" w:color="auto"/>
+              <w:right w:val="single" w:sz="4" w:space="0" w:color="auto"/>
+            </w:tcBorders>
+          </w:tcPr>
+          <w:p>
+            <w:pPr>
+              <w:rPr>
+                <w:sz w:val="24"/>
+              </w:rPr>
+            </w:pPr>
+            <w:r>
+              <w:rPr>
+                <w:sz w:val="24"/>
+              </w:rPr>
+              <w:t xml:space="preserve">+ </w:t>
+            </w:r>
+            <w:proofErr w:type="gramStart"/>
+            <w:r>
+              <w:rPr>
+                <w:sz w:val="24"/>
+              </w:rPr>
+              <w:t>doPost(</w:t>
+            </w:r>
+            <w:proofErr w:type="gramEnd"/>
+            <w:r>
+              <w:rPr>
+                <w:sz w:val="24"/>
+              </w:rPr>
+              <w:t>request: HttpServlet</w:t>
+            </w:r>
+            <w:r>
+              <w:rPr>
+                <w:sz w:val="24"/>
+              </w:rPr>
+              <w:t>Request</w:t>
+            </w:r>
+            <w:r>
+              <w:rPr>
+                <w:sz w:val="24"/>
+              </w:rPr>
+              <w:t>, response: Http</w:t>
+            </w:r>
+            <w:r>
+              <w:rPr>
+                <w:sz w:val="24"/>
+              </w:rPr>
+              <w:t>ServletResponse</w:t>
+            </w:r>
+            <w:r>
+              <w:rPr>
+                <w:sz w:val="24"/>
+              </w:rPr>
+              <w:t>)</w:t>
+            </w:r>
+            <w:r>
+              <w:rPr>
+                <w:sz w:val="24"/>
+              </w:rPr>
+              <w:t xml:space="preserve">: </w:t>
+            </w:r>
+            <w:r>
+              <w:rPr>
+                <w:sz w:val="24"/>
+              </w:rPr>
+              <w:t>void</w:t>
+            </w:r>
+          </w:p>
+          <w:p>
+            <w:pPr>
+              <w:rPr>
+                <w:sz w:val="24"/>
+              </w:rPr>
+            </w:pPr>
+            <w:r>
+              <w:rPr>
+                <w:sz w:val="24"/>
+              </w:rPr>
+              <w:t xml:space="preserve">+ </w:t>
+            </w:r>
+            <w:proofErr w:type="gramStart"/>
+            <w:r>
+              <w:rPr>
+                <w:sz w:val="24"/>
+              </w:rPr>
+              <w:t>doGet(</w:t>
+            </w:r>
+            <w:proofErr w:type="gramEnd"/>
+            <w:r>
+              <w:rPr>
+                <w:sz w:val="24"/>
+              </w:rPr>
+              <w:t>request: HttpServletRequest, response: HttpServletResp</w:t>
+            </w:r>
+            <w:r>
+              <w:rPr>
+                <w:sz w:val="24"/>
+              </w:rPr>
+              <w:t>onse)</w:t>
+            </w:r>
+            <w:r>
+              <w:rPr>
+                <w:sz w:val="24"/>
+              </w:rPr>
+              <w:t>: void</w:t>
+            </w:r>
+          </w:p>
+        </w:tc>
+      </w:tr>
+      <w:tr>
+        <w:tc>
+          <w:tcPr>
+            <w:tcW w:w="2405" w:type="dxa"/>
+            <w:tcBorders>
+              <w:top w:val="single" w:sz="4" w:space="0" w:color="auto"/>
+              <w:left w:val="single" w:sz="4" w:space="0" w:color="auto"/>
+              <w:bottom w:val="single" w:sz="4" w:space="0" w:color="auto"/>
+              <w:right w:val="single" w:sz="4" w:space="0" w:color="auto"/>
+            </w:tcBorders>
+            <w:shd w:val="clear" w:color="auto" w:fill="2E74B5"/>
+            <w:hideMark/>
+          </w:tcPr>
+          <w:p>
+            <w:pPr>
+              <w:rPr>
+                <w:color w:val="FFFFFF" w:themeColor="background1"/>
+                <w:sz w:val="24"/>
+              </w:rPr>
+            </w:pPr>
+            <w:r>
+              <w:rPr>
+                <w:color w:val="FFFFFF" w:themeColor="background1"/>
+                <w:sz w:val="24"/>
+              </w:rPr>
+              <w:t>Pre-condizioni</w:t>
+            </w:r>
+          </w:p>
+        </w:tc>
+        <w:tc>
+          <w:tcPr>
+            <w:tcW w:w="7223" w:type="dxa"/>
+            <w:tcBorders>
+              <w:top w:val="single" w:sz="4" w:space="0" w:color="auto"/>
+              <w:left w:val="single" w:sz="4" w:space="0" w:color="auto"/>
+              <w:bottom w:val="single" w:sz="4" w:space="0" w:color="auto"/>
+              <w:right w:val="single" w:sz="4" w:space="0" w:color="auto"/>
+            </w:tcBorders>
+          </w:tcPr>
+          <w:p>
+            <w:pPr>
+              <w:rPr>
+                <w:sz w:val="24"/>
+              </w:rPr>
+            </w:pPr>
+            <w:r>
+              <w:rPr>
+                <w:b/>
+                <w:bCs/>
+                <w:sz w:val="24"/>
+              </w:rPr>
+              <w:t xml:space="preserve">Context </w:t>
+            </w:r>
+            <w:proofErr w:type="gramStart"/>
+            <w:r>
+              <w:rPr>
+                <w:sz w:val="24"/>
+              </w:rPr>
+              <w:t>AddGame</w:t>
+            </w:r>
+            <w:r>
+              <w:rPr>
+                <w:sz w:val="24"/>
+              </w:rPr>
+              <w:t>:doPost</w:t>
+            </w:r>
+            <w:proofErr w:type="gramEnd"/>
+            <w:r>
+              <w:rPr>
+                <w:sz w:val="24"/>
+              </w:rPr>
+              <w:t>(</w:t>
+            </w:r>
+            <w:r>
+              <w:rPr>
+                <w:sz w:val="24"/>
+              </w:rPr>
+              <w:t>request, response</w:t>
+            </w:r>
+            <w:r>
+              <w:rPr>
+                <w:sz w:val="24"/>
+              </w:rPr>
+              <w:t>)</w:t>
+            </w:r>
+          </w:p>
+          <w:p>
+            <w:pPr>
+              <w:rPr>
+                <w:sz w:val="24"/>
+              </w:rPr>
+            </w:pPr>
+            <w:r>
+              <w:rPr>
+                <w:b/>
+                <w:bCs/>
+                <w:sz w:val="24"/>
+              </w:rPr>
+              <w:t xml:space="preserve">Pre: </w:t>
+            </w:r>
+            <w:proofErr w:type="gramStart"/>
+            <w:r>
+              <w:rPr>
+                <w:sz w:val="24"/>
+              </w:rPr>
+              <w:t>request.</w:t>
+            </w:r>
+            <w:r>
+              <w:rPr>
+                <w:sz w:val="24"/>
+              </w:rPr>
+              <w:t>getParameter</w:t>
+            </w:r>
+            <w:proofErr w:type="gramEnd"/>
+            <w:r>
+              <w:rPr>
+                <w:sz w:val="24"/>
+              </w:rPr>
+              <w:t>(“game_title”)</w:t>
+            </w:r>
+            <w:r>
+              <w:rPr>
+                <w:sz w:val="24"/>
+              </w:rPr>
+              <w:t>!=null</w:t>
+            </w:r>
+            <w:r>
+              <w:rPr>
+                <w:sz w:val="24"/>
+              </w:rPr>
+              <w:t>, request.getParameter(“publisher”)!=null</w:t>
+            </w:r>
+            <w:r>
+              <w:rPr>
+                <w:sz w:val="24"/>
+              </w:rPr>
+              <w:t>, request.getParameter(“game_genre”)!=null</w:t>
+            </w:r>
+            <w:r>
+              <w:rPr>
+                <w:sz w:val="24"/>
+              </w:rPr>
+              <w:t>,</w:t>
+            </w:r>
+          </w:p>
+          <w:p>
+            <w:pPr>
+              <w:rPr>
+                <w:sz w:val="24"/>
+              </w:rPr>
+            </w:pPr>
+            <w:proofErr w:type="gramStart"/>
+            <w:r>
+              <w:rPr>
+                <w:sz w:val="24"/>
+              </w:rPr>
+              <w:t>r</w:t>
+            </w:r>
+            <w:r>
+              <w:rPr>
+                <w:sz w:val="24"/>
+              </w:rPr>
+              <w:t>equest.get</w:t>
+            </w:r>
+            <w:r>
+              <w:rPr>
+                <w:sz w:val="24"/>
+              </w:rPr>
+              <w:t>Parameter</w:t>
+            </w:r>
+            <w:proofErr w:type="gramEnd"/>
+            <w:r>
+              <w:rPr>
+                <w:sz w:val="24"/>
+              </w:rPr>
+              <w:t>(game_year)!=null</w:t>
+            </w:r>
+            <w:r>
+              <w:rPr>
+                <w:sz w:val="24"/>
+              </w:rPr>
+              <w:t>,</w:t>
+            </w:r>
+          </w:p>
+          <w:p>
+            <w:pPr>
+              <w:rPr>
+                <w:sz w:val="24"/>
+              </w:rPr>
+            </w:pPr>
+            <w:proofErr w:type="gramStart"/>
+            <w:r>
+              <w:rPr>
+                <w:sz w:val="24"/>
+              </w:rPr>
+              <w:t>request.getParameter</w:t>
+            </w:r>
+            <w:proofErr w:type="gramEnd"/>
+            <w:r>
+              <w:rPr>
+                <w:sz w:val="24"/>
+              </w:rPr>
+              <w:t>(“game_de</w:t>
+            </w:r>
+            <w:r>
+              <w:rPr>
+                <w:sz w:val="24"/>
+              </w:rPr>
+              <w:t>sc</w:t>
+            </w:r>
+            <w:r>
+              <w:rPr>
+                <w:sz w:val="24"/>
+              </w:rPr>
+              <w:t>”)</w:t>
+            </w:r>
+            <w:r>
+              <w:rPr>
+                <w:sz w:val="24"/>
+              </w:rPr>
+              <w:t>!=null</w:t>
+            </w:r>
+            <w:r>
+              <w:rPr>
+                <w:sz w:val="24"/>
+              </w:rPr>
+              <w:t>,</w:t>
+            </w:r>
+          </w:p>
+          <w:p>
+            <w:pPr>
+              <w:rPr>
+                <w:sz w:val="24"/>
+              </w:rPr>
+            </w:pPr>
+            <w:proofErr w:type="gramStart"/>
+            <w:r>
+              <w:rPr>
+                <w:sz w:val="24"/>
+              </w:rPr>
+              <w:t>request.getParameter</w:t>
+            </w:r>
+            <w:proofErr w:type="gramEnd"/>
+            <w:r>
+              <w:rPr>
+                <w:sz w:val="24"/>
+              </w:rPr>
+              <w:t>(“</w:t>
+            </w:r>
+            <w:r>
+              <w:rPr>
+                <w:sz w:val="24"/>
+              </w:rPr>
+              <w:t>score</w:t>
+            </w:r>
+            <w:r>
+              <w:rPr>
+                <w:sz w:val="24"/>
+              </w:rPr>
+              <w:t>”)!null</w:t>
+            </w:r>
+            <w:r>
+              <w:rPr>
+                <w:sz w:val="24"/>
+              </w:rPr>
+              <w:t>,</w:t>
+            </w:r>
+          </w:p>
+          <w:p>
+            <w:pPr>
+              <w:rPr>
+                <w:sz w:val="24"/>
+                <w:lang w:val="en-US"/>
+              </w:rPr>
+            </w:pPr>
+            <w:proofErr w:type="gramStart"/>
+            <w:r>
+              <w:rPr>
+                <w:sz w:val="24"/>
+                <w:lang w:val="en-US"/>
+              </w:rPr>
+              <w:t>request.getSession</w:t>
+            </w:r>
+            <w:proofErr w:type="gramEnd"/>
+            <w:r>
+              <w:rPr>
+                <w:sz w:val="24"/>
+                <w:lang w:val="en-US"/>
+              </w:rPr>
+              <w:t>().getAttribute(“utente”)!=null</w:t>
+            </w:r>
+            <w:r>
+              <w:rPr>
+                <w:sz w:val="24"/>
+                <w:lang w:val="en-US"/>
+              </w:rPr>
+              <w:t>,</w:t>
+            </w:r>
+          </w:p>
+          <w:p>
+            <w:pPr>
+              <w:rPr>
+                <w:sz w:val="24"/>
+                <w:lang w:val="en-US"/>
+              </w:rPr>
+            </w:pPr>
+            <w:proofErr w:type="gramStart"/>
+            <w:r>
+              <w:rPr>
+                <w:sz w:val="24"/>
+                <w:lang w:val="en-US"/>
+              </w:rPr>
+              <w:t>r</w:t>
+            </w:r>
+            <w:r>
+              <w:rPr>
+                <w:sz w:val="24"/>
+                <w:lang w:val="en-US"/>
+              </w:rPr>
+              <w:t>equest.getSession</w:t>
+            </w:r>
+            <w:proofErr w:type="gramEnd"/>
+            <w:r>
+              <w:rPr>
+                <w:sz w:val="24"/>
+                <w:lang w:val="en-US"/>
+              </w:rPr>
+              <w:t>().getAttribute(“tipo”).equals(“</w:t>
+            </w:r>
+            <w:r>
+              <w:rPr>
+                <w:sz w:val="24"/>
+                <w:lang w:val="en-US"/>
+              </w:rPr>
+              <w:t>dev</w:t>
+            </w:r>
+            <w:r>
+              <w:rPr>
+                <w:sz w:val="24"/>
+                <w:lang w:val="en-US"/>
+              </w:rPr>
+              <w:t>”)</w:t>
+            </w:r>
+            <w:r>
+              <w:rPr>
+                <w:sz w:val="24"/>
+                <w:lang w:val="en-US"/>
+              </w:rPr>
+              <w:t xml:space="preserve"> OR</w:t>
+            </w:r>
+          </w:p>
+          <w:p>
+            <w:pPr>
+              <w:rPr>
+                <w:sz w:val="24"/>
+              </w:rPr>
+            </w:pPr>
+            <w:proofErr w:type="gramStart"/>
+            <w:r>
+              <w:rPr>
+                <w:sz w:val="24"/>
+                <w:lang w:val="en-US"/>
+              </w:rPr>
+              <w:t>request.getSession</w:t>
+            </w:r>
+            <w:proofErr w:type="gramEnd"/>
+            <w:r>
+              <w:rPr>
+                <w:sz w:val="24"/>
+                <w:lang w:val="en-US"/>
+              </w:rPr>
+              <w:t>().getAttribute(“tipo”).equals(“</w:t>
+            </w:r>
+            <w:r>
+              <w:rPr>
+                <w:sz w:val="24"/>
+                <w:lang w:val="en-US"/>
+              </w:rPr>
+              <w:t>manager</w:t>
+            </w:r>
+            <w:r>
+              <w:rPr>
+                <w:sz w:val="24"/>
+                <w:lang w:val="en-US"/>
+              </w:rPr>
+              <w:t>”)</w:t>
+            </w:r>
+          </w:p>
+        </w:tc>
+      </w:tr>
+      <w:tr>
+        <w:tc>
+          <w:tcPr>
+            <w:tcW w:w="2405" w:type="dxa"/>
+            <w:tcBorders>
+              <w:top w:val="single" w:sz="4" w:space="0" w:color="auto"/>
+              <w:left w:val="single" w:sz="4" w:space="0" w:color="auto"/>
+              <w:bottom w:val="single" w:sz="4" w:space="0" w:color="auto"/>
+              <w:right w:val="single" w:sz="4" w:space="0" w:color="auto"/>
+            </w:tcBorders>
+            <w:shd w:val="clear" w:color="auto" w:fill="2E74B5"/>
+            <w:hideMark/>
+          </w:tcPr>
+          <w:p>
+            <w:pPr>
+              <w:rPr>
+                <w:color w:val="FFFFFF" w:themeColor="background1"/>
+                <w:sz w:val="24"/>
+              </w:rPr>
+            </w:pPr>
+            <w:r>
+              <w:rPr>
+                <w:color w:val="FFFFFF" w:themeColor="background1"/>
+                <w:sz w:val="24"/>
+              </w:rPr>
+              <w:t>Post-condizioni</w:t>
+            </w:r>
+          </w:p>
+        </w:tc>
+        <w:tc>
+          <w:tcPr>
+            <w:tcW w:w="7223" w:type="dxa"/>
+            <w:tcBorders>
+              <w:top w:val="single" w:sz="4" w:space="0" w:color="auto"/>
+              <w:left w:val="single" w:sz="4" w:space="0" w:color="auto"/>
+              <w:bottom w:val="single" w:sz="4" w:space="0" w:color="auto"/>
+              <w:right w:val="single" w:sz="4" w:space="0" w:color="auto"/>
+            </w:tcBorders>
+          </w:tcPr>
+          <w:p>
+            <w:pPr>
+              <w:rPr>
+                <w:sz w:val="24"/>
+              </w:rPr>
+            </w:pPr>
+            <w:r>
+              <w:rPr>
+                <w:b/>
+                <w:bCs/>
+                <w:sz w:val="24"/>
+              </w:rPr>
+              <w:t xml:space="preserve">Context </w:t>
+            </w:r>
+            <w:proofErr w:type="gramStart"/>
+            <w:r>
+              <w:rPr>
+                <w:sz w:val="24"/>
+              </w:rPr>
+              <w:t>AddGame:doPost</w:t>
+            </w:r>
+            <w:proofErr w:type="gramEnd"/>
+            <w:r>
+              <w:rPr>
+                <w:sz w:val="24"/>
+              </w:rPr>
+              <w:t>(request, response)</w:t>
+            </w:r>
+          </w:p>
+          <w:p>
+            <w:pPr>
+              <w:rPr>
+                <w:b/>
+                <w:bCs/>
+                <w:sz w:val="24"/>
+              </w:rPr>
+            </w:pPr>
+            <w:r>
+              <w:rPr>
+                <w:b/>
+                <w:bCs/>
+                <w:sz w:val="24"/>
+              </w:rPr>
+              <w:t xml:space="preserve">Post: </w:t>
+            </w:r>
           </w:p>
         </w:tc>
       </w:tr>

--- a/Documentazione/ODD_GameSquare_v0.1.docx
+++ b/Documentazione/ODD_GameSquare_v0.1.docx
@@ -7432,14 +7432,14 @@
                 <w:sz w:val="24"/>
                 <w:lang w:val="en-US"/>
               </w:rPr>
-              <w:t>,</w:t>
+              <w:t xml:space="preserve"> AND </w:t>
             </w:r>
             <w:r>
               <w:rPr>
                 <w:sz w:val="24"/>
                 <w:lang w:val="en-US"/>
               </w:rPr>
-              <w:t xml:space="preserve"> password!=null</w:t>
+              <w:t>password!=null</w:t>
             </w:r>
           </w:p>
           <w:p>
@@ -7551,7 +7551,21 @@
                 <w:sz w:val="24"/>
                 <w:lang w:val="en-US"/>
               </w:rPr>
-              <w:t>: Email!=null, pass!=null</w:t>
+              <w:t>: Email!=null</w:t>
+            </w:r>
+            <w:r>
+              <w:rPr>
+                <w:sz w:val="24"/>
+                <w:lang w:val="en-US"/>
+              </w:rPr>
+              <w:t xml:space="preserve"> AND </w:t>
+            </w:r>
+            <w:r>
+              <w:rPr>
+                <w:sz w:val="24"/>
+                <w:lang w:val="en-US"/>
+              </w:rPr>
+              <w:t>pass!=null</w:t>
             </w:r>
           </w:p>
           <w:p>
@@ -7721,7 +7735,19 @@
               <w:rPr>
                 <w:sz w:val="24"/>
               </w:rPr>
-              <w:t xml:space="preserve">utente </w:t>
+              <w:t>utente</w:t>
+            </w:r>
+            <w:r>
+              <w:rPr>
+                <w:sz w:val="24"/>
+              </w:rPr>
+              <w:t>Loggato</w:t>
+            </w:r>
+            <w:r>
+              <w:rPr>
+                <w:sz w:val="24"/>
+              </w:rPr>
+              <w:t xml:space="preserve"> </w:t>
             </w:r>
             <w:r>
               <w:rPr>
@@ -7815,7 +7841,19 @@
               <w:rPr>
                 <w:sz w:val="24"/>
               </w:rPr>
-              <w:t>)), null altrimenti</w:t>
+              <w:t xml:space="preserve">)), </w:t>
+            </w:r>
+            <w:r>
+              <w:rPr>
+                <w:sz w:val="24"/>
+              </w:rPr>
+              <w:t>false</w:t>
+            </w:r>
+            <w:r>
+              <w:rPr>
+                <w:sz w:val="24"/>
+              </w:rPr>
+              <w:t xml:space="preserve"> altrimenti</w:t>
             </w:r>
           </w:p>
           <w:p>
@@ -7881,7 +7919,13 @@
               <w:rPr>
                 <w:sz w:val="24"/>
               </w:rPr>
-              <w:t>false if database.utente</w:t>
+              <w:t>true</w:t>
+            </w:r>
+            <w:r>
+              <w:rPr>
+                <w:sz w:val="24"/>
+              </w:rPr>
+              <w:t xml:space="preserve"> if database.utente</w:t>
             </w:r>
             <w:r>
               <w:rPr>
@@ -7964,13 +8008,20 @@
                 <w:sz w:val="24"/>
                 <w:lang w:val="en-US"/>
               </w:rPr>
-              <w:t xml:space="preserve">punteggio </w:t>
+              <w:t>score</w:t>
             </w:r>
             <w:r>
               <w:rPr>
                 <w:sz w:val="24"/>
                 <w:lang w:val="en-US"/>
               </w:rPr>
+              <w:t xml:space="preserve"> </w:t>
+            </w:r>
+            <w:r>
+              <w:rPr>
+                <w:sz w:val="24"/>
+                <w:lang w:val="en-US"/>
+              </w:rPr>
               <w:t xml:space="preserve">= database.utente -&gt; </w:t>
             </w:r>
             <w:r>
@@ -7980,48 +8031,83 @@
               </w:rPr>
               <w:t>select(u.punteggio|utente.username=username)</w:t>
             </w:r>
-          </w:p>
-          <w:p>
-            <w:pPr>
-              <w:rPr>
-                <w:sz w:val="24"/>
-              </w:rPr>
-            </w:pPr>
-          </w:p>
-          <w:p>
-            <w:pPr>
-              <w:rPr>
-                <w:b/>
-                <w:bCs/>
+            <w:r>
+              <w:rPr>
                 <w:sz w:val="24"/>
                 <w:lang w:val="en-US"/>
               </w:rPr>
-            </w:pPr>
-          </w:p>
-          <w:p>
-            <w:pPr>
-              <w:rPr>
-                <w:b/>
-                <w:bCs/>
+              <w:t xml:space="preserve"> </w:t>
+            </w:r>
+            <w:r>
+              <w:rPr>
                 <w:sz w:val="24"/>
                 <w:lang w:val="en-US"/>
               </w:rPr>
-            </w:pPr>
-          </w:p>
-          <w:p>
-            <w:pPr>
+              <w:t>AND</w:t>
+            </w:r>
+            <w:r>
               <w:rPr>
                 <w:sz w:val="24"/>
                 <w:lang w:val="en-US"/>
               </w:rPr>
-            </w:pPr>
-            <w:r>
-              <w:rPr>
-                <w:b/>
-                <w:bCs/>
+              <w:t xml:space="preserve"> </w:t>
+            </w:r>
+            <w:r>
+              <w:rPr>
                 <w:sz w:val="24"/>
                 <w:lang w:val="en-US"/>
               </w:rPr>
+              <w:t>score</w:t>
+            </w:r>
+            <w:r>
+              <w:rPr>
+                <w:sz w:val="24"/>
+                <w:lang w:val="en-US"/>
+              </w:rPr>
+              <w:t>&gt;=0</w:t>
+            </w:r>
+          </w:p>
+          <w:p>
+            <w:pPr>
+              <w:rPr>
+                <w:sz w:val="24"/>
+              </w:rPr>
+            </w:pPr>
+          </w:p>
+          <w:p>
+            <w:pPr>
+              <w:rPr>
+                <w:b/>
+                <w:bCs/>
+                <w:sz w:val="24"/>
+                <w:lang w:val="en-US"/>
+              </w:rPr>
+            </w:pPr>
+          </w:p>
+          <w:p>
+            <w:pPr>
+              <w:rPr>
+                <w:b/>
+                <w:bCs/>
+                <w:sz w:val="24"/>
+                <w:lang w:val="en-US"/>
+              </w:rPr>
+            </w:pPr>
+          </w:p>
+          <w:p>
+            <w:pPr>
+              <w:rPr>
+                <w:sz w:val="24"/>
+                <w:lang w:val="en-US"/>
+              </w:rPr>
+            </w:pPr>
+            <w:r>
+              <w:rPr>
+                <w:b/>
+                <w:bCs/>
+                <w:sz w:val="24"/>
+                <w:lang w:val="en-US"/>
+              </w:rPr>
               <w:t xml:space="preserve">Context </w:t>
             </w:r>
             <w:r>
@@ -8060,22 +8146,50 @@
                 <w:sz w:val="24"/>
                 <w:lang w:val="en-US"/>
               </w:rPr>
-              <w:t xml:space="preserve">result=utenti-&gt;asOrderedSet() and result-&gt;size()&lt;=10 and </w:t>
-            </w:r>
-          </w:p>
-          <w:p>
-            <w:pPr>
+              <w:t>utenti-&gt;asOrderedSet</w:t>
+            </w:r>
+            <w:r>
               <w:rPr>
                 <w:sz w:val="24"/>
                 <w:lang w:val="en-US"/>
               </w:rPr>
-            </w:pPr>
+              <w:t xml:space="preserve"> </w:t>
+            </w:r>
             <w:r>
               <w:rPr>
                 <w:sz w:val="24"/>
                 <w:lang w:val="en-US"/>
               </w:rPr>
-              <w:t>result-&gt; sortedBy(u|u.punteggio)-&gt;reverse()</w:t>
+              <w:t xml:space="preserve">-&gt;size()&lt;=10 </w:t>
+            </w:r>
+            <w:r>
+              <w:rPr>
+                <w:sz w:val="24"/>
+                <w:lang w:val="en-US"/>
+              </w:rPr>
+              <w:t>AND</w:t>
+            </w:r>
+          </w:p>
+          <w:p>
+            <w:pPr>
+              <w:rPr>
+                <w:sz w:val="24"/>
+                <w:lang w:val="en-US"/>
+              </w:rPr>
+            </w:pPr>
+            <w:r>
+              <w:rPr>
+                <w:sz w:val="24"/>
+                <w:lang w:val="en-US"/>
+              </w:rPr>
+              <w:t>utenti</w:t>
+            </w:r>
+            <w:r>
+              <w:rPr>
+                <w:sz w:val="24"/>
+                <w:lang w:val="en-US"/>
+              </w:rPr>
+              <w:t>-&gt; sortedBy(u|u.punteggio)-&gt;reverse()</w:t>
             </w:r>
           </w:p>
         </w:tc>
@@ -8131,26 +8245,6 @@
         </w:tc>
       </w:tr>
     </w:tbl>
-    <w:p>
-      <w:pPr>
-        <w:rPr>
-          <w:b/>
-          <w:bCs/>
-          <w:sz w:val="30"/>
-          <w:szCs w:val="30"/>
-        </w:rPr>
-      </w:pPr>
-    </w:p>
-    <w:p>
-      <w:pPr>
-        <w:rPr>
-          <w:b/>
-          <w:bCs/>
-          <w:sz w:val="30"/>
-          <w:szCs w:val="30"/>
-        </w:rPr>
-      </w:pPr>
-    </w:p>
     <w:p>
       <w:pPr>
         <w:rPr>
@@ -9940,67 +10034,36 @@
               <w:rPr>
                 <w:sz w:val="24"/>
               </w:rPr>
-              <w:t>ThreadDAO::viewThreadById(idThread)</w:t>
-            </w:r>
-          </w:p>
-          <w:p>
-            <w:pPr>
-              <w:rPr>
-                <w:b/>
-                <w:bCs/>
-                <w:sz w:val="24"/>
-              </w:rPr>
-            </w:pPr>
-            <w:r>
-              <w:rPr>
-                <w:b/>
-                <w:bCs/>
-                <w:sz w:val="24"/>
-              </w:rPr>
-              <w:t>Pre:</w:t>
-            </w:r>
-            <w:r>
-              <w:rPr>
-                <w:sz w:val="24"/>
-              </w:rPr>
-              <w:t>idThread!=null</w:t>
-            </w:r>
-          </w:p>
-          <w:p>
-            <w:pPr>
-              <w:rPr>
-                <w:b/>
-                <w:bCs/>
-                <w:sz w:val="24"/>
-              </w:rPr>
-            </w:pPr>
-          </w:p>
-          <w:p>
-            <w:pPr>
-              <w:rPr>
-                <w:sz w:val="24"/>
-              </w:rPr>
-            </w:pPr>
-            <w:r>
-              <w:rPr>
-                <w:b/>
-                <w:bCs/>
-                <w:sz w:val="24"/>
-              </w:rPr>
-              <w:t xml:space="preserve">Context </w:t>
-            </w:r>
-            <w:r>
-              <w:rPr>
-                <w:sz w:val="24"/>
-              </w:rPr>
-              <w:t>ThreadDAO::viewThreadByGame(idGioco)</w:t>
-            </w:r>
-          </w:p>
-          <w:p>
-            <w:pPr>
-              <w:rPr>
-                <w:b/>
-                <w:bCs/>
+              <w:t>ThreadDAO</w:t>
+            </w:r>
+            <w:r>
+              <w:rPr>
+                <w:sz w:val="24"/>
+              </w:rPr>
+              <w:t>:</w:t>
+            </w:r>
+            <w:r>
+              <w:rPr>
+                <w:sz w:val="24"/>
+              </w:rPr>
+              <w:t>:addThread(</w:t>
+            </w:r>
+            <w:r>
+              <w:rPr>
+                <w:sz w:val="24"/>
+              </w:rPr>
+              <w:t>thread</w:t>
+            </w:r>
+            <w:r>
+              <w:rPr>
+                <w:sz w:val="24"/>
+              </w:rPr>
+              <w:t>)</w:t>
+            </w:r>
+          </w:p>
+          <w:p>
+            <w:pPr>
+              <w:rPr>
                 <w:sz w:val="24"/>
               </w:rPr>
             </w:pPr>
@@ -10016,88 +10079,73 @@
               <w:rPr>
                 <w:sz w:val="24"/>
               </w:rPr>
-              <w:t>idGioco!=null</w:t>
-            </w:r>
-          </w:p>
-          <w:p>
-            <w:pPr>
-              <w:rPr>
-                <w:b/>
-                <w:bCs/>
-                <w:sz w:val="24"/>
-              </w:rPr>
-            </w:pPr>
-          </w:p>
-          <w:p>
-            <w:pPr>
-              <w:rPr>
-                <w:sz w:val="24"/>
-              </w:rPr>
-            </w:pPr>
-            <w:r>
-              <w:rPr>
-                <w:b/>
-                <w:bCs/>
-                <w:sz w:val="24"/>
-              </w:rPr>
-              <w:t xml:space="preserve">Context </w:t>
-            </w:r>
-            <w:r>
-              <w:rPr>
-                <w:sz w:val="24"/>
-              </w:rPr>
-              <w:t>ThreadDAO</w:t>
-            </w:r>
-            <w:r>
-              <w:rPr>
-                <w:sz w:val="24"/>
-              </w:rPr>
-              <w:t>:</w:t>
-            </w:r>
-            <w:r>
-              <w:rPr>
-                <w:sz w:val="24"/>
-              </w:rPr>
-              <w:t>:addThread(</w:t>
-            </w:r>
-            <w:r>
-              <w:rPr>
-                <w:sz w:val="24"/>
-              </w:rPr>
               <w:t>thread</w:t>
             </w:r>
             <w:r>
               <w:rPr>
                 <w:sz w:val="24"/>
               </w:rPr>
+              <w:t>!=null</w:t>
+            </w:r>
+            <w:r>
+              <w:rPr>
+                <w:sz w:val="24"/>
+              </w:rPr>
+              <w:t xml:space="preserve"> AND </w:t>
+            </w:r>
+            <w:r>
+              <w:rPr>
+                <w:sz w:val="24"/>
+              </w:rPr>
+              <w:t>database.gioco-&gt;includes(select(g|gioco.id=</w:t>
+            </w:r>
+            <w:r>
+              <w:rPr>
+                <w:sz w:val="24"/>
+              </w:rPr>
+              <w:t>thread.getIdGioco()</w:t>
+            </w:r>
+            <w:r>
+              <w:rPr>
+                <w:sz w:val="24"/>
+              </w:rPr>
               <w:t>)</w:t>
             </w:r>
-          </w:p>
-          <w:p>
-            <w:pPr>
-              <w:rPr>
-                <w:sz w:val="24"/>
-              </w:rPr>
-            </w:pPr>
-            <w:r>
-              <w:rPr>
-                <w:b/>
-                <w:bCs/>
-                <w:sz w:val="24"/>
-              </w:rPr>
-              <w:t xml:space="preserve">Pre: </w:t>
-            </w:r>
-            <w:r>
-              <w:rPr>
-                <w:sz w:val="24"/>
-              </w:rPr>
-              <w:t>thread</w:t>
-            </w:r>
-            <w:r>
-              <w:rPr>
-                <w:sz w:val="24"/>
-              </w:rPr>
-              <w:t>!=null</w:t>
+            <w:r>
+              <w:rPr>
+                <w:sz w:val="24"/>
+              </w:rPr>
+              <w:t xml:space="preserve">) AND </w:t>
+            </w:r>
+            <w:r>
+              <w:rPr>
+                <w:sz w:val="24"/>
+              </w:rPr>
+              <w:t>database.utente-&gt;includes (select(u|utente.</w:t>
+            </w:r>
+            <w:r>
+              <w:rPr>
+                <w:sz w:val="24"/>
+              </w:rPr>
+              <w:t>username</w:t>
+            </w:r>
+            <w:r>
+              <w:rPr>
+                <w:sz w:val="24"/>
+              </w:rPr>
+              <w:t>=</w:t>
+            </w:r>
+            <w:r>
+              <w:rPr>
+                <w:sz w:val="24"/>
+              </w:rPr>
+              <w:t>thread.getUsernameUtente())</w:t>
+            </w:r>
+            <w:r>
+              <w:rPr>
+                <w:sz w:val="24"/>
+              </w:rPr>
+              <w:t>)</w:t>
             </w:r>
           </w:p>
         </w:tc>
@@ -10176,7 +10224,23 @@
                 <w:bCs/>
                 <w:sz w:val="24"/>
               </w:rPr>
-              <w:t xml:space="preserve">Pre: </w:t>
+              <w:t>P</w:t>
+            </w:r>
+            <w:r>
+              <w:rPr>
+                <w:b/>
+                <w:bCs/>
+                <w:sz w:val="24"/>
+              </w:rPr>
+              <w:t>ost</w:t>
+            </w:r>
+            <w:r>
+              <w:rPr>
+                <w:b/>
+                <w:bCs/>
+                <w:sz w:val="24"/>
+              </w:rPr>
+              <w:t xml:space="preserve">: </w:t>
             </w:r>
             <w:r>
               <w:rPr>
@@ -10197,15 +10261,6 @@
           <w:p>
             <w:pPr>
               <w:rPr>
-                <w:b/>
-                <w:bCs/>
-                <w:sz w:val="24"/>
-              </w:rPr>
-            </w:pPr>
-          </w:p>
-          <w:p>
-            <w:pPr>
-              <w:rPr>
                 <w:sz w:val="24"/>
               </w:rPr>
             </w:pPr>
@@ -10238,7 +10293,23 @@
                 <w:bCs/>
                 <w:sz w:val="24"/>
               </w:rPr>
-              <w:t xml:space="preserve">Pre: </w:t>
+              <w:t>P</w:t>
+            </w:r>
+            <w:r>
+              <w:rPr>
+                <w:b/>
+                <w:bCs/>
+                <w:sz w:val="24"/>
+              </w:rPr>
+              <w:t>ost</w:t>
+            </w:r>
+            <w:r>
+              <w:rPr>
+                <w:b/>
+                <w:bCs/>
+                <w:sz w:val="24"/>
+              </w:rPr>
+              <w:t xml:space="preserve">: </w:t>
             </w:r>
             <w:r>
               <w:rPr>
@@ -10250,7 +10321,19 @@
               <w:rPr>
                 <w:sz w:val="24"/>
               </w:rPr>
-              <w:t xml:space="preserve"> and threads-&gt;size()&gt;=0</w:t>
+              <w:t xml:space="preserve"> </w:t>
+            </w:r>
+            <w:r>
+              <w:rPr>
+                <w:sz w:val="24"/>
+              </w:rPr>
+              <w:t>AND</w:t>
+            </w:r>
+            <w:r>
+              <w:rPr>
+                <w:sz w:val="24"/>
+              </w:rPr>
+              <w:t xml:space="preserve"> threads-&gt;size()&gt;=0</w:t>
             </w:r>
           </w:p>
           <w:p>
@@ -10301,7 +10384,13 @@
               <w:rPr>
                 <w:sz w:val="24"/>
               </w:rPr>
-              <w:t>database.thread-&gt;includes(select(t|thread.id=thread.getId())</w:t>
+              <w:t>database.thread-&gt;includes(</w:t>
+            </w:r>
+            <w:r>
+              <w:rPr>
+                <w:sz w:val="24"/>
+              </w:rPr>
+              <w:t>thread)</w:t>
             </w:r>
           </w:p>
         </w:tc>
@@ -10331,7 +10420,6 @@
                 <w:color w:val="FFFFFF" w:themeColor="background1"/>
                 <w:sz w:val="24"/>
               </w:rPr>
-              <w:lastRenderedPageBreak/>
               <w:t>Invariante</w:t>
             </w:r>
           </w:p>
@@ -10358,16 +10446,6 @@
         </w:tc>
       </w:tr>
     </w:tbl>
-    <w:p>
-      <w:pPr>
-        <w:rPr>
-          <w:b/>
-          <w:bCs/>
-          <w:sz w:val="30"/>
-          <w:szCs w:val="30"/>
-        </w:rPr>
-      </w:pPr>
-    </w:p>
     <w:p>
       <w:pPr>
         <w:rPr>
@@ -11623,96 +11701,96 @@
                 <w:bCs/>
                 <w:sz w:val="24"/>
               </w:rPr>
+              <w:t xml:space="preserve">Post: </w:t>
+            </w:r>
+            <w:r>
+              <w:rPr>
+                <w:sz w:val="24"/>
+              </w:rPr>
+              <w:t>database.voto-&gt; includes(select(v|voto.id_gioco=gameid and voto.utente=user and voto.valutazione=voto)</w:t>
+            </w:r>
+          </w:p>
+          <w:p>
+            <w:pPr>
+              <w:rPr>
+                <w:sz w:val="24"/>
+              </w:rPr>
+            </w:pPr>
+          </w:p>
+          <w:p>
+            <w:pPr>
+              <w:rPr>
+                <w:sz w:val="24"/>
+              </w:rPr>
+            </w:pPr>
+            <w:r>
+              <w:rPr>
+                <w:b/>
+                <w:bCs/>
+                <w:sz w:val="24"/>
+              </w:rPr>
+              <w:t xml:space="preserve">Context </w:t>
+            </w:r>
+            <w:r>
+              <w:rPr>
+                <w:sz w:val="24"/>
+              </w:rPr>
+              <w:t>VotoDAO:</w:t>
+            </w:r>
+            <w:r>
+              <w:rPr>
+                <w:sz w:val="24"/>
+              </w:rPr>
+              <w:t>:</w:t>
+            </w:r>
+            <w:r>
+              <w:rPr>
+                <w:sz w:val="24"/>
+              </w:rPr>
+              <w:t>calculateAverage(gameid)</w:t>
+            </w:r>
+          </w:p>
+          <w:p>
+            <w:pPr>
+              <w:rPr>
+                <w:sz w:val="24"/>
+              </w:rPr>
+            </w:pPr>
+            <w:r>
+              <w:rPr>
+                <w:b/>
+                <w:bCs/>
+                <w:sz w:val="24"/>
+              </w:rPr>
+              <w:t xml:space="preserve">Post: </w:t>
+            </w:r>
+            <w:r>
+              <w:rPr>
+                <w:sz w:val="24"/>
+              </w:rPr>
+              <w:t>avg&gt;=0</w:t>
+            </w:r>
+          </w:p>
+          <w:p>
+            <w:pPr>
+              <w:rPr>
+                <w:sz w:val="24"/>
+              </w:rPr>
+            </w:pPr>
+          </w:p>
+          <w:p>
+            <w:pPr>
+              <w:rPr>
+                <w:sz w:val="24"/>
+              </w:rPr>
+            </w:pPr>
+            <w:r>
+              <w:rPr>
+                <w:b/>
+                <w:bCs/>
+                <w:sz w:val="24"/>
+              </w:rPr>
               <w:lastRenderedPageBreak/>
-              <w:t xml:space="preserve">Post: </w:t>
-            </w:r>
-            <w:r>
-              <w:rPr>
-                <w:sz w:val="24"/>
-              </w:rPr>
-              <w:t>database.voto-&gt; includes(select(v|voto.id_gioco=gameid and voto.utente=user and voto.valutazione=voto)</w:t>
-            </w:r>
-          </w:p>
-          <w:p>
-            <w:pPr>
-              <w:rPr>
-                <w:sz w:val="24"/>
-              </w:rPr>
-            </w:pPr>
-          </w:p>
-          <w:p>
-            <w:pPr>
-              <w:rPr>
-                <w:sz w:val="24"/>
-              </w:rPr>
-            </w:pPr>
-            <w:r>
-              <w:rPr>
-                <w:b/>
-                <w:bCs/>
-                <w:sz w:val="24"/>
-              </w:rPr>
-              <w:t xml:space="preserve">Context </w:t>
-            </w:r>
-            <w:r>
-              <w:rPr>
-                <w:sz w:val="24"/>
-              </w:rPr>
-              <w:t>VotoDAO:</w:t>
-            </w:r>
-            <w:r>
-              <w:rPr>
-                <w:sz w:val="24"/>
-              </w:rPr>
-              <w:t>:</w:t>
-            </w:r>
-            <w:r>
-              <w:rPr>
-                <w:sz w:val="24"/>
-              </w:rPr>
-              <w:t>calculateAverage(gameid)</w:t>
-            </w:r>
-          </w:p>
-          <w:p>
-            <w:pPr>
-              <w:rPr>
-                <w:sz w:val="24"/>
-              </w:rPr>
-            </w:pPr>
-            <w:r>
-              <w:rPr>
-                <w:b/>
-                <w:bCs/>
-                <w:sz w:val="24"/>
-              </w:rPr>
-              <w:t xml:space="preserve">Post: </w:t>
-            </w:r>
-            <w:r>
-              <w:rPr>
-                <w:sz w:val="24"/>
-              </w:rPr>
-              <w:t>avg&gt;=0</w:t>
-            </w:r>
-          </w:p>
-          <w:p>
-            <w:pPr>
-              <w:rPr>
-                <w:sz w:val="24"/>
-              </w:rPr>
-            </w:pPr>
-          </w:p>
-          <w:p>
-            <w:pPr>
-              <w:rPr>
-                <w:sz w:val="24"/>
-              </w:rPr>
-            </w:pPr>
-            <w:r>
-              <w:rPr>
-                <w:b/>
-                <w:bCs/>
-                <w:sz w:val="24"/>
-              </w:rPr>
               <w:t xml:space="preserve">Context </w:t>
             </w:r>
             <w:r>
@@ -12711,6 +12789,36 @@
         </w:rPr>
       </w:pPr>
     </w:p>
+    <w:p>
+      <w:pPr>
+        <w:rPr>
+          <w:b/>
+          <w:bCs/>
+          <w:sz w:val="30"/>
+          <w:szCs w:val="30"/>
+        </w:rPr>
+      </w:pPr>
+    </w:p>
+    <w:p>
+      <w:pPr>
+        <w:rPr>
+          <w:b/>
+          <w:bCs/>
+          <w:sz w:val="30"/>
+          <w:szCs w:val="30"/>
+        </w:rPr>
+      </w:pPr>
+    </w:p>
+    <w:p>
+      <w:pPr>
+        <w:rPr>
+          <w:b/>
+          <w:bCs/>
+          <w:sz w:val="30"/>
+          <w:szCs w:val="30"/>
+        </w:rPr>
+      </w:pPr>
+    </w:p>
     <w:tbl>
       <w:tblPr>
         <w:tblStyle w:val="Grigliatabella"/>
@@ -12747,6 +12855,7 @@
                 <w:color w:val="FFFFFF" w:themeColor="background1"/>
                 <w:sz w:val="24"/>
               </w:rPr>
+              <w:lastRenderedPageBreak/>
               <w:t>Nome classe</w:t>
             </w:r>
           </w:p>
@@ -12829,6 +12938,18 @@
               </w:rPr>
               <w:t>Questa classe è un manager che si occupa di interagire col database. Gestisce le query riguardanti l’oggetto ElementoLista</w:t>
             </w:r>
+            <w:r>
+              <w:rPr>
+                <w:sz w:val="24"/>
+              </w:rPr>
+              <w:t xml:space="preserve"> (elemento che fa riferimento a uno specifico gioco per uno specifico utente, con una determinata categoria)</w:t>
+            </w:r>
+            <w:r>
+              <w:rPr>
+                <w:sz w:val="24"/>
+              </w:rPr>
+              <w:t>.</w:t>
+            </w:r>
           </w:p>
         </w:tc>
       </w:tr>
@@ -13424,6 +13545,90 @@
               </w:rPr>
               <w:t>l</w:t>
             </w:r>
+            <w:r>
+              <w:rPr>
+                <w:sz w:val="24"/>
+              </w:rPr>
+              <w:t xml:space="preserve"> AND </w:t>
+            </w:r>
+            <w:r>
+              <w:rPr>
+                <w:sz w:val="24"/>
+              </w:rPr>
+              <w:t>database.gioco-&gt;includes(select(g|gioco.id=</w:t>
+            </w:r>
+            <w:r>
+              <w:rPr>
+                <w:sz w:val="24"/>
+              </w:rPr>
+              <w:t>elem</w:t>
+            </w:r>
+            <w:r>
+              <w:rPr>
+                <w:sz w:val="24"/>
+              </w:rPr>
+              <w:t>.getIdGioco())) AND database.utente-&gt;includes (select(u|utente.username=</w:t>
+            </w:r>
+            <w:r>
+              <w:rPr>
+                <w:sz w:val="24"/>
+              </w:rPr>
+              <w:t>elem</w:t>
+            </w:r>
+            <w:r>
+              <w:rPr>
+                <w:sz w:val="24"/>
+              </w:rPr>
+              <w:t>.getUsernameUtente()))</w:t>
+            </w:r>
+            <w:r>
+              <w:rPr>
+                <w:sz w:val="24"/>
+              </w:rPr>
+              <w:t xml:space="preserve"> AND database.elemento_lista-&gt;not includes(</w:t>
+            </w:r>
+            <w:r>
+              <w:rPr>
+                <w:sz w:val="24"/>
+              </w:rPr>
+              <w:t>select(e|elemento_lista.utente=</w:t>
+            </w:r>
+            <w:r>
+              <w:rPr>
+                <w:sz w:val="24"/>
+              </w:rPr>
+              <w:t>elem.getUsernameUtente()</w:t>
+            </w:r>
+            <w:r>
+              <w:rPr>
+                <w:sz w:val="24"/>
+              </w:rPr>
+              <w:t xml:space="preserve"> </w:t>
+            </w:r>
+            <w:r>
+              <w:rPr>
+                <w:sz w:val="24"/>
+              </w:rPr>
+              <w:t xml:space="preserve">AND </w:t>
+            </w:r>
+            <w:r>
+              <w:rPr>
+                <w:sz w:val="24"/>
+              </w:rPr>
+              <w:t>elemento_lista.id_gioco=</w:t>
+            </w:r>
+            <w:r>
+              <w:rPr>
+                <w:sz w:val="24"/>
+              </w:rPr>
+              <w:t>elem.getIdGioco())</w:t>
+            </w:r>
+            <w:r>
+              <w:rPr>
+                <w:sz w:val="24"/>
+              </w:rPr>
+              <w:t>)</w:t>
+            </w:r>
           </w:p>
           <w:p>
             <w:pPr>
@@ -13462,7 +13667,19 @@
               <w:rPr>
                 <w:sz w:val="24"/>
               </w:rPr>
-              <w:t>getUserList(username)</w:t>
+              <w:t>deleteListElement(</w:t>
+            </w:r>
+            <w:r>
+              <w:rPr>
+                <w:sz w:val="24"/>
+              </w:rPr>
+              <w:t>gameid, user</w:t>
+            </w:r>
+            <w:r>
+              <w:rPr>
+                <w:sz w:val="24"/>
+              </w:rPr>
+              <w:t>)</w:t>
             </w:r>
           </w:p>
           <w:p>
@@ -13483,12 +13700,34 @@
               <w:rPr>
                 <w:sz w:val="24"/>
               </w:rPr>
-              <w:t>username!=null and</w:t>
-            </w:r>
-            <w:r>
-              <w:rPr>
-                <w:b/>
-                <w:bCs/>
+              <w:t xml:space="preserve">user!=null </w:t>
+            </w:r>
+            <w:r>
+              <w:rPr>
+                <w:sz w:val="24"/>
+              </w:rPr>
+              <w:t>AND</w:t>
+            </w:r>
+            <w:r>
+              <w:rPr>
+                <w:sz w:val="24"/>
+              </w:rPr>
+              <w:t xml:space="preserve"> game</w:t>
+            </w:r>
+            <w:r>
+              <w:rPr>
+                <w:sz w:val="24"/>
+              </w:rPr>
+              <w:t>id</w:t>
+            </w:r>
+            <w:r>
+              <w:rPr>
+                <w:sz w:val="24"/>
+              </w:rPr>
+              <w:t>&gt;0</w:t>
+            </w:r>
+            <w:r>
+              <w:rPr>
                 <w:sz w:val="24"/>
               </w:rPr>
               <w:t xml:space="preserve"> </w:t>
@@ -13500,19 +13739,6 @@
                 <w:sz w:val="24"/>
               </w:rPr>
             </w:pPr>
-            <w:r>
-              <w:rPr>
-                <w:sz w:val="24"/>
-              </w:rPr>
-              <w:t>database.utente-&gt;includes(select(u|utente.username=username)</w:t>
-            </w:r>
-          </w:p>
-          <w:p>
-            <w:pPr>
-              <w:rPr>
-                <w:sz w:val="24"/>
-              </w:rPr>
-            </w:pPr>
           </w:p>
           <w:p>
             <w:pPr>
@@ -13532,7 +13758,7 @@
               <w:rPr>
                 <w:sz w:val="24"/>
               </w:rPr>
-              <w:t>ElementoListaDAO</w:t>
+              <w:t>ElementoListaDAO:</w:t>
             </w:r>
             <w:r>
               <w:rPr>
@@ -13544,108 +13770,239 @@
               <w:rPr>
                 <w:sz w:val="24"/>
               </w:rPr>
+              <w:t>updateCategory(user, gameid, categoria)</w:t>
+            </w:r>
+          </w:p>
+          <w:p>
+            <w:pPr>
+              <w:rPr>
+                <w:sz w:val="24"/>
+              </w:rPr>
+            </w:pPr>
+            <w:r>
+              <w:rPr>
+                <w:b/>
+                <w:bCs/>
+                <w:sz w:val="24"/>
+              </w:rPr>
+              <w:t xml:space="preserve">Pre: </w:t>
+            </w:r>
+            <w:r>
+              <w:rPr>
+                <w:sz w:val="24"/>
+              </w:rPr>
+              <w:t xml:space="preserve">user!=null </w:t>
+            </w:r>
+            <w:r>
+              <w:rPr>
+                <w:sz w:val="24"/>
+              </w:rPr>
+              <w:t>AND</w:t>
+            </w:r>
+            <w:r>
+              <w:rPr>
+                <w:sz w:val="24"/>
+              </w:rPr>
+              <w:t xml:space="preserve"> gamei</w:t>
+            </w:r>
+            <w:r>
+              <w:rPr>
+                <w:sz w:val="24"/>
+              </w:rPr>
+              <w:t>d&gt;0</w:t>
+            </w:r>
+            <w:r>
+              <w:rPr>
+                <w:sz w:val="24"/>
+              </w:rPr>
+              <w:t xml:space="preserve"> </w:t>
+            </w:r>
+            <w:r>
+              <w:rPr>
+                <w:sz w:val="24"/>
+              </w:rPr>
+              <w:t>AND</w:t>
+            </w:r>
+            <w:r>
+              <w:rPr>
+                <w:sz w:val="24"/>
+              </w:rPr>
+              <w:t xml:space="preserve"> </w:t>
+            </w:r>
+            <w:r>
+              <w:rPr>
+                <w:sz w:val="24"/>
+              </w:rPr>
+              <w:t>categoria!=null AND</w:t>
+            </w:r>
+          </w:p>
+          <w:p>
+            <w:pPr>
+              <w:rPr>
+                <w:sz w:val="24"/>
+              </w:rPr>
+            </w:pPr>
+            <w:r>
+              <w:rPr>
+                <w:sz w:val="24"/>
+              </w:rPr>
+              <w:t>database.elemento_lista-&gt;includes(select(e|elemento_lista.utente=user and elemento_lista.id_gioco=gameid)</w:t>
+            </w:r>
+          </w:p>
+          <w:p>
+            <w:pPr>
+              <w:rPr>
+                <w:sz w:val="24"/>
+              </w:rPr>
+            </w:pPr>
+          </w:p>
+          <w:p>
+            <w:pPr>
+              <w:rPr>
+                <w:sz w:val="24"/>
+              </w:rPr>
+            </w:pPr>
+            <w:r>
+              <w:rPr>
+                <w:b/>
+                <w:bCs/>
+                <w:sz w:val="24"/>
+              </w:rPr>
+              <w:t xml:space="preserve">Context </w:t>
+            </w:r>
+            <w:r>
+              <w:rPr>
+                <w:sz w:val="24"/>
+              </w:rPr>
+              <w:t>ElementoListaDAO::getGameName(gameid)</w:t>
+            </w:r>
+          </w:p>
+          <w:p>
+            <w:pPr>
+              <w:rPr>
+                <w:sz w:val="24"/>
+              </w:rPr>
+            </w:pPr>
+            <w:r>
+              <w:rPr>
+                <w:b/>
+                <w:bCs/>
+                <w:sz w:val="24"/>
+              </w:rPr>
+              <w:t xml:space="preserve">Pre: </w:t>
+            </w:r>
+            <w:r>
+              <w:rPr>
+                <w:sz w:val="24"/>
+              </w:rPr>
+              <w:t>gameid</w:t>
+            </w:r>
+            <w:r>
+              <w:rPr>
+                <w:sz w:val="24"/>
+              </w:rPr>
+              <w:t>&gt;0</w:t>
+            </w:r>
+          </w:p>
+          <w:p>
+            <w:pPr>
+              <w:rPr>
+                <w:sz w:val="24"/>
+              </w:rPr>
+            </w:pPr>
+          </w:p>
+          <w:p>
+            <w:pPr>
+              <w:rPr>
+                <w:sz w:val="24"/>
+              </w:rPr>
+            </w:pPr>
+            <w:r>
+              <w:rPr>
+                <w:b/>
+                <w:bCs/>
+                <w:sz w:val="24"/>
+              </w:rPr>
+              <w:t xml:space="preserve">Context </w:t>
+            </w:r>
+            <w:r>
+              <w:rPr>
+                <w:sz w:val="24"/>
+              </w:rPr>
+              <w:t>ElementoListaDAO::getGameScore(gameid)</w:t>
+            </w:r>
+          </w:p>
+          <w:p>
+            <w:pPr>
+              <w:rPr>
+                <w:sz w:val="24"/>
+              </w:rPr>
+            </w:pPr>
+            <w:r>
+              <w:rPr>
+                <w:b/>
+                <w:bCs/>
+                <w:sz w:val="24"/>
+              </w:rPr>
+              <w:t xml:space="preserve">Pre: </w:t>
+            </w:r>
+            <w:r>
+              <w:rPr>
+                <w:sz w:val="24"/>
+              </w:rPr>
+              <w:t>gameid</w:t>
+            </w:r>
+            <w:r>
+              <w:rPr>
+                <w:sz w:val="24"/>
+              </w:rPr>
+              <w:t>&gt;0</w:t>
+            </w:r>
+            <w:r>
+              <w:rPr>
+                <w:sz w:val="24"/>
+              </w:rPr>
+              <w:t xml:space="preserve"> </w:t>
+            </w:r>
+          </w:p>
+          <w:p>
+            <w:pPr>
+              <w:rPr>
+                <w:sz w:val="24"/>
+              </w:rPr>
+            </w:pPr>
+          </w:p>
+          <w:p>
+            <w:pPr>
+              <w:rPr>
+                <w:sz w:val="24"/>
+              </w:rPr>
+            </w:pPr>
+            <w:r>
+              <w:rPr>
+                <w:b/>
+                <w:bCs/>
+                <w:sz w:val="24"/>
+              </w:rPr>
+              <w:t xml:space="preserve">Context </w:t>
+            </w:r>
+            <w:r>
+              <w:rPr>
+                <w:sz w:val="24"/>
+              </w:rPr>
+              <w:t>ElementoListaDAO:</w:t>
+            </w:r>
+            <w:r>
+              <w:rPr>
+                <w:sz w:val="24"/>
+              </w:rPr>
               <w:t>:</w:t>
             </w:r>
             <w:r>
               <w:rPr>
                 <w:sz w:val="24"/>
               </w:rPr>
-              <w:t>getListElement</w:t>
-            </w:r>
-            <w:r>
-              <w:rPr>
-                <w:sz w:val="24"/>
-              </w:rPr>
-              <w:t>(username, gameid)</w:t>
-            </w:r>
-          </w:p>
-          <w:p>
-            <w:pPr>
-              <w:rPr>
-                <w:b/>
-                <w:bCs/>
-                <w:sz w:val="24"/>
-              </w:rPr>
-            </w:pPr>
-            <w:r>
-              <w:rPr>
-                <w:b/>
-                <w:bCs/>
-                <w:sz w:val="24"/>
-              </w:rPr>
-              <w:t>Pre:</w:t>
-            </w:r>
-            <w:r>
-              <w:rPr>
-                <w:b/>
-                <w:bCs/>
-                <w:sz w:val="24"/>
-              </w:rPr>
-              <w:t xml:space="preserve"> </w:t>
-            </w:r>
-            <w:r>
-              <w:rPr>
-                <w:sz w:val="24"/>
-              </w:rPr>
-              <w:t>username!=null and gameid!=</w:t>
-            </w:r>
-            <w:r>
-              <w:rPr>
-                <w:sz w:val="24"/>
-              </w:rPr>
-              <w:t xml:space="preserve">null </w:t>
-            </w:r>
-          </w:p>
-          <w:p>
-            <w:pPr>
-              <w:rPr>
-                <w:sz w:val="24"/>
-              </w:rPr>
-            </w:pPr>
-          </w:p>
-          <w:p>
-            <w:pPr>
-              <w:rPr>
-                <w:sz w:val="24"/>
-              </w:rPr>
-            </w:pPr>
-            <w:r>
-              <w:rPr>
-                <w:b/>
-                <w:bCs/>
-                <w:sz w:val="24"/>
-              </w:rPr>
-              <w:t xml:space="preserve">Context </w:t>
-            </w:r>
-            <w:r>
-              <w:rPr>
-                <w:sz w:val="24"/>
-              </w:rPr>
-              <w:t>ElementoListaDAO:</w:t>
-            </w:r>
-            <w:r>
-              <w:rPr>
-                <w:sz w:val="24"/>
-              </w:rPr>
-              <w:t>:</w:t>
-            </w:r>
-            <w:r>
-              <w:rPr>
-                <w:sz w:val="24"/>
-              </w:rPr>
-              <w:t>deleteListElement(</w:t>
-            </w:r>
-            <w:r>
-              <w:rPr>
-                <w:sz w:val="24"/>
-              </w:rPr>
-              <w:t>gameid, user</w:t>
-            </w:r>
-            <w:r>
-              <w:rPr>
-                <w:sz w:val="24"/>
-              </w:rPr>
-              <w:t>)</w:t>
+              <w:t>updateUserScore(user, punteggio)</w:t>
             </w:r>
           </w:p>
           <w:p>
@@ -13666,429 +14023,31 @@
               <w:rPr>
                 <w:sz w:val="24"/>
               </w:rPr>
-              <w:t>user!=null and game</w:t>
-            </w:r>
-            <w:r>
-              <w:rPr>
-                <w:sz w:val="24"/>
-              </w:rPr>
-              <w:t>id!=null and</w:t>
-            </w:r>
-          </w:p>
-          <w:p>
-            <w:pPr>
-              <w:rPr>
-                <w:sz w:val="24"/>
-              </w:rPr>
-            </w:pPr>
-            <w:r>
-              <w:rPr>
-                <w:sz w:val="24"/>
-              </w:rPr>
-              <w:t>database.elemento_lista-&gt;includes(select(e|elemento_lista.utente=user and elemento_lista.id_gioco=gameid)</w:t>
-            </w:r>
-          </w:p>
-          <w:p>
-            <w:pPr>
-              <w:rPr>
-                <w:sz w:val="24"/>
-              </w:rPr>
-            </w:pPr>
-          </w:p>
-          <w:p>
-            <w:pPr>
-              <w:rPr>
-                <w:sz w:val="24"/>
-              </w:rPr>
-            </w:pPr>
-            <w:r>
-              <w:rPr>
-                <w:b/>
-                <w:bCs/>
-                <w:sz w:val="24"/>
-              </w:rPr>
-              <w:t xml:space="preserve">Context </w:t>
-            </w:r>
-            <w:r>
-              <w:rPr>
-                <w:sz w:val="24"/>
-              </w:rPr>
-              <w:t>ElementoListaDAO:</w:t>
-            </w:r>
-            <w:r>
-              <w:rPr>
-                <w:sz w:val="24"/>
-              </w:rPr>
-              <w:t>:</w:t>
-            </w:r>
-            <w:r>
-              <w:rPr>
-                <w:sz w:val="24"/>
-              </w:rPr>
-              <w:t>updateCategory(user, gameid, categoria)</w:t>
-            </w:r>
-          </w:p>
-          <w:p>
-            <w:pPr>
-              <w:rPr>
-                <w:sz w:val="24"/>
-              </w:rPr>
-            </w:pPr>
-            <w:r>
-              <w:rPr>
-                <w:b/>
-                <w:bCs/>
-                <w:sz w:val="24"/>
-              </w:rPr>
-              <w:t xml:space="preserve">Pre: </w:t>
-            </w:r>
-            <w:r>
-              <w:rPr>
-                <w:sz w:val="24"/>
-              </w:rPr>
-              <w:t>user!=null and gameid!=null and (categoria=”Acquistato” or categoria=”In corso” or categoria=”Completato” or categoria=”Platinato” or categoria=”Sviluppato”)</w:t>
-            </w:r>
-          </w:p>
-          <w:p>
-            <w:pPr>
-              <w:rPr>
-                <w:sz w:val="24"/>
-              </w:rPr>
-            </w:pPr>
-            <w:r>
-              <w:rPr>
-                <w:sz w:val="24"/>
-              </w:rPr>
-              <w:t>database.elemento_lista-&gt;includes(select(e|elemento_lista.utente=user and elemento_lista.id_gioco=gameid)</w:t>
-            </w:r>
-          </w:p>
-          <w:p>
-            <w:pPr>
-              <w:rPr>
-                <w:sz w:val="24"/>
-              </w:rPr>
-            </w:pPr>
-          </w:p>
-          <w:p>
-            <w:pPr>
-              <w:rPr>
-                <w:sz w:val="24"/>
-              </w:rPr>
-            </w:pPr>
-            <w:r>
-              <w:rPr>
-                <w:b/>
-                <w:bCs/>
-                <w:sz w:val="24"/>
-              </w:rPr>
-              <w:t xml:space="preserve">Context </w:t>
-            </w:r>
-            <w:r>
-              <w:rPr>
-                <w:sz w:val="24"/>
-              </w:rPr>
-              <w:t>ElementoListaDAO::getGameName(gameid)</w:t>
-            </w:r>
-          </w:p>
-          <w:p>
-            <w:pPr>
-              <w:rPr>
-                <w:sz w:val="24"/>
-              </w:rPr>
-            </w:pPr>
-            <w:r>
-              <w:rPr>
-                <w:b/>
-                <w:bCs/>
-                <w:sz w:val="24"/>
-              </w:rPr>
-              <w:t xml:space="preserve">Pre: </w:t>
-            </w:r>
-            <w:r>
-              <w:rPr>
-                <w:sz w:val="24"/>
-              </w:rPr>
-              <w:t>gameid!=null and database.gioco-&gt;includes(select(g|gioco.id=gameid)</w:t>
-            </w:r>
-          </w:p>
-          <w:p>
-            <w:pPr>
-              <w:rPr>
-                <w:sz w:val="24"/>
-              </w:rPr>
-            </w:pPr>
-          </w:p>
-          <w:p>
-            <w:pPr>
-              <w:rPr>
-                <w:sz w:val="24"/>
-              </w:rPr>
-            </w:pPr>
-            <w:r>
-              <w:rPr>
-                <w:b/>
-                <w:bCs/>
-                <w:sz w:val="24"/>
-              </w:rPr>
-              <w:t xml:space="preserve">Context </w:t>
-            </w:r>
-            <w:r>
-              <w:rPr>
-                <w:sz w:val="24"/>
-              </w:rPr>
-              <w:t>ElementoListaDAO::getGameScore(gameid)</w:t>
-            </w:r>
-          </w:p>
-          <w:p>
-            <w:pPr>
-              <w:rPr>
-                <w:sz w:val="24"/>
-              </w:rPr>
-            </w:pPr>
-            <w:r>
-              <w:rPr>
-                <w:b/>
-                <w:bCs/>
-                <w:sz w:val="24"/>
-              </w:rPr>
-              <w:t xml:space="preserve">Pre: </w:t>
-            </w:r>
-            <w:r>
-              <w:rPr>
-                <w:sz w:val="24"/>
-              </w:rPr>
-              <w:t>gameid!=null and database.gioco-&gt;includes(select(g|gioco.id=gameid)</w:t>
-            </w:r>
-          </w:p>
-          <w:p>
-            <w:pPr>
-              <w:rPr>
-                <w:sz w:val="24"/>
-              </w:rPr>
-            </w:pPr>
-          </w:p>
-          <w:p>
-            <w:pPr>
-              <w:rPr>
-                <w:sz w:val="24"/>
-              </w:rPr>
-            </w:pPr>
-          </w:p>
-          <w:p>
-            <w:pPr>
-              <w:rPr>
-                <w:sz w:val="24"/>
-              </w:rPr>
-            </w:pPr>
-          </w:p>
-          <w:p>
-            <w:pPr>
-              <w:rPr>
-                <w:sz w:val="24"/>
-              </w:rPr>
-            </w:pPr>
-          </w:p>
-          <w:p>
-            <w:pPr>
-              <w:rPr>
-                <w:sz w:val="24"/>
-              </w:rPr>
-            </w:pPr>
-            <w:r>
-              <w:rPr>
-                <w:b/>
-                <w:bCs/>
-                <w:sz w:val="24"/>
-              </w:rPr>
-              <w:lastRenderedPageBreak/>
-              <w:t xml:space="preserve">Context </w:t>
-            </w:r>
-            <w:r>
-              <w:rPr>
-                <w:sz w:val="24"/>
-              </w:rPr>
-              <w:t>ElementoListaDAO::deleteListElement(gameid, user)</w:t>
-            </w:r>
-          </w:p>
-          <w:p>
-            <w:pPr>
-              <w:rPr>
-                <w:sz w:val="24"/>
-              </w:rPr>
-            </w:pPr>
-            <w:r>
-              <w:rPr>
-                <w:b/>
-                <w:bCs/>
-                <w:sz w:val="24"/>
-              </w:rPr>
-              <w:t xml:space="preserve">Pre: </w:t>
-            </w:r>
-            <w:r>
-              <w:rPr>
-                <w:sz w:val="24"/>
-              </w:rPr>
-              <w:t>user!=null and gameid!=null and</w:t>
-            </w:r>
-          </w:p>
-          <w:p>
-            <w:pPr>
-              <w:rPr>
-                <w:sz w:val="24"/>
-              </w:rPr>
-            </w:pPr>
-            <w:r>
-              <w:rPr>
-                <w:sz w:val="24"/>
-              </w:rPr>
-              <w:t>database.elemento_lista-&gt;includes(select(e|elemento_lista.utente=user and elemento_lista.id_gioco=gameid)</w:t>
-            </w:r>
-          </w:p>
-          <w:p>
-            <w:pPr>
-              <w:rPr>
-                <w:sz w:val="24"/>
-              </w:rPr>
-            </w:pPr>
-          </w:p>
-          <w:p>
-            <w:pPr>
-              <w:rPr>
-                <w:sz w:val="24"/>
-              </w:rPr>
-            </w:pPr>
-            <w:r>
-              <w:rPr>
-                <w:b/>
-                <w:bCs/>
-                <w:sz w:val="24"/>
-              </w:rPr>
-              <w:t xml:space="preserve">Context </w:t>
-            </w:r>
-            <w:r>
-              <w:rPr>
-                <w:sz w:val="24"/>
-              </w:rPr>
-              <w:t>ElementoListaDAO:</w:t>
-            </w:r>
-            <w:r>
-              <w:rPr>
-                <w:sz w:val="24"/>
-              </w:rPr>
-              <w:t>:</w:t>
-            </w:r>
-            <w:r>
-              <w:rPr>
-                <w:sz w:val="24"/>
-              </w:rPr>
-              <w:t>updateUserScore(user, punteggio)</w:t>
-            </w:r>
-          </w:p>
-          <w:p>
-            <w:pPr>
-              <w:rPr>
-                <w:sz w:val="24"/>
-              </w:rPr>
-            </w:pPr>
-            <w:r>
-              <w:rPr>
-                <w:b/>
-                <w:bCs/>
-                <w:sz w:val="24"/>
-              </w:rPr>
-              <w:t xml:space="preserve">Pre: </w:t>
-            </w:r>
-            <w:r>
-              <w:rPr>
-                <w:sz w:val="24"/>
-              </w:rPr>
-              <w:t>punteggio!=null and punteggio&gt;=0 and user!=null and database.utente-&gt;includes(select(u|utente.username=username)</w:t>
-            </w:r>
-          </w:p>
-          <w:p>
-            <w:pPr>
-              <w:rPr>
-                <w:sz w:val="24"/>
-              </w:rPr>
-            </w:pPr>
-          </w:p>
-          <w:p>
-            <w:pPr>
-              <w:rPr>
-                <w:sz w:val="24"/>
-              </w:rPr>
-            </w:pPr>
-            <w:r>
-              <w:rPr>
-                <w:b/>
-                <w:bCs/>
-                <w:sz w:val="24"/>
-              </w:rPr>
-              <w:t xml:space="preserve">Context </w:t>
-            </w:r>
-            <w:r>
-              <w:rPr>
-                <w:sz w:val="24"/>
-              </w:rPr>
-              <w:t>ElementoListaDAO:</w:t>
-            </w:r>
-            <w:r>
-              <w:rPr>
-                <w:sz w:val="24"/>
-              </w:rPr>
-              <w:t>:</w:t>
-            </w:r>
-            <w:r>
-              <w:rPr>
-                <w:sz w:val="24"/>
-              </w:rPr>
-              <w:t>getCategoryStats(</w:t>
-            </w:r>
-            <w:r>
-              <w:rPr>
-                <w:sz w:val="24"/>
-              </w:rPr>
-              <w:t>gameid, categoria</w:t>
-            </w:r>
-            <w:r>
-              <w:rPr>
-                <w:sz w:val="24"/>
-              </w:rPr>
-              <w:t>)</w:t>
-            </w:r>
-          </w:p>
-          <w:p>
-            <w:pPr>
-              <w:rPr>
-                <w:sz w:val="24"/>
-              </w:rPr>
-            </w:pPr>
-            <w:r>
-              <w:rPr>
-                <w:b/>
-                <w:bCs/>
-                <w:sz w:val="24"/>
-              </w:rPr>
-              <w:t xml:space="preserve">Pre: </w:t>
-            </w:r>
-            <w:r>
-              <w:rPr>
-                <w:sz w:val="24"/>
-              </w:rPr>
-              <w:t xml:space="preserve">categoria!=null and (categoria=”Acquistato” or categoria=”In corso” or categoria=”Completato” or categoria=”Platinato” or categoria=”Sviluppato”) and </w:t>
-            </w:r>
-          </w:p>
-          <w:p>
-            <w:pPr>
-              <w:rPr>
-                <w:sz w:val="24"/>
-              </w:rPr>
-            </w:pPr>
-            <w:r>
-              <w:rPr>
-                <w:sz w:val="24"/>
-              </w:rPr>
-              <w:t>database.gioco-&gt;includes(select(g|gioco.id=gameid)</w:t>
+              <w:t xml:space="preserve">punteggio&gt;=0 </w:t>
+            </w:r>
+            <w:r>
+              <w:rPr>
+                <w:sz w:val="24"/>
+              </w:rPr>
+              <w:t>AND</w:t>
+            </w:r>
+            <w:r>
+              <w:rPr>
+                <w:sz w:val="24"/>
+              </w:rPr>
+              <w:t xml:space="preserve"> user!=null</w:t>
+            </w:r>
+            <w:r>
+              <w:rPr>
+                <w:sz w:val="24"/>
+              </w:rPr>
+              <w:t xml:space="preserve"> AND</w:t>
+            </w:r>
+            <w:r>
+              <w:rPr>
+                <w:sz w:val="24"/>
+              </w:rPr>
+              <w:t xml:space="preserve"> database.utente-&gt;includes(select(u|utente.username=username)</w:t>
             </w:r>
           </w:p>
           <w:p>
@@ -14125,21 +14084,157 @@
                 <w:color w:val="FFFFFF" w:themeColor="background1"/>
                 <w:sz w:val="24"/>
               </w:rPr>
+              <w:t>Post-condizioni</w:t>
+            </w:r>
+          </w:p>
+        </w:tc>
+        <w:tc>
+          <w:tcPr>
+            <w:tcW w:w="7513" w:type="dxa"/>
+            <w:tcBorders>
+              <w:top w:val="single" w:sz="4" w:space="0" w:color="auto"/>
+              <w:left w:val="single" w:sz="4" w:space="0" w:color="auto"/>
+              <w:bottom w:val="single" w:sz="4" w:space="0" w:color="auto"/>
+              <w:right w:val="single" w:sz="4" w:space="0" w:color="auto"/>
+            </w:tcBorders>
+          </w:tcPr>
+          <w:p>
+            <w:pPr>
+              <w:rPr>
+                <w:sz w:val="24"/>
+              </w:rPr>
+            </w:pPr>
+            <w:r>
+              <w:rPr>
+                <w:b/>
+                <w:bCs/>
+                <w:sz w:val="24"/>
+              </w:rPr>
+              <w:t xml:space="preserve">Context </w:t>
+            </w:r>
+            <w:r>
+              <w:rPr>
+                <w:sz w:val="24"/>
+              </w:rPr>
+              <w:t>ElementoListaDAO:</w:t>
+            </w:r>
+            <w:r>
+              <w:rPr>
+                <w:sz w:val="24"/>
+              </w:rPr>
+              <w:t>:</w:t>
+            </w:r>
+            <w:r>
+              <w:rPr>
+                <w:sz w:val="24"/>
+              </w:rPr>
+              <w:t>addListElement(elem)</w:t>
+            </w:r>
+          </w:p>
+          <w:p>
+            <w:pPr>
+              <w:rPr>
+                <w:sz w:val="24"/>
+              </w:rPr>
+            </w:pPr>
+            <w:r>
+              <w:rPr>
+                <w:b/>
+                <w:bCs/>
+                <w:sz w:val="24"/>
+              </w:rPr>
+              <w:t>Post:</w:t>
+            </w:r>
+            <w:r>
+              <w:rPr>
+                <w:b/>
+                <w:bCs/>
+                <w:sz w:val="24"/>
+              </w:rPr>
+              <w:t xml:space="preserve"> </w:t>
+            </w:r>
+            <w:r>
+              <w:rPr>
+                <w:sz w:val="24"/>
+              </w:rPr>
+              <w:t>database.elemento_lista-&gt; includes(select(e|elemento_lista.utente=elem.getUsernameUtente() and elemento_lista.id_gioco=elem.getIdGioco())</w:t>
+            </w:r>
+          </w:p>
+          <w:p>
+            <w:pPr>
+              <w:rPr>
+                <w:sz w:val="24"/>
+              </w:rPr>
+            </w:pPr>
+          </w:p>
+          <w:p>
+            <w:pPr>
+              <w:rPr>
+                <w:sz w:val="24"/>
+              </w:rPr>
+            </w:pPr>
+            <w:r>
+              <w:rPr>
+                <w:b/>
+                <w:bCs/>
+                <w:sz w:val="24"/>
+              </w:rPr>
+              <w:t xml:space="preserve">Context </w:t>
+            </w:r>
+            <w:r>
+              <w:rPr>
+                <w:sz w:val="24"/>
+              </w:rPr>
+              <w:t>ElementoListaDAO:</w:t>
+            </w:r>
+            <w:r>
+              <w:rPr>
+                <w:sz w:val="24"/>
+              </w:rPr>
+              <w:t>:</w:t>
+            </w:r>
+            <w:r>
+              <w:rPr>
+                <w:sz w:val="24"/>
+              </w:rPr>
+              <w:t>getUserList(username</w:t>
+            </w:r>
+            <w:r>
+              <w:rPr>
+                <w:sz w:val="24"/>
+              </w:rPr>
+              <w:t>)</w:t>
+            </w:r>
+          </w:p>
+          <w:p>
+            <w:pPr>
+              <w:rPr>
+                <w:sz w:val="24"/>
+              </w:rPr>
+            </w:pPr>
+            <w:r>
+              <w:rPr>
+                <w:b/>
+                <w:bCs/>
+                <w:sz w:val="24"/>
+              </w:rPr>
               <w:lastRenderedPageBreak/>
-              <w:t>Post-condizioni</w:t>
-            </w:r>
-          </w:p>
-        </w:tc>
-        <w:tc>
-          <w:tcPr>
-            <w:tcW w:w="7513" w:type="dxa"/>
-            <w:tcBorders>
-              <w:top w:val="single" w:sz="4" w:space="0" w:color="auto"/>
-              <w:left w:val="single" w:sz="4" w:space="0" w:color="auto"/>
-              <w:bottom w:val="single" w:sz="4" w:space="0" w:color="auto"/>
-              <w:right w:val="single" w:sz="4" w:space="0" w:color="auto"/>
-            </w:tcBorders>
-          </w:tcPr>
+              <w:t xml:space="preserve">Post: </w:t>
+            </w:r>
+            <w:r>
+              <w:rPr>
+                <w:sz w:val="24"/>
+              </w:rPr>
+              <w:t>results-&gt;size()&gt;=0</w:t>
+            </w:r>
+          </w:p>
+          <w:p>
+            <w:pPr>
+              <w:rPr>
+                <w:sz w:val="24"/>
+              </w:rPr>
+            </w:pPr>
+          </w:p>
           <w:p>
             <w:pPr>
               <w:rPr>
@@ -14170,7 +14265,153 @@
               <w:rPr>
                 <w:sz w:val="24"/>
               </w:rPr>
-              <w:t>addListElement(elem)</w:t>
+              <w:t>getListElement(username, gameid)</w:t>
+            </w:r>
+          </w:p>
+          <w:p>
+            <w:pPr>
+              <w:rPr>
+                <w:sz w:val="24"/>
+              </w:rPr>
+            </w:pPr>
+            <w:r>
+              <w:rPr>
+                <w:b/>
+                <w:bCs/>
+                <w:sz w:val="24"/>
+              </w:rPr>
+              <w:t xml:space="preserve">Post: </w:t>
+            </w:r>
+            <w:r>
+              <w:rPr>
+                <w:sz w:val="24"/>
+              </w:rPr>
+              <w:t>elemento_lista-&gt;select(e|elemento_lista.utente=username and elemento_lista.id_gioco=gameid)</w:t>
+            </w:r>
+            <w:r>
+              <w:rPr>
+                <w:sz w:val="24"/>
+              </w:rPr>
+              <w:t xml:space="preserve"> if database.elemento_lista</w:t>
+            </w:r>
+            <w:r>
+              <w:rPr>
+                <w:sz w:val="24"/>
+              </w:rPr>
+              <w:t xml:space="preserve"> </w:t>
+            </w:r>
+            <w:r>
+              <w:rPr>
+                <w:sz w:val="24"/>
+              </w:rPr>
+              <w:t>-&gt;includes(e|elemento_lista.utente=username and elemento_lista.id_gioco=gameid)</w:t>
+            </w:r>
+            <w:r>
+              <w:rPr>
+                <w:sz w:val="24"/>
+              </w:rPr>
+              <w:t>, null altrimenti</w:t>
+            </w:r>
+          </w:p>
+          <w:p>
+            <w:pPr>
+              <w:rPr>
+                <w:sz w:val="24"/>
+              </w:rPr>
+            </w:pPr>
+          </w:p>
+          <w:p>
+            <w:pPr>
+              <w:rPr>
+                <w:sz w:val="24"/>
+              </w:rPr>
+            </w:pPr>
+            <w:r>
+              <w:rPr>
+                <w:b/>
+                <w:bCs/>
+                <w:sz w:val="24"/>
+              </w:rPr>
+              <w:t xml:space="preserve">Context </w:t>
+            </w:r>
+            <w:r>
+              <w:rPr>
+                <w:sz w:val="24"/>
+              </w:rPr>
+              <w:t>ElementoListaDAO</w:t>
+            </w:r>
+            <w:r>
+              <w:rPr>
+                <w:sz w:val="24"/>
+              </w:rPr>
+              <w:t>:</w:t>
+            </w:r>
+            <w:r>
+              <w:rPr>
+                <w:sz w:val="24"/>
+              </w:rPr>
+              <w:t>:deleteListElement(gameid, user)</w:t>
+            </w:r>
+          </w:p>
+          <w:p>
+            <w:pPr>
+              <w:rPr>
+                <w:sz w:val="24"/>
+              </w:rPr>
+            </w:pPr>
+            <w:r>
+              <w:rPr>
+                <w:b/>
+                <w:bCs/>
+                <w:sz w:val="24"/>
+              </w:rPr>
+              <w:t xml:space="preserve">Post: </w:t>
+            </w:r>
+            <w:r>
+              <w:rPr>
+                <w:sz w:val="24"/>
+              </w:rPr>
+              <w:t>database.elemento_lista-&gt; not includes(select(e|elemento_lista.utente=user and elemento_lista.id_gioco=gameid))</w:t>
+            </w:r>
+          </w:p>
+          <w:p>
+            <w:pPr>
+              <w:rPr>
+                <w:sz w:val="24"/>
+              </w:rPr>
+            </w:pPr>
+          </w:p>
+          <w:p>
+            <w:pPr>
+              <w:rPr>
+                <w:sz w:val="24"/>
+              </w:rPr>
+            </w:pPr>
+            <w:r>
+              <w:rPr>
+                <w:b/>
+                <w:bCs/>
+                <w:sz w:val="24"/>
+              </w:rPr>
+              <w:t xml:space="preserve">Context </w:t>
+            </w:r>
+            <w:r>
+              <w:rPr>
+                <w:sz w:val="24"/>
+              </w:rPr>
+              <w:t>ElementoListaDAO:</w:t>
+            </w:r>
+            <w:r>
+              <w:rPr>
+                <w:sz w:val="24"/>
+              </w:rPr>
+              <w:t>:</w:t>
+            </w:r>
+            <w:r>
+              <w:rPr>
+                <w:sz w:val="24"/>
+              </w:rPr>
+              <w:t>updateCategory(user, gameid, categoria)</w:t>
             </w:r>
           </w:p>
           <w:p>
@@ -14199,12 +14440,14 @@
               <w:rPr>
                 <w:sz w:val="24"/>
               </w:rPr>
-              <w:t>database.elemento_lista-&gt; includes(select(e|elemento_lista.utente=elem.getUsernameUtente() and elemento_lista.id_gioco=elem.getIdGioco())</w:t>
-            </w:r>
-          </w:p>
-          <w:p>
-            <w:pPr>
-              <w:rPr>
+              <w:t>database.elemento_lista-&gt; includes(select(e|elemento_lista.utente=user and elemento_lista.id_gioco=gameid and elemento_lista.categoria=categoria))</w:t>
+            </w:r>
+          </w:p>
+          <w:p>
+            <w:pPr>
+              <w:rPr>
+                <w:b/>
+                <w:bCs/>
                 <w:sz w:val="24"/>
               </w:rPr>
             </w:pPr>
@@ -14227,6 +14470,174 @@
               <w:rPr>
                 <w:sz w:val="24"/>
               </w:rPr>
+              <w:t>ElementoListaDAO::getGameName(gameid)</w:t>
+            </w:r>
+          </w:p>
+          <w:p>
+            <w:pPr>
+              <w:rPr>
+                <w:sz w:val="24"/>
+              </w:rPr>
+            </w:pPr>
+            <w:r>
+              <w:rPr>
+                <w:b/>
+                <w:bCs/>
+                <w:sz w:val="24"/>
+              </w:rPr>
+              <w:t>P</w:t>
+            </w:r>
+            <w:r>
+              <w:rPr>
+                <w:b/>
+                <w:bCs/>
+                <w:sz w:val="24"/>
+              </w:rPr>
+              <w:t>ost</w:t>
+            </w:r>
+            <w:r>
+              <w:rPr>
+                <w:b/>
+                <w:bCs/>
+                <w:sz w:val="24"/>
+              </w:rPr>
+              <w:t>:</w:t>
+            </w:r>
+            <w:r>
+              <w:rPr>
+                <w:sz w:val="24"/>
+              </w:rPr>
+              <w:t xml:space="preserve"> </w:t>
+            </w:r>
+            <w:r>
+              <w:rPr>
+                <w:sz w:val="24"/>
+              </w:rPr>
+              <w:t>name=database.gioco-&gt;select(g.nome|gioco.id=gameid)</w:t>
+            </w:r>
+            <w:r>
+              <w:rPr>
+                <w:sz w:val="24"/>
+              </w:rPr>
+              <w:t xml:space="preserve"> if database.gioco-&gt;includes(g|gioco.id=gameid)</w:t>
+            </w:r>
+            <w:r>
+              <w:rPr>
+                <w:sz w:val="24"/>
+              </w:rPr>
+              <w:t>, null altrimenti</w:t>
+            </w:r>
+          </w:p>
+          <w:p>
+            <w:pPr>
+              <w:rPr>
+                <w:sz w:val="24"/>
+              </w:rPr>
+            </w:pPr>
+          </w:p>
+          <w:p>
+            <w:pPr>
+              <w:rPr>
+                <w:sz w:val="24"/>
+              </w:rPr>
+            </w:pPr>
+            <w:r>
+              <w:rPr>
+                <w:b/>
+                <w:bCs/>
+                <w:sz w:val="24"/>
+              </w:rPr>
+              <w:t xml:space="preserve">Context </w:t>
+            </w:r>
+            <w:r>
+              <w:rPr>
+                <w:sz w:val="24"/>
+              </w:rPr>
+              <w:t>ElementoListaDAO::getGameScore(gameid)</w:t>
+            </w:r>
+          </w:p>
+          <w:p>
+            <w:pPr>
+              <w:rPr>
+                <w:sz w:val="24"/>
+              </w:rPr>
+            </w:pPr>
+            <w:r>
+              <w:rPr>
+                <w:b/>
+                <w:bCs/>
+                <w:sz w:val="24"/>
+              </w:rPr>
+              <w:t>P</w:t>
+            </w:r>
+            <w:r>
+              <w:rPr>
+                <w:b/>
+                <w:bCs/>
+                <w:sz w:val="24"/>
+              </w:rPr>
+              <w:t>ost</w:t>
+            </w:r>
+            <w:r>
+              <w:rPr>
+                <w:b/>
+                <w:bCs/>
+                <w:sz w:val="24"/>
+              </w:rPr>
+              <w:t xml:space="preserve">: </w:t>
+            </w:r>
+            <w:r>
+              <w:rPr>
+                <w:sz w:val="24"/>
+              </w:rPr>
+              <w:t>score=database.gioco-&gt;select(g.punteggio|gioco.id=gameid)</w:t>
+            </w:r>
+            <w:r>
+              <w:rPr>
+                <w:sz w:val="24"/>
+              </w:rPr>
+              <w:t xml:space="preserve"> </w:t>
+            </w:r>
+            <w:r>
+              <w:rPr>
+                <w:sz w:val="24"/>
+              </w:rPr>
+              <w:t>if database.gioco-&gt;includes(g|gioco.id=gameid)</w:t>
+            </w:r>
+            <w:r>
+              <w:rPr>
+                <w:sz w:val="24"/>
+              </w:rPr>
+              <w:t>, 0 altrimenti</w:t>
+            </w:r>
+          </w:p>
+          <w:p>
+            <w:pPr>
+              <w:rPr>
+                <w:b/>
+                <w:bCs/>
+                <w:sz w:val="24"/>
+              </w:rPr>
+            </w:pPr>
+          </w:p>
+          <w:p>
+            <w:pPr>
+              <w:rPr>
+                <w:sz w:val="24"/>
+              </w:rPr>
+            </w:pPr>
+            <w:r>
+              <w:rPr>
+                <w:b/>
+                <w:bCs/>
+                <w:sz w:val="24"/>
+              </w:rPr>
+              <w:t xml:space="preserve">Context </w:t>
+            </w:r>
+            <w:r>
+              <w:rPr>
+                <w:sz w:val="24"/>
+              </w:rPr>
               <w:t>ElementoListaDAO:</w:t>
             </w:r>
             <w:r>
@@ -14239,13 +14650,7 @@
               <w:rPr>
                 <w:sz w:val="24"/>
               </w:rPr>
-              <w:t>getUserList(username</w:t>
-            </w:r>
-            <w:r>
-              <w:rPr>
-                <w:sz w:val="24"/>
-              </w:rPr>
-              <w:t>)</w:t>
+              <w:t>updateUserScore(user, punteggio)</w:t>
             </w:r>
           </w:p>
           <w:p>
@@ -14266,7 +14671,19 @@
               <w:rPr>
                 <w:sz w:val="24"/>
               </w:rPr>
-              <w:t>results-&gt;size()&gt;=0</w:t>
+              <w:t>database.</w:t>
+            </w:r>
+            <w:r>
+              <w:rPr>
+                <w:sz w:val="24"/>
+              </w:rPr>
+              <w:t>utente</w:t>
+            </w:r>
+            <w:r>
+              <w:rPr>
+                <w:sz w:val="24"/>
+              </w:rPr>
+              <w:t>-&gt; includes(select(u|u.username=user and u.punteggio=punteggio))</w:t>
             </w:r>
           </w:p>
           <w:p>
@@ -14294,7 +14711,7 @@
               <w:rPr>
                 <w:sz w:val="24"/>
               </w:rPr>
-              <w:t>ElementoListaDAO:</w:t>
+              <w:t>ElementoListaDAO</w:t>
             </w:r>
             <w:r>
               <w:rPr>
@@ -14306,7 +14723,7 @@
               <w:rPr>
                 <w:sz w:val="24"/>
               </w:rPr>
-              <w:t>getListElement(username, gameid)</w:t>
+              <w:t>:getCategoryStats(gameid, categoria)</w:t>
             </w:r>
           </w:p>
           <w:p>
@@ -14327,367 +14744,13 @@
               <w:rPr>
                 <w:sz w:val="24"/>
               </w:rPr>
-              <w:t>elemento_lista-&gt;select(e|elemento_lista.utente=username and elemento_lista.id_gioco=gameid)</w:t>
-            </w:r>
-          </w:p>
-          <w:p>
-            <w:pPr>
-              <w:rPr>
-                <w:sz w:val="24"/>
-              </w:rPr>
-            </w:pPr>
-          </w:p>
-          <w:p>
-            <w:pPr>
-              <w:rPr>
-                <w:sz w:val="24"/>
-              </w:rPr>
-            </w:pPr>
-            <w:r>
-              <w:rPr>
-                <w:b/>
-                <w:bCs/>
-                <w:sz w:val="24"/>
-              </w:rPr>
-              <w:t xml:space="preserve">Context </w:t>
-            </w:r>
-            <w:r>
-              <w:rPr>
-                <w:sz w:val="24"/>
-              </w:rPr>
-              <w:t>ElementoListaDAO</w:t>
-            </w:r>
-            <w:r>
-              <w:rPr>
-                <w:sz w:val="24"/>
-              </w:rPr>
-              <w:t>:</w:t>
-            </w:r>
-            <w:r>
-              <w:rPr>
-                <w:sz w:val="24"/>
-              </w:rPr>
-              <w:t>:deleteListElement(gameid, user)</w:t>
-            </w:r>
-          </w:p>
-          <w:p>
-            <w:pPr>
-              <w:rPr>
-                <w:sz w:val="24"/>
-              </w:rPr>
-            </w:pPr>
-            <w:r>
-              <w:rPr>
-                <w:b/>
-                <w:bCs/>
-                <w:sz w:val="24"/>
-              </w:rPr>
-              <w:t xml:space="preserve">Post: </w:t>
-            </w:r>
-            <w:r>
-              <w:rPr>
-                <w:sz w:val="24"/>
-              </w:rPr>
-              <w:t>database.elemento_lista-&gt; not includes(select(e|elemento_lista.utente=user and elemento_lista.id_gioco=gameid))</w:t>
-            </w:r>
-          </w:p>
-          <w:p>
-            <w:pPr>
-              <w:rPr>
-                <w:sz w:val="24"/>
-              </w:rPr>
-            </w:pPr>
-          </w:p>
-          <w:p>
-            <w:pPr>
-              <w:rPr>
-                <w:sz w:val="24"/>
-              </w:rPr>
-            </w:pPr>
-            <w:r>
-              <w:rPr>
-                <w:b/>
-                <w:bCs/>
-                <w:sz w:val="24"/>
-              </w:rPr>
-              <w:t xml:space="preserve">Context </w:t>
-            </w:r>
-            <w:r>
-              <w:rPr>
-                <w:sz w:val="24"/>
-              </w:rPr>
-              <w:t>ElementoListaDAO:</w:t>
-            </w:r>
-            <w:r>
-              <w:rPr>
-                <w:sz w:val="24"/>
-              </w:rPr>
-              <w:t>:</w:t>
-            </w:r>
-            <w:r>
-              <w:rPr>
-                <w:sz w:val="24"/>
-              </w:rPr>
-              <w:t>updateCategory(user, gameid, categoria)</w:t>
-            </w:r>
-          </w:p>
-          <w:p>
-            <w:pPr>
-              <w:rPr>
-                <w:sz w:val="24"/>
-              </w:rPr>
-            </w:pPr>
-            <w:r>
-              <w:rPr>
-                <w:b/>
-                <w:bCs/>
-                <w:sz w:val="24"/>
-              </w:rPr>
-              <w:t>Post:</w:t>
-            </w:r>
-            <w:r>
-              <w:rPr>
-                <w:b/>
-                <w:bCs/>
-                <w:sz w:val="24"/>
-              </w:rPr>
-              <w:t xml:space="preserve"> </w:t>
-            </w:r>
-            <w:r>
-              <w:rPr>
-                <w:sz w:val="24"/>
-              </w:rPr>
-              <w:t>database.elemento_lista-&gt; includes(select(e|elemento_lista.utente=user and elemento_lista.id_gioco=gameid and elemento_lista.categoria=categoria))</w:t>
-            </w:r>
-          </w:p>
-          <w:p>
-            <w:pPr>
-              <w:rPr>
-                <w:b/>
-                <w:bCs/>
-                <w:sz w:val="24"/>
-              </w:rPr>
-            </w:pPr>
-          </w:p>
-          <w:p>
-            <w:pPr>
-              <w:rPr>
-                <w:sz w:val="24"/>
-              </w:rPr>
-            </w:pPr>
-            <w:r>
-              <w:rPr>
-                <w:b/>
-                <w:bCs/>
-                <w:sz w:val="24"/>
-              </w:rPr>
-              <w:t xml:space="preserve">Context </w:t>
-            </w:r>
-            <w:r>
-              <w:rPr>
-                <w:sz w:val="24"/>
-              </w:rPr>
-              <w:t>ElementoListaDAO::getGameName(gameid)</w:t>
-            </w:r>
-          </w:p>
-          <w:p>
-            <w:pPr>
-              <w:rPr>
-                <w:sz w:val="24"/>
-              </w:rPr>
-            </w:pPr>
-            <w:r>
-              <w:rPr>
-                <w:b/>
-                <w:bCs/>
-                <w:sz w:val="24"/>
-              </w:rPr>
-              <w:t>Pre:</w:t>
-            </w:r>
-            <w:r>
-              <w:rPr>
-                <w:sz w:val="24"/>
-              </w:rPr>
-              <w:t xml:space="preserve"> </w:t>
-            </w:r>
-            <w:r>
-              <w:rPr>
-                <w:sz w:val="24"/>
-              </w:rPr>
-              <w:t>name=database.gioco-&gt;select(g.nome|gioco.id=gameid)</w:t>
-            </w:r>
-          </w:p>
-          <w:p>
-            <w:pPr>
-              <w:rPr>
-                <w:sz w:val="24"/>
-              </w:rPr>
-            </w:pPr>
-          </w:p>
-          <w:p>
-            <w:pPr>
-              <w:rPr>
-                <w:sz w:val="24"/>
-              </w:rPr>
-            </w:pPr>
-            <w:r>
-              <w:rPr>
-                <w:b/>
-                <w:bCs/>
-                <w:sz w:val="24"/>
-              </w:rPr>
-              <w:t xml:space="preserve">Context </w:t>
-            </w:r>
-            <w:r>
-              <w:rPr>
-                <w:sz w:val="24"/>
-              </w:rPr>
-              <w:t>ElementoListaDAO::getGameScore(gameid)</w:t>
-            </w:r>
-          </w:p>
-          <w:p>
-            <w:pPr>
-              <w:rPr>
-                <w:sz w:val="24"/>
-              </w:rPr>
-            </w:pPr>
-            <w:r>
-              <w:rPr>
-                <w:b/>
-                <w:bCs/>
-                <w:sz w:val="24"/>
-              </w:rPr>
-              <w:t xml:space="preserve">Pre: </w:t>
-            </w:r>
-            <w:r>
-              <w:rPr>
-                <w:sz w:val="24"/>
-              </w:rPr>
-              <w:t>score=database.gioco-&gt;select(g.punteggio|gioco.id=gameid)</w:t>
-            </w:r>
-          </w:p>
-          <w:p>
-            <w:pPr>
-              <w:rPr>
-                <w:b/>
-                <w:bCs/>
-                <w:sz w:val="24"/>
-              </w:rPr>
-            </w:pPr>
-          </w:p>
-          <w:p>
-            <w:pPr>
-              <w:rPr>
-                <w:sz w:val="24"/>
-              </w:rPr>
-            </w:pPr>
-            <w:r>
-              <w:rPr>
-                <w:b/>
-                <w:bCs/>
-                <w:sz w:val="24"/>
-              </w:rPr>
-              <w:t xml:space="preserve">Context </w:t>
-            </w:r>
-            <w:r>
-              <w:rPr>
-                <w:sz w:val="24"/>
-              </w:rPr>
-              <w:t>ElementoListaDAO:</w:t>
-            </w:r>
-            <w:r>
-              <w:rPr>
-                <w:sz w:val="24"/>
-              </w:rPr>
-              <w:t>:</w:t>
-            </w:r>
-            <w:r>
-              <w:rPr>
-                <w:sz w:val="24"/>
-              </w:rPr>
-              <w:t>updateUserScore(user, punteggio)</w:t>
-            </w:r>
-          </w:p>
-          <w:p>
-            <w:pPr>
-              <w:rPr>
-                <w:sz w:val="24"/>
-              </w:rPr>
-            </w:pPr>
-            <w:r>
-              <w:rPr>
-                <w:b/>
-                <w:bCs/>
-                <w:sz w:val="24"/>
-              </w:rPr>
-              <w:t xml:space="preserve">Post: </w:t>
-            </w:r>
-            <w:r>
-              <w:rPr>
-                <w:sz w:val="24"/>
-              </w:rPr>
-              <w:t>database.elemento_lista-&gt; includes(select(u|u.username=user and u.punteggio=punteggio))</w:t>
-            </w:r>
-          </w:p>
-          <w:p>
-            <w:pPr>
-              <w:rPr>
-                <w:sz w:val="24"/>
-              </w:rPr>
-            </w:pPr>
-          </w:p>
-          <w:p>
-            <w:pPr>
-              <w:rPr>
-                <w:sz w:val="24"/>
-              </w:rPr>
-            </w:pPr>
-            <w:r>
-              <w:rPr>
-                <w:b/>
-                <w:bCs/>
-                <w:sz w:val="24"/>
-              </w:rPr>
-              <w:t xml:space="preserve">Context </w:t>
-            </w:r>
-            <w:r>
-              <w:rPr>
-                <w:sz w:val="24"/>
-              </w:rPr>
-              <w:t>ElementoListaDAO</w:t>
-            </w:r>
-            <w:r>
-              <w:rPr>
-                <w:sz w:val="24"/>
-              </w:rPr>
-              <w:t>:</w:t>
-            </w:r>
-            <w:r>
-              <w:rPr>
-                <w:sz w:val="24"/>
-              </w:rPr>
-              <w:t>:getCategoryStats(gameid, categoria)</w:t>
-            </w:r>
-          </w:p>
-          <w:p>
-            <w:pPr>
-              <w:rPr>
-                <w:sz w:val="24"/>
-              </w:rPr>
-            </w:pPr>
-            <w:r>
-              <w:rPr>
-                <w:b/>
-                <w:bCs/>
-                <w:sz w:val="24"/>
-              </w:rPr>
-              <w:t xml:space="preserve">Post: </w:t>
-            </w:r>
-            <w:r>
-              <w:rPr>
-                <w:sz w:val="24"/>
-              </w:rPr>
-              <w:t>result&gt;=0</w:t>
+              <w:t>count</w:t>
+            </w:r>
+            <w:r>
+              <w:rPr>
+                <w:sz w:val="24"/>
+              </w:rPr>
+              <w:t>&gt;=0</w:t>
             </w:r>
           </w:p>
         </w:tc>
@@ -15080,6 +15143,7 @@
                 <w:color w:val="FFFFFF" w:themeColor="background1"/>
                 <w:sz w:val="24"/>
               </w:rPr>
+              <w:lastRenderedPageBreak/>
               <w:t>Pre-condizioni</w:t>
             </w:r>
           </w:p>
@@ -16026,7 +16090,6 @@
                 <w:sz w:val="24"/>
                 <w:lang w:val="en-US"/>
               </w:rPr>
-              <w:lastRenderedPageBreak/>
               <w:t>request.getSession().getAttribute(“tipo”).equals(“user”) OR</w:t>
             </w:r>
           </w:p>
@@ -16097,7 +16160,6 @@
                 <w:color w:val="FFFFFF" w:themeColor="background1"/>
                 <w:sz w:val="24"/>
               </w:rPr>
-              <w:lastRenderedPageBreak/>
               <w:t>Post-condizioni</w:t>
             </w:r>
           </w:p>
@@ -16586,6 +16648,7 @@
               <w:rPr>
                 <w:sz w:val="24"/>
               </w:rPr>
+              <w:lastRenderedPageBreak/>
               <w:t>request.getParameter(“game_id”)!=null,</w:t>
             </w:r>
           </w:p>
@@ -16685,6 +16748,7 @@
                 <w:color w:val="FFFFFF" w:themeColor="background1"/>
                 <w:sz w:val="24"/>
               </w:rPr>
+              <w:lastRenderedPageBreak/>
               <w:t>Post-condizioni</w:t>
             </w:r>
           </w:p>
@@ -17281,7 +17345,6 @@
                 <w:sz w:val="24"/>
                 <w:lang w:val="en-US"/>
               </w:rPr>
-              <w:lastRenderedPageBreak/>
               <w:t>request.getSession().getAttribute(“tipo”).equals(“user”)</w:t>
             </w:r>
           </w:p>
@@ -17312,7 +17375,6 @@
                 <w:color w:val="FFFFFF" w:themeColor="background1"/>
                 <w:sz w:val="24"/>
               </w:rPr>
-              <w:lastRenderedPageBreak/>
               <w:t>Post-condizioni</w:t>
             </w:r>
           </w:p>
@@ -17803,6 +17865,7 @@
                 <w:color w:val="FFFFFF" w:themeColor="background1"/>
                 <w:sz w:val="24"/>
               </w:rPr>
+              <w:lastRenderedPageBreak/>
               <w:t>Post-condizioni</w:t>
             </w:r>
           </w:p>
@@ -18648,7 +18711,6 @@
               <w:rPr>
                 <w:sz w:val="24"/>
               </w:rPr>
-              <w:lastRenderedPageBreak/>
               <w:t>+ doGet(request: HttpServletRequest, response: HttpServletResponse): void</w:t>
             </w:r>
           </w:p>
@@ -18679,7 +18741,6 @@
                 <w:color w:val="FFFFFF" w:themeColor="background1"/>
                 <w:sz w:val="24"/>
               </w:rPr>
-              <w:lastRenderedPageBreak/>
               <w:t>Pre-condizioni</w:t>
             </w:r>
           </w:p>
@@ -19076,6 +19137,7 @@
               <w:rPr>
                 <w:sz w:val="24"/>
               </w:rPr>
+              <w:lastRenderedPageBreak/>
               <w:t>+ doGet(request: HttpServletRequest, response: HttpServletResponse): void</w:t>
             </w:r>
           </w:p>
@@ -19106,6 +19168,7 @@
                 <w:color w:val="FFFFFF" w:themeColor="background1"/>
                 <w:sz w:val="24"/>
               </w:rPr>
+              <w:lastRenderedPageBreak/>
               <w:t>Pre-condizioni</w:t>
             </w:r>
           </w:p>
@@ -19848,7 +19911,6 @@
                 <w:bCs/>
                 <w:sz w:val="24"/>
               </w:rPr>
-              <w:lastRenderedPageBreak/>
               <w:t xml:space="preserve">Post: </w:t>
             </w:r>
             <w:r>
@@ -19885,7 +19947,6 @@
                 <w:color w:val="FFFFFF" w:themeColor="background1"/>
                 <w:sz w:val="24"/>
               </w:rPr>
-              <w:lastRenderedPageBreak/>
               <w:t>Invariante</w:t>
             </w:r>
           </w:p>
@@ -20321,6 +20382,7 @@
                 <w:color w:val="FFFFFF" w:themeColor="background1"/>
                 <w:sz w:val="24"/>
               </w:rPr>
+              <w:lastRenderedPageBreak/>
               <w:t>Post-condizioni</w:t>
             </w:r>
           </w:p>
@@ -21304,6 +21366,7 @@
               <w:rPr>
                 <w:sz w:val="24"/>
               </w:rPr>
+              <w:lastRenderedPageBreak/>
               <w:t>request.getParameter</w:t>
             </w:r>
             <w:r>
@@ -21519,6 +21582,7 @@
                 <w:color w:val="FFFFFF" w:themeColor="background1"/>
                 <w:sz w:val="24"/>
               </w:rPr>
+              <w:lastRenderedPageBreak/>
               <w:t>Post-condizioni</w:t>
             </w:r>
           </w:p>
@@ -22130,6 +22194,7 @@
               <w:rPr>
                 <w:sz w:val="24"/>
               </w:rPr>
+              <w:lastRenderedPageBreak/>
               <w:t>request.getParameter(“game_id”)!=null,</w:t>
             </w:r>
           </w:p>
@@ -22269,6 +22334,7 @@
                 <w:color w:val="FFFFFF" w:themeColor="background1"/>
                 <w:sz w:val="24"/>
               </w:rPr>
+              <w:lastRenderedPageBreak/>
               <w:t>Post-condizioni</w:t>
             </w:r>
           </w:p>
@@ -22856,6 +22922,7 @@
               <w:rPr>
                 <w:sz w:val="24"/>
               </w:rPr>
+              <w:lastRenderedPageBreak/>
               <w:t>request.getParameter(“game_id”)!=null,</w:t>
             </w:r>
           </w:p>
@@ -22995,6 +23062,7 @@
                 <w:color w:val="FFFFFF" w:themeColor="background1"/>
                 <w:sz w:val="24"/>
               </w:rPr>
+              <w:lastRenderedPageBreak/>
               <w:t>Post-condizioni</w:t>
             </w:r>
           </w:p>

--- a/Documentazione/ODD_GameSquare_v0.1.docx
+++ b/Documentazione/ODD_GameSquare_v0.1.docx
@@ -4,15 +4,27 @@
   <w:body>
     <w:p>
       <w:pPr>
-        <w:jc w:val="right"/>
+        <w:jc w:val="center"/>
         <w:rPr>
-          <w:rFonts w:ascii="Century Gothic" w:hAnsi="Century Gothic"/>
-          <w:color w:val="2E5395"/>
-          <w:sz w:val="96"/>
-          <w:szCs w:val="96"/>
           <w:lang w:val="en-US"/>
         </w:rPr>
       </w:pPr>
+    </w:p>
+    <w:p>
+      <w:pPr>
+        <w:jc w:val="both"/>
+        <w:rPr>
+          <w:rFonts w:ascii="Century Gothic" w:hAnsi="Century Gothic"/>
+          <w:lang w:val="en-US"/>
+        </w:rPr>
+      </w:pPr>
+      <w:r>
+        <w:rPr>
+          <w:rFonts w:ascii="Century Gothic" w:hAnsi="Century Gothic"/>
+          <w:lang w:val="en-US"/>
+        </w:rPr>
+        <w:tab/>
+      </w:r>
     </w:p>
     <w:p>
       <w:pPr>
@@ -25,18 +37,7 @@
           <w:lang w:val="en-US"/>
         </w:rPr>
       </w:pPr>
-    </w:p>
-    <w:p>
-      <w:pPr>
-        <w:jc w:val="right"/>
-        <w:rPr>
-          <w:rFonts w:ascii="Century Gothic" w:hAnsi="Century Gothic"/>
-          <w:color w:val="2E5395"/>
-          <w:sz w:val="96"/>
-          <w:szCs w:val="96"/>
-          <w:lang w:val="en-US"/>
-        </w:rPr>
-      </w:pPr>
+      <w:proofErr w:type="spellStart"/>
       <w:r>
         <w:rPr>
           <w:rFonts w:ascii="Century Gothic" w:hAnsi="Century Gothic"/>
@@ -45,7 +46,28 @@
           <w:szCs w:val="96"/>
           <w:lang w:val="en-US"/>
         </w:rPr>
-        <w:t>Object Design Document</w:t>
+        <w:t>Object</w:t>
+      </w:r>
+      <w:r>
+        <w:rPr>
+          <w:rFonts w:ascii="Century Gothic" w:hAnsi="Century Gothic"/>
+          <w:color w:val="2E5395"/>
+          <w:sz w:val="96"/>
+          <w:szCs w:val="96"/>
+          <w:lang w:val="en-US"/>
+        </w:rPr>
+        <w:t>Design</w:t>
+      </w:r>
+      <w:proofErr w:type="spellEnd"/>
+      <w:r>
+        <w:rPr>
+          <w:rFonts w:ascii="Century Gothic" w:hAnsi="Century Gothic"/>
+          <w:color w:val="2E5395"/>
+          <w:sz w:val="96"/>
+          <w:szCs w:val="96"/>
+          <w:lang w:val="en-US"/>
+        </w:rPr>
+        <w:t xml:space="preserve"> Document</w:t>
       </w:r>
     </w:p>
     <w:p>
@@ -58,6 +80,15 @@
           <w:lang w:val="en-US"/>
         </w:rPr>
       </w:pPr>
+      <w:r>
+        <w:rPr>
+          <w:color w:val="2E5395"/>
+          <w:sz w:val="40"/>
+          <w:szCs w:val="40"/>
+          <w:lang w:val="en-US"/>
+        </w:rPr>
+        <w:t xml:space="preserve">Progetto </w:t>
+      </w:r>
       <w:proofErr w:type="spellStart"/>
       <w:r>
         <w:rPr>
@@ -94,7 +125,7 @@
     </w:p>
     <w:p>
       <w:pPr>
-        <w:jc w:val="right"/>
+        <w:jc w:val="center"/>
         <w:rPr>
           <w:color w:val="2E5395"/>
           <w:sz w:val="40"/>
@@ -102,6 +133,56 @@
           <w:lang w:val="en-US"/>
         </w:rPr>
       </w:pPr>
+      <w:r>
+        <w:rPr>
+          <w:noProof/>
+          <w:color w:val="2E5395"/>
+          <w:sz w:val="40"/>
+          <w:szCs w:val="40"/>
+          <w:lang w:val="en-US"/>
+        </w:rPr>
+        <w:drawing>
+          <wp:inline distT="0" distB="0" distL="0" distR="0" wp14:anchorId="2C2436C0" wp14:editId="04552B89">
+            <wp:extent cx="4876800" cy="2997369"/>
+            <wp:effectExtent l="0" t="0" r="0" b="0"/>
+            <wp:docPr id="1" name="Immagine 1"/>
+            <wp:cNvGraphicFramePr>
+              <a:graphicFrameLocks xmlns:a="http://schemas.openxmlformats.org/drawingml/2006/main" noChangeAspect="1"/>
+            </wp:cNvGraphicFramePr>
+            <a:graphic xmlns:a="http://schemas.openxmlformats.org/drawingml/2006/main">
+              <a:graphicData uri="http://schemas.openxmlformats.org/drawingml/2006/picture">
+                <pic:pic xmlns:pic="http://schemas.openxmlformats.org/drawingml/2006/picture">
+                  <pic:nvPicPr>
+                    <pic:cNvPr id="1" name="Immagine 1"/>
+                    <pic:cNvPicPr/>
+                  </pic:nvPicPr>
+                  <pic:blipFill>
+                    <a:blip r:embed="rId8" cstate="print">
+                      <a:extLst>
+                        <a:ext uri="{28A0092B-C50C-407E-A947-70E740481C1C}">
+                          <a14:useLocalDpi xmlns:a14="http://schemas.microsoft.com/office/drawing/2010/main" val="0"/>
+                        </a:ext>
+                      </a:extLst>
+                    </a:blip>
+                    <a:stretch>
+                      <a:fillRect/>
+                    </a:stretch>
+                  </pic:blipFill>
+                  <pic:spPr>
+                    <a:xfrm>
+                      <a:off x="0" y="0"/>
+                      <a:ext cx="4898229" cy="3010540"/>
+                    </a:xfrm>
+                    <a:prstGeom prst="rect">
+                      <a:avLst/>
+                    </a:prstGeom>
+                  </pic:spPr>
+                </pic:pic>
+              </a:graphicData>
+            </a:graphic>
+          </wp:inline>
+        </w:drawing>
+      </w:r>
     </w:p>
     <w:p>
       <w:pPr>
@@ -135,10 +216,131 @@
           <w:lang w:val="en-US"/>
         </w:rPr>
       </w:pPr>
+      <w:proofErr w:type="spellStart"/>
+      <w:r>
+        <w:rPr>
+          <w:color w:val="2E5395"/>
+          <w:sz w:val="40"/>
+          <w:szCs w:val="40"/>
+          <w:lang w:val="en-US"/>
+        </w:rPr>
+        <w:t>Partecipanti</w:t>
+      </w:r>
+      <w:proofErr w:type="spellEnd"/>
+      <w:r>
+        <w:rPr>
+          <w:color w:val="2E5395"/>
+          <w:sz w:val="40"/>
+          <w:szCs w:val="40"/>
+          <w:lang w:val="en-US"/>
+        </w:rPr>
+        <w:t>:</w:t>
+      </w:r>
     </w:p>
     <w:p>
       <w:pPr>
         <w:jc w:val="right"/>
+        <w:rPr>
+          <w:color w:val="2E5395"/>
+          <w:sz w:val="40"/>
+          <w:szCs w:val="40"/>
+          <w:lang w:val="en-US"/>
+        </w:rPr>
+      </w:pPr>
+      <w:r>
+        <w:rPr>
+          <w:color w:val="2E5395"/>
+          <w:sz w:val="40"/>
+          <w:szCs w:val="40"/>
+          <w:lang w:val="en-US"/>
+        </w:rPr>
+        <w:t>Francesco Galasso 0512105314</w:t>
+      </w:r>
+    </w:p>
+    <w:p>
+      <w:pPr>
+        <w:jc w:val="right"/>
+        <w:rPr>
+          <w:color w:val="2E5395"/>
+          <w:sz w:val="40"/>
+          <w:szCs w:val="40"/>
+          <w:lang w:val="en-US"/>
+        </w:rPr>
+      </w:pPr>
+      <w:proofErr w:type="spellStart"/>
+      <w:r>
+        <w:rPr>
+          <w:color w:val="2E5395"/>
+          <w:sz w:val="40"/>
+          <w:szCs w:val="40"/>
+          <w:lang w:val="en-US"/>
+        </w:rPr>
+        <w:t>Cosimo</w:t>
+      </w:r>
+      <w:proofErr w:type="spellEnd"/>
+      <w:r>
+        <w:rPr>
+          <w:color w:val="2E5395"/>
+          <w:sz w:val="40"/>
+          <w:szCs w:val="40"/>
+          <w:lang w:val="en-US"/>
+        </w:rPr>
+        <w:t xml:space="preserve"> Botticelli 0512105460</w:t>
+      </w:r>
+    </w:p>
+    <w:p>
+      <w:pPr>
+        <w:jc w:val="right"/>
+        <w:rPr>
+          <w:color w:val="2E5395"/>
+          <w:sz w:val="40"/>
+          <w:szCs w:val="40"/>
+          <w:lang w:val="en-US"/>
+        </w:rPr>
+      </w:pPr>
+      <w:proofErr w:type="spellStart"/>
+      <w:r>
+        <w:rPr>
+          <w:color w:val="2E5395"/>
+          <w:sz w:val="40"/>
+          <w:szCs w:val="40"/>
+          <w:lang w:val="en-US"/>
+        </w:rPr>
+        <w:t>Aniello</w:t>
+      </w:r>
+      <w:proofErr w:type="spellEnd"/>
+      <w:r>
+        <w:rPr>
+          <w:color w:val="2E5395"/>
+          <w:sz w:val="40"/>
+          <w:szCs w:val="40"/>
+          <w:lang w:val="en-US"/>
+        </w:rPr>
+        <w:t xml:space="preserve"> Pio La </w:t>
+      </w:r>
+      <w:proofErr w:type="spellStart"/>
+      <w:r>
+        <w:rPr>
+          <w:color w:val="2E5395"/>
+          <w:sz w:val="40"/>
+          <w:szCs w:val="40"/>
+          <w:lang w:val="en-US"/>
+        </w:rPr>
+        <w:t>Pietra</w:t>
+      </w:r>
+      <w:proofErr w:type="spellEnd"/>
+      <w:r>
+        <w:rPr>
+          <w:color w:val="2E5395"/>
+          <w:sz w:val="40"/>
+          <w:szCs w:val="40"/>
+          <w:lang w:val="en-US"/>
+        </w:rPr>
+        <w:t xml:space="preserve"> 0512105716</w:t>
+      </w:r>
+    </w:p>
+    <w:p>
+      <w:pPr>
         <w:rPr>
           <w:color w:val="2E5395"/>
           <w:sz w:val="40"/>
@@ -169,103 +371,914 @@
         </w:rPr>
       </w:pPr>
     </w:p>
-    <w:p>
-      <w:pPr>
-        <w:jc w:val="right"/>
+    <w:sdt>
+      <w:sdtPr>
+        <w:id w:val="2560453"/>
+        <w:docPartObj>
+          <w:docPartGallery w:val="Table of Contents"/>
+          <w:docPartUnique/>
+        </w:docPartObj>
+      </w:sdtPr>
+      <w:sdtEndPr>
         <w:rPr>
-          <w:color w:val="2E5395"/>
-          <w:sz w:val="40"/>
-          <w:szCs w:val="40"/>
-          <w:lang w:val="en-US"/>
+          <w:rFonts w:asciiTheme="minorHAnsi" w:eastAsiaTheme="minorHAnsi" w:hAnsiTheme="minorHAnsi" w:cstheme="minorBidi"/>
+          <w:b/>
+          <w:bCs/>
+          <w:color w:val="auto"/>
+          <w:sz w:val="26"/>
+          <w:szCs w:val="24"/>
+          <w:lang w:eastAsia="en-US"/>
         </w:rPr>
-      </w:pPr>
-    </w:p>
-    <w:p>
-      <w:pPr>
-        <w:jc w:val="right"/>
-        <w:rPr>
-          <w:color w:val="2E5395"/>
-          <w:sz w:val="40"/>
-          <w:szCs w:val="40"/>
-          <w:lang w:val="en-US"/>
-        </w:rPr>
-      </w:pPr>
-    </w:p>
-    <w:p>
-      <w:pPr>
-        <w:jc w:val="right"/>
-        <w:rPr>
-          <w:color w:val="2E5395"/>
-          <w:sz w:val="40"/>
-          <w:szCs w:val="40"/>
-          <w:lang w:val="en-US"/>
-        </w:rPr>
-      </w:pPr>
-    </w:p>
-    <w:p>
-      <w:pPr>
-        <w:jc w:val="right"/>
-        <w:rPr>
-          <w:color w:val="2E5395"/>
-          <w:sz w:val="40"/>
-          <w:szCs w:val="40"/>
-          <w:lang w:val="en-US"/>
-        </w:rPr>
-      </w:pPr>
-    </w:p>
-    <w:p>
-      <w:pPr>
-        <w:jc w:val="right"/>
-        <w:rPr>
-          <w:color w:val="2E5395"/>
-          <w:sz w:val="40"/>
-          <w:szCs w:val="40"/>
-          <w:lang w:val="en-US"/>
-        </w:rPr>
-      </w:pPr>
-    </w:p>
-    <w:p>
-      <w:pPr>
-        <w:spacing w:after="160" w:line="259" w:lineRule="auto"/>
-        <w:rPr>
-          <w:color w:val="2E5395"/>
-          <w:sz w:val="40"/>
-          <w:szCs w:val="40"/>
-          <w:lang w:val="en-US"/>
-        </w:rPr>
-      </w:pPr>
-      <w:r>
-        <w:rPr>
-          <w:color w:val="2E5395"/>
-          <w:sz w:val="40"/>
-          <w:szCs w:val="40"/>
-          <w:lang w:val="en-US"/>
-        </w:rPr>
-        <w:br w:type="page"/>
-      </w:r>
-    </w:p>
-    <w:p>
-      <w:pPr>
-        <w:jc w:val="right"/>
-        <w:rPr>
-          <w:color w:val="2E5395"/>
-          <w:sz w:val="40"/>
-          <w:szCs w:val="40"/>
-          <w:lang w:val="en-US"/>
-        </w:rPr>
-      </w:pPr>
-    </w:p>
-    <w:p>
-      <w:pPr>
-        <w:jc w:val="right"/>
-        <w:rPr>
-          <w:color w:val="2E5395"/>
-          <w:sz w:val="40"/>
-          <w:szCs w:val="40"/>
-          <w:lang w:val="en-US"/>
-        </w:rPr>
-      </w:pPr>
-    </w:p>
+      </w:sdtEndPr>
+      <w:sdtContent>
+        <w:p>
+          <w:pPr>
+            <w:pStyle w:val="Titolosommario"/>
+          </w:pPr>
+          <w:r>
+            <w:t>Sommario</w:t>
+          </w:r>
+        </w:p>
+        <w:p>
+          <w:pPr>
+            <w:pStyle w:val="Sommario1"/>
+            <w:tabs>
+              <w:tab w:val="right" w:leader="dot" w:pos="9628"/>
+            </w:tabs>
+            <w:rPr>
+              <w:rFonts w:eastAsiaTheme="minorEastAsia"/>
+              <w:noProof/>
+              <w:sz w:val="22"/>
+              <w:szCs w:val="22"/>
+              <w:lang w:eastAsia="it-IT"/>
+            </w:rPr>
+          </w:pPr>
+          <w:r>
+            <w:fldChar w:fldCharType="begin"/>
+          </w:r>
+          <w:r>
+            <w:instrText xml:space="preserve"> TOC \o "1-3" \h \z \u </w:instrText>
+          </w:r>
+          <w:r>
+            <w:fldChar w:fldCharType="separate"/>
+          </w:r>
+          <w:hyperlink w:anchor="_Toc74651086" w:history="1">
+            <w:r>
+              <w:rPr>
+                <w:rStyle w:val="Collegamentoipertestuale"/>
+                <w:noProof/>
+              </w:rPr>
+              <w:t>1. Introduzione</w:t>
+            </w:r>
+            <w:r>
+              <w:rPr>
+                <w:noProof/>
+                <w:webHidden/>
+              </w:rPr>
+              <w:tab/>
+            </w:r>
+            <w:r>
+              <w:rPr>
+                <w:noProof/>
+                <w:webHidden/>
+              </w:rPr>
+              <w:fldChar w:fldCharType="begin"/>
+            </w:r>
+            <w:r>
+              <w:rPr>
+                <w:noProof/>
+                <w:webHidden/>
+              </w:rPr>
+              <w:instrText xml:space="preserve"> PAGEREF _Toc74651086 \h </w:instrText>
+            </w:r>
+            <w:r>
+              <w:rPr>
+                <w:noProof/>
+                <w:webHidden/>
+              </w:rPr>
+            </w:r>
+            <w:r>
+              <w:rPr>
+                <w:noProof/>
+                <w:webHidden/>
+              </w:rPr>
+              <w:fldChar w:fldCharType="separate"/>
+            </w:r>
+            <w:r>
+              <w:rPr>
+                <w:noProof/>
+                <w:webHidden/>
+              </w:rPr>
+              <w:t>3</w:t>
+            </w:r>
+            <w:r>
+              <w:rPr>
+                <w:noProof/>
+                <w:webHidden/>
+              </w:rPr>
+              <w:fldChar w:fldCharType="end"/>
+            </w:r>
+          </w:hyperlink>
+        </w:p>
+        <w:p>
+          <w:pPr>
+            <w:pStyle w:val="Sommario2"/>
+            <w:tabs>
+              <w:tab w:val="left" w:pos="880"/>
+              <w:tab w:val="right" w:leader="dot" w:pos="9628"/>
+            </w:tabs>
+            <w:rPr>
+              <w:rFonts w:eastAsiaTheme="minorEastAsia"/>
+              <w:noProof/>
+              <w:sz w:val="22"/>
+              <w:szCs w:val="22"/>
+              <w:lang w:eastAsia="it-IT"/>
+            </w:rPr>
+          </w:pPr>
+          <w:hyperlink w:anchor="_Toc74651087" w:history="1">
+            <w:r>
+              <w:rPr>
+                <w:rStyle w:val="Collegamentoipertestuale"/>
+                <w:bCs/>
+                <w:noProof/>
+              </w:rPr>
+              <w:t>1.1</w:t>
+            </w:r>
+            <w:r>
+              <w:rPr>
+                <w:rFonts w:eastAsiaTheme="minorEastAsia"/>
+                <w:noProof/>
+                <w:sz w:val="22"/>
+                <w:szCs w:val="22"/>
+                <w:lang w:eastAsia="it-IT"/>
+              </w:rPr>
+              <w:tab/>
+            </w:r>
+            <w:r>
+              <w:rPr>
+                <w:rStyle w:val="Collegamentoipertestuale"/>
+                <w:bCs/>
+                <w:noProof/>
+              </w:rPr>
+              <w:t>Trade-off</w:t>
+            </w:r>
+            <w:r>
+              <w:rPr>
+                <w:noProof/>
+                <w:webHidden/>
+              </w:rPr>
+              <w:tab/>
+            </w:r>
+            <w:r>
+              <w:rPr>
+                <w:noProof/>
+                <w:webHidden/>
+              </w:rPr>
+              <w:fldChar w:fldCharType="begin"/>
+            </w:r>
+            <w:r>
+              <w:rPr>
+                <w:noProof/>
+                <w:webHidden/>
+              </w:rPr>
+              <w:instrText xml:space="preserve"> PAGEREF _Toc74651087 \h </w:instrText>
+            </w:r>
+            <w:r>
+              <w:rPr>
+                <w:noProof/>
+                <w:webHidden/>
+              </w:rPr>
+            </w:r>
+            <w:r>
+              <w:rPr>
+                <w:noProof/>
+                <w:webHidden/>
+              </w:rPr>
+              <w:fldChar w:fldCharType="separate"/>
+            </w:r>
+            <w:r>
+              <w:rPr>
+                <w:noProof/>
+                <w:webHidden/>
+              </w:rPr>
+              <w:t>3</w:t>
+            </w:r>
+            <w:r>
+              <w:rPr>
+                <w:noProof/>
+                <w:webHidden/>
+              </w:rPr>
+              <w:fldChar w:fldCharType="end"/>
+            </w:r>
+          </w:hyperlink>
+        </w:p>
+        <w:p>
+          <w:pPr>
+            <w:pStyle w:val="Sommario2"/>
+            <w:tabs>
+              <w:tab w:val="left" w:pos="880"/>
+              <w:tab w:val="right" w:leader="dot" w:pos="9628"/>
+            </w:tabs>
+            <w:rPr>
+              <w:rFonts w:eastAsiaTheme="minorEastAsia"/>
+              <w:noProof/>
+              <w:sz w:val="22"/>
+              <w:szCs w:val="22"/>
+              <w:lang w:eastAsia="it-IT"/>
+            </w:rPr>
+          </w:pPr>
+          <w:hyperlink w:anchor="_Toc74651088" w:history="1">
+            <w:r>
+              <w:rPr>
+                <w:rStyle w:val="Collegamentoipertestuale"/>
+                <w:bCs/>
+                <w:noProof/>
+              </w:rPr>
+              <w:t>1.2</w:t>
+            </w:r>
+            <w:r>
+              <w:rPr>
+                <w:rFonts w:eastAsiaTheme="minorEastAsia"/>
+                <w:noProof/>
+                <w:sz w:val="22"/>
+                <w:szCs w:val="22"/>
+                <w:lang w:eastAsia="it-IT"/>
+              </w:rPr>
+              <w:tab/>
+            </w:r>
+            <w:r>
+              <w:rPr>
+                <w:rStyle w:val="Collegamentoipertestuale"/>
+                <w:bCs/>
+                <w:noProof/>
+              </w:rPr>
+              <w:t>Componenti off-the-shelf</w:t>
+            </w:r>
+            <w:r>
+              <w:rPr>
+                <w:noProof/>
+                <w:webHidden/>
+              </w:rPr>
+              <w:tab/>
+            </w:r>
+            <w:r>
+              <w:rPr>
+                <w:noProof/>
+                <w:webHidden/>
+              </w:rPr>
+              <w:fldChar w:fldCharType="begin"/>
+            </w:r>
+            <w:r>
+              <w:rPr>
+                <w:noProof/>
+                <w:webHidden/>
+              </w:rPr>
+              <w:instrText xml:space="preserve"> PAGEREF _Toc74651088 \h </w:instrText>
+            </w:r>
+            <w:r>
+              <w:rPr>
+                <w:noProof/>
+                <w:webHidden/>
+              </w:rPr>
+            </w:r>
+            <w:r>
+              <w:rPr>
+                <w:noProof/>
+                <w:webHidden/>
+              </w:rPr>
+              <w:fldChar w:fldCharType="separate"/>
+            </w:r>
+            <w:r>
+              <w:rPr>
+                <w:noProof/>
+                <w:webHidden/>
+              </w:rPr>
+              <w:t>3</w:t>
+            </w:r>
+            <w:r>
+              <w:rPr>
+                <w:noProof/>
+                <w:webHidden/>
+              </w:rPr>
+              <w:fldChar w:fldCharType="end"/>
+            </w:r>
+          </w:hyperlink>
+        </w:p>
+        <w:p>
+          <w:pPr>
+            <w:pStyle w:val="Sommario2"/>
+            <w:tabs>
+              <w:tab w:val="left" w:pos="880"/>
+              <w:tab w:val="right" w:leader="dot" w:pos="9628"/>
+            </w:tabs>
+            <w:rPr>
+              <w:rFonts w:eastAsiaTheme="minorEastAsia"/>
+              <w:noProof/>
+              <w:sz w:val="22"/>
+              <w:szCs w:val="22"/>
+              <w:lang w:eastAsia="it-IT"/>
+            </w:rPr>
+          </w:pPr>
+          <w:hyperlink w:anchor="_Toc74651089" w:history="1">
+            <w:r>
+              <w:rPr>
+                <w:rStyle w:val="Collegamentoipertestuale"/>
+                <w:bCs/>
+                <w:noProof/>
+              </w:rPr>
+              <w:t>1.3</w:t>
+            </w:r>
+            <w:r>
+              <w:rPr>
+                <w:rFonts w:eastAsiaTheme="minorEastAsia"/>
+                <w:noProof/>
+                <w:sz w:val="22"/>
+                <w:szCs w:val="22"/>
+                <w:lang w:eastAsia="it-IT"/>
+              </w:rPr>
+              <w:tab/>
+            </w:r>
+            <w:r>
+              <w:rPr>
+                <w:rStyle w:val="Collegamentoipertestuale"/>
+                <w:bCs/>
+                <w:noProof/>
+              </w:rPr>
+              <w:t>Linee Guida per la documentazione dell’interfaccia</w:t>
+            </w:r>
+            <w:r>
+              <w:rPr>
+                <w:noProof/>
+                <w:webHidden/>
+              </w:rPr>
+              <w:tab/>
+            </w:r>
+            <w:r>
+              <w:rPr>
+                <w:noProof/>
+                <w:webHidden/>
+              </w:rPr>
+              <w:fldChar w:fldCharType="begin"/>
+            </w:r>
+            <w:r>
+              <w:rPr>
+                <w:noProof/>
+                <w:webHidden/>
+              </w:rPr>
+              <w:instrText xml:space="preserve"> PAGEREF _Toc74651089 \h </w:instrText>
+            </w:r>
+            <w:r>
+              <w:rPr>
+                <w:noProof/>
+                <w:webHidden/>
+              </w:rPr>
+            </w:r>
+            <w:r>
+              <w:rPr>
+                <w:noProof/>
+                <w:webHidden/>
+              </w:rPr>
+              <w:fldChar w:fldCharType="separate"/>
+            </w:r>
+            <w:r>
+              <w:rPr>
+                <w:noProof/>
+                <w:webHidden/>
+              </w:rPr>
+              <w:t>4</w:t>
+            </w:r>
+            <w:r>
+              <w:rPr>
+                <w:noProof/>
+                <w:webHidden/>
+              </w:rPr>
+              <w:fldChar w:fldCharType="end"/>
+            </w:r>
+          </w:hyperlink>
+        </w:p>
+        <w:p>
+          <w:pPr>
+            <w:pStyle w:val="Sommario2"/>
+            <w:tabs>
+              <w:tab w:val="left" w:pos="880"/>
+              <w:tab w:val="right" w:leader="dot" w:pos="9628"/>
+            </w:tabs>
+            <w:rPr>
+              <w:rFonts w:eastAsiaTheme="minorEastAsia"/>
+              <w:noProof/>
+              <w:sz w:val="22"/>
+              <w:szCs w:val="22"/>
+              <w:lang w:eastAsia="it-IT"/>
+            </w:rPr>
+          </w:pPr>
+          <w:hyperlink w:anchor="_Toc74651090" w:history="1">
+            <w:r>
+              <w:rPr>
+                <w:rStyle w:val="Collegamentoipertestuale"/>
+                <w:bCs/>
+                <w:noProof/>
+              </w:rPr>
+              <w:t>1.4</w:t>
+            </w:r>
+            <w:r>
+              <w:rPr>
+                <w:rFonts w:eastAsiaTheme="minorEastAsia"/>
+                <w:noProof/>
+                <w:sz w:val="22"/>
+                <w:szCs w:val="22"/>
+                <w:lang w:eastAsia="it-IT"/>
+              </w:rPr>
+              <w:tab/>
+            </w:r>
+            <w:r>
+              <w:rPr>
+                <w:rStyle w:val="Collegamentoipertestuale"/>
+                <w:bCs/>
+                <w:noProof/>
+              </w:rPr>
+              <w:t>Definizioni, acronimi e abbreviazioni</w:t>
+            </w:r>
+            <w:r>
+              <w:rPr>
+                <w:noProof/>
+                <w:webHidden/>
+              </w:rPr>
+              <w:tab/>
+            </w:r>
+            <w:r>
+              <w:rPr>
+                <w:noProof/>
+                <w:webHidden/>
+              </w:rPr>
+              <w:fldChar w:fldCharType="begin"/>
+            </w:r>
+            <w:r>
+              <w:rPr>
+                <w:noProof/>
+                <w:webHidden/>
+              </w:rPr>
+              <w:instrText xml:space="preserve"> PAGEREF _Toc74651090 \h </w:instrText>
+            </w:r>
+            <w:r>
+              <w:rPr>
+                <w:noProof/>
+                <w:webHidden/>
+              </w:rPr>
+            </w:r>
+            <w:r>
+              <w:rPr>
+                <w:noProof/>
+                <w:webHidden/>
+              </w:rPr>
+              <w:fldChar w:fldCharType="separate"/>
+            </w:r>
+            <w:r>
+              <w:rPr>
+                <w:noProof/>
+                <w:webHidden/>
+              </w:rPr>
+              <w:t>6</w:t>
+            </w:r>
+            <w:r>
+              <w:rPr>
+                <w:noProof/>
+                <w:webHidden/>
+              </w:rPr>
+              <w:fldChar w:fldCharType="end"/>
+            </w:r>
+          </w:hyperlink>
+        </w:p>
+        <w:p>
+          <w:pPr>
+            <w:pStyle w:val="Sommario1"/>
+            <w:tabs>
+              <w:tab w:val="right" w:leader="dot" w:pos="9628"/>
+            </w:tabs>
+            <w:rPr>
+              <w:rFonts w:eastAsiaTheme="minorEastAsia"/>
+              <w:noProof/>
+              <w:sz w:val="22"/>
+              <w:szCs w:val="22"/>
+              <w:lang w:eastAsia="it-IT"/>
+            </w:rPr>
+          </w:pPr>
+          <w:hyperlink w:anchor="_Toc74651091" w:history="1">
+            <w:r>
+              <w:rPr>
+                <w:rStyle w:val="Collegamentoipertestuale"/>
+                <w:noProof/>
+              </w:rPr>
+              <w:t>2. Packages</w:t>
+            </w:r>
+            <w:r>
+              <w:rPr>
+                <w:noProof/>
+                <w:webHidden/>
+              </w:rPr>
+              <w:tab/>
+            </w:r>
+            <w:r>
+              <w:rPr>
+                <w:noProof/>
+                <w:webHidden/>
+              </w:rPr>
+              <w:fldChar w:fldCharType="begin"/>
+            </w:r>
+            <w:r>
+              <w:rPr>
+                <w:noProof/>
+                <w:webHidden/>
+              </w:rPr>
+              <w:instrText xml:space="preserve"> PAGEREF _Toc74651091 \h </w:instrText>
+            </w:r>
+            <w:r>
+              <w:rPr>
+                <w:noProof/>
+                <w:webHidden/>
+              </w:rPr>
+            </w:r>
+            <w:r>
+              <w:rPr>
+                <w:noProof/>
+                <w:webHidden/>
+              </w:rPr>
+              <w:fldChar w:fldCharType="separate"/>
+            </w:r>
+            <w:r>
+              <w:rPr>
+                <w:noProof/>
+                <w:webHidden/>
+              </w:rPr>
+              <w:t>7</w:t>
+            </w:r>
+            <w:r>
+              <w:rPr>
+                <w:noProof/>
+                <w:webHidden/>
+              </w:rPr>
+              <w:fldChar w:fldCharType="end"/>
+            </w:r>
+          </w:hyperlink>
+        </w:p>
+        <w:p>
+          <w:pPr>
+            <w:pStyle w:val="Sommario1"/>
+            <w:tabs>
+              <w:tab w:val="right" w:leader="dot" w:pos="9628"/>
+            </w:tabs>
+            <w:rPr>
+              <w:rFonts w:eastAsiaTheme="minorEastAsia"/>
+              <w:noProof/>
+              <w:sz w:val="22"/>
+              <w:szCs w:val="22"/>
+              <w:lang w:eastAsia="it-IT"/>
+            </w:rPr>
+          </w:pPr>
+          <w:hyperlink w:anchor="_Toc74651092" w:history="1">
+            <w:r>
+              <w:rPr>
+                <w:rStyle w:val="Collegamentoipertestuale"/>
+                <w:noProof/>
+              </w:rPr>
+              <w:t>3. Interfacce delle classi</w:t>
+            </w:r>
+            <w:r>
+              <w:rPr>
+                <w:noProof/>
+                <w:webHidden/>
+              </w:rPr>
+              <w:tab/>
+            </w:r>
+            <w:r>
+              <w:rPr>
+                <w:noProof/>
+                <w:webHidden/>
+              </w:rPr>
+              <w:fldChar w:fldCharType="begin"/>
+            </w:r>
+            <w:r>
+              <w:rPr>
+                <w:noProof/>
+                <w:webHidden/>
+              </w:rPr>
+              <w:instrText xml:space="preserve"> PAGEREF _Toc74651092 \h </w:instrText>
+            </w:r>
+            <w:r>
+              <w:rPr>
+                <w:noProof/>
+                <w:webHidden/>
+              </w:rPr>
+            </w:r>
+            <w:r>
+              <w:rPr>
+                <w:noProof/>
+                <w:webHidden/>
+              </w:rPr>
+              <w:fldChar w:fldCharType="separate"/>
+            </w:r>
+            <w:r>
+              <w:rPr>
+                <w:noProof/>
+                <w:webHidden/>
+              </w:rPr>
+              <w:t>7</w:t>
+            </w:r>
+            <w:r>
+              <w:rPr>
+                <w:noProof/>
+                <w:webHidden/>
+              </w:rPr>
+              <w:fldChar w:fldCharType="end"/>
+            </w:r>
+          </w:hyperlink>
+        </w:p>
+        <w:p>
+          <w:pPr>
+            <w:pStyle w:val="Sommario2"/>
+            <w:tabs>
+              <w:tab w:val="left" w:pos="880"/>
+              <w:tab w:val="right" w:leader="dot" w:pos="9628"/>
+            </w:tabs>
+            <w:rPr>
+              <w:rFonts w:eastAsiaTheme="minorEastAsia"/>
+              <w:noProof/>
+              <w:sz w:val="22"/>
+              <w:szCs w:val="22"/>
+              <w:lang w:eastAsia="it-IT"/>
+            </w:rPr>
+          </w:pPr>
+          <w:hyperlink w:anchor="_Toc74651093" w:history="1">
+            <w:r>
+              <w:rPr>
+                <w:rStyle w:val="Collegamentoipertestuale"/>
+                <w:bCs/>
+                <w:noProof/>
+              </w:rPr>
+              <w:t>3.1</w:t>
+            </w:r>
+            <w:r>
+              <w:rPr>
+                <w:rFonts w:eastAsiaTheme="minorEastAsia"/>
+                <w:noProof/>
+                <w:sz w:val="22"/>
+                <w:szCs w:val="22"/>
+                <w:lang w:eastAsia="it-IT"/>
+              </w:rPr>
+              <w:tab/>
+            </w:r>
+            <w:r>
+              <w:rPr>
+                <w:rStyle w:val="Collegamentoipertestuale"/>
+                <w:bCs/>
+                <w:noProof/>
+              </w:rPr>
+              <w:t>Entity</w:t>
+            </w:r>
+            <w:r>
+              <w:rPr>
+                <w:noProof/>
+                <w:webHidden/>
+              </w:rPr>
+              <w:tab/>
+            </w:r>
+            <w:r>
+              <w:rPr>
+                <w:noProof/>
+                <w:webHidden/>
+              </w:rPr>
+              <w:fldChar w:fldCharType="begin"/>
+            </w:r>
+            <w:r>
+              <w:rPr>
+                <w:noProof/>
+                <w:webHidden/>
+              </w:rPr>
+              <w:instrText xml:space="preserve"> PAGEREF _Toc74651093 \h </w:instrText>
+            </w:r>
+            <w:r>
+              <w:rPr>
+                <w:noProof/>
+                <w:webHidden/>
+              </w:rPr>
+            </w:r>
+            <w:r>
+              <w:rPr>
+                <w:noProof/>
+                <w:webHidden/>
+              </w:rPr>
+              <w:fldChar w:fldCharType="separate"/>
+            </w:r>
+            <w:r>
+              <w:rPr>
+                <w:noProof/>
+                <w:webHidden/>
+              </w:rPr>
+              <w:t>7</w:t>
+            </w:r>
+            <w:r>
+              <w:rPr>
+                <w:noProof/>
+                <w:webHidden/>
+              </w:rPr>
+              <w:fldChar w:fldCharType="end"/>
+            </w:r>
+          </w:hyperlink>
+        </w:p>
+        <w:p>
+          <w:pPr>
+            <w:pStyle w:val="Sommario2"/>
+            <w:tabs>
+              <w:tab w:val="left" w:pos="880"/>
+              <w:tab w:val="right" w:leader="dot" w:pos="9628"/>
+            </w:tabs>
+            <w:rPr>
+              <w:rFonts w:eastAsiaTheme="minorEastAsia"/>
+              <w:noProof/>
+              <w:sz w:val="22"/>
+              <w:szCs w:val="22"/>
+              <w:lang w:eastAsia="it-IT"/>
+            </w:rPr>
+          </w:pPr>
+          <w:hyperlink w:anchor="_Toc74651094" w:history="1">
+            <w:r>
+              <w:rPr>
+                <w:rStyle w:val="Collegamentoipertestuale"/>
+                <w:bCs/>
+                <w:noProof/>
+              </w:rPr>
+              <w:t>3.2</w:t>
+            </w:r>
+            <w:r>
+              <w:rPr>
+                <w:rFonts w:eastAsiaTheme="minorEastAsia"/>
+                <w:noProof/>
+                <w:sz w:val="22"/>
+                <w:szCs w:val="22"/>
+                <w:lang w:eastAsia="it-IT"/>
+              </w:rPr>
+              <w:tab/>
+            </w:r>
+            <w:r>
+              <w:rPr>
+                <w:rStyle w:val="Collegamentoipertestuale"/>
+                <w:bCs/>
+                <w:noProof/>
+              </w:rPr>
+              <w:t>Manager</w:t>
+            </w:r>
+            <w:r>
+              <w:rPr>
+                <w:noProof/>
+                <w:webHidden/>
+              </w:rPr>
+              <w:tab/>
+            </w:r>
+            <w:r>
+              <w:rPr>
+                <w:noProof/>
+                <w:webHidden/>
+              </w:rPr>
+              <w:fldChar w:fldCharType="begin"/>
+            </w:r>
+            <w:r>
+              <w:rPr>
+                <w:noProof/>
+                <w:webHidden/>
+              </w:rPr>
+              <w:instrText xml:space="preserve"> PAGEREF _Toc74651094 \h </w:instrText>
+            </w:r>
+            <w:r>
+              <w:rPr>
+                <w:noProof/>
+                <w:webHidden/>
+              </w:rPr>
+            </w:r>
+            <w:r>
+              <w:rPr>
+                <w:noProof/>
+                <w:webHidden/>
+              </w:rPr>
+              <w:fldChar w:fldCharType="separate"/>
+            </w:r>
+            <w:r>
+              <w:rPr>
+                <w:noProof/>
+                <w:webHidden/>
+              </w:rPr>
+              <w:t>12</w:t>
+            </w:r>
+            <w:r>
+              <w:rPr>
+                <w:noProof/>
+                <w:webHidden/>
+              </w:rPr>
+              <w:fldChar w:fldCharType="end"/>
+            </w:r>
+          </w:hyperlink>
+        </w:p>
+        <w:p>
+          <w:pPr>
+            <w:pStyle w:val="Sommario2"/>
+            <w:tabs>
+              <w:tab w:val="left" w:pos="880"/>
+              <w:tab w:val="right" w:leader="dot" w:pos="9628"/>
+            </w:tabs>
+            <w:rPr>
+              <w:rFonts w:eastAsiaTheme="minorEastAsia"/>
+              <w:noProof/>
+              <w:sz w:val="22"/>
+              <w:szCs w:val="22"/>
+              <w:lang w:eastAsia="it-IT"/>
+            </w:rPr>
+          </w:pPr>
+          <w:hyperlink w:anchor="_Toc74651095" w:history="1">
+            <w:r>
+              <w:rPr>
+                <w:rStyle w:val="Collegamentoipertestuale"/>
+                <w:bCs/>
+                <w:noProof/>
+              </w:rPr>
+              <w:t>3.3</w:t>
+            </w:r>
+            <w:r>
+              <w:rPr>
+                <w:rFonts w:eastAsiaTheme="minorEastAsia"/>
+                <w:noProof/>
+                <w:sz w:val="22"/>
+                <w:szCs w:val="22"/>
+                <w:lang w:eastAsia="it-IT"/>
+              </w:rPr>
+              <w:tab/>
+            </w:r>
+            <w:r>
+              <w:rPr>
+                <w:rStyle w:val="Collegamentoipertestuale"/>
+                <w:bCs/>
+                <w:noProof/>
+              </w:rPr>
+              <w:t>Control</w:t>
+            </w:r>
+            <w:r>
+              <w:rPr>
+                <w:noProof/>
+                <w:webHidden/>
+              </w:rPr>
+              <w:tab/>
+            </w:r>
+            <w:r>
+              <w:rPr>
+                <w:noProof/>
+                <w:webHidden/>
+              </w:rPr>
+              <w:fldChar w:fldCharType="begin"/>
+            </w:r>
+            <w:r>
+              <w:rPr>
+                <w:noProof/>
+                <w:webHidden/>
+              </w:rPr>
+              <w:instrText xml:space="preserve"> PAGEREF _Toc74651095 \h </w:instrText>
+            </w:r>
+            <w:r>
+              <w:rPr>
+                <w:noProof/>
+                <w:webHidden/>
+              </w:rPr>
+            </w:r>
+            <w:r>
+              <w:rPr>
+                <w:noProof/>
+                <w:webHidden/>
+              </w:rPr>
+              <w:fldChar w:fldCharType="separate"/>
+            </w:r>
+            <w:r>
+              <w:rPr>
+                <w:noProof/>
+                <w:webHidden/>
+              </w:rPr>
+              <w:t>19</w:t>
+            </w:r>
+            <w:r>
+              <w:rPr>
+                <w:noProof/>
+                <w:webHidden/>
+              </w:rPr>
+              <w:fldChar w:fldCharType="end"/>
+            </w:r>
+          </w:hyperlink>
+        </w:p>
+        <w:p>
+          <w:r>
+            <w:rPr>
+              <w:b/>
+              <w:bCs/>
+            </w:rPr>
+            <w:fldChar w:fldCharType="end"/>
+          </w:r>
+        </w:p>
+      </w:sdtContent>
+    </w:sdt>
     <w:p/>
     <w:p>
       <w:pPr>
@@ -282,20 +1295,22 @@
       </w:pPr>
       <w:bookmarkStart w:id="0" w:name="_Toc24590016"/>
       <w:bookmarkStart w:id="1" w:name="_Toc66265951"/>
+      <w:bookmarkStart w:id="2" w:name="_Toc74651086"/>
       <w:r>
         <w:lastRenderedPageBreak/>
         <w:t>1. Introduzione</w:t>
       </w:r>
       <w:bookmarkEnd w:id="0"/>
       <w:bookmarkEnd w:id="1"/>
+      <w:bookmarkEnd w:id="2"/>
     </w:p>
     <w:p>
       <w:pPr>
         <w:pStyle w:val="Nessunaspaziatura"/>
       </w:pPr>
-      <w:bookmarkStart w:id="2" w:name="_Toc24590017"/>
+      <w:bookmarkStart w:id="3" w:name="_Toc24590017"/>
     </w:p>
-    <w:bookmarkEnd w:id="2"/>
+    <w:bookmarkEnd w:id="3"/>
     <w:p>
       <w:pPr>
         <w:pStyle w:val="Titolo2"/>
@@ -317,6 +1332,7 @@
         </w:rPr>
         <w:t xml:space="preserve"> </w:t>
       </w:r>
+      <w:bookmarkStart w:id="4" w:name="_Toc74651087"/>
       <w:r>
         <w:rPr>
           <w:bCs/>
@@ -324,6 +1340,7 @@
         </w:rPr>
         <w:t>Trade-off</w:t>
       </w:r>
+      <w:bookmarkEnd w:id="4"/>
     </w:p>
     <w:p>
       <w:r>
@@ -473,6 +1490,7 @@
         </w:rPr>
         <w:t xml:space="preserve"> </w:t>
       </w:r>
+      <w:bookmarkStart w:id="5" w:name="_Toc74651088"/>
       <w:r>
         <w:rPr>
           <w:bCs/>
@@ -488,6 +1506,7 @@
         </w:rPr>
         <w:t>shelf</w:t>
       </w:r>
+      <w:bookmarkEnd w:id="5"/>
       <w:proofErr w:type="spellEnd"/>
     </w:p>
     <w:p>
@@ -592,7 +1611,7 @@
       <w:r>
         <w:t xml:space="preserve">riferimenti: </w:t>
       </w:r>
-      <w:hyperlink r:id="rId7" w:history="1">
+      <w:hyperlink r:id="rId9" w:history="1">
         <w:r>
           <w:rPr>
             <w:rStyle w:val="Collegamentoipertestuale"/>
@@ -625,6 +1644,7 @@
           <w:color w:val="000000" w:themeColor="text1"/>
         </w:rPr>
       </w:pPr>
+      <w:bookmarkStart w:id="6" w:name="_Toc74651089"/>
       <w:r>
         <w:rPr>
           <w:bCs/>
@@ -640,6 +1660,7 @@
         </w:rPr>
         <w:t xml:space="preserve"> per la documentazione dell’interfaccia</w:t>
       </w:r>
+      <w:bookmarkEnd w:id="6"/>
     </w:p>
     <w:p>
       <w:r>
@@ -677,7 +1698,7 @@
       <w:r>
         <w:t xml:space="preserve"> allo standard Google Java ( </w:t>
       </w:r>
-      <w:hyperlink r:id="rId8" w:anchor="s4.6-whitespace" w:history="1">
+      <w:hyperlink r:id="rId10" w:anchor="s4.6-whitespace" w:history="1">
         <w:r>
           <w:rPr>
             <w:rStyle w:val="Collegamentoipertestuale"/>
@@ -1157,6 +2178,7 @@
           <w:color w:val="000000" w:themeColor="text1"/>
         </w:rPr>
       </w:pPr>
+      <w:bookmarkStart w:id="7" w:name="_Toc74651090"/>
       <w:r>
         <w:rPr>
           <w:bCs/>
@@ -1171,6 +2193,7 @@
         </w:rPr>
         <w:t>finizioni, acronimi e abbreviazioni</w:t>
       </w:r>
+      <w:bookmarkEnd w:id="7"/>
     </w:p>
     <w:p>
       <w:r>
@@ -1449,13 +2472,14 @@
         <w:t>, fornendo quindi una piattaforma software per l'esecuzione di applicazioni Web sviluppate in linguaggio Java.</w:t>
       </w:r>
     </w:p>
-    <w:p/>
     <w:p>
       <w:pPr>
         <w:pStyle w:val="GpsTitolo"/>
         <w:jc w:val="both"/>
       </w:pPr>
+      <w:bookmarkStart w:id="8" w:name="_Toc74651091"/>
       <w:r>
+        <w:lastRenderedPageBreak/>
         <w:t>2</w:t>
       </w:r>
       <w:r>
@@ -1464,6 +2488,105 @@
       <w:r>
         <w:t>Packages</w:t>
       </w:r>
+      <w:bookmarkEnd w:id="8"/>
+    </w:p>
+    <w:p>
+      <w:pPr>
+        <w:rPr>
+          <w:b/>
+          <w:bCs/>
+          <w:sz w:val="30"/>
+          <w:szCs w:val="30"/>
+        </w:rPr>
+      </w:pPr>
+      <w:r>
+        <w:rPr>
+          <w:b/>
+          <w:bCs/>
+          <w:noProof/>
+          <w:sz w:val="30"/>
+          <w:szCs w:val="30"/>
+        </w:rPr>
+        <w:drawing>
+          <wp:inline distT="0" distB="0" distL="0" distR="0" wp14:anchorId="036CBCD2" wp14:editId="626E5B4A">
+            <wp:extent cx="5324475" cy="8124825"/>
+            <wp:effectExtent l="0" t="0" r="9525" b="9525"/>
+            <wp:docPr id="2" name="Immagine 2"/>
+            <wp:cNvGraphicFramePr>
+              <a:graphicFrameLocks xmlns:a="http://schemas.openxmlformats.org/drawingml/2006/main" noChangeAspect="1"/>
+            </wp:cNvGraphicFramePr>
+            <a:graphic xmlns:a="http://schemas.openxmlformats.org/drawingml/2006/main">
+              <a:graphicData uri="http://schemas.openxmlformats.org/drawingml/2006/picture">
+                <pic:pic xmlns:pic="http://schemas.openxmlformats.org/drawingml/2006/picture">
+                  <pic:nvPicPr>
+                    <pic:cNvPr id="2" name="Immagine 2"/>
+                    <pic:cNvPicPr/>
+                  </pic:nvPicPr>
+                  <pic:blipFill>
+                    <a:blip r:embed="rId11">
+                      <a:extLst>
+                        <a:ext uri="{28A0092B-C50C-407E-A947-70E740481C1C}">
+                          <a14:useLocalDpi xmlns:a14="http://schemas.microsoft.com/office/drawing/2010/main" val="0"/>
+                        </a:ext>
+                      </a:extLst>
+                    </a:blip>
+                    <a:stretch>
+                      <a:fillRect/>
+                    </a:stretch>
+                  </pic:blipFill>
+                  <pic:spPr>
+                    <a:xfrm>
+                      <a:off x="0" y="0"/>
+                      <a:ext cx="5324475" cy="8124825"/>
+                    </a:xfrm>
+                    <a:prstGeom prst="rect">
+                      <a:avLst/>
+                    </a:prstGeom>
+                  </pic:spPr>
+                </pic:pic>
+              </a:graphicData>
+            </a:graphic>
+          </wp:inline>
+        </w:drawing>
+      </w:r>
+    </w:p>
+    <w:p>
+      <w:pPr>
+        <w:rPr>
+          <w:sz w:val="24"/>
+        </w:rPr>
+      </w:pPr>
+      <w:r>
+        <w:rPr>
+          <w:sz w:val="24"/>
+        </w:rPr>
+        <w:lastRenderedPageBreak/>
+        <w:t xml:space="preserve">Il diagramma descrive la suddivisione in tre </w:t>
+      </w:r>
+      <w:proofErr w:type="spellStart"/>
+      <w:r>
+        <w:rPr>
+          <w:sz w:val="24"/>
+        </w:rPr>
+        <w:t>layer</w:t>
+      </w:r>
+      <w:proofErr w:type="spellEnd"/>
+      <w:r>
+        <w:rPr>
+          <w:sz w:val="24"/>
+        </w:rPr>
+        <w:t xml:space="preserve"> del sistema. </w:t>
+      </w:r>
+    </w:p>
+    <w:p>
+      <w:pPr>
+        <w:rPr>
+          <w:b/>
+          <w:bCs/>
+          <w:sz w:val="30"/>
+          <w:szCs w:val="30"/>
+        </w:rPr>
+      </w:pPr>
     </w:p>
     <w:p>
       <w:pPr>
@@ -1608,6 +2731,7 @@
         <w:pStyle w:val="GpsTitolo"/>
         <w:jc w:val="both"/>
       </w:pPr>
+      <w:bookmarkStart w:id="9" w:name="_Toc74651092"/>
       <w:r>
         <w:t>3</w:t>
       </w:r>
@@ -1620,53 +2744,31 @@
       <w:r>
         <w:t xml:space="preserve"> delle classi</w:t>
       </w:r>
+      <w:bookmarkEnd w:id="9"/>
     </w:p>
     <w:p>
       <w:pPr>
+        <w:pStyle w:val="Titolo2"/>
+        <w:numPr>
+          <w:ilvl w:val="1"/>
+          <w:numId w:val="2"/>
+        </w:numPr>
+        <w:jc w:val="both"/>
         <w:rPr>
-          <w:b/>
           <w:bCs/>
-          <w:sz w:val="30"/>
-          <w:szCs w:val="30"/>
+          <w:color w:val="000000" w:themeColor="text1"/>
         </w:rPr>
       </w:pPr>
-      <w:r>
-        <w:rPr>
-          <w:b/>
-          <w:bCs/>
-          <w:sz w:val="30"/>
-          <w:szCs w:val="30"/>
-        </w:rPr>
-        <w:t>3</w:t>
-      </w:r>
-      <w:r>
-        <w:rPr>
-          <w:b/>
-          <w:bCs/>
-          <w:sz w:val="30"/>
-          <w:szCs w:val="30"/>
-        </w:rPr>
-        <w:t>.1</w:t>
-      </w:r>
-      <w:r>
-        <w:rPr>
-          <w:b/>
-          <w:bCs/>
-          <w:sz w:val="30"/>
-          <w:szCs w:val="30"/>
-        </w:rPr>
-        <w:t xml:space="preserve"> </w:t>
-      </w:r>
+      <w:bookmarkStart w:id="10" w:name="_Toc74651093"/>
       <w:proofErr w:type="spellStart"/>
       <w:r>
         <w:rPr>
-          <w:b/>
           <w:bCs/>
-          <w:sz w:val="30"/>
-          <w:szCs w:val="30"/>
+          <w:color w:val="000000" w:themeColor="text1"/>
         </w:rPr>
         <w:t>Entity</w:t>
       </w:r>
+      <w:bookmarkEnd w:id="10"/>
       <w:proofErr w:type="spellEnd"/>
     </w:p>
     <w:p>
@@ -2747,7 +3849,6 @@
                 <w:bCs/>
                 <w:sz w:val="24"/>
               </w:rPr>
-              <w:lastRenderedPageBreak/>
               <w:t>Post</w:t>
             </w:r>
             <w:r>
@@ -2784,7 +3885,6 @@
                 <w:color w:val="FFFFFF" w:themeColor="background1"/>
                 <w:sz w:val="24"/>
               </w:rPr>
-              <w:lastRenderedPageBreak/>
               <w:t>Invariante</w:t>
             </w:r>
           </w:p>
@@ -4941,222 +6041,222 @@
               <w:rPr>
                 <w:sz w:val="24"/>
               </w:rPr>
+              <w:t xml:space="preserve">+ </w:t>
+            </w:r>
+            <w:proofErr w:type="spellStart"/>
+            <w:r>
+              <w:rPr>
+                <w:sz w:val="24"/>
+              </w:rPr>
+              <w:t>getTitolo</w:t>
+            </w:r>
+            <w:proofErr w:type="spellEnd"/>
+            <w:r>
+              <w:rPr>
+                <w:sz w:val="24"/>
+              </w:rPr>
+              <w:t xml:space="preserve">(): </w:t>
+            </w:r>
+            <w:proofErr w:type="spellStart"/>
+            <w:r>
+              <w:rPr>
+                <w:sz w:val="24"/>
+              </w:rPr>
+              <w:t>String</w:t>
+            </w:r>
+            <w:proofErr w:type="spellEnd"/>
+          </w:p>
+          <w:p>
+            <w:pPr>
+              <w:rPr>
+                <w:sz w:val="24"/>
+              </w:rPr>
+            </w:pPr>
+            <w:r>
+              <w:rPr>
+                <w:sz w:val="24"/>
+              </w:rPr>
+              <w:t xml:space="preserve">+ </w:t>
+            </w:r>
+            <w:proofErr w:type="spellStart"/>
+            <w:r>
+              <w:rPr>
+                <w:sz w:val="24"/>
+              </w:rPr>
+              <w:t>setTitolo</w:t>
+            </w:r>
+            <w:proofErr w:type="spellEnd"/>
+            <w:r>
+              <w:rPr>
+                <w:sz w:val="24"/>
+              </w:rPr>
+              <w:t>(</w:t>
+            </w:r>
+            <w:r>
+              <w:rPr>
+                <w:sz w:val="24"/>
+              </w:rPr>
+              <w:t xml:space="preserve">titolo: </w:t>
+            </w:r>
+            <w:proofErr w:type="spellStart"/>
+            <w:r>
+              <w:rPr>
+                <w:sz w:val="24"/>
+              </w:rPr>
+              <w:t>String</w:t>
+            </w:r>
+            <w:proofErr w:type="spellEnd"/>
+            <w:r>
+              <w:rPr>
+                <w:sz w:val="24"/>
+              </w:rPr>
+              <w:t xml:space="preserve">): </w:t>
+            </w:r>
+            <w:proofErr w:type="spellStart"/>
+            <w:r>
+              <w:rPr>
+                <w:sz w:val="24"/>
+              </w:rPr>
+              <w:t>void</w:t>
+            </w:r>
+            <w:proofErr w:type="spellEnd"/>
+          </w:p>
+          <w:p>
+            <w:pPr>
+              <w:rPr>
+                <w:sz w:val="24"/>
+              </w:rPr>
+            </w:pPr>
+            <w:r>
+              <w:rPr>
+                <w:sz w:val="24"/>
+              </w:rPr>
+              <w:t xml:space="preserve">+ </w:t>
+            </w:r>
+            <w:proofErr w:type="spellStart"/>
+            <w:r>
+              <w:rPr>
+                <w:sz w:val="24"/>
+              </w:rPr>
+              <w:t>getTesto</w:t>
+            </w:r>
+            <w:proofErr w:type="spellEnd"/>
+            <w:r>
+              <w:rPr>
+                <w:sz w:val="24"/>
+              </w:rPr>
+              <w:t xml:space="preserve">(): </w:t>
+            </w:r>
+            <w:proofErr w:type="spellStart"/>
+            <w:r>
+              <w:rPr>
+                <w:sz w:val="24"/>
+              </w:rPr>
+              <w:t>String</w:t>
+            </w:r>
+            <w:proofErr w:type="spellEnd"/>
+          </w:p>
+          <w:p>
+            <w:pPr>
+              <w:rPr>
+                <w:sz w:val="24"/>
+              </w:rPr>
+            </w:pPr>
+            <w:r>
+              <w:rPr>
+                <w:sz w:val="24"/>
+              </w:rPr>
+              <w:t xml:space="preserve">+ </w:t>
+            </w:r>
+            <w:proofErr w:type="spellStart"/>
+            <w:r>
+              <w:rPr>
+                <w:sz w:val="24"/>
+              </w:rPr>
+              <w:t>setTesto</w:t>
+            </w:r>
+            <w:proofErr w:type="spellEnd"/>
+            <w:r>
+              <w:rPr>
+                <w:sz w:val="24"/>
+              </w:rPr>
+              <w:t>(</w:t>
+            </w:r>
+            <w:r>
+              <w:rPr>
+                <w:sz w:val="24"/>
+              </w:rPr>
+              <w:t xml:space="preserve">testo: </w:t>
+            </w:r>
+            <w:proofErr w:type="spellStart"/>
+            <w:r>
+              <w:rPr>
+                <w:sz w:val="24"/>
+              </w:rPr>
+              <w:t>String</w:t>
+            </w:r>
+            <w:proofErr w:type="spellEnd"/>
+            <w:r>
+              <w:rPr>
+                <w:sz w:val="24"/>
+              </w:rPr>
+              <w:t xml:space="preserve">): </w:t>
+            </w:r>
+            <w:proofErr w:type="spellStart"/>
+            <w:r>
+              <w:rPr>
+                <w:sz w:val="24"/>
+              </w:rPr>
+              <w:t>void</w:t>
+            </w:r>
+            <w:proofErr w:type="spellEnd"/>
+          </w:p>
+          <w:p>
+            <w:pPr>
+              <w:rPr>
+                <w:sz w:val="24"/>
+              </w:rPr>
+            </w:pPr>
+            <w:r>
+              <w:rPr>
+                <w:sz w:val="24"/>
+              </w:rPr>
+              <w:t xml:space="preserve">+ </w:t>
+            </w:r>
+            <w:proofErr w:type="spellStart"/>
+            <w:r>
+              <w:rPr>
+                <w:sz w:val="24"/>
+              </w:rPr>
+              <w:t>getUsernameUtente</w:t>
+            </w:r>
+            <w:proofErr w:type="spellEnd"/>
+            <w:r>
+              <w:rPr>
+                <w:sz w:val="24"/>
+              </w:rPr>
+              <w:t xml:space="preserve">(): </w:t>
+            </w:r>
+            <w:proofErr w:type="spellStart"/>
+            <w:r>
+              <w:rPr>
+                <w:sz w:val="24"/>
+              </w:rPr>
+              <w:t>String</w:t>
+            </w:r>
+            <w:proofErr w:type="spellEnd"/>
+          </w:p>
+          <w:p>
+            <w:pPr>
+              <w:rPr>
+                <w:sz w:val="24"/>
+              </w:rPr>
+            </w:pPr>
+            <w:r>
+              <w:rPr>
+                <w:sz w:val="24"/>
+              </w:rPr>
               <w:lastRenderedPageBreak/>
-              <w:t xml:space="preserve">+ </w:t>
-            </w:r>
-            <w:proofErr w:type="spellStart"/>
-            <w:r>
-              <w:rPr>
-                <w:sz w:val="24"/>
-              </w:rPr>
-              <w:t>getTitolo</w:t>
-            </w:r>
-            <w:proofErr w:type="spellEnd"/>
-            <w:r>
-              <w:rPr>
-                <w:sz w:val="24"/>
-              </w:rPr>
-              <w:t xml:space="preserve">(): </w:t>
-            </w:r>
-            <w:proofErr w:type="spellStart"/>
-            <w:r>
-              <w:rPr>
-                <w:sz w:val="24"/>
-              </w:rPr>
-              <w:t>String</w:t>
-            </w:r>
-            <w:proofErr w:type="spellEnd"/>
-          </w:p>
-          <w:p>
-            <w:pPr>
-              <w:rPr>
-                <w:sz w:val="24"/>
-              </w:rPr>
-            </w:pPr>
-            <w:r>
-              <w:rPr>
-                <w:sz w:val="24"/>
-              </w:rPr>
-              <w:t xml:space="preserve">+ </w:t>
-            </w:r>
-            <w:proofErr w:type="spellStart"/>
-            <w:r>
-              <w:rPr>
-                <w:sz w:val="24"/>
-              </w:rPr>
-              <w:t>setTitolo</w:t>
-            </w:r>
-            <w:proofErr w:type="spellEnd"/>
-            <w:r>
-              <w:rPr>
-                <w:sz w:val="24"/>
-              </w:rPr>
-              <w:t>(</w:t>
-            </w:r>
-            <w:r>
-              <w:rPr>
-                <w:sz w:val="24"/>
-              </w:rPr>
-              <w:t xml:space="preserve">titolo: </w:t>
-            </w:r>
-            <w:proofErr w:type="spellStart"/>
-            <w:r>
-              <w:rPr>
-                <w:sz w:val="24"/>
-              </w:rPr>
-              <w:t>String</w:t>
-            </w:r>
-            <w:proofErr w:type="spellEnd"/>
-            <w:r>
-              <w:rPr>
-                <w:sz w:val="24"/>
-              </w:rPr>
-              <w:t xml:space="preserve">): </w:t>
-            </w:r>
-            <w:proofErr w:type="spellStart"/>
-            <w:r>
-              <w:rPr>
-                <w:sz w:val="24"/>
-              </w:rPr>
-              <w:t>void</w:t>
-            </w:r>
-            <w:proofErr w:type="spellEnd"/>
-          </w:p>
-          <w:p>
-            <w:pPr>
-              <w:rPr>
-                <w:sz w:val="24"/>
-              </w:rPr>
-            </w:pPr>
-            <w:r>
-              <w:rPr>
-                <w:sz w:val="24"/>
-              </w:rPr>
-              <w:t xml:space="preserve">+ </w:t>
-            </w:r>
-            <w:proofErr w:type="spellStart"/>
-            <w:r>
-              <w:rPr>
-                <w:sz w:val="24"/>
-              </w:rPr>
-              <w:t>getTesto</w:t>
-            </w:r>
-            <w:proofErr w:type="spellEnd"/>
-            <w:r>
-              <w:rPr>
-                <w:sz w:val="24"/>
-              </w:rPr>
-              <w:t xml:space="preserve">(): </w:t>
-            </w:r>
-            <w:proofErr w:type="spellStart"/>
-            <w:r>
-              <w:rPr>
-                <w:sz w:val="24"/>
-              </w:rPr>
-              <w:t>String</w:t>
-            </w:r>
-            <w:proofErr w:type="spellEnd"/>
-          </w:p>
-          <w:p>
-            <w:pPr>
-              <w:rPr>
-                <w:sz w:val="24"/>
-              </w:rPr>
-            </w:pPr>
-            <w:r>
-              <w:rPr>
-                <w:sz w:val="24"/>
-              </w:rPr>
-              <w:t xml:space="preserve">+ </w:t>
-            </w:r>
-            <w:proofErr w:type="spellStart"/>
-            <w:r>
-              <w:rPr>
-                <w:sz w:val="24"/>
-              </w:rPr>
-              <w:t>setTesto</w:t>
-            </w:r>
-            <w:proofErr w:type="spellEnd"/>
-            <w:r>
-              <w:rPr>
-                <w:sz w:val="24"/>
-              </w:rPr>
-              <w:t>(</w:t>
-            </w:r>
-            <w:r>
-              <w:rPr>
-                <w:sz w:val="24"/>
-              </w:rPr>
-              <w:t xml:space="preserve">testo: </w:t>
-            </w:r>
-            <w:proofErr w:type="spellStart"/>
-            <w:r>
-              <w:rPr>
-                <w:sz w:val="24"/>
-              </w:rPr>
-              <w:t>String</w:t>
-            </w:r>
-            <w:proofErr w:type="spellEnd"/>
-            <w:r>
-              <w:rPr>
-                <w:sz w:val="24"/>
-              </w:rPr>
-              <w:t xml:space="preserve">): </w:t>
-            </w:r>
-            <w:proofErr w:type="spellStart"/>
-            <w:r>
-              <w:rPr>
-                <w:sz w:val="24"/>
-              </w:rPr>
-              <w:t>void</w:t>
-            </w:r>
-            <w:proofErr w:type="spellEnd"/>
-          </w:p>
-          <w:p>
-            <w:pPr>
-              <w:rPr>
-                <w:sz w:val="24"/>
-              </w:rPr>
-            </w:pPr>
-            <w:r>
-              <w:rPr>
-                <w:sz w:val="24"/>
-              </w:rPr>
-              <w:t xml:space="preserve">+ </w:t>
-            </w:r>
-            <w:proofErr w:type="spellStart"/>
-            <w:r>
-              <w:rPr>
-                <w:sz w:val="24"/>
-              </w:rPr>
-              <w:t>getUsernameUtente</w:t>
-            </w:r>
-            <w:proofErr w:type="spellEnd"/>
-            <w:r>
-              <w:rPr>
-                <w:sz w:val="24"/>
-              </w:rPr>
-              <w:t xml:space="preserve">(): </w:t>
-            </w:r>
-            <w:proofErr w:type="spellStart"/>
-            <w:r>
-              <w:rPr>
-                <w:sz w:val="24"/>
-              </w:rPr>
-              <w:t>String</w:t>
-            </w:r>
-            <w:proofErr w:type="spellEnd"/>
-          </w:p>
-          <w:p>
-            <w:pPr>
-              <w:rPr>
-                <w:sz w:val="24"/>
-              </w:rPr>
-            </w:pPr>
-            <w:r>
-              <w:rPr>
-                <w:sz w:val="24"/>
-              </w:rPr>
               <w:t xml:space="preserve">+ </w:t>
             </w:r>
             <w:proofErr w:type="spellStart"/>
@@ -6908,126 +8008,126 @@
                 <w:bCs/>
                 <w:sz w:val="24"/>
               </w:rPr>
+              <w:t>Pre</w:t>
+            </w:r>
+            <w:proofErr w:type="spellEnd"/>
+            <w:r>
+              <w:rPr>
+                <w:b/>
+                <w:bCs/>
+                <w:sz w:val="24"/>
+              </w:rPr>
+              <w:t xml:space="preserve">: </w:t>
+            </w:r>
+            <w:proofErr w:type="spellStart"/>
+            <w:r>
+              <w:rPr>
+                <w:sz w:val="24"/>
+              </w:rPr>
+              <w:t>idGioco</w:t>
+            </w:r>
+            <w:proofErr w:type="spellEnd"/>
+            <w:r>
+              <w:rPr>
+                <w:sz w:val="24"/>
+              </w:rPr>
+              <w:t xml:space="preserve"> deve avere una corrispondenza nel database come id di un oggetto </w:t>
+            </w:r>
+            <w:r>
+              <w:rPr>
+                <w:sz w:val="24"/>
+              </w:rPr>
+              <w:t>G</w:t>
+            </w:r>
+            <w:r>
+              <w:rPr>
+                <w:sz w:val="24"/>
+              </w:rPr>
+              <w:t>ioco</w:t>
+            </w:r>
+          </w:p>
+          <w:p>
+            <w:pPr>
+              <w:rPr>
+                <w:b/>
+                <w:bCs/>
+                <w:sz w:val="24"/>
+              </w:rPr>
+            </w:pPr>
+          </w:p>
+          <w:p>
+            <w:pPr>
+              <w:rPr>
+                <w:sz w:val="24"/>
+              </w:rPr>
+            </w:pPr>
+            <w:proofErr w:type="spellStart"/>
+            <w:r>
+              <w:rPr>
+                <w:b/>
+                <w:bCs/>
+                <w:sz w:val="24"/>
+              </w:rPr>
+              <w:t>Context</w:t>
+            </w:r>
+            <w:proofErr w:type="spellEnd"/>
+            <w:r>
+              <w:rPr>
+                <w:sz w:val="24"/>
+              </w:rPr>
+              <w:t>:</w:t>
+            </w:r>
+            <w:r>
+              <w:rPr>
+                <w:b/>
+                <w:bCs/>
+                <w:sz w:val="24"/>
+              </w:rPr>
+              <w:t xml:space="preserve"> </w:t>
+            </w:r>
+            <w:proofErr w:type="spellStart"/>
+            <w:r>
+              <w:rPr>
+                <w:sz w:val="24"/>
+              </w:rPr>
+              <w:t>ElementoLista</w:t>
+            </w:r>
+            <w:proofErr w:type="spellEnd"/>
+            <w:r>
+              <w:rPr>
+                <w:sz w:val="24"/>
+              </w:rPr>
+              <w:t>::</w:t>
+            </w:r>
+            <w:proofErr w:type="spellStart"/>
+            <w:r>
+              <w:rPr>
+                <w:sz w:val="24"/>
+              </w:rPr>
+              <w:t>setCategoria</w:t>
+            </w:r>
+            <w:proofErr w:type="spellEnd"/>
+            <w:r>
+              <w:rPr>
+                <w:sz w:val="24"/>
+              </w:rPr>
+              <w:t>(categoria)</w:t>
+            </w:r>
+          </w:p>
+          <w:p>
+            <w:pPr>
+              <w:rPr>
+                <w:sz w:val="24"/>
+              </w:rPr>
+            </w:pPr>
+            <w:proofErr w:type="spellStart"/>
+            <w:r>
+              <w:rPr>
+                <w:b/>
+                <w:bCs/>
+                <w:sz w:val="24"/>
+              </w:rPr>
               <w:lastRenderedPageBreak/>
-              <w:t>Pre</w:t>
-            </w:r>
-            <w:proofErr w:type="spellEnd"/>
-            <w:r>
-              <w:rPr>
-                <w:b/>
-                <w:bCs/>
-                <w:sz w:val="24"/>
-              </w:rPr>
-              <w:t xml:space="preserve">: </w:t>
-            </w:r>
-            <w:proofErr w:type="spellStart"/>
-            <w:r>
-              <w:rPr>
-                <w:sz w:val="24"/>
-              </w:rPr>
-              <w:t>idGioco</w:t>
-            </w:r>
-            <w:proofErr w:type="spellEnd"/>
-            <w:r>
-              <w:rPr>
-                <w:sz w:val="24"/>
-              </w:rPr>
-              <w:t xml:space="preserve"> deve avere una corrispondenza nel database come id di un oggetto </w:t>
-            </w:r>
-            <w:r>
-              <w:rPr>
-                <w:sz w:val="24"/>
-              </w:rPr>
-              <w:t>G</w:t>
-            </w:r>
-            <w:r>
-              <w:rPr>
-                <w:sz w:val="24"/>
-              </w:rPr>
-              <w:t>ioco</w:t>
-            </w:r>
-          </w:p>
-          <w:p>
-            <w:pPr>
-              <w:rPr>
-                <w:b/>
-                <w:bCs/>
-                <w:sz w:val="24"/>
-              </w:rPr>
-            </w:pPr>
-          </w:p>
-          <w:p>
-            <w:pPr>
-              <w:rPr>
-                <w:sz w:val="24"/>
-              </w:rPr>
-            </w:pPr>
-            <w:proofErr w:type="spellStart"/>
-            <w:r>
-              <w:rPr>
-                <w:b/>
-                <w:bCs/>
-                <w:sz w:val="24"/>
-              </w:rPr>
-              <w:t>Context</w:t>
-            </w:r>
-            <w:proofErr w:type="spellEnd"/>
-            <w:r>
-              <w:rPr>
-                <w:sz w:val="24"/>
-              </w:rPr>
-              <w:t>:</w:t>
-            </w:r>
-            <w:r>
-              <w:rPr>
-                <w:b/>
-                <w:bCs/>
-                <w:sz w:val="24"/>
-              </w:rPr>
-              <w:t xml:space="preserve"> </w:t>
-            </w:r>
-            <w:proofErr w:type="spellStart"/>
-            <w:r>
-              <w:rPr>
-                <w:sz w:val="24"/>
-              </w:rPr>
-              <w:t>ElementoLista</w:t>
-            </w:r>
-            <w:proofErr w:type="spellEnd"/>
-            <w:r>
-              <w:rPr>
-                <w:sz w:val="24"/>
-              </w:rPr>
-              <w:t>::</w:t>
-            </w:r>
-            <w:proofErr w:type="spellStart"/>
-            <w:r>
-              <w:rPr>
-                <w:sz w:val="24"/>
-              </w:rPr>
-              <w:t>setCategoria</w:t>
-            </w:r>
-            <w:proofErr w:type="spellEnd"/>
-            <w:r>
-              <w:rPr>
-                <w:sz w:val="24"/>
-              </w:rPr>
-              <w:t>(categoria)</w:t>
-            </w:r>
-          </w:p>
-          <w:p>
-            <w:pPr>
-              <w:rPr>
-                <w:sz w:val="24"/>
-              </w:rPr>
-            </w:pPr>
-            <w:proofErr w:type="spellStart"/>
-            <w:r>
-              <w:rPr>
-                <w:b/>
-                <w:bCs/>
-                <w:sz w:val="24"/>
-              </w:rPr>
               <w:t>Pre</w:t>
             </w:r>
             <w:proofErr w:type="spellEnd"/>
@@ -8843,6 +9943,7 @@
                 <w:color w:val="FFFFFF" w:themeColor="background1"/>
                 <w:sz w:val="24"/>
               </w:rPr>
+              <w:lastRenderedPageBreak/>
               <w:t>Descrizione</w:t>
             </w:r>
           </w:p>
@@ -9959,32 +11060,26 @@
     </w:p>
     <w:p>
       <w:pPr>
+        <w:pStyle w:val="Titolo2"/>
+        <w:numPr>
+          <w:ilvl w:val="1"/>
+          <w:numId w:val="2"/>
+        </w:numPr>
+        <w:jc w:val="both"/>
         <w:rPr>
-          <w:b/>
           <w:bCs/>
-          <w:sz w:val="30"/>
-          <w:szCs w:val="30"/>
+          <w:color w:val="000000" w:themeColor="text1"/>
         </w:rPr>
       </w:pPr>
+      <w:bookmarkStart w:id="11" w:name="_Toc74651094"/>
       <w:r>
         <w:rPr>
-          <w:b/>
           <w:bCs/>
-          <w:sz w:val="30"/>
-          <w:szCs w:val="30"/>
+          <w:color w:val="000000" w:themeColor="text1"/>
         </w:rPr>
-        <w:lastRenderedPageBreak/>
-        <w:t>3.2 M</w:t>
+        <w:t>Manager</w:t>
       </w:r>
-      <w:r>
-        <w:rPr>
-          <w:b/>
-          <w:bCs/>
-          <w:sz w:val="30"/>
-          <w:szCs w:val="30"/>
-        </w:rPr>
-        <w:t>anager</w:t>
-      </w:r>
+      <w:bookmarkEnd w:id="11"/>
     </w:p>
     <w:p>
       <w:pPr>
@@ -10089,6 +11184,7 @@
                 <w:color w:val="FFFFFF" w:themeColor="background1"/>
                 <w:sz w:val="24"/>
               </w:rPr>
+              <w:lastRenderedPageBreak/>
               <w:t>Descrizione</w:t>
             </w:r>
           </w:p>
@@ -11931,7 +13027,6 @@
                 <w:color w:val="FFFFFF" w:themeColor="background1"/>
                 <w:sz w:val="24"/>
               </w:rPr>
-              <w:lastRenderedPageBreak/>
               <w:t>Nome classe</w:t>
             </w:r>
           </w:p>
@@ -12062,6 +13157,7 @@
                 <w:color w:val="FFFFFF" w:themeColor="background1"/>
                 <w:sz w:val="24"/>
               </w:rPr>
+              <w:lastRenderedPageBreak/>
               <w:t>Signature dei metodi</w:t>
             </w:r>
           </w:p>
@@ -14065,106 +15161,106 @@
                 <w:bCs/>
                 <w:sz w:val="24"/>
               </w:rPr>
+              <w:t>Context</w:t>
+            </w:r>
+            <w:proofErr w:type="spellEnd"/>
+            <w:r>
+              <w:rPr>
+                <w:b/>
+                <w:bCs/>
+                <w:sz w:val="24"/>
+              </w:rPr>
+              <w:t xml:space="preserve"> </w:t>
+            </w:r>
+            <w:proofErr w:type="spellStart"/>
+            <w:r>
+              <w:rPr>
+                <w:sz w:val="24"/>
+              </w:rPr>
+              <w:t>GiocoDAO</w:t>
+            </w:r>
+            <w:proofErr w:type="spellEnd"/>
+            <w:r>
+              <w:rPr>
+                <w:sz w:val="24"/>
+              </w:rPr>
+              <w:t>::</w:t>
+            </w:r>
+            <w:proofErr w:type="spellStart"/>
+            <w:r>
+              <w:rPr>
+                <w:sz w:val="24"/>
+              </w:rPr>
+              <w:t>getPublishers</w:t>
+            </w:r>
+            <w:proofErr w:type="spellEnd"/>
+            <w:r>
+              <w:rPr>
+                <w:sz w:val="24"/>
+              </w:rPr>
+              <w:t>()</w:t>
+            </w:r>
+          </w:p>
+          <w:p>
+            <w:pPr>
+              <w:rPr>
+                <w:b/>
+                <w:bCs/>
+                <w:sz w:val="24"/>
+              </w:rPr>
+            </w:pPr>
+            <w:r>
+              <w:rPr>
+                <w:b/>
+                <w:bCs/>
+                <w:sz w:val="24"/>
+              </w:rPr>
+              <w:t xml:space="preserve">Post: </w:t>
+            </w:r>
+            <w:proofErr w:type="spellStart"/>
+            <w:r>
+              <w:rPr>
+                <w:sz w:val="24"/>
+              </w:rPr>
+              <w:t>result</w:t>
+            </w:r>
+            <w:r>
+              <w:rPr>
+                <w:sz w:val="24"/>
+              </w:rPr>
+              <w:t>s</w:t>
+            </w:r>
+            <w:proofErr w:type="spellEnd"/>
+            <w:r>
+              <w:rPr>
+                <w:sz w:val="24"/>
+              </w:rPr>
+              <w:t>-&gt;size()&gt;=0</w:t>
+            </w:r>
+          </w:p>
+          <w:p>
+            <w:pPr>
+              <w:rPr>
+                <w:b/>
+                <w:bCs/>
+                <w:sz w:val="24"/>
+              </w:rPr>
+            </w:pPr>
+          </w:p>
+          <w:p>
+            <w:pPr>
+              <w:rPr>
+                <w:sz w:val="24"/>
+              </w:rPr>
+            </w:pPr>
+            <w:proofErr w:type="spellStart"/>
+            <w:r>
+              <w:rPr>
+                <w:b/>
+                <w:bCs/>
+                <w:sz w:val="24"/>
+              </w:rPr>
               <w:lastRenderedPageBreak/>
-              <w:t>Context</w:t>
-            </w:r>
-            <w:proofErr w:type="spellEnd"/>
-            <w:r>
-              <w:rPr>
-                <w:b/>
-                <w:bCs/>
-                <w:sz w:val="24"/>
-              </w:rPr>
-              <w:t xml:space="preserve"> </w:t>
-            </w:r>
-            <w:proofErr w:type="spellStart"/>
-            <w:r>
-              <w:rPr>
-                <w:sz w:val="24"/>
-              </w:rPr>
-              <w:t>GiocoDAO</w:t>
-            </w:r>
-            <w:proofErr w:type="spellEnd"/>
-            <w:r>
-              <w:rPr>
-                <w:sz w:val="24"/>
-              </w:rPr>
-              <w:t>::</w:t>
-            </w:r>
-            <w:proofErr w:type="spellStart"/>
-            <w:r>
-              <w:rPr>
-                <w:sz w:val="24"/>
-              </w:rPr>
-              <w:t>getPublishers</w:t>
-            </w:r>
-            <w:proofErr w:type="spellEnd"/>
-            <w:r>
-              <w:rPr>
-                <w:sz w:val="24"/>
-              </w:rPr>
-              <w:t>()</w:t>
-            </w:r>
-          </w:p>
-          <w:p>
-            <w:pPr>
-              <w:rPr>
-                <w:b/>
-                <w:bCs/>
-                <w:sz w:val="24"/>
-              </w:rPr>
-            </w:pPr>
-            <w:r>
-              <w:rPr>
-                <w:b/>
-                <w:bCs/>
-                <w:sz w:val="24"/>
-              </w:rPr>
-              <w:t xml:space="preserve">Post: </w:t>
-            </w:r>
-            <w:proofErr w:type="spellStart"/>
-            <w:r>
-              <w:rPr>
-                <w:sz w:val="24"/>
-              </w:rPr>
-              <w:t>result</w:t>
-            </w:r>
-            <w:r>
-              <w:rPr>
-                <w:sz w:val="24"/>
-              </w:rPr>
-              <w:t>s</w:t>
-            </w:r>
-            <w:proofErr w:type="spellEnd"/>
-            <w:r>
-              <w:rPr>
-                <w:sz w:val="24"/>
-              </w:rPr>
-              <w:t>-&gt;size()&gt;=0</w:t>
-            </w:r>
-          </w:p>
-          <w:p>
-            <w:pPr>
-              <w:rPr>
-                <w:b/>
-                <w:bCs/>
-                <w:sz w:val="24"/>
-              </w:rPr>
-            </w:pPr>
-          </w:p>
-          <w:p>
-            <w:pPr>
-              <w:rPr>
-                <w:sz w:val="24"/>
-              </w:rPr>
-            </w:pPr>
-            <w:proofErr w:type="spellStart"/>
-            <w:r>
-              <w:rPr>
-                <w:b/>
-                <w:bCs/>
-                <w:sz w:val="24"/>
-              </w:rPr>
               <w:t>Context</w:t>
             </w:r>
             <w:proofErr w:type="spellEnd"/>
@@ -16067,6 +17163,7 @@
                 <w:color w:val="FFFFFF" w:themeColor="background1"/>
                 <w:sz w:val="24"/>
               </w:rPr>
+              <w:lastRenderedPageBreak/>
               <w:t>Descrizione</w:t>
             </w:r>
           </w:p>
@@ -18598,6 +19695,7 @@
                 <w:bCs/>
                 <w:sz w:val="24"/>
               </w:rPr>
+              <w:lastRenderedPageBreak/>
               <w:t xml:space="preserve">Post: </w:t>
             </w:r>
             <w:proofErr w:type="spellStart"/>
@@ -20230,6 +21328,7 @@
                 <w:color w:val="FFFFFF" w:themeColor="background1"/>
                 <w:sz w:val="24"/>
               </w:rPr>
+              <w:lastRenderedPageBreak/>
               <w:t>Nome classe</w:t>
             </w:r>
           </w:p>
@@ -22638,71 +23737,71 @@
                 <w:bCs/>
                 <w:sz w:val="24"/>
               </w:rPr>
+              <w:t>Context</w:t>
+            </w:r>
+            <w:proofErr w:type="spellEnd"/>
+            <w:r>
+              <w:rPr>
+                <w:b/>
+                <w:bCs/>
+                <w:sz w:val="24"/>
+              </w:rPr>
+              <w:t xml:space="preserve"> </w:t>
+            </w:r>
+            <w:proofErr w:type="spellStart"/>
+            <w:r>
+              <w:rPr>
+                <w:sz w:val="24"/>
+              </w:rPr>
+              <w:t>ElementoListaDAO</w:t>
+            </w:r>
+            <w:proofErr w:type="spellEnd"/>
+            <w:r>
+              <w:rPr>
+                <w:sz w:val="24"/>
+              </w:rPr>
+              <w:t>:</w:t>
+            </w:r>
+            <w:r>
+              <w:rPr>
+                <w:sz w:val="24"/>
+              </w:rPr>
+              <w:t>:</w:t>
+            </w:r>
+            <w:proofErr w:type="spellStart"/>
+            <w:r>
+              <w:rPr>
+                <w:sz w:val="24"/>
+              </w:rPr>
+              <w:t>getUserList</w:t>
+            </w:r>
+            <w:proofErr w:type="spellEnd"/>
+            <w:r>
+              <w:rPr>
+                <w:sz w:val="24"/>
+              </w:rPr>
+              <w:t>(username</w:t>
+            </w:r>
+            <w:r>
+              <w:rPr>
+                <w:sz w:val="24"/>
+              </w:rPr>
+              <w:t>)</w:t>
+            </w:r>
+          </w:p>
+          <w:p>
+            <w:pPr>
+              <w:rPr>
+                <w:sz w:val="24"/>
+              </w:rPr>
+            </w:pPr>
+            <w:r>
+              <w:rPr>
+                <w:b/>
+                <w:bCs/>
+                <w:sz w:val="24"/>
+              </w:rPr>
               <w:lastRenderedPageBreak/>
-              <w:t>Context</w:t>
-            </w:r>
-            <w:proofErr w:type="spellEnd"/>
-            <w:r>
-              <w:rPr>
-                <w:b/>
-                <w:bCs/>
-                <w:sz w:val="24"/>
-              </w:rPr>
-              <w:t xml:space="preserve"> </w:t>
-            </w:r>
-            <w:proofErr w:type="spellStart"/>
-            <w:r>
-              <w:rPr>
-                <w:sz w:val="24"/>
-              </w:rPr>
-              <w:t>ElementoListaDAO</w:t>
-            </w:r>
-            <w:proofErr w:type="spellEnd"/>
-            <w:r>
-              <w:rPr>
-                <w:sz w:val="24"/>
-              </w:rPr>
-              <w:t>:</w:t>
-            </w:r>
-            <w:r>
-              <w:rPr>
-                <w:sz w:val="24"/>
-              </w:rPr>
-              <w:t>:</w:t>
-            </w:r>
-            <w:proofErr w:type="spellStart"/>
-            <w:r>
-              <w:rPr>
-                <w:sz w:val="24"/>
-              </w:rPr>
-              <w:t>getUserList</w:t>
-            </w:r>
-            <w:proofErr w:type="spellEnd"/>
-            <w:r>
-              <w:rPr>
-                <w:sz w:val="24"/>
-              </w:rPr>
-              <w:t>(username</w:t>
-            </w:r>
-            <w:r>
-              <w:rPr>
-                <w:sz w:val="24"/>
-              </w:rPr>
-              <w:t>)</w:t>
-            </w:r>
-          </w:p>
-          <w:p>
-            <w:pPr>
-              <w:rPr>
-                <w:sz w:val="24"/>
-              </w:rPr>
-            </w:pPr>
-            <w:r>
-              <w:rPr>
-                <w:b/>
-                <w:bCs/>
-                <w:sz w:val="24"/>
-              </w:rPr>
               <w:t xml:space="preserve">Post: </w:t>
             </w:r>
             <w:proofErr w:type="spellStart"/>
@@ -24261,23 +25360,27 @@
     </w:p>
     <w:p>
       <w:pPr>
+        <w:pStyle w:val="Titolo2"/>
+        <w:numPr>
+          <w:ilvl w:val="1"/>
+          <w:numId w:val="2"/>
+        </w:numPr>
+        <w:jc w:val="both"/>
         <w:rPr>
-          <w:b/>
           <w:bCs/>
-          <w:sz w:val="30"/>
-          <w:szCs w:val="30"/>
+          <w:color w:val="000000" w:themeColor="text1"/>
         </w:rPr>
       </w:pPr>
+      <w:bookmarkStart w:id="12" w:name="_Toc74651095"/>
       <w:r>
         <w:rPr>
-          <w:b/>
           <w:bCs/>
-          <w:sz w:val="30"/>
-          <w:szCs w:val="30"/>
+          <w:color w:val="000000" w:themeColor="text1"/>
         </w:rPr>
         <w:lastRenderedPageBreak/>
-        <w:t>3.3 Control</w:t>
+        <w:t>Control</w:t>
       </w:r>
+      <w:bookmarkEnd w:id="12"/>
     </w:p>
     <w:p>
       <w:pPr>
@@ -40323,9 +41426,39 @@
         </w:rPr>
       </w:pPr>
     </w:p>
+    <w:p>
+      <w:pPr>
+        <w:pStyle w:val="GpsTitolo"/>
+        <w:jc w:val="both"/>
+      </w:pPr>
+      <w:r>
+        <w:t>4</w:t>
+      </w:r>
+      <w:r>
+        <w:t xml:space="preserve">. </w:t>
+      </w:r>
+      <w:r>
+        <w:t xml:space="preserve">Class </w:t>
+      </w:r>
+      <w:proofErr w:type="spellStart"/>
+      <w:r>
+        <w:t>Diagram</w:t>
+      </w:r>
+      <w:proofErr w:type="spellEnd"/>
+    </w:p>
+    <w:p>
+      <w:pPr>
+        <w:rPr>
+          <w:b/>
+          <w:bCs/>
+          <w:sz w:val="30"/>
+          <w:szCs w:val="30"/>
+        </w:rPr>
+      </w:pPr>
+    </w:p>
     <w:sectPr>
-      <w:headerReference w:type="default" r:id="rId9"/>
-      <w:footerReference w:type="default" r:id="rId10"/>
+      <w:headerReference w:type="default" r:id="rId12"/>
+      <w:footerReference w:type="default" r:id="rId13"/>
       <w:pgSz w:w="11906" w:h="16838"/>
       <w:pgMar w:top="1417" w:right="1134" w:bottom="1134" w:left="1134" w:header="708" w:footer="708" w:gutter="0"/>
       <w:cols w:space="708"/>
@@ -40519,7 +41652,7 @@
       <w:lvlText w:val="%1.%2"/>
       <w:lvlJc w:val="left"/>
       <w:pPr>
-        <w:ind w:left="360" w:hanging="360"/>
+        <w:ind w:left="644" w:hanging="360"/>
       </w:pPr>
       <w:rPr>
         <w:rFonts w:hint="default"/>
@@ -40611,8 +41744,356 @@
       </w:rPr>
     </w:lvl>
   </w:abstractNum>
+  <w:abstractNum w:abstractNumId="1" w15:restartNumberingAfterBreak="0">
+    <w:nsid w:val="1956339F"/>
+    <w:multiLevelType w:val="multilevel"/>
+    <w:tmpl w:val="1F125A3A"/>
+    <w:lvl w:ilvl="0">
+      <w:start w:val="3"/>
+      <w:numFmt w:val="decimal"/>
+      <w:lvlText w:val="%1"/>
+      <w:lvlJc w:val="left"/>
+      <w:pPr>
+        <w:ind w:left="375" w:hanging="375"/>
+      </w:pPr>
+      <w:rPr>
+        <w:rFonts w:hint="default"/>
+      </w:rPr>
+    </w:lvl>
+    <w:lvl w:ilvl="1">
+      <w:start w:val="1"/>
+      <w:numFmt w:val="decimal"/>
+      <w:lvlText w:val="%1.%2"/>
+      <w:lvlJc w:val="left"/>
+      <w:pPr>
+        <w:ind w:left="862" w:hanging="720"/>
+      </w:pPr>
+      <w:rPr>
+        <w:rFonts w:hint="default"/>
+      </w:rPr>
+    </w:lvl>
+    <w:lvl w:ilvl="2">
+      <w:start w:val="1"/>
+      <w:numFmt w:val="decimal"/>
+      <w:lvlText w:val="%1.%2.%3"/>
+      <w:lvlJc w:val="left"/>
+      <w:pPr>
+        <w:ind w:left="1288" w:hanging="720"/>
+      </w:pPr>
+      <w:rPr>
+        <w:rFonts w:hint="default"/>
+      </w:rPr>
+    </w:lvl>
+    <w:lvl w:ilvl="3">
+      <w:start w:val="1"/>
+      <w:numFmt w:val="decimal"/>
+      <w:lvlText w:val="%1.%2.%3.%4"/>
+      <w:lvlJc w:val="left"/>
+      <w:pPr>
+        <w:ind w:left="1932" w:hanging="1080"/>
+      </w:pPr>
+      <w:rPr>
+        <w:rFonts w:hint="default"/>
+      </w:rPr>
+    </w:lvl>
+    <w:lvl w:ilvl="4">
+      <w:start w:val="1"/>
+      <w:numFmt w:val="decimal"/>
+      <w:lvlText w:val="%1.%2.%3.%4.%5"/>
+      <w:lvlJc w:val="left"/>
+      <w:pPr>
+        <w:ind w:left="2216" w:hanging="1080"/>
+      </w:pPr>
+      <w:rPr>
+        <w:rFonts w:hint="default"/>
+      </w:rPr>
+    </w:lvl>
+    <w:lvl w:ilvl="5">
+      <w:start w:val="1"/>
+      <w:numFmt w:val="decimal"/>
+      <w:lvlText w:val="%1.%2.%3.%4.%5.%6"/>
+      <w:lvlJc w:val="left"/>
+      <w:pPr>
+        <w:ind w:left="2860" w:hanging="1440"/>
+      </w:pPr>
+      <w:rPr>
+        <w:rFonts w:hint="default"/>
+      </w:rPr>
+    </w:lvl>
+    <w:lvl w:ilvl="6">
+      <w:start w:val="1"/>
+      <w:numFmt w:val="decimal"/>
+      <w:lvlText w:val="%1.%2.%3.%4.%5.%6.%7"/>
+      <w:lvlJc w:val="left"/>
+      <w:pPr>
+        <w:ind w:left="3504" w:hanging="1800"/>
+      </w:pPr>
+      <w:rPr>
+        <w:rFonts w:hint="default"/>
+      </w:rPr>
+    </w:lvl>
+    <w:lvl w:ilvl="7">
+      <w:start w:val="1"/>
+      <w:numFmt w:val="decimal"/>
+      <w:lvlText w:val="%1.%2.%3.%4.%5.%6.%7.%8"/>
+      <w:lvlJc w:val="left"/>
+      <w:pPr>
+        <w:ind w:left="3788" w:hanging="1800"/>
+      </w:pPr>
+      <w:rPr>
+        <w:rFonts w:hint="default"/>
+      </w:rPr>
+    </w:lvl>
+    <w:lvl w:ilvl="8">
+      <w:start w:val="1"/>
+      <w:numFmt w:val="decimal"/>
+      <w:lvlText w:val="%1.%2.%3.%4.%5.%6.%7.%8.%9"/>
+      <w:lvlJc w:val="left"/>
+      <w:pPr>
+        <w:ind w:left="4432" w:hanging="2160"/>
+      </w:pPr>
+      <w:rPr>
+        <w:rFonts w:hint="default"/>
+      </w:rPr>
+    </w:lvl>
+  </w:abstractNum>
+  <w:abstractNum w:abstractNumId="2" w15:restartNumberingAfterBreak="0">
+    <w:nsid w:val="393F6081"/>
+    <w:multiLevelType w:val="multilevel"/>
+    <w:tmpl w:val="1F125A3A"/>
+    <w:lvl w:ilvl="0">
+      <w:start w:val="3"/>
+      <w:numFmt w:val="decimal"/>
+      <w:lvlText w:val="%1"/>
+      <w:lvlJc w:val="left"/>
+      <w:pPr>
+        <w:ind w:left="375" w:hanging="375"/>
+      </w:pPr>
+      <w:rPr>
+        <w:rFonts w:hint="default"/>
+      </w:rPr>
+    </w:lvl>
+    <w:lvl w:ilvl="1">
+      <w:start w:val="1"/>
+      <w:numFmt w:val="decimal"/>
+      <w:lvlText w:val="%1.%2"/>
+      <w:lvlJc w:val="left"/>
+      <w:pPr>
+        <w:ind w:left="862" w:hanging="720"/>
+      </w:pPr>
+      <w:rPr>
+        <w:rFonts w:hint="default"/>
+      </w:rPr>
+    </w:lvl>
+    <w:lvl w:ilvl="2">
+      <w:start w:val="1"/>
+      <w:numFmt w:val="decimal"/>
+      <w:lvlText w:val="%1.%2.%3"/>
+      <w:lvlJc w:val="left"/>
+      <w:pPr>
+        <w:ind w:left="1288" w:hanging="720"/>
+      </w:pPr>
+      <w:rPr>
+        <w:rFonts w:hint="default"/>
+      </w:rPr>
+    </w:lvl>
+    <w:lvl w:ilvl="3">
+      <w:start w:val="1"/>
+      <w:numFmt w:val="decimal"/>
+      <w:lvlText w:val="%1.%2.%3.%4"/>
+      <w:lvlJc w:val="left"/>
+      <w:pPr>
+        <w:ind w:left="1932" w:hanging="1080"/>
+      </w:pPr>
+      <w:rPr>
+        <w:rFonts w:hint="default"/>
+      </w:rPr>
+    </w:lvl>
+    <w:lvl w:ilvl="4">
+      <w:start w:val="1"/>
+      <w:numFmt w:val="decimal"/>
+      <w:lvlText w:val="%1.%2.%3.%4.%5"/>
+      <w:lvlJc w:val="left"/>
+      <w:pPr>
+        <w:ind w:left="2216" w:hanging="1080"/>
+      </w:pPr>
+      <w:rPr>
+        <w:rFonts w:hint="default"/>
+      </w:rPr>
+    </w:lvl>
+    <w:lvl w:ilvl="5">
+      <w:start w:val="1"/>
+      <w:numFmt w:val="decimal"/>
+      <w:lvlText w:val="%1.%2.%3.%4.%5.%6"/>
+      <w:lvlJc w:val="left"/>
+      <w:pPr>
+        <w:ind w:left="2860" w:hanging="1440"/>
+      </w:pPr>
+      <w:rPr>
+        <w:rFonts w:hint="default"/>
+      </w:rPr>
+    </w:lvl>
+    <w:lvl w:ilvl="6">
+      <w:start w:val="1"/>
+      <w:numFmt w:val="decimal"/>
+      <w:lvlText w:val="%1.%2.%3.%4.%5.%6.%7"/>
+      <w:lvlJc w:val="left"/>
+      <w:pPr>
+        <w:ind w:left="3504" w:hanging="1800"/>
+      </w:pPr>
+      <w:rPr>
+        <w:rFonts w:hint="default"/>
+      </w:rPr>
+    </w:lvl>
+    <w:lvl w:ilvl="7">
+      <w:start w:val="1"/>
+      <w:numFmt w:val="decimal"/>
+      <w:lvlText w:val="%1.%2.%3.%4.%5.%6.%7.%8"/>
+      <w:lvlJc w:val="left"/>
+      <w:pPr>
+        <w:ind w:left="3788" w:hanging="1800"/>
+      </w:pPr>
+      <w:rPr>
+        <w:rFonts w:hint="default"/>
+      </w:rPr>
+    </w:lvl>
+    <w:lvl w:ilvl="8">
+      <w:start w:val="1"/>
+      <w:numFmt w:val="decimal"/>
+      <w:lvlText w:val="%1.%2.%3.%4.%5.%6.%7.%8.%9"/>
+      <w:lvlJc w:val="left"/>
+      <w:pPr>
+        <w:ind w:left="4432" w:hanging="2160"/>
+      </w:pPr>
+      <w:rPr>
+        <w:rFonts w:hint="default"/>
+      </w:rPr>
+    </w:lvl>
+  </w:abstractNum>
+  <w:abstractNum w:abstractNumId="3" w15:restartNumberingAfterBreak="0">
+    <w:nsid w:val="6DB514B1"/>
+    <w:multiLevelType w:val="multilevel"/>
+    <w:tmpl w:val="1F125A3A"/>
+    <w:lvl w:ilvl="0">
+      <w:start w:val="3"/>
+      <w:numFmt w:val="decimal"/>
+      <w:lvlText w:val="%1"/>
+      <w:lvlJc w:val="left"/>
+      <w:pPr>
+        <w:ind w:left="375" w:hanging="375"/>
+      </w:pPr>
+      <w:rPr>
+        <w:rFonts w:hint="default"/>
+      </w:rPr>
+    </w:lvl>
+    <w:lvl w:ilvl="1">
+      <w:start w:val="1"/>
+      <w:numFmt w:val="decimal"/>
+      <w:lvlText w:val="%1.%2"/>
+      <w:lvlJc w:val="left"/>
+      <w:pPr>
+        <w:ind w:left="862" w:hanging="720"/>
+      </w:pPr>
+      <w:rPr>
+        <w:rFonts w:hint="default"/>
+      </w:rPr>
+    </w:lvl>
+    <w:lvl w:ilvl="2">
+      <w:start w:val="1"/>
+      <w:numFmt w:val="decimal"/>
+      <w:lvlText w:val="%1.%2.%3"/>
+      <w:lvlJc w:val="left"/>
+      <w:pPr>
+        <w:ind w:left="1288" w:hanging="720"/>
+      </w:pPr>
+      <w:rPr>
+        <w:rFonts w:hint="default"/>
+      </w:rPr>
+    </w:lvl>
+    <w:lvl w:ilvl="3">
+      <w:start w:val="1"/>
+      <w:numFmt w:val="decimal"/>
+      <w:lvlText w:val="%1.%2.%3.%4"/>
+      <w:lvlJc w:val="left"/>
+      <w:pPr>
+        <w:ind w:left="1932" w:hanging="1080"/>
+      </w:pPr>
+      <w:rPr>
+        <w:rFonts w:hint="default"/>
+      </w:rPr>
+    </w:lvl>
+    <w:lvl w:ilvl="4">
+      <w:start w:val="1"/>
+      <w:numFmt w:val="decimal"/>
+      <w:lvlText w:val="%1.%2.%3.%4.%5"/>
+      <w:lvlJc w:val="left"/>
+      <w:pPr>
+        <w:ind w:left="2216" w:hanging="1080"/>
+      </w:pPr>
+      <w:rPr>
+        <w:rFonts w:hint="default"/>
+      </w:rPr>
+    </w:lvl>
+    <w:lvl w:ilvl="5">
+      <w:start w:val="1"/>
+      <w:numFmt w:val="decimal"/>
+      <w:lvlText w:val="%1.%2.%3.%4.%5.%6"/>
+      <w:lvlJc w:val="left"/>
+      <w:pPr>
+        <w:ind w:left="2860" w:hanging="1440"/>
+      </w:pPr>
+      <w:rPr>
+        <w:rFonts w:hint="default"/>
+      </w:rPr>
+    </w:lvl>
+    <w:lvl w:ilvl="6">
+      <w:start w:val="1"/>
+      <w:numFmt w:val="decimal"/>
+      <w:lvlText w:val="%1.%2.%3.%4.%5.%6.%7"/>
+      <w:lvlJc w:val="left"/>
+      <w:pPr>
+        <w:ind w:left="3504" w:hanging="1800"/>
+      </w:pPr>
+      <w:rPr>
+        <w:rFonts w:hint="default"/>
+      </w:rPr>
+    </w:lvl>
+    <w:lvl w:ilvl="7">
+      <w:start w:val="1"/>
+      <w:numFmt w:val="decimal"/>
+      <w:lvlText w:val="%1.%2.%3.%4.%5.%6.%7.%8"/>
+      <w:lvlJc w:val="left"/>
+      <w:pPr>
+        <w:ind w:left="3788" w:hanging="1800"/>
+      </w:pPr>
+      <w:rPr>
+        <w:rFonts w:hint="default"/>
+      </w:rPr>
+    </w:lvl>
+    <w:lvl w:ilvl="8">
+      <w:start w:val="1"/>
+      <w:numFmt w:val="decimal"/>
+      <w:lvlText w:val="%1.%2.%3.%4.%5.%6.%7.%8.%9"/>
+      <w:lvlJc w:val="left"/>
+      <w:pPr>
+        <w:ind w:left="4432" w:hanging="2160"/>
+      </w:pPr>
+      <w:rPr>
+        <w:rFonts w:hint="default"/>
+      </w:rPr>
+    </w:lvl>
+  </w:abstractNum>
   <w:num w:numId="1">
     <w:abstractNumId w:val="0"/>
+  </w:num>
+  <w:num w:numId="2">
+    <w:abstractNumId w:val="2"/>
+  </w:num>
+  <w:num w:numId="3">
+    <w:abstractNumId w:val="3"/>
+  </w:num>
+  <w:num w:numId="4">
+    <w:abstractNumId w:val="1"/>
   </w:num>
 </w:numbering>
 </file>
@@ -41265,6 +42746,47 @@
       </w:tblBorders>
     </w:tblPr>
   </w:style>
+  <w:style w:type="paragraph" w:styleId="Titolosommario">
+    <w:name w:val="TOC Heading"/>
+    <w:basedOn w:val="Titolo1"/>
+    <w:next w:val="Normale"/>
+    <w:uiPriority w:val="39"/>
+    <w:unhideWhenUsed/>
+    <w:qFormat/>
+    <w:rsid w:val="005E71CE"/>
+    <w:pPr>
+      <w:spacing w:line="259" w:lineRule="auto"/>
+      <w:outlineLvl w:val="9"/>
+    </w:pPr>
+    <w:rPr>
+      <w:lang w:eastAsia="it-IT"/>
+    </w:rPr>
+  </w:style>
+  <w:style w:type="paragraph" w:styleId="Sommario1">
+    <w:name w:val="toc 1"/>
+    <w:basedOn w:val="Normale"/>
+    <w:next w:val="Normale"/>
+    <w:autoRedefine/>
+    <w:uiPriority w:val="39"/>
+    <w:unhideWhenUsed/>
+    <w:rsid w:val="005E71CE"/>
+    <w:pPr>
+      <w:spacing w:after="100"/>
+    </w:pPr>
+  </w:style>
+  <w:style w:type="paragraph" w:styleId="Sommario2">
+    <w:name w:val="toc 2"/>
+    <w:basedOn w:val="Normale"/>
+    <w:next w:val="Normale"/>
+    <w:autoRedefine/>
+    <w:uiPriority w:val="39"/>
+    <w:unhideWhenUsed/>
+    <w:rsid w:val="005E71CE"/>
+    <w:pPr>
+      <w:spacing w:after="100"/>
+      <w:ind w:left="260"/>
+    </w:pPr>
+  </w:style>
 </w:styles>
 </file>
 
@@ -41561,4 +43083,16 @@
     </a:ext>
   </a:extLst>
 </a:theme>
+</file>
+
+<file path=customXml/item1.xml><?xml version="1.0" encoding="utf-8"?>
+<b:Sources xmlns:b="http://schemas.openxmlformats.org/officeDocument/2006/bibliography" xmlns="http://schemas.openxmlformats.org/officeDocument/2006/bibliography" SelectedStyle="\APASixthEditionOfficeOnline.xsl" StyleName="APA" Version="6"/>
+</file>
+
+<file path=customXml/itemProps1.xml><?xml version="1.0" encoding="utf-8"?>
+<ds:datastoreItem xmlns:ds="http://schemas.openxmlformats.org/officeDocument/2006/customXml" ds:itemID="{639C7FD2-84FC-41F3-874F-C75DE44E75AC}">
+  <ds:schemaRefs>
+    <ds:schemaRef ds:uri="http://schemas.openxmlformats.org/officeDocument/2006/bibliography"/>
+  </ds:schemaRefs>
+</ds:datastoreItem>
 </file>
--- a/Documentazione/ODD_GameSquare_v0.1.docx
+++ b/Documentazione/ODD_GameSquare_v0.1.docx
@@ -46,17 +46,7 @@
           <w:szCs w:val="96"/>
           <w:lang w:val="en-US"/>
         </w:rPr>
-        <w:t>Object</w:t>
-      </w:r>
-      <w:r>
-        <w:rPr>
-          <w:rFonts w:ascii="Century Gothic" w:hAnsi="Century Gothic"/>
-          <w:color w:val="2E5395"/>
-          <w:sz w:val="96"/>
-          <w:szCs w:val="96"/>
-          <w:lang w:val="en-US"/>
-        </w:rPr>
-        <w:t>Design</w:t>
+        <w:t>ObjectDesign</w:t>
       </w:r>
       <w:proofErr w:type="spellEnd"/>
       <w:r>
@@ -373,6 +363,13 @@
     </w:p>
     <w:sdt>
       <w:sdtPr>
+        <w:rPr>
+          <w:rFonts w:asciiTheme="minorHAnsi" w:eastAsiaTheme="minorHAnsi" w:hAnsiTheme="minorHAnsi" w:cstheme="minorBidi"/>
+          <w:color w:val="auto"/>
+          <w:sz w:val="26"/>
+          <w:szCs w:val="24"/>
+          <w:lang w:eastAsia="en-US"/>
+        </w:rPr>
         <w:id w:val="2560453"/>
         <w:docPartObj>
           <w:docPartGallery w:val="Table of Contents"/>
@@ -381,13 +378,8 @@
       </w:sdtPr>
       <w:sdtEndPr>
         <w:rPr>
-          <w:rFonts w:asciiTheme="minorHAnsi" w:eastAsiaTheme="minorHAnsi" w:hAnsiTheme="minorHAnsi" w:cstheme="minorBidi"/>
           <w:b/>
           <w:bCs/>
-          <w:color w:val="auto"/>
-          <w:sz w:val="26"/>
-          <w:szCs w:val="24"/>
-          <w:lang w:eastAsia="en-US"/>
         </w:rPr>
       </w:sdtEndPr>
       <w:sdtContent>
@@ -1804,10 +1796,12 @@
         <w:t xml:space="preserve">ma, rispettando la notazione </w:t>
       </w:r>
       <w:proofErr w:type="spellStart"/>
+      <w:proofErr w:type="gramStart"/>
       <w:r>
         <w:t>CamelCase</w:t>
       </w:r>
       <w:proofErr w:type="spellEnd"/>
+      <w:proofErr w:type="gramEnd"/>
       <w:r>
         <w:t>,</w:t>
       </w:r>
@@ -2773,6 +2767,67 @@
     </w:p>
     <w:p>
       <w:pPr>
+        <w:jc w:val="center"/>
+        <w:rPr>
+          <w:b/>
+          <w:bCs/>
+          <w:sz w:val="30"/>
+          <w:szCs w:val="30"/>
+        </w:rPr>
+      </w:pPr>
+      <w:r>
+        <w:rPr>
+          <w:b/>
+          <w:bCs/>
+          <w:noProof/>
+          <w:sz w:val="30"/>
+          <w:szCs w:val="30"/>
+        </w:rPr>
+        <w:drawing>
+          <wp:inline distT="0" distB="0" distL="0" distR="0" wp14:anchorId="5535E5AB" wp14:editId="684C0337">
+            <wp:extent cx="6120130" cy="4530090"/>
+            <wp:effectExtent l="0" t="0" r="0" b="3810"/>
+            <wp:docPr id="4" name="Immagine 4"/>
+            <wp:cNvGraphicFramePr>
+              <a:graphicFrameLocks xmlns:a="http://schemas.openxmlformats.org/drawingml/2006/main" noChangeAspect="1"/>
+            </wp:cNvGraphicFramePr>
+            <a:graphic xmlns:a="http://schemas.openxmlformats.org/drawingml/2006/main">
+              <a:graphicData uri="http://schemas.openxmlformats.org/drawingml/2006/picture">
+                <pic:pic xmlns:pic="http://schemas.openxmlformats.org/drawingml/2006/picture">
+                  <pic:nvPicPr>
+                    <pic:cNvPr id="4" name="Immagine 4"/>
+                    <pic:cNvPicPr/>
+                  </pic:nvPicPr>
+                  <pic:blipFill>
+                    <a:blip r:embed="rId12">
+                      <a:extLst>
+                        <a:ext uri="{28A0092B-C50C-407E-A947-70E740481C1C}">
+                          <a14:useLocalDpi xmlns:a14="http://schemas.microsoft.com/office/drawing/2010/main" val="0"/>
+                        </a:ext>
+                      </a:extLst>
+                    </a:blip>
+                    <a:stretch>
+                      <a:fillRect/>
+                    </a:stretch>
+                  </pic:blipFill>
+                  <pic:spPr>
+                    <a:xfrm>
+                      <a:off x="0" y="0"/>
+                      <a:ext cx="6120130" cy="4530090"/>
+                    </a:xfrm>
+                    <a:prstGeom prst="rect">
+                      <a:avLst/>
+                    </a:prstGeom>
+                  </pic:spPr>
+                </pic:pic>
+              </a:graphicData>
+            </a:graphic>
+          </wp:inline>
+        </w:drawing>
+      </w:r>
+    </w:p>
+    <w:p>
+      <w:pPr>
         <w:rPr>
           <w:b/>
           <w:bCs/>
@@ -2962,6 +3017,7 @@
               <w:t xml:space="preserve">+ </w:t>
             </w:r>
             <w:proofErr w:type="spellStart"/>
+            <w:proofErr w:type="gramStart"/>
             <w:r>
               <w:rPr>
                 <w:sz w:val="24"/>
@@ -2982,24 +3038,33 @@
                 <w:sz w:val="24"/>
                 <w:lang w:val="en-US"/>
               </w:rPr>
-              <w:t>(): String</w:t>
-            </w:r>
-          </w:p>
-          <w:p>
-            <w:pPr>
+              <w:t>(</w:t>
+            </w:r>
+            <w:proofErr w:type="gramEnd"/>
+            <w:r>
               <w:rPr>
                 <w:sz w:val="24"/>
                 <w:lang w:val="en-US"/>
               </w:rPr>
-            </w:pPr>
-            <w:r>
+              <w:t>): String</w:t>
+            </w:r>
+          </w:p>
+          <w:p>
+            <w:pPr>
               <w:rPr>
                 <w:sz w:val="24"/>
                 <w:lang w:val="en-US"/>
               </w:rPr>
+            </w:pPr>
+            <w:r>
+              <w:rPr>
+                <w:sz w:val="24"/>
+                <w:lang w:val="en-US"/>
+              </w:rPr>
               <w:t xml:space="preserve">+ </w:t>
             </w:r>
             <w:proofErr w:type="spellStart"/>
+            <w:proofErr w:type="gramStart"/>
             <w:r>
               <w:rPr>
                 <w:sz w:val="24"/>
@@ -3023,6 +3088,7 @@
               <w:t>(</w:t>
             </w:r>
             <w:proofErr w:type="spellStart"/>
+            <w:proofErr w:type="gramEnd"/>
             <w:r>
               <w:rPr>
                 <w:sz w:val="24"/>
@@ -3061,6 +3127,7 @@
               <w:t xml:space="preserve">+ </w:t>
             </w:r>
             <w:proofErr w:type="spellStart"/>
+            <w:proofErr w:type="gramStart"/>
             <w:r>
               <w:rPr>
                 <w:sz w:val="24"/>
@@ -3074,24 +3141,33 @@
                 <w:sz w:val="24"/>
                 <w:lang w:val="en-US"/>
               </w:rPr>
-              <w:t>(): String</w:t>
-            </w:r>
-          </w:p>
-          <w:p>
-            <w:pPr>
+              <w:t>(</w:t>
+            </w:r>
+            <w:proofErr w:type="gramEnd"/>
+            <w:r>
               <w:rPr>
                 <w:sz w:val="24"/>
                 <w:lang w:val="en-US"/>
               </w:rPr>
-            </w:pPr>
-            <w:r>
+              <w:t>): String</w:t>
+            </w:r>
+          </w:p>
+          <w:p>
+            <w:pPr>
               <w:rPr>
                 <w:sz w:val="24"/>
                 <w:lang w:val="en-US"/>
               </w:rPr>
+            </w:pPr>
+            <w:r>
+              <w:rPr>
+                <w:sz w:val="24"/>
+                <w:lang w:val="en-US"/>
+              </w:rPr>
               <w:t xml:space="preserve">+ </w:t>
             </w:r>
             <w:proofErr w:type="spellStart"/>
+            <w:proofErr w:type="gramStart"/>
             <w:r>
               <w:rPr>
                 <w:sz w:val="24"/>
@@ -3105,24 +3181,34 @@
                 <w:sz w:val="24"/>
                 <w:lang w:val="en-US"/>
               </w:rPr>
-              <w:t>(email: String): void</w:t>
-            </w:r>
-          </w:p>
-          <w:p>
-            <w:pPr>
+              <w:t>(</w:t>
+            </w:r>
+            <w:proofErr w:type="gramEnd"/>
+            <w:r>
               <w:rPr>
                 <w:sz w:val="24"/>
                 <w:lang w:val="en-US"/>
               </w:rPr>
-            </w:pPr>
-            <w:r>
+              <w:t>email: String): void</w:t>
+            </w:r>
+          </w:p>
+          <w:p>
+            <w:pPr>
               <w:rPr>
                 <w:sz w:val="24"/>
                 <w:lang w:val="en-US"/>
               </w:rPr>
+            </w:pPr>
+            <w:r>
+              <w:rPr>
+                <w:sz w:val="24"/>
+                <w:lang w:val="en-US"/>
+              </w:rPr>
+              <w:lastRenderedPageBreak/>
               <w:t xml:space="preserve">+ </w:t>
             </w:r>
             <w:proofErr w:type="spellStart"/>
+            <w:proofErr w:type="gramStart"/>
             <w:r>
               <w:rPr>
                 <w:sz w:val="24"/>
@@ -3136,24 +3222,33 @@
                 <w:sz w:val="24"/>
                 <w:lang w:val="en-US"/>
               </w:rPr>
-              <w:t>(): String</w:t>
-            </w:r>
-          </w:p>
-          <w:p>
-            <w:pPr>
+              <w:t>(</w:t>
+            </w:r>
+            <w:proofErr w:type="gramEnd"/>
+            <w:r>
               <w:rPr>
                 <w:sz w:val="24"/>
                 <w:lang w:val="en-US"/>
               </w:rPr>
-            </w:pPr>
-            <w:r>
+              <w:t>): String</w:t>
+            </w:r>
+          </w:p>
+          <w:p>
+            <w:pPr>
               <w:rPr>
                 <w:sz w:val="24"/>
                 <w:lang w:val="en-US"/>
               </w:rPr>
+            </w:pPr>
+            <w:r>
+              <w:rPr>
+                <w:sz w:val="24"/>
+                <w:lang w:val="en-US"/>
+              </w:rPr>
               <w:t xml:space="preserve">+ </w:t>
             </w:r>
             <w:proofErr w:type="spellStart"/>
+            <w:proofErr w:type="gramStart"/>
             <w:r>
               <w:rPr>
                 <w:sz w:val="24"/>
@@ -3167,24 +3262,33 @@
                 <w:sz w:val="24"/>
                 <w:lang w:val="en-US"/>
               </w:rPr>
-              <w:t>(username: String): void</w:t>
-            </w:r>
-          </w:p>
-          <w:p>
-            <w:pPr>
+              <w:t>(</w:t>
+            </w:r>
+            <w:proofErr w:type="gramEnd"/>
+            <w:r>
               <w:rPr>
                 <w:sz w:val="24"/>
                 <w:lang w:val="en-US"/>
               </w:rPr>
-            </w:pPr>
-            <w:r>
+              <w:t>username: String): void</w:t>
+            </w:r>
+          </w:p>
+          <w:p>
+            <w:pPr>
               <w:rPr>
                 <w:sz w:val="24"/>
                 <w:lang w:val="en-US"/>
               </w:rPr>
+            </w:pPr>
+            <w:r>
+              <w:rPr>
+                <w:sz w:val="24"/>
+                <w:lang w:val="en-US"/>
+              </w:rPr>
               <w:t xml:space="preserve">+ </w:t>
             </w:r>
             <w:proofErr w:type="spellStart"/>
+            <w:proofErr w:type="gramStart"/>
             <w:r>
               <w:rPr>
                 <w:sz w:val="24"/>
@@ -3200,6 +3304,7 @@
               </w:rPr>
               <w:t>(</w:t>
             </w:r>
+            <w:proofErr w:type="gramEnd"/>
             <w:r>
               <w:rPr>
                 <w:sz w:val="24"/>
@@ -3223,6 +3328,7 @@
               <w:t xml:space="preserve">+ </w:t>
             </w:r>
             <w:proofErr w:type="spellStart"/>
+            <w:proofErr w:type="gramStart"/>
             <w:r>
               <w:rPr>
                 <w:sz w:val="24"/>
@@ -3236,24 +3342,33 @@
                 <w:sz w:val="24"/>
                 <w:lang w:val="en-US"/>
               </w:rPr>
-              <w:t>(password: String): void</w:t>
-            </w:r>
-          </w:p>
-          <w:p>
-            <w:pPr>
+              <w:t>(</w:t>
+            </w:r>
+            <w:proofErr w:type="gramEnd"/>
+            <w:r>
               <w:rPr>
                 <w:sz w:val="24"/>
                 <w:lang w:val="en-US"/>
               </w:rPr>
-            </w:pPr>
-            <w:r>
+              <w:t>password: String): void</w:t>
+            </w:r>
+          </w:p>
+          <w:p>
+            <w:pPr>
               <w:rPr>
                 <w:sz w:val="24"/>
                 <w:lang w:val="en-US"/>
               </w:rPr>
+            </w:pPr>
+            <w:r>
+              <w:rPr>
+                <w:sz w:val="24"/>
+                <w:lang w:val="en-US"/>
+              </w:rPr>
               <w:t xml:space="preserve">+ </w:t>
             </w:r>
             <w:proofErr w:type="spellStart"/>
+            <w:proofErr w:type="gramStart"/>
             <w:r>
               <w:rPr>
                 <w:sz w:val="24"/>
@@ -3267,7 +3382,15 @@
                 <w:sz w:val="24"/>
                 <w:lang w:val="en-US"/>
               </w:rPr>
-              <w:t>(): int</w:t>
+              <w:t>(</w:t>
+            </w:r>
+            <w:proofErr w:type="gramEnd"/>
+            <w:r>
+              <w:rPr>
+                <w:sz w:val="24"/>
+                <w:lang w:val="en-US"/>
+              </w:rPr>
+              <w:t>): int</w:t>
             </w:r>
           </w:p>
           <w:p>
@@ -3289,6 +3412,7 @@
               <w:t xml:space="preserve"> </w:t>
             </w:r>
             <w:proofErr w:type="spellStart"/>
+            <w:proofErr w:type="gramStart"/>
             <w:r>
               <w:rPr>
                 <w:sz w:val="24"/>
@@ -3300,7 +3424,14 @@
               <w:rPr>
                 <w:sz w:val="24"/>
               </w:rPr>
-              <w:t xml:space="preserve">(punteggio: </w:t>
+              <w:t>(</w:t>
+            </w:r>
+            <w:proofErr w:type="gramEnd"/>
+            <w:r>
+              <w:rPr>
+                <w:sz w:val="24"/>
+              </w:rPr>
+              <w:t xml:space="preserve">punteggio: </w:t>
             </w:r>
             <w:proofErr w:type="spellStart"/>
             <w:r>
@@ -3338,6 +3469,7 @@
               <w:t xml:space="preserve">+ </w:t>
             </w:r>
             <w:proofErr w:type="spellStart"/>
+            <w:proofErr w:type="gramStart"/>
             <w:r>
               <w:rPr>
                 <w:sz w:val="24"/>
@@ -3349,7 +3481,14 @@
               <w:rPr>
                 <w:sz w:val="24"/>
               </w:rPr>
-              <w:t xml:space="preserve">(): </w:t>
+              <w:t>(</w:t>
+            </w:r>
+            <w:proofErr w:type="gramEnd"/>
+            <w:r>
+              <w:rPr>
+                <w:sz w:val="24"/>
+              </w:rPr>
+              <w:t xml:space="preserve">): </w:t>
             </w:r>
             <w:proofErr w:type="spellStart"/>
             <w:r>
@@ -3387,6 +3526,7 @@
                 <w:color w:val="FFFFFF" w:themeColor="background1"/>
                 <w:sz w:val="24"/>
               </w:rPr>
+              <w:lastRenderedPageBreak/>
               <w:t>Pre-condizioni</w:t>
             </w:r>
           </w:p>
@@ -3425,6 +3565,7 @@
               </w:rPr>
               <w:t xml:space="preserve"> </w:t>
             </w:r>
+            <w:proofErr w:type="gramStart"/>
             <w:r>
               <w:rPr>
                 <w:sz w:val="24"/>
@@ -3432,6 +3573,7 @@
               <w:t>Utente::</w:t>
             </w:r>
             <w:proofErr w:type="spellStart"/>
+            <w:proofErr w:type="gramEnd"/>
             <w:r>
               <w:rPr>
                 <w:sz w:val="24"/>
@@ -3480,7 +3622,14 @@
               <w:rPr>
                 <w:sz w:val="24"/>
               </w:rPr>
-              <w:t>” OR tipo==”</w:t>
+              <w:t>” OR tipo=</w:t>
+            </w:r>
+            <w:proofErr w:type="gramStart"/>
+            <w:r>
+              <w:rPr>
+                <w:sz w:val="24"/>
+              </w:rPr>
+              <w:t>=”</w:t>
             </w:r>
             <w:proofErr w:type="spellStart"/>
             <w:r>
@@ -3490,6 +3639,7 @@
               <w:t>dev</w:t>
             </w:r>
             <w:proofErr w:type="spellEnd"/>
+            <w:proofErr w:type="gramEnd"/>
             <w:r>
               <w:rPr>
                 <w:sz w:val="24"/>
@@ -3531,6 +3681,7 @@
               <w:t xml:space="preserve"> </w:t>
             </w:r>
             <w:proofErr w:type="spellStart"/>
+            <w:proofErr w:type="gramStart"/>
             <w:r>
               <w:rPr>
                 <w:sz w:val="24"/>
@@ -3544,6 +3695,7 @@
               <w:t>:setEmail</w:t>
             </w:r>
             <w:proofErr w:type="spellEnd"/>
+            <w:proofErr w:type="gramEnd"/>
             <w:r>
               <w:rPr>
                 <w:sz w:val="24"/>
@@ -3571,7 +3723,21 @@
               <w:rPr>
                 <w:sz w:val="24"/>
               </w:rPr>
-              <w:t>: email non deve avere altre corrispondenze nel database</w:t>
+              <w:t xml:space="preserve">: </w:t>
+            </w:r>
+            <w:proofErr w:type="gramStart"/>
+            <w:r>
+              <w:rPr>
+                <w:sz w:val="24"/>
+              </w:rPr>
+              <w:t>email</w:t>
+            </w:r>
+            <w:proofErr w:type="gramEnd"/>
+            <w:r>
+              <w:rPr>
+                <w:sz w:val="24"/>
+              </w:rPr>
+              <w:t xml:space="preserve"> non deve avere altre corrispondenze nel database</w:t>
             </w:r>
           </w:p>
           <w:p>
@@ -3605,6 +3771,7 @@
               </w:rPr>
               <w:t xml:space="preserve"> </w:t>
             </w:r>
+            <w:proofErr w:type="gramStart"/>
             <w:r>
               <w:rPr>
                 <w:sz w:val="24"/>
@@ -3624,6 +3791,7 @@
               <w:t>:</w:t>
             </w:r>
             <w:proofErr w:type="spellStart"/>
+            <w:proofErr w:type="gramEnd"/>
             <w:r>
               <w:rPr>
                 <w:sz w:val="24"/>
@@ -3726,6 +3894,7 @@
               </w:rPr>
               <w:t xml:space="preserve"> </w:t>
             </w:r>
+            <w:proofErr w:type="gramStart"/>
             <w:r>
               <w:rPr>
                 <w:sz w:val="24"/>
@@ -3745,6 +3914,7 @@
               <w:t>:</w:t>
             </w:r>
             <w:proofErr w:type="spellStart"/>
+            <w:proofErr w:type="gramEnd"/>
             <w:r>
               <w:rPr>
                 <w:sz w:val="24"/>
@@ -3777,7 +3947,21 @@
               <w:rPr>
                 <w:sz w:val="24"/>
               </w:rPr>
-              <w:t>: email è presente nel database</w:t>
+              <w:t xml:space="preserve">: </w:t>
+            </w:r>
+            <w:proofErr w:type="gramStart"/>
+            <w:r>
+              <w:rPr>
+                <w:sz w:val="24"/>
+              </w:rPr>
+              <w:t>email</w:t>
+            </w:r>
+            <w:proofErr w:type="gramEnd"/>
+            <w:r>
+              <w:rPr>
+                <w:sz w:val="24"/>
+              </w:rPr>
+              <w:t xml:space="preserve"> è presente nel database</w:t>
             </w:r>
           </w:p>
           <w:p>
@@ -3804,6 +3988,7 @@
               </w:rPr>
               <w:t xml:space="preserve"> </w:t>
             </w:r>
+            <w:proofErr w:type="gramStart"/>
             <w:r>
               <w:rPr>
                 <w:sz w:val="24"/>
@@ -3823,6 +4008,7 @@
               <w:t>:</w:t>
             </w:r>
             <w:proofErr w:type="spellStart"/>
+            <w:proofErr w:type="gramEnd"/>
             <w:r>
               <w:rPr>
                 <w:sz w:val="24"/>
@@ -4028,7 +4214,14 @@
               <w:rPr>
                 <w:sz w:val="24"/>
               </w:rPr>
-              <w:t>==”</w:t>
+              <w:t>=</w:t>
+            </w:r>
+            <w:proofErr w:type="gramStart"/>
+            <w:r>
+              <w:rPr>
+                <w:sz w:val="24"/>
+              </w:rPr>
+              <w:t>=”</w:t>
             </w:r>
             <w:proofErr w:type="spellStart"/>
             <w:r>
@@ -4038,6 +4231,7 @@
               <w:t>dev</w:t>
             </w:r>
             <w:proofErr w:type="spellEnd"/>
+            <w:proofErr w:type="gramEnd"/>
             <w:r>
               <w:rPr>
                 <w:sz w:val="24"/>
@@ -4282,6 +4476,7 @@
               <w:t xml:space="preserve">+ </w:t>
             </w:r>
             <w:proofErr w:type="spellStart"/>
+            <w:proofErr w:type="gramStart"/>
             <w:r>
               <w:rPr>
                 <w:sz w:val="24"/>
@@ -4309,13 +4504,21 @@
                 <w:sz w:val="24"/>
                 <w:lang w:val="en-US"/>
               </w:rPr>
-              <w:t xml:space="preserve">(): </w:t>
-            </w:r>
+              <w:t>(</w:t>
+            </w:r>
+            <w:proofErr w:type="gramEnd"/>
             <w:r>
               <w:rPr>
                 <w:sz w:val="24"/>
                 <w:lang w:val="en-US"/>
               </w:rPr>
+              <w:t xml:space="preserve">): </w:t>
+            </w:r>
+            <w:r>
+              <w:rPr>
+                <w:sz w:val="24"/>
+                <w:lang w:val="en-US"/>
+              </w:rPr>
               <w:t>int</w:t>
             </w:r>
           </w:p>
@@ -4334,6 +4537,7 @@
               <w:t xml:space="preserve">+ </w:t>
             </w:r>
             <w:proofErr w:type="spellStart"/>
+            <w:proofErr w:type="gramStart"/>
             <w:r>
               <w:rPr>
                 <w:sz w:val="24"/>
@@ -4364,6 +4568,7 @@
               <w:t>(</w:t>
             </w:r>
             <w:proofErr w:type="spellStart"/>
+            <w:proofErr w:type="gramEnd"/>
             <w:r>
               <w:rPr>
                 <w:sz w:val="24"/>
@@ -4409,6 +4614,7 @@
               <w:t xml:space="preserve">+ </w:t>
             </w:r>
             <w:proofErr w:type="spellStart"/>
+            <w:proofErr w:type="gramStart"/>
             <w:r>
               <w:rPr>
                 <w:sz w:val="24"/>
@@ -4429,24 +4635,33 @@
                 <w:sz w:val="24"/>
                 <w:lang w:val="en-US"/>
               </w:rPr>
-              <w:t>(): String</w:t>
-            </w:r>
-          </w:p>
-          <w:p>
-            <w:pPr>
+              <w:t>(</w:t>
+            </w:r>
+            <w:proofErr w:type="gramEnd"/>
+            <w:r>
               <w:rPr>
                 <w:sz w:val="24"/>
                 <w:lang w:val="en-US"/>
               </w:rPr>
-            </w:pPr>
-            <w:r>
+              <w:t>): String</w:t>
+            </w:r>
+          </w:p>
+          <w:p>
+            <w:pPr>
               <w:rPr>
                 <w:sz w:val="24"/>
                 <w:lang w:val="en-US"/>
               </w:rPr>
+            </w:pPr>
+            <w:r>
+              <w:rPr>
+                <w:sz w:val="24"/>
+                <w:lang w:val="en-US"/>
+              </w:rPr>
               <w:t xml:space="preserve">+ </w:t>
             </w:r>
             <w:proofErr w:type="spellStart"/>
+            <w:proofErr w:type="gramStart"/>
             <w:r>
               <w:rPr>
                 <w:sz w:val="24"/>
@@ -4470,6 +4685,7 @@
               <w:t>(</w:t>
             </w:r>
             <w:proofErr w:type="spellStart"/>
+            <w:proofErr w:type="gramEnd"/>
             <w:r>
               <w:rPr>
                 <w:sz w:val="24"/>
@@ -4501,6 +4717,7 @@
               <w:t xml:space="preserve">+ </w:t>
             </w:r>
             <w:proofErr w:type="spellStart"/>
+            <w:proofErr w:type="gramStart"/>
             <w:r>
               <w:rPr>
                 <w:sz w:val="24"/>
@@ -4521,24 +4738,33 @@
                 <w:sz w:val="24"/>
                 <w:lang w:val="en-US"/>
               </w:rPr>
-              <w:t>(): String</w:t>
-            </w:r>
-          </w:p>
-          <w:p>
-            <w:pPr>
+              <w:t>(</w:t>
+            </w:r>
+            <w:proofErr w:type="gramEnd"/>
+            <w:r>
               <w:rPr>
                 <w:sz w:val="24"/>
                 <w:lang w:val="en-US"/>
               </w:rPr>
-            </w:pPr>
-            <w:r>
+              <w:t>): String</w:t>
+            </w:r>
+          </w:p>
+          <w:p>
+            <w:pPr>
               <w:rPr>
                 <w:sz w:val="24"/>
                 <w:lang w:val="en-US"/>
               </w:rPr>
+            </w:pPr>
+            <w:r>
+              <w:rPr>
+                <w:sz w:val="24"/>
+                <w:lang w:val="en-US"/>
+              </w:rPr>
               <w:t xml:space="preserve">+ </w:t>
             </w:r>
             <w:proofErr w:type="spellStart"/>
+            <w:proofErr w:type="gramStart"/>
             <w:r>
               <w:rPr>
                 <w:sz w:val="24"/>
@@ -4562,6 +4788,7 @@
               <w:t>(</w:t>
             </w:r>
             <w:proofErr w:type="spellStart"/>
+            <w:proofErr w:type="gramEnd"/>
             <w:r>
               <w:rPr>
                 <w:sz w:val="24"/>
@@ -4593,6 +4820,7 @@
               <w:t xml:space="preserve">+ </w:t>
             </w:r>
             <w:proofErr w:type="spellStart"/>
+            <w:proofErr w:type="gramStart"/>
             <w:r>
               <w:rPr>
                 <w:sz w:val="24"/>
@@ -4613,24 +4841,33 @@
                 <w:sz w:val="24"/>
                 <w:lang w:val="en-US"/>
               </w:rPr>
-              <w:t>(): String</w:t>
-            </w:r>
-          </w:p>
-          <w:p>
-            <w:pPr>
+              <w:t>(</w:t>
+            </w:r>
+            <w:proofErr w:type="gramEnd"/>
+            <w:r>
               <w:rPr>
                 <w:sz w:val="24"/>
                 <w:lang w:val="en-US"/>
               </w:rPr>
-            </w:pPr>
-            <w:r>
+              <w:t>): String</w:t>
+            </w:r>
+          </w:p>
+          <w:p>
+            <w:pPr>
               <w:rPr>
                 <w:sz w:val="24"/>
                 <w:lang w:val="en-US"/>
               </w:rPr>
+            </w:pPr>
+            <w:r>
+              <w:rPr>
+                <w:sz w:val="24"/>
+                <w:lang w:val="en-US"/>
+              </w:rPr>
               <w:t xml:space="preserve">+ </w:t>
             </w:r>
             <w:proofErr w:type="spellStart"/>
+            <w:proofErr w:type="gramStart"/>
             <w:r>
               <w:rPr>
                 <w:sz w:val="24"/>
@@ -4651,13 +4888,21 @@
                 <w:sz w:val="24"/>
                 <w:lang w:val="en-US"/>
               </w:rPr>
-              <w:t>(p</w:t>
-            </w:r>
+              <w:t>(</w:t>
+            </w:r>
+            <w:proofErr w:type="gramEnd"/>
             <w:r>
               <w:rPr>
                 <w:sz w:val="24"/>
                 <w:lang w:val="en-US"/>
               </w:rPr>
+              <w:t>p</w:t>
+            </w:r>
+            <w:r>
+              <w:rPr>
+                <w:sz w:val="24"/>
+                <w:lang w:val="en-US"/>
+              </w:rPr>
               <w:t>ublisher</w:t>
             </w:r>
             <w:r>
@@ -4683,6 +4928,7 @@
               <w:t xml:space="preserve">+ </w:t>
             </w:r>
             <w:proofErr w:type="spellStart"/>
+            <w:proofErr w:type="gramStart"/>
             <w:r>
               <w:rPr>
                 <w:sz w:val="24"/>
@@ -4703,13 +4949,21 @@
                 <w:sz w:val="24"/>
                 <w:lang w:val="en-US"/>
               </w:rPr>
-              <w:t xml:space="preserve">(): </w:t>
-            </w:r>
+              <w:t>(</w:t>
+            </w:r>
+            <w:proofErr w:type="gramEnd"/>
             <w:r>
               <w:rPr>
                 <w:sz w:val="24"/>
                 <w:lang w:val="en-US"/>
               </w:rPr>
+              <w:t xml:space="preserve">): </w:t>
+            </w:r>
+            <w:r>
+              <w:rPr>
+                <w:sz w:val="24"/>
+                <w:lang w:val="en-US"/>
+              </w:rPr>
               <w:t>String</w:t>
             </w:r>
           </w:p>
@@ -4732,6 +4986,7 @@
               <w:t xml:space="preserve"> </w:t>
             </w:r>
             <w:proofErr w:type="spellStart"/>
+            <w:proofErr w:type="gramStart"/>
             <w:r>
               <w:rPr>
                 <w:sz w:val="24"/>
@@ -4751,6 +5006,7 @@
               </w:rPr>
               <w:t>(</w:t>
             </w:r>
+            <w:proofErr w:type="gramEnd"/>
             <w:r>
               <w:rPr>
                 <w:sz w:val="24"/>
@@ -4799,6 +5055,7 @@
               <w:t xml:space="preserve">+ </w:t>
             </w:r>
             <w:proofErr w:type="spellStart"/>
+            <w:proofErr w:type="gramStart"/>
             <w:r>
               <w:rPr>
                 <w:sz w:val="24"/>
@@ -4810,7 +5067,14 @@
               <w:rPr>
                 <w:sz w:val="24"/>
               </w:rPr>
-              <w:t xml:space="preserve">(): </w:t>
+              <w:t>(</w:t>
+            </w:r>
+            <w:proofErr w:type="gramEnd"/>
+            <w:r>
+              <w:rPr>
+                <w:sz w:val="24"/>
+              </w:rPr>
+              <w:t xml:space="preserve">): </w:t>
             </w:r>
             <w:proofErr w:type="spellStart"/>
             <w:r>
@@ -4834,6 +5098,7 @@
               <w:t xml:space="preserve">+ </w:t>
             </w:r>
             <w:proofErr w:type="spellStart"/>
+            <w:proofErr w:type="gramStart"/>
             <w:r>
               <w:rPr>
                 <w:sz w:val="24"/>
@@ -4845,7 +5110,14 @@
               <w:rPr>
                 <w:sz w:val="24"/>
               </w:rPr>
-              <w:t>(genere:</w:t>
+              <w:t>(</w:t>
+            </w:r>
+            <w:proofErr w:type="gramEnd"/>
+            <w:r>
+              <w:rPr>
+                <w:sz w:val="24"/>
+              </w:rPr>
+              <w:t>genere:</w:t>
             </w:r>
             <w:r>
               <w:rPr>
@@ -4889,6 +5161,7 @@
               <w:t xml:space="preserve">+ </w:t>
             </w:r>
             <w:proofErr w:type="spellStart"/>
+            <w:proofErr w:type="gramStart"/>
             <w:r>
               <w:rPr>
                 <w:sz w:val="24"/>
@@ -4900,7 +5173,14 @@
               <w:rPr>
                 <w:sz w:val="24"/>
               </w:rPr>
-              <w:t xml:space="preserve">(): </w:t>
+              <w:t>(</w:t>
+            </w:r>
+            <w:proofErr w:type="gramEnd"/>
+            <w:r>
+              <w:rPr>
+                <w:sz w:val="24"/>
+              </w:rPr>
+              <w:t xml:space="preserve">): </w:t>
             </w:r>
             <w:proofErr w:type="spellStart"/>
             <w:r>
@@ -4924,6 +5204,7 @@
               <w:t xml:space="preserve">+ </w:t>
             </w:r>
             <w:proofErr w:type="spellStart"/>
+            <w:proofErr w:type="gramStart"/>
             <w:r>
               <w:rPr>
                 <w:sz w:val="24"/>
@@ -4938,6 +5219,7 @@
               <w:t>(</w:t>
             </w:r>
             <w:proofErr w:type="spellStart"/>
+            <w:proofErr w:type="gramEnd"/>
             <w:r>
               <w:rPr>
                 <w:sz w:val="24"/>
@@ -4987,6 +5269,7 @@
               <w:t xml:space="preserve">+ </w:t>
             </w:r>
             <w:proofErr w:type="spellStart"/>
+            <w:proofErr w:type="gramStart"/>
             <w:r>
               <w:rPr>
                 <w:sz w:val="24"/>
@@ -4998,7 +5281,14 @@
               <w:rPr>
                 <w:sz w:val="24"/>
               </w:rPr>
-              <w:t xml:space="preserve">(): </w:t>
+              <w:t>(</w:t>
+            </w:r>
+            <w:proofErr w:type="gramEnd"/>
+            <w:r>
+              <w:rPr>
+                <w:sz w:val="24"/>
+              </w:rPr>
+              <w:t xml:space="preserve">): </w:t>
             </w:r>
             <w:proofErr w:type="spellStart"/>
             <w:r>
@@ -5022,6 +5312,7 @@
               <w:t xml:space="preserve">+ </w:t>
             </w:r>
             <w:proofErr w:type="spellStart"/>
+            <w:proofErr w:type="gramStart"/>
             <w:r>
               <w:rPr>
                 <w:sz w:val="24"/>
@@ -5033,7 +5324,14 @@
               <w:rPr>
                 <w:sz w:val="24"/>
               </w:rPr>
-              <w:t xml:space="preserve">(punteggio: </w:t>
+              <w:t>(</w:t>
+            </w:r>
+            <w:proofErr w:type="gramEnd"/>
+            <w:r>
+              <w:rPr>
+                <w:sz w:val="24"/>
+              </w:rPr>
+              <w:t xml:space="preserve">punteggio: </w:t>
             </w:r>
             <w:proofErr w:type="spellStart"/>
             <w:r>
@@ -5068,9 +5366,11 @@
               <w:rPr>
                 <w:sz w:val="24"/>
               </w:rPr>
+              <w:lastRenderedPageBreak/>
               <w:t xml:space="preserve">+ </w:t>
             </w:r>
             <w:proofErr w:type="spellStart"/>
+            <w:proofErr w:type="gramStart"/>
             <w:r>
               <w:rPr>
                 <w:sz w:val="24"/>
@@ -5082,7 +5382,14 @@
               <w:rPr>
                 <w:sz w:val="24"/>
               </w:rPr>
-              <w:t>(): float</w:t>
+              <w:t>(</w:t>
+            </w:r>
+            <w:proofErr w:type="gramEnd"/>
+            <w:r>
+              <w:rPr>
+                <w:sz w:val="24"/>
+              </w:rPr>
+              <w:t>): float</w:t>
             </w:r>
           </w:p>
           <w:p>
@@ -5098,6 +5405,7 @@
               <w:t xml:space="preserve">+ </w:t>
             </w:r>
             <w:proofErr w:type="spellStart"/>
+            <w:proofErr w:type="gramStart"/>
             <w:r>
               <w:rPr>
                 <w:sz w:val="24"/>
@@ -5112,6 +5420,7 @@
               <w:t>(</w:t>
             </w:r>
             <w:proofErr w:type="spellStart"/>
+            <w:proofErr w:type="gramEnd"/>
             <w:r>
               <w:rPr>
                 <w:sz w:val="24"/>
@@ -5153,6 +5462,7 @@
               <w:t xml:space="preserve">+ </w:t>
             </w:r>
             <w:proofErr w:type="spellStart"/>
+            <w:proofErr w:type="gramStart"/>
             <w:r>
               <w:rPr>
                 <w:sz w:val="24"/>
@@ -5164,7 +5474,14 @@
               <w:rPr>
                 <w:sz w:val="24"/>
               </w:rPr>
-              <w:t xml:space="preserve">(): </w:t>
+              <w:t>(</w:t>
+            </w:r>
+            <w:proofErr w:type="gramEnd"/>
+            <w:r>
+              <w:rPr>
+                <w:sz w:val="24"/>
+              </w:rPr>
+              <w:t xml:space="preserve">): </w:t>
             </w:r>
             <w:proofErr w:type="spellStart"/>
             <w:r>
@@ -5202,6 +5519,7 @@
                 <w:color w:val="FFFFFF" w:themeColor="background1"/>
                 <w:sz w:val="24"/>
               </w:rPr>
+              <w:lastRenderedPageBreak/>
               <w:t>Pre-condizioni</w:t>
             </w:r>
           </w:p>
@@ -5240,6 +5558,7 @@
               </w:rPr>
               <w:t xml:space="preserve"> </w:t>
             </w:r>
+            <w:proofErr w:type="gramStart"/>
             <w:r>
               <w:rPr>
                 <w:sz w:val="24"/>
@@ -5259,6 +5578,7 @@
               <w:t>:</w:t>
             </w:r>
             <w:proofErr w:type="spellStart"/>
+            <w:proofErr w:type="gramEnd"/>
             <w:r>
               <w:rPr>
                 <w:sz w:val="24"/>
@@ -5389,6 +5709,7 @@
               </w:rPr>
               <w:t xml:space="preserve"> </w:t>
             </w:r>
+            <w:proofErr w:type="gramStart"/>
             <w:r>
               <w:rPr>
                 <w:sz w:val="24"/>
@@ -5408,6 +5729,7 @@
               <w:t>:</w:t>
             </w:r>
             <w:proofErr w:type="spellStart"/>
+            <w:proofErr w:type="gramEnd"/>
             <w:r>
               <w:rPr>
                 <w:sz w:val="24"/>
@@ -5576,6 +5898,7 @@
               <w:t xml:space="preserve">: </w:t>
             </w:r>
             <w:proofErr w:type="spellStart"/>
+            <w:proofErr w:type="gramStart"/>
             <w:r>
               <w:rPr>
                 <w:sz w:val="24"/>
@@ -5589,6 +5912,7 @@
               <w:t>mediaVoti</w:t>
             </w:r>
             <w:proofErr w:type="spellEnd"/>
+            <w:proofErr w:type="gramEnd"/>
             <w:r>
               <w:rPr>
                 <w:sz w:val="24"/>
@@ -5834,6 +6158,7 @@
               <w:t xml:space="preserve">+ </w:t>
             </w:r>
             <w:proofErr w:type="spellStart"/>
+            <w:proofErr w:type="gramStart"/>
             <w:r>
               <w:rPr>
                 <w:sz w:val="24"/>
@@ -5861,7 +6186,15 @@
                 <w:sz w:val="24"/>
                 <w:lang w:val="en-US"/>
               </w:rPr>
-              <w:t>(): int</w:t>
+              <w:t>(</w:t>
+            </w:r>
+            <w:proofErr w:type="gramEnd"/>
+            <w:r>
+              <w:rPr>
+                <w:sz w:val="24"/>
+                <w:lang w:val="en-US"/>
+              </w:rPr>
+              <w:t>): int</w:t>
             </w:r>
           </w:p>
           <w:p>
@@ -5877,6 +6210,7 @@
               <w:t xml:space="preserve">+ </w:t>
             </w:r>
             <w:proofErr w:type="spellStart"/>
+            <w:proofErr w:type="gramStart"/>
             <w:r>
               <w:rPr>
                 <w:sz w:val="24"/>
@@ -5891,6 +6225,7 @@
               <w:t>(</w:t>
             </w:r>
             <w:proofErr w:type="spellStart"/>
+            <w:proofErr w:type="gramEnd"/>
             <w:r>
               <w:rPr>
                 <w:sz w:val="24"/>
@@ -5946,6 +6281,7 @@
               <w:t xml:space="preserve">+ </w:t>
             </w:r>
             <w:proofErr w:type="spellStart"/>
+            <w:proofErr w:type="gramStart"/>
             <w:r>
               <w:rPr>
                 <w:sz w:val="24"/>
@@ -5957,7 +6293,14 @@
               <w:rPr>
                 <w:sz w:val="24"/>
               </w:rPr>
-              <w:t xml:space="preserve">(): </w:t>
+              <w:t>(</w:t>
+            </w:r>
+            <w:proofErr w:type="gramEnd"/>
+            <w:r>
+              <w:rPr>
+                <w:sz w:val="24"/>
+              </w:rPr>
+              <w:t xml:space="preserve">): </w:t>
             </w:r>
             <w:proofErr w:type="spellStart"/>
             <w:r>
@@ -5981,6 +6324,7 @@
               <w:t xml:space="preserve">+ </w:t>
             </w:r>
             <w:proofErr w:type="spellStart"/>
+            <w:proofErr w:type="gramStart"/>
             <w:r>
               <w:rPr>
                 <w:sz w:val="24"/>
@@ -5995,6 +6339,7 @@
               <w:t>(</w:t>
             </w:r>
             <w:proofErr w:type="spellStart"/>
+            <w:proofErr w:type="gramEnd"/>
             <w:r>
               <w:rPr>
                 <w:sz w:val="24"/>
@@ -6044,6 +6389,7 @@
               <w:t xml:space="preserve">+ </w:t>
             </w:r>
             <w:proofErr w:type="spellStart"/>
+            <w:proofErr w:type="gramStart"/>
             <w:r>
               <w:rPr>
                 <w:sz w:val="24"/>
@@ -6055,7 +6401,14 @@
               <w:rPr>
                 <w:sz w:val="24"/>
               </w:rPr>
-              <w:t xml:space="preserve">(): </w:t>
+              <w:t>(</w:t>
+            </w:r>
+            <w:proofErr w:type="gramEnd"/>
+            <w:r>
+              <w:rPr>
+                <w:sz w:val="24"/>
+              </w:rPr>
+              <w:t xml:space="preserve">): </w:t>
             </w:r>
             <w:proofErr w:type="spellStart"/>
             <w:r>
@@ -6079,6 +6432,7 @@
               <w:t xml:space="preserve">+ </w:t>
             </w:r>
             <w:proofErr w:type="spellStart"/>
+            <w:proofErr w:type="gramStart"/>
             <w:r>
               <w:rPr>
                 <w:sz w:val="24"/>
@@ -6092,6 +6446,7 @@
               </w:rPr>
               <w:t>(</w:t>
             </w:r>
+            <w:proofErr w:type="gramEnd"/>
             <w:r>
               <w:rPr>
                 <w:sz w:val="24"/>
@@ -6134,6 +6489,7 @@
               <w:t xml:space="preserve">+ </w:t>
             </w:r>
             <w:proofErr w:type="spellStart"/>
+            <w:proofErr w:type="gramStart"/>
             <w:r>
               <w:rPr>
                 <w:sz w:val="24"/>
@@ -6145,7 +6501,14 @@
               <w:rPr>
                 <w:sz w:val="24"/>
               </w:rPr>
-              <w:t xml:space="preserve">(): </w:t>
+              <w:t>(</w:t>
+            </w:r>
+            <w:proofErr w:type="gramEnd"/>
+            <w:r>
+              <w:rPr>
+                <w:sz w:val="24"/>
+              </w:rPr>
+              <w:t xml:space="preserve">): </w:t>
             </w:r>
             <w:proofErr w:type="spellStart"/>
             <w:r>
@@ -6169,6 +6532,7 @@
               <w:t xml:space="preserve">+ </w:t>
             </w:r>
             <w:proofErr w:type="spellStart"/>
+            <w:proofErr w:type="gramStart"/>
             <w:r>
               <w:rPr>
                 <w:sz w:val="24"/>
@@ -6182,6 +6546,7 @@
               </w:rPr>
               <w:t>(</w:t>
             </w:r>
+            <w:proofErr w:type="gramEnd"/>
             <w:r>
               <w:rPr>
                 <w:sz w:val="24"/>
@@ -6224,6 +6589,7 @@
               <w:t xml:space="preserve">+ </w:t>
             </w:r>
             <w:proofErr w:type="spellStart"/>
+            <w:proofErr w:type="gramStart"/>
             <w:r>
               <w:rPr>
                 <w:sz w:val="24"/>
@@ -6235,7 +6601,14 @@
               <w:rPr>
                 <w:sz w:val="24"/>
               </w:rPr>
-              <w:t xml:space="preserve">(): </w:t>
+              <w:t>(</w:t>
+            </w:r>
+            <w:proofErr w:type="gramEnd"/>
+            <w:r>
+              <w:rPr>
+                <w:sz w:val="24"/>
+              </w:rPr>
+              <w:t xml:space="preserve">): </w:t>
             </w:r>
             <w:proofErr w:type="spellStart"/>
             <w:r>
@@ -6256,10 +6629,10 @@
               <w:rPr>
                 <w:sz w:val="24"/>
               </w:rPr>
-              <w:lastRenderedPageBreak/>
               <w:t xml:space="preserve">+ </w:t>
             </w:r>
             <w:proofErr w:type="spellStart"/>
+            <w:proofErr w:type="gramStart"/>
             <w:r>
               <w:rPr>
                 <w:sz w:val="24"/>
@@ -6274,6 +6647,7 @@
               <w:t>(</w:t>
             </w:r>
             <w:proofErr w:type="spellStart"/>
+            <w:proofErr w:type="gramEnd"/>
             <w:r>
               <w:rPr>
                 <w:sz w:val="24"/>
@@ -6323,6 +6697,7 @@
               <w:t xml:space="preserve">+ </w:t>
             </w:r>
             <w:proofErr w:type="spellStart"/>
+            <w:proofErr w:type="gramStart"/>
             <w:r>
               <w:rPr>
                 <w:sz w:val="24"/>
@@ -6340,7 +6715,14 @@
               <w:rPr>
                 <w:sz w:val="24"/>
               </w:rPr>
-              <w:t xml:space="preserve">(): </w:t>
+              <w:t>(</w:t>
+            </w:r>
+            <w:proofErr w:type="gramEnd"/>
+            <w:r>
+              <w:rPr>
+                <w:sz w:val="24"/>
+              </w:rPr>
+              <w:t xml:space="preserve">): </w:t>
             </w:r>
             <w:proofErr w:type="spellStart"/>
             <w:r>
@@ -6364,6 +6746,7 @@
               <w:t xml:space="preserve">+ </w:t>
             </w:r>
             <w:proofErr w:type="spellStart"/>
+            <w:proofErr w:type="gramStart"/>
             <w:r>
               <w:rPr>
                 <w:sz w:val="24"/>
@@ -6384,6 +6767,7 @@
               <w:t>(</w:t>
             </w:r>
             <w:proofErr w:type="spellStart"/>
+            <w:proofErr w:type="gramEnd"/>
             <w:r>
               <w:rPr>
                 <w:sz w:val="24"/>
@@ -6447,7 +6831,6 @@
                 <w:color w:val="FFFFFF" w:themeColor="background1"/>
                 <w:sz w:val="24"/>
               </w:rPr>
-              <w:lastRenderedPageBreak/>
               <w:t>Pre-condizioni</w:t>
             </w:r>
           </w:p>
@@ -6487,6 +6870,7 @@
               <w:t xml:space="preserve">: </w:t>
             </w:r>
             <w:proofErr w:type="spellStart"/>
+            <w:proofErr w:type="gramStart"/>
             <w:r>
               <w:rPr>
                 <w:sz w:val="24"/>
@@ -6507,6 +6891,7 @@
               <w:t>:</w:t>
             </w:r>
             <w:proofErr w:type="spellStart"/>
+            <w:proofErr w:type="gramEnd"/>
             <w:r>
               <w:rPr>
                 <w:sz w:val="24"/>
@@ -6606,6 +6991,7 @@
               <w:t xml:space="preserve">: </w:t>
             </w:r>
             <w:proofErr w:type="spellStart"/>
+            <w:proofErr w:type="gramStart"/>
             <w:r>
               <w:rPr>
                 <w:sz w:val="24"/>
@@ -6626,6 +7012,7 @@
               <w:t>:</w:t>
             </w:r>
             <w:proofErr w:type="spellStart"/>
+            <w:proofErr w:type="gramEnd"/>
             <w:r>
               <w:rPr>
                 <w:sz w:val="24"/>
@@ -6731,6 +7118,7 @@
               <w:t xml:space="preserve">: </w:t>
             </w:r>
             <w:proofErr w:type="spellStart"/>
+            <w:proofErr w:type="gramStart"/>
             <w:r>
               <w:rPr>
                 <w:sz w:val="24"/>
@@ -6751,6 +7139,7 @@
               <w:t>:</w:t>
             </w:r>
             <w:proofErr w:type="spellStart"/>
+            <w:proofErr w:type="gramEnd"/>
             <w:r>
               <w:rPr>
                 <w:sz w:val="24"/>
@@ -6902,6 +7291,7 @@
               <w:t xml:space="preserve">: </w:t>
             </w:r>
             <w:proofErr w:type="spellStart"/>
+            <w:proofErr w:type="gramStart"/>
             <w:r>
               <w:rPr>
                 <w:sz w:val="24"/>
@@ -6922,6 +7312,7 @@
               <w:t>:</w:t>
             </w:r>
             <w:proofErr w:type="spellStart"/>
+            <w:proofErr w:type="gramEnd"/>
             <w:r>
               <w:rPr>
                 <w:sz w:val="24"/>
@@ -7019,6 +7410,7 @@
               <w:t xml:space="preserve">: </w:t>
             </w:r>
             <w:proofErr w:type="spellStart"/>
+            <w:proofErr w:type="gramStart"/>
             <w:r>
               <w:rPr>
                 <w:sz w:val="24"/>
@@ -7039,6 +7431,7 @@
               <w:t>:</w:t>
             </w:r>
             <w:proofErr w:type="spellStart"/>
+            <w:proofErr w:type="gramEnd"/>
             <w:r>
               <w:rPr>
                 <w:sz w:val="24"/>
@@ -7134,6 +7527,7 @@
               <w:t xml:space="preserve">: </w:t>
             </w:r>
             <w:proofErr w:type="spellStart"/>
+            <w:proofErr w:type="gramStart"/>
             <w:r>
               <w:rPr>
                 <w:sz w:val="24"/>
@@ -7154,6 +7548,7 @@
               <w:t>:</w:t>
             </w:r>
             <w:proofErr w:type="spellStart"/>
+            <w:proofErr w:type="gramEnd"/>
             <w:r>
               <w:rPr>
                 <w:sz w:val="24"/>
@@ -7252,6 +7647,7 @@
                 <w:color w:val="FFFFFF" w:themeColor="background1"/>
                 <w:sz w:val="24"/>
               </w:rPr>
+              <w:lastRenderedPageBreak/>
               <w:t>Invariante</w:t>
             </w:r>
           </w:p>
@@ -7483,6 +7879,7 @@
               <w:t xml:space="preserve">+ </w:t>
             </w:r>
             <w:proofErr w:type="spellStart"/>
+            <w:proofErr w:type="gramStart"/>
             <w:r>
               <w:rPr>
                 <w:sz w:val="24"/>
@@ -7494,7 +7891,14 @@
               <w:rPr>
                 <w:sz w:val="24"/>
               </w:rPr>
-              <w:t xml:space="preserve">(): </w:t>
+              <w:t>(</w:t>
+            </w:r>
+            <w:proofErr w:type="gramEnd"/>
+            <w:r>
+              <w:rPr>
+                <w:sz w:val="24"/>
+              </w:rPr>
+              <w:t xml:space="preserve">): </w:t>
             </w:r>
             <w:proofErr w:type="spellStart"/>
             <w:r>
@@ -7518,6 +7922,7 @@
               <w:t xml:space="preserve">+ </w:t>
             </w:r>
             <w:proofErr w:type="spellStart"/>
+            <w:proofErr w:type="gramStart"/>
             <w:r>
               <w:rPr>
                 <w:sz w:val="24"/>
@@ -7532,6 +7937,7 @@
               <w:t>(</w:t>
             </w:r>
             <w:proofErr w:type="spellStart"/>
+            <w:proofErr w:type="gramEnd"/>
             <w:r>
               <w:rPr>
                 <w:sz w:val="24"/>
@@ -7581,6 +7987,7 @@
               <w:t xml:space="preserve">+ </w:t>
             </w:r>
             <w:proofErr w:type="spellStart"/>
+            <w:proofErr w:type="gramStart"/>
             <w:r>
               <w:rPr>
                 <w:sz w:val="24"/>
@@ -7598,7 +8005,14 @@
               <w:rPr>
                 <w:sz w:val="24"/>
               </w:rPr>
-              <w:t xml:space="preserve">(): </w:t>
+              <w:t>(</w:t>
+            </w:r>
+            <w:proofErr w:type="gramEnd"/>
+            <w:r>
+              <w:rPr>
+                <w:sz w:val="24"/>
+              </w:rPr>
+              <w:t xml:space="preserve">): </w:t>
             </w:r>
             <w:proofErr w:type="spellStart"/>
             <w:r>
@@ -7622,6 +8036,7 @@
               <w:t xml:space="preserve">+ </w:t>
             </w:r>
             <w:proofErr w:type="spellStart"/>
+            <w:proofErr w:type="gramStart"/>
             <w:r>
               <w:rPr>
                 <w:sz w:val="24"/>
@@ -7636,6 +8051,7 @@
               <w:t>(</w:t>
             </w:r>
             <w:proofErr w:type="spellStart"/>
+            <w:proofErr w:type="gramEnd"/>
             <w:r>
               <w:rPr>
                 <w:sz w:val="24"/>
@@ -7685,6 +8101,7 @@
               <w:t xml:space="preserve">+ </w:t>
             </w:r>
             <w:proofErr w:type="spellStart"/>
+            <w:proofErr w:type="gramStart"/>
             <w:r>
               <w:rPr>
                 <w:sz w:val="24"/>
@@ -7696,7 +8113,14 @@
               <w:rPr>
                 <w:sz w:val="24"/>
               </w:rPr>
-              <w:t>():</w:t>
+              <w:t>(</w:t>
+            </w:r>
+            <w:proofErr w:type="gramEnd"/>
+            <w:r>
+              <w:rPr>
+                <w:sz w:val="24"/>
+              </w:rPr>
+              <w:t>):</w:t>
             </w:r>
             <w:r>
               <w:rPr>
@@ -7726,6 +8150,7 @@
               <w:t xml:space="preserve">+ </w:t>
             </w:r>
             <w:proofErr w:type="spellStart"/>
+            <w:proofErr w:type="gramStart"/>
             <w:r>
               <w:rPr>
                 <w:sz w:val="24"/>
@@ -7737,7 +8162,14 @@
               <w:rPr>
                 <w:sz w:val="24"/>
               </w:rPr>
-              <w:t xml:space="preserve">(categoria: </w:t>
+              <w:t>(</w:t>
+            </w:r>
+            <w:proofErr w:type="gramEnd"/>
+            <w:r>
+              <w:rPr>
+                <w:sz w:val="24"/>
+              </w:rPr>
+              <w:t xml:space="preserve">categoria: </w:t>
             </w:r>
             <w:proofErr w:type="spellStart"/>
             <w:r>
@@ -7828,6 +8260,7 @@
               <w:t xml:space="preserve">: </w:t>
             </w:r>
             <w:proofErr w:type="spellStart"/>
+            <w:proofErr w:type="gramStart"/>
             <w:r>
               <w:rPr>
                 <w:sz w:val="24"/>
@@ -7848,6 +8281,7 @@
               <w:t>:</w:t>
             </w:r>
             <w:proofErr w:type="spellStart"/>
+            <w:proofErr w:type="gramEnd"/>
             <w:r>
               <w:rPr>
                 <w:sz w:val="24"/>
@@ -7947,6 +8381,7 @@
               <w:t xml:space="preserve">: </w:t>
             </w:r>
             <w:proofErr w:type="spellStart"/>
+            <w:proofErr w:type="gramStart"/>
             <w:r>
               <w:rPr>
                 <w:sz w:val="24"/>
@@ -7967,6 +8402,7 @@
               <w:t>:</w:t>
             </w:r>
             <w:proofErr w:type="spellStart"/>
+            <w:proofErr w:type="gramEnd"/>
             <w:r>
               <w:rPr>
                 <w:sz w:val="24"/>
@@ -8086,6 +8522,7 @@
               <w:t xml:space="preserve"> </w:t>
             </w:r>
             <w:proofErr w:type="spellStart"/>
+            <w:proofErr w:type="gramStart"/>
             <w:r>
               <w:rPr>
                 <w:sz w:val="24"/>
@@ -8100,6 +8537,7 @@
               <w:t>::</w:t>
             </w:r>
             <w:proofErr w:type="spellStart"/>
+            <w:proofErr w:type="gramEnd"/>
             <w:r>
               <w:rPr>
                 <w:sz w:val="24"/>
@@ -8127,7 +8565,6 @@
                 <w:bCs/>
                 <w:sz w:val="24"/>
               </w:rPr>
-              <w:lastRenderedPageBreak/>
               <w:t>Pre</w:t>
             </w:r>
             <w:proofErr w:type="spellEnd"/>
@@ -8135,7 +8572,21 @@
               <w:rPr>
                 <w:sz w:val="24"/>
               </w:rPr>
-              <w:t>: categoria=”Acquistato” or categoria=”In corso” or categoria=”Completato” or categoria=”Platinato” or categoria=”Sviluppato”</w:t>
+              <w:t>: categoria</w:t>
+            </w:r>
+            <w:proofErr w:type="gramStart"/>
+            <w:r>
+              <w:rPr>
+                <w:sz w:val="24"/>
+              </w:rPr>
+              <w:t>=”Acquistato</w:t>
+            </w:r>
+            <w:proofErr w:type="gramEnd"/>
+            <w:r>
+              <w:rPr>
+                <w:sz w:val="24"/>
+              </w:rPr>
+              <w:t>” or categoria=”In corso” or categoria=”Completato” or categoria=”Platinato” or categoria=”Sviluppato”</w:t>
             </w:r>
           </w:p>
         </w:tc>
@@ -8165,7 +8616,6 @@
                 <w:color w:val="FFFFFF" w:themeColor="background1"/>
                 <w:sz w:val="24"/>
               </w:rPr>
-              <w:lastRenderedPageBreak/>
               <w:t>Post-condizioni</w:t>
             </w:r>
           </w:p>
@@ -8205,6 +8655,7 @@
               <w:t xml:space="preserve">: </w:t>
             </w:r>
             <w:proofErr w:type="spellStart"/>
+            <w:proofErr w:type="gramStart"/>
             <w:r>
               <w:rPr>
                 <w:sz w:val="24"/>
@@ -8225,6 +8676,7 @@
               <w:t>:</w:t>
             </w:r>
             <w:proofErr w:type="spellStart"/>
+            <w:proofErr w:type="gramEnd"/>
             <w:r>
               <w:rPr>
                 <w:sz w:val="24"/>
@@ -8314,6 +8766,7 @@
               <w:t xml:space="preserve">: </w:t>
             </w:r>
             <w:proofErr w:type="spellStart"/>
+            <w:proofErr w:type="gramStart"/>
             <w:r>
               <w:rPr>
                 <w:sz w:val="24"/>
@@ -8334,6 +8787,7 @@
               <w:t>:</w:t>
             </w:r>
             <w:proofErr w:type="spellStart"/>
+            <w:proofErr w:type="gramEnd"/>
             <w:r>
               <w:rPr>
                 <w:sz w:val="24"/>
@@ -8506,6 +8960,7 @@
               <w:t xml:space="preserve">: </w:t>
             </w:r>
             <w:proofErr w:type="spellStart"/>
+            <w:proofErr w:type="gramStart"/>
             <w:r>
               <w:rPr>
                 <w:sz w:val="24"/>
@@ -8519,6 +8974,7 @@
               <w:t>categoria</w:t>
             </w:r>
             <w:proofErr w:type="spellEnd"/>
+            <w:proofErr w:type="gramEnd"/>
             <w:r>
               <w:rPr>
                 <w:sz w:val="24"/>
@@ -8790,6 +9246,7 @@
               <w:t xml:space="preserve">+ </w:t>
             </w:r>
             <w:proofErr w:type="spellStart"/>
+            <w:proofErr w:type="gramStart"/>
             <w:r>
               <w:rPr>
                 <w:sz w:val="24"/>
@@ -8801,7 +9258,14 @@
               <w:rPr>
                 <w:sz w:val="24"/>
               </w:rPr>
-              <w:t xml:space="preserve">(): </w:t>
+              <w:t>(</w:t>
+            </w:r>
+            <w:proofErr w:type="gramEnd"/>
+            <w:r>
+              <w:rPr>
+                <w:sz w:val="24"/>
+              </w:rPr>
+              <w:t xml:space="preserve">): </w:t>
             </w:r>
             <w:proofErr w:type="spellStart"/>
             <w:r>
@@ -8825,6 +9289,7 @@
               <w:t xml:space="preserve">+ </w:t>
             </w:r>
             <w:proofErr w:type="spellStart"/>
+            <w:proofErr w:type="gramStart"/>
             <w:r>
               <w:rPr>
                 <w:sz w:val="24"/>
@@ -8839,6 +9304,7 @@
               <w:t>(</w:t>
             </w:r>
             <w:proofErr w:type="spellStart"/>
+            <w:proofErr w:type="gramEnd"/>
             <w:r>
               <w:rPr>
                 <w:sz w:val="24"/>
@@ -8888,6 +9354,7 @@
               <w:t xml:space="preserve">+ </w:t>
             </w:r>
             <w:proofErr w:type="spellStart"/>
+            <w:proofErr w:type="gramStart"/>
             <w:r>
               <w:rPr>
                 <w:sz w:val="24"/>
@@ -8899,7 +9366,14 @@
               <w:rPr>
                 <w:sz w:val="24"/>
               </w:rPr>
-              <w:t xml:space="preserve">(): </w:t>
+              <w:t>(</w:t>
+            </w:r>
+            <w:proofErr w:type="gramEnd"/>
+            <w:r>
+              <w:rPr>
+                <w:sz w:val="24"/>
+              </w:rPr>
+              <w:t xml:space="preserve">): </w:t>
             </w:r>
             <w:proofErr w:type="spellStart"/>
             <w:r>
@@ -8923,6 +9397,7 @@
               <w:t xml:space="preserve">+ </w:t>
             </w:r>
             <w:proofErr w:type="spellStart"/>
+            <w:proofErr w:type="gramStart"/>
             <w:r>
               <w:rPr>
                 <w:sz w:val="24"/>
@@ -8937,6 +9412,7 @@
               <w:t>(</w:t>
             </w:r>
             <w:proofErr w:type="spellStart"/>
+            <w:proofErr w:type="gramEnd"/>
             <w:r>
               <w:rPr>
                 <w:sz w:val="24"/>
@@ -8986,6 +9462,7 @@
               <w:t xml:space="preserve">+ </w:t>
             </w:r>
             <w:proofErr w:type="spellStart"/>
+            <w:proofErr w:type="gramStart"/>
             <w:r>
               <w:rPr>
                 <w:sz w:val="24"/>
@@ -8997,7 +9474,14 @@
               <w:rPr>
                 <w:sz w:val="24"/>
               </w:rPr>
-              <w:t xml:space="preserve">(): </w:t>
+              <w:t>(</w:t>
+            </w:r>
+            <w:proofErr w:type="gramEnd"/>
+            <w:r>
+              <w:rPr>
+                <w:sz w:val="24"/>
+              </w:rPr>
+              <w:t xml:space="preserve">): </w:t>
             </w:r>
             <w:proofErr w:type="spellStart"/>
             <w:r>
@@ -9018,9 +9502,11 @@
               <w:rPr>
                 <w:sz w:val="24"/>
               </w:rPr>
+              <w:lastRenderedPageBreak/>
               <w:t xml:space="preserve">+ </w:t>
             </w:r>
             <w:proofErr w:type="spellStart"/>
+            <w:proofErr w:type="gramStart"/>
             <w:r>
               <w:rPr>
                 <w:sz w:val="24"/>
@@ -9035,6 +9521,7 @@
               <w:t>(</w:t>
             </w:r>
             <w:proofErr w:type="spellStart"/>
+            <w:proofErr w:type="gramEnd"/>
             <w:r>
               <w:rPr>
                 <w:sz w:val="24"/>
@@ -9084,6 +9571,7 @@
               <w:t xml:space="preserve">+ </w:t>
             </w:r>
             <w:proofErr w:type="spellStart"/>
+            <w:proofErr w:type="gramStart"/>
             <w:r>
               <w:rPr>
                 <w:sz w:val="24"/>
@@ -9095,7 +9583,14 @@
               <w:rPr>
                 <w:sz w:val="24"/>
               </w:rPr>
-              <w:t xml:space="preserve">(): </w:t>
+              <w:t>(</w:t>
+            </w:r>
+            <w:proofErr w:type="gramEnd"/>
+            <w:r>
+              <w:rPr>
+                <w:sz w:val="24"/>
+              </w:rPr>
+              <w:t xml:space="preserve">): </w:t>
             </w:r>
             <w:proofErr w:type="spellStart"/>
             <w:r>
@@ -9119,6 +9614,7 @@
               <w:t xml:space="preserve">+ </w:t>
             </w:r>
             <w:proofErr w:type="spellStart"/>
+            <w:proofErr w:type="gramStart"/>
             <w:r>
               <w:rPr>
                 <w:sz w:val="24"/>
@@ -9130,7 +9626,14 @@
               <w:rPr>
                 <w:sz w:val="24"/>
               </w:rPr>
-              <w:t xml:space="preserve">(fonte: </w:t>
+              <w:t>(</w:t>
+            </w:r>
+            <w:proofErr w:type="gramEnd"/>
+            <w:r>
+              <w:rPr>
+                <w:sz w:val="24"/>
+              </w:rPr>
+              <w:t xml:space="preserve">fonte: </w:t>
             </w:r>
             <w:proofErr w:type="spellStart"/>
             <w:r>
@@ -9168,6 +9671,7 @@
               <w:t xml:space="preserve">+ </w:t>
             </w:r>
             <w:proofErr w:type="spellStart"/>
+            <w:proofErr w:type="gramStart"/>
             <w:r>
               <w:rPr>
                 <w:sz w:val="24"/>
@@ -9179,7 +9683,14 @@
               <w:rPr>
                 <w:sz w:val="24"/>
               </w:rPr>
-              <w:t xml:space="preserve">(): </w:t>
+              <w:t>(</w:t>
+            </w:r>
+            <w:proofErr w:type="gramEnd"/>
+            <w:r>
+              <w:rPr>
+                <w:sz w:val="24"/>
+              </w:rPr>
+              <w:t xml:space="preserve">): </w:t>
             </w:r>
             <w:proofErr w:type="spellStart"/>
             <w:r>
@@ -9203,6 +9714,7 @@
               <w:t xml:space="preserve">+ </w:t>
             </w:r>
             <w:proofErr w:type="spellStart"/>
+            <w:proofErr w:type="gramStart"/>
             <w:r>
               <w:rPr>
                 <w:sz w:val="24"/>
@@ -9216,6 +9728,7 @@
               </w:rPr>
               <w:t>(</w:t>
             </w:r>
+            <w:proofErr w:type="gramEnd"/>
             <w:r>
               <w:rPr>
                 <w:sz w:val="24"/>
@@ -9272,6 +9785,7 @@
                 <w:color w:val="FFFFFF" w:themeColor="background1"/>
                 <w:sz w:val="24"/>
               </w:rPr>
+              <w:lastRenderedPageBreak/>
               <w:t>Pre-condizioni</w:t>
             </w:r>
           </w:p>
@@ -9311,6 +9825,7 @@
               <w:t xml:space="preserve">: </w:t>
             </w:r>
             <w:proofErr w:type="spellStart"/>
+            <w:proofErr w:type="gramStart"/>
             <w:r>
               <w:rPr>
                 <w:sz w:val="24"/>
@@ -9331,6 +9846,7 @@
               <w:t>:</w:t>
             </w:r>
             <w:proofErr w:type="spellStart"/>
+            <w:proofErr w:type="gramEnd"/>
             <w:r>
               <w:rPr>
                 <w:sz w:val="24"/>
@@ -9430,6 +9946,7 @@
               <w:t xml:space="preserve">: </w:t>
             </w:r>
             <w:proofErr w:type="spellStart"/>
+            <w:proofErr w:type="gramStart"/>
             <w:r>
               <w:rPr>
                 <w:sz w:val="24"/>
@@ -9450,6 +9967,7 @@
               <w:t>:</w:t>
             </w:r>
             <w:proofErr w:type="spellStart"/>
+            <w:proofErr w:type="gramEnd"/>
             <w:r>
               <w:rPr>
                 <w:sz w:val="24"/>
@@ -9583,6 +10101,7 @@
               <w:t xml:space="preserve">: </w:t>
             </w:r>
             <w:proofErr w:type="spellStart"/>
+            <w:proofErr w:type="gramStart"/>
             <w:r>
               <w:rPr>
                 <w:sz w:val="24"/>
@@ -9603,6 +10122,7 @@
               <w:t>:</w:t>
             </w:r>
             <w:proofErr w:type="spellStart"/>
+            <w:proofErr w:type="gramEnd"/>
             <w:r>
               <w:rPr>
                 <w:sz w:val="24"/>
@@ -9692,6 +10212,7 @@
               <w:t xml:space="preserve">: </w:t>
             </w:r>
             <w:proofErr w:type="spellStart"/>
+            <w:proofErr w:type="gramStart"/>
             <w:r>
               <w:rPr>
                 <w:sz w:val="24"/>
@@ -9712,6 +10233,7 @@
               <w:t>:</w:t>
             </w:r>
             <w:proofErr w:type="spellStart"/>
+            <w:proofErr w:type="gramEnd"/>
             <w:r>
               <w:rPr>
                 <w:sz w:val="24"/>
@@ -9943,7 +10465,6 @@
                 <w:color w:val="FFFFFF" w:themeColor="background1"/>
                 <w:sz w:val="24"/>
               </w:rPr>
-              <w:lastRenderedPageBreak/>
               <w:t>Descrizione</w:t>
             </w:r>
           </w:p>
@@ -10026,6 +10547,7 @@
               <w:t xml:space="preserve">+ </w:t>
             </w:r>
             <w:proofErr w:type="spellStart"/>
+            <w:proofErr w:type="gramStart"/>
             <w:r>
               <w:rPr>
                 <w:sz w:val="24"/>
@@ -10037,7 +10559,14 @@
               <w:rPr>
                 <w:sz w:val="24"/>
               </w:rPr>
-              <w:t xml:space="preserve">(): </w:t>
+              <w:t>(</w:t>
+            </w:r>
+            <w:proofErr w:type="gramEnd"/>
+            <w:r>
+              <w:rPr>
+                <w:sz w:val="24"/>
+              </w:rPr>
+              <w:t xml:space="preserve">): </w:t>
             </w:r>
             <w:proofErr w:type="spellStart"/>
             <w:r>
@@ -10061,6 +10590,7 @@
               <w:t xml:space="preserve">+ </w:t>
             </w:r>
             <w:proofErr w:type="spellStart"/>
+            <w:proofErr w:type="gramStart"/>
             <w:r>
               <w:rPr>
                 <w:sz w:val="24"/>
@@ -10074,6 +10604,7 @@
               </w:rPr>
               <w:t>(</w:t>
             </w:r>
+            <w:proofErr w:type="gramEnd"/>
             <w:r>
               <w:rPr>
                 <w:sz w:val="24"/>
@@ -10116,6 +10647,7 @@
               <w:t xml:space="preserve">+ </w:t>
             </w:r>
             <w:proofErr w:type="spellStart"/>
+            <w:proofErr w:type="gramStart"/>
             <w:r>
               <w:rPr>
                 <w:sz w:val="24"/>
@@ -10127,7 +10659,14 @@
               <w:rPr>
                 <w:sz w:val="24"/>
               </w:rPr>
-              <w:t xml:space="preserve">(): </w:t>
+              <w:t>(</w:t>
+            </w:r>
+            <w:proofErr w:type="gramEnd"/>
+            <w:r>
+              <w:rPr>
+                <w:sz w:val="24"/>
+              </w:rPr>
+              <w:t xml:space="preserve">): </w:t>
             </w:r>
             <w:proofErr w:type="spellStart"/>
             <w:r>
@@ -10151,6 +10690,7 @@
               <w:t xml:space="preserve">+ </w:t>
             </w:r>
             <w:proofErr w:type="spellStart"/>
+            <w:proofErr w:type="gramStart"/>
             <w:r>
               <w:rPr>
                 <w:sz w:val="24"/>
@@ -10165,6 +10705,7 @@
               <w:t>(</w:t>
             </w:r>
             <w:proofErr w:type="spellStart"/>
+            <w:proofErr w:type="gramEnd"/>
             <w:r>
               <w:rPr>
                 <w:sz w:val="24"/>
@@ -10214,6 +10755,7 @@
               <w:t xml:space="preserve">+ </w:t>
             </w:r>
             <w:proofErr w:type="spellStart"/>
+            <w:proofErr w:type="gramStart"/>
             <w:r>
               <w:rPr>
                 <w:sz w:val="24"/>
@@ -10225,7 +10767,14 @@
               <w:rPr>
                 <w:sz w:val="24"/>
               </w:rPr>
-              <w:t xml:space="preserve">(): </w:t>
+              <w:t>(</w:t>
+            </w:r>
+            <w:proofErr w:type="gramEnd"/>
+            <w:r>
+              <w:rPr>
+                <w:sz w:val="24"/>
+              </w:rPr>
+              <w:t xml:space="preserve">): </w:t>
             </w:r>
             <w:proofErr w:type="spellStart"/>
             <w:r>
@@ -10249,6 +10798,7 @@
               <w:t xml:space="preserve">+ </w:t>
             </w:r>
             <w:proofErr w:type="spellStart"/>
+            <w:proofErr w:type="gramStart"/>
             <w:r>
               <w:rPr>
                 <w:sz w:val="24"/>
@@ -10263,6 +10813,7 @@
               <w:t>(</w:t>
             </w:r>
             <w:proofErr w:type="spellStart"/>
+            <w:proofErr w:type="gramEnd"/>
             <w:r>
               <w:rPr>
                 <w:sz w:val="24"/>
@@ -10364,6 +10915,7 @@
               </w:rPr>
               <w:t xml:space="preserve">: </w:t>
             </w:r>
+            <w:proofErr w:type="gramStart"/>
             <w:r>
               <w:rPr>
                 <w:sz w:val="24"/>
@@ -10383,6 +10935,7 @@
               <w:t>:</w:t>
             </w:r>
             <w:proofErr w:type="spellStart"/>
+            <w:proofErr w:type="gramEnd"/>
             <w:r>
               <w:rPr>
                 <w:sz w:val="24"/>
@@ -10481,6 +11034,7 @@
               </w:rPr>
               <w:t xml:space="preserve">: </w:t>
             </w:r>
+            <w:proofErr w:type="gramStart"/>
             <w:r>
               <w:rPr>
                 <w:sz w:val="24"/>
@@ -10500,6 +11054,7 @@
               <w:t>:</w:t>
             </w:r>
             <w:proofErr w:type="spellStart"/>
+            <w:proofErr w:type="gramEnd"/>
             <w:r>
               <w:rPr>
                 <w:sz w:val="24"/>
@@ -10644,6 +11199,7 @@
               </w:rPr>
               <w:t xml:space="preserve">: </w:t>
             </w:r>
+            <w:proofErr w:type="gramStart"/>
             <w:r>
               <w:rPr>
                 <w:sz w:val="24"/>
@@ -10663,6 +11219,7 @@
               <w:t>:</w:t>
             </w:r>
             <w:proofErr w:type="spellStart"/>
+            <w:proofErr w:type="gramEnd"/>
             <w:r>
               <w:rPr>
                 <w:sz w:val="24"/>
@@ -10751,6 +11308,7 @@
               </w:rPr>
               <w:t xml:space="preserve">: </w:t>
             </w:r>
+            <w:proofErr w:type="gramStart"/>
             <w:r>
               <w:rPr>
                 <w:sz w:val="24"/>
@@ -10764,6 +11322,7 @@
               <w:t>:</w:t>
             </w:r>
             <w:proofErr w:type="spellStart"/>
+            <w:proofErr w:type="gramEnd"/>
             <w:r>
               <w:rPr>
                 <w:sz w:val="24"/>
@@ -11184,7 +11743,6 @@
                 <w:color w:val="FFFFFF" w:themeColor="background1"/>
                 <w:sz w:val="24"/>
               </w:rPr>
-              <w:lastRenderedPageBreak/>
               <w:t>Descrizione</w:t>
             </w:r>
           </w:p>
@@ -11285,6 +11843,7 @@
               <w:t xml:space="preserve">+ </w:t>
             </w:r>
             <w:proofErr w:type="spellStart"/>
+            <w:proofErr w:type="gramStart"/>
             <w:r>
               <w:rPr>
                 <w:sz w:val="24"/>
@@ -11296,7 +11855,14 @@
               <w:rPr>
                 <w:sz w:val="24"/>
               </w:rPr>
-              <w:t xml:space="preserve">(Email: </w:t>
+              <w:t>(</w:t>
+            </w:r>
+            <w:proofErr w:type="gramEnd"/>
+            <w:r>
+              <w:rPr>
+                <w:sz w:val="24"/>
+              </w:rPr>
+              <w:t xml:space="preserve">Email: </w:t>
             </w:r>
             <w:proofErr w:type="spellStart"/>
             <w:r>
@@ -11340,6 +11906,7 @@
               <w:t xml:space="preserve">+ </w:t>
             </w:r>
             <w:proofErr w:type="spellStart"/>
+            <w:proofErr w:type="gramStart"/>
             <w:r>
               <w:rPr>
                 <w:sz w:val="24"/>
@@ -11353,6 +11920,7 @@
               </w:rPr>
               <w:t>(</w:t>
             </w:r>
+            <w:proofErr w:type="gramEnd"/>
             <w:r>
               <w:rPr>
                 <w:sz w:val="24"/>
@@ -11407,6 +11975,7 @@
               <w:t xml:space="preserve">+ </w:t>
             </w:r>
             <w:proofErr w:type="spellStart"/>
+            <w:proofErr w:type="gramStart"/>
             <w:r>
               <w:rPr>
                 <w:sz w:val="24"/>
@@ -11421,6 +11990,7 @@
               <w:t>(</w:t>
             </w:r>
             <w:proofErr w:type="spellStart"/>
+            <w:proofErr w:type="gramEnd"/>
             <w:r>
               <w:rPr>
                 <w:sz w:val="24"/>
@@ -11502,6 +12072,7 @@
               <w:t>(</w:t>
             </w:r>
             <w:proofErr w:type="spellStart"/>
+            <w:proofErr w:type="gramStart"/>
             <w:r>
               <w:rPr>
                 <w:sz w:val="24"/>
@@ -11509,6 +12080,7 @@
               <w:t>username:String</w:t>
             </w:r>
             <w:proofErr w:type="spellEnd"/>
+            <w:proofErr w:type="gramEnd"/>
             <w:r>
               <w:rPr>
                 <w:sz w:val="24"/>
@@ -11537,6 +12109,7 @@
               <w:t xml:space="preserve">+ </w:t>
             </w:r>
             <w:proofErr w:type="spellStart"/>
+            <w:proofErr w:type="gramStart"/>
             <w:r>
               <w:rPr>
                 <w:sz w:val="24"/>
@@ -11548,7 +12121,14 @@
               <w:rPr>
                 <w:sz w:val="24"/>
               </w:rPr>
-              <w:t xml:space="preserve">(): </w:t>
+              <w:t>(</w:t>
+            </w:r>
+            <w:proofErr w:type="gramEnd"/>
+            <w:r>
+              <w:rPr>
+                <w:sz w:val="24"/>
+              </w:rPr>
+              <w:t xml:space="preserve">): </w:t>
             </w:r>
             <w:r>
               <w:rPr>
@@ -11615,6 +12195,7 @@
               <w:t xml:space="preserve">Context </w:t>
             </w:r>
             <w:proofErr w:type="spellStart"/>
+            <w:proofErr w:type="gramStart"/>
             <w:r>
               <w:rPr>
                 <w:sz w:val="24"/>
@@ -11645,6 +12226,7 @@
               <w:t>:</w:t>
             </w:r>
             <w:proofErr w:type="spellStart"/>
+            <w:proofErr w:type="gramEnd"/>
             <w:r>
               <w:rPr>
                 <w:sz w:val="24"/>
@@ -11698,6 +12280,7 @@
               </w:rPr>
               <w:t xml:space="preserve">: </w:t>
             </w:r>
+            <w:proofErr w:type="gramStart"/>
             <w:r>
               <w:rPr>
                 <w:sz w:val="24"/>
@@ -11710,13 +12293,21 @@
                 <w:sz w:val="24"/>
                 <w:lang w:val="en-US"/>
               </w:rPr>
-              <w:t>!=null</w:t>
-            </w:r>
+              <w:t>!=</w:t>
+            </w:r>
+            <w:proofErr w:type="gramEnd"/>
             <w:r>
               <w:rPr>
                 <w:sz w:val="24"/>
                 <w:lang w:val="en-US"/>
               </w:rPr>
+              <w:t>null</w:t>
+            </w:r>
+            <w:r>
+              <w:rPr>
+                <w:sz w:val="24"/>
+                <w:lang w:val="en-US"/>
+              </w:rPr>
               <w:t xml:space="preserve"> AND </w:t>
             </w:r>
             <w:r>
@@ -11752,6 +12343,7 @@
               <w:t xml:space="preserve">Context </w:t>
             </w:r>
             <w:proofErr w:type="spellStart"/>
+            <w:proofErr w:type="gramStart"/>
             <w:r>
               <w:rPr>
                 <w:sz w:val="24"/>
@@ -11768,6 +12360,7 @@
               <w:t>::</w:t>
             </w:r>
             <w:proofErr w:type="spellStart"/>
+            <w:proofErr w:type="gramEnd"/>
             <w:r>
               <w:rPr>
                 <w:sz w:val="24"/>
@@ -11805,34 +12398,51 @@
                 <w:sz w:val="24"/>
                 <w:lang w:val="en-US"/>
               </w:rPr>
-              <w:t>: Email!=null</w:t>
-            </w:r>
-          </w:p>
-          <w:p>
-            <w:pPr>
+              <w:t xml:space="preserve">: </w:t>
+            </w:r>
+            <w:proofErr w:type="gramStart"/>
+            <w:r>
               <w:rPr>
                 <w:sz w:val="24"/>
                 <w:lang w:val="en-US"/>
               </w:rPr>
-            </w:pPr>
-          </w:p>
-          <w:p>
-            <w:pPr>
+              <w:t>Email!=</w:t>
+            </w:r>
+            <w:proofErr w:type="gramEnd"/>
+            <w:r>
               <w:rPr>
                 <w:sz w:val="24"/>
                 <w:lang w:val="en-US"/>
               </w:rPr>
-            </w:pPr>
-            <w:r>
-              <w:rPr>
-                <w:b/>
-                <w:bCs/>
+              <w:t>null</w:t>
+            </w:r>
+          </w:p>
+          <w:p>
+            <w:pPr>
+              <w:rPr>
                 <w:sz w:val="24"/>
                 <w:lang w:val="en-US"/>
               </w:rPr>
+            </w:pPr>
+          </w:p>
+          <w:p>
+            <w:pPr>
+              <w:rPr>
+                <w:sz w:val="24"/>
+                <w:lang w:val="en-US"/>
+              </w:rPr>
+            </w:pPr>
+            <w:r>
+              <w:rPr>
+                <w:b/>
+                <w:bCs/>
+                <w:sz w:val="24"/>
+                <w:lang w:val="en-US"/>
+              </w:rPr>
               <w:t xml:space="preserve">Context </w:t>
             </w:r>
             <w:proofErr w:type="spellStart"/>
+            <w:proofErr w:type="gramStart"/>
             <w:r>
               <w:rPr>
                 <w:sz w:val="24"/>
@@ -11849,6 +12459,7 @@
               <w:t>::</w:t>
             </w:r>
             <w:proofErr w:type="spellStart"/>
+            <w:proofErr w:type="gramEnd"/>
             <w:r>
               <w:rPr>
                 <w:sz w:val="24"/>
@@ -11886,13 +12497,29 @@
                 <w:sz w:val="24"/>
                 <w:lang w:val="en-US"/>
               </w:rPr>
-              <w:t>: Email!=null</w:t>
-            </w:r>
+              <w:t xml:space="preserve">: </w:t>
+            </w:r>
+            <w:proofErr w:type="gramStart"/>
             <w:r>
               <w:rPr>
                 <w:sz w:val="24"/>
                 <w:lang w:val="en-US"/>
               </w:rPr>
+              <w:t>Email!=</w:t>
+            </w:r>
+            <w:proofErr w:type="gramEnd"/>
+            <w:r>
+              <w:rPr>
+                <w:sz w:val="24"/>
+                <w:lang w:val="en-US"/>
+              </w:rPr>
+              <w:t>null</w:t>
+            </w:r>
+            <w:r>
+              <w:rPr>
+                <w:sz w:val="24"/>
+                <w:lang w:val="en-US"/>
+              </w:rPr>
               <w:t xml:space="preserve"> AND </w:t>
             </w:r>
             <w:r>
@@ -11927,6 +12554,7 @@
               <w:t xml:space="preserve">Context </w:t>
             </w:r>
             <w:proofErr w:type="spellStart"/>
+            <w:proofErr w:type="gramStart"/>
             <w:r>
               <w:rPr>
                 <w:sz w:val="24"/>
@@ -11943,6 +12571,7 @@
               <w:t>::</w:t>
             </w:r>
             <w:proofErr w:type="spellStart"/>
+            <w:proofErr w:type="gramEnd"/>
             <w:r>
               <w:rPr>
                 <w:sz w:val="24"/>
@@ -11980,7 +12609,23 @@
                 <w:sz w:val="24"/>
                 <w:lang w:val="en-US"/>
               </w:rPr>
-              <w:t>: username!=null</w:t>
+              <w:t xml:space="preserve">: </w:t>
+            </w:r>
+            <w:proofErr w:type="gramStart"/>
+            <w:r>
+              <w:rPr>
+                <w:sz w:val="24"/>
+                <w:lang w:val="en-US"/>
+              </w:rPr>
+              <w:t>username!=</w:t>
+            </w:r>
+            <w:proofErr w:type="gramEnd"/>
+            <w:r>
+              <w:rPr>
+                <w:sz w:val="24"/>
+                <w:lang w:val="en-US"/>
+              </w:rPr>
+              <w:t>null</w:t>
             </w:r>
           </w:p>
           <w:p>
@@ -12048,6 +12693,7 @@
               <w:t xml:space="preserve">Context </w:t>
             </w:r>
             <w:proofErr w:type="spellStart"/>
+            <w:proofErr w:type="gramStart"/>
             <w:r>
               <w:rPr>
                 <w:sz w:val="24"/>
@@ -12071,6 +12717,7 @@
               <w:t>:</w:t>
             </w:r>
             <w:proofErr w:type="spellStart"/>
+            <w:proofErr w:type="gramEnd"/>
             <w:r>
               <w:rPr>
                 <w:sz w:val="24"/>
@@ -12142,6 +12789,7 @@
               <w:t xml:space="preserve"> </w:t>
             </w:r>
             <w:proofErr w:type="spellStart"/>
+            <w:proofErr w:type="gramStart"/>
             <w:r>
               <w:rPr>
                 <w:sz w:val="24"/>
@@ -12156,6 +12804,7 @@
               <w:t>(</w:t>
             </w:r>
             <w:proofErr w:type="spellStart"/>
+            <w:proofErr w:type="gramEnd"/>
             <w:r>
               <w:rPr>
                 <w:sz w:val="24"/>
@@ -12211,9 +12860,11 @@
                 <w:sz w:val="24"/>
                 <w:lang w:val="en-US"/>
               </w:rPr>
+              <w:lastRenderedPageBreak/>
               <w:t xml:space="preserve">Context </w:t>
             </w:r>
             <w:proofErr w:type="spellStart"/>
+            <w:proofErr w:type="gramStart"/>
             <w:r>
               <w:rPr>
                 <w:sz w:val="24"/>
@@ -12230,6 +12881,7 @@
               <w:t>::</w:t>
             </w:r>
             <w:proofErr w:type="spellStart"/>
+            <w:proofErr w:type="gramEnd"/>
             <w:r>
               <w:rPr>
                 <w:sz w:val="24"/>
@@ -12289,6 +12941,7 @@
               <w:t xml:space="preserve"> </w:t>
             </w:r>
             <w:proofErr w:type="spellStart"/>
+            <w:proofErr w:type="gramStart"/>
             <w:r>
               <w:rPr>
                 <w:sz w:val="24"/>
@@ -12296,6 +12949,7 @@
               <w:t>database.utente</w:t>
             </w:r>
             <w:proofErr w:type="spellEnd"/>
+            <w:proofErr w:type="gramEnd"/>
             <w:r>
               <w:rPr>
                 <w:sz w:val="24"/>
@@ -12387,6 +13041,7 @@
               <w:t xml:space="preserve">Context </w:t>
             </w:r>
             <w:proofErr w:type="spellStart"/>
+            <w:proofErr w:type="gramStart"/>
             <w:r>
               <w:rPr>
                 <w:sz w:val="24"/>
@@ -12403,6 +13058,7 @@
               <w:t>::</w:t>
             </w:r>
             <w:proofErr w:type="spellStart"/>
+            <w:proofErr w:type="gramEnd"/>
             <w:r>
               <w:rPr>
                 <w:sz w:val="24"/>
@@ -12469,6 +13125,7 @@
               <w:t xml:space="preserve"> </w:t>
             </w:r>
             <w:proofErr w:type="spellStart"/>
+            <w:proofErr w:type="gramStart"/>
             <w:r>
               <w:rPr>
                 <w:sz w:val="24"/>
@@ -12476,6 +13133,7 @@
               <w:t>database.utente</w:t>
             </w:r>
             <w:proofErr w:type="spellEnd"/>
+            <w:proofErr w:type="gramEnd"/>
             <w:r>
               <w:rPr>
                 <w:sz w:val="24"/>
@@ -12563,6 +13221,7 @@
               <w:t xml:space="preserve">Context </w:t>
             </w:r>
             <w:proofErr w:type="spellStart"/>
+            <w:proofErr w:type="gramStart"/>
             <w:r>
               <w:rPr>
                 <w:sz w:val="24"/>
@@ -12579,6 +13238,7 @@
               <w:t>::</w:t>
             </w:r>
             <w:proofErr w:type="spellStart"/>
+            <w:proofErr w:type="gramEnd"/>
             <w:r>
               <w:rPr>
                 <w:sz w:val="24"/>
@@ -12649,6 +13309,7 @@
               <w:t xml:space="preserve">= </w:t>
             </w:r>
             <w:proofErr w:type="spellStart"/>
+            <w:proofErr w:type="gramStart"/>
             <w:r>
               <w:rPr>
                 <w:sz w:val="24"/>
@@ -12657,6 +13318,7 @@
               <w:t>database.utente</w:t>
             </w:r>
             <w:proofErr w:type="spellEnd"/>
+            <w:proofErr w:type="gramEnd"/>
             <w:r>
               <w:rPr>
                 <w:sz w:val="24"/>
@@ -12750,6 +13412,7 @@
               <w:t xml:space="preserve">Context </w:t>
             </w:r>
             <w:proofErr w:type="spellStart"/>
+            <w:proofErr w:type="gramStart"/>
             <w:r>
               <w:rPr>
                 <w:sz w:val="24"/>
@@ -12766,6 +13429,7 @@
               <w:t>::</w:t>
             </w:r>
             <w:proofErr w:type="spellStart"/>
+            <w:proofErr w:type="gramEnd"/>
             <w:r>
               <w:rPr>
                 <w:sz w:val="24"/>
@@ -12842,13 +13506,29 @@
                 <w:sz w:val="24"/>
                 <w:lang w:val="en-US"/>
               </w:rPr>
-              <w:t xml:space="preserve">-&gt;size()&lt;=10 </w:t>
-            </w:r>
+              <w:t>-&gt;</w:t>
+            </w:r>
+            <w:proofErr w:type="gramStart"/>
             <w:r>
               <w:rPr>
                 <w:sz w:val="24"/>
                 <w:lang w:val="en-US"/>
               </w:rPr>
+              <w:t>size(</w:t>
+            </w:r>
+            <w:proofErr w:type="gramEnd"/>
+            <w:r>
+              <w:rPr>
+                <w:sz w:val="24"/>
+                <w:lang w:val="en-US"/>
+              </w:rPr>
+              <w:t xml:space="preserve">)&lt;=10 </w:t>
+            </w:r>
+            <w:r>
+              <w:rPr>
+                <w:sz w:val="24"/>
+                <w:lang w:val="en-US"/>
+              </w:rPr>
               <w:t>AND</w:t>
             </w:r>
           </w:p>
@@ -12897,9 +13577,18 @@
                 <w:sz w:val="24"/>
                 <w:lang w:val="en-US"/>
               </w:rPr>
-              <w:t>u|u.punteggio</w:t>
-            </w:r>
-            <w:proofErr w:type="spellEnd"/>
+              <w:t>u|</w:t>
+            </w:r>
+            <w:proofErr w:type="gramStart"/>
+            <w:r>
+              <w:rPr>
+                <w:sz w:val="24"/>
+                <w:lang w:val="en-US"/>
+              </w:rPr>
+              <w:t>u.punteggio</w:t>
+            </w:r>
+            <w:proofErr w:type="spellEnd"/>
+            <w:proofErr w:type="gramEnd"/>
             <w:r>
               <w:rPr>
                 <w:sz w:val="24"/>
@@ -12935,6 +13624,7 @@
                 <w:color w:val="FFFFFF" w:themeColor="background1"/>
                 <w:sz w:val="24"/>
               </w:rPr>
+              <w:lastRenderedPageBreak/>
               <w:t>Invariante</w:t>
             </w:r>
           </w:p>
@@ -13157,7 +13847,6 @@
                 <w:color w:val="FFFFFF" w:themeColor="background1"/>
                 <w:sz w:val="24"/>
               </w:rPr>
-              <w:lastRenderedPageBreak/>
               <w:t>Signature dei metodi</w:t>
             </w:r>
           </w:p>
@@ -13185,6 +13874,7 @@
               <w:t xml:space="preserve">+ </w:t>
             </w:r>
             <w:proofErr w:type="spellStart"/>
+            <w:proofErr w:type="gramStart"/>
             <w:r>
               <w:rPr>
                 <w:sz w:val="24"/>
@@ -13196,7 +13886,14 @@
               <w:rPr>
                 <w:sz w:val="24"/>
               </w:rPr>
-              <w:t>():</w:t>
+              <w:t>(</w:t>
+            </w:r>
+            <w:proofErr w:type="gramEnd"/>
+            <w:r>
+              <w:rPr>
+                <w:sz w:val="24"/>
+              </w:rPr>
+              <w:t>):</w:t>
             </w:r>
             <w:r>
               <w:rPr>
@@ -13224,6 +13921,7 @@
               <w:t xml:space="preserve">+ </w:t>
             </w:r>
             <w:proofErr w:type="spellStart"/>
+            <w:proofErr w:type="gramStart"/>
             <w:r>
               <w:rPr>
                 <w:sz w:val="24"/>
@@ -13235,7 +13933,14 @@
               <w:rPr>
                 <w:sz w:val="24"/>
               </w:rPr>
-              <w:t>(): Collection(Gioco)</w:t>
+              <w:t>(</w:t>
+            </w:r>
+            <w:proofErr w:type="gramEnd"/>
+            <w:r>
+              <w:rPr>
+                <w:sz w:val="24"/>
+              </w:rPr>
+              <w:t>): Collection(Gioco)</w:t>
             </w:r>
           </w:p>
           <w:p>
@@ -13265,6 +13970,7 @@
               <w:t>(</w:t>
             </w:r>
             <w:proofErr w:type="spellStart"/>
+            <w:proofErr w:type="gramStart"/>
             <w:r>
               <w:rPr>
                 <w:sz w:val="24"/>
@@ -13272,6 +13978,7 @@
               <w:t>id:Integer</w:t>
             </w:r>
             <w:proofErr w:type="spellEnd"/>
+            <w:proofErr w:type="gramEnd"/>
             <w:r>
               <w:rPr>
                 <w:sz w:val="24"/>
@@ -13306,6 +14013,7 @@
               <w:t>(</w:t>
             </w:r>
             <w:proofErr w:type="spellStart"/>
+            <w:proofErr w:type="gramStart"/>
             <w:r>
               <w:rPr>
                 <w:sz w:val="24"/>
@@ -13313,6 +14021,7 @@
               <w:t>publisher:String</w:t>
             </w:r>
             <w:proofErr w:type="spellEnd"/>
+            <w:proofErr w:type="gramEnd"/>
             <w:r>
               <w:rPr>
                 <w:sz w:val="24"/>
@@ -13365,6 +14074,7 @@
               <w:t>(</w:t>
             </w:r>
             <w:proofErr w:type="spellStart"/>
+            <w:proofErr w:type="gramStart"/>
             <w:r>
               <w:rPr>
                 <w:sz w:val="24"/>
@@ -13372,6 +14082,7 @@
               <w:t>genre:String</w:t>
             </w:r>
             <w:proofErr w:type="spellEnd"/>
+            <w:proofErr w:type="gramEnd"/>
             <w:r>
               <w:rPr>
                 <w:sz w:val="24"/>
@@ -13410,6 +14121,7 @@
               <w:t xml:space="preserve">+ </w:t>
             </w:r>
             <w:proofErr w:type="spellStart"/>
+            <w:proofErr w:type="gramStart"/>
             <w:r>
               <w:rPr>
                 <w:sz w:val="24"/>
@@ -13424,6 +14136,7 @@
               <w:t>(</w:t>
             </w:r>
             <w:proofErr w:type="spellStart"/>
+            <w:proofErr w:type="gramEnd"/>
             <w:r>
               <w:rPr>
                 <w:sz w:val="24"/>
@@ -13493,6 +14206,7 @@
               <w:t xml:space="preserve"> </w:t>
             </w:r>
             <w:proofErr w:type="spellStart"/>
+            <w:proofErr w:type="gramStart"/>
             <w:r>
               <w:rPr>
                 <w:sz w:val="24"/>
@@ -13510,7 +14224,14 @@
               <w:rPr>
                 <w:sz w:val="24"/>
               </w:rPr>
-              <w:t>():</w:t>
+              <w:t>(</w:t>
+            </w:r>
+            <w:proofErr w:type="gramEnd"/>
+            <w:r>
+              <w:rPr>
+                <w:sz w:val="24"/>
+              </w:rPr>
+              <w:t>):</w:t>
             </w:r>
             <w:r>
               <w:rPr>
@@ -13546,6 +14267,7 @@
               <w:t xml:space="preserve">+ </w:t>
             </w:r>
             <w:proofErr w:type="spellStart"/>
+            <w:proofErr w:type="gramStart"/>
             <w:r>
               <w:rPr>
                 <w:sz w:val="24"/>
@@ -13563,7 +14285,14 @@
               <w:rPr>
                 <w:sz w:val="24"/>
               </w:rPr>
-              <w:t xml:space="preserve">(): </w:t>
+              <w:t>(</w:t>
+            </w:r>
+            <w:proofErr w:type="gramEnd"/>
+            <w:r>
+              <w:rPr>
+                <w:sz w:val="24"/>
+              </w:rPr>
+              <w:t xml:space="preserve">): </w:t>
             </w:r>
             <w:r>
               <w:rPr>
@@ -13599,6 +14328,7 @@
               <w:t xml:space="preserve">+ </w:t>
             </w:r>
             <w:proofErr w:type="spellStart"/>
+            <w:proofErr w:type="gramStart"/>
             <w:r>
               <w:rPr>
                 <w:sz w:val="24"/>
@@ -13610,7 +14340,14 @@
               <w:rPr>
                 <w:sz w:val="24"/>
               </w:rPr>
-              <w:t xml:space="preserve">(game: Gioco): </w:t>
+              <w:t>(</w:t>
+            </w:r>
+            <w:proofErr w:type="gramEnd"/>
+            <w:r>
+              <w:rPr>
+                <w:sz w:val="24"/>
+              </w:rPr>
+              <w:t xml:space="preserve">game: Gioco): </w:t>
             </w:r>
             <w:proofErr w:type="spellStart"/>
             <w:r>
@@ -13646,6 +14383,7 @@
               <w:t xml:space="preserve"> </w:t>
             </w:r>
             <w:proofErr w:type="spellStart"/>
+            <w:proofErr w:type="gramStart"/>
             <w:r>
               <w:rPr>
                 <w:sz w:val="24"/>
@@ -13660,6 +14398,7 @@
               <w:t>(</w:t>
             </w:r>
             <w:proofErr w:type="spellStart"/>
+            <w:proofErr w:type="gramEnd"/>
             <w:r>
               <w:rPr>
                 <w:sz w:val="24"/>
@@ -13762,6 +14501,7 @@
               <w:t xml:space="preserve"> </w:t>
             </w:r>
             <w:proofErr w:type="spellStart"/>
+            <w:proofErr w:type="gramStart"/>
             <w:r>
               <w:rPr>
                 <w:sz w:val="24"/>
@@ -13776,6 +14516,7 @@
               <w:t>::</w:t>
             </w:r>
             <w:proofErr w:type="spellStart"/>
+            <w:proofErr w:type="gramEnd"/>
             <w:r>
               <w:rPr>
                 <w:sz w:val="24"/>
@@ -13860,6 +14601,7 @@
               <w:t xml:space="preserve"> </w:t>
             </w:r>
             <w:proofErr w:type="spellStart"/>
+            <w:proofErr w:type="gramStart"/>
             <w:r>
               <w:rPr>
                 <w:sz w:val="24"/>
@@ -13874,6 +14616,7 @@
               <w:t>::</w:t>
             </w:r>
             <w:proofErr w:type="spellStart"/>
+            <w:proofErr w:type="gramEnd"/>
             <w:r>
               <w:rPr>
                 <w:sz w:val="24"/>
@@ -13912,6 +14655,7 @@
               </w:rPr>
               <w:t xml:space="preserve">: </w:t>
             </w:r>
+            <w:proofErr w:type="gramStart"/>
             <w:r>
               <w:rPr>
                 <w:sz w:val="24"/>
@@ -13919,6 +14663,7 @@
               <w:t>nome!=</w:t>
             </w:r>
             <w:proofErr w:type="spellStart"/>
+            <w:proofErr w:type="gramEnd"/>
             <w:r>
               <w:rPr>
                 <w:sz w:val="24"/>
@@ -13989,6 +14734,7 @@
               <w:t xml:space="preserve"> </w:t>
             </w:r>
             <w:proofErr w:type="spellStart"/>
+            <w:proofErr w:type="gramStart"/>
             <w:r>
               <w:rPr>
                 <w:sz w:val="24"/>
@@ -14003,6 +14749,7 @@
               <w:t>::</w:t>
             </w:r>
             <w:proofErr w:type="spellStart"/>
+            <w:proofErr w:type="gramEnd"/>
             <w:r>
               <w:rPr>
                 <w:sz w:val="24"/>
@@ -14041,6 +14788,7 @@
               </w:rPr>
               <w:t xml:space="preserve">: </w:t>
             </w:r>
+            <w:proofErr w:type="gramStart"/>
             <w:r>
               <w:rPr>
                 <w:sz w:val="24"/>
@@ -14048,6 +14796,7 @@
               <w:t>game!=</w:t>
             </w:r>
             <w:proofErr w:type="spellStart"/>
+            <w:proofErr w:type="gramEnd"/>
             <w:r>
               <w:rPr>
                 <w:sz w:val="24"/>
@@ -14090,6 +14839,7 @@
               <w:t xml:space="preserve"> </w:t>
             </w:r>
             <w:proofErr w:type="spellStart"/>
+            <w:proofErr w:type="gramStart"/>
             <w:r>
               <w:rPr>
                 <w:sz w:val="24"/>
@@ -14104,6 +14854,7 @@
               <w:t>::</w:t>
             </w:r>
             <w:proofErr w:type="spellStart"/>
+            <w:proofErr w:type="gramEnd"/>
             <w:r>
               <w:rPr>
                 <w:sz w:val="24"/>
@@ -14157,6 +14908,7 @@
               <w:t xml:space="preserve">: </w:t>
             </w:r>
             <w:proofErr w:type="spellStart"/>
+            <w:proofErr w:type="gramStart"/>
             <w:r>
               <w:rPr>
                 <w:sz w:val="24"/>
@@ -14164,6 +14916,7 @@
               <w:t>database.gioco</w:t>
             </w:r>
             <w:proofErr w:type="spellEnd"/>
+            <w:proofErr w:type="gramEnd"/>
             <w:r>
               <w:rPr>
                 <w:sz w:val="24"/>
@@ -14297,6 +15050,7 @@
               <w:t xml:space="preserve"> </w:t>
             </w:r>
             <w:proofErr w:type="spellStart"/>
+            <w:proofErr w:type="gramStart"/>
             <w:r>
               <w:rPr>
                 <w:sz w:val="24"/>
@@ -14311,6 +15065,7 @@
               <w:t>::</w:t>
             </w:r>
             <w:proofErr w:type="spellStart"/>
+            <w:proofErr w:type="gramEnd"/>
             <w:r>
               <w:rPr>
                 <w:sz w:val="24"/>
@@ -14337,6 +15092,7 @@
                 <w:bCs/>
                 <w:sz w:val="24"/>
               </w:rPr>
+              <w:lastRenderedPageBreak/>
               <w:t xml:space="preserve">Post: </w:t>
             </w:r>
             <w:r>
@@ -14346,6 +15102,7 @@
               <w:t>giochi-&gt;</w:t>
             </w:r>
             <w:proofErr w:type="spellStart"/>
+            <w:proofErr w:type="gramStart"/>
             <w:r>
               <w:rPr>
                 <w:sz w:val="24"/>
@@ -14353,6 +15110,7 @@
               <w:t>database.gioco</w:t>
             </w:r>
             <w:proofErr w:type="spellEnd"/>
+            <w:proofErr w:type="gramEnd"/>
             <w:r>
               <w:rPr>
                 <w:sz w:val="24"/>
@@ -14434,6 +15192,7 @@
               <w:t xml:space="preserve"> </w:t>
             </w:r>
             <w:proofErr w:type="spellStart"/>
+            <w:proofErr w:type="gramStart"/>
             <w:r>
               <w:rPr>
                 <w:sz w:val="24"/>
@@ -14448,6 +15207,7 @@
               <w:t>::</w:t>
             </w:r>
             <w:proofErr w:type="spellStart"/>
+            <w:proofErr w:type="gramEnd"/>
             <w:r>
               <w:rPr>
                 <w:sz w:val="24"/>
@@ -14490,11 +15250,19 @@
               <w:t>asOrderedSet</w:t>
             </w:r>
             <w:proofErr w:type="spellEnd"/>
-            <w:r>
-              <w:rPr>
-                <w:sz w:val="24"/>
-              </w:rPr>
-              <w:t xml:space="preserve">()-&gt;size()&gt;=0 </w:t>
+            <w:proofErr w:type="gramStart"/>
+            <w:r>
+              <w:rPr>
+                <w:sz w:val="24"/>
+              </w:rPr>
+              <w:t>()-</w:t>
+            </w:r>
+            <w:proofErr w:type="gramEnd"/>
+            <w:r>
+              <w:rPr>
+                <w:sz w:val="24"/>
+              </w:rPr>
+              <w:t xml:space="preserve">&gt;size()&gt;=0 </w:t>
             </w:r>
             <w:r>
               <w:rPr>
@@ -14521,7 +15289,21 @@
               <w:rPr>
                 <w:sz w:val="24"/>
               </w:rPr>
-              <w:t xml:space="preserve">-&gt;size()&lt;=11 </w:t>
+              <w:t>-&gt;</w:t>
+            </w:r>
+            <w:proofErr w:type="gramStart"/>
+            <w:r>
+              <w:rPr>
+                <w:sz w:val="24"/>
+              </w:rPr>
+              <w:t>size(</w:t>
+            </w:r>
+            <w:proofErr w:type="gramEnd"/>
+            <w:r>
+              <w:rPr>
+                <w:sz w:val="24"/>
+              </w:rPr>
+              <w:t xml:space="preserve">)&lt;=11 </w:t>
             </w:r>
             <w:r>
               <w:rPr>
@@ -14598,6 +15380,7 @@
               <w:t xml:space="preserve"> </w:t>
             </w:r>
             <w:proofErr w:type="spellStart"/>
+            <w:proofErr w:type="gramStart"/>
             <w:r>
               <w:rPr>
                 <w:sz w:val="24"/>
@@ -14612,6 +15395,7 @@
               <w:t>::</w:t>
             </w:r>
             <w:proofErr w:type="spellStart"/>
+            <w:proofErr w:type="gramEnd"/>
             <w:r>
               <w:rPr>
                 <w:sz w:val="24"/>
@@ -14695,6 +15479,7 @@
               <w:t xml:space="preserve"> </w:t>
             </w:r>
             <w:proofErr w:type="spellStart"/>
+            <w:proofErr w:type="gramStart"/>
             <w:r>
               <w:rPr>
                 <w:sz w:val="24"/>
@@ -14709,6 +15494,7 @@
               <w:t>::</w:t>
             </w:r>
             <w:proofErr w:type="spellStart"/>
+            <w:proofErr w:type="gramEnd"/>
             <w:r>
               <w:rPr>
                 <w:sz w:val="24"/>
@@ -14764,9 +15550,17 @@
               <w:rPr>
                 <w:sz w:val="24"/>
               </w:rPr>
-              <w:t>g|g.publisher</w:t>
-            </w:r>
-            <w:proofErr w:type="spellEnd"/>
+              <w:t>g|</w:t>
+            </w:r>
+            <w:proofErr w:type="gramStart"/>
+            <w:r>
+              <w:rPr>
+                <w:sz w:val="24"/>
+              </w:rPr>
+              <w:t>g.publisher</w:t>
+            </w:r>
+            <w:proofErr w:type="spellEnd"/>
+            <w:proofErr w:type="gramEnd"/>
             <w:r>
               <w:rPr>
                 <w:sz w:val="24"/>
@@ -14820,6 +15614,7 @@
               <w:t xml:space="preserve"> </w:t>
             </w:r>
             <w:proofErr w:type="spellStart"/>
+            <w:proofErr w:type="gramStart"/>
             <w:r>
               <w:rPr>
                 <w:sz w:val="24"/>
@@ -14834,6 +15629,7 @@
               <w:t>::</w:t>
             </w:r>
             <w:proofErr w:type="spellStart"/>
+            <w:proofErr w:type="gramEnd"/>
             <w:r>
               <w:rPr>
                 <w:sz w:val="24"/>
@@ -14903,9 +15699,17 @@
               <w:rPr>
                 <w:sz w:val="24"/>
               </w:rPr>
-              <w:t>g|g.genere</w:t>
-            </w:r>
-            <w:proofErr w:type="spellEnd"/>
+              <w:t>g|</w:t>
+            </w:r>
+            <w:proofErr w:type="gramStart"/>
+            <w:r>
+              <w:rPr>
+                <w:sz w:val="24"/>
+              </w:rPr>
+              <w:t>g.genere</w:t>
+            </w:r>
+            <w:proofErr w:type="spellEnd"/>
+            <w:proofErr w:type="gramEnd"/>
             <w:r>
               <w:rPr>
                 <w:sz w:val="24"/>
@@ -14973,6 +15777,7 @@
               <w:t xml:space="preserve"> </w:t>
             </w:r>
             <w:proofErr w:type="spellStart"/>
+            <w:proofErr w:type="gramStart"/>
             <w:r>
               <w:rPr>
                 <w:sz w:val="24"/>
@@ -14987,6 +15792,7 @@
               <w:t>::</w:t>
             </w:r>
             <w:proofErr w:type="spellStart"/>
+            <w:proofErr w:type="gramEnd"/>
             <w:r>
               <w:rPr>
                 <w:sz w:val="24"/>
@@ -15046,6 +15852,7 @@
               <w:t xml:space="preserve"> </w:t>
             </w:r>
             <w:proofErr w:type="spellStart"/>
+            <w:proofErr w:type="gramStart"/>
             <w:r>
               <w:rPr>
                 <w:sz w:val="24"/>
@@ -15053,6 +15860,7 @@
               <w:t>database.gioco</w:t>
             </w:r>
             <w:proofErr w:type="spellEnd"/>
+            <w:proofErr w:type="gramEnd"/>
             <w:r>
               <w:rPr>
                 <w:sz w:val="24"/>
@@ -15173,6 +15981,7 @@
               <w:t xml:space="preserve"> </w:t>
             </w:r>
             <w:proofErr w:type="spellStart"/>
+            <w:proofErr w:type="gramStart"/>
             <w:r>
               <w:rPr>
                 <w:sz w:val="24"/>
@@ -15187,6 +15996,7 @@
               <w:t>::</w:t>
             </w:r>
             <w:proofErr w:type="spellStart"/>
+            <w:proofErr w:type="gramEnd"/>
             <w:r>
               <w:rPr>
                 <w:sz w:val="24"/>
@@ -15235,32 +16045,45 @@
               <w:rPr>
                 <w:sz w:val="24"/>
               </w:rPr>
-              <w:t>-&gt;size()&gt;=0</w:t>
-            </w:r>
-          </w:p>
-          <w:p>
-            <w:pPr>
-              <w:rPr>
-                <w:b/>
-                <w:bCs/>
-                <w:sz w:val="24"/>
-              </w:rPr>
-            </w:pPr>
-          </w:p>
-          <w:p>
-            <w:pPr>
-              <w:rPr>
-                <w:sz w:val="24"/>
-              </w:rPr>
-            </w:pPr>
-            <w:proofErr w:type="spellStart"/>
-            <w:r>
-              <w:rPr>
-                <w:b/>
-                <w:bCs/>
-                <w:sz w:val="24"/>
-              </w:rPr>
-              <w:lastRenderedPageBreak/>
+              <w:t>-&gt;</w:t>
+            </w:r>
+            <w:proofErr w:type="gramStart"/>
+            <w:r>
+              <w:rPr>
+                <w:sz w:val="24"/>
+              </w:rPr>
+              <w:t>size(</w:t>
+            </w:r>
+            <w:proofErr w:type="gramEnd"/>
+            <w:r>
+              <w:rPr>
+                <w:sz w:val="24"/>
+              </w:rPr>
+              <w:t>)&gt;=0</w:t>
+            </w:r>
+          </w:p>
+          <w:p>
+            <w:pPr>
+              <w:rPr>
+                <w:b/>
+                <w:bCs/>
+                <w:sz w:val="24"/>
+              </w:rPr>
+            </w:pPr>
+          </w:p>
+          <w:p>
+            <w:pPr>
+              <w:rPr>
+                <w:sz w:val="24"/>
+              </w:rPr>
+            </w:pPr>
+            <w:proofErr w:type="spellStart"/>
+            <w:r>
+              <w:rPr>
+                <w:b/>
+                <w:bCs/>
+                <w:sz w:val="24"/>
+              </w:rPr>
               <w:t>Context</w:t>
             </w:r>
             <w:proofErr w:type="spellEnd"/>
@@ -15273,6 +16096,7 @@
               <w:t xml:space="preserve"> </w:t>
             </w:r>
             <w:proofErr w:type="spellStart"/>
+            <w:proofErr w:type="gramStart"/>
             <w:r>
               <w:rPr>
                 <w:sz w:val="24"/>
@@ -15287,6 +16111,7 @@
               <w:t>::</w:t>
             </w:r>
             <w:proofErr w:type="spellStart"/>
+            <w:proofErr w:type="gramEnd"/>
             <w:r>
               <w:rPr>
                 <w:sz w:val="24"/>
@@ -15335,7 +16160,21 @@
               <w:rPr>
                 <w:sz w:val="24"/>
               </w:rPr>
-              <w:t>-&gt;size()&gt;=0</w:t>
+              <w:t>-&gt;</w:t>
+            </w:r>
+            <w:proofErr w:type="gramStart"/>
+            <w:r>
+              <w:rPr>
+                <w:sz w:val="24"/>
+              </w:rPr>
+              <w:t>size(</w:t>
+            </w:r>
+            <w:proofErr w:type="gramEnd"/>
+            <w:r>
+              <w:rPr>
+                <w:sz w:val="24"/>
+              </w:rPr>
+              <w:t>)&gt;=0</w:t>
             </w:r>
           </w:p>
           <w:p>
@@ -15372,6 +16211,7 @@
               <w:t xml:space="preserve"> </w:t>
             </w:r>
             <w:proofErr w:type="spellStart"/>
+            <w:proofErr w:type="gramStart"/>
             <w:r>
               <w:rPr>
                 <w:sz w:val="24"/>
@@ -15392,6 +16232,7 @@
               <w:t>:</w:t>
             </w:r>
             <w:proofErr w:type="spellStart"/>
+            <w:proofErr w:type="gramEnd"/>
             <w:r>
               <w:rPr>
                 <w:sz w:val="24"/>
@@ -15421,6 +16262,7 @@
               <w:t xml:space="preserve">Post: </w:t>
             </w:r>
             <w:proofErr w:type="spellStart"/>
+            <w:proofErr w:type="gramStart"/>
             <w:r>
               <w:rPr>
                 <w:sz w:val="24"/>
@@ -15428,6 +16270,7 @@
               <w:t>database.gioco</w:t>
             </w:r>
             <w:proofErr w:type="spellEnd"/>
+            <w:proofErr w:type="gramEnd"/>
             <w:r>
               <w:rPr>
                 <w:sz w:val="24"/>
@@ -15579,6 +16422,7 @@
               <w:t xml:space="preserve"> </w:t>
             </w:r>
             <w:proofErr w:type="spellStart"/>
+            <w:proofErr w:type="gramStart"/>
             <w:r>
               <w:rPr>
                 <w:sz w:val="24"/>
@@ -15593,6 +16437,7 @@
               <w:t>::</w:t>
             </w:r>
             <w:proofErr w:type="spellStart"/>
+            <w:proofErr w:type="gramEnd"/>
             <w:r>
               <w:rPr>
                 <w:sz w:val="24"/>
@@ -15666,6 +16511,7 @@
               <w:t xml:space="preserve"> </w:t>
             </w:r>
             <w:proofErr w:type="spellStart"/>
+            <w:proofErr w:type="gramStart"/>
             <w:r>
               <w:rPr>
                 <w:sz w:val="24"/>
@@ -15673,6 +16519,7 @@
               <w:t>database.gioco</w:t>
             </w:r>
             <w:proofErr w:type="spellEnd"/>
+            <w:proofErr w:type="gramEnd"/>
             <w:r>
               <w:rPr>
                 <w:sz w:val="24"/>
@@ -16047,6 +16894,7 @@
               <w:t>(</w:t>
             </w:r>
             <w:proofErr w:type="spellStart"/>
+            <w:proofErr w:type="gramStart"/>
             <w:r>
               <w:rPr>
                 <w:sz w:val="24"/>
@@ -16054,6 +16902,7 @@
               <w:t>idThread:Integer</w:t>
             </w:r>
             <w:proofErr w:type="spellEnd"/>
+            <w:proofErr w:type="gramEnd"/>
             <w:r>
               <w:rPr>
                 <w:sz w:val="24"/>
@@ -16096,6 +16945,7 @@
               <w:t>(</w:t>
             </w:r>
             <w:proofErr w:type="spellStart"/>
+            <w:proofErr w:type="gramStart"/>
             <w:r>
               <w:rPr>
                 <w:sz w:val="24"/>
@@ -16103,6 +16953,7 @@
               <w:t>idGioco:Integer</w:t>
             </w:r>
             <w:proofErr w:type="spellEnd"/>
+            <w:proofErr w:type="gramEnd"/>
             <w:r>
               <w:rPr>
                 <w:sz w:val="24"/>
@@ -16151,6 +17002,7 @@
               <w:t>(</w:t>
             </w:r>
             <w:proofErr w:type="spellStart"/>
+            <w:proofErr w:type="gramStart"/>
             <w:r>
               <w:rPr>
                 <w:sz w:val="24"/>
@@ -16158,6 +17010,7 @@
               <w:t>thread:GameThread</w:t>
             </w:r>
             <w:proofErr w:type="spellEnd"/>
+            <w:proofErr w:type="gramEnd"/>
             <w:r>
               <w:rPr>
                 <w:sz w:val="24"/>
@@ -16239,6 +17092,7 @@
               <w:t xml:space="preserve"> </w:t>
             </w:r>
             <w:proofErr w:type="spellStart"/>
+            <w:proofErr w:type="gramStart"/>
             <w:r>
               <w:rPr>
                 <w:sz w:val="24"/>
@@ -16259,6 +17113,7 @@
               <w:t>:</w:t>
             </w:r>
             <w:proofErr w:type="spellStart"/>
+            <w:proofErr w:type="gramEnd"/>
             <w:r>
               <w:rPr>
                 <w:sz w:val="24"/>
@@ -16300,6 +17155,7 @@
                 <w:bCs/>
                 <w:sz w:val="24"/>
               </w:rPr>
+              <w:lastRenderedPageBreak/>
               <w:t>Pre</w:t>
             </w:r>
             <w:proofErr w:type="spellEnd"/>
@@ -16312,6 +17168,7 @@
               <w:t xml:space="preserve">: </w:t>
             </w:r>
             <w:proofErr w:type="spellStart"/>
+            <w:proofErr w:type="gramStart"/>
             <w:r>
               <w:rPr>
                 <w:sz w:val="24"/>
@@ -16326,6 +17183,7 @@
               <w:t>!=</w:t>
             </w:r>
             <w:proofErr w:type="spellStart"/>
+            <w:proofErr w:type="gramEnd"/>
             <w:r>
               <w:rPr>
                 <w:sz w:val="24"/>
@@ -16493,6 +17351,7 @@
                 <w:color w:val="FFFFFF" w:themeColor="background1"/>
                 <w:sz w:val="24"/>
               </w:rPr>
+              <w:lastRenderedPageBreak/>
               <w:t>Post-condizioni</w:t>
             </w:r>
           </w:p>
@@ -16532,6 +17391,7 @@
               <w:t xml:space="preserve"> </w:t>
             </w:r>
             <w:proofErr w:type="spellStart"/>
+            <w:proofErr w:type="gramStart"/>
             <w:r>
               <w:rPr>
                 <w:sz w:val="24"/>
@@ -16546,6 +17406,7 @@
               <w:t>::</w:t>
             </w:r>
             <w:proofErr w:type="spellStart"/>
+            <w:proofErr w:type="gramEnd"/>
             <w:r>
               <w:rPr>
                 <w:sz w:val="24"/>
@@ -16669,6 +17530,7 @@
               <w:t xml:space="preserve"> </w:t>
             </w:r>
             <w:proofErr w:type="spellStart"/>
+            <w:proofErr w:type="gramStart"/>
             <w:r>
               <w:rPr>
                 <w:sz w:val="24"/>
@@ -16683,6 +17545,7 @@
               <w:t>::</w:t>
             </w:r>
             <w:proofErr w:type="spellStart"/>
+            <w:proofErr w:type="gramEnd"/>
             <w:r>
               <w:rPr>
                 <w:sz w:val="24"/>
@@ -16829,7 +17692,21 @@
               <w:rPr>
                 <w:sz w:val="24"/>
               </w:rPr>
-              <w:t>-&gt;size()&gt;=0</w:t>
+              <w:t>-&gt;</w:t>
+            </w:r>
+            <w:proofErr w:type="gramStart"/>
+            <w:r>
+              <w:rPr>
+                <w:sz w:val="24"/>
+              </w:rPr>
+              <w:t>size(</w:t>
+            </w:r>
+            <w:proofErr w:type="gramEnd"/>
+            <w:r>
+              <w:rPr>
+                <w:sz w:val="24"/>
+              </w:rPr>
+              <w:t>)&gt;=0</w:t>
             </w:r>
           </w:p>
           <w:p>
@@ -16866,6 +17743,7 @@
               <w:t xml:space="preserve"> </w:t>
             </w:r>
             <w:proofErr w:type="spellStart"/>
+            <w:proofErr w:type="gramStart"/>
             <w:r>
               <w:rPr>
                 <w:sz w:val="24"/>
@@ -16873,6 +17751,7 @@
               <w:t>ThreadDAO:addThread</w:t>
             </w:r>
             <w:proofErr w:type="spellEnd"/>
+            <w:proofErr w:type="gramEnd"/>
             <w:r>
               <w:rPr>
                 <w:sz w:val="24"/>
@@ -16909,6 +17788,7 @@
               <w:t xml:space="preserve">Post: </w:t>
             </w:r>
             <w:proofErr w:type="spellStart"/>
+            <w:proofErr w:type="gramStart"/>
             <w:r>
               <w:rPr>
                 <w:sz w:val="24"/>
@@ -16916,6 +17796,7 @@
               <w:t>database.thread</w:t>
             </w:r>
             <w:proofErr w:type="spellEnd"/>
+            <w:proofErr w:type="gramEnd"/>
             <w:r>
               <w:rPr>
                 <w:sz w:val="24"/>
@@ -17163,7 +18044,6 @@
                 <w:color w:val="FFFFFF" w:themeColor="background1"/>
                 <w:sz w:val="24"/>
               </w:rPr>
-              <w:lastRenderedPageBreak/>
               <w:t>Descrizione</w:t>
             </w:r>
           </w:p>
@@ -17258,6 +18138,7 @@
               <w:t xml:space="preserve">+ </w:t>
             </w:r>
             <w:proofErr w:type="spellStart"/>
+            <w:proofErr w:type="gramStart"/>
             <w:r>
               <w:rPr>
                 <w:sz w:val="24"/>
@@ -17272,6 +18153,7 @@
               <w:t>(</w:t>
             </w:r>
             <w:proofErr w:type="spellStart"/>
+            <w:proofErr w:type="gramEnd"/>
             <w:r>
               <w:rPr>
                 <w:sz w:val="24"/>
@@ -17319,6 +18201,7 @@
               <w:t xml:space="preserve">+ </w:t>
             </w:r>
             <w:proofErr w:type="spellStart"/>
+            <w:proofErr w:type="gramStart"/>
             <w:r>
               <w:rPr>
                 <w:sz w:val="24"/>
@@ -17338,6 +18221,7 @@
               </w:rPr>
               <w:t>(</w:t>
             </w:r>
+            <w:proofErr w:type="gramEnd"/>
             <w:r>
               <w:rPr>
                 <w:sz w:val="24"/>
@@ -17390,6 +18274,7 @@
               <w:t xml:space="preserve">+ </w:t>
             </w:r>
             <w:proofErr w:type="spellStart"/>
+            <w:proofErr w:type="gramStart"/>
             <w:r>
               <w:rPr>
                 <w:sz w:val="24"/>
@@ -17404,6 +18289,7 @@
               <w:t>(</w:t>
             </w:r>
             <w:proofErr w:type="spellStart"/>
+            <w:proofErr w:type="gramEnd"/>
             <w:r>
               <w:rPr>
                 <w:sz w:val="24"/>
@@ -17485,6 +18371,7 @@
               <w:t xml:space="preserve">+ </w:t>
             </w:r>
             <w:proofErr w:type="spellStart"/>
+            <w:proofErr w:type="gramStart"/>
             <w:r>
               <w:rPr>
                 <w:sz w:val="24"/>
@@ -17499,6 +18386,7 @@
               <w:t>(</w:t>
             </w:r>
             <w:proofErr w:type="spellStart"/>
+            <w:proofErr w:type="gramEnd"/>
             <w:r>
               <w:rPr>
                 <w:sz w:val="24"/>
@@ -17594,6 +18482,7 @@
               <w:t xml:space="preserve">+ </w:t>
             </w:r>
             <w:proofErr w:type="spellStart"/>
+            <w:proofErr w:type="gramStart"/>
             <w:r>
               <w:rPr>
                 <w:sz w:val="24"/>
@@ -17608,6 +18497,7 @@
               <w:t>(</w:t>
             </w:r>
             <w:proofErr w:type="spellStart"/>
+            <w:proofErr w:type="gramEnd"/>
             <w:r>
               <w:rPr>
                 <w:sz w:val="24"/>
@@ -17661,6 +18551,7 @@
               <w:t xml:space="preserve">+ </w:t>
             </w:r>
             <w:proofErr w:type="spellStart"/>
+            <w:proofErr w:type="gramStart"/>
             <w:r>
               <w:rPr>
                 <w:sz w:val="24"/>
@@ -17672,7 +18563,14 @@
               <w:rPr>
                 <w:sz w:val="24"/>
               </w:rPr>
-              <w:t>(): Collection(Voto)</w:t>
+              <w:t>(</w:t>
+            </w:r>
+            <w:proofErr w:type="gramEnd"/>
+            <w:r>
+              <w:rPr>
+                <w:sz w:val="24"/>
+              </w:rPr>
+              <w:t>): Collection(Voto)</w:t>
             </w:r>
           </w:p>
         </w:tc>
@@ -17705,6 +18603,7 @@
                 <w:color w:val="FFFFFF" w:themeColor="background1"/>
                 <w:sz w:val="24"/>
               </w:rPr>
+              <w:lastRenderedPageBreak/>
               <w:t>Pre-condizioni</w:t>
             </w:r>
           </w:p>
@@ -17744,6 +18643,7 @@
               <w:t xml:space="preserve"> </w:t>
             </w:r>
             <w:proofErr w:type="spellStart"/>
+            <w:proofErr w:type="gramStart"/>
             <w:r>
               <w:rPr>
                 <w:sz w:val="24"/>
@@ -17764,6 +18664,7 @@
               <w:t>:</w:t>
             </w:r>
             <w:proofErr w:type="spellStart"/>
+            <w:proofErr w:type="gramEnd"/>
             <w:r>
               <w:rPr>
                 <w:sz w:val="24"/>
@@ -17840,9 +18741,17 @@
               <w:rPr>
                 <w:sz w:val="24"/>
               </w:rPr>
-              <w:t xml:space="preserve"> utente!=</w:t>
-            </w:r>
-            <w:proofErr w:type="spellStart"/>
+              <w:t xml:space="preserve"> </w:t>
+            </w:r>
+            <w:proofErr w:type="gramStart"/>
+            <w:r>
+              <w:rPr>
+                <w:sz w:val="24"/>
+              </w:rPr>
+              <w:t>utente!=</w:t>
+            </w:r>
+            <w:proofErr w:type="spellStart"/>
+            <w:proofErr w:type="gramEnd"/>
             <w:r>
               <w:rPr>
                 <w:sz w:val="24"/>
@@ -17885,6 +18794,7 @@
               <w:t xml:space="preserve"> </w:t>
             </w:r>
             <w:proofErr w:type="spellStart"/>
+            <w:proofErr w:type="gramStart"/>
             <w:r>
               <w:rPr>
                 <w:sz w:val="24"/>
@@ -17911,6 +18821,7 @@
               <w:t>:</w:t>
             </w:r>
             <w:proofErr w:type="spellStart"/>
+            <w:proofErr w:type="gramEnd"/>
             <w:r>
               <w:rPr>
                 <w:sz w:val="24"/>
@@ -17967,6 +18878,7 @@
               </w:rPr>
               <w:t xml:space="preserve">: </w:t>
             </w:r>
+            <w:proofErr w:type="gramStart"/>
             <w:r>
               <w:rPr>
                 <w:sz w:val="24"/>
@@ -17980,6 +18892,7 @@
               <w:t>!=</w:t>
             </w:r>
             <w:proofErr w:type="spellStart"/>
+            <w:proofErr w:type="gramEnd"/>
             <w:r>
               <w:rPr>
                 <w:sz w:val="24"/>
@@ -18270,6 +19183,7 @@
               <w:t xml:space="preserve"> </w:t>
             </w:r>
             <w:proofErr w:type="spellStart"/>
+            <w:proofErr w:type="gramStart"/>
             <w:r>
               <w:rPr>
                 <w:sz w:val="24"/>
@@ -18296,6 +19210,7 @@
               <w:t>:</w:t>
             </w:r>
             <w:proofErr w:type="spellStart"/>
+            <w:proofErr w:type="gramEnd"/>
             <w:r>
               <w:rPr>
                 <w:sz w:val="24"/>
@@ -18386,6 +19301,7 @@
               </w:rPr>
               <w:t xml:space="preserve">AND </w:t>
             </w:r>
+            <w:proofErr w:type="gramStart"/>
             <w:r>
               <w:rPr>
                 <w:sz w:val="24"/>
@@ -18393,6 +19309,7 @@
               <w:t>user!=</w:t>
             </w:r>
             <w:proofErr w:type="spellStart"/>
+            <w:proofErr w:type="gramEnd"/>
             <w:r>
               <w:rPr>
                 <w:sz w:val="24"/>
@@ -18414,6 +19331,7 @@
               </w:rPr>
             </w:pPr>
             <w:proofErr w:type="spellStart"/>
+            <w:proofErr w:type="gramStart"/>
             <w:r>
               <w:rPr>
                 <w:sz w:val="24"/>
@@ -18421,6 +19339,7 @@
               <w:t>database.voto</w:t>
             </w:r>
             <w:proofErr w:type="spellEnd"/>
+            <w:proofErr w:type="gramEnd"/>
             <w:r>
               <w:rPr>
                 <w:sz w:val="24"/>
@@ -18536,6 +19455,7 @@
               <w:t xml:space="preserve"> </w:t>
             </w:r>
             <w:proofErr w:type="spellStart"/>
+            <w:proofErr w:type="gramStart"/>
             <w:r>
               <w:rPr>
                 <w:sz w:val="24"/>
@@ -18556,6 +19476,7 @@
               <w:t>:</w:t>
             </w:r>
             <w:proofErr w:type="spellStart"/>
+            <w:proofErr w:type="gramEnd"/>
             <w:r>
               <w:rPr>
                 <w:sz w:val="24"/>
@@ -18656,9 +19577,17 @@
               <w:rPr>
                 <w:sz w:val="24"/>
               </w:rPr>
-              <w:t xml:space="preserve"> user!=</w:t>
-            </w:r>
-            <w:proofErr w:type="spellStart"/>
+              <w:t xml:space="preserve"> </w:t>
+            </w:r>
+            <w:proofErr w:type="gramStart"/>
+            <w:r>
+              <w:rPr>
+                <w:sz w:val="24"/>
+              </w:rPr>
+              <w:t>user!=</w:t>
+            </w:r>
+            <w:proofErr w:type="spellStart"/>
+            <w:proofErr w:type="gramEnd"/>
             <w:r>
               <w:rPr>
                 <w:sz w:val="24"/>
@@ -18686,6 +19615,7 @@
               </w:rPr>
             </w:pPr>
             <w:proofErr w:type="spellStart"/>
+            <w:proofErr w:type="gramStart"/>
             <w:r>
               <w:rPr>
                 <w:sz w:val="24"/>
@@ -18693,6 +19623,7 @@
               <w:t>database.voto</w:t>
             </w:r>
             <w:proofErr w:type="spellEnd"/>
+            <w:proofErr w:type="gramEnd"/>
             <w:r>
               <w:rPr>
                 <w:sz w:val="24"/>
@@ -18849,6 +19780,7 @@
               <w:t xml:space="preserve"> </w:t>
             </w:r>
             <w:proofErr w:type="spellStart"/>
+            <w:proofErr w:type="gramStart"/>
             <w:r>
               <w:rPr>
                 <w:sz w:val="24"/>
@@ -18863,6 +19795,7 @@
               <w:t>::</w:t>
             </w:r>
             <w:proofErr w:type="spellStart"/>
+            <w:proofErr w:type="gramEnd"/>
             <w:r>
               <w:rPr>
                 <w:sz w:val="24"/>
@@ -18912,6 +19845,7 @@
               <w:t xml:space="preserve">voto-&gt; </w:t>
             </w:r>
             <w:proofErr w:type="spellStart"/>
+            <w:proofErr w:type="gramStart"/>
             <w:r>
               <w:rPr>
                 <w:sz w:val="24"/>
@@ -18926,6 +19860,7 @@
               <w:t>(</w:t>
             </w:r>
             <w:proofErr w:type="spellStart"/>
+            <w:proofErr w:type="gramEnd"/>
             <w:r>
               <w:rPr>
                 <w:sz w:val="24"/>
@@ -19014,6 +19949,7 @@
               <w:t xml:space="preserve"> </w:t>
             </w:r>
             <w:proofErr w:type="spellStart"/>
+            <w:proofErr w:type="gramStart"/>
             <w:r>
               <w:rPr>
                 <w:sz w:val="24"/>
@@ -19028,6 +19964,7 @@
               <w:t>::</w:t>
             </w:r>
             <w:proofErr w:type="spellStart"/>
+            <w:proofErr w:type="gramEnd"/>
             <w:r>
               <w:rPr>
                 <w:sz w:val="24"/>
@@ -19057,6 +19994,7 @@
               <w:t xml:space="preserve">Post: </w:t>
             </w:r>
             <w:proofErr w:type="spellStart"/>
+            <w:proofErr w:type="gramStart"/>
             <w:r>
               <w:rPr>
                 <w:sz w:val="24"/>
@@ -19064,6 +20002,7 @@
               <w:t>database.voto</w:t>
             </w:r>
             <w:proofErr w:type="spellEnd"/>
+            <w:proofErr w:type="gramEnd"/>
             <w:r>
               <w:rPr>
                 <w:sz w:val="24"/>
@@ -19199,6 +20138,7 @@
               <w:t xml:space="preserve"> </w:t>
             </w:r>
             <w:proofErr w:type="spellStart"/>
+            <w:proofErr w:type="gramStart"/>
             <w:r>
               <w:rPr>
                 <w:sz w:val="24"/>
@@ -19219,6 +20159,7 @@
               <w:t>:</w:t>
             </w:r>
             <w:proofErr w:type="spellStart"/>
+            <w:proofErr w:type="gramEnd"/>
             <w:r>
               <w:rPr>
                 <w:sz w:val="24"/>
@@ -19274,6 +20215,7 @@
               <w:t xml:space="preserve">Post: </w:t>
             </w:r>
             <w:proofErr w:type="spellStart"/>
+            <w:proofErr w:type="gramStart"/>
             <w:r>
               <w:rPr>
                 <w:sz w:val="24"/>
@@ -19281,6 +20223,7 @@
               <w:t>database.voto</w:t>
             </w:r>
             <w:proofErr w:type="spellEnd"/>
+            <w:proofErr w:type="gramEnd"/>
             <w:r>
               <w:rPr>
                 <w:sz w:val="24"/>
@@ -19416,6 +20359,7 @@
               <w:t xml:space="preserve"> </w:t>
             </w:r>
             <w:proofErr w:type="spellStart"/>
+            <w:proofErr w:type="gramStart"/>
             <w:r>
               <w:rPr>
                 <w:sz w:val="24"/>
@@ -19436,6 +20380,7 @@
               <w:t>:</w:t>
             </w:r>
             <w:proofErr w:type="spellStart"/>
+            <w:proofErr w:type="gramEnd"/>
             <w:r>
               <w:rPr>
                 <w:sz w:val="24"/>
@@ -19497,6 +20442,7 @@
               <w:t xml:space="preserve"> </w:t>
             </w:r>
             <w:proofErr w:type="spellStart"/>
+            <w:proofErr w:type="gramStart"/>
             <w:r>
               <w:rPr>
                 <w:sz w:val="24"/>
@@ -19504,6 +20450,7 @@
               <w:t>database.voto</w:t>
             </w:r>
             <w:proofErr w:type="spellEnd"/>
+            <w:proofErr w:type="gramEnd"/>
             <w:r>
               <w:rPr>
                 <w:sz w:val="24"/>
@@ -19635,6 +20582,7 @@
               <w:t xml:space="preserve"> </w:t>
             </w:r>
             <w:proofErr w:type="spellStart"/>
+            <w:proofErr w:type="gramStart"/>
             <w:r>
               <w:rPr>
                 <w:sz w:val="24"/>
@@ -19655,6 +20603,7 @@
               <w:t>:</w:t>
             </w:r>
             <w:proofErr w:type="spellStart"/>
+            <w:proofErr w:type="gramEnd"/>
             <w:r>
               <w:rPr>
                 <w:sz w:val="24"/>
@@ -19695,7 +20644,6 @@
                 <w:bCs/>
                 <w:sz w:val="24"/>
               </w:rPr>
-              <w:lastRenderedPageBreak/>
               <w:t xml:space="preserve">Post: </w:t>
             </w:r>
             <w:proofErr w:type="spellStart"/>
@@ -19747,6 +20695,7 @@
               <w:t xml:space="preserve"> </w:t>
             </w:r>
             <w:proofErr w:type="spellStart"/>
+            <w:proofErr w:type="gramStart"/>
             <w:r>
               <w:rPr>
                 <w:sz w:val="24"/>
@@ -19761,6 +20710,7 @@
               <w:t>::</w:t>
             </w:r>
             <w:proofErr w:type="spellStart"/>
+            <w:proofErr w:type="gramEnd"/>
             <w:r>
               <w:rPr>
                 <w:sz w:val="24"/>
@@ -19796,6 +20746,7 @@
               <w:t>voti-&gt;</w:t>
             </w:r>
             <w:proofErr w:type="spellStart"/>
+            <w:proofErr w:type="gramStart"/>
             <w:r>
               <w:rPr>
                 <w:sz w:val="24"/>
@@ -19803,6 +20754,7 @@
               <w:t>database.voto</w:t>
             </w:r>
             <w:proofErr w:type="spellEnd"/>
+            <w:proofErr w:type="gramEnd"/>
             <w:r>
               <w:rPr>
                 <w:sz w:val="24"/>
@@ -19869,7 +20821,6 @@
                 <w:color w:val="FFFFFF" w:themeColor="background1"/>
                 <w:sz w:val="24"/>
               </w:rPr>
-              <w:lastRenderedPageBreak/>
               <w:t>Invariante</w:t>
             </w:r>
           </w:p>
@@ -20119,6 +21070,7 @@
               <w:t xml:space="preserve">+ </w:t>
             </w:r>
             <w:proofErr w:type="spellStart"/>
+            <w:proofErr w:type="gramStart"/>
             <w:r>
               <w:rPr>
                 <w:sz w:val="24"/>
@@ -20133,6 +21085,7 @@
               <w:t>(</w:t>
             </w:r>
             <w:proofErr w:type="spellStart"/>
+            <w:proofErr w:type="gramEnd"/>
             <w:r>
               <w:rPr>
                 <w:sz w:val="24"/>
@@ -20214,6 +21167,7 @@
               <w:t>(</w:t>
             </w:r>
             <w:proofErr w:type="spellStart"/>
+            <w:proofErr w:type="gramStart"/>
             <w:r>
               <w:rPr>
                 <w:sz w:val="24"/>
@@ -20221,6 +21175,7 @@
               <w:t>id:Integer</w:t>
             </w:r>
             <w:proofErr w:type="spellEnd"/>
+            <w:proofErr w:type="gramEnd"/>
             <w:r>
               <w:rPr>
                 <w:sz w:val="24"/>
@@ -20249,6 +21204,7 @@
               <w:t xml:space="preserve">+ </w:t>
             </w:r>
             <w:proofErr w:type="spellStart"/>
+            <w:proofErr w:type="gramStart"/>
             <w:r>
               <w:rPr>
                 <w:sz w:val="24"/>
@@ -20260,7 +21216,14 @@
               <w:rPr>
                 <w:sz w:val="24"/>
               </w:rPr>
-              <w:t>(): Collection(</w:t>
+              <w:t>(</w:t>
+            </w:r>
+            <w:proofErr w:type="gramEnd"/>
+            <w:r>
+              <w:rPr>
+                <w:sz w:val="24"/>
+              </w:rPr>
+              <w:t>): Collection(</w:t>
             </w:r>
             <w:proofErr w:type="spellStart"/>
             <w:r>
@@ -20290,6 +21253,7 @@
               <w:t xml:space="preserve">+ </w:t>
             </w:r>
             <w:proofErr w:type="spellStart"/>
+            <w:proofErr w:type="gramStart"/>
             <w:r>
               <w:rPr>
                 <w:sz w:val="24"/>
@@ -20303,6 +21267,7 @@
               </w:rPr>
               <w:t>(</w:t>
             </w:r>
+            <w:proofErr w:type="gramEnd"/>
             <w:r>
               <w:rPr>
                 <w:sz w:val="24"/>
@@ -20416,6 +21381,7 @@
               <w:t xml:space="preserve"> </w:t>
             </w:r>
             <w:proofErr w:type="spellStart"/>
+            <w:proofErr w:type="gramStart"/>
             <w:r>
               <w:rPr>
                 <w:sz w:val="24"/>
@@ -20436,6 +21402,7 @@
               <w:t>:</w:t>
             </w:r>
             <w:proofErr w:type="spellStart"/>
+            <w:proofErr w:type="gramEnd"/>
             <w:r>
               <w:rPr>
                 <w:sz w:val="24"/>
@@ -20491,6 +21458,7 @@
               <w:t xml:space="preserve">: </w:t>
             </w:r>
             <w:proofErr w:type="spellStart"/>
+            <w:proofErr w:type="gramStart"/>
             <w:r>
               <w:rPr>
                 <w:sz w:val="24"/>
@@ -20505,6 +21473,7 @@
               <w:t>!=</w:t>
             </w:r>
             <w:proofErr w:type="spellStart"/>
+            <w:proofErr w:type="gramEnd"/>
             <w:r>
               <w:rPr>
                 <w:sz w:val="24"/>
@@ -20553,6 +21522,7 @@
               <w:t xml:space="preserve"> </w:t>
             </w:r>
             <w:proofErr w:type="spellStart"/>
+            <w:proofErr w:type="gramStart"/>
             <w:r>
               <w:rPr>
                 <w:sz w:val="24"/>
@@ -20573,6 +21543,7 @@
               <w:t>:</w:t>
             </w:r>
             <w:proofErr w:type="spellStart"/>
+            <w:proofErr w:type="gramEnd"/>
             <w:r>
               <w:rPr>
                 <w:sz w:val="24"/>
@@ -20611,11 +21582,19 @@
               </w:rPr>
               <w:t xml:space="preserve">: </w:t>
             </w:r>
-            <w:r>
-              <w:rPr>
-                <w:sz w:val="24"/>
-              </w:rPr>
-              <w:t>database.richiesta_gioco-&gt;includes(select(r|richiesta_gioco.id=id)</w:t>
+            <w:proofErr w:type="gramStart"/>
+            <w:r>
+              <w:rPr>
+                <w:sz w:val="24"/>
+              </w:rPr>
+              <w:t>database.richiesta</w:t>
+            </w:r>
+            <w:proofErr w:type="gramEnd"/>
+            <w:r>
+              <w:rPr>
+                <w:sz w:val="24"/>
+              </w:rPr>
+              <w:t>_gioco-&gt;includes(select(r|richiesta_gioco.id=id)</w:t>
             </w:r>
           </w:p>
         </w:tc>
@@ -20684,6 +21663,7 @@
               <w:t xml:space="preserve"> </w:t>
             </w:r>
             <w:proofErr w:type="spellStart"/>
+            <w:proofErr w:type="gramStart"/>
             <w:r>
               <w:rPr>
                 <w:sz w:val="24"/>
@@ -20691,6 +21671,7 @@
               <w:t>RichiestaGiocoDAO:addGameRequest</w:t>
             </w:r>
             <w:proofErr w:type="spellEnd"/>
+            <w:proofErr w:type="gramEnd"/>
             <w:r>
               <w:rPr>
                 <w:sz w:val="24"/>
@@ -20727,11 +21708,19 @@
               <w:t xml:space="preserve">Post: </w:t>
             </w:r>
             <w:proofErr w:type="spellStart"/>
-            <w:r>
-              <w:rPr>
-                <w:sz w:val="24"/>
-              </w:rPr>
-              <w:t>database.richiesta_gioco</w:t>
+            <w:proofErr w:type="gramStart"/>
+            <w:r>
+              <w:rPr>
+                <w:sz w:val="24"/>
+              </w:rPr>
+              <w:t>database.richiesta</w:t>
+            </w:r>
+            <w:proofErr w:type="gramEnd"/>
+            <w:r>
+              <w:rPr>
+                <w:sz w:val="24"/>
+              </w:rPr>
+              <w:t>_gioco</w:t>
             </w:r>
             <w:proofErr w:type="spellEnd"/>
             <w:r>
@@ -20803,6 +21792,7 @@
               <w:t xml:space="preserve"> </w:t>
             </w:r>
             <w:proofErr w:type="spellStart"/>
+            <w:proofErr w:type="gramStart"/>
             <w:r>
               <w:rPr>
                 <w:sz w:val="24"/>
@@ -20817,6 +21807,7 @@
               <w:t>::</w:t>
             </w:r>
             <w:proofErr w:type="spellStart"/>
+            <w:proofErr w:type="gramEnd"/>
             <w:r>
               <w:rPr>
                 <w:sz w:val="24"/>
@@ -20886,11 +21877,19 @@
               <w:t xml:space="preserve"> </w:t>
             </w:r>
             <w:proofErr w:type="spellStart"/>
-            <w:r>
-              <w:rPr>
-                <w:sz w:val="24"/>
-              </w:rPr>
-              <w:t>database.richiesta_gioco</w:t>
+            <w:proofErr w:type="gramStart"/>
+            <w:r>
+              <w:rPr>
+                <w:sz w:val="24"/>
+              </w:rPr>
+              <w:t>database.richiesta</w:t>
+            </w:r>
+            <w:proofErr w:type="gramEnd"/>
+            <w:r>
+              <w:rPr>
+                <w:sz w:val="24"/>
+              </w:rPr>
+              <w:t>_gioco</w:t>
             </w:r>
             <w:proofErr w:type="spellEnd"/>
             <w:r>
@@ -20962,6 +21961,7 @@
               <w:t xml:space="preserve"> </w:t>
             </w:r>
             <w:proofErr w:type="spellStart"/>
+            <w:proofErr w:type="gramStart"/>
             <w:r>
               <w:rPr>
                 <w:sz w:val="24"/>
@@ -20982,6 +21982,7 @@
               <w:t>:</w:t>
             </w:r>
             <w:proofErr w:type="spellStart"/>
+            <w:proofErr w:type="gramEnd"/>
             <w:r>
               <w:rPr>
                 <w:sz w:val="24"/>
@@ -21011,11 +22012,19 @@
               <w:t xml:space="preserve">Post: </w:t>
             </w:r>
             <w:proofErr w:type="spellStart"/>
-            <w:r>
-              <w:rPr>
-                <w:sz w:val="24"/>
-              </w:rPr>
-              <w:t>database.richiesta_gioco</w:t>
+            <w:proofErr w:type="gramStart"/>
+            <w:r>
+              <w:rPr>
+                <w:sz w:val="24"/>
+              </w:rPr>
+              <w:t>database.richiesta</w:t>
+            </w:r>
+            <w:proofErr w:type="gramEnd"/>
+            <w:r>
+              <w:rPr>
+                <w:sz w:val="24"/>
+              </w:rPr>
+              <w:t>_gioco</w:t>
             </w:r>
             <w:proofErr w:type="spellEnd"/>
             <w:r>
@@ -21099,6 +22108,7 @@
               <w:t xml:space="preserve"> </w:t>
             </w:r>
             <w:proofErr w:type="spellStart"/>
+            <w:proofErr w:type="gramStart"/>
             <w:r>
               <w:rPr>
                 <w:sz w:val="24"/>
@@ -21113,6 +22123,7 @@
               <w:t>::</w:t>
             </w:r>
             <w:proofErr w:type="spellStart"/>
+            <w:proofErr w:type="gramEnd"/>
             <w:r>
               <w:rPr>
                 <w:sz w:val="24"/>
@@ -21148,11 +22159,19 @@
               <w:t>richieste-&gt;</w:t>
             </w:r>
             <w:proofErr w:type="spellStart"/>
-            <w:r>
-              <w:rPr>
-                <w:sz w:val="24"/>
-              </w:rPr>
-              <w:t>database.richiesta_gioco</w:t>
+            <w:proofErr w:type="gramStart"/>
+            <w:r>
+              <w:rPr>
+                <w:sz w:val="24"/>
+              </w:rPr>
+              <w:t>database.richiesta</w:t>
+            </w:r>
+            <w:proofErr w:type="gramEnd"/>
+            <w:r>
+              <w:rPr>
+                <w:sz w:val="24"/>
+              </w:rPr>
+              <w:t>_gioco</w:t>
             </w:r>
             <w:proofErr w:type="spellEnd"/>
             <w:r>
@@ -21186,7 +22205,21 @@
               <w:rPr>
                 <w:sz w:val="24"/>
               </w:rPr>
-              <w:t>richieste-&gt;size()&gt;=0</w:t>
+              <w:t>richieste-&gt;</w:t>
+            </w:r>
+            <w:proofErr w:type="gramStart"/>
+            <w:r>
+              <w:rPr>
+                <w:sz w:val="24"/>
+              </w:rPr>
+              <w:t>size(</w:t>
+            </w:r>
+            <w:proofErr w:type="gramEnd"/>
+            <w:r>
+              <w:rPr>
+                <w:sz w:val="24"/>
+              </w:rPr>
+              <w:t>)&gt;=0</w:t>
             </w:r>
           </w:p>
         </w:tc>
@@ -21328,7 +22361,6 @@
                 <w:color w:val="FFFFFF" w:themeColor="background1"/>
                 <w:sz w:val="24"/>
               </w:rPr>
-              <w:lastRenderedPageBreak/>
               <w:t>Nome classe</w:t>
             </w:r>
           </w:p>
@@ -21488,6 +22520,7 @@
               <w:t xml:space="preserve">+ </w:t>
             </w:r>
             <w:proofErr w:type="spellStart"/>
+            <w:proofErr w:type="gramStart"/>
             <w:r>
               <w:rPr>
                 <w:sz w:val="24"/>
@@ -21508,6 +22541,7 @@
               <w:t>(</w:t>
             </w:r>
             <w:proofErr w:type="spellStart"/>
+            <w:proofErr w:type="gramEnd"/>
             <w:r>
               <w:rPr>
                 <w:sz w:val="24"/>
@@ -21569,6 +22603,7 @@
               <w:t xml:space="preserve">+ </w:t>
             </w:r>
             <w:proofErr w:type="spellStart"/>
+            <w:proofErr w:type="gramStart"/>
             <w:r>
               <w:rPr>
                 <w:sz w:val="24"/>
@@ -21580,7 +22615,14 @@
               <w:rPr>
                 <w:sz w:val="24"/>
               </w:rPr>
-              <w:t>(username:</w:t>
+              <w:t>(</w:t>
+            </w:r>
+            <w:proofErr w:type="gramEnd"/>
+            <w:r>
+              <w:rPr>
+                <w:sz w:val="24"/>
+              </w:rPr>
+              <w:t>username:</w:t>
             </w:r>
             <w:r>
               <w:rPr>
@@ -21648,6 +22690,7 @@
               <w:t xml:space="preserve">+ </w:t>
             </w:r>
             <w:proofErr w:type="spellStart"/>
+            <w:proofErr w:type="gramStart"/>
             <w:r>
               <w:rPr>
                 <w:sz w:val="24"/>
@@ -21661,6 +22704,7 @@
               </w:rPr>
               <w:t>(</w:t>
             </w:r>
+            <w:proofErr w:type="gramEnd"/>
             <w:r>
               <w:rPr>
                 <w:sz w:val="24"/>
@@ -21746,9 +22790,11 @@
               <w:rPr>
                 <w:sz w:val="24"/>
               </w:rPr>
+              <w:lastRenderedPageBreak/>
               <w:t xml:space="preserve">+ </w:t>
             </w:r>
             <w:proofErr w:type="spellStart"/>
+            <w:proofErr w:type="gramStart"/>
             <w:r>
               <w:rPr>
                 <w:sz w:val="24"/>
@@ -21763,6 +22809,7 @@
               <w:t>(</w:t>
             </w:r>
             <w:proofErr w:type="spellStart"/>
+            <w:proofErr w:type="gramEnd"/>
             <w:r>
               <w:rPr>
                 <w:sz w:val="24"/>
@@ -21856,6 +22903,7 @@
               <w:t xml:space="preserve">+ </w:t>
             </w:r>
             <w:proofErr w:type="spellStart"/>
+            <w:proofErr w:type="gramStart"/>
             <w:r>
               <w:rPr>
                 <w:sz w:val="24"/>
@@ -21867,7 +22915,14 @@
               <w:rPr>
                 <w:sz w:val="24"/>
               </w:rPr>
-              <w:t xml:space="preserve">(user: </w:t>
+              <w:t>(</w:t>
+            </w:r>
+            <w:proofErr w:type="gramEnd"/>
+            <w:r>
+              <w:rPr>
+                <w:sz w:val="24"/>
+              </w:rPr>
+              <w:t xml:space="preserve">user: </w:t>
             </w:r>
             <w:proofErr w:type="spellStart"/>
             <w:r>
@@ -21959,6 +23014,7 @@
               <w:t xml:space="preserve">+ </w:t>
             </w:r>
             <w:proofErr w:type="spellStart"/>
+            <w:proofErr w:type="gramStart"/>
             <w:r>
               <w:rPr>
                 <w:sz w:val="24"/>
@@ -21973,6 +23029,7 @@
               <w:t>(</w:t>
             </w:r>
             <w:proofErr w:type="spellStart"/>
+            <w:proofErr w:type="gramEnd"/>
             <w:r>
               <w:rPr>
                 <w:sz w:val="24"/>
@@ -22022,6 +23079,7 @@
               <w:t xml:space="preserve">+ </w:t>
             </w:r>
             <w:proofErr w:type="spellStart"/>
+            <w:proofErr w:type="gramStart"/>
             <w:r>
               <w:rPr>
                 <w:sz w:val="24"/>
@@ -22036,6 +23094,7 @@
               <w:t>(</w:t>
             </w:r>
             <w:proofErr w:type="spellStart"/>
+            <w:proofErr w:type="gramEnd"/>
             <w:r>
               <w:rPr>
                 <w:sz w:val="24"/>
@@ -22085,6 +23144,7 @@
               <w:t xml:space="preserve">+ </w:t>
             </w:r>
             <w:proofErr w:type="spellStart"/>
+            <w:proofErr w:type="gramStart"/>
             <w:r>
               <w:rPr>
                 <w:sz w:val="24"/>
@@ -22096,7 +23156,14 @@
               <w:rPr>
                 <w:sz w:val="24"/>
               </w:rPr>
-              <w:t xml:space="preserve">(user: </w:t>
+              <w:t>(</w:t>
+            </w:r>
+            <w:proofErr w:type="gramEnd"/>
+            <w:r>
+              <w:rPr>
+                <w:sz w:val="24"/>
+              </w:rPr>
+              <w:t xml:space="preserve">user: </w:t>
             </w:r>
             <w:proofErr w:type="spellStart"/>
             <w:r>
@@ -22154,6 +23221,7 @@
               <w:t xml:space="preserve">+ </w:t>
             </w:r>
             <w:proofErr w:type="spellStart"/>
+            <w:proofErr w:type="gramStart"/>
             <w:r>
               <w:rPr>
                 <w:sz w:val="24"/>
@@ -22168,6 +23236,7 @@
               <w:t>(</w:t>
             </w:r>
             <w:proofErr w:type="spellStart"/>
+            <w:proofErr w:type="gramEnd"/>
             <w:r>
               <w:rPr>
                 <w:sz w:val="24"/>
@@ -22263,6 +23332,7 @@
                 <w:color w:val="FFFFFF" w:themeColor="background1"/>
                 <w:sz w:val="24"/>
               </w:rPr>
+              <w:lastRenderedPageBreak/>
               <w:t>Pre-condizioni</w:t>
             </w:r>
           </w:p>
@@ -22302,6 +23372,7 @@
               <w:t xml:space="preserve"> </w:t>
             </w:r>
             <w:proofErr w:type="spellStart"/>
+            <w:proofErr w:type="gramStart"/>
             <w:r>
               <w:rPr>
                 <w:sz w:val="24"/>
@@ -22322,6 +23393,7 @@
               <w:t>:</w:t>
             </w:r>
             <w:proofErr w:type="spellStart"/>
+            <w:proofErr w:type="gramEnd"/>
             <w:r>
               <w:rPr>
                 <w:sz w:val="24"/>
@@ -22375,6 +23447,7 @@
               <w:t xml:space="preserve">: </w:t>
             </w:r>
             <w:proofErr w:type="spellStart"/>
+            <w:proofErr w:type="gramStart"/>
             <w:r>
               <w:rPr>
                 <w:sz w:val="24"/>
@@ -22389,6 +23462,7 @@
               <w:t>!=</w:t>
             </w:r>
             <w:proofErr w:type="spellStart"/>
+            <w:proofErr w:type="gramEnd"/>
             <w:r>
               <w:rPr>
                 <w:sz w:val="24"/>
@@ -22685,6 +23759,7 @@
               <w:t xml:space="preserve"> </w:t>
             </w:r>
             <w:proofErr w:type="spellStart"/>
+            <w:proofErr w:type="gramStart"/>
             <w:r>
               <w:rPr>
                 <w:sz w:val="24"/>
@@ -22705,6 +23780,7 @@
               <w:t>:</w:t>
             </w:r>
             <w:proofErr w:type="spellStart"/>
+            <w:proofErr w:type="gramEnd"/>
             <w:r>
               <w:rPr>
                 <w:sz w:val="24"/>
@@ -22763,6 +23839,7 @@
               </w:rPr>
               <w:t xml:space="preserve">: </w:t>
             </w:r>
+            <w:proofErr w:type="gramStart"/>
             <w:r>
               <w:rPr>
                 <w:sz w:val="24"/>
@@ -22770,6 +23847,7 @@
               <w:t>user!=</w:t>
             </w:r>
             <w:proofErr w:type="spellStart"/>
+            <w:proofErr w:type="gramEnd"/>
             <w:r>
               <w:rPr>
                 <w:sz w:val="24"/>
@@ -22854,6 +23932,7 @@
               <w:t xml:space="preserve"> </w:t>
             </w:r>
             <w:proofErr w:type="spellStart"/>
+            <w:proofErr w:type="gramStart"/>
             <w:r>
               <w:rPr>
                 <w:sz w:val="24"/>
@@ -22874,6 +23953,7 @@
               <w:t>:</w:t>
             </w:r>
             <w:proofErr w:type="spellStart"/>
+            <w:proofErr w:type="gramEnd"/>
             <w:r>
               <w:rPr>
                 <w:sz w:val="24"/>
@@ -22926,6 +24006,7 @@
               </w:rPr>
               <w:t xml:space="preserve">: </w:t>
             </w:r>
+            <w:proofErr w:type="gramStart"/>
             <w:r>
               <w:rPr>
                 <w:sz w:val="24"/>
@@ -22933,6 +24014,7 @@
               <w:t>user!=</w:t>
             </w:r>
             <w:proofErr w:type="spellStart"/>
+            <w:proofErr w:type="gramEnd"/>
             <w:r>
               <w:rPr>
                 <w:sz w:val="24"/>
@@ -23023,11 +24105,19 @@
                 <w:sz w:val="24"/>
               </w:rPr>
             </w:pPr>
-            <w:r>
-              <w:rPr>
-                <w:sz w:val="24"/>
-              </w:rPr>
-              <w:t xml:space="preserve">database.elemento_lista-&gt;includes(select(e|elemento_lista.utente=user and </w:t>
+            <w:proofErr w:type="gramStart"/>
+            <w:r>
+              <w:rPr>
+                <w:sz w:val="24"/>
+              </w:rPr>
+              <w:t>database.elemento</w:t>
+            </w:r>
+            <w:proofErr w:type="gramEnd"/>
+            <w:r>
+              <w:rPr>
+                <w:sz w:val="24"/>
+              </w:rPr>
+              <w:t xml:space="preserve">_lista-&gt;includes(select(e|elemento_lista.utente=user and </w:t>
             </w:r>
             <w:proofErr w:type="spellStart"/>
             <w:r>
@@ -23090,6 +24180,7 @@
               <w:t xml:space="preserve"> </w:t>
             </w:r>
             <w:proofErr w:type="spellStart"/>
+            <w:proofErr w:type="gramStart"/>
             <w:r>
               <w:rPr>
                 <w:sz w:val="24"/>
@@ -23104,6 +24195,7 @@
               <w:t>::</w:t>
             </w:r>
             <w:proofErr w:type="spellStart"/>
+            <w:proofErr w:type="gramEnd"/>
             <w:r>
               <w:rPr>
                 <w:sz w:val="24"/>
@@ -23203,6 +24295,7 @@
               <w:t xml:space="preserve"> </w:t>
             </w:r>
             <w:proofErr w:type="spellStart"/>
+            <w:proofErr w:type="gramStart"/>
             <w:r>
               <w:rPr>
                 <w:sz w:val="24"/>
@@ -23217,6 +24310,7 @@
               <w:t>::</w:t>
             </w:r>
             <w:proofErr w:type="spellStart"/>
+            <w:proofErr w:type="gramEnd"/>
             <w:r>
               <w:rPr>
                 <w:sz w:val="24"/>
@@ -23322,6 +24416,7 @@
               <w:t xml:space="preserve"> </w:t>
             </w:r>
             <w:proofErr w:type="spellStart"/>
+            <w:proofErr w:type="gramStart"/>
             <w:r>
               <w:rPr>
                 <w:sz w:val="24"/>
@@ -23342,6 +24437,7 @@
               <w:t>:</w:t>
             </w:r>
             <w:proofErr w:type="spellStart"/>
+            <w:proofErr w:type="gramEnd"/>
             <w:r>
               <w:rPr>
                 <w:sz w:val="24"/>
@@ -23396,9 +24492,17 @@
               <w:rPr>
                 <w:sz w:val="24"/>
               </w:rPr>
-              <w:t xml:space="preserve"> user!=</w:t>
-            </w:r>
-            <w:proofErr w:type="spellStart"/>
+              <w:t xml:space="preserve"> </w:t>
+            </w:r>
+            <w:proofErr w:type="gramStart"/>
+            <w:r>
+              <w:rPr>
+                <w:sz w:val="24"/>
+              </w:rPr>
+              <w:t>user!=</w:t>
+            </w:r>
+            <w:proofErr w:type="spellStart"/>
+            <w:proofErr w:type="gramEnd"/>
             <w:r>
               <w:rPr>
                 <w:sz w:val="24"/>
@@ -23548,6 +24652,7 @@
               <w:t xml:space="preserve"> </w:t>
             </w:r>
             <w:proofErr w:type="spellStart"/>
+            <w:proofErr w:type="gramStart"/>
             <w:r>
               <w:rPr>
                 <w:sz w:val="24"/>
@@ -23568,6 +24673,7 @@
               <w:t>:</w:t>
             </w:r>
             <w:proofErr w:type="spellStart"/>
+            <w:proofErr w:type="gramEnd"/>
             <w:r>
               <w:rPr>
                 <w:sz w:val="24"/>
@@ -23619,6 +24725,418 @@
               <w:t xml:space="preserve"> </w:t>
             </w:r>
             <w:proofErr w:type="spellStart"/>
+            <w:proofErr w:type="gramStart"/>
+            <w:r>
+              <w:rPr>
+                <w:sz w:val="24"/>
+              </w:rPr>
+              <w:t>database.elemento</w:t>
+            </w:r>
+            <w:proofErr w:type="gramEnd"/>
+            <w:r>
+              <w:rPr>
+                <w:sz w:val="24"/>
+              </w:rPr>
+              <w:t>_lista</w:t>
+            </w:r>
+            <w:proofErr w:type="spellEnd"/>
+            <w:r>
+              <w:rPr>
+                <w:sz w:val="24"/>
+              </w:rPr>
+              <w:t xml:space="preserve">-&gt; </w:t>
+            </w:r>
+            <w:proofErr w:type="spellStart"/>
+            <w:r>
+              <w:rPr>
+                <w:sz w:val="24"/>
+              </w:rPr>
+              <w:t>includes</w:t>
+            </w:r>
+            <w:proofErr w:type="spellEnd"/>
+            <w:r>
+              <w:rPr>
+                <w:sz w:val="24"/>
+              </w:rPr>
+              <w:t>(</w:t>
+            </w:r>
+            <w:proofErr w:type="spellStart"/>
+            <w:r>
+              <w:rPr>
+                <w:sz w:val="24"/>
+              </w:rPr>
+              <w:t>select</w:t>
+            </w:r>
+            <w:proofErr w:type="spellEnd"/>
+            <w:r>
+              <w:rPr>
+                <w:sz w:val="24"/>
+              </w:rPr>
+              <w:t>(</w:t>
+            </w:r>
+            <w:proofErr w:type="spellStart"/>
+            <w:r>
+              <w:rPr>
+                <w:sz w:val="24"/>
+              </w:rPr>
+              <w:t>e|elemento_lista.utente</w:t>
+            </w:r>
+            <w:proofErr w:type="spellEnd"/>
+            <w:r>
+              <w:rPr>
+                <w:sz w:val="24"/>
+              </w:rPr>
+              <w:t>=</w:t>
+            </w:r>
+            <w:proofErr w:type="spellStart"/>
+            <w:r>
+              <w:rPr>
+                <w:sz w:val="24"/>
+              </w:rPr>
+              <w:t>elem.getUsernameUtente</w:t>
+            </w:r>
+            <w:proofErr w:type="spellEnd"/>
+            <w:r>
+              <w:rPr>
+                <w:sz w:val="24"/>
+              </w:rPr>
+              <w:t xml:space="preserve">() and </w:t>
+            </w:r>
+            <w:proofErr w:type="spellStart"/>
+            <w:r>
+              <w:rPr>
+                <w:sz w:val="24"/>
+              </w:rPr>
+              <w:t>elemento_lista.id_gioco</w:t>
+            </w:r>
+            <w:proofErr w:type="spellEnd"/>
+            <w:r>
+              <w:rPr>
+                <w:sz w:val="24"/>
+              </w:rPr>
+              <w:t>=</w:t>
+            </w:r>
+            <w:proofErr w:type="spellStart"/>
+            <w:r>
+              <w:rPr>
+                <w:sz w:val="24"/>
+              </w:rPr>
+              <w:t>elem.getIdGioco</w:t>
+            </w:r>
+            <w:proofErr w:type="spellEnd"/>
+            <w:r>
+              <w:rPr>
+                <w:sz w:val="24"/>
+              </w:rPr>
+              <w:t>())</w:t>
+            </w:r>
+          </w:p>
+          <w:p>
+            <w:pPr>
+              <w:rPr>
+                <w:sz w:val="24"/>
+              </w:rPr>
+            </w:pPr>
+          </w:p>
+          <w:p>
+            <w:pPr>
+              <w:rPr>
+                <w:sz w:val="24"/>
+              </w:rPr>
+            </w:pPr>
+            <w:proofErr w:type="spellStart"/>
+            <w:r>
+              <w:rPr>
+                <w:b/>
+                <w:bCs/>
+                <w:sz w:val="24"/>
+              </w:rPr>
+              <w:t>Context</w:t>
+            </w:r>
+            <w:proofErr w:type="spellEnd"/>
+            <w:r>
+              <w:rPr>
+                <w:b/>
+                <w:bCs/>
+                <w:sz w:val="24"/>
+              </w:rPr>
+              <w:t xml:space="preserve"> </w:t>
+            </w:r>
+            <w:proofErr w:type="spellStart"/>
+            <w:proofErr w:type="gramStart"/>
+            <w:r>
+              <w:rPr>
+                <w:sz w:val="24"/>
+              </w:rPr>
+              <w:t>ElementoListaDAO</w:t>
+            </w:r>
+            <w:proofErr w:type="spellEnd"/>
+            <w:r>
+              <w:rPr>
+                <w:sz w:val="24"/>
+              </w:rPr>
+              <w:t>:</w:t>
+            </w:r>
+            <w:r>
+              <w:rPr>
+                <w:sz w:val="24"/>
+              </w:rPr>
+              <w:t>:</w:t>
+            </w:r>
+            <w:proofErr w:type="spellStart"/>
+            <w:proofErr w:type="gramEnd"/>
+            <w:r>
+              <w:rPr>
+                <w:sz w:val="24"/>
+              </w:rPr>
+              <w:t>getUserList</w:t>
+            </w:r>
+            <w:proofErr w:type="spellEnd"/>
+            <w:r>
+              <w:rPr>
+                <w:sz w:val="24"/>
+              </w:rPr>
+              <w:t>(username</w:t>
+            </w:r>
+            <w:r>
+              <w:rPr>
+                <w:sz w:val="24"/>
+              </w:rPr>
+              <w:t>)</w:t>
+            </w:r>
+          </w:p>
+          <w:p>
+            <w:pPr>
+              <w:rPr>
+                <w:sz w:val="24"/>
+              </w:rPr>
+            </w:pPr>
+            <w:r>
+              <w:rPr>
+                <w:b/>
+                <w:bCs/>
+                <w:sz w:val="24"/>
+              </w:rPr>
+              <w:t xml:space="preserve">Post: </w:t>
+            </w:r>
+            <w:proofErr w:type="spellStart"/>
+            <w:r>
+              <w:rPr>
+                <w:sz w:val="24"/>
+              </w:rPr>
+              <w:t>results</w:t>
+            </w:r>
+            <w:proofErr w:type="spellEnd"/>
+            <w:r>
+              <w:rPr>
+                <w:sz w:val="24"/>
+              </w:rPr>
+              <w:t>-&gt;</w:t>
+            </w:r>
+            <w:proofErr w:type="gramStart"/>
+            <w:r>
+              <w:rPr>
+                <w:sz w:val="24"/>
+              </w:rPr>
+              <w:t>size(</w:t>
+            </w:r>
+            <w:proofErr w:type="gramEnd"/>
+            <w:r>
+              <w:rPr>
+                <w:sz w:val="24"/>
+              </w:rPr>
+              <w:t>)&gt;=0</w:t>
+            </w:r>
+          </w:p>
+          <w:p>
+            <w:pPr>
+              <w:rPr>
+                <w:sz w:val="24"/>
+              </w:rPr>
+            </w:pPr>
+          </w:p>
+          <w:p>
+            <w:pPr>
+              <w:rPr>
+                <w:sz w:val="24"/>
+              </w:rPr>
+            </w:pPr>
+            <w:proofErr w:type="spellStart"/>
+            <w:r>
+              <w:rPr>
+                <w:b/>
+                <w:bCs/>
+                <w:sz w:val="24"/>
+              </w:rPr>
+              <w:t>Context</w:t>
+            </w:r>
+            <w:proofErr w:type="spellEnd"/>
+            <w:r>
+              <w:rPr>
+                <w:b/>
+                <w:bCs/>
+                <w:sz w:val="24"/>
+              </w:rPr>
+              <w:t xml:space="preserve"> </w:t>
+            </w:r>
+            <w:proofErr w:type="spellStart"/>
+            <w:proofErr w:type="gramStart"/>
+            <w:r>
+              <w:rPr>
+                <w:sz w:val="24"/>
+              </w:rPr>
+              <w:t>ElementoListaDAO</w:t>
+            </w:r>
+            <w:proofErr w:type="spellEnd"/>
+            <w:r>
+              <w:rPr>
+                <w:sz w:val="24"/>
+              </w:rPr>
+              <w:t>:</w:t>
+            </w:r>
+            <w:r>
+              <w:rPr>
+                <w:sz w:val="24"/>
+              </w:rPr>
+              <w:t>:</w:t>
+            </w:r>
+            <w:proofErr w:type="spellStart"/>
+            <w:proofErr w:type="gramEnd"/>
+            <w:r>
+              <w:rPr>
+                <w:sz w:val="24"/>
+              </w:rPr>
+              <w:t>getListElement</w:t>
+            </w:r>
+            <w:proofErr w:type="spellEnd"/>
+            <w:r>
+              <w:rPr>
+                <w:sz w:val="24"/>
+              </w:rPr>
+              <w:t xml:space="preserve">(username, </w:t>
+            </w:r>
+            <w:proofErr w:type="spellStart"/>
+            <w:r>
+              <w:rPr>
+                <w:sz w:val="24"/>
+              </w:rPr>
+              <w:t>gameid</w:t>
+            </w:r>
+            <w:proofErr w:type="spellEnd"/>
+            <w:r>
+              <w:rPr>
+                <w:sz w:val="24"/>
+              </w:rPr>
+              <w:t>)</w:t>
+            </w:r>
+          </w:p>
+          <w:p>
+            <w:pPr>
+              <w:rPr>
+                <w:sz w:val="24"/>
+              </w:rPr>
+            </w:pPr>
+            <w:r>
+              <w:rPr>
+                <w:b/>
+                <w:bCs/>
+                <w:sz w:val="24"/>
+              </w:rPr>
+              <w:t xml:space="preserve">Post: </w:t>
+            </w:r>
+            <w:proofErr w:type="spellStart"/>
+            <w:r>
+              <w:rPr>
+                <w:sz w:val="24"/>
+              </w:rPr>
+              <w:t>elemento_lista</w:t>
+            </w:r>
+            <w:proofErr w:type="spellEnd"/>
+            <w:r>
+              <w:rPr>
+                <w:sz w:val="24"/>
+              </w:rPr>
+              <w:t>-&gt;</w:t>
+            </w:r>
+            <w:proofErr w:type="spellStart"/>
+            <w:proofErr w:type="gramStart"/>
+            <w:r>
+              <w:rPr>
+                <w:sz w:val="24"/>
+              </w:rPr>
+              <w:t>select</w:t>
+            </w:r>
+            <w:proofErr w:type="spellEnd"/>
+            <w:r>
+              <w:rPr>
+                <w:sz w:val="24"/>
+              </w:rPr>
+              <w:t>(</w:t>
+            </w:r>
+            <w:proofErr w:type="spellStart"/>
+            <w:proofErr w:type="gramEnd"/>
+            <w:r>
+              <w:rPr>
+                <w:sz w:val="24"/>
+              </w:rPr>
+              <w:t>e|elemento_lista.utente</w:t>
+            </w:r>
+            <w:proofErr w:type="spellEnd"/>
+            <w:r>
+              <w:rPr>
+                <w:sz w:val="24"/>
+              </w:rPr>
+              <w:t xml:space="preserve">=username and </w:t>
+            </w:r>
+            <w:proofErr w:type="spellStart"/>
+            <w:r>
+              <w:rPr>
+                <w:sz w:val="24"/>
+              </w:rPr>
+              <w:t>elemento_lista.id_gioco</w:t>
+            </w:r>
+            <w:proofErr w:type="spellEnd"/>
+            <w:r>
+              <w:rPr>
+                <w:sz w:val="24"/>
+              </w:rPr>
+              <w:t>=</w:t>
+            </w:r>
+            <w:proofErr w:type="spellStart"/>
+            <w:r>
+              <w:rPr>
+                <w:sz w:val="24"/>
+              </w:rPr>
+              <w:t>gameid</w:t>
+            </w:r>
+            <w:proofErr w:type="spellEnd"/>
+            <w:r>
+              <w:rPr>
+                <w:sz w:val="24"/>
+              </w:rPr>
+              <w:t>)</w:t>
+            </w:r>
+            <w:r>
+              <w:rPr>
+                <w:sz w:val="24"/>
+              </w:rPr>
+              <w:t xml:space="preserve"> </w:t>
+            </w:r>
+            <w:proofErr w:type="spellStart"/>
+            <w:r>
+              <w:rPr>
+                <w:sz w:val="24"/>
+              </w:rPr>
+              <w:t>if</w:t>
+            </w:r>
+            <w:proofErr w:type="spellEnd"/>
+            <w:r>
+              <w:rPr>
+                <w:sz w:val="24"/>
+              </w:rPr>
+              <w:t xml:space="preserve"> </w:t>
+            </w:r>
+            <w:proofErr w:type="spellStart"/>
             <w:r>
               <w:rPr>
                 <w:sz w:val="24"/>
@@ -23630,6 +25148,208 @@
               <w:rPr>
                 <w:sz w:val="24"/>
               </w:rPr>
+              <w:t xml:space="preserve"> </w:t>
+            </w:r>
+            <w:r>
+              <w:rPr>
+                <w:sz w:val="24"/>
+              </w:rPr>
+              <w:t>-&gt;</w:t>
+            </w:r>
+            <w:proofErr w:type="spellStart"/>
+            <w:r>
+              <w:rPr>
+                <w:sz w:val="24"/>
+              </w:rPr>
+              <w:t>includes</w:t>
+            </w:r>
+            <w:proofErr w:type="spellEnd"/>
+            <w:r>
+              <w:rPr>
+                <w:sz w:val="24"/>
+              </w:rPr>
+              <w:t>(</w:t>
+            </w:r>
+            <w:proofErr w:type="spellStart"/>
+            <w:r>
+              <w:rPr>
+                <w:sz w:val="24"/>
+              </w:rPr>
+              <w:t>e|elemento_lista.utente</w:t>
+            </w:r>
+            <w:proofErr w:type="spellEnd"/>
+            <w:r>
+              <w:rPr>
+                <w:sz w:val="24"/>
+              </w:rPr>
+              <w:t xml:space="preserve">=username and </w:t>
+            </w:r>
+            <w:proofErr w:type="spellStart"/>
+            <w:r>
+              <w:rPr>
+                <w:sz w:val="24"/>
+              </w:rPr>
+              <w:t>elemento_lista.id_gioco</w:t>
+            </w:r>
+            <w:proofErr w:type="spellEnd"/>
+            <w:r>
+              <w:rPr>
+                <w:sz w:val="24"/>
+              </w:rPr>
+              <w:t>=</w:t>
+            </w:r>
+            <w:proofErr w:type="spellStart"/>
+            <w:r>
+              <w:rPr>
+                <w:sz w:val="24"/>
+              </w:rPr>
+              <w:t>gameid</w:t>
+            </w:r>
+            <w:proofErr w:type="spellEnd"/>
+            <w:r>
+              <w:rPr>
+                <w:sz w:val="24"/>
+              </w:rPr>
+              <w:t>)</w:t>
+            </w:r>
+            <w:r>
+              <w:rPr>
+                <w:sz w:val="24"/>
+              </w:rPr>
+              <w:t xml:space="preserve">, </w:t>
+            </w:r>
+            <w:proofErr w:type="spellStart"/>
+            <w:r>
+              <w:rPr>
+                <w:sz w:val="24"/>
+              </w:rPr>
+              <w:t>null</w:t>
+            </w:r>
+            <w:proofErr w:type="spellEnd"/>
+            <w:r>
+              <w:rPr>
+                <w:sz w:val="24"/>
+              </w:rPr>
+              <w:t xml:space="preserve"> altrimenti</w:t>
+            </w:r>
+          </w:p>
+          <w:p>
+            <w:pPr>
+              <w:rPr>
+                <w:sz w:val="24"/>
+              </w:rPr>
+            </w:pPr>
+          </w:p>
+          <w:p>
+            <w:pPr>
+              <w:rPr>
+                <w:sz w:val="24"/>
+              </w:rPr>
+            </w:pPr>
+            <w:proofErr w:type="spellStart"/>
+            <w:r>
+              <w:rPr>
+                <w:b/>
+                <w:bCs/>
+                <w:sz w:val="24"/>
+              </w:rPr>
+              <w:lastRenderedPageBreak/>
+              <w:t>Context</w:t>
+            </w:r>
+            <w:proofErr w:type="spellEnd"/>
+            <w:r>
+              <w:rPr>
+                <w:b/>
+                <w:bCs/>
+                <w:sz w:val="24"/>
+              </w:rPr>
+              <w:t xml:space="preserve"> </w:t>
+            </w:r>
+            <w:proofErr w:type="spellStart"/>
+            <w:proofErr w:type="gramStart"/>
+            <w:r>
+              <w:rPr>
+                <w:sz w:val="24"/>
+              </w:rPr>
+              <w:t>ElementoListaDAO</w:t>
+            </w:r>
+            <w:proofErr w:type="spellEnd"/>
+            <w:r>
+              <w:rPr>
+                <w:sz w:val="24"/>
+              </w:rPr>
+              <w:t>:</w:t>
+            </w:r>
+            <w:r>
+              <w:rPr>
+                <w:sz w:val="24"/>
+              </w:rPr>
+              <w:t>:</w:t>
+            </w:r>
+            <w:proofErr w:type="spellStart"/>
+            <w:proofErr w:type="gramEnd"/>
+            <w:r>
+              <w:rPr>
+                <w:sz w:val="24"/>
+              </w:rPr>
+              <w:t>deleteListElement</w:t>
+            </w:r>
+            <w:proofErr w:type="spellEnd"/>
+            <w:r>
+              <w:rPr>
+                <w:sz w:val="24"/>
+              </w:rPr>
+              <w:t>(</w:t>
+            </w:r>
+            <w:proofErr w:type="spellStart"/>
+            <w:r>
+              <w:rPr>
+                <w:sz w:val="24"/>
+              </w:rPr>
+              <w:t>gameid</w:t>
+            </w:r>
+            <w:proofErr w:type="spellEnd"/>
+            <w:r>
+              <w:rPr>
+                <w:sz w:val="24"/>
+              </w:rPr>
+              <w:t>, user)</w:t>
+            </w:r>
+          </w:p>
+          <w:p>
+            <w:pPr>
+              <w:rPr>
+                <w:sz w:val="24"/>
+              </w:rPr>
+            </w:pPr>
+            <w:r>
+              <w:rPr>
+                <w:b/>
+                <w:bCs/>
+                <w:sz w:val="24"/>
+              </w:rPr>
+              <w:t xml:space="preserve">Post: </w:t>
+            </w:r>
+            <w:proofErr w:type="spellStart"/>
+            <w:proofErr w:type="gramStart"/>
+            <w:r>
+              <w:rPr>
+                <w:sz w:val="24"/>
+              </w:rPr>
+              <w:t>database.elemento</w:t>
+            </w:r>
+            <w:proofErr w:type="gramEnd"/>
+            <w:r>
+              <w:rPr>
+                <w:sz w:val="24"/>
+              </w:rPr>
+              <w:t>_lista</w:t>
+            </w:r>
+            <w:proofErr w:type="spellEnd"/>
+            <w:r>
+              <w:rPr>
+                <w:sz w:val="24"/>
+              </w:rPr>
               <w:t xml:space="preserve">-&gt; </w:t>
             </w:r>
             <w:proofErr w:type="spellStart"/>
@@ -23637,6 +25357,20 @@
               <w:rPr>
                 <w:sz w:val="24"/>
               </w:rPr>
+              <w:t>not</w:t>
+            </w:r>
+            <w:proofErr w:type="spellEnd"/>
+            <w:r>
+              <w:rPr>
+                <w:sz w:val="24"/>
+              </w:rPr>
+              <w:t xml:space="preserve"> </w:t>
+            </w:r>
+            <w:proofErr w:type="spellStart"/>
+            <w:r>
+              <w:rPr>
+                <w:sz w:val="24"/>
+              </w:rPr>
               <w:t>includes</w:t>
             </w:r>
             <w:proofErr w:type="spellEnd"/>
@@ -23672,6 +25406,20 @@
               <w:rPr>
                 <w:sz w:val="24"/>
               </w:rPr>
+              <w:t xml:space="preserve">=user and </w:t>
+            </w:r>
+            <w:proofErr w:type="spellStart"/>
+            <w:r>
+              <w:rPr>
+                <w:sz w:val="24"/>
+              </w:rPr>
+              <w:t>elemento_lista.id_gioco</w:t>
+            </w:r>
+            <w:proofErr w:type="spellEnd"/>
+            <w:r>
+              <w:rPr>
+                <w:sz w:val="24"/>
+              </w:rPr>
               <w:t>=</w:t>
             </w:r>
             <w:proofErr w:type="spellStart"/>
@@ -23679,14 +25427,183 @@
               <w:rPr>
                 <w:sz w:val="24"/>
               </w:rPr>
-              <w:t>elem.getUsernameUtente</w:t>
-            </w:r>
-            <w:proofErr w:type="spellEnd"/>
-            <w:r>
-              <w:rPr>
-                <w:sz w:val="24"/>
-              </w:rPr>
-              <w:t xml:space="preserve">() and </w:t>
+              <w:t>gameid</w:t>
+            </w:r>
+            <w:proofErr w:type="spellEnd"/>
+            <w:r>
+              <w:rPr>
+                <w:sz w:val="24"/>
+              </w:rPr>
+              <w:t>))</w:t>
+            </w:r>
+          </w:p>
+          <w:p>
+            <w:pPr>
+              <w:rPr>
+                <w:sz w:val="24"/>
+              </w:rPr>
+            </w:pPr>
+          </w:p>
+          <w:p>
+            <w:pPr>
+              <w:rPr>
+                <w:sz w:val="24"/>
+              </w:rPr>
+            </w:pPr>
+            <w:proofErr w:type="spellStart"/>
+            <w:r>
+              <w:rPr>
+                <w:b/>
+                <w:bCs/>
+                <w:sz w:val="24"/>
+              </w:rPr>
+              <w:t>Context</w:t>
+            </w:r>
+            <w:proofErr w:type="spellEnd"/>
+            <w:r>
+              <w:rPr>
+                <w:b/>
+                <w:bCs/>
+                <w:sz w:val="24"/>
+              </w:rPr>
+              <w:t xml:space="preserve"> </w:t>
+            </w:r>
+            <w:proofErr w:type="spellStart"/>
+            <w:proofErr w:type="gramStart"/>
+            <w:r>
+              <w:rPr>
+                <w:sz w:val="24"/>
+              </w:rPr>
+              <w:t>ElementoListaDAO</w:t>
+            </w:r>
+            <w:proofErr w:type="spellEnd"/>
+            <w:r>
+              <w:rPr>
+                <w:sz w:val="24"/>
+              </w:rPr>
+              <w:t>:</w:t>
+            </w:r>
+            <w:r>
+              <w:rPr>
+                <w:sz w:val="24"/>
+              </w:rPr>
+              <w:t>:</w:t>
+            </w:r>
+            <w:proofErr w:type="spellStart"/>
+            <w:proofErr w:type="gramEnd"/>
+            <w:r>
+              <w:rPr>
+                <w:sz w:val="24"/>
+              </w:rPr>
+              <w:t>updateCategory</w:t>
+            </w:r>
+            <w:proofErr w:type="spellEnd"/>
+            <w:r>
+              <w:rPr>
+                <w:sz w:val="24"/>
+              </w:rPr>
+              <w:t xml:space="preserve">(user, </w:t>
+            </w:r>
+            <w:proofErr w:type="spellStart"/>
+            <w:r>
+              <w:rPr>
+                <w:sz w:val="24"/>
+              </w:rPr>
+              <w:t>gameid</w:t>
+            </w:r>
+            <w:proofErr w:type="spellEnd"/>
+            <w:r>
+              <w:rPr>
+                <w:sz w:val="24"/>
+              </w:rPr>
+              <w:t>, categoria)</w:t>
+            </w:r>
+          </w:p>
+          <w:p>
+            <w:pPr>
+              <w:rPr>
+                <w:sz w:val="24"/>
+              </w:rPr>
+            </w:pPr>
+            <w:r>
+              <w:rPr>
+                <w:b/>
+                <w:bCs/>
+                <w:sz w:val="24"/>
+              </w:rPr>
+              <w:t>Post:</w:t>
+            </w:r>
+            <w:r>
+              <w:rPr>
+                <w:b/>
+                <w:bCs/>
+                <w:sz w:val="24"/>
+              </w:rPr>
+              <w:t xml:space="preserve"> </w:t>
+            </w:r>
+            <w:proofErr w:type="spellStart"/>
+            <w:proofErr w:type="gramStart"/>
+            <w:r>
+              <w:rPr>
+                <w:sz w:val="24"/>
+              </w:rPr>
+              <w:t>database.elemento</w:t>
+            </w:r>
+            <w:proofErr w:type="gramEnd"/>
+            <w:r>
+              <w:rPr>
+                <w:sz w:val="24"/>
+              </w:rPr>
+              <w:t>_lista</w:t>
+            </w:r>
+            <w:proofErr w:type="spellEnd"/>
+            <w:r>
+              <w:rPr>
+                <w:sz w:val="24"/>
+              </w:rPr>
+              <w:t xml:space="preserve">-&gt; </w:t>
+            </w:r>
+            <w:proofErr w:type="spellStart"/>
+            <w:r>
+              <w:rPr>
+                <w:sz w:val="24"/>
+              </w:rPr>
+              <w:t>includes</w:t>
+            </w:r>
+            <w:proofErr w:type="spellEnd"/>
+            <w:r>
+              <w:rPr>
+                <w:sz w:val="24"/>
+              </w:rPr>
+              <w:t>(</w:t>
+            </w:r>
+            <w:proofErr w:type="spellStart"/>
+            <w:r>
+              <w:rPr>
+                <w:sz w:val="24"/>
+              </w:rPr>
+              <w:t>select</w:t>
+            </w:r>
+            <w:proofErr w:type="spellEnd"/>
+            <w:r>
+              <w:rPr>
+                <w:sz w:val="24"/>
+              </w:rPr>
+              <w:t>(</w:t>
+            </w:r>
+            <w:proofErr w:type="spellStart"/>
+            <w:r>
+              <w:rPr>
+                <w:sz w:val="24"/>
+              </w:rPr>
+              <w:t>e|elemento_lista.utente</w:t>
+            </w:r>
+            <w:proofErr w:type="spellEnd"/>
+            <w:r>
+              <w:rPr>
+                <w:sz w:val="24"/>
+              </w:rPr>
+              <w:t xml:space="preserve">=user and </w:t>
             </w:r>
             <w:proofErr w:type="spellStart"/>
             <w:r>
@@ -23707,19 +25624,35 @@
               <w:rPr>
                 <w:sz w:val="24"/>
               </w:rPr>
-              <w:t>elem.getIdGioco</w:t>
-            </w:r>
-            <w:proofErr w:type="spellEnd"/>
-            <w:r>
-              <w:rPr>
-                <w:sz w:val="24"/>
-              </w:rPr>
-              <w:t>())</w:t>
-            </w:r>
-          </w:p>
-          <w:p>
-            <w:pPr>
-              <w:rPr>
+              <w:t>gameid</w:t>
+            </w:r>
+            <w:proofErr w:type="spellEnd"/>
+            <w:r>
+              <w:rPr>
+                <w:sz w:val="24"/>
+              </w:rPr>
+              <w:t xml:space="preserve"> and </w:t>
+            </w:r>
+            <w:proofErr w:type="spellStart"/>
+            <w:r>
+              <w:rPr>
+                <w:sz w:val="24"/>
+              </w:rPr>
+              <w:t>elemento_lista.categoria</w:t>
+            </w:r>
+            <w:proofErr w:type="spellEnd"/>
+            <w:r>
+              <w:rPr>
+                <w:sz w:val="24"/>
+              </w:rPr>
+              <w:t>=categoria))</w:t>
+            </w:r>
+          </w:p>
+          <w:p>
+            <w:pPr>
+              <w:rPr>
+                <w:b/>
+                <w:bCs/>
                 <w:sz w:val="24"/>
               </w:rPr>
             </w:pPr>
@@ -23749,6 +25682,7 @@
               <w:t xml:space="preserve"> </w:t>
             </w:r>
             <w:proofErr w:type="spellStart"/>
+            <w:proofErr w:type="gramStart"/>
             <w:r>
               <w:rPr>
                 <w:sz w:val="24"/>
@@ -23760,63 +25694,593 @@
               <w:rPr>
                 <w:sz w:val="24"/>
               </w:rPr>
+              <w:t>::</w:t>
+            </w:r>
+            <w:proofErr w:type="spellStart"/>
+            <w:proofErr w:type="gramEnd"/>
+            <w:r>
+              <w:rPr>
+                <w:sz w:val="24"/>
+              </w:rPr>
+              <w:t>getGameName</w:t>
+            </w:r>
+            <w:proofErr w:type="spellEnd"/>
+            <w:r>
+              <w:rPr>
+                <w:sz w:val="24"/>
+              </w:rPr>
+              <w:t>(</w:t>
+            </w:r>
+            <w:proofErr w:type="spellStart"/>
+            <w:r>
+              <w:rPr>
+                <w:sz w:val="24"/>
+              </w:rPr>
+              <w:t>gameid</w:t>
+            </w:r>
+            <w:proofErr w:type="spellEnd"/>
+            <w:r>
+              <w:rPr>
+                <w:sz w:val="24"/>
+              </w:rPr>
+              <w:t>)</w:t>
+            </w:r>
+          </w:p>
+          <w:p>
+            <w:pPr>
+              <w:rPr>
+                <w:sz w:val="24"/>
+              </w:rPr>
+            </w:pPr>
+            <w:r>
+              <w:rPr>
+                <w:b/>
+                <w:bCs/>
+                <w:sz w:val="24"/>
+              </w:rPr>
+              <w:t>P</w:t>
+            </w:r>
+            <w:r>
+              <w:rPr>
+                <w:b/>
+                <w:bCs/>
+                <w:sz w:val="24"/>
+              </w:rPr>
+              <w:t>ost</w:t>
+            </w:r>
+            <w:r>
+              <w:rPr>
+                <w:b/>
+                <w:bCs/>
+                <w:sz w:val="24"/>
+              </w:rPr>
               <w:t>:</w:t>
             </w:r>
             <w:r>
               <w:rPr>
                 <w:sz w:val="24"/>
               </w:rPr>
+              <w:t xml:space="preserve"> </w:t>
+            </w:r>
+            <w:r>
+              <w:rPr>
+                <w:sz w:val="24"/>
+              </w:rPr>
+              <w:t>name=</w:t>
+            </w:r>
+            <w:proofErr w:type="spellStart"/>
+            <w:proofErr w:type="gramStart"/>
+            <w:r>
+              <w:rPr>
+                <w:sz w:val="24"/>
+              </w:rPr>
+              <w:t>database.gioco</w:t>
+            </w:r>
+            <w:proofErr w:type="spellEnd"/>
+            <w:proofErr w:type="gramEnd"/>
+            <w:r>
+              <w:rPr>
+                <w:sz w:val="24"/>
+              </w:rPr>
+              <w:t>-&gt;</w:t>
+            </w:r>
+            <w:proofErr w:type="spellStart"/>
+            <w:r>
+              <w:rPr>
+                <w:sz w:val="24"/>
+              </w:rPr>
+              <w:t>select</w:t>
+            </w:r>
+            <w:proofErr w:type="spellEnd"/>
+            <w:r>
+              <w:rPr>
+                <w:sz w:val="24"/>
+              </w:rPr>
+              <w:t>(g.nome|gioco.id=</w:t>
+            </w:r>
+            <w:proofErr w:type="spellStart"/>
+            <w:r>
+              <w:rPr>
+                <w:sz w:val="24"/>
+              </w:rPr>
+              <w:t>gameid</w:t>
+            </w:r>
+            <w:proofErr w:type="spellEnd"/>
+            <w:r>
+              <w:rPr>
+                <w:sz w:val="24"/>
+              </w:rPr>
+              <w:t>)</w:t>
+            </w:r>
+            <w:r>
+              <w:rPr>
+                <w:sz w:val="24"/>
+              </w:rPr>
+              <w:t xml:space="preserve"> </w:t>
+            </w:r>
+            <w:proofErr w:type="spellStart"/>
+            <w:r>
+              <w:rPr>
+                <w:sz w:val="24"/>
+              </w:rPr>
+              <w:t>if</w:t>
+            </w:r>
+            <w:proofErr w:type="spellEnd"/>
+            <w:r>
+              <w:rPr>
+                <w:sz w:val="24"/>
+              </w:rPr>
+              <w:t xml:space="preserve"> </w:t>
+            </w:r>
+            <w:proofErr w:type="spellStart"/>
+            <w:r>
+              <w:rPr>
+                <w:sz w:val="24"/>
+              </w:rPr>
+              <w:t>database.gioco</w:t>
+            </w:r>
+            <w:proofErr w:type="spellEnd"/>
+            <w:r>
+              <w:rPr>
+                <w:sz w:val="24"/>
+              </w:rPr>
+              <w:t>-&gt;</w:t>
+            </w:r>
+            <w:proofErr w:type="spellStart"/>
+            <w:r>
+              <w:rPr>
+                <w:sz w:val="24"/>
+              </w:rPr>
+              <w:t>includes</w:t>
+            </w:r>
+            <w:proofErr w:type="spellEnd"/>
+            <w:r>
+              <w:rPr>
+                <w:sz w:val="24"/>
+              </w:rPr>
+              <w:t>(g|gioco.id=</w:t>
+            </w:r>
+            <w:proofErr w:type="spellStart"/>
+            <w:r>
+              <w:rPr>
+                <w:sz w:val="24"/>
+              </w:rPr>
+              <w:t>gameid</w:t>
+            </w:r>
+            <w:proofErr w:type="spellEnd"/>
+            <w:r>
+              <w:rPr>
+                <w:sz w:val="24"/>
+              </w:rPr>
+              <w:t>)</w:t>
+            </w:r>
+            <w:r>
+              <w:rPr>
+                <w:sz w:val="24"/>
+              </w:rPr>
+              <w:t xml:space="preserve">, </w:t>
+            </w:r>
+            <w:proofErr w:type="spellStart"/>
+            <w:r>
+              <w:rPr>
+                <w:sz w:val="24"/>
+              </w:rPr>
+              <w:t>null</w:t>
+            </w:r>
+            <w:proofErr w:type="spellEnd"/>
+            <w:r>
+              <w:rPr>
+                <w:sz w:val="24"/>
+              </w:rPr>
+              <w:t xml:space="preserve"> altrimenti</w:t>
+            </w:r>
+          </w:p>
+          <w:p>
+            <w:pPr>
+              <w:rPr>
+                <w:sz w:val="24"/>
+              </w:rPr>
+            </w:pPr>
+          </w:p>
+          <w:p>
+            <w:pPr>
+              <w:rPr>
+                <w:sz w:val="24"/>
+              </w:rPr>
+            </w:pPr>
+            <w:proofErr w:type="spellStart"/>
+            <w:r>
+              <w:rPr>
+                <w:b/>
+                <w:bCs/>
+                <w:sz w:val="24"/>
+              </w:rPr>
+              <w:t>Context</w:t>
+            </w:r>
+            <w:proofErr w:type="spellEnd"/>
+            <w:r>
+              <w:rPr>
+                <w:b/>
+                <w:bCs/>
+                <w:sz w:val="24"/>
+              </w:rPr>
+              <w:t xml:space="preserve"> </w:t>
+            </w:r>
+            <w:proofErr w:type="spellStart"/>
+            <w:proofErr w:type="gramStart"/>
+            <w:r>
+              <w:rPr>
+                <w:sz w:val="24"/>
+              </w:rPr>
+              <w:t>ElementoListaDAO</w:t>
+            </w:r>
+            <w:proofErr w:type="spellEnd"/>
+            <w:r>
+              <w:rPr>
+                <w:sz w:val="24"/>
+              </w:rPr>
+              <w:t>::</w:t>
+            </w:r>
+            <w:proofErr w:type="spellStart"/>
+            <w:proofErr w:type="gramEnd"/>
+            <w:r>
+              <w:rPr>
+                <w:sz w:val="24"/>
+              </w:rPr>
+              <w:t>getGameScore</w:t>
+            </w:r>
+            <w:proofErr w:type="spellEnd"/>
+            <w:r>
+              <w:rPr>
+                <w:sz w:val="24"/>
+              </w:rPr>
+              <w:t>(</w:t>
+            </w:r>
+            <w:proofErr w:type="spellStart"/>
+            <w:r>
+              <w:rPr>
+                <w:sz w:val="24"/>
+              </w:rPr>
+              <w:t>gameid</w:t>
+            </w:r>
+            <w:proofErr w:type="spellEnd"/>
+            <w:r>
+              <w:rPr>
+                <w:sz w:val="24"/>
+              </w:rPr>
+              <w:t>)</w:t>
+            </w:r>
+          </w:p>
+          <w:p>
+            <w:pPr>
+              <w:rPr>
+                <w:sz w:val="24"/>
+              </w:rPr>
+            </w:pPr>
+            <w:r>
+              <w:rPr>
+                <w:b/>
+                <w:bCs/>
+                <w:sz w:val="24"/>
+              </w:rPr>
+              <w:t>P</w:t>
+            </w:r>
+            <w:r>
+              <w:rPr>
+                <w:b/>
+                <w:bCs/>
+                <w:sz w:val="24"/>
+              </w:rPr>
+              <w:t>ost</w:t>
+            </w:r>
+            <w:r>
+              <w:rPr>
+                <w:b/>
+                <w:bCs/>
+                <w:sz w:val="24"/>
+              </w:rPr>
+              <w:t xml:space="preserve">: </w:t>
+            </w:r>
+            <w:r>
+              <w:rPr>
+                <w:sz w:val="24"/>
+              </w:rPr>
+              <w:t>score=</w:t>
+            </w:r>
+            <w:proofErr w:type="spellStart"/>
+            <w:proofErr w:type="gramStart"/>
+            <w:r>
+              <w:rPr>
+                <w:sz w:val="24"/>
+              </w:rPr>
+              <w:t>database.gioco</w:t>
+            </w:r>
+            <w:proofErr w:type="spellEnd"/>
+            <w:proofErr w:type="gramEnd"/>
+            <w:r>
+              <w:rPr>
+                <w:sz w:val="24"/>
+              </w:rPr>
+              <w:t>-&gt;</w:t>
+            </w:r>
+            <w:proofErr w:type="spellStart"/>
+            <w:r>
+              <w:rPr>
+                <w:sz w:val="24"/>
+              </w:rPr>
+              <w:t>select</w:t>
+            </w:r>
+            <w:proofErr w:type="spellEnd"/>
+            <w:r>
+              <w:rPr>
+                <w:sz w:val="24"/>
+              </w:rPr>
+              <w:t>(g.punteggio|gioco.id=</w:t>
+            </w:r>
+            <w:proofErr w:type="spellStart"/>
+            <w:r>
+              <w:rPr>
+                <w:sz w:val="24"/>
+              </w:rPr>
+              <w:t>gameid</w:t>
+            </w:r>
+            <w:proofErr w:type="spellEnd"/>
+            <w:r>
+              <w:rPr>
+                <w:sz w:val="24"/>
+              </w:rPr>
+              <w:t>)</w:t>
+            </w:r>
+            <w:r>
+              <w:rPr>
+                <w:sz w:val="24"/>
+              </w:rPr>
+              <w:t xml:space="preserve"> </w:t>
+            </w:r>
+            <w:proofErr w:type="spellStart"/>
+            <w:r>
+              <w:rPr>
+                <w:sz w:val="24"/>
+              </w:rPr>
+              <w:t>if</w:t>
+            </w:r>
+            <w:proofErr w:type="spellEnd"/>
+            <w:r>
+              <w:rPr>
+                <w:sz w:val="24"/>
+              </w:rPr>
+              <w:t xml:space="preserve"> </w:t>
+            </w:r>
+            <w:proofErr w:type="spellStart"/>
+            <w:r>
+              <w:rPr>
+                <w:sz w:val="24"/>
+              </w:rPr>
+              <w:t>database.gioco</w:t>
+            </w:r>
+            <w:proofErr w:type="spellEnd"/>
+            <w:r>
+              <w:rPr>
+                <w:sz w:val="24"/>
+              </w:rPr>
+              <w:t>-&gt;</w:t>
+            </w:r>
+            <w:proofErr w:type="spellStart"/>
+            <w:r>
+              <w:rPr>
+                <w:sz w:val="24"/>
+              </w:rPr>
+              <w:t>includes</w:t>
+            </w:r>
+            <w:proofErr w:type="spellEnd"/>
+            <w:r>
+              <w:rPr>
+                <w:sz w:val="24"/>
+              </w:rPr>
+              <w:t>(g|gioco.id=</w:t>
+            </w:r>
+            <w:proofErr w:type="spellStart"/>
+            <w:r>
+              <w:rPr>
+                <w:sz w:val="24"/>
+              </w:rPr>
+              <w:t>gameid</w:t>
+            </w:r>
+            <w:proofErr w:type="spellEnd"/>
+            <w:r>
+              <w:rPr>
+                <w:sz w:val="24"/>
+              </w:rPr>
+              <w:t>)</w:t>
+            </w:r>
+            <w:r>
+              <w:rPr>
+                <w:sz w:val="24"/>
+              </w:rPr>
+              <w:t>, 0 altrimenti</w:t>
+            </w:r>
+          </w:p>
+          <w:p>
+            <w:pPr>
+              <w:rPr>
+                <w:b/>
+                <w:bCs/>
+                <w:sz w:val="24"/>
+              </w:rPr>
+            </w:pPr>
+          </w:p>
+          <w:p>
+            <w:pPr>
+              <w:rPr>
+                <w:sz w:val="24"/>
+              </w:rPr>
+            </w:pPr>
+            <w:proofErr w:type="spellStart"/>
+            <w:r>
+              <w:rPr>
+                <w:b/>
+                <w:bCs/>
+                <w:sz w:val="24"/>
+              </w:rPr>
+              <w:t>Context</w:t>
+            </w:r>
+            <w:proofErr w:type="spellEnd"/>
+            <w:r>
+              <w:rPr>
+                <w:b/>
+                <w:bCs/>
+                <w:sz w:val="24"/>
+              </w:rPr>
+              <w:t xml:space="preserve"> </w:t>
+            </w:r>
+            <w:proofErr w:type="spellStart"/>
+            <w:proofErr w:type="gramStart"/>
+            <w:r>
+              <w:rPr>
+                <w:sz w:val="24"/>
+              </w:rPr>
+              <w:t>ElementoListaDAO</w:t>
+            </w:r>
+            <w:proofErr w:type="spellEnd"/>
+            <w:r>
+              <w:rPr>
+                <w:sz w:val="24"/>
+              </w:rPr>
               <w:t>:</w:t>
             </w:r>
-            <w:proofErr w:type="spellStart"/>
-            <w:r>
-              <w:rPr>
-                <w:sz w:val="24"/>
-              </w:rPr>
-              <w:t>getUserList</w:t>
-            </w:r>
-            <w:proofErr w:type="spellEnd"/>
-            <w:r>
-              <w:rPr>
-                <w:sz w:val="24"/>
-              </w:rPr>
-              <w:t>(username</w:t>
-            </w:r>
-            <w:r>
-              <w:rPr>
-                <w:sz w:val="24"/>
-              </w:rPr>
-              <w:t>)</w:t>
-            </w:r>
-          </w:p>
-          <w:p>
-            <w:pPr>
-              <w:rPr>
-                <w:sz w:val="24"/>
-              </w:rPr>
-            </w:pPr>
-            <w:r>
-              <w:rPr>
-                <w:b/>
-                <w:bCs/>
-                <w:sz w:val="24"/>
-              </w:rPr>
-              <w:lastRenderedPageBreak/>
+            <w:r>
+              <w:rPr>
+                <w:sz w:val="24"/>
+              </w:rPr>
+              <w:t>:</w:t>
+            </w:r>
+            <w:proofErr w:type="spellStart"/>
+            <w:proofErr w:type="gramEnd"/>
+            <w:r>
+              <w:rPr>
+                <w:sz w:val="24"/>
+              </w:rPr>
+              <w:t>updateUserScore</w:t>
+            </w:r>
+            <w:proofErr w:type="spellEnd"/>
+            <w:r>
+              <w:rPr>
+                <w:sz w:val="24"/>
+              </w:rPr>
+              <w:t>(user, punteggio)</w:t>
+            </w:r>
+          </w:p>
+          <w:p>
+            <w:pPr>
+              <w:rPr>
+                <w:sz w:val="24"/>
+              </w:rPr>
+            </w:pPr>
+            <w:r>
+              <w:rPr>
+                <w:b/>
+                <w:bCs/>
+                <w:sz w:val="24"/>
+              </w:rPr>
               <w:t xml:space="preserve">Post: </w:t>
             </w:r>
             <w:proofErr w:type="spellStart"/>
-            <w:r>
-              <w:rPr>
-                <w:sz w:val="24"/>
-              </w:rPr>
-              <w:t>results</w:t>
-            </w:r>
-            <w:proofErr w:type="spellEnd"/>
-            <w:r>
-              <w:rPr>
-                <w:sz w:val="24"/>
-              </w:rPr>
-              <w:t>-&gt;size()&gt;=0</w:t>
+            <w:proofErr w:type="gramStart"/>
+            <w:r>
+              <w:rPr>
+                <w:sz w:val="24"/>
+              </w:rPr>
+              <w:t>database.</w:t>
+            </w:r>
+            <w:r>
+              <w:rPr>
+                <w:sz w:val="24"/>
+              </w:rPr>
+              <w:t>utente</w:t>
+            </w:r>
+            <w:proofErr w:type="spellEnd"/>
+            <w:proofErr w:type="gramEnd"/>
+            <w:r>
+              <w:rPr>
+                <w:sz w:val="24"/>
+              </w:rPr>
+              <w:t xml:space="preserve">-&gt; </w:t>
+            </w:r>
+            <w:proofErr w:type="spellStart"/>
+            <w:r>
+              <w:rPr>
+                <w:sz w:val="24"/>
+              </w:rPr>
+              <w:t>includes</w:t>
+            </w:r>
+            <w:proofErr w:type="spellEnd"/>
+            <w:r>
+              <w:rPr>
+                <w:sz w:val="24"/>
+              </w:rPr>
+              <w:t>(</w:t>
+            </w:r>
+            <w:proofErr w:type="spellStart"/>
+            <w:r>
+              <w:rPr>
+                <w:sz w:val="24"/>
+              </w:rPr>
+              <w:t>select</w:t>
+            </w:r>
+            <w:proofErr w:type="spellEnd"/>
+            <w:r>
+              <w:rPr>
+                <w:sz w:val="24"/>
+              </w:rPr>
+              <w:t>(</w:t>
+            </w:r>
+            <w:proofErr w:type="spellStart"/>
+            <w:r>
+              <w:rPr>
+                <w:sz w:val="24"/>
+              </w:rPr>
+              <w:t>u|u.username</w:t>
+            </w:r>
+            <w:proofErr w:type="spellEnd"/>
+            <w:r>
+              <w:rPr>
+                <w:sz w:val="24"/>
+              </w:rPr>
+              <w:t xml:space="preserve">=user and </w:t>
+            </w:r>
+            <w:proofErr w:type="spellStart"/>
+            <w:r>
+              <w:rPr>
+                <w:sz w:val="24"/>
+              </w:rPr>
+              <w:t>u.punteggio</w:t>
+            </w:r>
+            <w:proofErr w:type="spellEnd"/>
+            <w:r>
+              <w:rPr>
+                <w:sz w:val="24"/>
+              </w:rPr>
+              <w:t>=punteggio))</w:t>
             </w:r>
           </w:p>
           <w:p>
@@ -23851,6 +26315,7 @@
               <w:t xml:space="preserve"> </w:t>
             </w:r>
             <w:proofErr w:type="spellStart"/>
+            <w:proofErr w:type="gramStart"/>
             <w:r>
               <w:rPr>
                 <w:sz w:val="24"/>
@@ -23871,1304 +26336,7 @@
               <w:t>:</w:t>
             </w:r>
             <w:proofErr w:type="spellStart"/>
-            <w:r>
-              <w:rPr>
-                <w:sz w:val="24"/>
-              </w:rPr>
-              <w:t>getListElement</w:t>
-            </w:r>
-            <w:proofErr w:type="spellEnd"/>
-            <w:r>
-              <w:rPr>
-                <w:sz w:val="24"/>
-              </w:rPr>
-              <w:t xml:space="preserve">(username, </w:t>
-            </w:r>
-            <w:proofErr w:type="spellStart"/>
-            <w:r>
-              <w:rPr>
-                <w:sz w:val="24"/>
-              </w:rPr>
-              <w:t>gameid</w:t>
-            </w:r>
-            <w:proofErr w:type="spellEnd"/>
-            <w:r>
-              <w:rPr>
-                <w:sz w:val="24"/>
-              </w:rPr>
-              <w:t>)</w:t>
-            </w:r>
-          </w:p>
-          <w:p>
-            <w:pPr>
-              <w:rPr>
-                <w:sz w:val="24"/>
-              </w:rPr>
-            </w:pPr>
-            <w:r>
-              <w:rPr>
-                <w:b/>
-                <w:bCs/>
-                <w:sz w:val="24"/>
-              </w:rPr>
-              <w:t xml:space="preserve">Post: </w:t>
-            </w:r>
-            <w:proofErr w:type="spellStart"/>
-            <w:r>
-              <w:rPr>
-                <w:sz w:val="24"/>
-              </w:rPr>
-              <w:t>elemento_lista</w:t>
-            </w:r>
-            <w:proofErr w:type="spellEnd"/>
-            <w:r>
-              <w:rPr>
-                <w:sz w:val="24"/>
-              </w:rPr>
-              <w:t>-&gt;</w:t>
-            </w:r>
-            <w:proofErr w:type="spellStart"/>
-            <w:r>
-              <w:rPr>
-                <w:sz w:val="24"/>
-              </w:rPr>
-              <w:t>select</w:t>
-            </w:r>
-            <w:proofErr w:type="spellEnd"/>
-            <w:r>
-              <w:rPr>
-                <w:sz w:val="24"/>
-              </w:rPr>
-              <w:t>(</w:t>
-            </w:r>
-            <w:proofErr w:type="spellStart"/>
-            <w:r>
-              <w:rPr>
-                <w:sz w:val="24"/>
-              </w:rPr>
-              <w:t>e|elemento_lista.utente</w:t>
-            </w:r>
-            <w:proofErr w:type="spellEnd"/>
-            <w:r>
-              <w:rPr>
-                <w:sz w:val="24"/>
-              </w:rPr>
-              <w:t xml:space="preserve">=username and </w:t>
-            </w:r>
-            <w:proofErr w:type="spellStart"/>
-            <w:r>
-              <w:rPr>
-                <w:sz w:val="24"/>
-              </w:rPr>
-              <w:t>elemento_lista.id_gioco</w:t>
-            </w:r>
-            <w:proofErr w:type="spellEnd"/>
-            <w:r>
-              <w:rPr>
-                <w:sz w:val="24"/>
-              </w:rPr>
-              <w:t>=</w:t>
-            </w:r>
-            <w:proofErr w:type="spellStart"/>
-            <w:r>
-              <w:rPr>
-                <w:sz w:val="24"/>
-              </w:rPr>
-              <w:t>gameid</w:t>
-            </w:r>
-            <w:proofErr w:type="spellEnd"/>
-            <w:r>
-              <w:rPr>
-                <w:sz w:val="24"/>
-              </w:rPr>
-              <w:t>)</w:t>
-            </w:r>
-            <w:r>
-              <w:rPr>
-                <w:sz w:val="24"/>
-              </w:rPr>
-              <w:t xml:space="preserve"> </w:t>
-            </w:r>
-            <w:proofErr w:type="spellStart"/>
-            <w:r>
-              <w:rPr>
-                <w:sz w:val="24"/>
-              </w:rPr>
-              <w:t>if</w:t>
-            </w:r>
-            <w:proofErr w:type="spellEnd"/>
-            <w:r>
-              <w:rPr>
-                <w:sz w:val="24"/>
-              </w:rPr>
-              <w:t xml:space="preserve"> </w:t>
-            </w:r>
-            <w:proofErr w:type="spellStart"/>
-            <w:r>
-              <w:rPr>
-                <w:sz w:val="24"/>
-              </w:rPr>
-              <w:t>database.elemento_lista</w:t>
-            </w:r>
-            <w:proofErr w:type="spellEnd"/>
-            <w:r>
-              <w:rPr>
-                <w:sz w:val="24"/>
-              </w:rPr>
-              <w:t xml:space="preserve"> </w:t>
-            </w:r>
-            <w:r>
-              <w:rPr>
-                <w:sz w:val="24"/>
-              </w:rPr>
-              <w:t>-&gt;</w:t>
-            </w:r>
-            <w:proofErr w:type="spellStart"/>
-            <w:r>
-              <w:rPr>
-                <w:sz w:val="24"/>
-              </w:rPr>
-              <w:t>includes</w:t>
-            </w:r>
-            <w:proofErr w:type="spellEnd"/>
-            <w:r>
-              <w:rPr>
-                <w:sz w:val="24"/>
-              </w:rPr>
-              <w:t>(</w:t>
-            </w:r>
-            <w:proofErr w:type="spellStart"/>
-            <w:r>
-              <w:rPr>
-                <w:sz w:val="24"/>
-              </w:rPr>
-              <w:t>e|elemento_lista.utente</w:t>
-            </w:r>
-            <w:proofErr w:type="spellEnd"/>
-            <w:r>
-              <w:rPr>
-                <w:sz w:val="24"/>
-              </w:rPr>
-              <w:t xml:space="preserve">=username and </w:t>
-            </w:r>
-            <w:proofErr w:type="spellStart"/>
-            <w:r>
-              <w:rPr>
-                <w:sz w:val="24"/>
-              </w:rPr>
-              <w:t>elemento_lista.id_gioco</w:t>
-            </w:r>
-            <w:proofErr w:type="spellEnd"/>
-            <w:r>
-              <w:rPr>
-                <w:sz w:val="24"/>
-              </w:rPr>
-              <w:t>=</w:t>
-            </w:r>
-            <w:proofErr w:type="spellStart"/>
-            <w:r>
-              <w:rPr>
-                <w:sz w:val="24"/>
-              </w:rPr>
-              <w:t>gameid</w:t>
-            </w:r>
-            <w:proofErr w:type="spellEnd"/>
-            <w:r>
-              <w:rPr>
-                <w:sz w:val="24"/>
-              </w:rPr>
-              <w:t>)</w:t>
-            </w:r>
-            <w:r>
-              <w:rPr>
-                <w:sz w:val="24"/>
-              </w:rPr>
-              <w:t xml:space="preserve">, </w:t>
-            </w:r>
-            <w:proofErr w:type="spellStart"/>
-            <w:r>
-              <w:rPr>
-                <w:sz w:val="24"/>
-              </w:rPr>
-              <w:t>null</w:t>
-            </w:r>
-            <w:proofErr w:type="spellEnd"/>
-            <w:r>
-              <w:rPr>
-                <w:sz w:val="24"/>
-              </w:rPr>
-              <w:t xml:space="preserve"> altrimenti</w:t>
-            </w:r>
-          </w:p>
-          <w:p>
-            <w:pPr>
-              <w:rPr>
-                <w:sz w:val="24"/>
-              </w:rPr>
-            </w:pPr>
-          </w:p>
-          <w:p>
-            <w:pPr>
-              <w:rPr>
-                <w:sz w:val="24"/>
-              </w:rPr>
-            </w:pPr>
-            <w:proofErr w:type="spellStart"/>
-            <w:r>
-              <w:rPr>
-                <w:b/>
-                <w:bCs/>
-                <w:sz w:val="24"/>
-              </w:rPr>
-              <w:t>Context</w:t>
-            </w:r>
-            <w:proofErr w:type="spellEnd"/>
-            <w:r>
-              <w:rPr>
-                <w:b/>
-                <w:bCs/>
-                <w:sz w:val="24"/>
-              </w:rPr>
-              <w:t xml:space="preserve"> </w:t>
-            </w:r>
-            <w:proofErr w:type="spellStart"/>
-            <w:r>
-              <w:rPr>
-                <w:sz w:val="24"/>
-              </w:rPr>
-              <w:t>ElementoListaDAO</w:t>
-            </w:r>
-            <w:proofErr w:type="spellEnd"/>
-            <w:r>
-              <w:rPr>
-                <w:sz w:val="24"/>
-              </w:rPr>
-              <w:t>:</w:t>
-            </w:r>
-            <w:r>
-              <w:rPr>
-                <w:sz w:val="24"/>
-              </w:rPr>
-              <w:t>:</w:t>
-            </w:r>
-            <w:proofErr w:type="spellStart"/>
-            <w:r>
-              <w:rPr>
-                <w:sz w:val="24"/>
-              </w:rPr>
-              <w:t>deleteListElement</w:t>
-            </w:r>
-            <w:proofErr w:type="spellEnd"/>
-            <w:r>
-              <w:rPr>
-                <w:sz w:val="24"/>
-              </w:rPr>
-              <w:t>(</w:t>
-            </w:r>
-            <w:proofErr w:type="spellStart"/>
-            <w:r>
-              <w:rPr>
-                <w:sz w:val="24"/>
-              </w:rPr>
-              <w:t>gameid</w:t>
-            </w:r>
-            <w:proofErr w:type="spellEnd"/>
-            <w:r>
-              <w:rPr>
-                <w:sz w:val="24"/>
-              </w:rPr>
-              <w:t>, user)</w:t>
-            </w:r>
-          </w:p>
-          <w:p>
-            <w:pPr>
-              <w:rPr>
-                <w:sz w:val="24"/>
-              </w:rPr>
-            </w:pPr>
-            <w:r>
-              <w:rPr>
-                <w:b/>
-                <w:bCs/>
-                <w:sz w:val="24"/>
-              </w:rPr>
-              <w:t xml:space="preserve">Post: </w:t>
-            </w:r>
-            <w:proofErr w:type="spellStart"/>
-            <w:r>
-              <w:rPr>
-                <w:sz w:val="24"/>
-              </w:rPr>
-              <w:t>database.elemento_lista</w:t>
-            </w:r>
-            <w:proofErr w:type="spellEnd"/>
-            <w:r>
-              <w:rPr>
-                <w:sz w:val="24"/>
-              </w:rPr>
-              <w:t xml:space="preserve">-&gt; </w:t>
-            </w:r>
-            <w:proofErr w:type="spellStart"/>
-            <w:r>
-              <w:rPr>
-                <w:sz w:val="24"/>
-              </w:rPr>
-              <w:t>not</w:t>
-            </w:r>
-            <w:proofErr w:type="spellEnd"/>
-            <w:r>
-              <w:rPr>
-                <w:sz w:val="24"/>
-              </w:rPr>
-              <w:t xml:space="preserve"> </w:t>
-            </w:r>
-            <w:proofErr w:type="spellStart"/>
-            <w:r>
-              <w:rPr>
-                <w:sz w:val="24"/>
-              </w:rPr>
-              <w:t>includes</w:t>
-            </w:r>
-            <w:proofErr w:type="spellEnd"/>
-            <w:r>
-              <w:rPr>
-                <w:sz w:val="24"/>
-              </w:rPr>
-              <w:t>(</w:t>
-            </w:r>
-            <w:proofErr w:type="spellStart"/>
-            <w:r>
-              <w:rPr>
-                <w:sz w:val="24"/>
-              </w:rPr>
-              <w:t>select</w:t>
-            </w:r>
-            <w:proofErr w:type="spellEnd"/>
-            <w:r>
-              <w:rPr>
-                <w:sz w:val="24"/>
-              </w:rPr>
-              <w:t>(</w:t>
-            </w:r>
-            <w:proofErr w:type="spellStart"/>
-            <w:r>
-              <w:rPr>
-                <w:sz w:val="24"/>
-              </w:rPr>
-              <w:t>e|elemento_lista.utente</w:t>
-            </w:r>
-            <w:proofErr w:type="spellEnd"/>
-            <w:r>
-              <w:rPr>
-                <w:sz w:val="24"/>
-              </w:rPr>
-              <w:t xml:space="preserve">=user and </w:t>
-            </w:r>
-            <w:proofErr w:type="spellStart"/>
-            <w:r>
-              <w:rPr>
-                <w:sz w:val="24"/>
-              </w:rPr>
-              <w:t>elemento_lista.id_gioco</w:t>
-            </w:r>
-            <w:proofErr w:type="spellEnd"/>
-            <w:r>
-              <w:rPr>
-                <w:sz w:val="24"/>
-              </w:rPr>
-              <w:t>=</w:t>
-            </w:r>
-            <w:proofErr w:type="spellStart"/>
-            <w:r>
-              <w:rPr>
-                <w:sz w:val="24"/>
-              </w:rPr>
-              <w:t>gameid</w:t>
-            </w:r>
-            <w:proofErr w:type="spellEnd"/>
-            <w:r>
-              <w:rPr>
-                <w:sz w:val="24"/>
-              </w:rPr>
-              <w:t>))</w:t>
-            </w:r>
-          </w:p>
-          <w:p>
-            <w:pPr>
-              <w:rPr>
-                <w:sz w:val="24"/>
-              </w:rPr>
-            </w:pPr>
-          </w:p>
-          <w:p>
-            <w:pPr>
-              <w:rPr>
-                <w:sz w:val="24"/>
-              </w:rPr>
-            </w:pPr>
-            <w:proofErr w:type="spellStart"/>
-            <w:r>
-              <w:rPr>
-                <w:b/>
-                <w:bCs/>
-                <w:sz w:val="24"/>
-              </w:rPr>
-              <w:t>Context</w:t>
-            </w:r>
-            <w:proofErr w:type="spellEnd"/>
-            <w:r>
-              <w:rPr>
-                <w:b/>
-                <w:bCs/>
-                <w:sz w:val="24"/>
-              </w:rPr>
-              <w:t xml:space="preserve"> </w:t>
-            </w:r>
-            <w:proofErr w:type="spellStart"/>
-            <w:r>
-              <w:rPr>
-                <w:sz w:val="24"/>
-              </w:rPr>
-              <w:t>ElementoListaDAO</w:t>
-            </w:r>
-            <w:proofErr w:type="spellEnd"/>
-            <w:r>
-              <w:rPr>
-                <w:sz w:val="24"/>
-              </w:rPr>
-              <w:t>:</w:t>
-            </w:r>
-            <w:r>
-              <w:rPr>
-                <w:sz w:val="24"/>
-              </w:rPr>
-              <w:t>:</w:t>
-            </w:r>
-            <w:proofErr w:type="spellStart"/>
-            <w:r>
-              <w:rPr>
-                <w:sz w:val="24"/>
-              </w:rPr>
-              <w:t>updateCategory</w:t>
-            </w:r>
-            <w:proofErr w:type="spellEnd"/>
-            <w:r>
-              <w:rPr>
-                <w:sz w:val="24"/>
-              </w:rPr>
-              <w:t xml:space="preserve">(user, </w:t>
-            </w:r>
-            <w:proofErr w:type="spellStart"/>
-            <w:r>
-              <w:rPr>
-                <w:sz w:val="24"/>
-              </w:rPr>
-              <w:t>gameid</w:t>
-            </w:r>
-            <w:proofErr w:type="spellEnd"/>
-            <w:r>
-              <w:rPr>
-                <w:sz w:val="24"/>
-              </w:rPr>
-              <w:t>, categoria)</w:t>
-            </w:r>
-          </w:p>
-          <w:p>
-            <w:pPr>
-              <w:rPr>
-                <w:sz w:val="24"/>
-              </w:rPr>
-            </w:pPr>
-            <w:r>
-              <w:rPr>
-                <w:b/>
-                <w:bCs/>
-                <w:sz w:val="24"/>
-              </w:rPr>
-              <w:t>Post:</w:t>
-            </w:r>
-            <w:r>
-              <w:rPr>
-                <w:b/>
-                <w:bCs/>
-                <w:sz w:val="24"/>
-              </w:rPr>
-              <w:t xml:space="preserve"> </w:t>
-            </w:r>
-            <w:proofErr w:type="spellStart"/>
-            <w:r>
-              <w:rPr>
-                <w:sz w:val="24"/>
-              </w:rPr>
-              <w:t>database.elemento_lista</w:t>
-            </w:r>
-            <w:proofErr w:type="spellEnd"/>
-            <w:r>
-              <w:rPr>
-                <w:sz w:val="24"/>
-              </w:rPr>
-              <w:t xml:space="preserve">-&gt; </w:t>
-            </w:r>
-            <w:proofErr w:type="spellStart"/>
-            <w:r>
-              <w:rPr>
-                <w:sz w:val="24"/>
-              </w:rPr>
-              <w:t>includes</w:t>
-            </w:r>
-            <w:proofErr w:type="spellEnd"/>
-            <w:r>
-              <w:rPr>
-                <w:sz w:val="24"/>
-              </w:rPr>
-              <w:t>(</w:t>
-            </w:r>
-            <w:proofErr w:type="spellStart"/>
-            <w:r>
-              <w:rPr>
-                <w:sz w:val="24"/>
-              </w:rPr>
-              <w:t>select</w:t>
-            </w:r>
-            <w:proofErr w:type="spellEnd"/>
-            <w:r>
-              <w:rPr>
-                <w:sz w:val="24"/>
-              </w:rPr>
-              <w:t>(</w:t>
-            </w:r>
-            <w:proofErr w:type="spellStart"/>
-            <w:r>
-              <w:rPr>
-                <w:sz w:val="24"/>
-              </w:rPr>
-              <w:t>e|elemento_lista.utente</w:t>
-            </w:r>
-            <w:proofErr w:type="spellEnd"/>
-            <w:r>
-              <w:rPr>
-                <w:sz w:val="24"/>
-              </w:rPr>
-              <w:t xml:space="preserve">=user and </w:t>
-            </w:r>
-            <w:proofErr w:type="spellStart"/>
-            <w:r>
-              <w:rPr>
-                <w:sz w:val="24"/>
-              </w:rPr>
-              <w:t>elemento_lista.id_gioco</w:t>
-            </w:r>
-            <w:proofErr w:type="spellEnd"/>
-            <w:r>
-              <w:rPr>
-                <w:sz w:val="24"/>
-              </w:rPr>
-              <w:t>=</w:t>
-            </w:r>
-            <w:proofErr w:type="spellStart"/>
-            <w:r>
-              <w:rPr>
-                <w:sz w:val="24"/>
-              </w:rPr>
-              <w:t>gameid</w:t>
-            </w:r>
-            <w:proofErr w:type="spellEnd"/>
-            <w:r>
-              <w:rPr>
-                <w:sz w:val="24"/>
-              </w:rPr>
-              <w:t xml:space="preserve"> and </w:t>
-            </w:r>
-            <w:proofErr w:type="spellStart"/>
-            <w:r>
-              <w:rPr>
-                <w:sz w:val="24"/>
-              </w:rPr>
-              <w:t>elemento_lista.categoria</w:t>
-            </w:r>
-            <w:proofErr w:type="spellEnd"/>
-            <w:r>
-              <w:rPr>
-                <w:sz w:val="24"/>
-              </w:rPr>
-              <w:t>=categoria))</w:t>
-            </w:r>
-          </w:p>
-          <w:p>
-            <w:pPr>
-              <w:rPr>
-                <w:b/>
-                <w:bCs/>
-                <w:sz w:val="24"/>
-              </w:rPr>
-            </w:pPr>
-          </w:p>
-          <w:p>
-            <w:pPr>
-              <w:rPr>
-                <w:sz w:val="24"/>
-              </w:rPr>
-            </w:pPr>
-            <w:proofErr w:type="spellStart"/>
-            <w:r>
-              <w:rPr>
-                <w:b/>
-                <w:bCs/>
-                <w:sz w:val="24"/>
-              </w:rPr>
-              <w:t>Context</w:t>
-            </w:r>
-            <w:proofErr w:type="spellEnd"/>
-            <w:r>
-              <w:rPr>
-                <w:b/>
-                <w:bCs/>
-                <w:sz w:val="24"/>
-              </w:rPr>
-              <w:t xml:space="preserve"> </w:t>
-            </w:r>
-            <w:proofErr w:type="spellStart"/>
-            <w:r>
-              <w:rPr>
-                <w:sz w:val="24"/>
-              </w:rPr>
-              <w:t>ElementoListaDAO</w:t>
-            </w:r>
-            <w:proofErr w:type="spellEnd"/>
-            <w:r>
-              <w:rPr>
-                <w:sz w:val="24"/>
-              </w:rPr>
-              <w:t>::</w:t>
-            </w:r>
-            <w:proofErr w:type="spellStart"/>
-            <w:r>
-              <w:rPr>
-                <w:sz w:val="24"/>
-              </w:rPr>
-              <w:t>getGameName</w:t>
-            </w:r>
-            <w:proofErr w:type="spellEnd"/>
-            <w:r>
-              <w:rPr>
-                <w:sz w:val="24"/>
-              </w:rPr>
-              <w:t>(</w:t>
-            </w:r>
-            <w:proofErr w:type="spellStart"/>
-            <w:r>
-              <w:rPr>
-                <w:sz w:val="24"/>
-              </w:rPr>
-              <w:t>gameid</w:t>
-            </w:r>
-            <w:proofErr w:type="spellEnd"/>
-            <w:r>
-              <w:rPr>
-                <w:sz w:val="24"/>
-              </w:rPr>
-              <w:t>)</w:t>
-            </w:r>
-          </w:p>
-          <w:p>
-            <w:pPr>
-              <w:rPr>
-                <w:sz w:val="24"/>
-              </w:rPr>
-            </w:pPr>
-            <w:r>
-              <w:rPr>
-                <w:b/>
-                <w:bCs/>
-                <w:sz w:val="24"/>
-              </w:rPr>
-              <w:t>P</w:t>
-            </w:r>
-            <w:r>
-              <w:rPr>
-                <w:b/>
-                <w:bCs/>
-                <w:sz w:val="24"/>
-              </w:rPr>
-              <w:t>ost</w:t>
-            </w:r>
-            <w:r>
-              <w:rPr>
-                <w:b/>
-                <w:bCs/>
-                <w:sz w:val="24"/>
-              </w:rPr>
-              <w:t>:</w:t>
-            </w:r>
-            <w:r>
-              <w:rPr>
-                <w:sz w:val="24"/>
-              </w:rPr>
-              <w:t xml:space="preserve"> </w:t>
-            </w:r>
-            <w:r>
-              <w:rPr>
-                <w:sz w:val="24"/>
-              </w:rPr>
-              <w:t>name=</w:t>
-            </w:r>
-            <w:proofErr w:type="spellStart"/>
-            <w:r>
-              <w:rPr>
-                <w:sz w:val="24"/>
-              </w:rPr>
-              <w:t>database.gioco</w:t>
-            </w:r>
-            <w:proofErr w:type="spellEnd"/>
-            <w:r>
-              <w:rPr>
-                <w:sz w:val="24"/>
-              </w:rPr>
-              <w:t>-&gt;</w:t>
-            </w:r>
-            <w:proofErr w:type="spellStart"/>
-            <w:r>
-              <w:rPr>
-                <w:sz w:val="24"/>
-              </w:rPr>
-              <w:t>select</w:t>
-            </w:r>
-            <w:proofErr w:type="spellEnd"/>
-            <w:r>
-              <w:rPr>
-                <w:sz w:val="24"/>
-              </w:rPr>
-              <w:t>(g.nome|gioco.id=</w:t>
-            </w:r>
-            <w:proofErr w:type="spellStart"/>
-            <w:r>
-              <w:rPr>
-                <w:sz w:val="24"/>
-              </w:rPr>
-              <w:t>gameid</w:t>
-            </w:r>
-            <w:proofErr w:type="spellEnd"/>
-            <w:r>
-              <w:rPr>
-                <w:sz w:val="24"/>
-              </w:rPr>
-              <w:t>)</w:t>
-            </w:r>
-            <w:r>
-              <w:rPr>
-                <w:sz w:val="24"/>
-              </w:rPr>
-              <w:t xml:space="preserve"> </w:t>
-            </w:r>
-            <w:proofErr w:type="spellStart"/>
-            <w:r>
-              <w:rPr>
-                <w:sz w:val="24"/>
-              </w:rPr>
-              <w:t>if</w:t>
-            </w:r>
-            <w:proofErr w:type="spellEnd"/>
-            <w:r>
-              <w:rPr>
-                <w:sz w:val="24"/>
-              </w:rPr>
-              <w:t xml:space="preserve"> </w:t>
-            </w:r>
-            <w:proofErr w:type="spellStart"/>
-            <w:r>
-              <w:rPr>
-                <w:sz w:val="24"/>
-              </w:rPr>
-              <w:t>database.gioco</w:t>
-            </w:r>
-            <w:proofErr w:type="spellEnd"/>
-            <w:r>
-              <w:rPr>
-                <w:sz w:val="24"/>
-              </w:rPr>
-              <w:t>-&gt;</w:t>
-            </w:r>
-            <w:proofErr w:type="spellStart"/>
-            <w:r>
-              <w:rPr>
-                <w:sz w:val="24"/>
-              </w:rPr>
-              <w:t>includes</w:t>
-            </w:r>
-            <w:proofErr w:type="spellEnd"/>
-            <w:r>
-              <w:rPr>
-                <w:sz w:val="24"/>
-              </w:rPr>
-              <w:t>(g|gioco.id=</w:t>
-            </w:r>
-            <w:proofErr w:type="spellStart"/>
-            <w:r>
-              <w:rPr>
-                <w:sz w:val="24"/>
-              </w:rPr>
-              <w:t>gameid</w:t>
-            </w:r>
-            <w:proofErr w:type="spellEnd"/>
-            <w:r>
-              <w:rPr>
-                <w:sz w:val="24"/>
-              </w:rPr>
-              <w:t>)</w:t>
-            </w:r>
-            <w:r>
-              <w:rPr>
-                <w:sz w:val="24"/>
-              </w:rPr>
-              <w:t xml:space="preserve">, </w:t>
-            </w:r>
-            <w:proofErr w:type="spellStart"/>
-            <w:r>
-              <w:rPr>
-                <w:sz w:val="24"/>
-              </w:rPr>
-              <w:t>null</w:t>
-            </w:r>
-            <w:proofErr w:type="spellEnd"/>
-            <w:r>
-              <w:rPr>
-                <w:sz w:val="24"/>
-              </w:rPr>
-              <w:t xml:space="preserve"> altrimenti</w:t>
-            </w:r>
-          </w:p>
-          <w:p>
-            <w:pPr>
-              <w:rPr>
-                <w:sz w:val="24"/>
-              </w:rPr>
-            </w:pPr>
-          </w:p>
-          <w:p>
-            <w:pPr>
-              <w:rPr>
-                <w:sz w:val="24"/>
-              </w:rPr>
-            </w:pPr>
-            <w:proofErr w:type="spellStart"/>
-            <w:r>
-              <w:rPr>
-                <w:b/>
-                <w:bCs/>
-                <w:sz w:val="24"/>
-              </w:rPr>
-              <w:t>Context</w:t>
-            </w:r>
-            <w:proofErr w:type="spellEnd"/>
-            <w:r>
-              <w:rPr>
-                <w:b/>
-                <w:bCs/>
-                <w:sz w:val="24"/>
-              </w:rPr>
-              <w:t xml:space="preserve"> </w:t>
-            </w:r>
-            <w:proofErr w:type="spellStart"/>
-            <w:r>
-              <w:rPr>
-                <w:sz w:val="24"/>
-              </w:rPr>
-              <w:t>ElementoListaDAO</w:t>
-            </w:r>
-            <w:proofErr w:type="spellEnd"/>
-            <w:r>
-              <w:rPr>
-                <w:sz w:val="24"/>
-              </w:rPr>
-              <w:t>::</w:t>
-            </w:r>
-            <w:proofErr w:type="spellStart"/>
-            <w:r>
-              <w:rPr>
-                <w:sz w:val="24"/>
-              </w:rPr>
-              <w:t>getGameScore</w:t>
-            </w:r>
-            <w:proofErr w:type="spellEnd"/>
-            <w:r>
-              <w:rPr>
-                <w:sz w:val="24"/>
-              </w:rPr>
-              <w:t>(</w:t>
-            </w:r>
-            <w:proofErr w:type="spellStart"/>
-            <w:r>
-              <w:rPr>
-                <w:sz w:val="24"/>
-              </w:rPr>
-              <w:t>gameid</w:t>
-            </w:r>
-            <w:proofErr w:type="spellEnd"/>
-            <w:r>
-              <w:rPr>
-                <w:sz w:val="24"/>
-              </w:rPr>
-              <w:t>)</w:t>
-            </w:r>
-          </w:p>
-          <w:p>
-            <w:pPr>
-              <w:rPr>
-                <w:sz w:val="24"/>
-              </w:rPr>
-            </w:pPr>
-            <w:r>
-              <w:rPr>
-                <w:b/>
-                <w:bCs/>
-                <w:sz w:val="24"/>
-              </w:rPr>
-              <w:t>P</w:t>
-            </w:r>
-            <w:r>
-              <w:rPr>
-                <w:b/>
-                <w:bCs/>
-                <w:sz w:val="24"/>
-              </w:rPr>
-              <w:t>ost</w:t>
-            </w:r>
-            <w:r>
-              <w:rPr>
-                <w:b/>
-                <w:bCs/>
-                <w:sz w:val="24"/>
-              </w:rPr>
-              <w:t xml:space="preserve">: </w:t>
-            </w:r>
-            <w:r>
-              <w:rPr>
-                <w:sz w:val="24"/>
-              </w:rPr>
-              <w:t>score=</w:t>
-            </w:r>
-            <w:proofErr w:type="spellStart"/>
-            <w:r>
-              <w:rPr>
-                <w:sz w:val="24"/>
-              </w:rPr>
-              <w:t>database.gioco</w:t>
-            </w:r>
-            <w:proofErr w:type="spellEnd"/>
-            <w:r>
-              <w:rPr>
-                <w:sz w:val="24"/>
-              </w:rPr>
-              <w:t>-&gt;</w:t>
-            </w:r>
-            <w:proofErr w:type="spellStart"/>
-            <w:r>
-              <w:rPr>
-                <w:sz w:val="24"/>
-              </w:rPr>
-              <w:t>select</w:t>
-            </w:r>
-            <w:proofErr w:type="spellEnd"/>
-            <w:r>
-              <w:rPr>
-                <w:sz w:val="24"/>
-              </w:rPr>
-              <w:t>(g.punteggio|gioco.id=</w:t>
-            </w:r>
-            <w:proofErr w:type="spellStart"/>
-            <w:r>
-              <w:rPr>
-                <w:sz w:val="24"/>
-              </w:rPr>
-              <w:t>gameid</w:t>
-            </w:r>
-            <w:proofErr w:type="spellEnd"/>
-            <w:r>
-              <w:rPr>
-                <w:sz w:val="24"/>
-              </w:rPr>
-              <w:t>)</w:t>
-            </w:r>
-            <w:r>
-              <w:rPr>
-                <w:sz w:val="24"/>
-              </w:rPr>
-              <w:t xml:space="preserve"> </w:t>
-            </w:r>
-            <w:proofErr w:type="spellStart"/>
-            <w:r>
-              <w:rPr>
-                <w:sz w:val="24"/>
-              </w:rPr>
-              <w:t>if</w:t>
-            </w:r>
-            <w:proofErr w:type="spellEnd"/>
-            <w:r>
-              <w:rPr>
-                <w:sz w:val="24"/>
-              </w:rPr>
-              <w:t xml:space="preserve"> </w:t>
-            </w:r>
-            <w:proofErr w:type="spellStart"/>
-            <w:r>
-              <w:rPr>
-                <w:sz w:val="24"/>
-              </w:rPr>
-              <w:t>database.gioco</w:t>
-            </w:r>
-            <w:proofErr w:type="spellEnd"/>
-            <w:r>
-              <w:rPr>
-                <w:sz w:val="24"/>
-              </w:rPr>
-              <w:t>-&gt;</w:t>
-            </w:r>
-            <w:proofErr w:type="spellStart"/>
-            <w:r>
-              <w:rPr>
-                <w:sz w:val="24"/>
-              </w:rPr>
-              <w:t>includes</w:t>
-            </w:r>
-            <w:proofErr w:type="spellEnd"/>
-            <w:r>
-              <w:rPr>
-                <w:sz w:val="24"/>
-              </w:rPr>
-              <w:t>(g|gioco.id=</w:t>
-            </w:r>
-            <w:proofErr w:type="spellStart"/>
-            <w:r>
-              <w:rPr>
-                <w:sz w:val="24"/>
-              </w:rPr>
-              <w:t>gameid</w:t>
-            </w:r>
-            <w:proofErr w:type="spellEnd"/>
-            <w:r>
-              <w:rPr>
-                <w:sz w:val="24"/>
-              </w:rPr>
-              <w:t>)</w:t>
-            </w:r>
-            <w:r>
-              <w:rPr>
-                <w:sz w:val="24"/>
-              </w:rPr>
-              <w:t>, 0 altrimenti</w:t>
-            </w:r>
-          </w:p>
-          <w:p>
-            <w:pPr>
-              <w:rPr>
-                <w:b/>
-                <w:bCs/>
-                <w:sz w:val="24"/>
-              </w:rPr>
-            </w:pPr>
-          </w:p>
-          <w:p>
-            <w:pPr>
-              <w:rPr>
-                <w:sz w:val="24"/>
-              </w:rPr>
-            </w:pPr>
-            <w:proofErr w:type="spellStart"/>
-            <w:r>
-              <w:rPr>
-                <w:b/>
-                <w:bCs/>
-                <w:sz w:val="24"/>
-              </w:rPr>
-              <w:t>Context</w:t>
-            </w:r>
-            <w:proofErr w:type="spellEnd"/>
-            <w:r>
-              <w:rPr>
-                <w:b/>
-                <w:bCs/>
-                <w:sz w:val="24"/>
-              </w:rPr>
-              <w:t xml:space="preserve"> </w:t>
-            </w:r>
-            <w:proofErr w:type="spellStart"/>
-            <w:r>
-              <w:rPr>
-                <w:sz w:val="24"/>
-              </w:rPr>
-              <w:t>ElementoListaDAO</w:t>
-            </w:r>
-            <w:proofErr w:type="spellEnd"/>
-            <w:r>
-              <w:rPr>
-                <w:sz w:val="24"/>
-              </w:rPr>
-              <w:t>:</w:t>
-            </w:r>
-            <w:r>
-              <w:rPr>
-                <w:sz w:val="24"/>
-              </w:rPr>
-              <w:t>:</w:t>
-            </w:r>
-            <w:proofErr w:type="spellStart"/>
-            <w:r>
-              <w:rPr>
-                <w:sz w:val="24"/>
-              </w:rPr>
-              <w:t>updateUserScore</w:t>
-            </w:r>
-            <w:proofErr w:type="spellEnd"/>
-            <w:r>
-              <w:rPr>
-                <w:sz w:val="24"/>
-              </w:rPr>
-              <w:t>(user, punteggio)</w:t>
-            </w:r>
-          </w:p>
-          <w:p>
-            <w:pPr>
-              <w:rPr>
-                <w:sz w:val="24"/>
-              </w:rPr>
-            </w:pPr>
-            <w:r>
-              <w:rPr>
-                <w:b/>
-                <w:bCs/>
-                <w:sz w:val="24"/>
-              </w:rPr>
-              <w:t xml:space="preserve">Post: </w:t>
-            </w:r>
-            <w:proofErr w:type="spellStart"/>
-            <w:r>
-              <w:rPr>
-                <w:sz w:val="24"/>
-              </w:rPr>
-              <w:t>database.</w:t>
-            </w:r>
-            <w:r>
-              <w:rPr>
-                <w:sz w:val="24"/>
-              </w:rPr>
-              <w:t>utente</w:t>
-            </w:r>
-            <w:proofErr w:type="spellEnd"/>
-            <w:r>
-              <w:rPr>
-                <w:sz w:val="24"/>
-              </w:rPr>
-              <w:t xml:space="preserve">-&gt; </w:t>
-            </w:r>
-            <w:proofErr w:type="spellStart"/>
-            <w:r>
-              <w:rPr>
-                <w:sz w:val="24"/>
-              </w:rPr>
-              <w:t>includes</w:t>
-            </w:r>
-            <w:proofErr w:type="spellEnd"/>
-            <w:r>
-              <w:rPr>
-                <w:sz w:val="24"/>
-              </w:rPr>
-              <w:t>(</w:t>
-            </w:r>
-            <w:proofErr w:type="spellStart"/>
-            <w:r>
-              <w:rPr>
-                <w:sz w:val="24"/>
-              </w:rPr>
-              <w:t>select</w:t>
-            </w:r>
-            <w:proofErr w:type="spellEnd"/>
-            <w:r>
-              <w:rPr>
-                <w:sz w:val="24"/>
-              </w:rPr>
-              <w:t>(</w:t>
-            </w:r>
-            <w:proofErr w:type="spellStart"/>
-            <w:r>
-              <w:rPr>
-                <w:sz w:val="24"/>
-              </w:rPr>
-              <w:t>u|u.username</w:t>
-            </w:r>
-            <w:proofErr w:type="spellEnd"/>
-            <w:r>
-              <w:rPr>
-                <w:sz w:val="24"/>
-              </w:rPr>
-              <w:t xml:space="preserve">=user and </w:t>
-            </w:r>
-            <w:proofErr w:type="spellStart"/>
-            <w:r>
-              <w:rPr>
-                <w:sz w:val="24"/>
-              </w:rPr>
-              <w:t>u.punteggio</w:t>
-            </w:r>
-            <w:proofErr w:type="spellEnd"/>
-            <w:r>
-              <w:rPr>
-                <w:sz w:val="24"/>
-              </w:rPr>
-              <w:t>=punteggio))</w:t>
-            </w:r>
-          </w:p>
-          <w:p>
-            <w:pPr>
-              <w:rPr>
-                <w:sz w:val="24"/>
-              </w:rPr>
-            </w:pPr>
-          </w:p>
-          <w:p>
-            <w:pPr>
-              <w:rPr>
-                <w:sz w:val="24"/>
-              </w:rPr>
-            </w:pPr>
-            <w:proofErr w:type="spellStart"/>
-            <w:r>
-              <w:rPr>
-                <w:b/>
-                <w:bCs/>
-                <w:sz w:val="24"/>
-              </w:rPr>
-              <w:t>Context</w:t>
-            </w:r>
-            <w:proofErr w:type="spellEnd"/>
-            <w:r>
-              <w:rPr>
-                <w:b/>
-                <w:bCs/>
-                <w:sz w:val="24"/>
-              </w:rPr>
-              <w:t xml:space="preserve"> </w:t>
-            </w:r>
-            <w:proofErr w:type="spellStart"/>
-            <w:r>
-              <w:rPr>
-                <w:sz w:val="24"/>
-              </w:rPr>
-              <w:t>ElementoListaDAO</w:t>
-            </w:r>
-            <w:proofErr w:type="spellEnd"/>
-            <w:r>
-              <w:rPr>
-                <w:sz w:val="24"/>
-              </w:rPr>
-              <w:t>:</w:t>
-            </w:r>
-            <w:r>
-              <w:rPr>
-                <w:sz w:val="24"/>
-              </w:rPr>
-              <w:t>:</w:t>
-            </w:r>
-            <w:proofErr w:type="spellStart"/>
+            <w:proofErr w:type="gramEnd"/>
             <w:r>
               <w:rPr>
                 <w:sz w:val="24"/>
@@ -25377,7 +26545,6 @@
           <w:bCs/>
           <w:color w:val="000000" w:themeColor="text1"/>
         </w:rPr>
-        <w:lastRenderedPageBreak/>
         <w:t>Control</w:t>
       </w:r>
       <w:bookmarkEnd w:id="12"/>
@@ -25617,6 +26784,7 @@
               <w:t xml:space="preserve"> </w:t>
             </w:r>
             <w:proofErr w:type="spellStart"/>
+            <w:proofErr w:type="gramStart"/>
             <w:r>
               <w:rPr>
                 <w:sz w:val="24"/>
@@ -25631,6 +26799,7 @@
               <w:t>(</w:t>
             </w:r>
             <w:proofErr w:type="spellStart"/>
+            <w:proofErr w:type="gramEnd"/>
             <w:r>
               <w:rPr>
                 <w:sz w:val="24"/>
@@ -25726,6 +26895,7 @@
               <w:t xml:space="preserve">+ </w:t>
             </w:r>
             <w:proofErr w:type="spellStart"/>
+            <w:proofErr w:type="gramStart"/>
             <w:r>
               <w:rPr>
                 <w:sz w:val="24"/>
@@ -25740,6 +26910,7 @@
               <w:t>(</w:t>
             </w:r>
             <w:proofErr w:type="spellStart"/>
+            <w:proofErr w:type="gramEnd"/>
             <w:r>
               <w:rPr>
                 <w:sz w:val="24"/>
@@ -25837,6 +27008,7 @@
                 <w:color w:val="FFFFFF" w:themeColor="background1"/>
                 <w:sz w:val="24"/>
               </w:rPr>
+              <w:lastRenderedPageBreak/>
               <w:t>Pre-condizioni</w:t>
             </w:r>
           </w:p>
@@ -25876,6 +27048,7 @@
               <w:t xml:space="preserve"> </w:t>
             </w:r>
             <w:proofErr w:type="spellStart"/>
+            <w:proofErr w:type="gramStart"/>
             <w:r>
               <w:rPr>
                 <w:sz w:val="24"/>
@@ -25889,6 +27062,7 @@
               <w:t>:doPost</w:t>
             </w:r>
             <w:proofErr w:type="spellEnd"/>
+            <w:proofErr w:type="gramEnd"/>
             <w:r>
               <w:rPr>
                 <w:sz w:val="24"/>
@@ -25949,6 +27123,7 @@
               <w:t xml:space="preserve">: </w:t>
             </w:r>
             <w:proofErr w:type="spellStart"/>
+            <w:proofErr w:type="gramStart"/>
             <w:r>
               <w:rPr>
                 <w:sz w:val="24"/>
@@ -25962,6 +27137,7 @@
               <w:t>getParameter</w:t>
             </w:r>
             <w:proofErr w:type="spellEnd"/>
+            <w:proofErr w:type="gramEnd"/>
             <w:r>
               <w:rPr>
                 <w:sz w:val="24"/>
@@ -26080,6 +27256,7 @@
               </w:rPr>
             </w:pPr>
             <w:proofErr w:type="spellStart"/>
+            <w:proofErr w:type="gramStart"/>
             <w:r>
               <w:rPr>
                 <w:sz w:val="24"/>
@@ -26099,6 +27276,7 @@
               <w:t>Parameter</w:t>
             </w:r>
             <w:proofErr w:type="spellEnd"/>
+            <w:proofErr w:type="gramEnd"/>
             <w:r>
               <w:rPr>
                 <w:sz w:val="24"/>
@@ -26288,6 +27466,7 @@
               <w:t xml:space="preserve"> </w:t>
             </w:r>
             <w:proofErr w:type="spellStart"/>
+            <w:proofErr w:type="gramStart"/>
             <w:r>
               <w:rPr>
                 <w:sz w:val="24"/>
@@ -26295,6 +27474,7 @@
               <w:t>AddGame:doPost</w:t>
             </w:r>
             <w:proofErr w:type="spellEnd"/>
+            <w:proofErr w:type="gramEnd"/>
             <w:r>
               <w:rPr>
                 <w:sz w:val="24"/>
@@ -26345,6 +27525,7 @@
               <w:t xml:space="preserve">Post: </w:t>
             </w:r>
             <w:proofErr w:type="spellStart"/>
+            <w:proofErr w:type="gramStart"/>
             <w:r>
               <w:rPr>
                 <w:sz w:val="24"/>
@@ -26352,6 +27533,7 @@
               <w:t>request.getAttribute</w:t>
             </w:r>
             <w:proofErr w:type="spellEnd"/>
+            <w:proofErr w:type="gramEnd"/>
             <w:r>
               <w:rPr>
                 <w:sz w:val="24"/>
@@ -26948,6 +28130,7 @@
               <w:t xml:space="preserve"> </w:t>
             </w:r>
             <w:proofErr w:type="spellStart"/>
+            <w:proofErr w:type="gramStart"/>
             <w:r>
               <w:rPr>
                 <w:sz w:val="24"/>
@@ -26962,6 +28145,7 @@
               <w:t>::</w:t>
             </w:r>
             <w:proofErr w:type="spellStart"/>
+            <w:proofErr w:type="gramEnd"/>
             <w:r>
               <w:rPr>
                 <w:sz w:val="24"/>
@@ -27019,6 +28203,7 @@
               <w:t xml:space="preserve">Post: </w:t>
             </w:r>
             <w:proofErr w:type="spellStart"/>
+            <w:proofErr w:type="gramStart"/>
             <w:r>
               <w:rPr>
                 <w:sz w:val="24"/>
@@ -27026,6 +28211,7 @@
               <w:t>request.getAttribute</w:t>
             </w:r>
             <w:proofErr w:type="spellEnd"/>
+            <w:proofErr w:type="gramEnd"/>
             <w:r>
               <w:rPr>
                 <w:sz w:val="24"/>
@@ -27534,6 +28720,7 @@
               <w:t xml:space="preserve"> </w:t>
             </w:r>
             <w:proofErr w:type="spellStart"/>
+            <w:proofErr w:type="gramStart"/>
             <w:r>
               <w:rPr>
                 <w:sz w:val="24"/>
@@ -27548,6 +28735,7 @@
               <w:t>::</w:t>
             </w:r>
             <w:proofErr w:type="spellStart"/>
+            <w:proofErr w:type="gramEnd"/>
             <w:r>
               <w:rPr>
                 <w:sz w:val="24"/>
@@ -27613,6 +28801,7 @@
               <w:t xml:space="preserve">: </w:t>
             </w:r>
             <w:proofErr w:type="spellStart"/>
+            <w:proofErr w:type="gramStart"/>
             <w:r>
               <w:rPr>
                 <w:sz w:val="24"/>
@@ -27620,6 +28809,7 @@
               <w:t>request.getParameter</w:t>
             </w:r>
             <w:proofErr w:type="spellEnd"/>
+            <w:proofErr w:type="gramEnd"/>
             <w:r>
               <w:rPr>
                 <w:sz w:val="24"/>
@@ -27715,6 +28905,7 @@
               <w:t xml:space="preserve"> </w:t>
             </w:r>
             <w:proofErr w:type="spellStart"/>
+            <w:proofErr w:type="gramStart"/>
             <w:r>
               <w:rPr>
                 <w:sz w:val="24"/>
@@ -27730,6 +28921,7 @@
               <w:t>::</w:t>
             </w:r>
             <w:proofErr w:type="spellStart"/>
+            <w:proofErr w:type="gramEnd"/>
             <w:r>
               <w:rPr>
                 <w:sz w:val="24"/>
@@ -27795,6 +28987,7 @@
               <w:t xml:space="preserve"> </w:t>
             </w:r>
             <w:proofErr w:type="spellStart"/>
+            <w:proofErr w:type="gramStart"/>
             <w:r>
               <w:rPr>
                 <w:sz w:val="24"/>
@@ -27802,6 +28995,7 @@
               <w:t>request.getAttribute</w:t>
             </w:r>
             <w:proofErr w:type="spellEnd"/>
+            <w:proofErr w:type="gramEnd"/>
             <w:r>
               <w:rPr>
                 <w:sz w:val="24"/>
@@ -28332,6 +29526,7 @@
               <w:t xml:space="preserve"> </w:t>
             </w:r>
             <w:proofErr w:type="spellStart"/>
+            <w:proofErr w:type="gramStart"/>
             <w:r>
               <w:rPr>
                 <w:sz w:val="24"/>
@@ -28346,6 +29541,7 @@
               <w:t>::</w:t>
             </w:r>
             <w:proofErr w:type="spellStart"/>
+            <w:proofErr w:type="gramEnd"/>
             <w:r>
               <w:rPr>
                 <w:sz w:val="24"/>
@@ -28411,6 +29607,7 @@
               <w:t xml:space="preserve">: </w:t>
             </w:r>
             <w:proofErr w:type="spellStart"/>
+            <w:proofErr w:type="gramStart"/>
             <w:r>
               <w:rPr>
                 <w:sz w:val="24"/>
@@ -28418,6 +29615,7 @@
               <w:t>request.getParameter</w:t>
             </w:r>
             <w:proofErr w:type="spellEnd"/>
+            <w:proofErr w:type="gramEnd"/>
             <w:r>
               <w:rPr>
                 <w:sz w:val="24"/>
@@ -28460,6 +29658,7 @@
                 <w:color w:val="FFFFFF" w:themeColor="background1"/>
                 <w:sz w:val="24"/>
               </w:rPr>
+              <w:lastRenderedPageBreak/>
               <w:t>Post-condizioni</w:t>
             </w:r>
           </w:p>
@@ -28499,6 +29698,7 @@
               <w:t xml:space="preserve"> </w:t>
             </w:r>
             <w:proofErr w:type="spellStart"/>
+            <w:proofErr w:type="gramStart"/>
             <w:r>
               <w:rPr>
                 <w:sz w:val="24"/>
@@ -28513,6 +29713,7 @@
               <w:t>::</w:t>
             </w:r>
             <w:proofErr w:type="spellStart"/>
+            <w:proofErr w:type="gramEnd"/>
             <w:r>
               <w:rPr>
                 <w:sz w:val="24"/>
@@ -28578,6 +29779,7 @@
               <w:t xml:space="preserve"> </w:t>
             </w:r>
             <w:proofErr w:type="spellStart"/>
+            <w:proofErr w:type="gramStart"/>
             <w:r>
               <w:rPr>
                 <w:sz w:val="24"/>
@@ -28585,6 +29787,7 @@
               <w:t>request.getAttribute</w:t>
             </w:r>
             <w:proofErr w:type="spellEnd"/>
+            <w:proofErr w:type="gramEnd"/>
             <w:r>
               <w:rPr>
                 <w:sz w:val="24"/>
@@ -29101,6 +30304,7 @@
               <w:t xml:space="preserve"> </w:t>
             </w:r>
             <w:proofErr w:type="spellStart"/>
+            <w:proofErr w:type="gramStart"/>
             <w:r>
               <w:rPr>
                 <w:sz w:val="24"/>
@@ -29121,6 +30325,7 @@
               <w:t>:</w:t>
             </w:r>
             <w:proofErr w:type="spellStart"/>
+            <w:proofErr w:type="gramEnd"/>
             <w:r>
               <w:rPr>
                 <w:sz w:val="24"/>
@@ -29188,6 +30393,7 @@
               <w:t xml:space="preserve">: </w:t>
             </w:r>
             <w:proofErr w:type="spellStart"/>
+            <w:proofErr w:type="gramStart"/>
             <w:r>
               <w:rPr>
                 <w:sz w:val="24"/>
@@ -29195,6 +30401,7 @@
               <w:t>request.getParameter</w:t>
             </w:r>
             <w:proofErr w:type="spellEnd"/>
+            <w:proofErr w:type="gramEnd"/>
             <w:r>
               <w:rPr>
                 <w:sz w:val="24"/>
@@ -29276,6 +30483,7 @@
               <w:t xml:space="preserve"> </w:t>
             </w:r>
             <w:proofErr w:type="spellStart"/>
+            <w:proofErr w:type="gramStart"/>
             <w:r>
               <w:rPr>
                 <w:sz w:val="24"/>
@@ -29290,6 +30498,7 @@
               <w:t>::</w:t>
             </w:r>
             <w:proofErr w:type="spellStart"/>
+            <w:proofErr w:type="gramEnd"/>
             <w:r>
               <w:rPr>
                 <w:sz w:val="24"/>
@@ -29347,6 +30556,7 @@
               <w:t xml:space="preserve">Post: </w:t>
             </w:r>
             <w:proofErr w:type="spellStart"/>
+            <w:proofErr w:type="gramStart"/>
             <w:r>
               <w:rPr>
                 <w:sz w:val="24"/>
@@ -29361,6 +30571,7 @@
               <w:t>!=</w:t>
             </w:r>
             <w:proofErr w:type="spellStart"/>
+            <w:proofErr w:type="gramEnd"/>
             <w:r>
               <w:rPr>
                 <w:sz w:val="24"/>
@@ -29617,6 +30828,7 @@
               <w:t xml:space="preserve"> </w:t>
             </w:r>
             <w:proofErr w:type="spellStart"/>
+            <w:proofErr w:type="gramStart"/>
             <w:r>
               <w:rPr>
                 <w:sz w:val="24"/>
@@ -29631,6 +30843,7 @@
               <w:t>(</w:t>
             </w:r>
             <w:proofErr w:type="spellStart"/>
+            <w:proofErr w:type="gramEnd"/>
             <w:r>
               <w:rPr>
                 <w:sz w:val="24"/>
@@ -29708,6 +30921,7 @@
               <w:t xml:space="preserve">+ </w:t>
             </w:r>
             <w:proofErr w:type="spellStart"/>
+            <w:proofErr w:type="gramStart"/>
             <w:r>
               <w:rPr>
                 <w:sz w:val="24"/>
@@ -29722,6 +30936,7 @@
               <w:t>(</w:t>
             </w:r>
             <w:proofErr w:type="spellStart"/>
+            <w:proofErr w:type="gramEnd"/>
             <w:r>
               <w:rPr>
                 <w:sz w:val="24"/>
@@ -29907,6 +31122,7 @@
               </w:rPr>
               <w:t xml:space="preserve"> </w:t>
             </w:r>
+            <w:proofErr w:type="gramStart"/>
             <w:r>
               <w:rPr>
                 <w:sz w:val="24"/>
@@ -29914,6 +31130,7 @@
               <w:t>Ricerca::</w:t>
             </w:r>
             <w:proofErr w:type="spellStart"/>
+            <w:proofErr w:type="gramEnd"/>
             <w:r>
               <w:rPr>
                 <w:sz w:val="24"/>
@@ -29995,6 +31212,7 @@
               <w:t xml:space="preserve"> </w:t>
             </w:r>
             <w:proofErr w:type="spellStart"/>
+            <w:proofErr w:type="gramStart"/>
             <w:r>
               <w:rPr>
                 <w:sz w:val="24"/>
@@ -30002,6 +31220,7 @@
               <w:t>request.getAttribute</w:t>
             </w:r>
             <w:proofErr w:type="spellEnd"/>
+            <w:proofErr w:type="gramEnd"/>
             <w:r>
               <w:rPr>
                 <w:sz w:val="24"/>
@@ -30170,7 +31389,6 @@
                 <w:color w:val="FFFFFF" w:themeColor="background1"/>
                 <w:sz w:val="24"/>
               </w:rPr>
-              <w:lastRenderedPageBreak/>
               <w:t>Nome classe</w:t>
             </w:r>
           </w:p>
@@ -30354,6 +31572,7 @@
               <w:t xml:space="preserve"> </w:t>
             </w:r>
             <w:proofErr w:type="spellStart"/>
+            <w:proofErr w:type="gramStart"/>
             <w:r>
               <w:rPr>
                 <w:sz w:val="24"/>
@@ -30368,6 +31587,7 @@
               <w:t>(</w:t>
             </w:r>
             <w:proofErr w:type="spellStart"/>
+            <w:proofErr w:type="gramEnd"/>
             <w:r>
               <w:rPr>
                 <w:sz w:val="24"/>
@@ -30445,6 +31665,7 @@
               <w:t xml:space="preserve">+ </w:t>
             </w:r>
             <w:proofErr w:type="spellStart"/>
+            <w:proofErr w:type="gramStart"/>
             <w:r>
               <w:rPr>
                 <w:sz w:val="24"/>
@@ -30459,6 +31680,7 @@
               <w:t>(</w:t>
             </w:r>
             <w:proofErr w:type="spellStart"/>
+            <w:proofErr w:type="gramEnd"/>
             <w:r>
               <w:rPr>
                 <w:sz w:val="24"/>
@@ -30589,6 +31811,7 @@
               <w:t xml:space="preserve"> </w:t>
             </w:r>
             <w:proofErr w:type="spellStart"/>
+            <w:proofErr w:type="gramStart"/>
             <w:r>
               <w:rPr>
                 <w:sz w:val="24"/>
@@ -30609,6 +31832,7 @@
               <w:t>:</w:t>
             </w:r>
             <w:proofErr w:type="spellStart"/>
+            <w:proofErr w:type="gramEnd"/>
             <w:r>
               <w:rPr>
                 <w:sz w:val="24"/>
@@ -30676,6 +31900,7 @@
               <w:t xml:space="preserve">: </w:t>
             </w:r>
             <w:proofErr w:type="spellStart"/>
+            <w:proofErr w:type="gramStart"/>
             <w:r>
               <w:rPr>
                 <w:sz w:val="24"/>
@@ -30689,6 +31914,7 @@
               <w:t>Parameter</w:t>
             </w:r>
             <w:proofErr w:type="spellEnd"/>
+            <w:proofErr w:type="gramEnd"/>
             <w:r>
               <w:rPr>
                 <w:sz w:val="24"/>
@@ -30735,6 +31961,7 @@
               </w:rPr>
             </w:pPr>
             <w:proofErr w:type="spellStart"/>
+            <w:proofErr w:type="gramStart"/>
             <w:r>
               <w:rPr>
                 <w:sz w:val="24"/>
@@ -30742,6 +31969,7 @@
               <w:t>request.getParameter</w:t>
             </w:r>
             <w:proofErr w:type="spellEnd"/>
+            <w:proofErr w:type="gramEnd"/>
             <w:r>
               <w:rPr>
                 <w:sz w:val="24"/>
@@ -30790,6 +32018,7 @@
               </w:rPr>
             </w:pPr>
             <w:proofErr w:type="spellStart"/>
+            <w:proofErr w:type="gramStart"/>
             <w:r>
               <w:rPr>
                 <w:sz w:val="24"/>
@@ -30809,6 +32038,7 @@
               <w:t>r</w:t>
             </w:r>
             <w:proofErr w:type="spellEnd"/>
+            <w:proofErr w:type="gramEnd"/>
             <w:r>
               <w:rPr>
                 <w:sz w:val="24"/>
@@ -30871,6 +32101,7 @@
                 <w:color w:val="FFFFFF" w:themeColor="background1"/>
                 <w:sz w:val="24"/>
               </w:rPr>
+              <w:lastRenderedPageBreak/>
               <w:t>Post-condizioni</w:t>
             </w:r>
           </w:p>
@@ -30910,6 +32141,7 @@
               <w:t xml:space="preserve"> </w:t>
             </w:r>
             <w:proofErr w:type="spellStart"/>
+            <w:proofErr w:type="gramStart"/>
             <w:r>
               <w:rPr>
                 <w:sz w:val="24"/>
@@ -30930,6 +32162,7 @@
               <w:t>:</w:t>
             </w:r>
             <w:proofErr w:type="spellStart"/>
+            <w:proofErr w:type="gramEnd"/>
             <w:r>
               <w:rPr>
                 <w:sz w:val="24"/>
@@ -30987,6 +32220,7 @@
               <w:t xml:space="preserve">Post: </w:t>
             </w:r>
             <w:proofErr w:type="spellStart"/>
+            <w:proofErr w:type="gramStart"/>
             <w:r>
               <w:rPr>
                 <w:sz w:val="24"/>
@@ -30994,6 +32228,7 @@
               <w:t>request.getAttribute</w:t>
             </w:r>
             <w:proofErr w:type="spellEnd"/>
+            <w:proofErr w:type="gramEnd"/>
             <w:r>
               <w:rPr>
                 <w:sz w:val="24"/>
@@ -31311,6 +32546,7 @@
               <w:t xml:space="preserve"># </w:t>
             </w:r>
             <w:proofErr w:type="spellStart"/>
+            <w:proofErr w:type="gramStart"/>
             <w:r>
               <w:rPr>
                 <w:sz w:val="24"/>
@@ -31325,6 +32561,7 @@
               <w:t>(</w:t>
             </w:r>
             <w:proofErr w:type="spellStart"/>
+            <w:proofErr w:type="gramEnd"/>
             <w:r>
               <w:rPr>
                 <w:sz w:val="24"/>
@@ -31402,6 +32639,7 @@
               <w:t xml:space="preserve">+ </w:t>
             </w:r>
             <w:proofErr w:type="spellStart"/>
+            <w:proofErr w:type="gramStart"/>
             <w:r>
               <w:rPr>
                 <w:sz w:val="24"/>
@@ -31422,6 +32660,7 @@
               <w:t>(</w:t>
             </w:r>
             <w:proofErr w:type="spellStart"/>
+            <w:proofErr w:type="gramEnd"/>
             <w:r>
               <w:rPr>
                 <w:sz w:val="24"/>
@@ -31552,6 +32791,7 @@
               <w:t xml:space="preserve"> </w:t>
             </w:r>
             <w:proofErr w:type="spellStart"/>
+            <w:proofErr w:type="gramStart"/>
             <w:r>
               <w:rPr>
                 <w:sz w:val="24"/>
@@ -31578,6 +32818,7 @@
               <w:t>:</w:t>
             </w:r>
             <w:proofErr w:type="spellStart"/>
+            <w:proofErr w:type="gramEnd"/>
             <w:r>
               <w:rPr>
                 <w:sz w:val="24"/>
@@ -31651,6 +32892,7 @@
               <w:t xml:space="preserve">: </w:t>
             </w:r>
             <w:proofErr w:type="spellStart"/>
+            <w:proofErr w:type="gramStart"/>
             <w:r>
               <w:rPr>
                 <w:sz w:val="24"/>
@@ -31658,6 +32900,7 @@
               <w:t>request.getParameter</w:t>
             </w:r>
             <w:proofErr w:type="spellEnd"/>
+            <w:proofErr w:type="gramEnd"/>
             <w:r>
               <w:rPr>
                 <w:sz w:val="24"/>
@@ -31692,6 +32935,7 @@
               </w:rPr>
             </w:pPr>
             <w:proofErr w:type="spellStart"/>
+            <w:proofErr w:type="gramStart"/>
             <w:r>
               <w:rPr>
                 <w:sz w:val="24"/>
@@ -31699,6 +32943,7 @@
               <w:t>request.getParameter</w:t>
             </w:r>
             <w:proofErr w:type="spellEnd"/>
+            <w:proofErr w:type="gramEnd"/>
             <w:r>
               <w:rPr>
                 <w:sz w:val="24"/>
@@ -31794,6 +33039,7 @@
               <w:t xml:space="preserve"> </w:t>
             </w:r>
             <w:proofErr w:type="spellStart"/>
+            <w:proofErr w:type="gramStart"/>
             <w:r>
               <w:rPr>
                 <w:sz w:val="24"/>
@@ -31820,6 +33066,7 @@
               <w:t>:</w:t>
             </w:r>
             <w:proofErr w:type="spellStart"/>
+            <w:proofErr w:type="gramEnd"/>
             <w:r>
               <w:rPr>
                 <w:sz w:val="24"/>
@@ -31883,6 +33130,7 @@
               <w:t xml:space="preserve">Post: </w:t>
             </w:r>
             <w:proofErr w:type="spellStart"/>
+            <w:proofErr w:type="gramStart"/>
             <w:r>
               <w:rPr>
                 <w:sz w:val="24"/>
@@ -31890,6 +33138,7 @@
               <w:t>request.getAttribute</w:t>
             </w:r>
             <w:proofErr w:type="spellEnd"/>
+            <w:proofErr w:type="gramEnd"/>
             <w:r>
               <w:rPr>
                 <w:sz w:val="24"/>
@@ -32205,6 +33454,7 @@
               <w:t xml:space="preserve"> </w:t>
             </w:r>
             <w:proofErr w:type="spellStart"/>
+            <w:proofErr w:type="gramStart"/>
             <w:r>
               <w:rPr>
                 <w:sz w:val="24"/>
@@ -32219,6 +33469,7 @@
               <w:t>(</w:t>
             </w:r>
             <w:proofErr w:type="spellStart"/>
+            <w:proofErr w:type="gramEnd"/>
             <w:r>
               <w:rPr>
                 <w:sz w:val="24"/>
@@ -32296,6 +33547,7 @@
               <w:t xml:space="preserve">+ </w:t>
             </w:r>
             <w:proofErr w:type="spellStart"/>
+            <w:proofErr w:type="gramStart"/>
             <w:r>
               <w:rPr>
                 <w:sz w:val="24"/>
@@ -32310,6 +33562,7 @@
               <w:t>(</w:t>
             </w:r>
             <w:proofErr w:type="spellStart"/>
+            <w:proofErr w:type="gramEnd"/>
             <w:r>
               <w:rPr>
                 <w:sz w:val="24"/>
@@ -32440,6 +33693,7 @@
               <w:t xml:space="preserve"> </w:t>
             </w:r>
             <w:proofErr w:type="spellStart"/>
+            <w:proofErr w:type="gramStart"/>
             <w:r>
               <w:rPr>
                 <w:sz w:val="24"/>
@@ -32460,6 +33714,7 @@
               <w:t>:</w:t>
             </w:r>
             <w:proofErr w:type="spellStart"/>
+            <w:proofErr w:type="gramEnd"/>
             <w:r>
               <w:rPr>
                 <w:sz w:val="24"/>
@@ -32527,6 +33782,7 @@
               <w:t xml:space="preserve">: </w:t>
             </w:r>
             <w:proofErr w:type="spellStart"/>
+            <w:proofErr w:type="gramStart"/>
             <w:r>
               <w:rPr>
                 <w:sz w:val="24"/>
@@ -32534,6 +33790,7 @@
               <w:t>request.getParameter</w:t>
             </w:r>
             <w:proofErr w:type="spellEnd"/>
+            <w:proofErr w:type="gramEnd"/>
             <w:r>
               <w:rPr>
                 <w:sz w:val="24"/>
@@ -32576,6 +33833,7 @@
               </w:rPr>
             </w:pPr>
             <w:proofErr w:type="spellStart"/>
+            <w:proofErr w:type="gramStart"/>
             <w:r>
               <w:rPr>
                 <w:sz w:val="24"/>
@@ -32583,6 +33841,7 @@
               <w:t>request.getParameter</w:t>
             </w:r>
             <w:proofErr w:type="spellEnd"/>
+            <w:proofErr w:type="gramEnd"/>
             <w:r>
               <w:rPr>
                 <w:sz w:val="24"/>
@@ -32625,6 +33884,7 @@
               </w:rPr>
             </w:pPr>
             <w:proofErr w:type="spellStart"/>
+            <w:proofErr w:type="gramStart"/>
             <w:r>
               <w:rPr>
                 <w:sz w:val="24"/>
@@ -32632,6 +33892,7 @@
               <w:t>request.getParameter</w:t>
             </w:r>
             <w:proofErr w:type="spellEnd"/>
+            <w:proofErr w:type="gramEnd"/>
             <w:r>
               <w:rPr>
                 <w:sz w:val="24"/>
@@ -32672,6 +33933,7 @@
               </w:rPr>
             </w:pPr>
             <w:proofErr w:type="spellStart"/>
+            <w:proofErr w:type="gramStart"/>
             <w:r>
               <w:rPr>
                 <w:sz w:val="24"/>
@@ -32679,6 +33941,7 @@
               <w:t>request.getParameter</w:t>
             </w:r>
             <w:proofErr w:type="spellEnd"/>
+            <w:proofErr w:type="gramEnd"/>
             <w:r>
               <w:rPr>
                 <w:sz w:val="24"/>
@@ -32721,6 +33984,7 @@
               </w:rPr>
             </w:pPr>
             <w:proofErr w:type="spellStart"/>
+            <w:proofErr w:type="gramStart"/>
             <w:r>
               <w:rPr>
                 <w:sz w:val="24"/>
@@ -32728,6 +33992,7 @@
               <w:t>request.getParameter</w:t>
             </w:r>
             <w:proofErr w:type="spellEnd"/>
+            <w:proofErr w:type="gramEnd"/>
             <w:r>
               <w:rPr>
                 <w:sz w:val="24"/>
@@ -32770,6 +34035,7 @@
               </w:rPr>
             </w:pPr>
             <w:proofErr w:type="spellStart"/>
+            <w:proofErr w:type="gramStart"/>
             <w:r>
               <w:rPr>
                 <w:sz w:val="24"/>
@@ -32777,6 +34043,7 @@
               <w:t>request.getParameter</w:t>
             </w:r>
             <w:proofErr w:type="spellEnd"/>
+            <w:proofErr w:type="gramEnd"/>
             <w:r>
               <w:rPr>
                 <w:sz w:val="24"/>
@@ -32870,6 +34137,7 @@
               <w:t xml:space="preserve"> </w:t>
             </w:r>
             <w:proofErr w:type="spellStart"/>
+            <w:proofErr w:type="gramStart"/>
             <w:r>
               <w:rPr>
                 <w:sz w:val="24"/>
@@ -32890,6 +34158,7 @@
               <w:t>:</w:t>
             </w:r>
             <w:proofErr w:type="spellStart"/>
+            <w:proofErr w:type="gramEnd"/>
             <w:r>
               <w:rPr>
                 <w:sz w:val="24"/>
@@ -32944,10 +34213,10 @@
                 <w:bCs/>
                 <w:sz w:val="24"/>
               </w:rPr>
-              <w:lastRenderedPageBreak/>
               <w:t xml:space="preserve">Post: </w:t>
             </w:r>
             <w:proofErr w:type="spellStart"/>
+            <w:proofErr w:type="gramStart"/>
             <w:r>
               <w:rPr>
                 <w:sz w:val="24"/>
@@ -32955,6 +34224,7 @@
               <w:t>request.getAttribute</w:t>
             </w:r>
             <w:proofErr w:type="spellEnd"/>
+            <w:proofErr w:type="gramEnd"/>
             <w:r>
               <w:rPr>
                 <w:sz w:val="24"/>
@@ -33011,7 +34281,6 @@
                 <w:color w:val="FFFFFF" w:themeColor="background1"/>
                 <w:sz w:val="24"/>
               </w:rPr>
-              <w:lastRenderedPageBreak/>
               <w:t>Invariante</w:t>
             </w:r>
           </w:p>
@@ -33275,6 +34544,7 @@
               <w:t xml:space="preserve"># </w:t>
             </w:r>
             <w:proofErr w:type="spellStart"/>
+            <w:proofErr w:type="gramStart"/>
             <w:r>
               <w:rPr>
                 <w:sz w:val="24"/>
@@ -33289,6 +34559,7 @@
               <w:t>(</w:t>
             </w:r>
             <w:proofErr w:type="spellStart"/>
+            <w:proofErr w:type="gramEnd"/>
             <w:r>
               <w:rPr>
                 <w:sz w:val="24"/>
@@ -33363,9 +34634,11 @@
               <w:rPr>
                 <w:sz w:val="24"/>
               </w:rPr>
+              <w:lastRenderedPageBreak/>
               <w:t xml:space="preserve">+ </w:t>
             </w:r>
             <w:proofErr w:type="spellStart"/>
+            <w:proofErr w:type="gramStart"/>
             <w:r>
               <w:rPr>
                 <w:sz w:val="24"/>
@@ -33386,6 +34659,7 @@
               <w:t>(</w:t>
             </w:r>
             <w:proofErr w:type="spellStart"/>
+            <w:proofErr w:type="gramEnd"/>
             <w:r>
               <w:rPr>
                 <w:sz w:val="24"/>
@@ -33477,6 +34751,7 @@
                 <w:color w:val="FFFFFF" w:themeColor="background1"/>
                 <w:sz w:val="24"/>
               </w:rPr>
+              <w:lastRenderedPageBreak/>
               <w:t>Pre-condizioni</w:t>
             </w:r>
           </w:p>
@@ -33508,6 +34783,7 @@
               <w:t xml:space="preserve">Context </w:t>
             </w:r>
             <w:proofErr w:type="spellStart"/>
+            <w:proofErr w:type="gramStart"/>
             <w:r>
               <w:rPr>
                 <w:sz w:val="24"/>
@@ -33529,6 +34805,7 @@
               <w:t>:</w:t>
             </w:r>
             <w:proofErr w:type="spellStart"/>
+            <w:proofErr w:type="gramEnd"/>
             <w:r>
               <w:rPr>
                 <w:sz w:val="24"/>
@@ -33570,6 +34847,7 @@
               <w:t xml:space="preserve"> </w:t>
             </w:r>
             <w:proofErr w:type="spellStart"/>
+            <w:proofErr w:type="gramStart"/>
             <w:r>
               <w:rPr>
                 <w:sz w:val="24"/>
@@ -33578,6 +34856,7 @@
               <w:t>request.getParameter</w:t>
             </w:r>
             <w:proofErr w:type="spellEnd"/>
+            <w:proofErr w:type="gramEnd"/>
             <w:r>
               <w:rPr>
                 <w:sz w:val="24"/>
@@ -33660,6 +34939,7 @@
               <w:t xml:space="preserve">Context </w:t>
             </w:r>
             <w:proofErr w:type="spellStart"/>
+            <w:proofErr w:type="gramStart"/>
             <w:r>
               <w:rPr>
                 <w:sz w:val="24"/>
@@ -33681,6 +34961,7 @@
               <w:t>:</w:t>
             </w:r>
             <w:proofErr w:type="spellStart"/>
+            <w:proofErr w:type="gramEnd"/>
             <w:r>
               <w:rPr>
                 <w:sz w:val="24"/>
@@ -33712,6 +34993,7 @@
               <w:t xml:space="preserve">Post: </w:t>
             </w:r>
             <w:proofErr w:type="spellStart"/>
+            <w:proofErr w:type="gramStart"/>
             <w:r>
               <w:rPr>
                 <w:sz w:val="24"/>
@@ -33719,6 +35001,7 @@
               <w:t>request.getAttribute</w:t>
             </w:r>
             <w:proofErr w:type="spellEnd"/>
+            <w:proofErr w:type="gramEnd"/>
             <w:r>
               <w:rPr>
                 <w:sz w:val="24"/>
@@ -34103,6 +35386,7 @@
               <w:t xml:space="preserve">+ </w:t>
             </w:r>
             <w:proofErr w:type="spellStart"/>
+            <w:proofErr w:type="gramStart"/>
             <w:r>
               <w:rPr>
                 <w:sz w:val="24"/>
@@ -34123,6 +35407,7 @@
               <w:t>(</w:t>
             </w:r>
             <w:proofErr w:type="spellStart"/>
+            <w:proofErr w:type="gramEnd"/>
             <w:r>
               <w:rPr>
                 <w:sz w:val="24"/>
@@ -34245,6 +35530,7 @@
               <w:t xml:space="preserve">Context </w:t>
             </w:r>
             <w:proofErr w:type="spellStart"/>
+            <w:proofErr w:type="gramStart"/>
             <w:r>
               <w:rPr>
                 <w:sz w:val="24"/>
@@ -34266,6 +35552,7 @@
               <w:t>:</w:t>
             </w:r>
             <w:proofErr w:type="spellStart"/>
+            <w:proofErr w:type="gramEnd"/>
             <w:r>
               <w:rPr>
                 <w:sz w:val="24"/>
@@ -34298,6 +35585,7 @@
               <w:t xml:space="preserve">Pre: </w:t>
             </w:r>
             <w:proofErr w:type="spellStart"/>
+            <w:proofErr w:type="gramStart"/>
             <w:r>
               <w:rPr>
                 <w:sz w:val="24"/>
@@ -34306,6 +35594,7 @@
               <w:t>request.getParameter</w:t>
             </w:r>
             <w:proofErr w:type="spellEnd"/>
+            <w:proofErr w:type="gramEnd"/>
             <w:r>
               <w:rPr>
                 <w:sz w:val="24"/>
@@ -34397,6 +35686,7 @@
               <w:t xml:space="preserve">Context </w:t>
             </w:r>
             <w:proofErr w:type="spellStart"/>
+            <w:proofErr w:type="gramStart"/>
             <w:r>
               <w:rPr>
                 <w:sz w:val="24"/>
@@ -34418,6 +35708,7 @@
               <w:t>:</w:t>
             </w:r>
             <w:proofErr w:type="spellStart"/>
+            <w:proofErr w:type="gramEnd"/>
             <w:r>
               <w:rPr>
                 <w:sz w:val="24"/>
@@ -34449,6 +35740,7 @@
               <w:t xml:space="preserve">Post: </w:t>
             </w:r>
             <w:proofErr w:type="spellStart"/>
+            <w:proofErr w:type="gramStart"/>
             <w:r>
               <w:rPr>
                 <w:sz w:val="24"/>
@@ -34456,6 +35748,7 @@
               <w:t>request.getAttribute</w:t>
             </w:r>
             <w:proofErr w:type="spellEnd"/>
+            <w:proofErr w:type="gramEnd"/>
             <w:r>
               <w:rPr>
                 <w:sz w:val="24"/>
@@ -34795,6 +36088,7 @@
               <w:t xml:space="preserve"> </w:t>
             </w:r>
             <w:proofErr w:type="spellStart"/>
+            <w:proofErr w:type="gramStart"/>
             <w:r>
               <w:rPr>
                 <w:sz w:val="24"/>
@@ -34809,6 +36103,7 @@
               <w:t>(</w:t>
             </w:r>
             <w:proofErr w:type="spellStart"/>
+            <w:proofErr w:type="gramEnd"/>
             <w:r>
               <w:rPr>
                 <w:sz w:val="24"/>
@@ -34886,6 +36181,7 @@
               <w:t xml:space="preserve">+ </w:t>
             </w:r>
             <w:proofErr w:type="spellStart"/>
+            <w:proofErr w:type="gramStart"/>
             <w:r>
               <w:rPr>
                 <w:sz w:val="24"/>
@@ -34900,6 +36196,7 @@
               <w:t>(</w:t>
             </w:r>
             <w:proofErr w:type="spellStart"/>
+            <w:proofErr w:type="gramEnd"/>
             <w:r>
               <w:rPr>
                 <w:sz w:val="24"/>
@@ -35030,6 +36327,7 @@
               <w:t xml:space="preserve"> </w:t>
             </w:r>
             <w:proofErr w:type="spellStart"/>
+            <w:proofErr w:type="gramStart"/>
             <w:r>
               <w:rPr>
                 <w:sz w:val="24"/>
@@ -35050,6 +36348,7 @@
               <w:t>:</w:t>
             </w:r>
             <w:proofErr w:type="spellStart"/>
+            <w:proofErr w:type="gramEnd"/>
             <w:r>
               <w:rPr>
                 <w:sz w:val="24"/>
@@ -35119,6 +36418,7 @@
               <w:t xml:space="preserve">: </w:t>
             </w:r>
             <w:proofErr w:type="spellStart"/>
+            <w:proofErr w:type="gramStart"/>
             <w:r>
               <w:rPr>
                 <w:sz w:val="24"/>
@@ -35126,6 +36426,7 @@
               <w:t>request.getParameter</w:t>
             </w:r>
             <w:proofErr w:type="spellEnd"/>
+            <w:proofErr w:type="gramEnd"/>
             <w:r>
               <w:rPr>
                 <w:sz w:val="24"/>
@@ -35174,6 +36475,7 @@
               </w:rPr>
             </w:pPr>
             <w:proofErr w:type="spellStart"/>
+            <w:proofErr w:type="gramStart"/>
             <w:r>
               <w:rPr>
                 <w:sz w:val="24"/>
@@ -35181,6 +36483,7 @@
               <w:t>request.getParameter</w:t>
             </w:r>
             <w:proofErr w:type="spellEnd"/>
+            <w:proofErr w:type="gramEnd"/>
             <w:r>
               <w:rPr>
                 <w:sz w:val="24"/>
@@ -35229,14 +36532,15 @@
               </w:rPr>
             </w:pPr>
             <w:proofErr w:type="spellStart"/>
-            <w:r>
-              <w:rPr>
-                <w:sz w:val="24"/>
-              </w:rPr>
-              <w:lastRenderedPageBreak/>
+            <w:proofErr w:type="gramStart"/>
+            <w:r>
+              <w:rPr>
+                <w:sz w:val="24"/>
+              </w:rPr>
               <w:t>request.getParameter</w:t>
             </w:r>
             <w:proofErr w:type="spellEnd"/>
+            <w:proofErr w:type="gramEnd"/>
             <w:r>
               <w:rPr>
                 <w:sz w:val="24"/>
@@ -35279,6 +36583,7 @@
               </w:rPr>
             </w:pPr>
             <w:proofErr w:type="spellStart"/>
+            <w:proofErr w:type="gramStart"/>
             <w:r>
               <w:rPr>
                 <w:sz w:val="24"/>
@@ -35286,6 +36591,7 @@
               <w:t>request.getParameter</w:t>
             </w:r>
             <w:proofErr w:type="spellEnd"/>
+            <w:proofErr w:type="gramEnd"/>
             <w:r>
               <w:rPr>
                 <w:sz w:val="24"/>
@@ -35334,6 +36640,7 @@
               </w:rPr>
             </w:pPr>
             <w:proofErr w:type="spellStart"/>
+            <w:proofErr w:type="gramStart"/>
             <w:r>
               <w:rPr>
                 <w:sz w:val="24"/>
@@ -35341,6 +36648,7 @@
               <w:t>request.getParameter</w:t>
             </w:r>
             <w:proofErr w:type="spellEnd"/>
+            <w:proofErr w:type="gramEnd"/>
             <w:r>
               <w:rPr>
                 <w:sz w:val="24"/>
@@ -35383,7 +36691,6 @@
                 <w:color w:val="FFFFFF" w:themeColor="background1"/>
                 <w:sz w:val="24"/>
               </w:rPr>
-              <w:lastRenderedPageBreak/>
               <w:t>Post-condizioni</w:t>
             </w:r>
           </w:p>
@@ -35423,6 +36730,7 @@
               <w:t xml:space="preserve"> </w:t>
             </w:r>
             <w:proofErr w:type="spellStart"/>
+            <w:proofErr w:type="gramStart"/>
             <w:r>
               <w:rPr>
                 <w:sz w:val="24"/>
@@ -35430,6 +36738,7 @@
               <w:t>CreateThread:doPost</w:t>
             </w:r>
             <w:proofErr w:type="spellEnd"/>
+            <w:proofErr w:type="gramEnd"/>
             <w:r>
               <w:rPr>
                 <w:sz w:val="24"/>
@@ -35480,6 +36789,7 @@
               <w:t xml:space="preserve">Post: </w:t>
             </w:r>
             <w:proofErr w:type="spellStart"/>
+            <w:proofErr w:type="gramStart"/>
             <w:r>
               <w:rPr>
                 <w:sz w:val="24"/>
@@ -35487,6 +36797,7 @@
               <w:t>request.getAttribute</w:t>
             </w:r>
             <w:proofErr w:type="spellEnd"/>
+            <w:proofErr w:type="gramEnd"/>
             <w:r>
               <w:rPr>
                 <w:sz w:val="24"/>
@@ -35741,6 +37052,7 @@
                 <w:color w:val="FFFFFF" w:themeColor="background1"/>
                 <w:sz w:val="24"/>
               </w:rPr>
+              <w:lastRenderedPageBreak/>
               <w:t>Signature dei metodi</w:t>
             </w:r>
           </w:p>
@@ -35765,13 +37077,27 @@
               <w:rPr>
                 <w:sz w:val="24"/>
               </w:rPr>
-              <w:t>#doGet</w:t>
-            </w:r>
-            <w:r>
-              <w:rPr>
-                <w:sz w:val="24"/>
-              </w:rPr>
-              <w:t xml:space="preserve">(request: </w:t>
+              <w:t>#</w:t>
+            </w:r>
+            <w:proofErr w:type="gramStart"/>
+            <w:r>
+              <w:rPr>
+                <w:sz w:val="24"/>
+              </w:rPr>
+              <w:t>doGet</w:t>
+            </w:r>
+            <w:r>
+              <w:rPr>
+                <w:sz w:val="24"/>
+              </w:rPr>
+              <w:t>(</w:t>
+            </w:r>
+            <w:proofErr w:type="gramEnd"/>
+            <w:r>
+              <w:rPr>
+                <w:sz w:val="24"/>
+              </w:rPr>
+              <w:t xml:space="preserve">request: </w:t>
             </w:r>
             <w:proofErr w:type="spellStart"/>
             <w:r>
@@ -35837,6 +37163,7 @@
               <w:t xml:space="preserve">+ </w:t>
             </w:r>
             <w:proofErr w:type="spellStart"/>
+            <w:proofErr w:type="gramStart"/>
             <w:r>
               <w:rPr>
                 <w:sz w:val="24"/>
@@ -35857,6 +37184,7 @@
               <w:t>(</w:t>
             </w:r>
             <w:proofErr w:type="spellStart"/>
+            <w:proofErr w:type="gramEnd"/>
             <w:r>
               <w:rPr>
                 <w:sz w:val="24"/>
@@ -35987,6 +37315,7 @@
               <w:t xml:space="preserve"> </w:t>
             </w:r>
             <w:proofErr w:type="spellStart"/>
+            <w:proofErr w:type="gramStart"/>
             <w:r>
               <w:rPr>
                 <w:sz w:val="24"/>
@@ -36007,6 +37336,7 @@
               <w:t>:</w:t>
             </w:r>
             <w:proofErr w:type="spellStart"/>
+            <w:proofErr w:type="gramEnd"/>
             <w:r>
               <w:rPr>
                 <w:sz w:val="24"/>
@@ -36082,6 +37412,7 @@
               <w:t xml:space="preserve"> </w:t>
             </w:r>
             <w:proofErr w:type="spellStart"/>
+            <w:proofErr w:type="gramStart"/>
             <w:r>
               <w:rPr>
                 <w:sz w:val="24"/>
@@ -36089,6 +37420,7 @@
               <w:t>request.getSession</w:t>
             </w:r>
             <w:proofErr w:type="spellEnd"/>
+            <w:proofErr w:type="gramEnd"/>
             <w:r>
               <w:rPr>
                 <w:sz w:val="24"/>
@@ -36198,6 +37530,7 @@
               <w:t xml:space="preserve"> </w:t>
             </w:r>
             <w:proofErr w:type="spellStart"/>
+            <w:proofErr w:type="gramStart"/>
             <w:r>
               <w:rPr>
                 <w:sz w:val="24"/>
@@ -36218,6 +37551,7 @@
               <w:t>:</w:t>
             </w:r>
             <w:proofErr w:type="spellStart"/>
+            <w:proofErr w:type="gramEnd"/>
             <w:r>
               <w:rPr>
                 <w:sz w:val="24"/>
@@ -36275,6 +37609,7 @@
               <w:t xml:space="preserve">Post: </w:t>
             </w:r>
             <w:proofErr w:type="spellStart"/>
+            <w:proofErr w:type="gramStart"/>
             <w:r>
               <w:rPr>
                 <w:sz w:val="24"/>
@@ -36289,6 +37624,7 @@
               <w:t>!=</w:t>
             </w:r>
             <w:proofErr w:type="spellStart"/>
+            <w:proofErr w:type="gramEnd"/>
             <w:r>
               <w:rPr>
                 <w:sz w:val="24"/>
@@ -36563,6 +37899,7 @@
               <w:t xml:space="preserve"> </w:t>
             </w:r>
             <w:proofErr w:type="spellStart"/>
+            <w:proofErr w:type="gramStart"/>
             <w:r>
               <w:rPr>
                 <w:sz w:val="24"/>
@@ -36577,6 +37914,7 @@
               <w:t>(</w:t>
             </w:r>
             <w:proofErr w:type="spellStart"/>
+            <w:proofErr w:type="gramEnd"/>
             <w:r>
               <w:rPr>
                 <w:sz w:val="24"/>
@@ -36654,6 +37992,7 @@
               <w:t xml:space="preserve">+ </w:t>
             </w:r>
             <w:proofErr w:type="spellStart"/>
+            <w:proofErr w:type="gramStart"/>
             <w:r>
               <w:rPr>
                 <w:sz w:val="24"/>
@@ -36668,6 +38007,7 @@
               <w:t>(</w:t>
             </w:r>
             <w:proofErr w:type="spellStart"/>
+            <w:proofErr w:type="gramEnd"/>
             <w:r>
               <w:rPr>
                 <w:sz w:val="24"/>
@@ -36798,6 +38138,7 @@
               <w:t xml:space="preserve"> </w:t>
             </w:r>
             <w:proofErr w:type="spellStart"/>
+            <w:proofErr w:type="gramStart"/>
             <w:r>
               <w:rPr>
                 <w:sz w:val="24"/>
@@ -36818,6 +38159,7 @@
               <w:t>:</w:t>
             </w:r>
             <w:proofErr w:type="spellStart"/>
+            <w:proofErr w:type="gramEnd"/>
             <w:r>
               <w:rPr>
                 <w:sz w:val="24"/>
@@ -36893,6 +38235,7 @@
               <w:t xml:space="preserve"> </w:t>
             </w:r>
             <w:proofErr w:type="spellStart"/>
+            <w:proofErr w:type="gramStart"/>
             <w:r>
               <w:rPr>
                 <w:sz w:val="24"/>
@@ -36900,6 +38243,7 @@
               <w:t>request.getParameter</w:t>
             </w:r>
             <w:proofErr w:type="spellEnd"/>
+            <w:proofErr w:type="gramEnd"/>
             <w:r>
               <w:rPr>
                 <w:sz w:val="24"/>
@@ -36954,6 +38298,7 @@
               </w:rPr>
             </w:pPr>
             <w:proofErr w:type="spellStart"/>
+            <w:proofErr w:type="gramStart"/>
             <w:r>
               <w:rPr>
                 <w:sz w:val="24"/>
@@ -36967,6 +38312,7 @@
               <w:t>equest.getParameter</w:t>
             </w:r>
             <w:proofErr w:type="spellEnd"/>
+            <w:proofErr w:type="gramEnd"/>
             <w:r>
               <w:rPr>
                 <w:sz w:val="24"/>
@@ -37068,6 +38414,7 @@
               <w:t xml:space="preserve"> </w:t>
             </w:r>
             <w:proofErr w:type="spellStart"/>
+            <w:proofErr w:type="gramStart"/>
             <w:r>
               <w:rPr>
                 <w:sz w:val="24"/>
@@ -37088,6 +38435,7 @@
               <w:t>:</w:t>
             </w:r>
             <w:proofErr w:type="spellStart"/>
+            <w:proofErr w:type="gramEnd"/>
             <w:r>
               <w:rPr>
                 <w:sz w:val="24"/>
@@ -37145,6 +38493,7 @@
               <w:t xml:space="preserve">Post: </w:t>
             </w:r>
             <w:proofErr w:type="spellStart"/>
+            <w:proofErr w:type="gramStart"/>
             <w:r>
               <w:rPr>
                 <w:sz w:val="24"/>
@@ -37152,6 +38501,7 @@
               <w:t>request.getAttribute</w:t>
             </w:r>
             <w:proofErr w:type="spellEnd"/>
+            <w:proofErr w:type="gramEnd"/>
             <w:r>
               <w:rPr>
                 <w:sz w:val="24"/>
@@ -37425,6 +38775,7 @@
               <w:t xml:space="preserve"> </w:t>
             </w:r>
             <w:proofErr w:type="spellStart"/>
+            <w:proofErr w:type="gramStart"/>
             <w:r>
               <w:rPr>
                 <w:sz w:val="24"/>
@@ -37445,6 +38796,7 @@
               <w:t>(</w:t>
             </w:r>
             <w:proofErr w:type="spellStart"/>
+            <w:proofErr w:type="gramEnd"/>
             <w:r>
               <w:rPr>
                 <w:sz w:val="24"/>
@@ -37522,6 +38874,7 @@
               <w:t xml:space="preserve">+ </w:t>
             </w:r>
             <w:proofErr w:type="spellStart"/>
+            <w:proofErr w:type="gramStart"/>
             <w:r>
               <w:rPr>
                 <w:sz w:val="24"/>
@@ -37542,6 +38895,7 @@
               <w:t>(</w:t>
             </w:r>
             <w:proofErr w:type="spellStart"/>
+            <w:proofErr w:type="gramEnd"/>
             <w:r>
               <w:rPr>
                 <w:sz w:val="24"/>
@@ -37672,6 +39026,7 @@
               <w:t xml:space="preserve"> </w:t>
             </w:r>
             <w:proofErr w:type="spellStart"/>
+            <w:proofErr w:type="gramStart"/>
             <w:r>
               <w:rPr>
                 <w:sz w:val="24"/>
@@ -37686,6 +39041,7 @@
               <w:t>::</w:t>
             </w:r>
             <w:proofErr w:type="spellStart"/>
+            <w:proofErr w:type="gramEnd"/>
             <w:r>
               <w:rPr>
                 <w:sz w:val="24"/>
@@ -37764,7 +39120,14 @@
               <w:rPr>
                 <w:sz w:val="24"/>
               </w:rPr>
-              <w:t>(false).</w:t>
+              <w:t>(false</w:t>
+            </w:r>
+            <w:proofErr w:type="gramStart"/>
+            <w:r>
+              <w:rPr>
+                <w:sz w:val="24"/>
+              </w:rPr>
+              <w:t>).</w:t>
             </w:r>
             <w:proofErr w:type="spellStart"/>
             <w:r>
@@ -37774,6 +39137,7 @@
               <w:t>getAttribute</w:t>
             </w:r>
             <w:proofErr w:type="spellEnd"/>
+            <w:proofErr w:type="gramEnd"/>
             <w:r>
               <w:rPr>
                 <w:sz w:val="24"/>
@@ -37872,7 +39236,6 @@
                 <w:color w:val="FFFFFF" w:themeColor="background1"/>
                 <w:sz w:val="24"/>
               </w:rPr>
-              <w:lastRenderedPageBreak/>
               <w:t>Post-condizioni</w:t>
             </w:r>
           </w:p>
@@ -37912,6 +39275,7 @@
               <w:t xml:space="preserve"> </w:t>
             </w:r>
             <w:proofErr w:type="spellStart"/>
+            <w:proofErr w:type="gramStart"/>
             <w:r>
               <w:rPr>
                 <w:sz w:val="24"/>
@@ -37926,6 +39290,7 @@
               <w:t>::</w:t>
             </w:r>
             <w:proofErr w:type="spellStart"/>
+            <w:proofErr w:type="gramEnd"/>
             <w:r>
               <w:rPr>
                 <w:sz w:val="24"/>
@@ -37983,6 +39348,7 @@
               <w:t xml:space="preserve">Post: </w:t>
             </w:r>
             <w:proofErr w:type="spellStart"/>
+            <w:proofErr w:type="gramStart"/>
             <w:r>
               <w:rPr>
                 <w:sz w:val="24"/>
@@ -37990,6 +39356,7 @@
               <w:t>request.getSession</w:t>
             </w:r>
             <w:proofErr w:type="spellEnd"/>
+            <w:proofErr w:type="gramEnd"/>
             <w:r>
               <w:rPr>
                 <w:sz w:val="24"/>
@@ -38340,6 +39707,7 @@
                 <w:color w:val="FFFFFF" w:themeColor="background1"/>
                 <w:sz w:val="24"/>
               </w:rPr>
+              <w:lastRenderedPageBreak/>
               <w:t>Signature dei metodi</w:t>
             </w:r>
           </w:p>
@@ -38367,6 +39735,7 @@
               <w:t xml:space="preserve">+ </w:t>
             </w:r>
             <w:proofErr w:type="spellStart"/>
+            <w:proofErr w:type="gramStart"/>
             <w:r>
               <w:rPr>
                 <w:sz w:val="24"/>
@@ -38381,6 +39750,7 @@
               <w:t>(</w:t>
             </w:r>
             <w:proofErr w:type="spellStart"/>
+            <w:proofErr w:type="gramEnd"/>
             <w:r>
               <w:rPr>
                 <w:sz w:val="24"/>
@@ -38458,6 +39828,7 @@
               <w:t xml:space="preserve">+ </w:t>
             </w:r>
             <w:proofErr w:type="spellStart"/>
+            <w:proofErr w:type="gramStart"/>
             <w:r>
               <w:rPr>
                 <w:sz w:val="24"/>
@@ -38472,6 +39843,7 @@
               <w:t>(</w:t>
             </w:r>
             <w:proofErr w:type="spellStart"/>
+            <w:proofErr w:type="gramEnd"/>
             <w:r>
               <w:rPr>
                 <w:sz w:val="24"/>
@@ -38602,6 +39974,7 @@
               <w:t xml:space="preserve"> </w:t>
             </w:r>
             <w:proofErr w:type="spellStart"/>
+            <w:proofErr w:type="gramStart"/>
             <w:r>
               <w:rPr>
                 <w:sz w:val="24"/>
@@ -38622,6 +39995,7 @@
               <w:t>:</w:t>
             </w:r>
             <w:proofErr w:type="spellStart"/>
+            <w:proofErr w:type="gramEnd"/>
             <w:r>
               <w:rPr>
                 <w:sz w:val="24"/>
@@ -38689,6 +40063,7 @@
               <w:t xml:space="preserve">: </w:t>
             </w:r>
             <w:proofErr w:type="spellStart"/>
+            <w:proofErr w:type="gramStart"/>
             <w:r>
               <w:rPr>
                 <w:sz w:val="24"/>
@@ -38696,6 +40071,7 @@
               <w:t>request.getParameter</w:t>
             </w:r>
             <w:proofErr w:type="spellEnd"/>
+            <w:proofErr w:type="gramEnd"/>
             <w:r>
               <w:rPr>
                 <w:sz w:val="24"/>
@@ -38742,6 +40118,7 @@
               </w:rPr>
             </w:pPr>
             <w:proofErr w:type="spellStart"/>
+            <w:proofErr w:type="gramStart"/>
             <w:r>
               <w:rPr>
                 <w:sz w:val="24"/>
@@ -38749,6 +40126,7 @@
               <w:t>request.getParameter</w:t>
             </w:r>
             <w:proofErr w:type="spellEnd"/>
+            <w:proofErr w:type="gramEnd"/>
             <w:r>
               <w:rPr>
                 <w:sz w:val="24"/>
@@ -38797,6 +40175,7 @@
               </w:rPr>
             </w:pPr>
             <w:proofErr w:type="spellStart"/>
+            <w:proofErr w:type="gramStart"/>
             <w:r>
               <w:rPr>
                 <w:sz w:val="24"/>
@@ -38804,6 +40183,7 @@
               <w:t>request.getParameter</w:t>
             </w:r>
             <w:proofErr w:type="spellEnd"/>
+            <w:proofErr w:type="gramEnd"/>
             <w:r>
               <w:rPr>
                 <w:sz w:val="24"/>
@@ -38852,6 +40232,7 @@
               </w:rPr>
             </w:pPr>
             <w:proofErr w:type="spellStart"/>
+            <w:proofErr w:type="gramStart"/>
             <w:r>
               <w:rPr>
                 <w:sz w:val="24"/>
@@ -38859,6 +40240,7 @@
               <w:t>request.getParameter</w:t>
             </w:r>
             <w:proofErr w:type="spellEnd"/>
+            <w:proofErr w:type="gramEnd"/>
             <w:r>
               <w:rPr>
                 <w:sz w:val="24"/>
@@ -38905,6 +40287,7 @@
               </w:rPr>
             </w:pPr>
             <w:proofErr w:type="spellStart"/>
+            <w:proofErr w:type="gramStart"/>
             <w:r>
               <w:rPr>
                 <w:sz w:val="24"/>
@@ -38912,6 +40295,7 @@
               <w:t>request.getParameter</w:t>
             </w:r>
             <w:proofErr w:type="spellEnd"/>
+            <w:proofErr w:type="gramEnd"/>
             <w:r>
               <w:rPr>
                 <w:sz w:val="24"/>
@@ -39013,6 +40397,7 @@
               <w:t xml:space="preserve"> </w:t>
             </w:r>
             <w:proofErr w:type="spellStart"/>
+            <w:proofErr w:type="gramStart"/>
             <w:r>
               <w:rPr>
                 <w:sz w:val="24"/>
@@ -39033,6 +40418,7 @@
               <w:t>:</w:t>
             </w:r>
             <w:proofErr w:type="spellStart"/>
+            <w:proofErr w:type="gramEnd"/>
             <w:r>
               <w:rPr>
                 <w:sz w:val="24"/>
@@ -39168,7 +40554,21 @@
               <w:rPr>
                 <w:sz w:val="24"/>
               </w:rPr>
-              <w:t>(user, punteggio)==</w:t>
+              <w:t xml:space="preserve">(user, </w:t>
+            </w:r>
+            <w:proofErr w:type="gramStart"/>
+            <w:r>
+              <w:rPr>
+                <w:sz w:val="24"/>
+              </w:rPr>
+              <w:t>punteggio)=</w:t>
+            </w:r>
+            <w:proofErr w:type="gramEnd"/>
+            <w:r>
+              <w:rPr>
+                <w:sz w:val="24"/>
+              </w:rPr>
+              <w:t>=</w:t>
             </w:r>
             <w:proofErr w:type="spellStart"/>
             <w:r>
@@ -39455,6 +40855,7 @@
               <w:t xml:space="preserve"> </w:t>
             </w:r>
             <w:proofErr w:type="spellStart"/>
+            <w:proofErr w:type="gramStart"/>
             <w:r>
               <w:rPr>
                 <w:sz w:val="24"/>
@@ -39469,6 +40870,7 @@
               <w:t>(</w:t>
             </w:r>
             <w:proofErr w:type="spellStart"/>
+            <w:proofErr w:type="gramEnd"/>
             <w:r>
               <w:rPr>
                 <w:sz w:val="24"/>
@@ -39546,6 +40948,7 @@
               <w:t xml:space="preserve">+ </w:t>
             </w:r>
             <w:proofErr w:type="spellStart"/>
+            <w:proofErr w:type="gramStart"/>
             <w:r>
               <w:rPr>
                 <w:sz w:val="24"/>
@@ -39560,6 +40963,7 @@
               <w:t>(</w:t>
             </w:r>
             <w:proofErr w:type="spellStart"/>
+            <w:proofErr w:type="gramEnd"/>
             <w:r>
               <w:rPr>
                 <w:sz w:val="24"/>
@@ -39690,6 +41094,7 @@
               <w:t xml:space="preserve"> </w:t>
             </w:r>
             <w:proofErr w:type="spellStart"/>
+            <w:proofErr w:type="gramStart"/>
             <w:r>
               <w:rPr>
                 <w:sz w:val="24"/>
@@ -39710,6 +41115,7 @@
               <w:t>:</w:t>
             </w:r>
             <w:proofErr w:type="spellStart"/>
+            <w:proofErr w:type="gramEnd"/>
             <w:r>
               <w:rPr>
                 <w:sz w:val="24"/>
@@ -39777,6 +41183,7 @@
               <w:t xml:space="preserve">: </w:t>
             </w:r>
             <w:proofErr w:type="spellStart"/>
+            <w:proofErr w:type="gramStart"/>
             <w:r>
               <w:rPr>
                 <w:sz w:val="24"/>
@@ -39784,6 +41191,7 @@
               <w:t>request.getParameter</w:t>
             </w:r>
             <w:proofErr w:type="spellEnd"/>
+            <w:proofErr w:type="gramEnd"/>
             <w:r>
               <w:rPr>
                 <w:sz w:val="24"/>
@@ -39812,6 +41220,7 @@
               </w:rPr>
             </w:pPr>
             <w:proofErr w:type="spellStart"/>
+            <w:proofErr w:type="gramStart"/>
             <w:r>
               <w:rPr>
                 <w:sz w:val="24"/>
@@ -39819,6 +41228,7 @@
               <w:t>request.getParameter</w:t>
             </w:r>
             <w:proofErr w:type="spellEnd"/>
+            <w:proofErr w:type="gramEnd"/>
             <w:r>
               <w:rPr>
                 <w:sz w:val="24"/>
@@ -39861,6 +41271,7 @@
               </w:rPr>
             </w:pPr>
             <w:proofErr w:type="spellStart"/>
+            <w:proofErr w:type="gramStart"/>
             <w:r>
               <w:rPr>
                 <w:sz w:val="24"/>
@@ -39868,6 +41279,7 @@
               <w:t>request.getParameter</w:t>
             </w:r>
             <w:proofErr w:type="spellEnd"/>
+            <w:proofErr w:type="gramEnd"/>
             <w:r>
               <w:rPr>
                 <w:sz w:val="24"/>
@@ -39958,6 +41370,7 @@
               </w:rPr>
             </w:pPr>
             <w:proofErr w:type="spellStart"/>
+            <w:proofErr w:type="gramStart"/>
             <w:r>
               <w:rPr>
                 <w:sz w:val="24"/>
@@ -39965,6 +41378,7 @@
               <w:t>request.getParameter</w:t>
             </w:r>
             <w:proofErr w:type="spellEnd"/>
+            <w:proofErr w:type="gramEnd"/>
             <w:r>
               <w:rPr>
                 <w:sz w:val="24"/>
@@ -39995,6 +41409,7 @@
               </w:rPr>
             </w:pPr>
             <w:proofErr w:type="spellStart"/>
+            <w:proofErr w:type="gramStart"/>
             <w:r>
               <w:rPr>
                 <w:sz w:val="24"/>
@@ -40002,6 +41417,7 @@
               <w:t>request.getParameter</w:t>
             </w:r>
             <w:proofErr w:type="spellEnd"/>
+            <w:proofErr w:type="gramEnd"/>
             <w:r>
               <w:rPr>
                 <w:sz w:val="24"/>
@@ -40097,6 +41513,7 @@
               <w:t xml:space="preserve"> </w:t>
             </w:r>
             <w:proofErr w:type="spellStart"/>
+            <w:proofErr w:type="gramStart"/>
             <w:r>
               <w:rPr>
                 <w:sz w:val="24"/>
@@ -40117,6 +41534,7 @@
               <w:t>:</w:t>
             </w:r>
             <w:proofErr w:type="spellStart"/>
+            <w:proofErr w:type="gramEnd"/>
             <w:r>
               <w:rPr>
                 <w:sz w:val="24"/>
@@ -40211,7 +41629,21 @@
               <w:rPr>
                 <w:sz w:val="24"/>
               </w:rPr>
-              <w:t>, categoria)==</w:t>
+              <w:t xml:space="preserve">, </w:t>
+            </w:r>
+            <w:proofErr w:type="gramStart"/>
+            <w:r>
+              <w:rPr>
+                <w:sz w:val="24"/>
+              </w:rPr>
+              <w:t>categoria)=</w:t>
+            </w:r>
+            <w:proofErr w:type="gramEnd"/>
+            <w:r>
+              <w:rPr>
+                <w:sz w:val="24"/>
+              </w:rPr>
+              <w:t>=</w:t>
             </w:r>
             <w:proofErr w:type="spellStart"/>
             <w:r>
@@ -40258,7 +41690,21 @@
               <w:rPr>
                 <w:sz w:val="24"/>
               </w:rPr>
-              <w:t>(user, punteggio)==</w:t>
+              <w:t xml:space="preserve">(user, </w:t>
+            </w:r>
+            <w:proofErr w:type="gramStart"/>
+            <w:r>
+              <w:rPr>
+                <w:sz w:val="24"/>
+              </w:rPr>
+              <w:t>punteggio)=</w:t>
+            </w:r>
+            <w:proofErr w:type="gramEnd"/>
+            <w:r>
+              <w:rPr>
+                <w:sz w:val="24"/>
+              </w:rPr>
+              <w:t>=</w:t>
             </w:r>
             <w:proofErr w:type="spellStart"/>
             <w:r>
@@ -40557,6 +42003,7 @@
               <w:t xml:space="preserve">+ </w:t>
             </w:r>
             <w:proofErr w:type="spellStart"/>
+            <w:proofErr w:type="gramStart"/>
             <w:r>
               <w:rPr>
                 <w:sz w:val="24"/>
@@ -40571,6 +42018,7 @@
               <w:t>(</w:t>
             </w:r>
             <w:proofErr w:type="spellStart"/>
+            <w:proofErr w:type="gramEnd"/>
             <w:r>
               <w:rPr>
                 <w:sz w:val="24"/>
@@ -40645,9 +42093,11 @@
               <w:rPr>
                 <w:sz w:val="24"/>
               </w:rPr>
+              <w:lastRenderedPageBreak/>
               <w:t xml:space="preserve">+ </w:t>
             </w:r>
             <w:proofErr w:type="spellStart"/>
+            <w:proofErr w:type="gramStart"/>
             <w:r>
               <w:rPr>
                 <w:sz w:val="24"/>
@@ -40662,6 +42112,7 @@
               <w:t>(</w:t>
             </w:r>
             <w:proofErr w:type="spellStart"/>
+            <w:proofErr w:type="gramEnd"/>
             <w:r>
               <w:rPr>
                 <w:sz w:val="24"/>
@@ -40753,6 +42204,7 @@
                 <w:color w:val="FFFFFF" w:themeColor="background1"/>
                 <w:sz w:val="24"/>
               </w:rPr>
+              <w:lastRenderedPageBreak/>
               <w:t>Pre-condizioni</w:t>
             </w:r>
           </w:p>
@@ -40792,6 +42244,7 @@
               <w:t xml:space="preserve"> </w:t>
             </w:r>
             <w:proofErr w:type="spellStart"/>
+            <w:proofErr w:type="gramStart"/>
             <w:r>
               <w:rPr>
                 <w:sz w:val="24"/>
@@ -40812,6 +42265,7 @@
               <w:t>:</w:t>
             </w:r>
             <w:proofErr w:type="spellStart"/>
+            <w:proofErr w:type="gramEnd"/>
             <w:r>
               <w:rPr>
                 <w:sz w:val="24"/>
@@ -40879,6 +42333,7 @@
               <w:t xml:space="preserve">: </w:t>
             </w:r>
             <w:proofErr w:type="spellStart"/>
+            <w:proofErr w:type="gramStart"/>
             <w:r>
               <w:rPr>
                 <w:sz w:val="24"/>
@@ -40886,6 +42341,7 @@
               <w:t>request.getParameter</w:t>
             </w:r>
             <w:proofErr w:type="spellEnd"/>
+            <w:proofErr w:type="gramEnd"/>
             <w:r>
               <w:rPr>
                 <w:sz w:val="24"/>
@@ -40914,6 +42370,7 @@
               </w:rPr>
             </w:pPr>
             <w:proofErr w:type="spellStart"/>
+            <w:proofErr w:type="gramStart"/>
             <w:r>
               <w:rPr>
                 <w:sz w:val="24"/>
@@ -40921,6 +42378,7 @@
               <w:t>request.getParameter</w:t>
             </w:r>
             <w:proofErr w:type="spellEnd"/>
+            <w:proofErr w:type="gramEnd"/>
             <w:r>
               <w:rPr>
                 <w:sz w:val="24"/>
@@ -40963,6 +42421,7 @@
               </w:rPr>
             </w:pPr>
             <w:proofErr w:type="spellStart"/>
+            <w:proofErr w:type="gramStart"/>
             <w:r>
               <w:rPr>
                 <w:sz w:val="24"/>
@@ -40970,6 +42429,7 @@
               <w:t>request.getParameter</w:t>
             </w:r>
             <w:proofErr w:type="spellEnd"/>
+            <w:proofErr w:type="gramEnd"/>
             <w:r>
               <w:rPr>
                 <w:sz w:val="24"/>
@@ -41054,6 +42514,7 @@
               </w:rPr>
             </w:pPr>
             <w:proofErr w:type="spellStart"/>
+            <w:proofErr w:type="gramStart"/>
             <w:r>
               <w:rPr>
                 <w:sz w:val="24"/>
@@ -41061,6 +42522,7 @@
               <w:t>request.getParameter</w:t>
             </w:r>
             <w:proofErr w:type="spellEnd"/>
+            <w:proofErr w:type="gramEnd"/>
             <w:r>
               <w:rPr>
                 <w:sz w:val="24"/>
@@ -41091,6 +42553,7 @@
               </w:rPr>
             </w:pPr>
             <w:proofErr w:type="spellStart"/>
+            <w:proofErr w:type="gramStart"/>
             <w:r>
               <w:rPr>
                 <w:sz w:val="24"/>
@@ -41098,6 +42561,7 @@
               <w:t>request.getParameter</w:t>
             </w:r>
             <w:proofErr w:type="spellEnd"/>
+            <w:proofErr w:type="gramEnd"/>
             <w:r>
               <w:rPr>
                 <w:sz w:val="24"/>
@@ -41193,6 +42657,7 @@
               <w:t xml:space="preserve"> </w:t>
             </w:r>
             <w:proofErr w:type="spellStart"/>
+            <w:proofErr w:type="gramStart"/>
             <w:r>
               <w:rPr>
                 <w:sz w:val="24"/>
@@ -41200,6 +42665,7 @@
               <w:t>DeleteFromServlet:doGet</w:t>
             </w:r>
             <w:proofErr w:type="spellEnd"/>
+            <w:proofErr w:type="gramEnd"/>
             <w:r>
               <w:rPr>
                 <w:sz w:val="24"/>
@@ -41309,7 +42775,21 @@
               <w:rPr>
                 <w:sz w:val="24"/>
               </w:rPr>
-              <w:t>, user)==</w:t>
+              <w:t xml:space="preserve">, </w:t>
+            </w:r>
+            <w:proofErr w:type="gramStart"/>
+            <w:r>
+              <w:rPr>
+                <w:sz w:val="24"/>
+              </w:rPr>
+              <w:t>user)=</w:t>
+            </w:r>
+            <w:proofErr w:type="gramEnd"/>
+            <w:r>
+              <w:rPr>
+                <w:sz w:val="24"/>
+              </w:rPr>
+              <w:t>=</w:t>
             </w:r>
             <w:proofErr w:type="spellStart"/>
             <w:r>
@@ -41352,7 +42832,21 @@
               <w:rPr>
                 <w:sz w:val="24"/>
               </w:rPr>
-              <w:t>(user, punteggio)==</w:t>
+              <w:t xml:space="preserve">(user, </w:t>
+            </w:r>
+            <w:proofErr w:type="gramStart"/>
+            <w:r>
+              <w:rPr>
+                <w:sz w:val="24"/>
+              </w:rPr>
+              <w:t>punteggio)=</w:t>
+            </w:r>
+            <w:proofErr w:type="gramEnd"/>
+            <w:r>
+              <w:rPr>
+                <w:sz w:val="24"/>
+              </w:rPr>
+              <w:t>=</w:t>
             </w:r>
             <w:proofErr w:type="spellStart"/>
             <w:r>
@@ -41457,8 +42951,8 @@
       </w:pPr>
     </w:p>
     <w:sectPr>
-      <w:headerReference w:type="default" r:id="rId12"/>
-      <w:footerReference w:type="default" r:id="rId13"/>
+      <w:headerReference w:type="default" r:id="rId13"/>
+      <w:footerReference w:type="default" r:id="rId14"/>
       <w:pgSz w:w="11906" w:h="16838"/>
       <w:pgMar w:top="1417" w:right="1134" w:bottom="1134" w:left="1134" w:header="708" w:footer="708" w:gutter="0"/>
       <w:cols w:space="708"/>

--- a/Documentazione/ODD_GameSquare_v0.1.docx
+++ b/Documentazione/ODD_GameSquare_v0.1.docx
@@ -973,7 +973,7 @@
                 <w:noProof/>
                 <w:webHidden/>
               </w:rPr>
-              <w:t>9</w:t>
+              <w:t>11</w:t>
             </w:r>
             <w:r>
               <w:rPr>
@@ -1065,7 +1065,7 @@
                 <w:noProof/>
                 <w:webHidden/>
               </w:rPr>
-              <w:t>9</w:t>
+              <w:t>11</w:t>
             </w:r>
             <w:r>
               <w:rPr>
@@ -1157,7 +1157,7 @@
                 <w:noProof/>
                 <w:webHidden/>
               </w:rPr>
-              <w:t>14</w:t>
+              <w:t>16</w:t>
             </w:r>
             <w:r>
               <w:rPr>
@@ -1249,7 +1249,7 @@
                 <w:noProof/>
                 <w:webHidden/>
               </w:rPr>
-              <w:t>21</w:t>
+              <w:t>23</w:t>
             </w:r>
             <w:r>
               <w:rPr>
@@ -1321,7 +1321,7 @@
                 <w:noProof/>
                 <w:webHidden/>
               </w:rPr>
-              <w:t>29</w:t>
+              <w:t>30</w:t>
             </w:r>
             <w:r>
               <w:rPr>
@@ -1393,7 +1393,7 @@
                 <w:noProof/>
                 <w:webHidden/>
               </w:rPr>
-              <w:t>29</w:t>
+              <w:t>30</w:t>
             </w:r>
             <w:r>
               <w:rPr>
@@ -2646,9 +2646,9 @@
           <w:szCs w:val="30"/>
         </w:rPr>
         <w:drawing>
-          <wp:inline distT="0" distB="0" distL="0" distR="0" wp14:anchorId="036CBCD2" wp14:editId="626E5B4A">
-            <wp:extent cx="5324475" cy="8124825"/>
-            <wp:effectExtent l="0" t="0" r="9525" b="9525"/>
+          <wp:inline distT="0" distB="0" distL="0" distR="0" wp14:anchorId="036CBCD2" wp14:editId="2B01EB1F">
+            <wp:extent cx="4924983" cy="7515225"/>
+            <wp:effectExtent l="0" t="0" r="9525" b="0"/>
             <wp:docPr id="2" name="Immagine 2"/>
             <wp:cNvGraphicFramePr>
               <a:graphicFrameLocks xmlns:a="http://schemas.openxmlformats.org/drawingml/2006/main" noChangeAspect="1"/>
@@ -2675,7 +2675,7 @@
                   <pic:spPr>
                     <a:xfrm>
                       <a:off x="0" y="0"/>
-                      <a:ext cx="5324475" cy="8124825"/>
+                      <a:ext cx="4928638" cy="7520803"/>
                     </a:xfrm>
                     <a:prstGeom prst="rect">
                       <a:avLst/>
@@ -2698,7 +2698,6 @@
         <w:rPr>
           <w:sz w:val="24"/>
         </w:rPr>
-        <w:lastRenderedPageBreak/>
         <w:t xml:space="preserve">Il diagramma descrive la suddivisione in tre </w:t>
       </w:r>
       <w:proofErr w:type="spellStart"/>
@@ -2742,6 +2741,7 @@
           <w:sz w:val="30"/>
           <w:szCs w:val="30"/>
         </w:rPr>
+        <w:lastRenderedPageBreak/>
         <w:t>2.1</w:t>
       </w:r>
       <w:r>
@@ -2761,12 +2761,13 @@
           <w:sz w:val="30"/>
           <w:szCs w:val="30"/>
         </w:rPr>
-        <w:t>GestoreUtente</w:t>
+        <w:t>UserManager</w:t>
       </w:r>
       <w:proofErr w:type="spellEnd"/>
     </w:p>
     <w:p>
       <w:pPr>
+        <w:jc w:val="center"/>
         <w:rPr>
           <w:b/>
           <w:bCs/>
@@ -2774,6 +2775,56 @@
           <w:szCs w:val="30"/>
         </w:rPr>
       </w:pPr>
+      <w:r>
+        <w:rPr>
+          <w:b/>
+          <w:bCs/>
+          <w:noProof/>
+          <w:sz w:val="30"/>
+          <w:szCs w:val="30"/>
+        </w:rPr>
+        <w:drawing>
+          <wp:inline distT="0" distB="0" distL="0" distR="0" wp14:anchorId="1EEF7961" wp14:editId="08A1CC46">
+            <wp:extent cx="4552950" cy="2762965"/>
+            <wp:effectExtent l="0" t="0" r="0" b="0"/>
+            <wp:docPr id="5" name="Immagine 5"/>
+            <wp:cNvGraphicFramePr>
+              <a:graphicFrameLocks xmlns:a="http://schemas.openxmlformats.org/drawingml/2006/main" noChangeAspect="1"/>
+            </wp:cNvGraphicFramePr>
+            <a:graphic xmlns:a="http://schemas.openxmlformats.org/drawingml/2006/main">
+              <a:graphicData uri="http://schemas.openxmlformats.org/drawingml/2006/picture">
+                <pic:pic xmlns:pic="http://schemas.openxmlformats.org/drawingml/2006/picture">
+                  <pic:nvPicPr>
+                    <pic:cNvPr id="5" name="Immagine 5"/>
+                    <pic:cNvPicPr/>
+                  </pic:nvPicPr>
+                  <pic:blipFill>
+                    <a:blip r:embed="rId12">
+                      <a:extLst>
+                        <a:ext uri="{28A0092B-C50C-407E-A947-70E740481C1C}">
+                          <a14:useLocalDpi xmlns:a14="http://schemas.microsoft.com/office/drawing/2010/main" val="0"/>
+                        </a:ext>
+                      </a:extLst>
+                    </a:blip>
+                    <a:stretch>
+                      <a:fillRect/>
+                    </a:stretch>
+                  </pic:blipFill>
+                  <pic:spPr>
+                    <a:xfrm>
+                      <a:off x="0" y="0"/>
+                      <a:ext cx="4559700" cy="2767061"/>
+                    </a:xfrm>
+                    <a:prstGeom prst="rect">
+                      <a:avLst/>
+                    </a:prstGeom>
+                  </pic:spPr>
+                </pic:pic>
+              </a:graphicData>
+            </a:graphic>
+          </wp:inline>
+        </w:drawing>
+      </w:r>
     </w:p>
     <w:p>
       <w:pPr>
@@ -2801,8 +2852,81 @@
           <w:sz w:val="30"/>
           <w:szCs w:val="30"/>
         </w:rPr>
-        <w:t>Gestore</w:t>
+        <w:t>GameManager</w:t>
       </w:r>
+      <w:proofErr w:type="spellEnd"/>
+    </w:p>
+    <w:p>
+      <w:pPr>
+        <w:jc w:val="center"/>
+        <w:rPr>
+          <w:b/>
+          <w:bCs/>
+          <w:sz w:val="30"/>
+          <w:szCs w:val="30"/>
+        </w:rPr>
+      </w:pPr>
+      <w:r>
+        <w:rPr>
+          <w:b/>
+          <w:bCs/>
+          <w:noProof/>
+          <w:sz w:val="30"/>
+          <w:szCs w:val="30"/>
+        </w:rPr>
+        <w:drawing>
+          <wp:inline distT="0" distB="0" distL="0" distR="0" wp14:anchorId="22BBD792" wp14:editId="09D0B2D2">
+            <wp:extent cx="4714875" cy="3075089"/>
+            <wp:effectExtent l="0" t="0" r="0" b="0"/>
+            <wp:docPr id="6" name="Immagine 6"/>
+            <wp:cNvGraphicFramePr>
+              <a:graphicFrameLocks xmlns:a="http://schemas.openxmlformats.org/drawingml/2006/main" noChangeAspect="1"/>
+            </wp:cNvGraphicFramePr>
+            <a:graphic xmlns:a="http://schemas.openxmlformats.org/drawingml/2006/main">
+              <a:graphicData uri="http://schemas.openxmlformats.org/drawingml/2006/picture">
+                <pic:pic xmlns:pic="http://schemas.openxmlformats.org/drawingml/2006/picture">
+                  <pic:nvPicPr>
+                    <pic:cNvPr id="6" name="Immagine 6"/>
+                    <pic:cNvPicPr/>
+                  </pic:nvPicPr>
+                  <pic:blipFill>
+                    <a:blip r:embed="rId13">
+                      <a:extLst>
+                        <a:ext uri="{28A0092B-C50C-407E-A947-70E740481C1C}">
+                          <a14:useLocalDpi xmlns:a14="http://schemas.microsoft.com/office/drawing/2010/main" val="0"/>
+                        </a:ext>
+                      </a:extLst>
+                    </a:blip>
+                    <a:stretch>
+                      <a:fillRect/>
+                    </a:stretch>
+                  </pic:blipFill>
+                  <pic:spPr>
+                    <a:xfrm>
+                      <a:off x="0" y="0"/>
+                      <a:ext cx="4724971" cy="3081674"/>
+                    </a:xfrm>
+                    <a:prstGeom prst="rect">
+                      <a:avLst/>
+                    </a:prstGeom>
+                  </pic:spPr>
+                </pic:pic>
+              </a:graphicData>
+            </a:graphic>
+          </wp:inline>
+        </w:drawing>
+      </w:r>
+    </w:p>
+    <w:p>
+      <w:pPr>
+        <w:spacing w:after="160" w:line="259" w:lineRule="auto"/>
+        <w:rPr>
+          <w:b/>
+          <w:bCs/>
+          <w:sz w:val="30"/>
+          <w:szCs w:val="30"/>
+        </w:rPr>
+      </w:pPr>
       <w:r>
         <w:rPr>
           <w:b/>
@@ -2810,9 +2934,8 @@
           <w:sz w:val="30"/>
           <w:szCs w:val="30"/>
         </w:rPr>
-        <w:t>Gioco</w:t>
+        <w:br w:type="page"/>
       </w:r>
-      <w:proofErr w:type="spellEnd"/>
     </w:p>
     <w:p>
       <w:pPr>
@@ -2850,9 +2973,70 @@
           <w:sz w:val="30"/>
           <w:szCs w:val="30"/>
         </w:rPr>
-        <w:t>GestoreThread</w:t>
+        <w:t>ThreadManager</w:t>
       </w:r>
       <w:proofErr w:type="spellEnd"/>
+    </w:p>
+    <w:p>
+      <w:pPr>
+        <w:jc w:val="center"/>
+        <w:rPr>
+          <w:b/>
+          <w:bCs/>
+          <w:sz w:val="30"/>
+          <w:szCs w:val="30"/>
+        </w:rPr>
+      </w:pPr>
+      <w:r>
+        <w:rPr>
+          <w:b/>
+          <w:bCs/>
+          <w:noProof/>
+          <w:sz w:val="30"/>
+          <w:szCs w:val="30"/>
+        </w:rPr>
+        <w:drawing>
+          <wp:inline distT="0" distB="0" distL="0" distR="0" wp14:anchorId="01CD1C66" wp14:editId="622910BB">
+            <wp:extent cx="4610743" cy="2695951"/>
+            <wp:effectExtent l="0" t="0" r="0" b="9525"/>
+            <wp:docPr id="7" name="Immagine 7"/>
+            <wp:cNvGraphicFramePr>
+              <a:graphicFrameLocks xmlns:a="http://schemas.openxmlformats.org/drawingml/2006/main" noChangeAspect="1"/>
+            </wp:cNvGraphicFramePr>
+            <a:graphic xmlns:a="http://schemas.openxmlformats.org/drawingml/2006/main">
+              <a:graphicData uri="http://schemas.openxmlformats.org/drawingml/2006/picture">
+                <pic:pic xmlns:pic="http://schemas.openxmlformats.org/drawingml/2006/picture">
+                  <pic:nvPicPr>
+                    <pic:cNvPr id="7" name="Immagine 7"/>
+                    <pic:cNvPicPr/>
+                  </pic:nvPicPr>
+                  <pic:blipFill>
+                    <a:blip r:embed="rId14">
+                      <a:extLst>
+                        <a:ext uri="{28A0092B-C50C-407E-A947-70E740481C1C}">
+                          <a14:useLocalDpi xmlns:a14="http://schemas.microsoft.com/office/drawing/2010/main" val="0"/>
+                        </a:ext>
+                      </a:extLst>
+                    </a:blip>
+                    <a:stretch>
+                      <a:fillRect/>
+                    </a:stretch>
+                  </pic:blipFill>
+                  <pic:spPr>
+                    <a:xfrm>
+                      <a:off x="0" y="0"/>
+                      <a:ext cx="4610743" cy="2695951"/>
+                    </a:xfrm>
+                    <a:prstGeom prst="rect">
+                      <a:avLst/>
+                    </a:prstGeom>
+                  </pic:spPr>
+                </pic:pic>
+              </a:graphicData>
+            </a:graphic>
+          </wp:inline>
+        </w:drawing>
+      </w:r>
     </w:p>
     <w:p>
       <w:pPr>
@@ -2863,6 +3047,87 @@
           <w:szCs w:val="30"/>
         </w:rPr>
       </w:pPr>
+      <w:r>
+        <w:rPr>
+          <w:b/>
+          <w:bCs/>
+          <w:sz w:val="30"/>
+          <w:szCs w:val="30"/>
+        </w:rPr>
+        <w:t xml:space="preserve">2.4 Package Interface </w:t>
+      </w:r>
+      <w:proofErr w:type="spellStart"/>
+      <w:r>
+        <w:rPr>
+          <w:b/>
+          <w:bCs/>
+          <w:sz w:val="30"/>
+          <w:szCs w:val="30"/>
+        </w:rPr>
+        <w:t>ListManager</w:t>
+      </w:r>
+      <w:proofErr w:type="spellEnd"/>
+    </w:p>
+    <w:p>
+      <w:pPr>
+        <w:jc w:val="center"/>
+        <w:rPr>
+          <w:b/>
+          <w:bCs/>
+          <w:sz w:val="30"/>
+          <w:szCs w:val="30"/>
+        </w:rPr>
+      </w:pPr>
+      <w:r>
+        <w:rPr>
+          <w:b/>
+          <w:bCs/>
+          <w:noProof/>
+          <w:sz w:val="30"/>
+          <w:szCs w:val="30"/>
+        </w:rPr>
+        <w:drawing>
+          <wp:inline distT="0" distB="0" distL="0" distR="0" wp14:anchorId="7A223E7A" wp14:editId="15901D30">
+            <wp:extent cx="3629532" cy="2257740"/>
+            <wp:effectExtent l="0" t="0" r="9525" b="9525"/>
+            <wp:docPr id="8" name="Immagine 8"/>
+            <wp:cNvGraphicFramePr>
+              <a:graphicFrameLocks xmlns:a="http://schemas.openxmlformats.org/drawingml/2006/main" noChangeAspect="1"/>
+            </wp:cNvGraphicFramePr>
+            <a:graphic xmlns:a="http://schemas.openxmlformats.org/drawingml/2006/main">
+              <a:graphicData uri="http://schemas.openxmlformats.org/drawingml/2006/picture">
+                <pic:pic xmlns:pic="http://schemas.openxmlformats.org/drawingml/2006/picture">
+                  <pic:nvPicPr>
+                    <pic:cNvPr id="8" name="Immagine 8"/>
+                    <pic:cNvPicPr/>
+                  </pic:nvPicPr>
+                  <pic:blipFill>
+                    <a:blip r:embed="rId15">
+                      <a:extLst>
+                        <a:ext uri="{28A0092B-C50C-407E-A947-70E740481C1C}">
+                          <a14:useLocalDpi xmlns:a14="http://schemas.microsoft.com/office/drawing/2010/main" val="0"/>
+                        </a:ext>
+                      </a:extLst>
+                    </a:blip>
+                    <a:stretch>
+                      <a:fillRect/>
+                    </a:stretch>
+                  </pic:blipFill>
+                  <pic:spPr>
+                    <a:xfrm>
+                      <a:off x="0" y="0"/>
+                      <a:ext cx="3629532" cy="2257740"/>
+                    </a:xfrm>
+                    <a:prstGeom prst="rect">
+                      <a:avLst/>
+                    </a:prstGeom>
+                  </pic:spPr>
+                </pic:pic>
+              </a:graphicData>
+            </a:graphic>
+          </wp:inline>
+        </w:drawing>
+      </w:r>
     </w:p>
     <w:p>
       <w:pPr>
@@ -2871,6 +3136,7 @@
       </w:pPr>
       <w:bookmarkStart w:id="9" w:name="_Toc74823017"/>
       <w:r>
+        <w:lastRenderedPageBreak/>
         <w:t>3</w:t>
       </w:r>
       <w:r>
@@ -2943,7 +3209,7 @@
                     <pic:cNvPicPr/>
                   </pic:nvPicPr>
                   <pic:blipFill>
-                    <a:blip r:embed="rId12">
+                    <a:blip r:embed="rId16">
                       <a:extLst>
                         <a:ext uri="{28A0092B-C50C-407E-A947-70E740481C1C}">
                           <a14:useLocalDpi xmlns:a14="http://schemas.microsoft.com/office/drawing/2010/main" val="0"/>
@@ -3348,7 +3614,6 @@
                 <w:sz w:val="24"/>
                 <w:lang w:val="en-US"/>
               </w:rPr>
-              <w:lastRenderedPageBreak/>
               <w:t xml:space="preserve">+ </w:t>
             </w:r>
             <w:proofErr w:type="spellStart"/>
@@ -3670,7 +3935,6 @@
                 <w:color w:val="FFFFFF" w:themeColor="background1"/>
                 <w:sz w:val="24"/>
               </w:rPr>
-              <w:lastRenderedPageBreak/>
               <w:t>Pre-condizioni</w:t>
             </w:r>
           </w:p>
@@ -3824,7 +4088,6 @@
               </w:rPr>
               <w:t xml:space="preserve"> </w:t>
             </w:r>
-            <w:proofErr w:type="spellStart"/>
             <w:proofErr w:type="gramStart"/>
             <w:r>
               <w:rPr>
@@ -3836,10 +4099,23 @@
               <w:rPr>
                 <w:sz w:val="24"/>
               </w:rPr>
-              <w:t>:setEmail</w:t>
-            </w:r>
-            <w:proofErr w:type="spellEnd"/>
+              <w:t>:</w:t>
+            </w:r>
+            <w:r>
+              <w:rPr>
+                <w:sz w:val="24"/>
+              </w:rPr>
+              <w:t>:</w:t>
+            </w:r>
+            <w:proofErr w:type="spellStart"/>
             <w:proofErr w:type="gramEnd"/>
+            <w:r>
+              <w:rPr>
+                <w:sz w:val="24"/>
+              </w:rPr>
+              <w:t>setEmail</w:t>
+            </w:r>
+            <w:proofErr w:type="spellEnd"/>
             <w:r>
               <w:rPr>
                 <w:sz w:val="24"/>
@@ -4000,6 +4276,7 @@
                 <w:color w:val="FFFFFF" w:themeColor="background1"/>
                 <w:sz w:val="24"/>
               </w:rPr>
+              <w:lastRenderedPageBreak/>
               <w:t>Post-condizioni</w:t>
             </w:r>
           </w:p>
@@ -5510,7 +5787,6 @@
               <w:rPr>
                 <w:sz w:val="24"/>
               </w:rPr>
-              <w:lastRenderedPageBreak/>
               <w:t xml:space="preserve">+ </w:t>
             </w:r>
             <w:proofErr w:type="spellStart"/>
@@ -5663,7 +5939,6 @@
                 <w:color w:val="FFFFFF" w:themeColor="background1"/>
                 <w:sz w:val="24"/>
               </w:rPr>
-              <w:lastRenderedPageBreak/>
               <w:t>Pre-condizioni</w:t>
             </w:r>
           </w:p>
@@ -6014,7 +6289,7 @@
               <w:rPr>
                 <w:sz w:val="24"/>
               </w:rPr>
-              <w:t>Utente</w:t>
+              <w:t>Gioco</w:t>
             </w:r>
           </w:p>
           <w:p>
@@ -7019,6 +7294,12 @@
               <w:rPr>
                 <w:sz w:val="24"/>
               </w:rPr>
+              <w:t>Game</w:t>
+            </w:r>
+            <w:r>
+              <w:rPr>
+                <w:sz w:val="24"/>
+              </w:rPr>
               <w:t>Thread</w:t>
             </w:r>
             <w:proofErr w:type="spellEnd"/>
@@ -7140,6 +7421,12 @@
               <w:rPr>
                 <w:sz w:val="24"/>
               </w:rPr>
+              <w:t>Game</w:t>
+            </w:r>
+            <w:r>
+              <w:rPr>
+                <w:sz w:val="24"/>
+              </w:rPr>
               <w:t>Thread</w:t>
             </w:r>
             <w:proofErr w:type="spellEnd"/>
@@ -7263,6 +7550,12 @@
             </w:r>
             <w:proofErr w:type="spellStart"/>
             <w:proofErr w:type="gramStart"/>
+            <w:r>
+              <w:rPr>
+                <w:sz w:val="24"/>
+              </w:rPr>
+              <w:t>Game</w:t>
+            </w:r>
             <w:r>
               <w:rPr>
                 <w:sz w:val="24"/>
@@ -7440,6 +7733,12 @@
               <w:rPr>
                 <w:sz w:val="24"/>
               </w:rPr>
+              <w:t>Game</w:t>
+            </w:r>
+            <w:r>
+              <w:rPr>
+                <w:sz w:val="24"/>
+              </w:rPr>
               <w:t>Thread</w:t>
             </w:r>
             <w:proofErr w:type="spellEnd"/>
@@ -7559,6 +7858,12 @@
               <w:rPr>
                 <w:sz w:val="24"/>
               </w:rPr>
+              <w:t>Game</w:t>
+            </w:r>
+            <w:r>
+              <w:rPr>
+                <w:sz w:val="24"/>
+              </w:rPr>
               <w:t>Thread</w:t>
             </w:r>
             <w:proofErr w:type="spellEnd"/>
@@ -7672,6 +7977,12 @@
             </w:r>
             <w:proofErr w:type="spellStart"/>
             <w:proofErr w:type="gramStart"/>
+            <w:r>
+              <w:rPr>
+                <w:sz w:val="24"/>
+              </w:rPr>
+              <w:t>Game</w:t>
+            </w:r>
             <w:r>
               <w:rPr>
                 <w:sz w:val="24"/>
@@ -7791,7 +8102,6 @@
                 <w:color w:val="FFFFFF" w:themeColor="background1"/>
                 <w:sz w:val="24"/>
               </w:rPr>
-              <w:lastRenderedPageBreak/>
               <w:t>Invariante</w:t>
             </w:r>
           </w:p>
@@ -8242,6 +8552,7 @@
               <w:rPr>
                 <w:sz w:val="24"/>
               </w:rPr>
+              <w:lastRenderedPageBreak/>
               <w:t xml:space="preserve">+ </w:t>
             </w:r>
             <w:proofErr w:type="spellStart"/>
@@ -8365,6 +8676,7 @@
                 <w:color w:val="FFFFFF" w:themeColor="background1"/>
                 <w:sz w:val="24"/>
               </w:rPr>
+              <w:lastRenderedPageBreak/>
               <w:t>Pre-condizioni</w:t>
             </w:r>
           </w:p>
@@ -9646,7 +9958,6 @@
               <w:rPr>
                 <w:sz w:val="24"/>
               </w:rPr>
-              <w:lastRenderedPageBreak/>
               <w:t xml:space="preserve">+ </w:t>
             </w:r>
             <w:proofErr w:type="spellStart"/>
@@ -9929,7 +10240,6 @@
                 <w:color w:val="FFFFFF" w:themeColor="background1"/>
                 <w:sz w:val="24"/>
               </w:rPr>
-              <w:lastRenderedPageBreak/>
               <w:t>Pre-condizioni</w:t>
             </w:r>
           </w:p>
@@ -10206,6 +10516,7 @@
                 <w:color w:val="FFFFFF" w:themeColor="background1"/>
                 <w:sz w:val="24"/>
               </w:rPr>
+              <w:lastRenderedPageBreak/>
               <w:t>Post-condizioni</w:t>
             </w:r>
           </w:p>
@@ -11591,56 +11902,6 @@
         </w:tc>
       </w:tr>
     </w:tbl>
-    <w:p>
-      <w:pPr>
-        <w:rPr>
-          <w:b/>
-          <w:bCs/>
-          <w:sz w:val="30"/>
-          <w:szCs w:val="30"/>
-        </w:rPr>
-      </w:pPr>
-    </w:p>
-    <w:p>
-      <w:pPr>
-        <w:rPr>
-          <w:b/>
-          <w:bCs/>
-          <w:sz w:val="30"/>
-          <w:szCs w:val="30"/>
-        </w:rPr>
-      </w:pPr>
-    </w:p>
-    <w:p>
-      <w:pPr>
-        <w:rPr>
-          <w:b/>
-          <w:bCs/>
-          <w:sz w:val="30"/>
-          <w:szCs w:val="30"/>
-        </w:rPr>
-      </w:pPr>
-    </w:p>
-    <w:p>
-      <w:pPr>
-        <w:rPr>
-          <w:b/>
-          <w:bCs/>
-          <w:sz w:val="30"/>
-          <w:szCs w:val="30"/>
-        </w:rPr>
-      </w:pPr>
-    </w:p>
-    <w:p>
-      <w:pPr>
-        <w:rPr>
-          <w:b/>
-          <w:bCs/>
-          <w:sz w:val="30"/>
-          <w:szCs w:val="30"/>
-        </w:rPr>
-      </w:pPr>
-    </w:p>
     <w:p>
       <w:pPr>
         <w:rPr>
@@ -12918,14 +13179,343 @@
               <w:rPr>
                 <w:sz w:val="24"/>
               </w:rPr>
+              <w:t xml:space="preserve"> = </w:t>
+            </w:r>
+            <w:proofErr w:type="spellStart"/>
+            <w:proofErr w:type="gramStart"/>
+            <w:r>
+              <w:rPr>
+                <w:sz w:val="24"/>
+              </w:rPr>
+              <w:t>database.utente</w:t>
+            </w:r>
+            <w:proofErr w:type="spellEnd"/>
+            <w:proofErr w:type="gramEnd"/>
+            <w:r>
+              <w:rPr>
+                <w:sz w:val="24"/>
+              </w:rPr>
+              <w:t>-&gt;</w:t>
+            </w:r>
+            <w:r>
+              <w:rPr>
+                <w:sz w:val="24"/>
+              </w:rPr>
               <w:t xml:space="preserve"> </w:t>
             </w:r>
+            <w:proofErr w:type="spellStart"/>
+            <w:r>
+              <w:rPr>
+                <w:sz w:val="24"/>
+              </w:rPr>
+              <w:t>select</w:t>
+            </w:r>
+            <w:proofErr w:type="spellEnd"/>
+            <w:r>
+              <w:rPr>
+                <w:sz w:val="24"/>
+              </w:rPr>
+              <w:t>(</w:t>
+            </w:r>
+            <w:proofErr w:type="spellStart"/>
+            <w:r>
+              <w:rPr>
+                <w:sz w:val="24"/>
+              </w:rPr>
+              <w:t>u|utente.email</w:t>
+            </w:r>
+            <w:proofErr w:type="spellEnd"/>
+            <w:r>
+              <w:rPr>
+                <w:sz w:val="24"/>
+              </w:rPr>
+              <w:t xml:space="preserve">=email and </w:t>
+            </w:r>
+            <w:proofErr w:type="spellStart"/>
+            <w:r>
+              <w:rPr>
+                <w:sz w:val="24"/>
+              </w:rPr>
+              <w:t>utente.password</w:t>
+            </w:r>
+            <w:proofErr w:type="spellEnd"/>
+            <w:r>
+              <w:rPr>
+                <w:sz w:val="24"/>
+              </w:rPr>
+              <w:t>=password</w:t>
+            </w:r>
+            <w:r>
+              <w:rPr>
+                <w:sz w:val="24"/>
+              </w:rPr>
+              <w:t>)</w:t>
+            </w:r>
+          </w:p>
+          <w:p>
+            <w:pPr>
+              <w:rPr>
+                <w:sz w:val="24"/>
+              </w:rPr>
+            </w:pPr>
+          </w:p>
+          <w:p>
+            <w:pPr>
+              <w:rPr>
+                <w:sz w:val="24"/>
+                <w:lang w:val="en-US"/>
+              </w:rPr>
+            </w:pPr>
+            <w:r>
+              <w:rPr>
+                <w:b/>
+                <w:bCs/>
+                <w:sz w:val="24"/>
+                <w:lang w:val="en-US"/>
+              </w:rPr>
+              <w:t xml:space="preserve">Context </w:t>
+            </w:r>
+            <w:proofErr w:type="spellStart"/>
+            <w:proofErr w:type="gramStart"/>
+            <w:r>
+              <w:rPr>
+                <w:sz w:val="24"/>
+                <w:lang w:val="en-US"/>
+              </w:rPr>
+              <w:t>UtenteDAO</w:t>
+            </w:r>
+            <w:proofErr w:type="spellEnd"/>
+            <w:r>
+              <w:rPr>
+                <w:sz w:val="24"/>
+                <w:lang w:val="en-US"/>
+              </w:rPr>
+              <w:t>::</w:t>
+            </w:r>
+            <w:proofErr w:type="spellStart"/>
+            <w:proofErr w:type="gramEnd"/>
+            <w:r>
+              <w:rPr>
+                <w:sz w:val="24"/>
+                <w:lang w:val="en-US"/>
+              </w:rPr>
+              <w:t>checkEmail</w:t>
+            </w:r>
+            <w:proofErr w:type="spellEnd"/>
+            <w:r>
+              <w:rPr>
+                <w:sz w:val="24"/>
+                <w:lang w:val="en-US"/>
+              </w:rPr>
+              <w:t>(Email)</w:t>
+            </w:r>
+          </w:p>
+          <w:p>
+            <w:pPr>
+              <w:rPr>
+                <w:sz w:val="24"/>
+              </w:rPr>
+            </w:pPr>
+            <w:r>
+              <w:rPr>
+                <w:b/>
+                <w:bCs/>
+                <w:sz w:val="24"/>
+              </w:rPr>
+              <w:t xml:space="preserve">Post: </w:t>
+            </w:r>
+            <w:proofErr w:type="spellStart"/>
+            <w:r>
+              <w:rPr>
+                <w:sz w:val="24"/>
+              </w:rPr>
+              <w:t>true</w:t>
+            </w:r>
+            <w:proofErr w:type="spellEnd"/>
+            <w:r>
+              <w:rPr>
+                <w:sz w:val="24"/>
+              </w:rPr>
+              <w:t xml:space="preserve"> </w:t>
+            </w:r>
+            <w:proofErr w:type="spellStart"/>
+            <w:r>
+              <w:rPr>
+                <w:sz w:val="24"/>
+              </w:rPr>
+              <w:t>if</w:t>
+            </w:r>
+            <w:proofErr w:type="spellEnd"/>
+            <w:r>
+              <w:rPr>
+                <w:sz w:val="24"/>
+              </w:rPr>
+              <w:t xml:space="preserve"> </w:t>
+            </w:r>
+            <w:proofErr w:type="spellStart"/>
+            <w:proofErr w:type="gramStart"/>
+            <w:r>
+              <w:rPr>
+                <w:sz w:val="24"/>
+              </w:rPr>
+              <w:t>database.utente</w:t>
+            </w:r>
+            <w:proofErr w:type="spellEnd"/>
+            <w:proofErr w:type="gramEnd"/>
             <w:r>
               <w:rPr>
                 <w:sz w:val="24"/>
               </w:rPr>
               <w:t>-&gt;</w:t>
             </w:r>
+            <w:proofErr w:type="spellStart"/>
+            <w:r>
+              <w:rPr>
+                <w:sz w:val="24"/>
+              </w:rPr>
+              <w:t>includes</w:t>
+            </w:r>
+            <w:proofErr w:type="spellEnd"/>
+            <w:r>
+              <w:rPr>
+                <w:sz w:val="24"/>
+              </w:rPr>
+              <w:t xml:space="preserve"> (</w:t>
+            </w:r>
+            <w:proofErr w:type="spellStart"/>
+            <w:r>
+              <w:rPr>
+                <w:sz w:val="24"/>
+              </w:rPr>
+              <w:t>select</w:t>
+            </w:r>
+            <w:proofErr w:type="spellEnd"/>
+            <w:r>
+              <w:rPr>
+                <w:sz w:val="24"/>
+              </w:rPr>
+              <w:t>(</w:t>
+            </w:r>
+            <w:proofErr w:type="spellStart"/>
+            <w:r>
+              <w:rPr>
+                <w:sz w:val="24"/>
+              </w:rPr>
+              <w:t>u|utente.email</w:t>
+            </w:r>
+            <w:proofErr w:type="spellEnd"/>
+            <w:r>
+              <w:rPr>
+                <w:sz w:val="24"/>
+              </w:rPr>
+              <w:t>=Email</w:t>
+            </w:r>
+            <w:r>
+              <w:rPr>
+                <w:sz w:val="24"/>
+              </w:rPr>
+              <w:t xml:space="preserve">)), </w:t>
+            </w:r>
+            <w:r>
+              <w:rPr>
+                <w:sz w:val="24"/>
+              </w:rPr>
+              <w:t>false</w:t>
+            </w:r>
+            <w:r>
+              <w:rPr>
+                <w:sz w:val="24"/>
+              </w:rPr>
+              <w:t xml:space="preserve"> altrimenti</w:t>
+            </w:r>
+          </w:p>
+          <w:p>
+            <w:pPr>
+              <w:rPr>
+                <w:sz w:val="24"/>
+              </w:rPr>
+            </w:pPr>
+          </w:p>
+          <w:p>
+            <w:pPr>
+              <w:rPr>
+                <w:sz w:val="24"/>
+                <w:lang w:val="en-US"/>
+              </w:rPr>
+            </w:pPr>
+            <w:r>
+              <w:rPr>
+                <w:b/>
+                <w:bCs/>
+                <w:sz w:val="24"/>
+                <w:lang w:val="en-US"/>
+              </w:rPr>
+              <w:t xml:space="preserve">Context </w:t>
+            </w:r>
+            <w:proofErr w:type="spellStart"/>
+            <w:proofErr w:type="gramStart"/>
+            <w:r>
+              <w:rPr>
+                <w:sz w:val="24"/>
+                <w:lang w:val="en-US"/>
+              </w:rPr>
+              <w:t>UtenteDAO</w:t>
+            </w:r>
+            <w:proofErr w:type="spellEnd"/>
+            <w:r>
+              <w:rPr>
+                <w:sz w:val="24"/>
+                <w:lang w:val="en-US"/>
+              </w:rPr>
+              <w:t>::</w:t>
+            </w:r>
+            <w:proofErr w:type="spellStart"/>
+            <w:proofErr w:type="gramEnd"/>
+            <w:r>
+              <w:rPr>
+                <w:sz w:val="24"/>
+                <w:lang w:val="en-US"/>
+              </w:rPr>
+              <w:t>check</w:t>
+            </w:r>
+            <w:r>
+              <w:rPr>
+                <w:sz w:val="24"/>
+                <w:lang w:val="en-US"/>
+              </w:rPr>
+              <w:t>Password</w:t>
+            </w:r>
+            <w:proofErr w:type="spellEnd"/>
+            <w:r>
+              <w:rPr>
+                <w:sz w:val="24"/>
+                <w:lang w:val="en-US"/>
+              </w:rPr>
+              <w:t>(Email, pass)</w:t>
+            </w:r>
+          </w:p>
+          <w:p>
+            <w:pPr>
+              <w:rPr>
+                <w:sz w:val="24"/>
+              </w:rPr>
+            </w:pPr>
+            <w:r>
+              <w:rPr>
+                <w:b/>
+                <w:bCs/>
+                <w:sz w:val="24"/>
+              </w:rPr>
+              <w:t xml:space="preserve">Post: </w:t>
+            </w:r>
+            <w:proofErr w:type="spellStart"/>
+            <w:r>
+              <w:rPr>
+                <w:sz w:val="24"/>
+              </w:rPr>
+              <w:t>true</w:t>
+            </w:r>
+            <w:proofErr w:type="spellEnd"/>
             <w:r>
               <w:rPr>
                 <w:sz w:val="24"/>
@@ -12933,11 +13523,54 @@
               <w:t xml:space="preserve"> </w:t>
             </w:r>
             <w:proofErr w:type="spellStart"/>
+            <w:r>
+              <w:rPr>
+                <w:sz w:val="24"/>
+              </w:rPr>
+              <w:t>if</w:t>
+            </w:r>
+            <w:proofErr w:type="spellEnd"/>
+            <w:r>
+              <w:rPr>
+                <w:sz w:val="24"/>
+              </w:rPr>
+              <w:t xml:space="preserve"> </w:t>
+            </w:r>
+            <w:proofErr w:type="spellStart"/>
             <w:proofErr w:type="gramStart"/>
             <w:r>
               <w:rPr>
                 <w:sz w:val="24"/>
               </w:rPr>
+              <w:t>database.utente</w:t>
+            </w:r>
+            <w:proofErr w:type="spellEnd"/>
+            <w:proofErr w:type="gramEnd"/>
+            <w:r>
+              <w:rPr>
+                <w:sz w:val="24"/>
+              </w:rPr>
+              <w:t>-&gt;</w:t>
+            </w:r>
+            <w:proofErr w:type="spellStart"/>
+            <w:r>
+              <w:rPr>
+                <w:sz w:val="24"/>
+              </w:rPr>
+              <w:t>includes</w:t>
+            </w:r>
+            <w:proofErr w:type="spellEnd"/>
+            <w:r>
+              <w:rPr>
+                <w:sz w:val="24"/>
+              </w:rPr>
+              <w:t xml:space="preserve"> (</w:t>
+            </w:r>
+            <w:proofErr w:type="spellStart"/>
+            <w:r>
+              <w:rPr>
+                <w:sz w:val="24"/>
+              </w:rPr>
               <w:t>select</w:t>
             </w:r>
             <w:proofErr w:type="spellEnd"/>
@@ -12948,725 +13581,360 @@
               <w:t>(</w:t>
             </w:r>
             <w:proofErr w:type="spellStart"/>
+            <w:r>
+              <w:rPr>
+                <w:sz w:val="24"/>
+              </w:rPr>
+              <w:t>u|utente.email</w:t>
+            </w:r>
+            <w:proofErr w:type="spellEnd"/>
+            <w:r>
+              <w:rPr>
+                <w:sz w:val="24"/>
+              </w:rPr>
+              <w:t xml:space="preserve">=email and </w:t>
+            </w:r>
+            <w:proofErr w:type="spellStart"/>
+            <w:r>
+              <w:rPr>
+                <w:sz w:val="24"/>
+              </w:rPr>
+              <w:t>utente.password</w:t>
+            </w:r>
+            <w:proofErr w:type="spellEnd"/>
+            <w:r>
+              <w:rPr>
+                <w:sz w:val="24"/>
+              </w:rPr>
+              <w:t>=pass)), false altrimenti</w:t>
+            </w:r>
+          </w:p>
+          <w:p>
+            <w:pPr>
+              <w:rPr>
+                <w:sz w:val="24"/>
+              </w:rPr>
+            </w:pPr>
+          </w:p>
+          <w:p>
+            <w:pPr>
+              <w:rPr>
+                <w:sz w:val="24"/>
+                <w:lang w:val="en-US"/>
+              </w:rPr>
+            </w:pPr>
+            <w:r>
+              <w:rPr>
+                <w:b/>
+                <w:bCs/>
+                <w:sz w:val="24"/>
+                <w:lang w:val="en-US"/>
+              </w:rPr>
+              <w:t xml:space="preserve">Context </w:t>
+            </w:r>
+            <w:proofErr w:type="spellStart"/>
+            <w:proofErr w:type="gramStart"/>
+            <w:r>
+              <w:rPr>
+                <w:sz w:val="24"/>
+                <w:lang w:val="en-US"/>
+              </w:rPr>
+              <w:t>UtenteDAO</w:t>
+            </w:r>
+            <w:proofErr w:type="spellEnd"/>
+            <w:r>
+              <w:rPr>
+                <w:sz w:val="24"/>
+                <w:lang w:val="en-US"/>
+              </w:rPr>
+              <w:t>::</w:t>
+            </w:r>
+            <w:proofErr w:type="spellStart"/>
             <w:proofErr w:type="gramEnd"/>
             <w:r>
               <w:rPr>
                 <w:sz w:val="24"/>
-              </w:rPr>
-              <w:t>u|utente.email</w:t>
-            </w:r>
-            <w:proofErr w:type="spellEnd"/>
-            <w:r>
-              <w:rPr>
-                <w:sz w:val="24"/>
-              </w:rPr>
-              <w:t xml:space="preserve">=email and </w:t>
-            </w:r>
-            <w:proofErr w:type="spellStart"/>
-            <w:r>
-              <w:rPr>
-                <w:sz w:val="24"/>
-              </w:rPr>
-              <w:t>utente.password</w:t>
-            </w:r>
-            <w:proofErr w:type="spellEnd"/>
-            <w:r>
-              <w:rPr>
-                <w:sz w:val="24"/>
-              </w:rPr>
-              <w:t>=password</w:t>
-            </w:r>
-            <w:r>
-              <w:rPr>
-                <w:sz w:val="24"/>
+                <w:lang w:val="en-US"/>
+              </w:rPr>
+              <w:t>getScore</w:t>
+            </w:r>
+            <w:proofErr w:type="spellEnd"/>
+            <w:r>
+              <w:rPr>
+                <w:sz w:val="24"/>
+                <w:lang w:val="en-US"/>
+              </w:rPr>
+              <w:t>(username)</w:t>
+            </w:r>
+          </w:p>
+          <w:p>
+            <w:pPr>
+              <w:rPr>
+                <w:sz w:val="24"/>
+                <w:lang w:val="en-US"/>
+              </w:rPr>
+            </w:pPr>
+            <w:r>
+              <w:rPr>
+                <w:b/>
+                <w:bCs/>
+                <w:sz w:val="24"/>
+                <w:lang w:val="en-US"/>
+              </w:rPr>
+              <w:t>P</w:t>
+            </w:r>
+            <w:r>
+              <w:rPr>
+                <w:b/>
+                <w:bCs/>
+                <w:sz w:val="24"/>
+                <w:lang w:val="en-US"/>
+              </w:rPr>
+              <w:t>ost</w:t>
+            </w:r>
+            <w:r>
+              <w:rPr>
+                <w:sz w:val="24"/>
+                <w:lang w:val="en-US"/>
+              </w:rPr>
+              <w:t xml:space="preserve">: </w:t>
+            </w:r>
+            <w:r>
+              <w:rPr>
+                <w:sz w:val="24"/>
+                <w:lang w:val="en-US"/>
+              </w:rPr>
+              <w:t>score</w:t>
+            </w:r>
+            <w:r>
+              <w:rPr>
+                <w:sz w:val="24"/>
+                <w:lang w:val="en-US"/>
+              </w:rPr>
+              <w:t xml:space="preserve"> </w:t>
+            </w:r>
+            <w:r>
+              <w:rPr>
+                <w:sz w:val="24"/>
+                <w:lang w:val="en-US"/>
+              </w:rPr>
+              <w:t xml:space="preserve">= </w:t>
+            </w:r>
+            <w:proofErr w:type="spellStart"/>
+            <w:proofErr w:type="gramStart"/>
+            <w:r>
+              <w:rPr>
+                <w:sz w:val="24"/>
+                <w:lang w:val="en-US"/>
+              </w:rPr>
+              <w:t>database.utente</w:t>
+            </w:r>
+            <w:proofErr w:type="spellEnd"/>
+            <w:proofErr w:type="gramEnd"/>
+            <w:r>
+              <w:rPr>
+                <w:sz w:val="24"/>
+                <w:lang w:val="en-US"/>
+              </w:rPr>
+              <w:t xml:space="preserve"> -&gt; </w:t>
+            </w:r>
+            <w:r>
+              <w:rPr>
+                <w:sz w:val="24"/>
+                <w:lang w:val="en-US"/>
+              </w:rPr>
+              <w:t>select(</w:t>
+            </w:r>
+            <w:proofErr w:type="spellStart"/>
+            <w:r>
+              <w:rPr>
+                <w:sz w:val="24"/>
+                <w:lang w:val="en-US"/>
+              </w:rPr>
+              <w:t>u.punteggio|utente.username</w:t>
+            </w:r>
+            <w:proofErr w:type="spellEnd"/>
+            <w:r>
+              <w:rPr>
+                <w:sz w:val="24"/>
+                <w:lang w:val="en-US"/>
+              </w:rPr>
+              <w:t>=username)</w:t>
+            </w:r>
+            <w:r>
+              <w:rPr>
+                <w:sz w:val="24"/>
+                <w:lang w:val="en-US"/>
+              </w:rPr>
+              <w:t xml:space="preserve"> </w:t>
+            </w:r>
+            <w:r>
+              <w:rPr>
+                <w:sz w:val="24"/>
+                <w:lang w:val="en-US"/>
+              </w:rPr>
+              <w:t>AND</w:t>
+            </w:r>
+            <w:r>
+              <w:rPr>
+                <w:sz w:val="24"/>
+                <w:lang w:val="en-US"/>
+              </w:rPr>
+              <w:t xml:space="preserve"> </w:t>
+            </w:r>
+            <w:r>
+              <w:rPr>
+                <w:sz w:val="24"/>
+                <w:lang w:val="en-US"/>
+              </w:rPr>
+              <w:t>score</w:t>
+            </w:r>
+            <w:r>
+              <w:rPr>
+                <w:sz w:val="24"/>
+                <w:lang w:val="en-US"/>
+              </w:rPr>
+              <w:t>&gt;=0</w:t>
+            </w:r>
+          </w:p>
+          <w:p>
+            <w:pPr>
+              <w:rPr>
+                <w:b/>
+                <w:bCs/>
+                <w:sz w:val="24"/>
+                <w:lang w:val="en-US"/>
+              </w:rPr>
+            </w:pPr>
+          </w:p>
+          <w:p>
+            <w:pPr>
+              <w:rPr>
+                <w:sz w:val="24"/>
+                <w:lang w:val="en-US"/>
+              </w:rPr>
+            </w:pPr>
+            <w:r>
+              <w:rPr>
+                <w:b/>
+                <w:bCs/>
+                <w:sz w:val="24"/>
+                <w:lang w:val="en-US"/>
+              </w:rPr>
+              <w:t xml:space="preserve">Context </w:t>
+            </w:r>
+            <w:proofErr w:type="spellStart"/>
+            <w:proofErr w:type="gramStart"/>
+            <w:r>
+              <w:rPr>
+                <w:sz w:val="24"/>
+                <w:lang w:val="en-US"/>
+              </w:rPr>
+              <w:t>UtenteDAO</w:t>
+            </w:r>
+            <w:proofErr w:type="spellEnd"/>
+            <w:r>
+              <w:rPr>
+                <w:sz w:val="24"/>
+                <w:lang w:val="en-US"/>
+              </w:rPr>
+              <w:t>::</w:t>
+            </w:r>
+            <w:proofErr w:type="spellStart"/>
+            <w:proofErr w:type="gramEnd"/>
+            <w:r>
+              <w:rPr>
+                <w:sz w:val="24"/>
+                <w:lang w:val="en-US"/>
+              </w:rPr>
+              <w:t>findTopUsers</w:t>
+            </w:r>
+            <w:proofErr w:type="spellEnd"/>
+            <w:r>
+              <w:rPr>
+                <w:sz w:val="24"/>
+                <w:lang w:val="en-US"/>
+              </w:rPr>
+              <w:t>()</w:t>
+            </w:r>
+          </w:p>
+          <w:p>
+            <w:pPr>
+              <w:rPr>
+                <w:sz w:val="24"/>
+                <w:lang w:val="en-US"/>
+              </w:rPr>
+            </w:pPr>
+            <w:r>
+              <w:rPr>
+                <w:b/>
+                <w:bCs/>
+                <w:sz w:val="24"/>
+                <w:lang w:val="en-US"/>
+              </w:rPr>
+              <w:t>Post</w:t>
+            </w:r>
+            <w:r>
+              <w:rPr>
+                <w:sz w:val="24"/>
+                <w:lang w:val="en-US"/>
+              </w:rPr>
+              <w:t xml:space="preserve">: </w:t>
+            </w:r>
+            <w:proofErr w:type="spellStart"/>
+            <w:r>
+              <w:rPr>
+                <w:sz w:val="24"/>
+                <w:lang w:val="en-US"/>
+              </w:rPr>
+              <w:t>utenti</w:t>
+            </w:r>
+            <w:proofErr w:type="spellEnd"/>
+            <w:r>
+              <w:rPr>
+                <w:sz w:val="24"/>
+                <w:lang w:val="en-US"/>
+              </w:rPr>
+              <w:t>-&gt;</w:t>
+            </w:r>
+            <w:proofErr w:type="spellStart"/>
+            <w:proofErr w:type="gramStart"/>
+            <w:r>
+              <w:rPr>
+                <w:sz w:val="24"/>
+                <w:lang w:val="en-US"/>
+              </w:rPr>
+              <w:t>asOrderedSet</w:t>
+            </w:r>
+            <w:proofErr w:type="spellEnd"/>
+            <w:r>
+              <w:rPr>
+                <w:sz w:val="24"/>
+                <w:lang w:val="en-US"/>
+              </w:rPr>
+              <w:t>(</w:t>
+            </w:r>
+            <w:proofErr w:type="gramEnd"/>
+            <w:r>
+              <w:rPr>
+                <w:sz w:val="24"/>
+                <w:lang w:val="en-US"/>
               </w:rPr>
               <w:t>)</w:t>
             </w:r>
-          </w:p>
-          <w:p>
-            <w:pPr>
-              <w:rPr>
-                <w:sz w:val="24"/>
-              </w:rPr>
-            </w:pPr>
-          </w:p>
-          <w:p>
-            <w:pPr>
+            <w:r>
               <w:rPr>
                 <w:sz w:val="24"/>
                 <w:lang w:val="en-US"/>
               </w:rPr>
-            </w:pPr>
-            <w:r>
-              <w:rPr>
-                <w:b/>
-                <w:bCs/>
+              <w:t xml:space="preserve"> </w:t>
+            </w:r>
+            <w:r>
+              <w:rPr>
                 <w:sz w:val="24"/>
                 <w:lang w:val="en-US"/>
               </w:rPr>
-              <w:lastRenderedPageBreak/>
-              <w:t xml:space="preserve">Context </w:t>
-            </w:r>
-            <w:proofErr w:type="spellStart"/>
-            <w:proofErr w:type="gramStart"/>
-            <w:r>
-              <w:rPr>
-                <w:sz w:val="24"/>
-                <w:lang w:val="en-US"/>
-              </w:rPr>
-              <w:t>UtenteDAO</w:t>
-            </w:r>
-            <w:proofErr w:type="spellEnd"/>
-            <w:r>
-              <w:rPr>
-                <w:sz w:val="24"/>
-                <w:lang w:val="en-US"/>
-              </w:rPr>
-              <w:t>::</w:t>
-            </w:r>
-            <w:proofErr w:type="spellStart"/>
-            <w:proofErr w:type="gramEnd"/>
-            <w:r>
-              <w:rPr>
-                <w:sz w:val="24"/>
-                <w:lang w:val="en-US"/>
-              </w:rPr>
-              <w:t>checkEmail</w:t>
-            </w:r>
-            <w:proofErr w:type="spellEnd"/>
-            <w:r>
-              <w:rPr>
-                <w:sz w:val="24"/>
-                <w:lang w:val="en-US"/>
-              </w:rPr>
-              <w:t>(Email)</w:t>
-            </w:r>
-          </w:p>
-          <w:p>
-            <w:pPr>
-              <w:rPr>
-                <w:sz w:val="24"/>
-              </w:rPr>
-            </w:pPr>
-            <w:r>
-              <w:rPr>
-                <w:b/>
-                <w:bCs/>
-                <w:sz w:val="24"/>
-              </w:rPr>
-              <w:t xml:space="preserve">Post: </w:t>
-            </w:r>
-            <w:proofErr w:type="spellStart"/>
-            <w:r>
-              <w:rPr>
-                <w:sz w:val="24"/>
-              </w:rPr>
-              <w:t>true</w:t>
-            </w:r>
-            <w:proofErr w:type="spellEnd"/>
-            <w:r>
-              <w:rPr>
-                <w:sz w:val="24"/>
-              </w:rPr>
-              <w:t xml:space="preserve"> </w:t>
-            </w:r>
-            <w:proofErr w:type="spellStart"/>
-            <w:r>
-              <w:rPr>
-                <w:sz w:val="24"/>
-              </w:rPr>
-              <w:t>if</w:t>
-            </w:r>
-            <w:proofErr w:type="spellEnd"/>
-            <w:r>
-              <w:rPr>
-                <w:sz w:val="24"/>
-              </w:rPr>
-              <w:t xml:space="preserve"> </w:t>
-            </w:r>
-            <w:proofErr w:type="spellStart"/>
-            <w:proofErr w:type="gramStart"/>
-            <w:r>
-              <w:rPr>
-                <w:sz w:val="24"/>
-              </w:rPr>
-              <w:t>database.utente</w:t>
-            </w:r>
-            <w:proofErr w:type="spellEnd"/>
-            <w:proofErr w:type="gramEnd"/>
-            <w:r>
-              <w:rPr>
-                <w:sz w:val="24"/>
-              </w:rPr>
-              <w:t>-&gt;</w:t>
-            </w:r>
-            <w:proofErr w:type="spellStart"/>
-            <w:r>
-              <w:rPr>
-                <w:sz w:val="24"/>
-              </w:rPr>
-              <w:t>includes</w:t>
-            </w:r>
-            <w:proofErr w:type="spellEnd"/>
-            <w:r>
-              <w:rPr>
-                <w:sz w:val="24"/>
-              </w:rPr>
-              <w:t xml:space="preserve"> (</w:t>
-            </w:r>
-            <w:proofErr w:type="spellStart"/>
-            <w:r>
-              <w:rPr>
-                <w:sz w:val="24"/>
-              </w:rPr>
-              <w:t>select</w:t>
-            </w:r>
-            <w:proofErr w:type="spellEnd"/>
-            <w:r>
-              <w:rPr>
-                <w:sz w:val="24"/>
-              </w:rPr>
-              <w:t>(</w:t>
-            </w:r>
-            <w:proofErr w:type="spellStart"/>
-            <w:r>
-              <w:rPr>
-                <w:sz w:val="24"/>
-              </w:rPr>
-              <w:t>u|utente.email</w:t>
-            </w:r>
-            <w:proofErr w:type="spellEnd"/>
-            <w:r>
-              <w:rPr>
-                <w:sz w:val="24"/>
-              </w:rPr>
-              <w:t>=Email</w:t>
-            </w:r>
-            <w:r>
-              <w:rPr>
-                <w:sz w:val="24"/>
-              </w:rPr>
-              <w:t xml:space="preserve">)), </w:t>
-            </w:r>
-            <w:r>
-              <w:rPr>
-                <w:sz w:val="24"/>
-              </w:rPr>
-              <w:t>false</w:t>
-            </w:r>
-            <w:r>
-              <w:rPr>
-                <w:sz w:val="24"/>
-              </w:rPr>
-              <w:t xml:space="preserve"> altrimenti</w:t>
-            </w:r>
-          </w:p>
-          <w:p>
-            <w:pPr>
-              <w:rPr>
-                <w:sz w:val="24"/>
-              </w:rPr>
-            </w:pPr>
-          </w:p>
-          <w:p>
-            <w:pPr>
-              <w:rPr>
-                <w:sz w:val="24"/>
-                <w:lang w:val="en-US"/>
-              </w:rPr>
-            </w:pPr>
-            <w:r>
-              <w:rPr>
-                <w:b/>
-                <w:bCs/>
-                <w:sz w:val="24"/>
-                <w:lang w:val="en-US"/>
-              </w:rPr>
-              <w:t xml:space="preserve">Context </w:t>
-            </w:r>
-            <w:proofErr w:type="spellStart"/>
-            <w:proofErr w:type="gramStart"/>
-            <w:r>
-              <w:rPr>
-                <w:sz w:val="24"/>
-                <w:lang w:val="en-US"/>
-              </w:rPr>
-              <w:t>UtenteDAO</w:t>
-            </w:r>
-            <w:proofErr w:type="spellEnd"/>
-            <w:r>
-              <w:rPr>
-                <w:sz w:val="24"/>
-                <w:lang w:val="en-US"/>
-              </w:rPr>
-              <w:t>::</w:t>
-            </w:r>
-            <w:proofErr w:type="spellStart"/>
-            <w:proofErr w:type="gramEnd"/>
-            <w:r>
-              <w:rPr>
-                <w:sz w:val="24"/>
-                <w:lang w:val="en-US"/>
-              </w:rPr>
-              <w:t>check</w:t>
-            </w:r>
-            <w:r>
-              <w:rPr>
-                <w:sz w:val="24"/>
-                <w:lang w:val="en-US"/>
-              </w:rPr>
-              <w:t>Password</w:t>
-            </w:r>
-            <w:proofErr w:type="spellEnd"/>
-            <w:r>
-              <w:rPr>
-                <w:sz w:val="24"/>
-                <w:lang w:val="en-US"/>
-              </w:rPr>
-              <w:t>(Email, pass)</w:t>
-            </w:r>
-          </w:p>
-          <w:p>
-            <w:pPr>
-              <w:rPr>
-                <w:sz w:val="24"/>
-              </w:rPr>
-            </w:pPr>
-            <w:r>
-              <w:rPr>
-                <w:b/>
-                <w:bCs/>
-                <w:sz w:val="24"/>
-              </w:rPr>
-              <w:t xml:space="preserve">Post: </w:t>
-            </w:r>
-            <w:proofErr w:type="spellStart"/>
-            <w:r>
-              <w:rPr>
-                <w:sz w:val="24"/>
-              </w:rPr>
-              <w:t>true</w:t>
-            </w:r>
-            <w:proofErr w:type="spellEnd"/>
-            <w:r>
-              <w:rPr>
-                <w:sz w:val="24"/>
-              </w:rPr>
-              <w:t xml:space="preserve"> </w:t>
-            </w:r>
-            <w:proofErr w:type="spellStart"/>
-            <w:r>
-              <w:rPr>
-                <w:sz w:val="24"/>
-              </w:rPr>
-              <w:t>if</w:t>
-            </w:r>
-            <w:proofErr w:type="spellEnd"/>
-            <w:r>
-              <w:rPr>
-                <w:sz w:val="24"/>
-              </w:rPr>
-              <w:t xml:space="preserve"> </w:t>
-            </w:r>
-            <w:proofErr w:type="spellStart"/>
-            <w:proofErr w:type="gramStart"/>
-            <w:r>
-              <w:rPr>
-                <w:sz w:val="24"/>
-              </w:rPr>
-              <w:t>database.utente</w:t>
-            </w:r>
-            <w:proofErr w:type="spellEnd"/>
-            <w:proofErr w:type="gramEnd"/>
-            <w:r>
-              <w:rPr>
-                <w:sz w:val="24"/>
-              </w:rPr>
-              <w:t>-&gt;</w:t>
-            </w:r>
-            <w:proofErr w:type="spellStart"/>
-            <w:r>
-              <w:rPr>
-                <w:sz w:val="24"/>
-              </w:rPr>
-              <w:t>includes</w:t>
-            </w:r>
-            <w:proofErr w:type="spellEnd"/>
-            <w:r>
-              <w:rPr>
-                <w:sz w:val="24"/>
-              </w:rPr>
-              <w:t xml:space="preserve"> (</w:t>
-            </w:r>
-            <w:proofErr w:type="spellStart"/>
-            <w:r>
-              <w:rPr>
-                <w:sz w:val="24"/>
-              </w:rPr>
-              <w:t>select</w:t>
-            </w:r>
-            <w:proofErr w:type="spellEnd"/>
-            <w:r>
-              <w:rPr>
-                <w:sz w:val="24"/>
-              </w:rPr>
-              <w:t>(</w:t>
-            </w:r>
-            <w:proofErr w:type="spellStart"/>
-            <w:r>
-              <w:rPr>
-                <w:sz w:val="24"/>
-              </w:rPr>
-              <w:t>u|utente.email</w:t>
-            </w:r>
-            <w:proofErr w:type="spellEnd"/>
-            <w:r>
-              <w:rPr>
-                <w:sz w:val="24"/>
-              </w:rPr>
-              <w:t xml:space="preserve">=email and </w:t>
-            </w:r>
-            <w:proofErr w:type="spellStart"/>
-            <w:r>
-              <w:rPr>
-                <w:sz w:val="24"/>
-              </w:rPr>
-              <w:t>utente.password</w:t>
-            </w:r>
-            <w:proofErr w:type="spellEnd"/>
-            <w:r>
-              <w:rPr>
-                <w:sz w:val="24"/>
-              </w:rPr>
-              <w:t>=pass)), false altrimenti</w:t>
-            </w:r>
-          </w:p>
-          <w:p>
-            <w:pPr>
-              <w:rPr>
-                <w:sz w:val="24"/>
-              </w:rPr>
-            </w:pPr>
-          </w:p>
-          <w:p>
-            <w:pPr>
-              <w:rPr>
-                <w:sz w:val="24"/>
-                <w:lang w:val="en-US"/>
-              </w:rPr>
-            </w:pPr>
-            <w:r>
-              <w:rPr>
-                <w:b/>
-                <w:bCs/>
-                <w:sz w:val="24"/>
-                <w:lang w:val="en-US"/>
-              </w:rPr>
-              <w:t xml:space="preserve">Context </w:t>
-            </w:r>
-            <w:proofErr w:type="spellStart"/>
-            <w:proofErr w:type="gramStart"/>
-            <w:r>
-              <w:rPr>
-                <w:sz w:val="24"/>
-                <w:lang w:val="en-US"/>
-              </w:rPr>
-              <w:t>UtenteDAO</w:t>
-            </w:r>
-            <w:proofErr w:type="spellEnd"/>
-            <w:r>
-              <w:rPr>
-                <w:sz w:val="24"/>
-                <w:lang w:val="en-US"/>
-              </w:rPr>
-              <w:t>::</w:t>
-            </w:r>
-            <w:proofErr w:type="spellStart"/>
-            <w:proofErr w:type="gramEnd"/>
-            <w:r>
-              <w:rPr>
-                <w:sz w:val="24"/>
-                <w:lang w:val="en-US"/>
-              </w:rPr>
-              <w:t>getScore</w:t>
-            </w:r>
-            <w:proofErr w:type="spellEnd"/>
-            <w:r>
-              <w:rPr>
-                <w:sz w:val="24"/>
-                <w:lang w:val="en-US"/>
-              </w:rPr>
-              <w:t>(username)</w:t>
-            </w:r>
-          </w:p>
-          <w:p>
-            <w:pPr>
-              <w:rPr>
-                <w:sz w:val="24"/>
-                <w:lang w:val="en-US"/>
-              </w:rPr>
-            </w:pPr>
-            <w:r>
-              <w:rPr>
-                <w:b/>
-                <w:bCs/>
-                <w:sz w:val="24"/>
-                <w:lang w:val="en-US"/>
-              </w:rPr>
-              <w:t>P</w:t>
-            </w:r>
-            <w:r>
-              <w:rPr>
-                <w:b/>
-                <w:bCs/>
-                <w:sz w:val="24"/>
-                <w:lang w:val="en-US"/>
-              </w:rPr>
-              <w:t>ost</w:t>
-            </w:r>
-            <w:r>
-              <w:rPr>
-                <w:sz w:val="24"/>
-                <w:lang w:val="en-US"/>
-              </w:rPr>
-              <w:t xml:space="preserve">: </w:t>
-            </w:r>
-            <w:r>
-              <w:rPr>
-                <w:sz w:val="24"/>
-                <w:lang w:val="en-US"/>
-              </w:rPr>
-              <w:t>score</w:t>
-            </w:r>
-            <w:r>
-              <w:rPr>
-                <w:sz w:val="24"/>
-                <w:lang w:val="en-US"/>
-              </w:rPr>
-              <w:t xml:space="preserve"> </w:t>
-            </w:r>
-            <w:r>
-              <w:rPr>
-                <w:sz w:val="24"/>
-                <w:lang w:val="en-US"/>
-              </w:rPr>
-              <w:t xml:space="preserve">= </w:t>
-            </w:r>
-            <w:proofErr w:type="spellStart"/>
-            <w:proofErr w:type="gramStart"/>
-            <w:r>
-              <w:rPr>
-                <w:sz w:val="24"/>
-                <w:lang w:val="en-US"/>
-              </w:rPr>
-              <w:t>database.utente</w:t>
-            </w:r>
-            <w:proofErr w:type="spellEnd"/>
-            <w:proofErr w:type="gramEnd"/>
-            <w:r>
-              <w:rPr>
-                <w:sz w:val="24"/>
-                <w:lang w:val="en-US"/>
-              </w:rPr>
-              <w:t xml:space="preserve"> -&gt; </w:t>
-            </w:r>
-            <w:r>
-              <w:rPr>
-                <w:sz w:val="24"/>
-                <w:lang w:val="en-US"/>
-              </w:rPr>
-              <w:t>select(</w:t>
-            </w:r>
-            <w:proofErr w:type="spellStart"/>
-            <w:r>
-              <w:rPr>
-                <w:sz w:val="24"/>
-                <w:lang w:val="en-US"/>
-              </w:rPr>
-              <w:t>u.punteggio|utente.username</w:t>
-            </w:r>
-            <w:proofErr w:type="spellEnd"/>
-            <w:r>
-              <w:rPr>
-                <w:sz w:val="24"/>
-                <w:lang w:val="en-US"/>
-              </w:rPr>
-              <w:t>=username)</w:t>
-            </w:r>
-            <w:r>
-              <w:rPr>
-                <w:sz w:val="24"/>
-                <w:lang w:val="en-US"/>
-              </w:rPr>
-              <w:t xml:space="preserve"> </w:t>
-            </w:r>
-            <w:r>
-              <w:rPr>
-                <w:sz w:val="24"/>
-                <w:lang w:val="en-US"/>
-              </w:rPr>
-              <w:t>AND</w:t>
-            </w:r>
-            <w:r>
-              <w:rPr>
-                <w:sz w:val="24"/>
-                <w:lang w:val="en-US"/>
-              </w:rPr>
-              <w:t xml:space="preserve"> </w:t>
-            </w:r>
-            <w:r>
-              <w:rPr>
-                <w:sz w:val="24"/>
-                <w:lang w:val="en-US"/>
-              </w:rPr>
-              <w:t>score</w:t>
-            </w:r>
-            <w:r>
-              <w:rPr>
-                <w:sz w:val="24"/>
-                <w:lang w:val="en-US"/>
-              </w:rPr>
-              <w:t>&gt;=0</w:t>
-            </w:r>
-          </w:p>
-          <w:p>
-            <w:pPr>
-              <w:rPr>
-                <w:b/>
-                <w:bCs/>
-                <w:sz w:val="24"/>
-                <w:lang w:val="en-US"/>
-              </w:rPr>
-            </w:pPr>
-          </w:p>
-          <w:p>
-            <w:pPr>
-              <w:rPr>
-                <w:sz w:val="24"/>
-                <w:lang w:val="en-US"/>
-              </w:rPr>
-            </w:pPr>
-            <w:r>
-              <w:rPr>
-                <w:b/>
-                <w:bCs/>
-                <w:sz w:val="24"/>
-                <w:lang w:val="en-US"/>
-              </w:rPr>
-              <w:t xml:space="preserve">Context </w:t>
-            </w:r>
-            <w:proofErr w:type="spellStart"/>
-            <w:proofErr w:type="gramStart"/>
-            <w:r>
-              <w:rPr>
-                <w:sz w:val="24"/>
-                <w:lang w:val="en-US"/>
-              </w:rPr>
-              <w:t>UtenteDAO</w:t>
-            </w:r>
-            <w:proofErr w:type="spellEnd"/>
-            <w:r>
-              <w:rPr>
-                <w:sz w:val="24"/>
-                <w:lang w:val="en-US"/>
-              </w:rPr>
-              <w:t>::</w:t>
-            </w:r>
-            <w:proofErr w:type="spellStart"/>
-            <w:proofErr w:type="gramEnd"/>
-            <w:r>
-              <w:rPr>
-                <w:sz w:val="24"/>
-                <w:lang w:val="en-US"/>
-              </w:rPr>
-              <w:t>findTopUsers</w:t>
-            </w:r>
-            <w:proofErr w:type="spellEnd"/>
-            <w:r>
-              <w:rPr>
-                <w:sz w:val="24"/>
-                <w:lang w:val="en-US"/>
-              </w:rPr>
-              <w:t>()</w:t>
-            </w:r>
-          </w:p>
-          <w:p>
-            <w:pPr>
-              <w:rPr>
-                <w:sz w:val="24"/>
-                <w:lang w:val="en-US"/>
-              </w:rPr>
-            </w:pPr>
-            <w:r>
-              <w:rPr>
-                <w:b/>
-                <w:bCs/>
-                <w:sz w:val="24"/>
-                <w:lang w:val="en-US"/>
-              </w:rPr>
-              <w:t>Post</w:t>
-            </w:r>
-            <w:r>
-              <w:rPr>
-                <w:sz w:val="24"/>
-                <w:lang w:val="en-US"/>
-              </w:rPr>
-              <w:t xml:space="preserve">: </w:t>
-            </w:r>
-            <w:proofErr w:type="spellStart"/>
-            <w:r>
-              <w:rPr>
-                <w:sz w:val="24"/>
-                <w:lang w:val="en-US"/>
-              </w:rPr>
-              <w:t>utenti</w:t>
-            </w:r>
-            <w:proofErr w:type="spellEnd"/>
-            <w:r>
-              <w:rPr>
-                <w:sz w:val="24"/>
-                <w:lang w:val="en-US"/>
-              </w:rPr>
-              <w:t>-&gt;</w:t>
-            </w:r>
-            <w:proofErr w:type="spellStart"/>
-            <w:r>
-              <w:rPr>
-                <w:sz w:val="24"/>
-                <w:lang w:val="en-US"/>
-              </w:rPr>
-              <w:t>asOrderedSet</w:t>
-            </w:r>
-            <w:proofErr w:type="spellEnd"/>
-            <w:r>
-              <w:rPr>
-                <w:sz w:val="24"/>
-                <w:lang w:val="en-US"/>
-              </w:rPr>
-              <w:t xml:space="preserve"> </w:t>
-            </w:r>
-            <w:r>
-              <w:rPr>
-                <w:sz w:val="24"/>
-                <w:lang w:val="en-US"/>
-              </w:rPr>
-              <w:t>-&gt;</w:t>
-            </w:r>
-            <w:proofErr w:type="gramStart"/>
-            <w:r>
-              <w:rPr>
-                <w:sz w:val="24"/>
-                <w:lang w:val="en-US"/>
-              </w:rPr>
-              <w:t>size(</w:t>
-            </w:r>
-            <w:proofErr w:type="gramEnd"/>
-            <w:r>
-              <w:rPr>
-                <w:sz w:val="24"/>
-                <w:lang w:val="en-US"/>
-              </w:rPr>
-              <w:t xml:space="preserve">)&lt;=10 </w:t>
+              <w:t xml:space="preserve">-&gt;size()&lt;=10 </w:t>
             </w:r>
             <w:r>
               <w:rPr>
@@ -13768,7 +14036,6 @@
                 <w:color w:val="FFFFFF" w:themeColor="background1"/>
                 <w:sz w:val="24"/>
               </w:rPr>
-              <w:lastRenderedPageBreak/>
               <w:t>Invariante</w:t>
             </w:r>
           </w:p>
@@ -15236,735 +15503,735 @@
                 <w:bCs/>
                 <w:sz w:val="24"/>
               </w:rPr>
+              <w:t xml:space="preserve">Post: </w:t>
+            </w:r>
+            <w:r>
+              <w:rPr>
+                <w:sz w:val="24"/>
+              </w:rPr>
+              <w:t>giochi-&gt;</w:t>
+            </w:r>
+            <w:proofErr w:type="spellStart"/>
+            <w:proofErr w:type="gramStart"/>
+            <w:r>
+              <w:rPr>
+                <w:sz w:val="24"/>
+              </w:rPr>
+              <w:t>database.gioco</w:t>
+            </w:r>
+            <w:proofErr w:type="spellEnd"/>
+            <w:proofErr w:type="gramEnd"/>
+            <w:r>
+              <w:rPr>
+                <w:sz w:val="24"/>
+              </w:rPr>
+              <w:t>-&gt;</w:t>
+            </w:r>
+            <w:proofErr w:type="spellStart"/>
+            <w:r>
+              <w:rPr>
+                <w:sz w:val="24"/>
+              </w:rPr>
+              <w:t>select</w:t>
+            </w:r>
+            <w:proofErr w:type="spellEnd"/>
+            <w:r>
+              <w:rPr>
+                <w:sz w:val="24"/>
+              </w:rPr>
+              <w:t>(g)-&gt;</w:t>
+            </w:r>
+            <w:proofErr w:type="spellStart"/>
+            <w:r>
+              <w:rPr>
+                <w:sz w:val="24"/>
+              </w:rPr>
+              <w:t>asSet</w:t>
+            </w:r>
+            <w:proofErr w:type="spellEnd"/>
+            <w:r>
+              <w:rPr>
+                <w:sz w:val="24"/>
+              </w:rPr>
+              <w:t>() and</w:t>
+            </w:r>
+            <w:r>
+              <w:rPr>
+                <w:sz w:val="24"/>
+              </w:rPr>
+              <w:t xml:space="preserve"> giochi</w:t>
+            </w:r>
+            <w:r>
+              <w:rPr>
+                <w:sz w:val="24"/>
+              </w:rPr>
+              <w:t>-&gt;size()&gt;=0</w:t>
+            </w:r>
+          </w:p>
+          <w:p>
+            <w:pPr>
+              <w:rPr>
+                <w:b/>
+                <w:bCs/>
+                <w:sz w:val="24"/>
+              </w:rPr>
+            </w:pPr>
+          </w:p>
+          <w:p>
+            <w:pPr>
+              <w:rPr>
+                <w:sz w:val="24"/>
+              </w:rPr>
+            </w:pPr>
+            <w:proofErr w:type="spellStart"/>
+            <w:r>
+              <w:rPr>
+                <w:b/>
+                <w:bCs/>
+                <w:sz w:val="24"/>
+              </w:rPr>
+              <w:t>Context</w:t>
+            </w:r>
+            <w:proofErr w:type="spellEnd"/>
+            <w:r>
+              <w:rPr>
+                <w:b/>
+                <w:bCs/>
+                <w:sz w:val="24"/>
+              </w:rPr>
+              <w:t xml:space="preserve"> </w:t>
+            </w:r>
+            <w:proofErr w:type="spellStart"/>
+            <w:proofErr w:type="gramStart"/>
+            <w:r>
+              <w:rPr>
+                <w:sz w:val="24"/>
+              </w:rPr>
+              <w:t>GiocoDAO</w:t>
+            </w:r>
+            <w:proofErr w:type="spellEnd"/>
+            <w:r>
+              <w:rPr>
+                <w:sz w:val="24"/>
+              </w:rPr>
+              <w:t>::</w:t>
+            </w:r>
+            <w:proofErr w:type="spellStart"/>
+            <w:proofErr w:type="gramEnd"/>
+            <w:r>
+              <w:rPr>
+                <w:sz w:val="24"/>
+              </w:rPr>
+              <w:t>getTopRated</w:t>
+            </w:r>
+            <w:proofErr w:type="spellEnd"/>
+            <w:r>
+              <w:rPr>
+                <w:sz w:val="24"/>
+              </w:rPr>
+              <w:t>()</w:t>
+            </w:r>
+          </w:p>
+          <w:p>
+            <w:pPr>
+              <w:rPr>
+                <w:sz w:val="24"/>
+              </w:rPr>
+            </w:pPr>
+            <w:r>
+              <w:rPr>
+                <w:b/>
+                <w:bCs/>
+                <w:sz w:val="24"/>
+              </w:rPr>
+              <w:t xml:space="preserve">Post: </w:t>
+            </w:r>
+            <w:r>
+              <w:rPr>
+                <w:sz w:val="24"/>
+              </w:rPr>
+              <w:t>giochi-&gt;</w:t>
+            </w:r>
+            <w:proofErr w:type="spellStart"/>
+            <w:r>
+              <w:rPr>
+                <w:sz w:val="24"/>
+              </w:rPr>
+              <w:t>asOrderedSet</w:t>
+            </w:r>
+            <w:proofErr w:type="spellEnd"/>
+            <w:proofErr w:type="gramStart"/>
+            <w:r>
+              <w:rPr>
+                <w:sz w:val="24"/>
+              </w:rPr>
+              <w:t>()-</w:t>
+            </w:r>
+            <w:proofErr w:type="gramEnd"/>
+            <w:r>
+              <w:rPr>
+                <w:sz w:val="24"/>
+              </w:rPr>
+              <w:t xml:space="preserve">&gt;size()&gt;=0 </w:t>
+            </w:r>
+            <w:r>
+              <w:rPr>
+                <w:sz w:val="24"/>
+              </w:rPr>
+              <w:t>AND</w:t>
+            </w:r>
+          </w:p>
+          <w:p>
+            <w:pPr>
+              <w:rPr>
+                <w:b/>
+                <w:bCs/>
+                <w:sz w:val="24"/>
+              </w:rPr>
+            </w:pPr>
+            <w:r>
+              <w:rPr>
+                <w:sz w:val="24"/>
+              </w:rPr>
+              <w:t>giochi</w:t>
+            </w:r>
+            <w:r>
+              <w:rPr>
+                <w:sz w:val="24"/>
+              </w:rPr>
+              <w:t>-&gt;</w:t>
+            </w:r>
+            <w:proofErr w:type="gramStart"/>
+            <w:r>
+              <w:rPr>
+                <w:sz w:val="24"/>
+              </w:rPr>
+              <w:t>size(</w:t>
+            </w:r>
+            <w:proofErr w:type="gramEnd"/>
+            <w:r>
+              <w:rPr>
+                <w:sz w:val="24"/>
+              </w:rPr>
+              <w:t xml:space="preserve">)&lt;=11 </w:t>
+            </w:r>
+            <w:r>
+              <w:rPr>
+                <w:sz w:val="24"/>
+              </w:rPr>
+              <w:t>AND giochi</w:t>
+            </w:r>
+            <w:r>
+              <w:rPr>
+                <w:sz w:val="24"/>
+              </w:rPr>
+              <w:t>-&gt;</w:t>
+            </w:r>
+            <w:proofErr w:type="spellStart"/>
+            <w:r>
+              <w:rPr>
+                <w:sz w:val="24"/>
+              </w:rPr>
+              <w:t>sortedBy</w:t>
+            </w:r>
+            <w:proofErr w:type="spellEnd"/>
+            <w:r>
+              <w:rPr>
+                <w:sz w:val="24"/>
+              </w:rPr>
+              <w:t>(</w:t>
+            </w:r>
+            <w:proofErr w:type="spellStart"/>
+            <w:r>
+              <w:rPr>
+                <w:sz w:val="24"/>
+              </w:rPr>
+              <w:t>g|g.media_voti</w:t>
+            </w:r>
+            <w:proofErr w:type="spellEnd"/>
+            <w:r>
+              <w:rPr>
+                <w:sz w:val="24"/>
+              </w:rPr>
+              <w:t>)-&gt;reverse()</w:t>
+            </w:r>
+          </w:p>
+          <w:p>
+            <w:pPr>
+              <w:rPr>
+                <w:b/>
+                <w:bCs/>
+                <w:sz w:val="24"/>
+              </w:rPr>
+            </w:pPr>
+          </w:p>
+          <w:p>
+            <w:pPr>
+              <w:rPr>
+                <w:sz w:val="24"/>
+              </w:rPr>
+            </w:pPr>
+            <w:proofErr w:type="spellStart"/>
+            <w:r>
+              <w:rPr>
+                <w:b/>
+                <w:bCs/>
+                <w:sz w:val="24"/>
+              </w:rPr>
+              <w:t>Context</w:t>
+            </w:r>
+            <w:proofErr w:type="spellEnd"/>
+            <w:r>
+              <w:rPr>
+                <w:b/>
+                <w:bCs/>
+                <w:sz w:val="24"/>
+              </w:rPr>
+              <w:t xml:space="preserve"> </w:t>
+            </w:r>
+            <w:proofErr w:type="spellStart"/>
+            <w:proofErr w:type="gramStart"/>
+            <w:r>
+              <w:rPr>
+                <w:sz w:val="24"/>
+              </w:rPr>
+              <w:t>GiocoDAO</w:t>
+            </w:r>
+            <w:proofErr w:type="spellEnd"/>
+            <w:r>
+              <w:rPr>
+                <w:sz w:val="24"/>
+              </w:rPr>
+              <w:t>::</w:t>
+            </w:r>
+            <w:proofErr w:type="spellStart"/>
+            <w:proofErr w:type="gramEnd"/>
+            <w:r>
+              <w:rPr>
+                <w:sz w:val="24"/>
+              </w:rPr>
+              <w:t>findGameById</w:t>
+            </w:r>
+            <w:proofErr w:type="spellEnd"/>
+            <w:r>
+              <w:rPr>
+                <w:sz w:val="24"/>
+              </w:rPr>
+              <w:t>(id)</w:t>
+            </w:r>
+          </w:p>
+          <w:p>
+            <w:pPr>
+              <w:rPr>
+                <w:sz w:val="24"/>
+              </w:rPr>
+            </w:pPr>
+            <w:r>
+              <w:rPr>
+                <w:b/>
+                <w:bCs/>
+                <w:sz w:val="24"/>
+              </w:rPr>
+              <w:t>Post:</w:t>
+            </w:r>
+            <w:r>
+              <w:rPr>
+                <w:sz w:val="24"/>
+              </w:rPr>
+              <w:t xml:space="preserve"> gioco-&gt;</w:t>
+            </w:r>
+            <w:proofErr w:type="spellStart"/>
+            <w:r>
+              <w:rPr>
+                <w:sz w:val="24"/>
+              </w:rPr>
+              <w:t>select</w:t>
+            </w:r>
+            <w:proofErr w:type="spellEnd"/>
+            <w:r>
+              <w:rPr>
+                <w:sz w:val="24"/>
+              </w:rPr>
+              <w:t>(g|g.id=id)</w:t>
+            </w:r>
+          </w:p>
+          <w:p>
+            <w:pPr>
+              <w:rPr>
+                <w:b/>
+                <w:bCs/>
+                <w:sz w:val="24"/>
+              </w:rPr>
+            </w:pPr>
+          </w:p>
+          <w:p>
+            <w:pPr>
+              <w:rPr>
+                <w:sz w:val="24"/>
+              </w:rPr>
+            </w:pPr>
+            <w:proofErr w:type="spellStart"/>
+            <w:r>
+              <w:rPr>
+                <w:b/>
+                <w:bCs/>
+                <w:sz w:val="24"/>
+              </w:rPr>
+              <w:t>Context</w:t>
+            </w:r>
+            <w:proofErr w:type="spellEnd"/>
+            <w:r>
+              <w:rPr>
+                <w:b/>
+                <w:bCs/>
+                <w:sz w:val="24"/>
+              </w:rPr>
+              <w:t xml:space="preserve"> </w:t>
+            </w:r>
+            <w:proofErr w:type="spellStart"/>
+            <w:proofErr w:type="gramStart"/>
+            <w:r>
+              <w:rPr>
+                <w:sz w:val="24"/>
+              </w:rPr>
+              <w:t>GiocoDAO</w:t>
+            </w:r>
+            <w:proofErr w:type="spellEnd"/>
+            <w:r>
+              <w:rPr>
+                <w:sz w:val="24"/>
+              </w:rPr>
+              <w:t>::</w:t>
+            </w:r>
+            <w:proofErr w:type="spellStart"/>
+            <w:proofErr w:type="gramEnd"/>
+            <w:r>
+              <w:rPr>
+                <w:sz w:val="24"/>
+              </w:rPr>
+              <w:t>findByPublisher</w:t>
+            </w:r>
+            <w:proofErr w:type="spellEnd"/>
+            <w:r>
+              <w:rPr>
+                <w:sz w:val="24"/>
+              </w:rPr>
+              <w:t>(publisher)</w:t>
+            </w:r>
+          </w:p>
+          <w:p>
+            <w:pPr>
+              <w:rPr>
+                <w:b/>
+                <w:bCs/>
+                <w:sz w:val="24"/>
+              </w:rPr>
+            </w:pPr>
+            <w:r>
+              <w:rPr>
+                <w:b/>
+                <w:bCs/>
+                <w:sz w:val="24"/>
+              </w:rPr>
+              <w:t>Post:</w:t>
+            </w:r>
+            <w:r>
+              <w:rPr>
+                <w:sz w:val="24"/>
+              </w:rPr>
+              <w:t xml:space="preserve"> giochi-&gt;</w:t>
+            </w:r>
+            <w:proofErr w:type="spellStart"/>
+            <w:r>
+              <w:rPr>
+                <w:sz w:val="24"/>
+              </w:rPr>
+              <w:t>select</w:t>
+            </w:r>
+            <w:proofErr w:type="spellEnd"/>
+            <w:r>
+              <w:rPr>
+                <w:sz w:val="24"/>
+              </w:rPr>
+              <w:t>(</w:t>
+            </w:r>
+            <w:proofErr w:type="spellStart"/>
+            <w:r>
+              <w:rPr>
+                <w:sz w:val="24"/>
+              </w:rPr>
+              <w:t>g|</w:t>
+            </w:r>
+            <w:proofErr w:type="gramStart"/>
+            <w:r>
+              <w:rPr>
+                <w:sz w:val="24"/>
+              </w:rPr>
+              <w:t>g.publisher</w:t>
+            </w:r>
+            <w:proofErr w:type="spellEnd"/>
+            <w:proofErr w:type="gramEnd"/>
+            <w:r>
+              <w:rPr>
+                <w:sz w:val="24"/>
+              </w:rPr>
+              <w:t>=publisher)</w:t>
+            </w:r>
+            <w:r>
+              <w:rPr>
+                <w:sz w:val="24"/>
+              </w:rPr>
+              <w:t xml:space="preserve"> </w:t>
+            </w:r>
+            <w:r>
+              <w:rPr>
+                <w:sz w:val="24"/>
+              </w:rPr>
+              <w:t>AND giochi-&gt;size&gt;=0</w:t>
+            </w:r>
+          </w:p>
+          <w:p>
+            <w:pPr>
+              <w:rPr>
+                <w:b/>
+                <w:bCs/>
+                <w:sz w:val="24"/>
+              </w:rPr>
+            </w:pPr>
+          </w:p>
+          <w:p>
+            <w:pPr>
+              <w:rPr>
+                <w:sz w:val="24"/>
+              </w:rPr>
+            </w:pPr>
+            <w:proofErr w:type="spellStart"/>
+            <w:r>
+              <w:rPr>
+                <w:b/>
+                <w:bCs/>
+                <w:sz w:val="24"/>
+              </w:rPr>
+              <w:t>Context</w:t>
+            </w:r>
+            <w:proofErr w:type="spellEnd"/>
+            <w:r>
+              <w:rPr>
+                <w:b/>
+                <w:bCs/>
+                <w:sz w:val="24"/>
+              </w:rPr>
+              <w:t xml:space="preserve"> </w:t>
+            </w:r>
+            <w:proofErr w:type="spellStart"/>
+            <w:proofErr w:type="gramStart"/>
+            <w:r>
+              <w:rPr>
+                <w:sz w:val="24"/>
+              </w:rPr>
+              <w:t>GiocoDAO</w:t>
+            </w:r>
+            <w:proofErr w:type="spellEnd"/>
+            <w:r>
+              <w:rPr>
+                <w:sz w:val="24"/>
+              </w:rPr>
+              <w:t>::</w:t>
+            </w:r>
+            <w:proofErr w:type="spellStart"/>
+            <w:proofErr w:type="gramEnd"/>
+            <w:r>
+              <w:rPr>
+                <w:sz w:val="24"/>
+              </w:rPr>
+              <w:t>findByGenre</w:t>
+            </w:r>
+            <w:proofErr w:type="spellEnd"/>
+            <w:r>
+              <w:rPr>
+                <w:sz w:val="24"/>
+              </w:rPr>
+              <w:t>(</w:t>
+            </w:r>
+            <w:proofErr w:type="spellStart"/>
+            <w:r>
+              <w:rPr>
+                <w:sz w:val="24"/>
+              </w:rPr>
+              <w:t>genre</w:t>
+            </w:r>
+            <w:proofErr w:type="spellEnd"/>
+            <w:r>
+              <w:rPr>
+                <w:sz w:val="24"/>
+              </w:rPr>
+              <w:t>)</w:t>
+            </w:r>
+          </w:p>
+          <w:p>
+            <w:pPr>
+              <w:rPr>
+                <w:b/>
+                <w:bCs/>
+                <w:sz w:val="24"/>
+              </w:rPr>
+            </w:pPr>
+            <w:r>
+              <w:rPr>
+                <w:b/>
+                <w:bCs/>
+                <w:sz w:val="24"/>
+              </w:rPr>
+              <w:t>Post:</w:t>
+            </w:r>
+            <w:r>
+              <w:rPr>
+                <w:sz w:val="24"/>
+              </w:rPr>
+              <w:t xml:space="preserve"> giochi-&gt;</w:t>
+            </w:r>
+            <w:proofErr w:type="spellStart"/>
+            <w:r>
+              <w:rPr>
+                <w:sz w:val="24"/>
+              </w:rPr>
+              <w:t>select</w:t>
+            </w:r>
+            <w:proofErr w:type="spellEnd"/>
+            <w:r>
+              <w:rPr>
+                <w:sz w:val="24"/>
+              </w:rPr>
+              <w:t>(</w:t>
+            </w:r>
+            <w:proofErr w:type="spellStart"/>
+            <w:r>
+              <w:rPr>
+                <w:sz w:val="24"/>
+              </w:rPr>
+              <w:t>g|</w:t>
+            </w:r>
+            <w:proofErr w:type="gramStart"/>
+            <w:r>
+              <w:rPr>
+                <w:sz w:val="24"/>
+              </w:rPr>
+              <w:t>g.genere</w:t>
+            </w:r>
+            <w:proofErr w:type="spellEnd"/>
+            <w:proofErr w:type="gramEnd"/>
+            <w:r>
+              <w:rPr>
+                <w:sz w:val="24"/>
+              </w:rPr>
+              <w:t>=</w:t>
+            </w:r>
+            <w:proofErr w:type="spellStart"/>
+            <w:r>
+              <w:rPr>
+                <w:sz w:val="24"/>
+              </w:rPr>
+              <w:t>genre</w:t>
+            </w:r>
+            <w:proofErr w:type="spellEnd"/>
+            <w:r>
+              <w:rPr>
+                <w:sz w:val="24"/>
+              </w:rPr>
+              <w:t>)</w:t>
+            </w:r>
+            <w:r>
+              <w:rPr>
+                <w:sz w:val="24"/>
+              </w:rPr>
+              <w:t xml:space="preserve"> </w:t>
+            </w:r>
+            <w:r>
+              <w:rPr>
+                <w:sz w:val="24"/>
+              </w:rPr>
+              <w:t>AND giochi-&gt;size&gt;=0</w:t>
+            </w:r>
+          </w:p>
+          <w:p>
+            <w:pPr>
+              <w:rPr>
+                <w:b/>
+                <w:bCs/>
+                <w:sz w:val="24"/>
+              </w:rPr>
+            </w:pPr>
+          </w:p>
+          <w:p>
+            <w:pPr>
+              <w:rPr>
+                <w:sz w:val="24"/>
+              </w:rPr>
+            </w:pPr>
+            <w:proofErr w:type="spellStart"/>
+            <w:r>
+              <w:rPr>
+                <w:b/>
+                <w:bCs/>
+                <w:sz w:val="24"/>
+              </w:rPr>
+              <w:t>Context</w:t>
+            </w:r>
+            <w:proofErr w:type="spellEnd"/>
+            <w:r>
+              <w:rPr>
+                <w:b/>
+                <w:bCs/>
+                <w:sz w:val="24"/>
+              </w:rPr>
+              <w:t xml:space="preserve"> </w:t>
+            </w:r>
+            <w:proofErr w:type="spellStart"/>
+            <w:proofErr w:type="gramStart"/>
+            <w:r>
+              <w:rPr>
+                <w:sz w:val="24"/>
+              </w:rPr>
+              <w:t>GiocoDAO</w:t>
+            </w:r>
+            <w:proofErr w:type="spellEnd"/>
+            <w:r>
+              <w:rPr>
+                <w:sz w:val="24"/>
+              </w:rPr>
+              <w:t>::</w:t>
+            </w:r>
+            <w:proofErr w:type="spellStart"/>
+            <w:proofErr w:type="gramEnd"/>
+            <w:r>
+              <w:rPr>
+                <w:sz w:val="24"/>
+              </w:rPr>
+              <w:t>checkExistingGame</w:t>
+            </w:r>
+            <w:proofErr w:type="spellEnd"/>
+            <w:r>
+              <w:rPr>
+                <w:sz w:val="24"/>
+              </w:rPr>
+              <w:t>(nome, publisher, anno)</w:t>
+            </w:r>
+          </w:p>
+          <w:p>
+            <w:pPr>
+              <w:rPr>
+                <w:b/>
+                <w:bCs/>
+                <w:sz w:val="24"/>
+              </w:rPr>
+            </w:pPr>
+            <w:r>
+              <w:rPr>
+                <w:b/>
+                <w:bCs/>
+                <w:sz w:val="24"/>
+              </w:rPr>
               <w:lastRenderedPageBreak/>
-              <w:t xml:space="preserve">Post: </w:t>
-            </w:r>
-            <w:r>
-              <w:rPr>
-                <w:sz w:val="24"/>
-              </w:rPr>
-              <w:t>giochi-&gt;</w:t>
-            </w:r>
-            <w:proofErr w:type="spellStart"/>
-            <w:proofErr w:type="gramStart"/>
-            <w:r>
-              <w:rPr>
-                <w:sz w:val="24"/>
-              </w:rPr>
-              <w:t>database.gioco</w:t>
-            </w:r>
-            <w:proofErr w:type="spellEnd"/>
-            <w:proofErr w:type="gramEnd"/>
-            <w:r>
-              <w:rPr>
-                <w:sz w:val="24"/>
-              </w:rPr>
-              <w:t>-&gt;</w:t>
-            </w:r>
-            <w:proofErr w:type="spellStart"/>
-            <w:r>
-              <w:rPr>
-                <w:sz w:val="24"/>
-              </w:rPr>
-              <w:t>select</w:t>
-            </w:r>
-            <w:proofErr w:type="spellEnd"/>
-            <w:r>
-              <w:rPr>
-                <w:sz w:val="24"/>
-              </w:rPr>
-              <w:t>(g)-&gt;</w:t>
-            </w:r>
-            <w:proofErr w:type="spellStart"/>
-            <w:r>
-              <w:rPr>
-                <w:sz w:val="24"/>
-              </w:rPr>
-              <w:t>asSet</w:t>
-            </w:r>
-            <w:proofErr w:type="spellEnd"/>
-            <w:r>
-              <w:rPr>
-                <w:sz w:val="24"/>
-              </w:rPr>
-              <w:t>() and</w:t>
-            </w:r>
-            <w:r>
-              <w:rPr>
-                <w:sz w:val="24"/>
-              </w:rPr>
-              <w:t xml:space="preserve"> giochi</w:t>
-            </w:r>
-            <w:r>
-              <w:rPr>
-                <w:sz w:val="24"/>
-              </w:rPr>
-              <w:t>-&gt;size()&gt;=0</w:t>
-            </w:r>
-          </w:p>
-          <w:p>
-            <w:pPr>
-              <w:rPr>
-                <w:b/>
-                <w:bCs/>
-                <w:sz w:val="24"/>
-              </w:rPr>
-            </w:pPr>
-          </w:p>
-          <w:p>
-            <w:pPr>
-              <w:rPr>
-                <w:sz w:val="24"/>
-              </w:rPr>
-            </w:pPr>
-            <w:proofErr w:type="spellStart"/>
-            <w:r>
-              <w:rPr>
-                <w:b/>
-                <w:bCs/>
-                <w:sz w:val="24"/>
-              </w:rPr>
-              <w:t>Context</w:t>
-            </w:r>
-            <w:proofErr w:type="spellEnd"/>
-            <w:r>
-              <w:rPr>
-                <w:b/>
-                <w:bCs/>
-                <w:sz w:val="24"/>
-              </w:rPr>
-              <w:t xml:space="preserve"> </w:t>
-            </w:r>
-            <w:proofErr w:type="spellStart"/>
-            <w:proofErr w:type="gramStart"/>
-            <w:r>
-              <w:rPr>
-                <w:sz w:val="24"/>
-              </w:rPr>
-              <w:t>GiocoDAO</w:t>
-            </w:r>
-            <w:proofErr w:type="spellEnd"/>
-            <w:r>
-              <w:rPr>
-                <w:sz w:val="24"/>
-              </w:rPr>
-              <w:t>::</w:t>
-            </w:r>
-            <w:proofErr w:type="spellStart"/>
-            <w:proofErr w:type="gramEnd"/>
-            <w:r>
-              <w:rPr>
-                <w:sz w:val="24"/>
-              </w:rPr>
-              <w:t>getTopRated</w:t>
-            </w:r>
-            <w:proofErr w:type="spellEnd"/>
-            <w:r>
-              <w:rPr>
-                <w:sz w:val="24"/>
-              </w:rPr>
-              <w:t>()</w:t>
-            </w:r>
-          </w:p>
-          <w:p>
-            <w:pPr>
-              <w:rPr>
-                <w:sz w:val="24"/>
-              </w:rPr>
-            </w:pPr>
-            <w:r>
-              <w:rPr>
-                <w:b/>
-                <w:bCs/>
-                <w:sz w:val="24"/>
-              </w:rPr>
-              <w:t xml:space="preserve">Post: </w:t>
-            </w:r>
-            <w:r>
-              <w:rPr>
-                <w:sz w:val="24"/>
-              </w:rPr>
-              <w:t>giochi-&gt;</w:t>
-            </w:r>
-            <w:proofErr w:type="spellStart"/>
-            <w:r>
-              <w:rPr>
-                <w:sz w:val="24"/>
-              </w:rPr>
-              <w:t>asOrderedSet</w:t>
-            </w:r>
-            <w:proofErr w:type="spellEnd"/>
-            <w:proofErr w:type="gramStart"/>
-            <w:r>
-              <w:rPr>
-                <w:sz w:val="24"/>
-              </w:rPr>
-              <w:t>()-</w:t>
-            </w:r>
-            <w:proofErr w:type="gramEnd"/>
-            <w:r>
-              <w:rPr>
-                <w:sz w:val="24"/>
-              </w:rPr>
-              <w:t xml:space="preserve">&gt;size()&gt;=0 </w:t>
-            </w:r>
-            <w:r>
-              <w:rPr>
-                <w:sz w:val="24"/>
-              </w:rPr>
-              <w:t>AND</w:t>
-            </w:r>
-          </w:p>
-          <w:p>
-            <w:pPr>
-              <w:rPr>
-                <w:b/>
-                <w:bCs/>
-                <w:sz w:val="24"/>
-              </w:rPr>
-            </w:pPr>
-            <w:r>
-              <w:rPr>
-                <w:sz w:val="24"/>
-              </w:rPr>
-              <w:t>giochi</w:t>
-            </w:r>
-            <w:r>
-              <w:rPr>
-                <w:sz w:val="24"/>
-              </w:rPr>
-              <w:t>-&gt;</w:t>
-            </w:r>
-            <w:proofErr w:type="gramStart"/>
-            <w:r>
-              <w:rPr>
-                <w:sz w:val="24"/>
-              </w:rPr>
-              <w:t>size(</w:t>
-            </w:r>
-            <w:proofErr w:type="gramEnd"/>
-            <w:r>
-              <w:rPr>
-                <w:sz w:val="24"/>
-              </w:rPr>
-              <w:t xml:space="preserve">)&lt;=11 </w:t>
-            </w:r>
-            <w:r>
-              <w:rPr>
-                <w:sz w:val="24"/>
-              </w:rPr>
-              <w:t>AND giochi</w:t>
-            </w:r>
-            <w:r>
-              <w:rPr>
-                <w:sz w:val="24"/>
-              </w:rPr>
-              <w:t>-&gt;</w:t>
-            </w:r>
-            <w:proofErr w:type="spellStart"/>
-            <w:r>
-              <w:rPr>
-                <w:sz w:val="24"/>
-              </w:rPr>
-              <w:t>sortedBy</w:t>
-            </w:r>
-            <w:proofErr w:type="spellEnd"/>
-            <w:r>
-              <w:rPr>
-                <w:sz w:val="24"/>
-              </w:rPr>
-              <w:t>(</w:t>
-            </w:r>
-            <w:proofErr w:type="spellStart"/>
-            <w:r>
-              <w:rPr>
-                <w:sz w:val="24"/>
-              </w:rPr>
-              <w:t>g|g.media_voti</w:t>
-            </w:r>
-            <w:proofErr w:type="spellEnd"/>
-            <w:r>
-              <w:rPr>
-                <w:sz w:val="24"/>
-              </w:rPr>
-              <w:t>)-&gt;reverse()</w:t>
-            </w:r>
-          </w:p>
-          <w:p>
-            <w:pPr>
-              <w:rPr>
-                <w:b/>
-                <w:bCs/>
-                <w:sz w:val="24"/>
-              </w:rPr>
-            </w:pPr>
-          </w:p>
-          <w:p>
-            <w:pPr>
-              <w:rPr>
-                <w:sz w:val="24"/>
-              </w:rPr>
-            </w:pPr>
-            <w:proofErr w:type="spellStart"/>
-            <w:r>
-              <w:rPr>
-                <w:b/>
-                <w:bCs/>
-                <w:sz w:val="24"/>
-              </w:rPr>
-              <w:t>Context</w:t>
-            </w:r>
-            <w:proofErr w:type="spellEnd"/>
-            <w:r>
-              <w:rPr>
-                <w:b/>
-                <w:bCs/>
-                <w:sz w:val="24"/>
-              </w:rPr>
-              <w:t xml:space="preserve"> </w:t>
-            </w:r>
-            <w:proofErr w:type="spellStart"/>
-            <w:proofErr w:type="gramStart"/>
-            <w:r>
-              <w:rPr>
-                <w:sz w:val="24"/>
-              </w:rPr>
-              <w:t>GiocoDAO</w:t>
-            </w:r>
-            <w:proofErr w:type="spellEnd"/>
-            <w:r>
-              <w:rPr>
-                <w:sz w:val="24"/>
-              </w:rPr>
-              <w:t>::</w:t>
-            </w:r>
-            <w:proofErr w:type="spellStart"/>
-            <w:proofErr w:type="gramEnd"/>
-            <w:r>
-              <w:rPr>
-                <w:sz w:val="24"/>
-              </w:rPr>
-              <w:t>findGameById</w:t>
-            </w:r>
-            <w:proofErr w:type="spellEnd"/>
-            <w:r>
-              <w:rPr>
-                <w:sz w:val="24"/>
-              </w:rPr>
-              <w:t>(id)</w:t>
-            </w:r>
-          </w:p>
-          <w:p>
-            <w:pPr>
-              <w:rPr>
-                <w:sz w:val="24"/>
-              </w:rPr>
-            </w:pPr>
-            <w:r>
-              <w:rPr>
-                <w:b/>
-                <w:bCs/>
-                <w:sz w:val="24"/>
-              </w:rPr>
-              <w:t>Post:</w:t>
-            </w:r>
-            <w:r>
-              <w:rPr>
-                <w:sz w:val="24"/>
-              </w:rPr>
-              <w:t xml:space="preserve"> gioco-&gt;</w:t>
-            </w:r>
-            <w:proofErr w:type="spellStart"/>
-            <w:r>
-              <w:rPr>
-                <w:sz w:val="24"/>
-              </w:rPr>
-              <w:t>select</w:t>
-            </w:r>
-            <w:proofErr w:type="spellEnd"/>
-            <w:r>
-              <w:rPr>
-                <w:sz w:val="24"/>
-              </w:rPr>
-              <w:t>(g|g.id=id)</w:t>
-            </w:r>
-          </w:p>
-          <w:p>
-            <w:pPr>
-              <w:rPr>
-                <w:b/>
-                <w:bCs/>
-                <w:sz w:val="24"/>
-              </w:rPr>
-            </w:pPr>
-          </w:p>
-          <w:p>
-            <w:pPr>
-              <w:rPr>
-                <w:sz w:val="24"/>
-              </w:rPr>
-            </w:pPr>
-            <w:proofErr w:type="spellStart"/>
-            <w:r>
-              <w:rPr>
-                <w:b/>
-                <w:bCs/>
-                <w:sz w:val="24"/>
-              </w:rPr>
-              <w:t>Context</w:t>
-            </w:r>
-            <w:proofErr w:type="spellEnd"/>
-            <w:r>
-              <w:rPr>
-                <w:b/>
-                <w:bCs/>
-                <w:sz w:val="24"/>
-              </w:rPr>
-              <w:t xml:space="preserve"> </w:t>
-            </w:r>
-            <w:proofErr w:type="spellStart"/>
-            <w:proofErr w:type="gramStart"/>
-            <w:r>
-              <w:rPr>
-                <w:sz w:val="24"/>
-              </w:rPr>
-              <w:t>GiocoDAO</w:t>
-            </w:r>
-            <w:proofErr w:type="spellEnd"/>
-            <w:r>
-              <w:rPr>
-                <w:sz w:val="24"/>
-              </w:rPr>
-              <w:t>::</w:t>
-            </w:r>
-            <w:proofErr w:type="spellStart"/>
-            <w:proofErr w:type="gramEnd"/>
-            <w:r>
-              <w:rPr>
-                <w:sz w:val="24"/>
-              </w:rPr>
-              <w:t>findByPublisher</w:t>
-            </w:r>
-            <w:proofErr w:type="spellEnd"/>
-            <w:r>
-              <w:rPr>
-                <w:sz w:val="24"/>
-              </w:rPr>
-              <w:t>(publisher)</w:t>
-            </w:r>
-          </w:p>
-          <w:p>
-            <w:pPr>
-              <w:rPr>
-                <w:b/>
-                <w:bCs/>
-                <w:sz w:val="24"/>
-              </w:rPr>
-            </w:pPr>
-            <w:r>
-              <w:rPr>
-                <w:b/>
-                <w:bCs/>
-                <w:sz w:val="24"/>
-              </w:rPr>
-              <w:t>Post:</w:t>
-            </w:r>
-            <w:r>
-              <w:rPr>
-                <w:sz w:val="24"/>
-              </w:rPr>
-              <w:t xml:space="preserve"> giochi-&gt;</w:t>
-            </w:r>
-            <w:proofErr w:type="spellStart"/>
-            <w:r>
-              <w:rPr>
-                <w:sz w:val="24"/>
-              </w:rPr>
-              <w:t>select</w:t>
-            </w:r>
-            <w:proofErr w:type="spellEnd"/>
-            <w:r>
-              <w:rPr>
-                <w:sz w:val="24"/>
-              </w:rPr>
-              <w:t>(</w:t>
-            </w:r>
-            <w:proofErr w:type="spellStart"/>
-            <w:r>
-              <w:rPr>
-                <w:sz w:val="24"/>
-              </w:rPr>
-              <w:t>g|</w:t>
-            </w:r>
-            <w:proofErr w:type="gramStart"/>
-            <w:r>
-              <w:rPr>
-                <w:sz w:val="24"/>
-              </w:rPr>
-              <w:t>g.publisher</w:t>
-            </w:r>
-            <w:proofErr w:type="spellEnd"/>
-            <w:proofErr w:type="gramEnd"/>
-            <w:r>
-              <w:rPr>
-                <w:sz w:val="24"/>
-              </w:rPr>
-              <w:t>=publisher)</w:t>
-            </w:r>
-            <w:r>
-              <w:rPr>
-                <w:sz w:val="24"/>
-              </w:rPr>
-              <w:t xml:space="preserve"> </w:t>
-            </w:r>
-            <w:r>
-              <w:rPr>
-                <w:sz w:val="24"/>
-              </w:rPr>
-              <w:t>AND giochi-&gt;size&gt;=0</w:t>
-            </w:r>
-          </w:p>
-          <w:p>
-            <w:pPr>
-              <w:rPr>
-                <w:b/>
-                <w:bCs/>
-                <w:sz w:val="24"/>
-              </w:rPr>
-            </w:pPr>
-          </w:p>
-          <w:p>
-            <w:pPr>
-              <w:rPr>
-                <w:sz w:val="24"/>
-              </w:rPr>
-            </w:pPr>
-            <w:proofErr w:type="spellStart"/>
-            <w:r>
-              <w:rPr>
-                <w:b/>
-                <w:bCs/>
-                <w:sz w:val="24"/>
-              </w:rPr>
-              <w:t>Context</w:t>
-            </w:r>
-            <w:proofErr w:type="spellEnd"/>
-            <w:r>
-              <w:rPr>
-                <w:b/>
-                <w:bCs/>
-                <w:sz w:val="24"/>
-              </w:rPr>
-              <w:t xml:space="preserve"> </w:t>
-            </w:r>
-            <w:proofErr w:type="spellStart"/>
-            <w:proofErr w:type="gramStart"/>
-            <w:r>
-              <w:rPr>
-                <w:sz w:val="24"/>
-              </w:rPr>
-              <w:t>GiocoDAO</w:t>
-            </w:r>
-            <w:proofErr w:type="spellEnd"/>
-            <w:r>
-              <w:rPr>
-                <w:sz w:val="24"/>
-              </w:rPr>
-              <w:t>::</w:t>
-            </w:r>
-            <w:proofErr w:type="spellStart"/>
-            <w:proofErr w:type="gramEnd"/>
-            <w:r>
-              <w:rPr>
-                <w:sz w:val="24"/>
-              </w:rPr>
-              <w:t>findByGenre</w:t>
-            </w:r>
-            <w:proofErr w:type="spellEnd"/>
-            <w:r>
-              <w:rPr>
-                <w:sz w:val="24"/>
-              </w:rPr>
-              <w:t>(</w:t>
-            </w:r>
-            <w:proofErr w:type="spellStart"/>
-            <w:r>
-              <w:rPr>
-                <w:sz w:val="24"/>
-              </w:rPr>
-              <w:t>genre</w:t>
-            </w:r>
-            <w:proofErr w:type="spellEnd"/>
-            <w:r>
-              <w:rPr>
-                <w:sz w:val="24"/>
-              </w:rPr>
-              <w:t>)</w:t>
-            </w:r>
-          </w:p>
-          <w:p>
-            <w:pPr>
-              <w:rPr>
-                <w:b/>
-                <w:bCs/>
-                <w:sz w:val="24"/>
-              </w:rPr>
-            </w:pPr>
-            <w:r>
-              <w:rPr>
-                <w:b/>
-                <w:bCs/>
-                <w:sz w:val="24"/>
-              </w:rPr>
-              <w:t>Post:</w:t>
-            </w:r>
-            <w:r>
-              <w:rPr>
-                <w:sz w:val="24"/>
-              </w:rPr>
-              <w:t xml:space="preserve"> giochi-&gt;</w:t>
-            </w:r>
-            <w:proofErr w:type="spellStart"/>
-            <w:r>
-              <w:rPr>
-                <w:sz w:val="24"/>
-              </w:rPr>
-              <w:t>select</w:t>
-            </w:r>
-            <w:proofErr w:type="spellEnd"/>
-            <w:r>
-              <w:rPr>
-                <w:sz w:val="24"/>
-              </w:rPr>
-              <w:t>(</w:t>
-            </w:r>
-            <w:proofErr w:type="spellStart"/>
-            <w:r>
-              <w:rPr>
-                <w:sz w:val="24"/>
-              </w:rPr>
-              <w:t>g|</w:t>
-            </w:r>
-            <w:proofErr w:type="gramStart"/>
-            <w:r>
-              <w:rPr>
-                <w:sz w:val="24"/>
-              </w:rPr>
-              <w:t>g.genere</w:t>
-            </w:r>
-            <w:proofErr w:type="spellEnd"/>
-            <w:proofErr w:type="gramEnd"/>
-            <w:r>
-              <w:rPr>
-                <w:sz w:val="24"/>
-              </w:rPr>
-              <w:t>=</w:t>
-            </w:r>
-            <w:proofErr w:type="spellStart"/>
-            <w:r>
-              <w:rPr>
-                <w:sz w:val="24"/>
-              </w:rPr>
-              <w:t>genre</w:t>
-            </w:r>
-            <w:proofErr w:type="spellEnd"/>
-            <w:r>
-              <w:rPr>
-                <w:sz w:val="24"/>
-              </w:rPr>
-              <w:t>)</w:t>
-            </w:r>
-            <w:r>
-              <w:rPr>
-                <w:sz w:val="24"/>
-              </w:rPr>
-              <w:t xml:space="preserve"> </w:t>
-            </w:r>
-            <w:r>
-              <w:rPr>
-                <w:sz w:val="24"/>
-              </w:rPr>
-              <w:t>AND giochi-&gt;size&gt;=0</w:t>
-            </w:r>
-          </w:p>
-          <w:p>
-            <w:pPr>
-              <w:rPr>
-                <w:b/>
-                <w:bCs/>
-                <w:sz w:val="24"/>
-              </w:rPr>
-            </w:pPr>
-          </w:p>
-          <w:p>
-            <w:pPr>
-              <w:rPr>
-                <w:sz w:val="24"/>
-              </w:rPr>
-            </w:pPr>
-            <w:proofErr w:type="spellStart"/>
-            <w:r>
-              <w:rPr>
-                <w:b/>
-                <w:bCs/>
-                <w:sz w:val="24"/>
-              </w:rPr>
-              <w:t>Context</w:t>
-            </w:r>
-            <w:proofErr w:type="spellEnd"/>
-            <w:r>
-              <w:rPr>
-                <w:b/>
-                <w:bCs/>
-                <w:sz w:val="24"/>
-              </w:rPr>
-              <w:t xml:space="preserve"> </w:t>
-            </w:r>
-            <w:proofErr w:type="spellStart"/>
-            <w:proofErr w:type="gramStart"/>
-            <w:r>
-              <w:rPr>
-                <w:sz w:val="24"/>
-              </w:rPr>
-              <w:t>GiocoDAO</w:t>
-            </w:r>
-            <w:proofErr w:type="spellEnd"/>
-            <w:r>
-              <w:rPr>
-                <w:sz w:val="24"/>
-              </w:rPr>
-              <w:t>::</w:t>
-            </w:r>
-            <w:proofErr w:type="spellStart"/>
-            <w:proofErr w:type="gramEnd"/>
-            <w:r>
-              <w:rPr>
-                <w:sz w:val="24"/>
-              </w:rPr>
-              <w:t>checkExistingGame</w:t>
-            </w:r>
-            <w:proofErr w:type="spellEnd"/>
-            <w:r>
-              <w:rPr>
-                <w:sz w:val="24"/>
-              </w:rPr>
-              <w:t>(nome, publisher, anno)</w:t>
-            </w:r>
-          </w:p>
-          <w:p>
-            <w:pPr>
-              <w:rPr>
-                <w:b/>
-                <w:bCs/>
-                <w:sz w:val="24"/>
-              </w:rPr>
-            </w:pPr>
-            <w:r>
-              <w:rPr>
-                <w:b/>
-                <w:bCs/>
-                <w:sz w:val="24"/>
-              </w:rPr>
               <w:t xml:space="preserve">Post: </w:t>
             </w:r>
             <w:proofErr w:type="spellStart"/>
@@ -17299,7 +17566,6 @@
                 <w:bCs/>
                 <w:sz w:val="24"/>
               </w:rPr>
-              <w:lastRenderedPageBreak/>
               <w:t>Pre</w:t>
             </w:r>
             <w:proofErr w:type="spellEnd"/>
@@ -17495,7 +17761,6 @@
                 <w:color w:val="FFFFFF" w:themeColor="background1"/>
                 <w:sz w:val="24"/>
               </w:rPr>
-              <w:lastRenderedPageBreak/>
               <w:t>Post-condizioni</w:t>
             </w:r>
           </w:p>
@@ -18029,36 +18294,6 @@
         </w:tc>
       </w:tr>
     </w:tbl>
-    <w:p>
-      <w:pPr>
-        <w:rPr>
-          <w:b/>
-          <w:bCs/>
-          <w:sz w:val="30"/>
-          <w:szCs w:val="30"/>
-        </w:rPr>
-      </w:pPr>
-    </w:p>
-    <w:p>
-      <w:pPr>
-        <w:rPr>
-          <w:b/>
-          <w:bCs/>
-          <w:sz w:val="30"/>
-          <w:szCs w:val="30"/>
-        </w:rPr>
-      </w:pPr>
-    </w:p>
-    <w:p>
-      <w:pPr>
-        <w:rPr>
-          <w:b/>
-          <w:bCs/>
-          <w:sz w:val="30"/>
-          <w:szCs w:val="30"/>
-        </w:rPr>
-      </w:pPr>
-    </w:p>
     <w:p>
       <w:pPr>
         <w:rPr>
@@ -18747,7 +18982,6 @@
                 <w:color w:val="FFFFFF" w:themeColor="background1"/>
                 <w:sz w:val="24"/>
               </w:rPr>
-              <w:lastRenderedPageBreak/>
               <w:t>Pre-condizioni</w:t>
             </w:r>
           </w:p>
@@ -20965,6 +21199,7 @@
                 <w:color w:val="FFFFFF" w:themeColor="background1"/>
                 <w:sz w:val="24"/>
               </w:rPr>
+              <w:lastRenderedPageBreak/>
               <w:t>Invariante</w:t>
             </w:r>
           </w:p>
@@ -22934,7 +23169,6 @@
               <w:rPr>
                 <w:sz w:val="24"/>
               </w:rPr>
-              <w:lastRenderedPageBreak/>
               <w:t xml:space="preserve">+ </w:t>
             </w:r>
             <w:proofErr w:type="spellStart"/>
@@ -23476,7 +23710,6 @@
                 <w:color w:val="FFFFFF" w:themeColor="background1"/>
                 <w:sz w:val="24"/>
               </w:rPr>
-              <w:lastRenderedPageBreak/>
               <w:t>Pre-condizioni</w:t>
             </w:r>
           </w:p>
@@ -24995,6 +25228,7 @@
                 <w:bCs/>
                 <w:sz w:val="24"/>
               </w:rPr>
+              <w:lastRenderedPageBreak/>
               <w:t>Context</w:t>
             </w:r>
             <w:proofErr w:type="spellEnd"/>
@@ -25397,7 +25631,6 @@
                 <w:bCs/>
                 <w:sz w:val="24"/>
               </w:rPr>
-              <w:lastRenderedPageBreak/>
               <w:t>Context</w:t>
             </w:r>
             <w:proofErr w:type="spellEnd"/>
@@ -26689,6 +26922,7 @@
           <w:bCs/>
           <w:color w:val="000000" w:themeColor="text1"/>
         </w:rPr>
+        <w:lastRenderedPageBreak/>
         <w:t>Control</w:t>
       </w:r>
       <w:bookmarkEnd w:id="12"/>
@@ -27152,7 +27386,6 @@
                 <w:color w:val="FFFFFF" w:themeColor="background1"/>
                 <w:sz w:val="24"/>
               </w:rPr>
-              <w:lastRenderedPageBreak/>
               <w:t>Pre-condizioni</w:t>
             </w:r>
           </w:p>
@@ -29802,7 +30035,6 @@
                 <w:color w:val="FFFFFF" w:themeColor="background1"/>
                 <w:sz w:val="24"/>
               </w:rPr>
-              <w:lastRenderedPageBreak/>
               <w:t>Post-condizioni</w:t>
             </w:r>
           </w:p>
@@ -31533,6 +31765,7 @@
                 <w:color w:val="FFFFFF" w:themeColor="background1"/>
                 <w:sz w:val="24"/>
               </w:rPr>
+              <w:lastRenderedPageBreak/>
               <w:t>Nome classe</w:t>
             </w:r>
           </w:p>
@@ -32245,7 +32478,6 @@
                 <w:color w:val="FFFFFF" w:themeColor="background1"/>
                 <w:sz w:val="24"/>
               </w:rPr>
-              <w:lastRenderedPageBreak/>
               <w:t>Post-condizioni</w:t>
             </w:r>
           </w:p>
@@ -34357,6 +34589,7 @@
                 <w:bCs/>
                 <w:sz w:val="24"/>
               </w:rPr>
+              <w:lastRenderedPageBreak/>
               <w:t xml:space="preserve">Post: </w:t>
             </w:r>
             <w:proofErr w:type="spellStart"/>
@@ -34425,6 +34658,7 @@
                 <w:color w:val="FFFFFF" w:themeColor="background1"/>
                 <w:sz w:val="24"/>
               </w:rPr>
+              <w:lastRenderedPageBreak/>
               <w:t>Invariante</w:t>
             </w:r>
           </w:p>
@@ -34778,7 +35012,6 @@
               <w:rPr>
                 <w:sz w:val="24"/>
               </w:rPr>
-              <w:lastRenderedPageBreak/>
               <w:t xml:space="preserve">+ </w:t>
             </w:r>
             <w:proofErr w:type="spellStart"/>
@@ -34895,7 +35128,6 @@
                 <w:color w:val="FFFFFF" w:themeColor="background1"/>
                 <w:sz w:val="24"/>
               </w:rPr>
-              <w:lastRenderedPageBreak/>
               <w:t>Pre-condizioni</w:t>
             </w:r>
           </w:p>
@@ -36681,6 +36913,7 @@
               <w:rPr>
                 <w:sz w:val="24"/>
               </w:rPr>
+              <w:lastRenderedPageBreak/>
               <w:t>request.getParameter</w:t>
             </w:r>
             <w:proofErr w:type="spellEnd"/>
@@ -36835,6 +37068,7 @@
                 <w:color w:val="FFFFFF" w:themeColor="background1"/>
                 <w:sz w:val="24"/>
               </w:rPr>
+              <w:lastRenderedPageBreak/>
               <w:t>Post-condizioni</w:t>
             </w:r>
           </w:p>
@@ -37196,7 +37430,6 @@
                 <w:color w:val="FFFFFF" w:themeColor="background1"/>
                 <w:sz w:val="24"/>
               </w:rPr>
-              <w:lastRenderedPageBreak/>
               <w:t>Signature dei metodi</w:t>
             </w:r>
           </w:p>
@@ -39380,6 +39613,7 @@
                 <w:color w:val="FFFFFF" w:themeColor="background1"/>
                 <w:sz w:val="24"/>
               </w:rPr>
+              <w:lastRenderedPageBreak/>
               <w:t>Post-condizioni</w:t>
             </w:r>
           </w:p>
@@ -39851,7 +40085,6 @@
                 <w:color w:val="FFFFFF" w:themeColor="background1"/>
                 <w:sz w:val="24"/>
               </w:rPr>
-              <w:lastRenderedPageBreak/>
               <w:t>Signature dei metodi</w:t>
             </w:r>
           </w:p>
@@ -42237,7 +42470,6 @@
               <w:rPr>
                 <w:sz w:val="24"/>
               </w:rPr>
-              <w:lastRenderedPageBreak/>
               <w:t xml:space="preserve">+ </w:t>
             </w:r>
             <w:proofErr w:type="spellStart"/>
@@ -42348,7 +42580,6 @@
                 <w:color w:val="FFFFFF" w:themeColor="background1"/>
                 <w:sz w:val="24"/>
               </w:rPr>
-              <w:lastRenderedPageBreak/>
               <w:t>Pre-condizioni</w:t>
             </w:r>
           </w:p>
@@ -43120,7 +43351,7 @@
                     <pic:cNvPicPr/>
                   </pic:nvPicPr>
                   <pic:blipFill>
-                    <a:blip r:embed="rId13" cstate="print">
+                    <a:blip r:embed="rId17" cstate="print">
                       <a:extLst>
                         <a:ext uri="{28A0092B-C50C-407E-A947-70E740481C1C}">
                           <a14:useLocalDpi xmlns:a14="http://schemas.microsoft.com/office/drawing/2010/main" val="0"/>
@@ -43462,8 +43693,8 @@
       </w:pPr>
     </w:p>
     <w:sectPr>
-      <w:headerReference w:type="default" r:id="rId14"/>
-      <w:footerReference w:type="default" r:id="rId15"/>
+      <w:headerReference w:type="default" r:id="rId18"/>
+      <w:footerReference w:type="default" r:id="rId19"/>
       <w:pgSz w:w="11906" w:h="16838"/>
       <w:pgMar w:top="1417" w:right="1134" w:bottom="1134" w:left="1134" w:header="708" w:footer="708" w:gutter="0"/>
       <w:cols w:space="708"/>

--- a/Documentazione/ODD_GameSquare_v0.1.docx
+++ b/Documentazione/ODD_GameSquare_v0.1.docx
@@ -43336,10 +43336,10 @@
           <w:szCs w:val="30"/>
         </w:rPr>
         <w:drawing>
-          <wp:inline distT="0" distB="0" distL="0" distR="0" wp14:anchorId="3B71A1F0" wp14:editId="3388504C">
-            <wp:extent cx="6120130" cy="5508625"/>
+          <wp:inline distT="0" distB="0" distL="0" distR="0" wp14:anchorId="64E0E041" wp14:editId="3B0A6CE7">
+            <wp:extent cx="6120130" cy="5647690"/>
             <wp:effectExtent l="0" t="0" r="0" b="0"/>
-            <wp:docPr id="3" name="Immagine 3"/>
+            <wp:docPr id="9" name="Immagine 9"/>
             <wp:cNvGraphicFramePr>
               <a:graphicFrameLocks xmlns:a="http://schemas.openxmlformats.org/drawingml/2006/main" noChangeAspect="1"/>
             </wp:cNvGraphicFramePr>
@@ -43347,7 +43347,7 @@
               <a:graphicData uri="http://schemas.openxmlformats.org/drawingml/2006/picture">
                 <pic:pic xmlns:pic="http://schemas.openxmlformats.org/drawingml/2006/picture">
                   <pic:nvPicPr>
-                    <pic:cNvPr id="3" name="Immagine 3"/>
+                    <pic:cNvPr id="9" name="Immagine 9"/>
                     <pic:cNvPicPr/>
                   </pic:nvPicPr>
                   <pic:blipFill>
@@ -43365,7 +43365,7 @@
                   <pic:spPr>
                     <a:xfrm>
                       <a:off x="0" y="0"/>
-                      <a:ext cx="6120130" cy="5508625"/>
+                      <a:ext cx="6120130" cy="5647690"/>
                     </a:xfrm>
                     <a:prstGeom prst="rect">
                       <a:avLst/>

--- a/Documentazione/ODD_GameSquare_v0.1.docx
+++ b/Documentazione/ODD_GameSquare_v0.1.docx
@@ -43336,10 +43336,10 @@
           <w:szCs w:val="30"/>
         </w:rPr>
         <w:drawing>
-          <wp:inline distT="0" distB="0" distL="0" distR="0" wp14:anchorId="64E0E041" wp14:editId="3B0A6CE7">
+          <wp:inline distT="0" distB="0" distL="0" distR="0" wp14:anchorId="2CC21727" wp14:editId="68F09022">
             <wp:extent cx="6120130" cy="5647690"/>
             <wp:effectExtent l="0" t="0" r="0" b="0"/>
-            <wp:docPr id="9" name="Immagine 9"/>
+            <wp:docPr id="3" name="Immagine 3"/>
             <wp:cNvGraphicFramePr>
               <a:graphicFrameLocks xmlns:a="http://schemas.openxmlformats.org/drawingml/2006/main" noChangeAspect="1"/>
             </wp:cNvGraphicFramePr>
@@ -43347,7 +43347,7 @@
               <a:graphicData uri="http://schemas.openxmlformats.org/drawingml/2006/picture">
                 <pic:pic xmlns:pic="http://schemas.openxmlformats.org/drawingml/2006/picture">
                   <pic:nvPicPr>
-                    <pic:cNvPr id="9" name="Immagine 9"/>
+                    <pic:cNvPr id="3" name="Immagine 3"/>
                     <pic:cNvPicPr/>
                   </pic:nvPicPr>
                   <pic:blipFill>
